--- a/api/functions/Word/Lekplatsprotokoll/steg_1.docx
+++ b/api/functions/Word/Lekplatsprotokoll/steg_1.docx
@@ -546,7 +546,7 @@
                 <w:szCs w:val="20"/>
                 <w:lang w:val="en-GB"/>
               </w:rPr>
-              <w:t>2023-05-05</w:t>
+              <w:t>2023-05-06</w:t>
             </w:r>
           </w:p>
         </w:tc>
@@ -2273,11 +2273,6 @@
     </w:p>
     <w:p/>
     <w:p>
-      <w:r>
-        <w:br w:type="page"/>
-      </w:r>
-    </w:p>
-    <w:p>
       <w:pPr>
         <w:pStyle w:val="Bigheading"/>
       </w:pPr>
@@ -2888,11 +2883,7 @@
         </w:tc>
       </w:tr>
     </w:tbl>
-    <w:p>
-      <w:r>
-        <w:br w:type="page"/>
-      </w:r>
-    </w:p>
+    <w:p/>
     <w:p>
       <w:pPr>
         <w:pStyle w:val="Bigheading"/>
@@ -3361,11 +3352,6 @@
         </w:tc>
       </w:tr>
     </w:tbl>
-    <w:p>
-      <w:r>
-        <w:br w:type="page"/>
-      </w:r>
-    </w:p>
     <w:p/>
     <w:p>
       <w:pPr>
@@ -3922,11 +3908,6 @@
       </w:pPr>
       <w:r>
         <w:t>SS-EN 16630:4.3.1</w:t>
-      </w:r>
-    </w:p>
-    <w:p>
-      <w:r>
-        <w:br w:type="page"/>
       </w:r>
     </w:p>
     <w:p/>

--- a/api/functions/Word/Lekplatsprotokoll/steg_1.docx
+++ b/api/functions/Word/Lekplatsprotokoll/steg_1.docx
@@ -88,28 +88,24 @@
         </w:rPr>
         <w:t xml:space="preserve">Över utförd säkerhetsbesiktning av </w:t>
       </w:r>
-      <w:proofErr w:type="spellStart"/>
       <w:r>
         <w:rPr>
           <w:color w:val="60A730"/>
         </w:rPr>
         <w:t>Fitnessredskap</w:t>
       </w:r>
-      <w:proofErr w:type="spellEnd"/>
       <w:r>
         <w:rPr>
           <w:color w:val="60A730"/>
         </w:rPr>
         <w:t>/</w:t>
       </w:r>
-      <w:proofErr w:type="spellStart"/>
       <w:r>
         <w:rPr>
           <w:color w:val="60A730"/>
         </w:rPr>
         <w:t>utegym</w:t>
       </w:r>
-      <w:proofErr w:type="spellEnd"/>
     </w:p>
     <w:p>
       <w:pPr>
@@ -1071,23 +1067,7 @@
           <w:sz w:val="20"/>
           <w:szCs w:val="20"/>
         </w:rPr>
-        <w:t xml:space="preserve">Endast </w:t>
-      </w:r>
-      <w:proofErr w:type="spellStart"/>
-      <w:r>
-        <w:rPr>
-          <w:sz w:val="20"/>
-          <w:szCs w:val="20"/>
-        </w:rPr>
-        <w:t>fitness</w:t>
-      </w:r>
-      <w:proofErr w:type="spellEnd"/>
-      <w:r>
-        <w:rPr>
-          <w:sz w:val="20"/>
-          <w:szCs w:val="20"/>
-        </w:rPr>
-        <w:t xml:space="preserve"> redskap enligt SS-EN 16630 med tillhörande stötdämpande underlag (islagsyta).  </w:t>
+        <w:t xml:space="preserve">Endast fitness redskap enligt SS-EN 16630 med tillhörande stötdämpande underlag (islagsyta).  </w:t>
       </w:r>
     </w:p>
     <w:p>
@@ -1990,14 +1970,6 @@
     <w:p>
       <w:pPr>
         <w:rPr>
-          <w:b/>
-          <w:u w:val="single"/>
-        </w:rPr>
-      </w:pPr>
-    </w:p>
-    <w:p>
-      <w:pPr>
-        <w:rPr>
           <w:u w:val="single"/>
         </w:rPr>
       </w:pPr>
@@ -2250,25 +2222,7 @@
           <w:sz w:val="16"/>
           <w:szCs w:val="16"/>
         </w:rPr>
-        <w:t xml:space="preserve">Enligt SS-EN </w:t>
-      </w:r>
-      <w:proofErr w:type="gramStart"/>
-      <w:r>
-        <w:rPr>
-          <w:i/>
-          <w:sz w:val="16"/>
-          <w:szCs w:val="16"/>
-        </w:rPr>
-        <w:t>16630-7.1</w:t>
-      </w:r>
-      <w:proofErr w:type="gramEnd"/>
-      <w:r>
-        <w:rPr>
-          <w:i/>
-          <w:sz w:val="16"/>
-          <w:szCs w:val="16"/>
-        </w:rPr>
-        <w:t>, SS-EN 16630-7.2 samt SS-EN 16630-8</w:t>
+        <w:t>Enligt SS-EN 16630-7.1, SS-EN 16630-7.2 samt SS-EN 16630-8</w:t>
       </w:r>
     </w:p>
     <w:p/>
@@ -2306,7 +2260,7 @@
             <w:r>
               <w:drawing>
                 <wp:inline xmlns:a="http://schemas.openxmlformats.org/drawingml/2006/main" xmlns:pic="http://schemas.openxmlformats.org/drawingml/2006/picture">
-                  <wp:extent cx="3810000" cy="4445000"/>
+                  <wp:extent cx="3810000" cy="4064000"/>
                   <wp:docPr id="475826805" name="Picture 475826805"/>
                   <wp:cNvGraphicFramePr>
                     <a:graphicFrameLocks noChangeAspect="1"/>
@@ -2327,7 +2281,7 @@
                         <pic:spPr>
                           <a:xfrm>
                             <a:off x="0" y="0"/>
-                            <a:ext cx="3810000" cy="4445000"/>
+                            <a:ext cx="3810000" cy="4064000"/>
                           </a:xfrm>
                           <a:prstGeom prst="rect"/>
                         </pic:spPr>
@@ -6309,6 +6263,30 @@
 </file>
 
 <file path=customXml/item1.xml><?xml version="1.0" encoding="utf-8"?>
+<p:properties xmlns:p="http://schemas.microsoft.com/office/2006/metadata/properties" xmlns:xsi="http://www.w3.org/2001/XMLSchema-instance" xmlns:pc="http://schemas.microsoft.com/office/infopath/2007/PartnerControls">
+  <documentManagement>
+    <TaxCatchAll xmlns="3c40386b-d4fd-41b0-9b45-62c39e579634" xsi:nil="true"/>
+    <lcf76f155ced4ddcb4097134ff3c332f xmlns="9c3498dc-044d-40ec-8b72-9fb805053ff5">
+      <Terms xmlns="http://schemas.microsoft.com/office/infopath/2007/PartnerControls"/>
+    </lcf76f155ced4ddcb4097134ff3c332f>
+  </documentManagement>
+</p:properties>
+</file>
+
+<file path=customXml/item2.xml><?xml version="1.0" encoding="utf-8"?>
+<b:Sources xmlns:b="http://schemas.openxmlformats.org/officeDocument/2006/bibliography" xmlns="http://schemas.openxmlformats.org/officeDocument/2006/bibliography" SelectedStyle="\APA.XSL" StyleName="APA"/>
+</file>
+
+<file path=customXml/item3.xml><?xml version="1.0" encoding="utf-8"?>
+<?mso-contentType ?>
+<FormTemplates xmlns="http://schemas.microsoft.com/sharepoint/v3/contenttype/forms">
+  <Display>DocumentLibraryForm</Display>
+  <Edit>DocumentLibraryForm</Edit>
+  <New>DocumentLibraryForm</New>
+</FormTemplates>
+</file>
+
+<file path=customXml/item4.xml><?xml version="1.0" encoding="utf-8"?>
 <ct:contentTypeSchema xmlns:ct="http://schemas.microsoft.com/office/2006/metadata/contentType" xmlns:ma="http://schemas.microsoft.com/office/2006/metadata/properties/metaAttributes" ct:_="" ma:_="" ma:contentTypeName="dokument" ma:contentTypeID="0x0101002A5F4E321CB7D345BC7EBD08EF67C734" ma:contentTypeVersion="14" ma:contentTypeDescription="Skapa ett nytt dokument." ma:contentTypeScope="" ma:versionID="7050159a2a90a40e3e4e5d67d89c53d0">
   <xsd:schema xmlns:xsd="http://www.w3.org/2001/XMLSchema" xmlns:xs="http://www.w3.org/2001/XMLSchema" xmlns:p="http://schemas.microsoft.com/office/2006/metadata/properties" xmlns:ns2="9c3498dc-044d-40ec-8b72-9fb805053ff5" xmlns:ns3="3c40386b-d4fd-41b0-9b45-62c39e579634" targetNamespace="http://schemas.microsoft.com/office/2006/metadata/properties" ma:root="true" ma:fieldsID="c35c1289dd4e7b9cac5f407873065ec1" ns2:_="" ns3:_="">
     <xsd:import namespace="9c3498dc-044d-40ec-8b72-9fb805053ff5"/>
@@ -6539,31 +6517,34 @@
 </ct:contentTypeSchema>
 </file>
 
-<file path=customXml/item2.xml><?xml version="1.0" encoding="utf-8"?>
-<?mso-contentType ?>
-<FormTemplates xmlns="http://schemas.microsoft.com/sharepoint/v3/contenttype/forms">
-  <Display>DocumentLibraryForm</Display>
-  <Edit>DocumentLibraryForm</Edit>
-  <New>DocumentLibraryForm</New>
-</FormTemplates>
+<file path=customXml/itemProps1.xml><?xml version="1.0" encoding="utf-8"?>
+<ds:datastoreItem xmlns:ds="http://schemas.openxmlformats.org/officeDocument/2006/customXml" ds:itemID="{FCECC9B1-A52C-4D87-9C83-05BDB91CB06E}">
+  <ds:schemaRefs>
+    <ds:schemaRef ds:uri="http://schemas.microsoft.com/office/2006/metadata/properties"/>
+    <ds:schemaRef ds:uri="http://schemas.microsoft.com/office/infopath/2007/PartnerControls"/>
+    <ds:schemaRef ds:uri="3c40386b-d4fd-41b0-9b45-62c39e579634"/>
+    <ds:schemaRef ds:uri="9c3498dc-044d-40ec-8b72-9fb805053ff5"/>
+  </ds:schemaRefs>
+</ds:datastoreItem>
 </file>
 
-<file path=customXml/item3.xml><?xml version="1.0" encoding="utf-8"?>
-<b:Sources xmlns:b="http://schemas.openxmlformats.org/officeDocument/2006/bibliography" xmlns="http://schemas.openxmlformats.org/officeDocument/2006/bibliography" SelectedStyle="\APA.XSL" StyleName="APA"/>
+<file path=customXml/itemProps2.xml><?xml version="1.0" encoding="utf-8"?>
+<ds:datastoreItem xmlns:ds="http://schemas.openxmlformats.org/officeDocument/2006/customXml" ds:itemID="{8F28BA88-A88E-48B6-8A0B-6F0F38BA6FA8}">
+  <ds:schemaRefs>
+    <ds:schemaRef ds:uri="http://schemas.openxmlformats.org/officeDocument/2006/bibliography"/>
+  </ds:schemaRefs>
+</ds:datastoreItem>
 </file>
 
-<file path=customXml/item4.xml><?xml version="1.0" encoding="utf-8"?>
-<p:properties xmlns:p="http://schemas.microsoft.com/office/2006/metadata/properties" xmlns:xsi="http://www.w3.org/2001/XMLSchema-instance" xmlns:pc="http://schemas.microsoft.com/office/infopath/2007/PartnerControls">
-  <documentManagement>
-    <TaxCatchAll xmlns="3c40386b-d4fd-41b0-9b45-62c39e579634" xsi:nil="true"/>
-    <lcf76f155ced4ddcb4097134ff3c332f xmlns="9c3498dc-044d-40ec-8b72-9fb805053ff5">
-      <Terms xmlns="http://schemas.microsoft.com/office/infopath/2007/PartnerControls"/>
-    </lcf76f155ced4ddcb4097134ff3c332f>
-  </documentManagement>
-</p:properties>
+<file path=customXml/itemProps3.xml><?xml version="1.0" encoding="utf-8"?>
+<ds:datastoreItem xmlns:ds="http://schemas.openxmlformats.org/officeDocument/2006/customXml" ds:itemID="{A2D644E3-EFBC-4552-8C24-EABEAD5A05B7}">
+  <ds:schemaRefs>
+    <ds:schemaRef ds:uri="http://schemas.microsoft.com/sharepoint/v3/contenttype/forms"/>
+  </ds:schemaRefs>
+</ds:datastoreItem>
 </file>
 
-<file path=customXml/itemProps1.xml><?xml version="1.0" encoding="utf-8"?>
+<file path=customXml/itemProps4.xml><?xml version="1.0" encoding="utf-8"?>
 <ds:datastoreItem xmlns:ds="http://schemas.openxmlformats.org/officeDocument/2006/customXml" ds:itemID="{4294ABD0-C510-4D53-8034-FDBFD5E6A608}">
   <ds:schemaRefs>
     <ds:schemaRef ds:uri="http://schemas.microsoft.com/office/2006/metadata/contentType"/>
@@ -6580,31 +6561,4 @@
     <ds:schemaRef ds:uri="http://schemas.microsoft.com/internal/obd"/>
   </ds:schemaRefs>
 </ds:datastoreItem>
-</file>
-
-<file path=customXml/itemProps2.xml><?xml version="1.0" encoding="utf-8"?>
-<ds:datastoreItem xmlns:ds="http://schemas.openxmlformats.org/officeDocument/2006/customXml" ds:itemID="{A2D644E3-EFBC-4552-8C24-EABEAD5A05B7}">
-  <ds:schemaRefs>
-    <ds:schemaRef ds:uri="http://schemas.microsoft.com/sharepoint/v3/contenttype/forms"/>
-  </ds:schemaRefs>
-</ds:datastoreItem>
-</file>
-
-<file path=customXml/itemProps3.xml><?xml version="1.0" encoding="utf-8"?>
-<ds:datastoreItem xmlns:ds="http://schemas.openxmlformats.org/officeDocument/2006/customXml" ds:itemID="{8F28BA88-A88E-48B6-8A0B-6F0F38BA6FA8}">
-  <ds:schemaRefs>
-    <ds:schemaRef ds:uri="http://schemas.openxmlformats.org/officeDocument/2006/bibliography"/>
-  </ds:schemaRefs>
-</ds:datastoreItem>
-</file>
-
-<file path=customXml/itemProps4.xml><?xml version="1.0" encoding="utf-8"?>
-<ds:datastoreItem xmlns:ds="http://schemas.openxmlformats.org/officeDocument/2006/customXml" ds:itemID="{FCECC9B1-A52C-4D87-9C83-05BDB91CB06E}">
-  <ds:schemaRefs>
-    <ds:schemaRef ds:uri="http://schemas.microsoft.com/office/2006/metadata/properties"/>
-    <ds:schemaRef ds:uri="http://schemas.microsoft.com/office/infopath/2007/PartnerControls"/>
-    <ds:schemaRef ds:uri="3c40386b-d4fd-41b0-9b45-62c39e579634"/>
-    <ds:schemaRef ds:uri="9c3498dc-044d-40ec-8b72-9fb805053ff5"/>
-  </ds:schemaRefs>
-</ds:datastoreItem>
 </file>
--- a/api/functions/Word/Lekplatsprotokoll/steg_1.docx
+++ b/api/functions/Word/Lekplatsprotokoll/steg_1.docx
@@ -2226,6 +2226,11 @@
       </w:r>
     </w:p>
     <w:p/>
+    <w:p>
+      <w:r>
+        <w:br w:type="page"/>
+      </w:r>
+    </w:p>
     <w:p>
       <w:pPr>
         <w:pStyle w:val="Bigheading"/>

--- a/api/functions/Word/Lekplatsprotokoll/steg_1.docx
+++ b/api/functions/Word/Lekplatsprotokoll/steg_1.docx
@@ -2842,7 +2842,11 @@
         </w:tc>
       </w:tr>
     </w:tbl>
-    <w:p/>
+    <w:p>
+      <w:r>
+        <w:br w:type="page"/>
+      </w:r>
+    </w:p>
     <w:p>
       <w:pPr>
         <w:pStyle w:val="Bigheading"/>
@@ -3311,6 +3315,11 @@
         </w:tc>
       </w:tr>
     </w:tbl>
+    <w:p>
+      <w:r>
+        <w:br w:type="page"/>
+      </w:r>
+    </w:p>
     <w:p/>
     <w:p>
       <w:pPr>
@@ -3323,12 +3332,16 @@
     <w:p>
       <w:pPr>
         <w:pStyle w:val="subheading"/>
+        <w:keepNext/>
       </w:pPr>
       <w:r>
         <w:t>Produkt 1, Pushup</w:t>
       </w:r>
     </w:p>
     <w:p>
+      <w:pPr>
+        <w:keepNext/>
+      </w:pPr>
       <w:r>
         <w:drawing>
           <wp:inline xmlns:a="http://schemas.openxmlformats.org/drawingml/2006/main" xmlns:pic="http://schemas.openxmlformats.org/drawingml/2006/picture">
@@ -3408,12 +3421,16 @@
     <w:p>
       <w:pPr>
         <w:pStyle w:val="subheading"/>
+        <w:keepNext/>
       </w:pPr>
       <w:r>
         <w:t>Produkt 2, Balansfjäder</w:t>
       </w:r>
     </w:p>
     <w:p>
+      <w:pPr>
+        <w:keepNext/>
+      </w:pPr>
       <w:r>
         <w:drawing>
           <wp:inline xmlns:a="http://schemas.openxmlformats.org/drawingml/2006/main" xmlns:pic="http://schemas.openxmlformats.org/drawingml/2006/picture">
@@ -3493,6 +3510,7 @@
     <w:p>
       <w:pPr>
         <w:pStyle w:val="subheading"/>
+        <w:keepNext/>
       </w:pPr>
       <w:r>
         <w:t>Produkt 3, Stepup</w:t>
@@ -3542,6 +3560,7 @@
     <w:p>
       <w:pPr>
         <w:pStyle w:val="subheading"/>
+        <w:keepNext/>
       </w:pPr>
       <w:r>
         <w:t>Produkt 4, Stepup</w:t>
@@ -3591,6 +3610,7 @@
     <w:p>
       <w:pPr>
         <w:pStyle w:val="subheading"/>
+        <w:keepNext/>
       </w:pPr>
       <w:r>
         <w:t>Produkt 5, Pullup</w:t>
@@ -3640,6 +3660,7 @@
     <w:p>
       <w:pPr>
         <w:pStyle w:val="subheading"/>
+        <w:keepNext/>
       </w:pPr>
       <w:r>
         <w:t>Produkt 6, Gymredskap</w:t>
@@ -3689,6 +3710,7 @@
     <w:p>
       <w:pPr>
         <w:pStyle w:val="subheading"/>
+        <w:keepNext/>
       </w:pPr>
       <w:r>
         <w:t>Produkt 7, Dips</w:t>
@@ -3738,6 +3760,7 @@
     <w:p>
       <w:pPr>
         <w:pStyle w:val="subheading"/>
+        <w:keepNext/>
       </w:pPr>
       <w:r>
         <w:t>Produkt 8, Crosstrainer</w:t>
@@ -3787,12 +3810,16 @@
     <w:p>
       <w:pPr>
         <w:pStyle w:val="subheading"/>
+        <w:keepNext/>
       </w:pPr>
       <w:r>
         <w:t>Produkt 9, Situp</w:t>
       </w:r>
     </w:p>
     <w:p>
+      <w:pPr>
+        <w:keepNext/>
+      </w:pPr>
       <w:r>
         <w:drawing>
           <wp:inline xmlns:a="http://schemas.openxmlformats.org/drawingml/2006/main" xmlns:pic="http://schemas.openxmlformats.org/drawingml/2006/picture">
@@ -3873,6 +3900,7 @@
     <w:p>
       <w:pPr>
         <w:pStyle w:val="Bigheading"/>
+        <w:keepNext/>
       </w:pPr>
       <w:r>
         <w:t>Stötdämpande underlag:</w:t>
@@ -3881,6 +3909,7 @@
     <w:p>
       <w:pPr>
         <w:pStyle w:val="bold"/>
+        <w:keepNext/>
       </w:pPr>
       <w:r>
         <w:t>Produkt 5:Pullup</w:t>
@@ -3930,6 +3959,7 @@
     <w:p>
       <w:pPr>
         <w:pStyle w:val="bold"/>
+        <w:keepNext/>
       </w:pPr>
       <w:r>
         <w:t>Produkt 6:Monkey Bars</w:t>
@@ -3980,6 +4010,7 @@
     <w:p>
       <w:pPr>
         <w:pStyle w:val="Bigheading"/>
+        <w:keepNext/>
       </w:pPr>
       <w:r>
         <w:t>Brunnar:</w:t>
@@ -5932,6 +5963,7 @@
     <w:uiPriority w:val="40"/>
     <w:rsid w:val="00E924D9"/>
     <w:pPr>
+      <w:keepNext/>
       <w:spacing w:after="0" w:line="240" w:lineRule="auto"/>
     </w:pPr>
     <w:tblPr>
@@ -5947,6 +5979,9 @@
   </w:style>
   <w:style w:type="paragraph" w:customStyle="1" w:styleId="Bigheading">
     <w:name w:val="Big heading"/>
+    <w:pPr>
+      <w:keepNext/>
+    </w:pPr>
     <w:rPr>
       <w:color w:val="64C864"/>
       <w:sz w:val="44"/>

--- a/api/functions/Word/Lekplatsprotokoll/steg_1.docx
+++ b/api/functions/Word/Lekplatsprotokoll/steg_1.docx
@@ -4033,7 +4033,7 @@
           </w:tcPr>
           <w:p>
             <w:r>
-              <w:t>Ingen brunn funnen i närheten</w:t>
+              <w:t>Ej kontrollerade.</w:t>
             </w:r>
           </w:p>
         </w:tc>

--- a/api/functions/Word/Lekplatsprotokoll/steg_1.docx
+++ b/api/functions/Word/Lekplatsprotokoll/steg_1.docx
@@ -8,10 +8,10 @@
           <w:noProof/>
         </w:rPr>
         <w:drawing>
-          <wp:inline distB="0" distL="0" distR="0" distT="0" wp14:anchorId="5D1BDFB2" wp14:editId="00276C8D">
-            <wp:extent cx="1649542" cy="595423"/>
-            <wp:effectExtent b="0" l="0" r="8255" t="0"/>
-            <wp:docPr descr="Logo  Description automatically generated" id="475826804" name="Picture 1"/>
+          <wp:inline distB="0" distL="0" distR="0" distT="0" wp14:anchorId="5CB11596" wp14:editId="395B7D3D">
+            <wp:extent cx="1590630" cy="574158"/>
+            <wp:effectExtent b="0" l="0" r="0" t="0"/>
+            <wp:docPr descr="Logo  Description automatically generated" id="1283840274" name="Picture 1"/>
             <wp:cNvGraphicFramePr>
               <a:graphicFrameLocks xmlns:a="http://schemas.openxmlformats.org/drawingml/2006/main" noChangeAspect="1"/>
             </wp:cNvGraphicFramePr>
@@ -19,7 +19,7 @@
               <a:graphicData uri="http://schemas.openxmlformats.org/drawingml/2006/picture">
                 <pic:pic xmlns:pic="http://schemas.openxmlformats.org/drawingml/2006/picture">
                   <pic:nvPicPr>
-                    <pic:cNvPr descr="Logo  Description automatically generated" id="475826804" name="Picture 1"/>
+                    <pic:cNvPr descr="Logo  Description automatically generated" id="1283840274" name="Picture 1"/>
                     <pic:cNvPicPr/>
                   </pic:nvPicPr>
                   <pic:blipFill>
@@ -37,7 +37,7 @@
                   <pic:spPr>
                     <a:xfrm>
                       <a:off x="0" y="0"/>
-                      <a:ext cx="1661408" cy="599706"/>
+                      <a:ext cx="1600242" cy="577627"/>
                     </a:xfrm>
                     <a:prstGeom prst="rect">
                       <a:avLst/>
@@ -92,25 +92,20 @@
         <w:rPr>
           <w:color w:val="60A730"/>
         </w:rPr>
-        <w:t>Fitnessredskap</w:t>
+        <w:t>lekplats/</w:t>
       </w:r>
       <w:r>
         <w:rPr>
           <w:color w:val="60A730"/>
         </w:rPr>
-        <w:t>/</w:t>
-      </w:r>
-      <w:r>
+        <w:t>lekredskap</w:t>
+      </w:r>
+    </w:p>
+    <w:p>
+      <w:pPr>
+        <w:jc w:val="center"/>
         <w:rPr>
           <w:color w:val="60A730"/>
-        </w:rPr>
-        <w:t>utegym</w:t>
-      </w:r>
-    </w:p>
-    <w:p>
-      <w:pPr>
-        <w:jc w:val="center"/>
-        <w:rPr>
           <w:sz w:val="20"/>
           <w:szCs w:val="20"/>
         </w:rPr>
@@ -119,11 +114,12 @@
         <w:rPr>
           <w:b/>
           <w:noProof/>
+          <w:color w:val="60A730"/>
         </w:rPr>
         <mc:AlternateContent>
           <mc:Choice Requires="wps">
             <w:drawing>
-              <wp:anchor allowOverlap="1" behindDoc="0" distB="0" distL="114300" distR="114300" distT="0" layoutInCell="1" locked="0" relativeHeight="251658240" simplePos="0" wp14:anchorId="160C61E0" wp14:editId="74138392">
+              <wp:anchor allowOverlap="1" behindDoc="0" distB="0" distL="114300" distR="114300" distT="0" layoutInCell="1" locked="0" relativeHeight="251677696" simplePos="0" wp14:anchorId="160C61E0" wp14:editId="74138392">
                 <wp:simplePos x="0" y="0"/>
                 <wp:positionH relativeFrom="column">
                   <wp:posOffset>3972</wp:posOffset>
@@ -134,7 +130,7 @@
                 <wp:extent cx="5704205" cy="1"/>
                 <wp:effectExtent b="0" l="0" r="0" t="0"/>
                 <wp:wrapNone/>
-                <wp:docPr id="51" name="Straight Connector 51"/>
+                <wp:docPr id="51" name="Rak 51"/>
                 <wp:cNvGraphicFramePr/>
                 <a:graphic xmlns:a="http://schemas.openxmlformats.org/drawingml/2006/main">
                   <a:graphicData uri="http://schemas.microsoft.com/office/word/2010/wordprocessingShape">
@@ -180,7 +176,7 @@
           </mc:Choice>
           <mc:Fallback>
             <w:pict>
-              <v:line from=".3pt,5.8pt" id="Straight Connector 51" o:gfxdata="UEsDBBQABgAIAAAAIQC2gziS/gAAAOEBAAATAAAAW0NvbnRlbnRfVHlwZXNdLnhtbJSRQU7DMBBF 90jcwfIWJU67QAgl6YK0S0CoHGBkTxKLZGx5TGhvj5O2G0SRWNoz/78nu9wcxkFMGNg6quQqL6RA 0s5Y6ir5vt9lD1JwBDIwOMJKHpHlpr69KfdHjyxSmriSfYz+USnWPY7AufNIadK6MEJMx9ApD/oD OlTrorhX2lFEilmcO2RdNtjC5xDF9pCuTyYBB5bi6bQ4syoJ3g9WQ0ymaiLzg5KdCXlKLjvcW893 SUOqXwnz5DrgnHtJTxOsQfEKIT7DmDSUCaxw7Rqn8787ZsmRM9e2VmPeBN4uqYvTtW7jvijg9N/y JsXecLq0q+WD6m8AAAD//wMAUEsDBBQABgAIAAAAIQA4/SH/1gAAAJQBAAALAAAAX3JlbHMvLnJl bHOkkMFqwzAMhu+DvYPRfXGawxijTi+j0GvpHsDYimMaW0Yy2fr2M4PBMnrbUb/Q94l/f/hMi1qR JVI2sOt6UJgd+ZiDgffL8ekFlFSbvV0oo4EbChzGx4f9GRdb25HMsYhqlCwG5lrLq9biZkxWOiqY 22YiTra2kYMu1l1tQD30/bPm3wwYN0x18gb45AdQl1tp5j/sFB2T0FQ7R0nTNEV3j6o9feQzro1i OWA14Fm+Q8a1a8+Bvu/d/dMb2JY5uiPbhG/ktn4cqGU/er3pcvwCAAD//wMAUEsDBBQABgAIAAAA IQBtR4DCvgEAAN8DAAAOAAAAZHJzL2Uyb0RvYy54bWysU02P0zAQvSPxHyzfqdOKAoqarsSulguC FV931xk3lvwl2zTpv2c8abMrQEggLlZsz3t+781kdzM5y06Qsgm+4+tVwxl4FXrjjx3/+uX+xRvO cpG+lzZ46PgZMr/ZP3+2G2MLmzAE20NiSOJzO8aOD6XEVoisBnAyr0IEj5c6JCcLbtNR9EmOyO6s 2DTNKzGG1McUFOSMp3fzJd8Tv9agyketMxRmO47aCq2J1kNdxX4n22OScTDqIkP+gwonjcdHF6o7 WST7nswvVM6oFHLQZaWCE0Fro4A8oJt185Obz4OMQF4wnByXmPL/o1UfTrf+IWEMY8xtjg+puph0 ckxbE79hT8kXKmUTxXZeYoOpMIWH29fNy02z5Uzh3bpGKmaKShVTLu8gOFY/Om6Nr45kK0/vc5lL ryX12Pq65mBNf2+spU06Hm5tYidZe9i8bbbUNnzjSRnuKlQ8uqCvcrYw034CzUyPamc/NGCw0Eql wJerduuxusI0SliADen+I/BSX6FAw/c34AVBLwdfFrAzPqTfvV6mq2Q9118TmH3XCA6hP1N/KRqc IurOZeLrmD7dE/zxv9z/AAAA//8DAFBLAwQUAAYACAAAACEAFlqOZtoAAAAGAQAADwAAAGRycy9k b3ducmV2LnhtbEyOz0rDQBDG74LvsIzgReymFdokZlNEUFBzMfoA290xCc3Oht1tG9/eEQ/2NHx/ +OZXbWc3iiOGOHhSsFxkIJCMtwN1Cj4/nm5zEDFpsnr0hAq+McK2vryodGn9id7x2KZO8AjFUivo U5pKKaPp0em48BMSZ18+OJ1Yhk7aoE887ka5yrK1dHog/tDrCR97NPv24BSM3c2+Nc3dZvXSPBem eX0L1GyUur6aH+5BJJzTfxl+8Rkdamba+QPZKEYFa+6xu+TLaV7kBYjdnyHrSp7j1z8AAAD//wMA UEsBAi0AFAAGAAgAAAAhALaDOJL+AAAA4QEAABMAAAAAAAAAAAAAAAAAAAAAAFtDb250ZW50X1R5 cGVzXS54bWxQSwECLQAUAAYACAAAACEAOP0h/9YAAACUAQAACwAAAAAAAAAAAAAAAAAvAQAAX3Jl bHMvLnJlbHNQSwECLQAUAAYACAAAACEAbUeAwr4BAADfAwAADgAAAAAAAAAAAAAAAAAuAgAAZHJz L2Uyb0RvYy54bWxQSwECLQAUAAYACAAAACEAFlqOZtoAAAAGAQAADwAAAAAAAAAAAAAAAAAYBAAA ZHJzL2Rvd25yZXYueG1sUEsFBgAAAAAEAAQA8wAAAB8FAAAAAA== " o:spid="_x0000_s1026" strokecolor="#00b050" style="position:absolute;flip:y;z-index:251658240;visibility:visible;mso-wrap-style:square;mso-height-percent:0;mso-wrap-distance-left:9pt;mso-wrap-distance-top:0;mso-wrap-distance-right:9pt;mso-wrap-distance-bottom:0;mso-position-horizontal:absolute;mso-position-horizontal-relative:text;mso-position-vertical:absolute;mso-position-vertical-relative:text;mso-height-percent:0;mso-height-relative:margin" to="449.45pt,5.8pt" w14:anchorId="32DE26A3"/>
+              <v:line from=".3pt,5.8pt" id="Rak 51" o:gfxdata="UEsDBBQABgAIAAAAIQC2gziS/gAAAOEBAAATAAAAW0NvbnRlbnRfVHlwZXNdLnhtbJSRQU7DMBBF 90jcwfIWJU67QAgl6YK0S0CoHGBkTxKLZGx5TGhvj5O2G0SRWNoz/78nu9wcxkFMGNg6quQqL6RA 0s5Y6ir5vt9lD1JwBDIwOMJKHpHlpr69KfdHjyxSmriSfYz+USnWPY7AufNIadK6MEJMx9ApD/oD OlTrorhX2lFEilmcO2RdNtjC5xDF9pCuTyYBB5bi6bQ4syoJ3g9WQ0ymaiLzg5KdCXlKLjvcW893 SUOqXwnz5DrgnHtJTxOsQfEKIT7DmDSUCaxw7Rqn8787ZsmRM9e2VmPeBN4uqYvTtW7jvijg9N/y JsXecLq0q+WD6m8AAAD//wMAUEsDBBQABgAIAAAAIQA4/SH/1gAAAJQBAAALAAAAX3JlbHMvLnJl bHOkkMFqwzAMhu+DvYPRfXGawxijTi+j0GvpHsDYimMaW0Yy2fr2M4PBMnrbUb/Q94l/f/hMi1qR JVI2sOt6UJgd+ZiDgffL8ekFlFSbvV0oo4EbChzGx4f9GRdb25HMsYhqlCwG5lrLq9biZkxWOiqY 22YiTra2kYMu1l1tQD30/bPm3wwYN0x18gb45AdQl1tp5j/sFB2T0FQ7R0nTNEV3j6o9feQzro1i OWA14Fm+Q8a1a8+Bvu/d/dMb2JY5uiPbhG/ktn4cqGU/er3pcvwCAAD//wMAUEsDBBQABgAIAAAA IQBtR4DCvgEAAN8DAAAOAAAAZHJzL2Uyb0RvYy54bWysU02P0zAQvSPxHyzfqdOKAoqarsSulguC FV931xk3lvwl2zTpv2c8abMrQEggLlZsz3t+781kdzM5y06Qsgm+4+tVwxl4FXrjjx3/+uX+xRvO cpG+lzZ46PgZMr/ZP3+2G2MLmzAE20NiSOJzO8aOD6XEVoisBnAyr0IEj5c6JCcLbtNR9EmOyO6s 2DTNKzGG1McUFOSMp3fzJd8Tv9agyketMxRmO47aCq2J1kNdxX4n22OScTDqIkP+gwonjcdHF6o7 WST7nswvVM6oFHLQZaWCE0Fro4A8oJt185Obz4OMQF4wnByXmPL/o1UfTrf+IWEMY8xtjg+puph0 ckxbE79hT8kXKmUTxXZeYoOpMIWH29fNy02z5Uzh3bpGKmaKShVTLu8gOFY/Om6Nr45kK0/vc5lL ryX12Pq65mBNf2+spU06Hm5tYidZe9i8bbbUNnzjSRnuKlQ8uqCvcrYw034CzUyPamc/NGCw0Eql wJerduuxusI0SliADen+I/BSX6FAw/c34AVBLwdfFrAzPqTfvV6mq2Q9118TmH3XCA6hP1N/KRqc IurOZeLrmD7dE/zxv9z/AAAA//8DAFBLAwQUAAYACAAAACEAFlqOZtoAAAAGAQAADwAAAGRycy9k b3ducmV2LnhtbEyOz0rDQBDG74LvsIzgReymFdokZlNEUFBzMfoA290xCc3Oht1tG9/eEQ/2NHx/ +OZXbWc3iiOGOHhSsFxkIJCMtwN1Cj4/nm5zEDFpsnr0hAq+McK2vryodGn9id7x2KZO8AjFUivo U5pKKaPp0em48BMSZ18+OJ1Yhk7aoE887ka5yrK1dHog/tDrCR97NPv24BSM3c2+Nc3dZvXSPBem eX0L1GyUur6aH+5BJJzTfxl+8Rkdamba+QPZKEYFa+6xu+TLaV7kBYjdnyHrSp7j1z8AAAD//wMA UEsBAi0AFAAGAAgAAAAhALaDOJL+AAAA4QEAABMAAAAAAAAAAAAAAAAAAAAAAFtDb250ZW50X1R5 cGVzXS54bWxQSwECLQAUAAYACAAAACEAOP0h/9YAAACUAQAACwAAAAAAAAAAAAAAAAAvAQAAX3Jl bHMvLnJlbHNQSwECLQAUAAYACAAAACEAbUeAwr4BAADfAwAADgAAAAAAAAAAAAAAAAAuAgAAZHJz L2Uyb0RvYy54bWxQSwECLQAUAAYACAAAACEAFlqOZtoAAAAGAQAADwAAAAAAAAAAAAAAAAAYBAAA ZHJzL2Rvd25yZXYueG1sUEsFBgAAAAAEAAQA8wAAAB8FAAAAAA== " o:spid="_x0000_s1026" strokecolor="#00b050" style="position:absolute;flip:y;z-index:251677696;visibility:visible;mso-wrap-style:square;mso-height-percent:0;mso-wrap-distance-left:9pt;mso-wrap-distance-top:0;mso-wrap-distance-right:9pt;mso-wrap-distance-bottom:0;mso-position-horizontal:absolute;mso-position-horizontal-relative:text;mso-position-vertical:absolute;mso-position-vertical-relative:text;mso-height-percent:0;mso-height-relative:margin" to="449.45pt,5.8pt" w14:anchorId="72BDF640"/>
             </w:pict>
           </mc:Fallback>
         </mc:AlternateContent>
@@ -189,12 +185,17 @@
     <w:p>
       <w:pPr>
         <w:rPr>
+          <w:color w:val="60A730"/>
           <w:sz w:val="20"/>
           <w:szCs w:val="20"/>
         </w:rPr>
         <w:sectPr>
-          <w:headerReference r:id="rId12" w:type="default"/>
-          <w:footerReference r:id="rId13" w:type="default"/>
+          <w:headerReference r:id="rId12" w:type="even"/>
+          <w:headerReference r:id="rId13" w:type="default"/>
+          <w:footerReference r:id="rId14" w:type="even"/>
+          <w:footerReference r:id="rId15" w:type="default"/>
+          <w:headerReference r:id="rId16" w:type="first"/>
+          <w:footerReference r:id="rId17" w:type="first"/>
           <w:type w:val="continuous"/>
           <w:pgSz w:h="16838" w:w="11906"/>
           <w:pgMar w:bottom="1417" w:footer="708" w:gutter="0" w:header="0" w:left="1417" w:right="1417" w:top="1252"/>
@@ -210,15 +211,12 @@
         <w:tblLook w:firstColumn="1" w:firstRow="1" w:lastColumn="1" w:lastRow="1" w:noHBand="0" w:noVBand="0" w:val="01E0"/>
       </w:tblPr>
       <w:tblGrid>
-        <w:gridCol w:w="2259"/>
-        <w:gridCol w:w="2263"/>
-        <w:gridCol w:w="2267"/>
-        <w:gridCol w:w="2271"/>
+        <w:gridCol w:w="2170"/>
+        <w:gridCol w:w="2186"/>
+        <w:gridCol w:w="2198"/>
+        <w:gridCol w:w="2506"/>
       </w:tblGrid>
       <w:tr>
-        <w:trPr>
-          <w:trHeight w:val="285"/>
-        </w:trPr>
         <w:tc>
           <w:tcPr>
             <w:tcW w:type="dxa" w:w="2303"/>
@@ -303,15 +301,7 @@
                 <w:sz w:val="20"/>
                 <w:szCs w:val="20"/>
               </w:rPr>
-              <w:t>A</w:t>
-            </w:r>
-            <w:r>
-              <w:rPr>
-                <w:b/>
-                <w:sz w:val="20"/>
-                <w:szCs w:val="20"/>
-              </w:rPr>
-              <w:t>dress/nr</w:t>
+              <w:t>Lekplatsadress/Lekplatsnr</w:t>
             </w:r>
           </w:p>
         </w:tc>
@@ -337,7 +327,7 @@
                 <w:szCs w:val="20"/>
                 <w:lang w:val="en-GB"/>
               </w:rPr>
-              <w:t>Joakim Nordström</w:t>
+              <w:t>Tommi Magnusson</w:t>
             </w:r>
           </w:p>
         </w:tc>
@@ -362,7 +352,7 @@
                 <w:szCs w:val="20"/>
                 <w:lang w:val="en-GB"/>
               </w:rPr>
-              <w:t>2023-04-28</w:t>
+              <w:t>2023-05-02</w:t>
             </w:r>
           </w:p>
         </w:tc>
@@ -384,7 +374,7 @@
                 <w:szCs w:val="20"/>
                 <w:lang w:val="en-GB"/>
               </w:rPr>
-              <w:t>Glab Malmö </w:t>
+              <w:t>Tomelilla kommun </w:t>
             </w:r>
           </w:p>
         </w:tc>
@@ -406,7 +396,7 @@
                 <w:szCs w:val="20"/>
                 <w:lang w:val="en-GB"/>
               </w:rPr>
-              <w:t>Utegym Arrendevägen</w:t>
+              <w:t>Smedstorp skola</w:t>
             </w:r>
           </w:p>
         </w:tc>
@@ -520,7 +510,7 @@
                 <w:szCs w:val="20"/>
                 <w:lang w:val="en-GB"/>
               </w:rPr>
-              <w:t>Västra Ingelstad</w:t>
+              <w:t>Smedstorp </w:t>
             </w:r>
           </w:p>
         </w:tc>
@@ -564,7 +554,7 @@
                 <w:szCs w:val="20"/>
                 <w:lang w:val="en-GB"/>
               </w:rPr>
-              <w:t>Carl-Fredrik Nivard </w:t>
+              <w:t>Rasmus Simonsen </w:t>
             </w:r>
           </w:p>
         </w:tc>
@@ -586,7 +576,7 @@
                 <w:szCs w:val="20"/>
                 <w:lang w:val="en-GB"/>
               </w:rPr>
-              <w:t>0706950697</w:t>
+              <w:t>0417-18291 </w:t>
             </w:r>
           </w:p>
         </w:tc>
@@ -626,7 +616,7 @@
           <w:rFonts w:ascii="Arial-BoldMT" w:cs="Arial-BoldMT" w:hAnsi="Arial-BoldMT"/>
           <w:b/>
           <w:bCs/>
-          <w:color w:val="000000"/>
+          <w:color w:val="60A730"/>
           <w:sz w:val="16"/>
           <w:szCs w:val="16"/>
           <w:lang w:val="en-GB"/>
@@ -636,11 +626,12 @@
         <w:rPr>
           <w:b/>
           <w:noProof/>
+          <w:color w:val="60A730"/>
         </w:rPr>
         <mc:AlternateContent>
           <mc:Choice Requires="wps">
             <w:drawing>
-              <wp:anchor allowOverlap="1" behindDoc="0" distB="0" distL="114300" distR="114300" distT="0" layoutInCell="1" locked="0" relativeHeight="251658242" simplePos="0" wp14:anchorId="75628301" wp14:editId="5F48C488">
+              <wp:anchor allowOverlap="1" behindDoc="0" distB="0" distL="114300" distR="114300" distT="0" layoutInCell="1" locked="0" relativeHeight="251696128" simplePos="0" wp14:anchorId="75628301" wp14:editId="5F48C488">
                 <wp:simplePos x="0" y="0"/>
                 <wp:positionH relativeFrom="column">
                   <wp:posOffset>5715</wp:posOffset>
@@ -651,7 +642,7 @@
                 <wp:extent cx="5704205" cy="0"/>
                 <wp:effectExtent b="0" l="0" r="0" t="0"/>
                 <wp:wrapNone/>
-                <wp:docPr id="1" name="Straight Connector 1"/>
+                <wp:docPr id="1" name="Rak 1"/>
                 <wp:cNvGraphicFramePr/>
                 <a:graphic xmlns:a="http://schemas.openxmlformats.org/drawingml/2006/main">
                   <a:graphicData uri="http://schemas.microsoft.com/office/word/2010/wordprocessingShape">
@@ -697,7 +688,7 @@
           </mc:Choice>
           <mc:Fallback>
             <w:pict>
-              <v:line from=".45pt,6.75pt" id="Straight Connector 1" o:gfxdata="UEsDBBQABgAIAAAAIQC2gziS/gAAAOEBAAATAAAAW0NvbnRlbnRfVHlwZXNdLnhtbJSRQU7DMBBF 90jcwfIWJU67QAgl6YK0S0CoHGBkTxKLZGx5TGhvj5O2G0SRWNoz/78nu9wcxkFMGNg6quQqL6RA 0s5Y6ir5vt9lD1JwBDIwOMJKHpHlpr69KfdHjyxSmriSfYz+USnWPY7AufNIadK6MEJMx9ApD/oD OlTrorhX2lFEilmcO2RdNtjC5xDF9pCuTyYBB5bi6bQ4syoJ3g9WQ0ymaiLzg5KdCXlKLjvcW893 SUOqXwnz5DrgnHtJTxOsQfEKIT7DmDSUCaxw7Rqn8787ZsmRM9e2VmPeBN4uqYvTtW7jvijg9N/y JsXecLq0q+WD6m8AAAD//wMAUEsDBBQABgAIAAAAIQA4/SH/1gAAAJQBAAALAAAAX3JlbHMvLnJl bHOkkMFqwzAMhu+DvYPRfXGawxijTi+j0GvpHsDYimMaW0Yy2fr2M4PBMnrbUb/Q94l/f/hMi1qR JVI2sOt6UJgd+ZiDgffL8ekFlFSbvV0oo4EbChzGx4f9GRdb25HMsYhqlCwG5lrLq9biZkxWOiqY 22YiTra2kYMu1l1tQD30/bPm3wwYN0x18gb45AdQl1tp5j/sFB2T0FQ7R0nTNEV3j6o9feQzro1i OWA14Fm+Q8a1a8+Bvu/d/dMb2JY5uiPbhG/ktn4cqGU/er3pcvwCAAD//wMAUEsDBBQABgAIAAAA IQCOiV77vgEAAN8DAAAOAAAAZHJzL2Uyb0RvYy54bWysU02P0zAQvSPxHyzfqdOKAoqarsSulguC FV931xk3lvwl2zTpv2c8abMrQEggLlbGnvfmvZnJ7mZylp0gZRN8x9erhjPwKvTGHzv+9cv9izec 5SJ9L23w0PEzZH6zf/5sN8YWNmEItofEkMTndowdH0qJrRBZDeBkXoUIHh91SE4WDNNR9EmOyO6s 2DTNKzGG1McUFOSMt3fzI98Tv9agyketMxRmO47aCp2JzkM9xX4n22OScTDqIkP+gwonjceiC9Wd LJJ9T+YXKmdUCjnoslLBiaC1UUAe0M26+cnN50FGIC/YnByXNuX/R6s+nG79Q8I2jDG3OT6k6mLS yTFtTfyGMyVfqJRN1Lbz0jaYClN4uX3dvNw0W87U9U3MFJUqplzeQXCsfnTcGl8dyVae3ueCZTH1 mlKvra9nDtb098ZaCtLxcGsTO8k6w+Zts6WxIfBJGkYVKh5d0Fc5W5hpP4Fmpke1sx9aMFhopVLg y7quAzFhdoVplLAAG9L9R+Alv0KBlu9vwAuCKgdfFrAzPqTfVS/TVbKe868dmH3XFhxCf6b5Umtw i8jhZePrmj6NCf74X+5/AAAA//8DAFBLAwQUAAYACAAAACEAmZMsndoAAAAGAQAADwAAAGRycy9k b3ducmV2LnhtbEyOTU7DMBCF90jcwRokNog6pII2IU6FkECCZkPgAK4zJFHtcWS7bbg9g1jA8v3o va/azM6KI4Y4elJws8hAIBnfjdQr+Hh/ul6DiElTp60nVPCFETb1+Vmly86f6A2PbeoFj1AstYIh pamUMpoBnY4LPyFx9umD04ll6GUX9InHnZV5lt1Jp0fih0FP+Dig2bcHp8D2V/vWNMtV/tI8F6Z5 3QZqVkpdXswP9yASzumvDD/4jA41M+38gboorIKCe+wub0Fwui6KHMTu15B1Jf/j198AAAD//wMA UEsBAi0AFAAGAAgAAAAhALaDOJL+AAAA4QEAABMAAAAAAAAAAAAAAAAAAAAAAFtDb250ZW50X1R5 cGVzXS54bWxQSwECLQAUAAYACAAAACEAOP0h/9YAAACUAQAACwAAAAAAAAAAAAAAAAAvAQAAX3Jl bHMvLnJlbHNQSwECLQAUAAYACAAAACEAjole+74BAADfAwAADgAAAAAAAAAAAAAAAAAuAgAAZHJz L2Uyb0RvYy54bWxQSwECLQAUAAYACAAAACEAmZMsndoAAAAGAQAADwAAAAAAAAAAAAAAAAAYBAAA ZHJzL2Rvd25yZXYueG1sUEsFBgAAAAAEAAQA8wAAAB8FAAAAAA== " o:spid="_x0000_s1026" strokecolor="#00b050" style="position:absolute;flip:y;z-index:251658242;visibility:visible;mso-wrap-style:square;mso-height-percent:0;mso-wrap-distance-left:9pt;mso-wrap-distance-top:0;mso-wrap-distance-right:9pt;mso-wrap-distance-bottom:0;mso-position-horizontal:absolute;mso-position-horizontal-relative:text;mso-position-vertical:absolute;mso-position-vertical-relative:text;mso-height-percent:0;mso-height-relative:margin" to="449.6pt,6.75pt" w14:anchorId="1E740EC7"/>
+              <v:line from=".45pt,6.75pt" id="Rak 1" o:gfxdata="UEsDBBQABgAIAAAAIQC2gziS/gAAAOEBAAATAAAAW0NvbnRlbnRfVHlwZXNdLnhtbJSRQU7DMBBF 90jcwfIWJU67QAgl6YK0S0CoHGBkTxKLZGx5TGhvj5O2G0SRWNoz/78nu9wcxkFMGNg6quQqL6RA 0s5Y6ir5vt9lD1JwBDIwOMJKHpHlpr69KfdHjyxSmriSfYz+USnWPY7AufNIadK6MEJMx9ApD/oD OlTrorhX2lFEilmcO2RdNtjC5xDF9pCuTyYBB5bi6bQ4syoJ3g9WQ0ymaiLzg5KdCXlKLjvcW893 SUOqXwnz5DrgnHtJTxOsQfEKIT7DmDSUCaxw7Rqn8787ZsmRM9e2VmPeBN4uqYvTtW7jvijg9N/y JsXecLq0q+WD6m8AAAD//wMAUEsDBBQABgAIAAAAIQA4/SH/1gAAAJQBAAALAAAAX3JlbHMvLnJl bHOkkMFqwzAMhu+DvYPRfXGawxijTi+j0GvpHsDYimMaW0Yy2fr2M4PBMnrbUb/Q94l/f/hMi1qR JVI2sOt6UJgd+ZiDgffL8ekFlFSbvV0oo4EbChzGx4f9GRdb25HMsYhqlCwG5lrLq9biZkxWOiqY 22YiTra2kYMu1l1tQD30/bPm3wwYN0x18gb45AdQl1tp5j/sFB2T0FQ7R0nTNEV3j6o9feQzro1i OWA14Fm+Q8a1a8+Bvu/d/dMb2JY5uiPbhG/ktn4cqGU/er3pcvwCAAD//wMAUEsDBBQABgAIAAAA IQCOiV77vgEAAN8DAAAOAAAAZHJzL2Uyb0RvYy54bWysU02P0zAQvSPxHyzfqdOKAoqarsSulguC FV931xk3lvwl2zTpv2c8abMrQEggLlbGnvfmvZnJ7mZylp0gZRN8x9erhjPwKvTGHzv+9cv9izec 5SJ9L23w0PEzZH6zf/5sN8YWNmEItofEkMTndowdH0qJrRBZDeBkXoUIHh91SE4WDNNR9EmOyO6s 2DTNKzGG1McUFOSMt3fzI98Tv9agyketMxRmO47aCp2JzkM9xX4n22OScTDqIkP+gwonjceiC9Wd LJJ9T+YXKmdUCjnoslLBiaC1UUAe0M26+cnN50FGIC/YnByXNuX/R6s+nG79Q8I2jDG3OT6k6mLS yTFtTfyGMyVfqJRN1Lbz0jaYClN4uX3dvNw0W87U9U3MFJUqplzeQXCsfnTcGl8dyVae3ueCZTH1 mlKvra9nDtb098ZaCtLxcGsTO8k6w+Zts6WxIfBJGkYVKh5d0Fc5W5hpP4Fmpke1sx9aMFhopVLg y7quAzFhdoVplLAAG9L9R+Alv0KBlu9vwAuCKgdfFrAzPqTfVS/TVbKe868dmH3XFhxCf6b5Umtw i8jhZePrmj6NCf74X+5/AAAA//8DAFBLAwQUAAYACAAAACEAmZMsndoAAAAGAQAADwAAAGRycy9k b3ducmV2LnhtbEyOTU7DMBCF90jcwRokNog6pII2IU6FkECCZkPgAK4zJFHtcWS7bbg9g1jA8v3o va/azM6KI4Y4elJws8hAIBnfjdQr+Hh/ul6DiElTp60nVPCFETb1+Vmly86f6A2PbeoFj1AstYIh pamUMpoBnY4LPyFx9umD04ll6GUX9InHnZV5lt1Jp0fih0FP+Dig2bcHp8D2V/vWNMtV/tI8F6Z5 3QZqVkpdXswP9yASzumvDD/4jA41M+38gboorIKCe+wub0Fwui6KHMTu15B1Jf/j198AAAD//wMA UEsBAi0AFAAGAAgAAAAhALaDOJL+AAAA4QEAABMAAAAAAAAAAAAAAAAAAAAAAFtDb250ZW50X1R5 cGVzXS54bWxQSwECLQAUAAYACAAAACEAOP0h/9YAAACUAQAACwAAAAAAAAAAAAAAAAAvAQAAX3Jl bHMvLnJlbHNQSwECLQAUAAYACAAAACEAjole+74BAADfAwAADgAAAAAAAAAAAAAAAAAuAgAAZHJz L2Uyb0RvYy54bWxQSwECLQAUAAYACAAAACEAmZMsndoAAAAGAQAADwAAAAAAAAAAAAAAAAAYBAAA ZHJzL2Rvd25yZXYueG1sUEsFBgAAAAAEAAQA8wAAAB8FAAAAAA== " o:spid="_x0000_s1026" strokecolor="#00b050" style="position:absolute;flip:y;z-index:251696128;visibility:visible;mso-wrap-style:square;mso-height-percent:0;mso-wrap-distance-left:9pt;mso-wrap-distance-top:0;mso-wrap-distance-right:9pt;mso-wrap-distance-bottom:0;mso-position-horizontal:absolute;mso-position-horizontal-relative:text;mso-position-vertical:absolute;mso-position-vertical-relative:text;mso-height-percent:0;mso-height-relative:margin" to="449.6pt,6.75pt" w14:anchorId="768097CD"/>
             </w:pict>
           </mc:Fallback>
         </mc:AlternateContent>
@@ -722,7 +713,7 @@
           <w:lang w:val="en-GB"/>
         </w:rPr>
         <w:sectPr>
-          <w:headerReference r:id="rId14" w:type="default"/>
+          <w:headerReference r:id="rId18" w:type="default"/>
           <w:type w:val="continuous"/>
           <w:pgSz w:code="9" w:h="16838" w:w="11906"/>
           <w:pgMar w:bottom="1418" w:footer="709" w:gutter="0" w:header="709" w:left="1418" w:right="1418" w:top="1418"/>
@@ -821,7 +812,7 @@
             <w:sz w:val="20"/>
             <w:szCs w:val="20"/>
           </w:rPr>
-          <w:id w:val="-10762304"/>
+          <w:id w:val="913588168"/>
           <w14:checkbox>
             <w14:checked w14:val="1"/>
             <w14:checkedState w14:font="MS Gothic" w14:val="2612"/>
@@ -845,6 +836,13 @@
           <w:sz w:val="20"/>
           <w:szCs w:val="20"/>
         </w:rPr>
+        <w:t xml:space="preserve"> </w:t>
+      </w:r>
+      <w:r>
+        <w:rPr>
+          <w:sz w:val="20"/>
+          <w:szCs w:val="20"/>
+        </w:rPr>
         <w:t>Årlig säkerhetsbesiktning</w:t>
       </w:r>
       <w:r>
@@ -875,7 +873,7 @@
             <w:sz w:val="20"/>
             <w:szCs w:val="20"/>
           </w:rPr>
-          <w:id w:val="-1527710627"/>
+          <w:id w:val="-1235162175"/>
           <w14:checkbox>
             <w14:checked w14:val="0"/>
             <w14:checkedState w14:font="MS Gothic" w14:val="2612"/>
@@ -899,118 +897,131 @@
           <w:sz w:val="20"/>
           <w:szCs w:val="20"/>
         </w:rPr>
-        <w:t>Installationsbesiktning</w:t>
+        <w:t xml:space="preserve"> I</w:t>
       </w:r>
       <w:r>
         <w:rPr>
           <w:sz w:val="20"/>
           <w:szCs w:val="20"/>
         </w:rPr>
+        <w:t>nstallationsbesiktning</w:t>
+      </w:r>
+      <w:r>
+        <w:rPr>
+          <w:sz w:val="20"/>
+          <w:szCs w:val="20"/>
+        </w:rPr>
         <w:t xml:space="preserve"> </w:t>
       </w:r>
     </w:p>
     <w:p>
       <w:pPr>
+        <w:rPr>
+          <w:i/>
+          <w:sz w:val="16"/>
+          <w:szCs w:val="16"/>
+        </w:rPr>
+      </w:pPr>
+      <w:r>
+        <w:rPr>
+          <w:b/>
+          <w:i/>
+          <w:sz w:val="16"/>
+          <w:szCs w:val="16"/>
+        </w:rPr>
+        <w:t xml:space="preserve">Utförs mot SS-EN 1176 och </w:t>
+      </w:r>
+      <w:r>
+        <w:rPr>
+          <w:b/>
+          <w:i/>
+          <w:sz w:val="16"/>
+          <w:szCs w:val="16"/>
+          <w:u w:val="single"/>
+        </w:rPr>
+        <w:t>tillämplig lagstiftning*</w:t>
+      </w:r>
+      <w:r>
+        <w:rPr>
+          <w:b/>
+          <w:i/>
+          <w:sz w:val="16"/>
+          <w:szCs w:val="16"/>
+        </w:rPr>
+        <w:tab/>
+        <w:t xml:space="preserve">Utförs mot SS-EN 1176, tillverkarens anvisningar och </w:t>
+      </w:r>
+      <w:r>
+        <w:rPr>
+          <w:b/>
+          <w:i/>
+          <w:sz w:val="16"/>
+          <w:szCs w:val="16"/>
+          <w:u w:val="single"/>
+        </w:rPr>
+        <w:t>tillämplig lagstiftning*</w:t>
+      </w:r>
+      <w:r>
+        <w:rPr>
+          <w:b/>
+          <w:i/>
+          <w:sz w:val="16"/>
+          <w:szCs w:val="16"/>
+          <w:u w:val="single"/>
+        </w:rPr>
+        <w:br/>
+      </w:r>
+      <w:r>
+        <w:rPr>
+          <w:b/>
+          <w:i/>
+          <w:sz w:val="16"/>
+          <w:szCs w:val="16"/>
+        </w:rPr>
+        <w:br/>
+      </w:r>
+      <w:r>
         <w:rPr>
           <w:b/>
           <w:i/>
           <w:sz w:val="14"/>
           <w:szCs w:val="14"/>
         </w:rPr>
-      </w:pPr>
-      <w:r>
-        <w:rPr>
-          <w:b/>
-          <w:i/>
-          <w:sz w:val="14"/>
-          <w:szCs w:val="14"/>
-        </w:rPr>
-        <w:t xml:space="preserve">Utförs mot SS-EN 16630 och </w:t>
-      </w:r>
-      <w:r>
-        <w:rPr>
-          <w:b/>
-          <w:i/>
-          <w:sz w:val="14"/>
-          <w:szCs w:val="14"/>
-          <w:u w:val="single"/>
-        </w:rPr>
-        <w:t>tillämplig lagstiftning*</w:t>
-      </w:r>
-      <w:r>
-        <w:rPr>
-          <w:b/>
+        <w:t>* Såsom PBL (2010:900), BBR, Produktsäkerhetslagen (2004:451), Produktansvarslagen (SFS 1992:18), Ordningslagen (SFS 1993:1617)</w:t>
+      </w:r>
+      <w:r>
+        <w:rPr>
           <w:i/>
           <w:sz w:val="16"/>
           <w:szCs w:val="16"/>
         </w:rPr>
-        <w:tab/>
-      </w:r>
-      <w:r>
-        <w:rPr>
-          <w:b/>
-          <w:i/>
-          <w:sz w:val="14"/>
-          <w:szCs w:val="14"/>
-        </w:rPr>
-        <w:t xml:space="preserve">Utförs mot SS-EN 16630, tillverkarens anvisningar och </w:t>
-      </w:r>
-      <w:r>
-        <w:rPr>
-          <w:b/>
-          <w:i/>
-          <w:sz w:val="14"/>
-          <w:szCs w:val="14"/>
-          <w:u w:val="single"/>
-        </w:rPr>
-        <w:t>tillämplig lagstiftning*</w:t>
-      </w:r>
-      <w:r>
-        <w:rPr>
-          <w:b/>
-          <w:i/>
-          <w:sz w:val="14"/>
-          <w:szCs w:val="14"/>
-          <w:u w:val="single"/>
-        </w:rPr>
         <w:br/>
       </w:r>
       <w:r>
         <w:rPr>
-          <w:b/>
           <w:i/>
           <w:sz w:val="16"/>
           <w:szCs w:val="16"/>
         </w:rPr>
-        <w:br/>
-      </w:r>
-      <w:r>
-        <w:rPr>
-          <w:b/>
-          <w:i/>
-          <w:sz w:val="14"/>
-          <w:szCs w:val="14"/>
-        </w:rPr>
-        <w:t>* Såsom PBL (2010:900), BBR, Produktsäkerhetslagen (2004:451), Pr</w:t>
-      </w:r>
-      <w:r>
-        <w:rPr>
-          <w:b/>
-          <w:i/>
-          <w:sz w:val="14"/>
-          <w:szCs w:val="14"/>
-        </w:rPr>
-        <w:t>oduktansvarslagen (SFS 1992:18)</w:t>
-      </w:r>
-    </w:p>
-    <w:p>
-      <w:pPr>
+        <w:t xml:space="preserve">Fitness-utrustning vid andra lekredskap besiktigas enligt SS-EN 1176 och </w:t>
+      </w:r>
+      <w:r>
         <w:rPr>
           <w:i/>
           <w:sz w:val="16"/>
           <w:szCs w:val="16"/>
-        </w:rPr>
-      </w:pPr>
+          <w:u w:val="single"/>
+        </w:rPr>
+        <w:t>tillämplig lagstiftning*</w:t>
+      </w:r>
+      <w:r>
+        <w:rPr>
+          <w:i/>
+          <w:sz w:val="16"/>
+          <w:szCs w:val="16"/>
+        </w:rPr>
+        <w:t xml:space="preserve"> och ej enligt SS-EN 16630:2015</w:t>
+      </w:r>
       <w:r>
         <w:rPr>
           <w:i/>
@@ -1055,42 +1066,141 @@
           <w:szCs w:val="20"/>
         </w:rPr>
       </w:pPr>
+      <w:sdt>
+        <w:sdtPr>
+          <w:rPr>
+            <w:sz w:val="20"/>
+            <w:szCs w:val="20"/>
+          </w:rPr>
+          <w:id w:val="305904119"/>
+          <w14:checkbox>
+            <w14:checked w14:val="0"/>
+            <w14:checkedState w14:font="MS Gothic" w14:val="2612"/>
+            <w14:uncheckedState w14:font="MS Gothic" w14:val="2610"/>
+          </w14:checkbox>
+        </w:sdtPr>
+        <w:sdtEndPr/>
+        <w:sdtContent>
+          <w:r>
+            <w:rPr>
+              <w:rFonts w:ascii="MS Gothic" w:eastAsia="MS Gothic" w:hAnsi="MS Gothic" w:hint="eastAsia"/>
+              <w:sz w:val="20"/>
+              <w:szCs w:val="20"/>
+            </w:rPr>
+            <w:t>☐</w:t>
+          </w:r>
+        </w:sdtContent>
+      </w:sdt>
       <w:r>
         <w:rPr>
           <w:sz w:val="20"/>
           <w:szCs w:val="20"/>
         </w:rPr>
-        <w:sym w:char="F0FE" w:font="Wingdings"/>
+        <w:t xml:space="preserve"> </w:t>
       </w:r>
       <w:r>
         <w:rPr>
           <w:sz w:val="20"/>
           <w:szCs w:val="20"/>
         </w:rPr>
-        <w:t xml:space="preserve">Endast fitness redskap enligt SS-EN 16630 med tillhörande stötdämpande underlag (islagsyta).  </w:t>
-      </w:r>
-    </w:p>
-    <w:p>
-      <w:pPr>
+        <w:t>Endast lekredskap med tillhörande stötdämpande underlag (isla</w:t>
+      </w:r>
+      <w:r>
         <w:rPr>
           <w:sz w:val="20"/>
           <w:szCs w:val="20"/>
         </w:rPr>
-      </w:pPr>
-    </w:p>
-    <w:p>
-      <w:pPr>
+        <w:t>gsyta</w:t>
+      </w:r>
+      <w:r>
         <w:rPr>
           <w:sz w:val="20"/>
           <w:szCs w:val="20"/>
         </w:rPr>
-      </w:pPr>
+        <w:t xml:space="preserve"> kontrolleras med stickprover</w:t>
+      </w:r>
       <w:r>
         <w:rPr>
           <w:sz w:val="20"/>
           <w:szCs w:val="20"/>
         </w:rPr>
-        <w:t>Lekredskap, stängsel, kommunikationsvägar, fasta bänkar, bord samt träd och buskar mm omfattas</w:t>
+        <w:t>)</w:t>
+      </w:r>
+      <w:r>
+        <w:rPr>
+          <w:sz w:val="20"/>
+          <w:szCs w:val="20"/>
+        </w:rPr>
+        <w:t>.</w:t>
+      </w:r>
+      <w:r>
+        <w:rPr>
+          <w:sz w:val="20"/>
+          <w:szCs w:val="20"/>
+        </w:rPr>
+        <w:t xml:space="preserve"> </w:t>
+      </w:r>
+      <w:r>
+        <w:rPr>
+          <w:sz w:val="20"/>
+          <w:szCs w:val="20"/>
+        </w:rPr>
+        <w:t>Samt brunnar i direkt närhet</w:t>
+      </w:r>
+    </w:p>
+    <w:p>
+      <w:pPr>
+        <w:rPr>
+          <w:sz w:val="20"/>
+          <w:szCs w:val="20"/>
+        </w:rPr>
+      </w:pPr>
+    </w:p>
+    <w:p>
+      <w:pPr>
+        <w:rPr>
+          <w:sz w:val="20"/>
+          <w:szCs w:val="20"/>
+        </w:rPr>
+      </w:pPr>
+      <w:sdt>
+        <w:sdtPr>
+          <w:rPr>
+            <w:sz w:val="20"/>
+            <w:szCs w:val="20"/>
+          </w:rPr>
+          <w:id w:val="93680215"/>
+          <w14:checkbox>
+            <w14:checked w14:val="1"/>
+            <w14:checkedState w14:font="MS Gothic" w14:val="2612"/>
+            <w14:uncheckedState w14:font="MS Gothic" w14:val="2610"/>
+          </w14:checkbox>
+        </w:sdtPr>
+        <w:sdtEndPr/>
+        <w:sdtContent>
+          <w:r>
+            <w:rPr>
+              <w:rFonts w:ascii="MS Gothic" w:eastAsia="MS Gothic" w:hAnsi="MS Gothic" w:hint="eastAsia"/>
+              <w:sz w:val="20"/>
+              <w:szCs w:val="20"/>
+            </w:rPr>
+            <w:t>☒</w:t>
+          </w:r>
+        </w:sdtContent>
+      </w:sdt>
+      <w:r>
+        <w:rPr>
+          <w:sz w:val="20"/>
+          <w:szCs w:val="20"/>
+        </w:rPr>
+        <w:t xml:space="preserve"> </w:t>
+      </w:r>
+      <w:r>
+        <w:rPr>
+          <w:sz w:val="20"/>
+          <w:szCs w:val="20"/>
+        </w:rPr>
+        <w:t>Lekplats inklusive staket/stängsel/buskage som avgränsar lekplatsen samt brunnar inom 10 m utanför staket/stängsel/buskage. Fasta bänkar och bord samt träd och buskar omfattas</w:t>
       </w:r>
       <w:r>
         <w:rPr>
@@ -1123,14 +1233,59 @@
           <w:szCs w:val="20"/>
         </w:rPr>
       </w:pPr>
-    </w:p>
-    <w:p>
-      <w:pPr>
+      <w:sdt>
+        <w:sdtPr>
+          <w:rPr>
+            <w:sz w:val="20"/>
+            <w:szCs w:val="20"/>
+          </w:rPr>
+          <w:id w:val="-757596884"/>
+          <w14:checkbox>
+            <w14:checked w14:val="0"/>
+            <w14:checkedState w14:font="MS Gothic" w14:val="2612"/>
+            <w14:uncheckedState w14:font="MS Gothic" w14:val="2610"/>
+          </w14:checkbox>
+        </w:sdtPr>
+        <w:sdtEndPr/>
+        <w:sdtContent>
+          <w:r>
+            <w:rPr>
+              <w:rFonts w:ascii="MS Gothic" w:eastAsia="MS Gothic" w:hAnsi="MS Gothic" w:hint="eastAsia"/>
+              <w:sz w:val="20"/>
+              <w:szCs w:val="20"/>
+            </w:rPr>
+            <w:t>☐</w:t>
+          </w:r>
+        </w:sdtContent>
+      </w:sdt>
+      <w:r>
         <w:rPr>
           <w:sz w:val="20"/>
           <w:szCs w:val="20"/>
         </w:rPr>
-      </w:pPr>
+        <w:t xml:space="preserve"> </w:t>
+      </w:r>
+      <w:r>
+        <w:rPr>
+          <w:sz w:val="20"/>
+          <w:szCs w:val="20"/>
+        </w:rPr>
+        <w:t>Områd</w:t>
+      </w:r>
+      <w:r>
+        <w:rPr>
+          <w:sz w:val="20"/>
+          <w:szCs w:val="20"/>
+        </w:rPr>
+        <w:t>e markerat på karta (se bilaga 1</w:t>
+      </w:r>
+      <w:r>
+        <w:rPr>
+          <w:sz w:val="20"/>
+          <w:szCs w:val="20"/>
+        </w:rPr>
+        <w:t>(förutom lekredskap med tillhörande islagsytor även träd och buskar samt kommunikationsvägar)) inklusive brunnar på lekplatsen och i lekplatsens närområde (upp till 20 m utanför kartans markering)</w:t>
+      </w:r>
     </w:p>
     <w:p>
       <w:pPr>
@@ -1162,285 +1317,18 @@
         <mc:AlternateContent>
           <mc:Choice Requires="wps">
             <w:drawing>
-              <wp:anchor allowOverlap="1" behindDoc="1" distB="0" distL="114300" distR="114300" distT="0" layoutInCell="1" locked="0" relativeHeight="251659268" simplePos="0" wp14:anchorId="3022E2A0" wp14:editId="0F1FC7CE">
+              <wp:anchor allowOverlap="1" behindDoc="0" distB="0" distL="114300" distR="114300" distT="0" layoutInCell="1" locked="0" relativeHeight="251698176" simplePos="0" wp14:anchorId="3022E2A0" wp14:editId="455CEAF8">
                 <wp:simplePos x="0" y="0"/>
                 <wp:positionH relativeFrom="column">
-                  <wp:posOffset>1270</wp:posOffset>
+                  <wp:posOffset>-96520</wp:posOffset>
                 </wp:positionH>
                 <wp:positionV relativeFrom="paragraph">
-                  <wp:posOffset>121285</wp:posOffset>
-                </wp:positionV>
-                <wp:extent cx="5704205" cy="0"/>
-                <wp:effectExtent b="0" l="0" r="0" t="0"/>
-                <wp:wrapTight wrapText="bothSides">
-                  <wp:wrapPolygon edited="0">
-                    <wp:start x="0" y="0"/>
-                    <wp:lineTo x="0" y="21600"/>
-                    <wp:lineTo x="21600" y="21600"/>
-                    <wp:lineTo x="21600" y="0"/>
-                  </wp:wrapPolygon>
-                </wp:wrapTight>
-                <wp:docPr id="3" name="Straight Connector 3"/>
-                <wp:cNvGraphicFramePr/>
-                <a:graphic xmlns:a="http://schemas.openxmlformats.org/drawingml/2006/main">
-                  <a:graphicData uri="http://schemas.microsoft.com/office/word/2010/wordprocessingShape">
-                    <wps:wsp>
-                      <wps:cNvCnPr/>
-                      <wps:spPr>
-                        <a:xfrm flipV="1">
-                          <a:off x="0" y="0"/>
-                          <a:ext cx="5704205" cy="0"/>
-                        </a:xfrm>
-                        <a:prstGeom prst="line">
-                          <a:avLst/>
-                        </a:prstGeom>
-                        <a:ln>
-                          <a:solidFill>
-                            <a:srgbClr val="00B050"/>
-                          </a:solidFill>
-                        </a:ln>
-                      </wps:spPr>
-                      <wps:style>
-                        <a:lnRef idx="1">
-                          <a:schemeClr val="accent1"/>
-                        </a:lnRef>
-                        <a:fillRef idx="0">
-                          <a:schemeClr val="accent1"/>
-                        </a:fillRef>
-                        <a:effectRef idx="0">
-                          <a:schemeClr val="accent1"/>
-                        </a:effectRef>
-                        <a:fontRef idx="minor">
-                          <a:schemeClr val="tx1"/>
-                        </a:fontRef>
-                      </wps:style>
-                      <wps:bodyPr/>
-                    </wps:wsp>
-                  </a:graphicData>
-                </a:graphic>
-                <wp14:sizeRelH relativeFrom="margin">
-                  <wp14:pctWidth>0</wp14:pctWidth>
-                </wp14:sizeRelH>
-                <wp14:sizeRelV relativeFrom="margin">
-                  <wp14:pctHeight>0</wp14:pctHeight>
-                </wp14:sizeRelV>
-              </wp:anchor>
-            </w:drawing>
-          </mc:Choice>
-          <mc:Fallback>
-            <w:pict>
-              <v:line from=".1pt,9.55pt" id="Straight Connector 3" o:gfxdata="UEsDBBQABgAIAAAAIQC2gziS/gAAAOEBAAATAAAAW0NvbnRlbnRfVHlwZXNdLnhtbJSRQU7DMBBF 90jcwfIWJU67QAgl6YK0S0CoHGBkTxKLZGx5TGhvj5O2G0SRWNoz/78nu9wcxkFMGNg6quQqL6RA 0s5Y6ir5vt9lD1JwBDIwOMJKHpHlpr69KfdHjyxSmriSfYz+USnWPY7AufNIadK6MEJMx9ApD/oD OlTrorhX2lFEilmcO2RdNtjC5xDF9pCuTyYBB5bi6bQ4syoJ3g9WQ0ymaiLzg5KdCXlKLjvcW893 SUOqXwnz5DrgnHtJTxOsQfEKIT7DmDSUCaxw7Rqn8787ZsmRM9e2VmPeBN4uqYvTtW7jvijg9N/y JsXecLq0q+WD6m8AAAD//wMAUEsDBBQABgAIAAAAIQA4/SH/1gAAAJQBAAALAAAAX3JlbHMvLnJl bHOkkMFqwzAMhu+DvYPRfXGawxijTi+j0GvpHsDYimMaW0Yy2fr2M4PBMnrbUb/Q94l/f/hMi1qR JVI2sOt6UJgd+ZiDgffL8ekFlFSbvV0oo4EbChzGx4f9GRdb25HMsYhqlCwG5lrLq9biZkxWOiqY 22YiTra2kYMu1l1tQD30/bPm3wwYN0x18gb45AdQl1tp5j/sFB2T0FQ7R0nTNEV3j6o9feQzro1i OWA14Fm+Q8a1a8+Bvu/d/dMb2JY5uiPbhG/ktn4cqGU/er3pcvwCAAD//wMAUEsDBBQABgAIAAAA IQCOiV77vgEAAN8DAAAOAAAAZHJzL2Uyb0RvYy54bWysU02P0zAQvSPxHyzfqdOKAoqarsSulguC FV931xk3lvwl2zTpv2c8abMrQEggLlbGnvfmvZnJ7mZylp0gZRN8x9erhjPwKvTGHzv+9cv9izec 5SJ9L23w0PEzZH6zf/5sN8YWNmEItofEkMTndowdH0qJrRBZDeBkXoUIHh91SE4WDNNR9EmOyO6s 2DTNKzGG1McUFOSMt3fzI98Tv9agyketMxRmO47aCp2JzkM9xX4n22OScTDqIkP+gwonjceiC9Wd LJJ9T+YXKmdUCjnoslLBiaC1UUAe0M26+cnN50FGIC/YnByXNuX/R6s+nG79Q8I2jDG3OT6k6mLS yTFtTfyGMyVfqJRN1Lbz0jaYClN4uX3dvNw0W87U9U3MFJUqplzeQXCsfnTcGl8dyVae3ueCZTH1 mlKvra9nDtb098ZaCtLxcGsTO8k6w+Zts6WxIfBJGkYVKh5d0Fc5W5hpP4Fmpke1sx9aMFhopVLg y7quAzFhdoVplLAAG9L9R+Alv0KBlu9vwAuCKgdfFrAzPqTfVS/TVbKe868dmH3XFhxCf6b5Umtw i8jhZePrmj6NCf74X+5/AAAA//8DAFBLAwQUAAYACAAAACEAv9UeOtoAAAAGAQAADwAAAGRycy9k b3ducmV2LnhtbEyO30rDMBTG7wXfIRzBG3HpKrq2Nh0iKOh6Y7cHyJLYliUnJcm2+vYe8UIvvz98 369ez86ykwlx9ChguciAGVRej9gL2G1fbgtgMUnU0no0Ar5MhHVzeVHLSvszfphTl3pGIxgrKWBI aao4j2owTsaFnwxS9umDk4lk6LkO8kzjzvI8yx64kyPSwyAn8zwYdeiOToDtbw6dau9W+Vv7Wqr2 fROwXQlxfTU/PQJLZk5/ZfjBJ3RoiGnvj6gjswJy6pFbLoFRWpTFPbD9r8Gbmv/Hb74BAAD//wMA UEsBAi0AFAAGAAgAAAAhALaDOJL+AAAA4QEAABMAAAAAAAAAAAAAAAAAAAAAAFtDb250ZW50X1R5 cGVzXS54bWxQSwECLQAUAAYACAAAACEAOP0h/9YAAACUAQAACwAAAAAAAAAAAAAAAAAvAQAAX3Jl bHMvLnJlbHNQSwECLQAUAAYACAAAACEAjole+74BAADfAwAADgAAAAAAAAAAAAAAAAAuAgAAZHJz L2Uyb0RvYy54bWxQSwECLQAUAAYACAAAACEAv9UeOtoAAAAGAQAADwAAAAAAAAAAAAAAAAAYBAAA ZHJzL2Rvd25yZXYueG1sUEsFBgAAAAAEAAQA8wAAAB8FAAAAAA== " o:spid="_x0000_s1026" strokecolor="#00b050" style="position:absolute;flip:y;z-index:-251657212;visibility:visible;mso-wrap-style:square;mso-width-percent:0;mso-height-percent:0;mso-wrap-distance-left:9pt;mso-wrap-distance-top:0;mso-wrap-distance-right:9pt;mso-wrap-distance-bottom:0;mso-position-horizontal:absolute;mso-position-horizontal-relative:text;mso-position-vertical:absolute;mso-position-vertical-relative:text;mso-width-percent:0;mso-height-percent:0;mso-width-relative:margin;mso-height-relative:margin" to="449.25pt,9.55pt" w14:anchorId="277F3C37">
-                <w10:wrap type="tight"/>
-              </v:line>
-            </w:pict>
-          </mc:Fallback>
-        </mc:AlternateContent>
-      </w:r>
-    </w:p>
-    <w:p>
-      <w:pPr>
-        <w:autoSpaceDE w:val="0"/>
-        <w:autoSpaceDN w:val="0"/>
-        <w:adjustRightInd w:val="0"/>
-        <w:jc w:val="center"/>
-        <w:rPr>
-          <w:b/>
-          <w:color w:val="000000"/>
-          <w:sz w:val="16"/>
-          <w:szCs w:val="16"/>
-          <w:u w:val="single"/>
-        </w:rPr>
-      </w:pPr>
-      <w:r>
-        <w:rPr>
-          <w:b/>
-          <w:color w:val="000000"/>
-          <w:sz w:val="16"/>
-          <w:szCs w:val="16"/>
-          <w:u w:val="single"/>
-        </w:rPr>
-        <w:t>Besiktningsman</w:t>
-      </w:r>
-    </w:p>
-    <w:p>
-      <w:pPr>
-        <w:autoSpaceDE w:val="0"/>
-        <w:autoSpaceDN w:val="0"/>
-        <w:adjustRightInd w:val="0"/>
-        <w:jc w:val="center"/>
-        <w:rPr>
-          <w:bCs/>
-          <w:color w:val="000000"/>
-          <w:sz w:val="16"/>
-          <w:szCs w:val="16"/>
-        </w:rPr>
-      </w:pPr>
-    </w:p>
-    <w:p>
-      <w:pPr>
-        <w:autoSpaceDE w:val="0"/>
-        <w:autoSpaceDN w:val="0"/>
-        <w:adjustRightInd w:val="0"/>
-        <w:jc w:val="center"/>
-        <w:rPr>
-          <w:bCs/>
-          <w:color w:val="000000"/>
-          <w:sz w:val="16"/>
-          <w:szCs w:val="16"/>
-        </w:rPr>
-      </w:pPr>
-      <w:r>
-        <w:rPr>
-          <w:bCs/>
-          <w:color w:val="000000"/>
-          <w:sz w:val="16"/>
-          <w:szCs w:val="16"/>
-        </w:rPr>
-        <w:t>Joakim Nordström</w:t>
-      </w:r>
-    </w:p>
-    <w:p>
-      <w:pPr>
-        <w:autoSpaceDE w:val="0"/>
-        <w:autoSpaceDN w:val="0"/>
-        <w:adjustRightInd w:val="0"/>
-        <w:rPr>
-          <w:sz w:val="16"/>
-          <w:szCs w:val="16"/>
-        </w:rPr>
-      </w:pPr>
-    </w:p>
-    <w:p>
-      <w:pPr>
-        <w:autoSpaceDE w:val="0"/>
-        <w:autoSpaceDN w:val="0"/>
-        <w:adjustRightInd w:val="0"/>
-        <w:jc w:val="center"/>
-        <w:rPr>
-          <w:color w:val="000000"/>
-          <w:sz w:val="16"/>
-          <w:szCs w:val="16"/>
-        </w:rPr>
-      </w:pPr>
-      <w:r>
-        <w:rPr>
-          <w:color w:val="000000"/>
-          <w:sz w:val="16"/>
-          <w:szCs w:val="16"/>
-        </w:rPr>
-        <w:t xml:space="preserve">Telefon: </w:t>
-      </w:r>
-      <w:r>
-        <w:rPr>
-          <w:color w:val="000000"/>
-          <w:sz w:val="16"/>
-          <w:szCs w:val="16"/>
-        </w:rPr>
-        <w:t>0733-82 05 74</w:t>
-      </w:r>
-    </w:p>
-    <w:p>
-      <w:pPr>
-        <w:autoSpaceDE w:val="0"/>
-        <w:autoSpaceDN w:val="0"/>
-        <w:adjustRightInd w:val="0"/>
-        <w:jc w:val="center"/>
-        <w:rPr>
-          <w:color w:val="000000"/>
-          <w:sz w:val="16"/>
-          <w:szCs w:val="16"/>
-        </w:rPr>
-      </w:pPr>
-      <w:r>
-        <w:rPr>
-          <w:color w:val="000000"/>
-          <w:sz w:val="16"/>
-          <w:szCs w:val="16"/>
-        </w:rPr>
-        <w:t xml:space="preserve">Email: </w:t>
-      </w:r>
-      <w:r>
-        <w:rPr>
-          <w:color w:val="000000"/>
-          <w:sz w:val="16"/>
-          <w:szCs w:val="16"/>
-        </w:rPr>
-        <w:t>joakim.nordstrom@greenlandscaping.se</w:t>
-      </w:r>
-    </w:p>
-    <w:p>
-      <w:pPr>
-        <w:autoSpaceDE w:val="0"/>
-        <w:autoSpaceDN w:val="0"/>
-        <w:adjustRightInd w:val="0"/>
-        <w:jc w:val="center"/>
-        <w:rPr>
-          <w:color w:val="000000"/>
-          <w:sz w:val="16"/>
-          <w:szCs w:val="16"/>
-        </w:rPr>
-      </w:pPr>
-      <w:r>
-        <w:rPr>
-          <w:color w:val="000000"/>
-          <w:sz w:val="16"/>
-          <w:szCs w:val="16"/>
-        </w:rPr>
-        <w:t>www.greenlandscapingmalmo.se</w:t>
-      </w:r>
-    </w:p>
-    <w:p>
-      <w:pPr>
-        <w:autoSpaceDE w:val="0"/>
-        <w:autoSpaceDN w:val="0"/>
-        <w:adjustRightInd w:val="0"/>
-        <w:rPr>
-          <w:color w:val="000000"/>
-          <w:sz w:val="16"/>
-          <w:szCs w:val="16"/>
-        </w:rPr>
-      </w:pPr>
-      <w:r>
-        <w:rPr>
-          <w:color w:val="000000"/>
-          <w:sz w:val="16"/>
-          <w:szCs w:val="16"/>
-        </w:rPr>
-        <w:br/>
-      </w:r>
-    </w:p>
-    <w:p>
-      <w:pPr>
-        <w:autoSpaceDE w:val="0"/>
-        <w:autoSpaceDN w:val="0"/>
-        <w:adjustRightInd w:val="0"/>
-        <w:jc w:val="center"/>
-        <w:rPr>
-          <w:color w:val="000000"/>
-          <w:sz w:val="16"/>
-          <w:szCs w:val="16"/>
-        </w:rPr>
-      </w:pPr>
-      <w:r>
-        <w:rPr>
-          <w:b/>
-          <w:noProof/>
-        </w:rPr>
-        <mc:AlternateContent>
-          <mc:Choice Requires="wps">
-            <w:drawing>
-              <wp:anchor allowOverlap="1" behindDoc="0" distB="0" distL="114300" distR="114300" distT="0" layoutInCell="1" locked="0" relativeHeight="251658241" simplePos="0" wp14:anchorId="62126EA4" wp14:editId="6F3CC019">
-                <wp:simplePos x="0" y="0"/>
-                <wp:positionH relativeFrom="column">
-                  <wp:posOffset>-36195</wp:posOffset>
-                </wp:positionH>
-                <wp:positionV relativeFrom="page">
-                  <wp:posOffset>7600950</wp:posOffset>
+                  <wp:posOffset>92075</wp:posOffset>
                 </wp:positionV>
                 <wp:extent cx="5704205" cy="0"/>
                 <wp:effectExtent b="0" l="0" r="0" t="0"/>
                 <wp:wrapNone/>
-                <wp:docPr id="60" name="Straight Connector 60"/>
+                <wp:docPr id="3" name="Rak 3"/>
                 <wp:cNvGraphicFramePr/>
                 <a:graphic xmlns:a="http://schemas.openxmlformats.org/drawingml/2006/main">
                   <a:graphicData uri="http://schemas.microsoft.com/office/word/2010/wordprocessingShape">
@@ -1486,9 +1374,7 @@
           </mc:Choice>
           <mc:Fallback>
             <w:pict>
-              <v:line from="-2.85pt,598.5pt" id="Straight Connector 60" o:gfxdata="UEsDBBQABgAIAAAAIQC2gziS/gAAAOEBAAATAAAAW0NvbnRlbnRfVHlwZXNdLnhtbJSRQU7DMBBF 90jcwfIWJU67QAgl6YK0S0CoHGBkTxKLZGx5TGhvj5O2G0SRWNoz/78nu9wcxkFMGNg6quQqL6RA 0s5Y6ir5vt9lD1JwBDIwOMJKHpHlpr69KfdHjyxSmriSfYz+USnWPY7AufNIadK6MEJMx9ApD/oD OlTrorhX2lFEilmcO2RdNtjC5xDF9pCuTyYBB5bi6bQ4syoJ3g9WQ0ymaiLzg5KdCXlKLjvcW893 SUOqXwnz5DrgnHtJTxOsQfEKIT7DmDSUCaxw7Rqn8787ZsmRM9e2VmPeBN4uqYvTtW7jvijg9N/y JsXecLq0q+WD6m8AAAD//wMAUEsDBBQABgAIAAAAIQA4/SH/1gAAAJQBAAALAAAAX3JlbHMvLnJl bHOkkMFqwzAMhu+DvYPRfXGawxijTi+j0GvpHsDYimMaW0Yy2fr2M4PBMnrbUb/Q94l/f/hMi1qR JVI2sOt6UJgd+ZiDgffL8ekFlFSbvV0oo4EbChzGx4f9GRdb25HMsYhqlCwG5lrLq9biZkxWOiqY 22YiTra2kYMu1l1tQD30/bPm3wwYN0x18gb45AdQl1tp5j/sFB2T0FQ7R0nTNEV3j6o9feQzro1i OWA14Fm+Q8a1a8+Bvu/d/dMb2JY5uiPbhG/ktn4cqGU/er3pcvwCAAD//wMAUEsDBBQABgAIAAAA IQCOiV77vgEAAN8DAAAOAAAAZHJzL2Uyb0RvYy54bWysU02P0zAQvSPxHyzfqdOKAoqarsSulguC FV931xk3lvwl2zTpv2c8abMrQEggLlbGnvfmvZnJ7mZylp0gZRN8x9erhjPwKvTGHzv+9cv9izec 5SJ9L23w0PEzZH6zf/5sN8YWNmEItofEkMTndowdH0qJrRBZDeBkXoUIHh91SE4WDNNR9EmOyO6s 2DTNKzGG1McUFOSMt3fzI98Tv9agyketMxRmO47aCp2JzkM9xX4n22OScTDqIkP+gwonjceiC9Wd LJJ9T+YXKmdUCjnoslLBiaC1UUAe0M26+cnN50FGIC/YnByXNuX/R6s+nG79Q8I2jDG3OT6k6mLS yTFtTfyGMyVfqJRN1Lbz0jaYClN4uX3dvNw0W87U9U3MFJUqplzeQXCsfnTcGl8dyVae3ueCZTH1 mlKvra9nDtb098ZaCtLxcGsTO8k6w+Zts6WxIfBJGkYVKh5d0Fc5W5hpP4Fmpke1sx9aMFhopVLg y7quAzFhdoVplLAAG9L9R+Alv0KBlu9vwAuCKgdfFrAzPqTfVS/TVbKe868dmH3XFhxCf6b5Umtw i8jhZePrmj6NCf74X+5/AAAA//8DAFBLAwQUAAYACAAAACEAbtmgId4AAAAMAQAADwAAAGRycy9k b3ducmV2LnhtbEyPTU7DMBCF90jcwRokNqh1GkTThDgVQgIJmg2BA7i2SaLa48h223B7hgWC5bz5 9H7q7ewsO5kQR48CVssMmEHl9Yi9gI/3p8UGWEwStbQejYAvE2HbXF7UstL+jG/m1KWekQnGSgoY UpoqzqMajJNx6SeD9Pv0wclEZ+i5DvJM5s7yPMvW3MkRKWGQk3kcjDp0RyfA9jeHTrW3Rf7SPpeq fd0FbAshrq/mh3tgyczpD4af+lQdGuq090fUkVkBi7uCSNJXZUGjiNiU+RrY/lfiTc3/j2i+AQAA //8DAFBLAQItABQABgAIAAAAIQC2gziS/gAAAOEBAAATAAAAAAAAAAAAAAAAAAAAAABbQ29udGVu dF9UeXBlc10ueG1sUEsBAi0AFAAGAAgAAAAhADj9If/WAAAAlAEAAAsAAAAAAAAAAAAAAAAALwEA AF9yZWxzLy5yZWxzUEsBAi0AFAAGAAgAAAAhAI6JXvu+AQAA3wMAAA4AAAAAAAAAAAAAAAAALgIA AGRycy9lMm9Eb2MueG1sUEsBAi0AFAAGAAgAAAAhAG7ZoCHeAAAADAEAAA8AAAAAAAAAAAAAAAAA GAQAAGRycy9kb3ducmV2LnhtbFBLBQYAAAAABAAEAPMAAAAjBQAAAAA= " o:spid="_x0000_s1026" strokecolor="#00b050" style="position:absolute;flip:y;z-index:251658241;visibility:visible;mso-wrap-style:square;mso-height-percent:0;mso-wrap-distance-left:9pt;mso-wrap-distance-top:0;mso-wrap-distance-right:9pt;mso-wrap-distance-bottom:0;mso-position-horizontal:absolute;mso-position-horizontal-relative:text;mso-position-vertical:absolute;mso-position-vertical-relative:page;mso-height-percent:0;mso-height-relative:margin" to="446.3pt,598.5pt" w14:anchorId="1DFACC80">
-                <w10:wrap anchory="page"/>
-              </v:line>
+              <v:line from="-7.6pt,7.25pt" id="Rak 3" o:gfxdata="UEsDBBQABgAIAAAAIQC2gziS/gAAAOEBAAATAAAAW0NvbnRlbnRfVHlwZXNdLnhtbJSRQU7DMBBF 90jcwfIWJU67QAgl6YK0S0CoHGBkTxKLZGx5TGhvj5O2G0SRWNoz/78nu9wcxkFMGNg6quQqL6RA 0s5Y6ir5vt9lD1JwBDIwOMJKHpHlpr69KfdHjyxSmriSfYz+USnWPY7AufNIadK6MEJMx9ApD/oD OlTrorhX2lFEilmcO2RdNtjC5xDF9pCuTyYBB5bi6bQ4syoJ3g9WQ0ymaiLzg5KdCXlKLjvcW893 SUOqXwnz5DrgnHtJTxOsQfEKIT7DmDSUCaxw7Rqn8787ZsmRM9e2VmPeBN4uqYvTtW7jvijg9N/y JsXecLq0q+WD6m8AAAD//wMAUEsDBBQABgAIAAAAIQA4/SH/1gAAAJQBAAALAAAAX3JlbHMvLnJl bHOkkMFqwzAMhu+DvYPRfXGawxijTi+j0GvpHsDYimMaW0Yy2fr2M4PBMnrbUb/Q94l/f/hMi1qR JVI2sOt6UJgd+ZiDgffL8ekFlFSbvV0oo4EbChzGx4f9GRdb25HMsYhqlCwG5lrLq9biZkxWOiqY 22YiTra2kYMu1l1tQD30/bPm3wwYN0x18gb45AdQl1tp5j/sFB2T0FQ7R0nTNEV3j6o9feQzro1i OWA14Fm+Q8a1a8+Bvu/d/dMb2JY5uiPbhG/ktn4cqGU/er3pcvwCAAD//wMAUEsDBBQABgAIAAAA IQCOiV77vgEAAN8DAAAOAAAAZHJzL2Uyb0RvYy54bWysU02P0zAQvSPxHyzfqdOKAoqarsSulguC FV931xk3lvwl2zTpv2c8abMrQEggLlbGnvfmvZnJ7mZylp0gZRN8x9erhjPwKvTGHzv+9cv9izec 5SJ9L23w0PEzZH6zf/5sN8YWNmEItofEkMTndowdH0qJrRBZDeBkXoUIHh91SE4WDNNR9EmOyO6s 2DTNKzGG1McUFOSMt3fzI98Tv9agyketMxRmO47aCp2JzkM9xX4n22OScTDqIkP+gwonjceiC9Wd LJJ9T+YXKmdUCjnoslLBiaC1UUAe0M26+cnN50FGIC/YnByXNuX/R6s+nG79Q8I2jDG3OT6k6mLS yTFtTfyGMyVfqJRN1Lbz0jaYClN4uX3dvNw0W87U9U3MFJUqplzeQXCsfnTcGl8dyVae3ueCZTH1 mlKvra9nDtb098ZaCtLxcGsTO8k6w+Zts6WxIfBJGkYVKh5d0Fc5W5hpP4Fmpke1sx9aMFhopVLg y7quAzFhdoVplLAAG9L9R+Alv0KBlu9vwAuCKgdfFrAzPqTfVS/TVbKe868dmH3XFhxCf6b5Umtw i8jhZePrmj6NCf74X+5/AAAA//8DAFBLAwQUAAYACAAAACEAigTCbd4AAAAJAQAADwAAAGRycy9k b3ducmV2LnhtbEyPQU7DMBBF90jcwRokNqh1klIaQpwKIYEEZEPgAK5tkqj2OLLdNtyeQSxgOfOf /rypt7Oz7GhCHD0KyJcZMIPK6xF7AR/vj4sSWEwStbQejYAvE2HbnJ/VstL+hG/m2KWeUQnGSgoY UpoqzqMajJNx6SeDlH364GSiMfRcB3micmd5kWU33MkR6cIgJ/MwGLXvDk6A7a/2nWpXm+K5fbpV 7ctrwHYjxOXFfH8HLJk5/cHwo0/q0JDTzh9QR2YFLPJ1QSgF12tgBJTlKge2+13wpub/P2i+AQAA //8DAFBLAQItABQABgAIAAAAIQC2gziS/gAAAOEBAAATAAAAAAAAAAAAAAAAAAAAAABbQ29udGVu dF9UeXBlc10ueG1sUEsBAi0AFAAGAAgAAAAhADj9If/WAAAAlAEAAAsAAAAAAAAAAAAAAAAALwEA AF9yZWxzLy5yZWxzUEsBAi0AFAAGAAgAAAAhAI6JXvu+AQAA3wMAAA4AAAAAAAAAAAAAAAAALgIA AGRycy9lMm9Eb2MueG1sUEsBAi0AFAAGAAgAAAAhAIoEwm3eAAAACQEAAA8AAAAAAAAAAAAAAAAA GAQAAGRycy9kb3ducmV2LnhtbFBLBQYAAAAABAAEAPMAAAAjBQAAAAA= " o:spid="_x0000_s1026" strokecolor="#00b050" style="position:absolute;flip:y;z-index:251698176;visibility:visible;mso-wrap-style:square;mso-height-percent:0;mso-wrap-distance-left:9pt;mso-wrap-distance-top:0;mso-wrap-distance-right:9pt;mso-wrap-distance-bottom:0;mso-position-horizontal:absolute;mso-position-horizontal-relative:text;mso-position-vertical:absolute;mso-position-vertical-relative:text;mso-height-percent:0;mso-height-relative:margin" to="441.55pt,7.25pt" w14:anchorId="3A8C443C"/>
             </w:pict>
           </mc:Fallback>
         </mc:AlternateContent>
@@ -1496,36 +1382,545 @@
     </w:p>
     <w:p>
       <w:pPr>
+        <w:autoSpaceDE w:val="0"/>
+        <w:autoSpaceDN w:val="0"/>
+        <w:adjustRightInd w:val="0"/>
+        <w:jc w:val="center"/>
         <w:rPr>
           <w:b/>
-        </w:rPr>
-      </w:pPr>
-    </w:p>
-    <w:p>
-      <w:pPr>
+          <w:color w:val="000000"/>
+          <w:sz w:val="16"/>
+          <w:szCs w:val="16"/>
+          <w:u w:val="single"/>
+        </w:rPr>
+      </w:pPr>
+      <w:r>
         <w:rPr>
           <w:b/>
-        </w:rPr>
-      </w:pPr>
-    </w:p>
-    <w:p>
-      <w:pPr>
+          <w:color w:val="000000"/>
+          <w:sz w:val="16"/>
+          <w:szCs w:val="16"/>
+          <w:u w:val="single"/>
+        </w:rPr>
+        <w:t>Besiktningsman</w:t>
+      </w:r>
+    </w:p>
+    <w:p>
+      <w:pPr>
+        <w:autoSpaceDE w:val="0"/>
+        <w:autoSpaceDN w:val="0"/>
+        <w:adjustRightInd w:val="0"/>
+        <w:jc w:val="center"/>
+        <w:rPr>
+          <w:bCs/>
+          <w:color w:val="000000"/>
+          <w:sz w:val="16"/>
+          <w:szCs w:val="16"/>
+        </w:rPr>
+      </w:pPr>
+    </w:p>
+    <w:p>
+      <w:pPr>
+        <w:autoSpaceDE w:val="0"/>
+        <w:autoSpaceDN w:val="0"/>
+        <w:adjustRightInd w:val="0"/>
+        <w:jc w:val="center"/>
+        <w:rPr>
+          <w:bCs/>
+          <w:color w:val="000000"/>
+          <w:sz w:val="16"/>
+          <w:szCs w:val="16"/>
+        </w:rPr>
+      </w:pPr>
+      <w:r>
+        <w:rPr>
+          <w:bCs/>
+          <w:color w:val="000000"/>
+          <w:sz w:val="16"/>
+          <w:szCs w:val="16"/>
+        </w:rPr>
+        <w:t>Tommi Magnusson</w:t>
+      </w:r>
+    </w:p>
+    <w:p>
+      <w:pPr>
+        <w:rPr>
+          <w:sz w:val="16"/>
+          <w:szCs w:val="16"/>
+        </w:rPr>
+      </w:pPr>
+    </w:p>
+    <w:p>
+      <w:pPr>
+        <w:autoSpaceDE w:val="0"/>
+        <w:autoSpaceDN w:val="0"/>
+        <w:adjustRightInd w:val="0"/>
+        <w:jc w:val="center"/>
+        <w:rPr>
+          <w:sz w:val="16"/>
+          <w:szCs w:val="16"/>
+        </w:rPr>
+      </w:pPr>
+      <w:r>
+        <w:rPr>
+          <w:bCs/>
+          <w:sz w:val="16"/>
+          <w:szCs w:val="16"/>
+        </w:rPr>
+        <w:t xml:space="preserve">Innehar Certifikat nr </w:t>
+      </w:r>
+      <w:sdt>
+        <w:sdtPr>
+          <w:rPr>
+            <w:bCs/>
+            <w:sz w:val="16"/>
+            <w:szCs w:val="16"/>
+          </w:rPr>
+          <w:alias w:val="Cert nr"/>
+          <w:tag w:val="Cert nr"/>
+          <w:id w:val="-256436688"/>
+          <w:placeholder>
+            <w:docPart w:val="E294BEB5730A482E9267D818F71FEA82"/>
+          </w:placeholder>
+          <w:showingPlcHdr/>
+          <w:text/>
+        </w:sdtPr>
+        <w:sdtEndPr/>
+        <w:sdtContent>
+          <w:r>
+            <w:rPr>
+              <w:rStyle w:val="PlaceholderText"/>
+              <w:rFonts w:eastAsiaTheme="minorHAnsi"/>
+              <w:color w:val="auto"/>
+              <w:sz w:val="16"/>
+              <w:szCs w:val="16"/>
+            </w:rPr>
+            <w:t>Click or tap here to enter text.</w:t>
+          </w:r>
+        </w:sdtContent>
+      </w:sdt>
+      <w:r>
+        <w:rPr>
+          <w:bCs/>
+          <w:sz w:val="16"/>
+          <w:szCs w:val="16"/>
+        </w:rPr>
+        <w:t xml:space="preserve"> utfärdat av SERENO Certifiering AB</w:t>
+      </w:r>
+    </w:p>
+    <w:p>
+      <w:pPr>
+        <w:jc w:val="center"/>
+        <w:rPr>
+          <w:sz w:val="16"/>
+          <w:szCs w:val="16"/>
+        </w:rPr>
+      </w:pPr>
+      <w:r>
+        <w:rPr>
+          <w:sz w:val="16"/>
+          <w:szCs w:val="16"/>
+        </w:rPr>
+        <w:t>Lek, motion, utevistelse</w:t>
+      </w:r>
+    </w:p>
+    <w:p>
+      <w:pPr>
+        <w:jc w:val="center"/>
+        <w:rPr>
+          <w:sz w:val="16"/>
+          <w:szCs w:val="16"/>
+        </w:rPr>
+      </w:pPr>
+      <w:r>
+        <w:rPr>
+          <w:sz w:val="16"/>
+          <w:szCs w:val="16"/>
+        </w:rPr>
+        <w:t>Samt lekredskap</w:t>
+      </w:r>
+    </w:p>
+    <w:p>
+      <w:pPr>
+        <w:jc w:val="center"/>
+        <w:rPr>
+          <w:sz w:val="16"/>
+          <w:szCs w:val="16"/>
+        </w:rPr>
+      </w:pPr>
+      <w:r>
+        <w:rPr>
+          <w:sz w:val="16"/>
+          <w:szCs w:val="16"/>
+        </w:rPr>
+        <w:t>Enl. SS EN 1176 &amp; SS EN 1177</w:t>
+      </w:r>
+    </w:p>
+    <w:p>
+      <w:pPr>
+        <w:autoSpaceDE w:val="0"/>
+        <w:autoSpaceDN w:val="0"/>
+        <w:adjustRightInd w:val="0"/>
+        <w:jc w:val="center"/>
+        <w:rPr>
+          <w:bCs/>
+          <w:color w:val="000000"/>
+          <w:sz w:val="16"/>
+          <w:szCs w:val="16"/>
+        </w:rPr>
+      </w:pPr>
+    </w:p>
+    <w:p>
+      <w:pPr>
+        <w:autoSpaceDE w:val="0"/>
+        <w:autoSpaceDN w:val="0"/>
+        <w:adjustRightInd w:val="0"/>
+        <w:jc w:val="center"/>
+        <w:rPr>
+          <w:color w:val="000000"/>
+          <w:sz w:val="16"/>
+          <w:szCs w:val="16"/>
+        </w:rPr>
+      </w:pPr>
+      <w:r>
+        <w:rPr>
+          <w:color w:val="000000"/>
+          <w:sz w:val="16"/>
+          <w:szCs w:val="16"/>
+        </w:rPr>
+        <w:t xml:space="preserve">Telefon: </w:t>
+      </w:r>
+      <w:r>
+        <w:rPr>
+          <w:color w:val="000000"/>
+          <w:sz w:val="16"/>
+          <w:szCs w:val="16"/>
+          <w:lang w:val="de-DE"/>
+        </w:rPr>
+        <w:t>070-1087093</w:t>
+      </w:r>
+    </w:p>
+    <w:p>
+      <w:pPr>
+        <w:autoSpaceDE w:val="0"/>
+        <w:autoSpaceDN w:val="0"/>
+        <w:adjustRightInd w:val="0"/>
+        <w:jc w:val="center"/>
+        <w:rPr>
+          <w:sz w:val="16"/>
+          <w:szCs w:val="16"/>
+        </w:rPr>
+      </w:pPr>
+      <w:r>
+        <w:rPr>
+          <w:sz w:val="16"/>
+          <w:szCs w:val="16"/>
+        </w:rPr>
+        <w:t xml:space="preserve">E-mail: </w:t>
+      </w:r>
+      <w:r>
+        <w:rPr>
+          <w:sz w:val="16"/>
+          <w:szCs w:val="16"/>
+          <w:lang w:val="de-DE"/>
+        </w:rPr>
+        <w:t>tommi.magnusson@greenlandscaping.se</w:t>
+      </w:r>
+    </w:p>
+    <w:p>
+      <w:pPr>
+        <w:autoSpaceDE w:val="0"/>
+        <w:autoSpaceDN w:val="0"/>
+        <w:adjustRightInd w:val="0"/>
+        <w:jc w:val="center"/>
+        <w:rPr>
+          <w:color w:val="008080"/>
+          <w:sz w:val="16"/>
+          <w:szCs w:val="16"/>
+        </w:rPr>
+      </w:pPr>
+      <w:r>
+        <w:rPr>
+          <w:color w:val="008080"/>
+          <w:sz w:val="16"/>
+          <w:szCs w:val="16"/>
+        </w:rPr>
+        <w:t>www.greenlandscapingmalmo.se</w:t>
+      </w:r>
+    </w:p>
+    <w:p>
+      <w:pPr>
+        <w:autoSpaceDE w:val="0"/>
+        <w:autoSpaceDN w:val="0"/>
+        <w:adjustRightInd w:val="0"/>
+        <w:jc w:val="center"/>
+        <w:rPr>
+          <w:color w:val="000000"/>
+          <w:sz w:val="16"/>
+          <w:szCs w:val="16"/>
+          <w:u w:val="single"/>
+        </w:rPr>
+      </w:pPr>
+    </w:p>
+    <w:p>
+      <w:pPr>
+        <w:autoSpaceDE w:val="0"/>
+        <w:autoSpaceDN w:val="0"/>
+        <w:adjustRightInd w:val="0"/>
+        <w:rPr>
+          <w:color w:val="000000"/>
+          <w:sz w:val="16"/>
+          <w:szCs w:val="16"/>
+          <w:u w:val="single"/>
+        </w:rPr>
+      </w:pPr>
+    </w:p>
+    <w:p>
+      <w:pPr>
+        <w:autoSpaceDE w:val="0"/>
+        <w:autoSpaceDN w:val="0"/>
+        <w:adjustRightInd w:val="0"/>
+        <w:jc w:val="center"/>
         <w:rPr>
           <w:b/>
-        </w:rPr>
-      </w:pPr>
-    </w:p>
-    <w:p>
-      <w:pPr>
+          <w:bCs/>
+          <w:color w:val="008080"/>
+          <w:sz w:val="16"/>
+          <w:szCs w:val="16"/>
+        </w:rPr>
+      </w:pPr>
+      <w:r>
         <w:rPr>
           <w:b/>
-        </w:rPr>
-      </w:pPr>
+          <w:bCs/>
+          <w:color w:val="000000"/>
+          <w:sz w:val="16"/>
+          <w:szCs w:val="16"/>
+          <w:u w:val="single"/>
+        </w:rPr>
+        <w:t>Klagomål</w:t>
+      </w:r>
+    </w:p>
+    <w:p>
+      <w:pPr>
+        <w:autoSpaceDE w:val="0"/>
+        <w:autoSpaceDN w:val="0"/>
+        <w:adjustRightInd w:val="0"/>
+        <w:jc w:val="center"/>
+        <w:rPr>
+          <w:color w:val="000000"/>
+          <w:sz w:val="16"/>
+          <w:szCs w:val="16"/>
+          <w:u w:val="single"/>
+        </w:rPr>
+      </w:pPr>
+    </w:p>
+    <w:p>
+      <w:pPr>
+        <w:autoSpaceDE w:val="0"/>
+        <w:autoSpaceDN w:val="0"/>
+        <w:adjustRightInd w:val="0"/>
+        <w:jc w:val="center"/>
+        <w:rPr>
+          <w:bCs/>
+          <w:color w:val="000000"/>
+          <w:sz w:val="16"/>
+          <w:szCs w:val="16"/>
+        </w:rPr>
+      </w:pPr>
+      <w:r>
+        <w:rPr>
+          <w:bCs/>
+          <w:color w:val="000000"/>
+          <w:sz w:val="16"/>
+          <w:szCs w:val="16"/>
+        </w:rPr>
+        <w:t>I det fall Ni har synpunkter på ut</w:t>
+      </w:r>
+      <w:r>
+        <w:rPr>
+          <w:bCs/>
+          <w:color w:val="000000"/>
+          <w:sz w:val="16"/>
+          <w:szCs w:val="16"/>
+        </w:rPr>
+        <w:t xml:space="preserve">förd säkerhetsbesiktning kan Ni </w:t>
+      </w:r>
+      <w:r>
+        <w:rPr>
+          <w:bCs/>
+          <w:color w:val="000000"/>
+          <w:sz w:val="16"/>
+          <w:szCs w:val="16"/>
+        </w:rPr>
+        <w:t xml:space="preserve">Kontakta: </w:t>
+      </w:r>
+    </w:p>
+    <w:p>
+      <w:pPr>
+        <w:autoSpaceDE w:val="0"/>
+        <w:autoSpaceDN w:val="0"/>
+        <w:adjustRightInd w:val="0"/>
+        <w:jc w:val="center"/>
+        <w:rPr>
+          <w:bCs/>
+          <w:color w:val="000000"/>
+          <w:sz w:val="16"/>
+          <w:szCs w:val="16"/>
+        </w:rPr>
+      </w:pPr>
+    </w:p>
+    <w:p>
+      <w:pPr>
+        <w:autoSpaceDE w:val="0"/>
+        <w:autoSpaceDN w:val="0"/>
+        <w:adjustRightInd w:val="0"/>
+        <w:jc w:val="center"/>
+        <w:rPr>
+          <w:bCs/>
+          <w:color w:val="000000"/>
+          <w:sz w:val="16"/>
+          <w:szCs w:val="16"/>
+          <w:lang w:val="nb-NO"/>
+        </w:rPr>
+      </w:pPr>
+      <w:r>
+        <w:rPr>
+          <w:bCs/>
+          <w:color w:val="000000"/>
+          <w:sz w:val="16"/>
+          <w:szCs w:val="16"/>
+          <w:lang w:val="nb-NO"/>
+        </w:rPr>
+        <w:t>SERENO Certifiering AB</w:t>
+      </w:r>
+    </w:p>
+    <w:p>
+      <w:pPr>
+        <w:autoSpaceDE w:val="0"/>
+        <w:autoSpaceDN w:val="0"/>
+        <w:adjustRightInd w:val="0"/>
+        <w:jc w:val="center"/>
+        <w:rPr>
+          <w:bCs/>
+          <w:color w:val="000000"/>
+          <w:sz w:val="16"/>
+          <w:szCs w:val="16"/>
+          <w:lang w:val="nb-NO"/>
+        </w:rPr>
+      </w:pPr>
+      <w:r>
+        <w:rPr>
+          <w:bCs/>
+          <w:color w:val="000000"/>
+          <w:sz w:val="16"/>
+          <w:szCs w:val="16"/>
+          <w:lang w:val="nb-NO"/>
+        </w:rPr>
+        <w:t>Box 560</w:t>
+      </w:r>
+      <w:r>
+        <w:rPr>
+          <w:bCs/>
+          <w:color w:val="000000"/>
+          <w:sz w:val="16"/>
+          <w:szCs w:val="16"/>
+          <w:lang w:val="nb-NO"/>
+        </w:rPr>
+        <w:t>4</w:t>
+      </w:r>
+    </w:p>
+    <w:p>
+      <w:pPr>
+        <w:autoSpaceDE w:val="0"/>
+        <w:autoSpaceDN w:val="0"/>
+        <w:adjustRightInd w:val="0"/>
+        <w:jc w:val="center"/>
+        <w:rPr>
+          <w:bCs/>
+          <w:color w:val="000000"/>
+          <w:sz w:val="16"/>
+          <w:szCs w:val="16"/>
+          <w:lang w:val="nb-NO"/>
+        </w:rPr>
+      </w:pPr>
+    </w:p>
+    <w:p>
+      <w:pPr>
+        <w:autoSpaceDE w:val="0"/>
+        <w:autoSpaceDN w:val="0"/>
+        <w:adjustRightInd w:val="0"/>
+        <w:jc w:val="center"/>
+        <w:rPr>
+          <w:color w:val="000000"/>
+          <w:sz w:val="16"/>
+          <w:szCs w:val="16"/>
+          <w:lang w:val="nb-NO"/>
+        </w:rPr>
+      </w:pPr>
+      <w:r>
+        <w:rPr>
+          <w:color w:val="000000"/>
+          <w:sz w:val="16"/>
+          <w:szCs w:val="16"/>
+          <w:lang w:val="nb-NO"/>
+        </w:rPr>
+        <w:t>114 86</w:t>
+      </w:r>
+      <w:r>
+        <w:rPr>
+          <w:color w:val="000000"/>
+          <w:sz w:val="16"/>
+          <w:szCs w:val="16"/>
+          <w:lang w:val="nb-NO"/>
+        </w:rPr>
+        <w:t xml:space="preserve"> </w:t>
+      </w:r>
+      <w:r>
+        <w:rPr>
+          <w:color w:val="000000"/>
+          <w:sz w:val="16"/>
+          <w:szCs w:val="16"/>
+          <w:lang w:val="nb-NO"/>
+        </w:rPr>
+        <w:t xml:space="preserve"> STOCKHOLM </w:t>
+      </w:r>
+    </w:p>
+    <w:p>
+      <w:pPr>
+        <w:autoSpaceDE w:val="0"/>
+        <w:autoSpaceDN w:val="0"/>
+        <w:adjustRightInd w:val="0"/>
+        <w:jc w:val="center"/>
+        <w:rPr>
+          <w:color w:val="000000"/>
+          <w:sz w:val="16"/>
+          <w:szCs w:val="16"/>
+          <w:lang w:val="nb-NO"/>
+        </w:rPr>
+        <w:sectPr>
+          <w:type w:val="continuous"/>
+          <w:pgSz w:code="9" w:h="16838" w:w="11906"/>
+          <w:pgMar w:bottom="1418" w:footer="709" w:gutter="0" w:header="709" w:left="1418" w:right="1418" w:top="1418"/>
+          <w:cols w:num="2" w:space="709"/>
+          <w:docGrid w:linePitch="360"/>
+        </w:sectPr>
+      </w:pPr>
+      <w:r>
+        <w:rPr>
+          <w:color w:val="000000"/>
+          <w:sz w:val="16"/>
+          <w:szCs w:val="16"/>
+          <w:lang w:val="nb-NO"/>
+        </w:rPr>
+        <w:t>Telefon: 08-556 953 30</w:t>
+      </w:r>
     </w:p>
     <w:p>
       <w:pPr>
         <w:rPr>
           <w:b/>
+          <w:lang w:val="nb-NO"/>
         </w:rPr>
       </w:pPr>
     </w:p>
@@ -1533,115 +1928,29 @@
       <w:pPr>
         <w:rPr>
           <w:b/>
-        </w:rPr>
-      </w:pPr>
-    </w:p>
-    <w:p>
-      <w:pPr>
+          <w:lang w:val="nb-NO"/>
+        </w:rPr>
+      </w:pPr>
+      <w:r>
         <w:rPr>
           <w:b/>
-        </w:rPr>
-      </w:pPr>
-    </w:p>
-    <w:p>
-      <w:pPr>
-        <w:rPr>
-          <w:sz w:val="22"/>
-          <w:szCs w:val="22"/>
-        </w:rPr>
-      </w:pPr>
-    </w:p>
-    <w:p>
-      <w:pPr>
-        <w:rPr>
-          <w:sz w:val="22"/>
-          <w:szCs w:val="22"/>
-        </w:rPr>
-      </w:pPr>
-      <w:r>
-        <w:rPr>
-          <w:sz w:val="22"/>
-          <w:szCs w:val="22"/>
-        </w:rPr>
-        <w:t/>
-      </w:r>
-    </w:p>
-    <w:p>
-      <w:pPr>
-        <w:rPr>
-          <w:i/>
-          <w:iCs/>
-          <w:sz w:val="22"/>
-          <w:szCs w:val="22"/>
-        </w:rPr>
-      </w:pPr>
-      <w:r>
-        <w:rPr>
-          <w:i/>
-          <w:iCs/>
-          <w:sz w:val="22"/>
-          <w:szCs w:val="22"/>
-        </w:rPr>
-        <w:t/>
-      </w:r>
-    </w:p>
-    <w:p>
-      <w:pPr>
-        <w:spacing w:after="200" w:line="276" w:lineRule="auto"/>
-        <w:rPr>
-          <w:color w:val="00B050"/>
-        </w:rPr>
-      </w:pPr>
-      <w:r>
-        <w:rPr>
-          <w:color w:val="00B050"/>
-        </w:rPr>
-        <w:br w:type="page"/>
-      </w:r>
-    </w:p>
-    <w:p>
-      <w:pPr>
-        <w:pStyle w:val="Heading2"/>
-        <w:rPr>
-          <w:color w:val="60A730"/>
-        </w:rPr>
-      </w:pPr>
-      <w:r>
-        <w:rPr>
-          <w:color w:val="60A730"/>
-        </w:rPr>
-        <w:lastRenderedPageBreak/>
-        <w:t>Anmärkningar</w:t>
-      </w:r>
-    </w:p>
-    <w:p>
-      <w:pPr>
-        <w:pStyle w:val="Heading2"/>
-        <w:rPr>
-          <w:color w:val="60A730"/>
-        </w:rPr>
-      </w:pPr>
-      <w:r>
-        <w:rPr>
-          <w:b w:val="0"/>
           <w:noProof/>
-          <w:color w:val="60A730"/>
         </w:rPr>
         <mc:AlternateContent>
           <mc:Choice Requires="wps">
             <w:drawing>
-              <wp:anchor allowOverlap="1" behindDoc="0" distB="0" distL="114300" distR="114300" distT="0" layoutInCell="1" locked="0" relativeHeight="251658244" simplePos="0" wp14:anchorId="182D0BE3" wp14:editId="132DC9E7">
+              <wp:anchor allowOverlap="1" behindDoc="0" distB="0" distL="114300" distR="114300" distT="0" layoutInCell="1" locked="0" relativeHeight="251692032" simplePos="0" wp14:anchorId="62126EA4" wp14:editId="782B8103">
                 <wp:simplePos x="0" y="0"/>
                 <wp:positionH relativeFrom="column">
-                  <wp:posOffset>-92710</wp:posOffset>
+                  <wp:posOffset>6350</wp:posOffset>
                 </wp:positionH>
                 <wp:positionV relativeFrom="paragraph">
-                  <wp:posOffset>40005</wp:posOffset>
+                  <wp:posOffset>61595</wp:posOffset>
                 </wp:positionV>
                 <wp:extent cx="5704205" cy="0"/>
                 <wp:effectExtent b="0" l="0" r="0" t="0"/>
                 <wp:wrapNone/>
-                <wp:docPr id="4" name="Straight Connector 4"/>
+                <wp:docPr id="60" name="Rak 60"/>
                 <wp:cNvGraphicFramePr/>
                 <a:graphic xmlns:a="http://schemas.openxmlformats.org/drawingml/2006/main">
                   <a:graphicData uri="http://schemas.microsoft.com/office/word/2010/wordprocessingShape">
@@ -1687,267 +1996,92 @@
           </mc:Choice>
           <mc:Fallback>
             <w:pict>
-              <v:line from="-7.3pt,3.15pt" id="Straight Connector 4" o:gfxdata="UEsDBBQABgAIAAAAIQC2gziS/gAAAOEBAAATAAAAW0NvbnRlbnRfVHlwZXNdLnhtbJSRQU7DMBBF 90jcwfIWJU67QAgl6YK0S0CoHGBkTxKLZGx5TGhvj5O2G0SRWNoz/78nu9wcxkFMGNg6quQqL6RA 0s5Y6ir5vt9lD1JwBDIwOMJKHpHlpr69KfdHjyxSmriSfYz+USnWPY7AufNIadK6MEJMx9ApD/oD OlTrorhX2lFEilmcO2RdNtjC5xDF9pCuTyYBB5bi6bQ4syoJ3g9WQ0ymaiLzg5KdCXlKLjvcW893 SUOqXwnz5DrgnHtJTxOsQfEKIT7DmDSUCaxw7Rqn8787ZsmRM9e2VmPeBN4uqYvTtW7jvijg9N/y JsXecLq0q+WD6m8AAAD//wMAUEsDBBQABgAIAAAAIQA4/SH/1gAAAJQBAAALAAAAX3JlbHMvLnJl bHOkkMFqwzAMhu+DvYPRfXGawxijTi+j0GvpHsDYimMaW0Yy2fr2M4PBMnrbUb/Q94l/f/hMi1qR JVI2sOt6UJgd+ZiDgffL8ekFlFSbvV0oo4EbChzGx4f9GRdb25HMsYhqlCwG5lrLq9biZkxWOiqY 22YiTra2kYMu1l1tQD30/bPm3wwYN0x18gb45AdQl1tp5j/sFB2T0FQ7R0nTNEV3j6o9feQzro1i OWA14Fm+Q8a1a8+Bvu/d/dMb2JY5uiPbhG/ktn4cqGU/er3pcvwCAAD//wMAUEsDBBQABgAIAAAA IQCOiV77vgEAAN8DAAAOAAAAZHJzL2Uyb0RvYy54bWysU02P0zAQvSPxHyzfqdOKAoqarsSulguC FV931xk3lvwl2zTpv2c8abMrQEggLlbGnvfmvZnJ7mZylp0gZRN8x9erhjPwKvTGHzv+9cv9izec 5SJ9L23w0PEzZH6zf/5sN8YWNmEItofEkMTndowdH0qJrRBZDeBkXoUIHh91SE4WDNNR9EmOyO6s 2DTNKzGG1McUFOSMt3fzI98Tv9agyketMxRmO47aCp2JzkM9xX4n22OScTDqIkP+gwonjceiC9Wd LJJ9T+YXKmdUCjnoslLBiaC1UUAe0M26+cnN50FGIC/YnByXNuX/R6s+nG79Q8I2jDG3OT6k6mLS yTFtTfyGMyVfqJRN1Lbz0jaYClN4uX3dvNw0W87U9U3MFJUqplzeQXCsfnTcGl8dyVae3ueCZTH1 mlKvra9nDtb098ZaCtLxcGsTO8k6w+Zts6WxIfBJGkYVKh5d0Fc5W5hpP4Fmpke1sx9aMFhopVLg y7quAzFhdoVplLAAG9L9R+Alv0KBlu9vwAuCKgdfFrAzPqTfVS/TVbKe868dmH3XFhxCf6b5Umtw i8jhZePrmj6NCf74X+5/AAAA//8DAFBLAwQUAAYACAAAACEAWGKrENwAAAAHAQAADwAAAGRycy9k b3ducmV2LnhtbEyOwU7DMBBE70j8g7VIXFDrtEFJGuJUCAkkaC4EPsC1t0nUeB3Zbhv+HsMFjqMZ vXnVdjYjO6PzgyUBq2UCDElZPVAn4PPjeVEA80GSlqMlFPCFHrb19VUlS20v9I7nNnQsQsiXUkAf wlRy7lWPRvqlnZBid7DOyBCj67h28hLhZuTrJMm4kQPFh15O+NSjOrYnI2Ds7o6tatJ8/dq8bFTz tnPU5ELc3syPD8ACzuFvDD/6UR3q6LS3J9KejQIWq/ssTgVkKbDYF0WaA9v/Zl5X/L9//Q0AAP// AwBQSwECLQAUAAYACAAAACEAtoM4kv4AAADhAQAAEwAAAAAAAAAAAAAAAAAAAAAAW0NvbnRlbnRf VHlwZXNdLnhtbFBLAQItABQABgAIAAAAIQA4/SH/1gAAAJQBAAALAAAAAAAAAAAAAAAAAC8BAABf cmVscy8ucmVsc1BLAQItABQABgAIAAAAIQCOiV77vgEAAN8DAAAOAAAAAAAAAAAAAAAAAC4CAABk cnMvZTJvRG9jLnhtbFBLAQItABQABgAIAAAAIQBYYqsQ3AAAAAcBAAAPAAAAAAAAAAAAAAAAABgE AABkcnMvZG93bnJldi54bWxQSwUGAAAAAAQABADzAAAAIQUAAAAA " o:spid="_x0000_s1026" strokecolor="#00b050" style="position:absolute;flip:y;z-index:251658244;visibility:visible;mso-wrap-style:square;mso-height-percent:0;mso-wrap-distance-left:9pt;mso-wrap-distance-top:0;mso-wrap-distance-right:9pt;mso-wrap-distance-bottom:0;mso-position-horizontal:absolute;mso-position-horizontal-relative:text;mso-position-vertical:absolute;mso-position-vertical-relative:text;mso-height-percent:0;mso-height-relative:margin" to="441.85pt,3.15pt" w14:anchorId="7FD5AB90"/>
+              <v:line from=".5pt,4.85pt" id="Rak 60" o:gfxdata="UEsDBBQABgAIAAAAIQC2gziS/gAAAOEBAAATAAAAW0NvbnRlbnRfVHlwZXNdLnhtbJSRQU7DMBBF 90jcwfIWJU67QAgl6YK0S0CoHGBkTxKLZGx5TGhvj5O2G0SRWNoz/78nu9wcxkFMGNg6quQqL6RA 0s5Y6ir5vt9lD1JwBDIwOMJKHpHlpr69KfdHjyxSmriSfYz+USnWPY7AufNIadK6MEJMx9ApD/oD OlTrorhX2lFEilmcO2RdNtjC5xDF9pCuTyYBB5bi6bQ4syoJ3g9WQ0ymaiLzg5KdCXlKLjvcW893 SUOqXwnz5DrgnHtJTxOsQfEKIT7DmDSUCaxw7Rqn8787ZsmRM9e2VmPeBN4uqYvTtW7jvijg9N/y JsXecLq0q+WD6m8AAAD//wMAUEsDBBQABgAIAAAAIQA4/SH/1gAAAJQBAAALAAAAX3JlbHMvLnJl bHOkkMFqwzAMhu+DvYPRfXGawxijTi+j0GvpHsDYimMaW0Yy2fr2M4PBMnrbUb/Q94l/f/hMi1qR JVI2sOt6UJgd+ZiDgffL8ekFlFSbvV0oo4EbChzGx4f9GRdb25HMsYhqlCwG5lrLq9biZkxWOiqY 22YiTra2kYMu1l1tQD30/bPm3wwYN0x18gb45AdQl1tp5j/sFB2T0FQ7R0nTNEV3j6o9feQzro1i OWA14Fm+Q8a1a8+Bvu/d/dMb2JY5uiPbhG/ktn4cqGU/er3pcvwCAAD//wMAUEsDBBQABgAIAAAA IQCOiV77vgEAAN8DAAAOAAAAZHJzL2Uyb0RvYy54bWysU02P0zAQvSPxHyzfqdOKAoqarsSulguC FV931xk3lvwl2zTpv2c8abMrQEggLlbGnvfmvZnJ7mZylp0gZRN8x9erhjPwKvTGHzv+9cv9izec 5SJ9L23w0PEzZH6zf/5sN8YWNmEItofEkMTndowdH0qJrRBZDeBkXoUIHh91SE4WDNNR9EmOyO6s 2DTNKzGG1McUFOSMt3fzI98Tv9agyketMxRmO47aCp2JzkM9xX4n22OScTDqIkP+gwonjceiC9Wd LJJ9T+YXKmdUCjnoslLBiaC1UUAe0M26+cnN50FGIC/YnByXNuX/R6s+nG79Q8I2jDG3OT6k6mLS yTFtTfyGMyVfqJRN1Lbz0jaYClN4uX3dvNw0W87U9U3MFJUqplzeQXCsfnTcGl8dyVae3ueCZTH1 mlKvra9nDtb098ZaCtLxcGsTO8k6w+Zts6WxIfBJGkYVKh5d0Fc5W5hpP4Fmpke1sx9aMFhopVLg y7quAzFhdoVplLAAG9L9R+Alv0KBlu9vwAuCKgdfFrAzPqTfVS/TVbKe868dmH3XFhxCf6b5Umtw i8jhZePrmj6NCf74X+5/AAAA//8DAFBLAwQUAAYACAAAACEAJiBYhNoAAAAFAQAADwAAAGRycy9k b3ducmV2LnhtbEyPQU7DMBBF90jcwRokNog6tBJp0jgVQgIJyIbQA7j2kESNx5HttuH2DGxg+fRH /7+ptrMbxQlDHDwpuFtkIJCMtwN1CnYfT7drEDFpsnr0hAq+MMK2vryodGn9md7x1KZOcAnFUivo U5pKKaPp0em48BMSZ58+OJ0YQydt0Gcud6NcZtm9dHogXuj1hI89mkN7dArG7ubQmmaVL1+a58I0 r2+Bmlyp66v5YQMi4Zz+juFHn9WhZqe9P5KNYmTmT5KCIgfB6booViD2vyzrSv63r78BAAD//wMA UEsBAi0AFAAGAAgAAAAhALaDOJL+AAAA4QEAABMAAAAAAAAAAAAAAAAAAAAAAFtDb250ZW50X1R5 cGVzXS54bWxQSwECLQAUAAYACAAAACEAOP0h/9YAAACUAQAACwAAAAAAAAAAAAAAAAAvAQAAX3Jl bHMvLnJlbHNQSwECLQAUAAYACAAAACEAjole+74BAADfAwAADgAAAAAAAAAAAAAAAAAuAgAAZHJz L2Uyb0RvYy54bWxQSwECLQAUAAYACAAAACEAJiBYhNoAAAAFAQAADwAAAAAAAAAAAAAAAAAYBAAA ZHJzL2Rvd25yZXYueG1sUEsFBgAAAAAEAAQA8wAAAB8FAAAAAA== " o:spid="_x0000_s1026" strokecolor="#00b050" style="position:absolute;flip:y;z-index:251692032;visibility:visible;mso-wrap-style:square;mso-height-percent:0;mso-wrap-distance-left:9pt;mso-wrap-distance-top:0;mso-wrap-distance-right:9pt;mso-wrap-distance-bottom:0;mso-position-horizontal:absolute;mso-position-horizontal-relative:text;mso-position-vertical:absolute;mso-position-vertical-relative:text;mso-height-percent:0;mso-height-relative:margin" to="449.65pt,4.85pt" w14:anchorId="243076BD"/>
             </w:pict>
           </mc:Fallback>
         </mc:AlternateContent>
       </w:r>
-      <w:r>
+    </w:p>
+    <w:p>
+      <w:pPr>
+        <w:rPr>
+          <w:sz w:val="22"/>
+          <w:szCs w:val="22"/>
+          <w:lang w:val="nb-NO"/>
+        </w:rPr>
+      </w:pPr>
+      <w:r>
+        <w:rPr>
+          <w:sz w:val="22"/>
+          <w:szCs w:val="22"/>
+          <w:lang w:val="nb-NO"/>
+        </w:rPr>
+        <w:t/>
+      </w:r>
+    </w:p>
+    <w:p>
+      <w:pPr>
+        <w:rPr>
+          <w:i/>
+          <w:iCs/>
+          <w:sz w:val="22"/>
+          <w:szCs w:val="22"/>
+          <w:lang w:val="nb-NO"/>
+        </w:rPr>
+      </w:pPr>
+      <w:r>
+        <w:rPr>
+          <w:i/>
+          <w:iCs/>
+          <w:sz w:val="22"/>
+          <w:szCs w:val="22"/>
+          <w:lang w:val="nb-NO"/>
+        </w:rPr>
+        <w:t/>
+      </w:r>
+    </w:p>
+    <w:p>
+      <w:pPr>
+        <w:spacing w:after="200" w:line="276" w:lineRule="auto"/>
+        <w:rPr>
+          <w:color w:val="00B050"/>
+          <w:lang w:val="nb-NO"/>
+        </w:rPr>
+      </w:pPr>
+      <w:r>
+        <w:rPr>
+          <w:color w:val="00B050"/>
+          <w:lang w:val="nb-NO"/>
+        </w:rPr>
+        <w:br w:type="page"/>
+      </w:r>
+    </w:p>
+    <w:p>
+      <w:pPr>
+        <w:spacing w:after="200" w:line="276" w:lineRule="auto"/>
+        <w:rPr>
+          <w:color w:val="00B050"/>
+          <w:lang w:val="nb-NO"/>
+        </w:rPr>
+      </w:pPr>
+    </w:p>
+    <w:p>
+      <w:pPr>
+        <w:pStyle w:val="Heading2"/>
         <w:rPr>
           <w:color w:val="60A730"/>
         </w:rPr>
-        <w:t>Förklaring av anmärkningar</w:t>
-      </w:r>
-    </w:p>
-    <w:p>
-      <w:pPr>
-        <w:rPr>
-          <w:b/>
-        </w:rPr>
-      </w:pPr>
-    </w:p>
-    <w:tbl>
-      <w:tblPr>
-        <w:tblStyle w:val="TableGrid"/>
-        <w:tblW w:type="auto" w:w="0"/>
-        <w:tblLook w:firstColumn="1" w:firstRow="1" w:lastColumn="0" w:lastRow="0" w:noHBand="0" w:noVBand="1" w:val="04A0"/>
-      </w:tblPr>
-      <w:tblGrid>
-        <w:gridCol w:w="1532"/>
-        <w:gridCol w:w="7530"/>
-      </w:tblGrid>
-      <w:tr>
-        <w:tc>
-          <w:tcPr>
-            <w:tcW w:type="dxa" w:w="1537"/>
-          </w:tcPr>
-          <w:p>
-            <w:pPr>
-              <w:rPr>
-                <w:b/>
-                <w:sz w:val="20"/>
-                <w:szCs w:val="20"/>
-              </w:rPr>
-            </w:pPr>
-            <w:r>
-              <w:rPr>
-                <w:b/>
-                <w:sz w:val="20"/>
-                <w:szCs w:val="20"/>
-              </w:rPr>
-              <w:t>Anmärkning</w:t>
-            </w:r>
-          </w:p>
-        </w:tc>
-        <w:tc>
-          <w:tcPr>
-            <w:tcW w:type="dxa" w:w="7673"/>
-          </w:tcPr>
-          <w:p>
-            <w:pPr>
-              <w:rPr>
-                <w:b/>
-                <w:sz w:val="20"/>
-                <w:szCs w:val="20"/>
-              </w:rPr>
-            </w:pPr>
-            <w:r>
-              <w:rPr>
-                <w:b/>
-                <w:sz w:val="20"/>
-                <w:szCs w:val="20"/>
-              </w:rPr>
-              <w:t>Typ av fel</w:t>
-            </w:r>
-          </w:p>
-        </w:tc>
-      </w:tr>
-      <w:tr>
-        <w:tc>
-          <w:tcPr>
-            <w:tcW w:type="dxa" w:w="1537"/>
-          </w:tcPr>
-          <w:p>
-            <w:pPr>
-              <w:rPr>
-                <w:b/>
-                <w:sz w:val="20"/>
-                <w:szCs w:val="20"/>
-              </w:rPr>
-            </w:pPr>
-            <w:r>
-              <w:rPr>
-                <w:b/>
-                <w:sz w:val="20"/>
-                <w:szCs w:val="20"/>
-              </w:rPr>
-              <w:t>A</w:t>
-            </w:r>
-          </w:p>
-        </w:tc>
-        <w:tc>
-          <w:tcPr>
-            <w:tcW w:type="dxa" w:w="7673"/>
-          </w:tcPr>
-          <w:p>
-            <w:pPr>
-              <w:rPr>
-                <w:b/>
-                <w:sz w:val="20"/>
-                <w:szCs w:val="20"/>
-              </w:rPr>
-            </w:pPr>
-            <w:r>
-              <w:rPr>
-                <w:sz w:val="20"/>
-                <w:szCs w:val="20"/>
-              </w:rPr>
-              <w:t>Risk för allvarlig skada alternativt stor risk för mindre skada</w:t>
-            </w:r>
-          </w:p>
-        </w:tc>
-      </w:tr>
-      <w:tr>
-        <w:tc>
-          <w:tcPr>
-            <w:tcW w:type="dxa" w:w="1537"/>
-          </w:tcPr>
-          <w:p>
-            <w:pPr>
-              <w:rPr>
-                <w:b/>
-                <w:sz w:val="20"/>
-                <w:szCs w:val="20"/>
-              </w:rPr>
-            </w:pPr>
-            <w:r>
-              <w:rPr>
-                <w:b/>
-                <w:sz w:val="20"/>
-                <w:szCs w:val="20"/>
-              </w:rPr>
-              <w:t>B</w:t>
-            </w:r>
-          </w:p>
-        </w:tc>
-        <w:tc>
-          <w:tcPr>
-            <w:tcW w:type="dxa" w:w="7673"/>
-          </w:tcPr>
-          <w:p>
-            <w:pPr>
-              <w:rPr>
-                <w:b/>
-                <w:sz w:val="20"/>
-                <w:szCs w:val="20"/>
-              </w:rPr>
-            </w:pPr>
-            <w:r>
-              <w:rPr>
-                <w:sz w:val="20"/>
-                <w:szCs w:val="20"/>
-              </w:rPr>
-              <w:t>Mindre risk för mindre skada alternativt stor risk för liten skada</w:t>
-            </w:r>
-          </w:p>
-        </w:tc>
-      </w:tr>
-      <w:tr>
-        <w:tc>
-          <w:tcPr>
-            <w:tcW w:type="dxa" w:w="1537"/>
-          </w:tcPr>
-          <w:p>
-            <w:pPr>
-              <w:rPr>
-                <w:b/>
-                <w:sz w:val="20"/>
-                <w:szCs w:val="20"/>
-              </w:rPr>
-            </w:pPr>
-            <w:r>
-              <w:rPr>
-                <w:b/>
-                <w:sz w:val="20"/>
-                <w:szCs w:val="20"/>
-              </w:rPr>
-              <w:t>C</w:t>
-            </w:r>
-          </w:p>
-        </w:tc>
-        <w:tc>
-          <w:tcPr>
-            <w:tcW w:type="dxa" w:w="7673"/>
-          </w:tcPr>
-          <w:p>
-            <w:pPr>
-              <w:rPr>
-                <w:b/>
-                <w:sz w:val="20"/>
-                <w:szCs w:val="20"/>
-              </w:rPr>
-            </w:pPr>
-            <w:r>
-              <w:rPr>
-                <w:sz w:val="20"/>
-                <w:szCs w:val="20"/>
-              </w:rPr>
-              <w:t>Liten risk för mindre skada alternativt mindre risk för liten skada</w:t>
-            </w:r>
-          </w:p>
-        </w:tc>
-      </w:tr>
-      <w:tr>
-        <w:tc>
-          <w:tcPr>
-            <w:tcW w:type="dxa" w:w="1537"/>
-          </w:tcPr>
-          <w:p>
-            <w:pPr>
-              <w:rPr>
-                <w:b/>
-                <w:sz w:val="20"/>
-                <w:szCs w:val="20"/>
-              </w:rPr>
-            </w:pPr>
-            <w:r>
-              <w:rPr>
-                <w:b/>
-                <w:sz w:val="20"/>
-                <w:szCs w:val="20"/>
-              </w:rPr>
-              <w:t>-</w:t>
-            </w:r>
-          </w:p>
-        </w:tc>
-        <w:tc>
-          <w:tcPr>
-            <w:tcW w:type="dxa" w:w="7673"/>
-          </w:tcPr>
-          <w:p>
-            <w:pPr>
-              <w:rPr>
-                <w:b/>
-                <w:sz w:val="20"/>
-                <w:szCs w:val="20"/>
-              </w:rPr>
-            </w:pPr>
-            <w:r>
-              <w:rPr>
-                <w:sz w:val="20"/>
-                <w:szCs w:val="20"/>
-              </w:rPr>
-              <w:t>Inga risker identifierade</w:t>
-            </w:r>
-          </w:p>
-        </w:tc>
-      </w:tr>
-    </w:tbl>
-    <w:p/>
+      </w:pPr>
+      <w:r>
+        <w:rPr>
+          <w:color w:val="60A730"/>
+        </w:rPr>
+        <w:t>Anmärkningar</w:t>
+      </w:r>
+    </w:p>
     <w:p>
       <w:pPr>
         <w:pStyle w:val="Heading2"/>
-        <w:spacing w:before="0"/>
         <w:rPr>
           <w:color w:val="60A730"/>
         </w:rPr>
@@ -1958,21 +2092,186 @@
           <w:noProof/>
           <w:color w:val="60A730"/>
         </w:rPr>
-        <w:t>Information för användning</w:t>
+        <mc:AlternateContent>
+          <mc:Choice Requires="wps">
+            <w:drawing>
+              <wp:anchor allowOverlap="1" behindDoc="0" distB="0" distL="114300" distR="114300" distT="0" layoutInCell="1" locked="0" relativeHeight="251700224" simplePos="0" wp14:anchorId="182D0BE3" wp14:editId="132DC9E7">
+                <wp:simplePos x="0" y="0"/>
+                <wp:positionH relativeFrom="column">
+                  <wp:posOffset>-92710</wp:posOffset>
+                </wp:positionH>
+                <wp:positionV relativeFrom="paragraph">
+                  <wp:posOffset>40005</wp:posOffset>
+                </wp:positionV>
+                <wp:extent cx="5704205" cy="0"/>
+                <wp:effectExtent b="0" l="0" r="0" t="0"/>
+                <wp:wrapNone/>
+                <wp:docPr id="4" name="Rak 4"/>
+                <wp:cNvGraphicFramePr/>
+                <a:graphic xmlns:a="http://schemas.openxmlformats.org/drawingml/2006/main">
+                  <a:graphicData uri="http://schemas.microsoft.com/office/word/2010/wordprocessingShape">
+                    <wps:wsp>
+                      <wps:cNvCnPr/>
+                      <wps:spPr>
+                        <a:xfrm flipV="1">
+                          <a:off x="0" y="0"/>
+                          <a:ext cx="5704205" cy="0"/>
+                        </a:xfrm>
+                        <a:prstGeom prst="line">
+                          <a:avLst/>
+                        </a:prstGeom>
+                        <a:ln>
+                          <a:solidFill>
+                            <a:srgbClr val="00B050"/>
+                          </a:solidFill>
+                        </a:ln>
+                      </wps:spPr>
+                      <wps:style>
+                        <a:lnRef idx="1">
+                          <a:schemeClr val="accent1"/>
+                        </a:lnRef>
+                        <a:fillRef idx="0">
+                          <a:schemeClr val="accent1"/>
+                        </a:fillRef>
+                        <a:effectRef idx="0">
+                          <a:schemeClr val="accent1"/>
+                        </a:effectRef>
+                        <a:fontRef idx="minor">
+                          <a:schemeClr val="tx1"/>
+                        </a:fontRef>
+                      </wps:style>
+                      <wps:bodyPr/>
+                    </wps:wsp>
+                  </a:graphicData>
+                </a:graphic>
+                <wp14:sizeRelV relativeFrom="margin">
+                  <wp14:pctHeight>0</wp14:pctHeight>
+                </wp14:sizeRelV>
+              </wp:anchor>
+            </w:drawing>
+          </mc:Choice>
+          <mc:Fallback>
+            <w:pict>
+              <v:line from="-7.3pt,3.15pt" id="Rak 4" o:gfxdata="UEsDBBQABgAIAAAAIQC2gziS/gAAAOEBAAATAAAAW0NvbnRlbnRfVHlwZXNdLnhtbJSRQU7DMBBF 90jcwfIWJU67QAgl6YK0S0CoHGBkTxKLZGx5TGhvj5O2G0SRWNoz/78nu9wcxkFMGNg6quQqL6RA 0s5Y6ir5vt9lD1JwBDIwOMJKHpHlpr69KfdHjyxSmriSfYz+USnWPY7AufNIadK6MEJMx9ApD/oD OlTrorhX2lFEilmcO2RdNtjC5xDF9pCuTyYBB5bi6bQ4syoJ3g9WQ0ymaiLzg5KdCXlKLjvcW893 SUOqXwnz5DrgnHtJTxOsQfEKIT7DmDSUCaxw7Rqn8787ZsmRM9e2VmPeBN4uqYvTtW7jvijg9N/y JsXecLq0q+WD6m8AAAD//wMAUEsDBBQABgAIAAAAIQA4/SH/1gAAAJQBAAALAAAAX3JlbHMvLnJl bHOkkMFqwzAMhu+DvYPRfXGawxijTi+j0GvpHsDYimMaW0Yy2fr2M4PBMnrbUb/Q94l/f/hMi1qR JVI2sOt6UJgd+ZiDgffL8ekFlFSbvV0oo4EbChzGx4f9GRdb25HMsYhqlCwG5lrLq9biZkxWOiqY 22YiTra2kYMu1l1tQD30/bPm3wwYN0x18gb45AdQl1tp5j/sFB2T0FQ7R0nTNEV3j6o9feQzro1i OWA14Fm+Q8a1a8+Bvu/d/dMb2JY5uiPbhG/ktn4cqGU/er3pcvwCAAD//wMAUEsDBBQABgAIAAAA IQCOiV77vgEAAN8DAAAOAAAAZHJzL2Uyb0RvYy54bWysU02P0zAQvSPxHyzfqdOKAoqarsSulguC FV931xk3lvwl2zTpv2c8abMrQEggLlbGnvfmvZnJ7mZylp0gZRN8x9erhjPwKvTGHzv+9cv9izec 5SJ9L23w0PEzZH6zf/5sN8YWNmEItofEkMTndowdH0qJrRBZDeBkXoUIHh91SE4WDNNR9EmOyO6s 2DTNKzGG1McUFOSMt3fzI98Tv9agyketMxRmO47aCp2JzkM9xX4n22OScTDqIkP+gwonjceiC9Wd LJJ9T+YXKmdUCjnoslLBiaC1UUAe0M26+cnN50FGIC/YnByXNuX/R6s+nG79Q8I2jDG3OT6k6mLS yTFtTfyGMyVfqJRN1Lbz0jaYClN4uX3dvNw0W87U9U3MFJUqplzeQXCsfnTcGl8dyVae3ueCZTH1 mlKvra9nDtb098ZaCtLxcGsTO8k6w+Zts6WxIfBJGkYVKh5d0Fc5W5hpP4Fmpke1sx9aMFhopVLg y7quAzFhdoVplLAAG9L9R+Alv0KBlu9vwAuCKgdfFrAzPqTfVS/TVbKe868dmH3XFhxCf6b5Umtw i8jhZePrmj6NCf74X+5/AAAA//8DAFBLAwQUAAYACAAAACEAWGKrENwAAAAHAQAADwAAAGRycy9k b3ducmV2LnhtbEyOwU7DMBBE70j8g7VIXFDrtEFJGuJUCAkkaC4EPsC1t0nUeB3Zbhv+HsMFjqMZ vXnVdjYjO6PzgyUBq2UCDElZPVAn4PPjeVEA80GSlqMlFPCFHrb19VUlS20v9I7nNnQsQsiXUkAf wlRy7lWPRvqlnZBid7DOyBCj67h28hLhZuTrJMm4kQPFh15O+NSjOrYnI2Ds7o6tatJ8/dq8bFTz tnPU5ELc3syPD8ACzuFvDD/6UR3q6LS3J9KejQIWq/ssTgVkKbDYF0WaA9v/Zl5X/L9//Q0AAP// AwBQSwECLQAUAAYACAAAACEAtoM4kv4AAADhAQAAEwAAAAAAAAAAAAAAAAAAAAAAW0NvbnRlbnRf VHlwZXNdLnhtbFBLAQItABQABgAIAAAAIQA4/SH/1gAAAJQBAAALAAAAAAAAAAAAAAAAAC8BAABf cmVscy8ucmVsc1BLAQItABQABgAIAAAAIQCOiV77vgEAAN8DAAAOAAAAAAAAAAAAAAAAAC4CAABk cnMvZTJvRG9jLnhtbFBLAQItABQABgAIAAAAIQBYYqsQ3AAAAAcBAAAPAAAAAAAAAAAAAAAAABgE AABkcnMvZG93bnJldi54bWxQSwUGAAAAAAQABADzAAAAIQUAAAAA " o:spid="_x0000_s1026" strokecolor="#00b050" style="position:absolute;flip:y;z-index:251700224;visibility:visible;mso-wrap-style:square;mso-height-percent:0;mso-wrap-distance-left:9pt;mso-wrap-distance-top:0;mso-wrap-distance-right:9pt;mso-wrap-distance-bottom:0;mso-position-horizontal:absolute;mso-position-horizontal-relative:text;mso-position-vertical:absolute;mso-position-vertical-relative:text;mso-height-percent:0;mso-height-relative:margin" to="441.85pt,3.15pt" w14:anchorId="108B7984"/>
+            </w:pict>
+          </mc:Fallback>
+        </mc:AlternateContent>
       </w:r>
       <w:r>
         <w:rPr>
           <w:color w:val="60A730"/>
         </w:rPr>
+        <w:t xml:space="preserve">Drift- och underhållsplan </w:t>
+      </w:r>
+      <w:r>
+        <w:rPr>
+          <w:color w:val="60A730"/>
+          <w:sz w:val="16"/>
+          <w:szCs w:val="16"/>
+        </w:rPr>
+        <w:t>(beställarens uppgifter samt/alt besiktningsmannens anmärkningar)</w:t>
+      </w:r>
+    </w:p>
+    <w:p>
+      <w:pPr>
+        <w:rPr>
+          <w:b/>
+          <w:u w:val="single"/>
+        </w:rPr>
+      </w:pPr>
+    </w:p>
+    <w:p>
+      <w:pPr>
+        <w:rPr>
+          <w:u w:val="single"/>
+          <w:lang w:val="en-US"/>
+        </w:rPr>
+      </w:pPr>
+      <w:sdt>
+        <w:sdtPr>
+          <w:rPr>
+            <w:u w:val="single"/>
+            <w:lang w:val="en-GB"/>
+          </w:rPr>
+          <w:id w:val="-216827120"/>
+          <w14:checkbox>
+            <w14:checked w14:val="1"/>
+            <w14:checkedState w14:font="MS Gothic" w14:val="2612"/>
+            <w14:uncheckedState w14:font="MS Gothic" w14:val="2610"/>
+          </w14:checkbox>
+        </w:sdtPr>
+        <w:sdtEndPr/>
+        <w:sdtContent>
+          <w:r>
+            <w:rPr>
+              <w:rFonts w:ascii="MS Gothic" w:eastAsia="MS Gothic" w:hAnsi="MS Gothic" w:hint="eastAsia"/>
+              <w:u w:val="single"/>
+              <w:lang w:val="en-GB"/>
+            </w:rPr>
+            <w:t>☒</w:t>
+          </w:r>
+        </w:sdtContent>
+      </w:sdt>
+      <w:r>
+        <w:rPr>
+          <w:u w:val="single"/>
+          <w:lang w:val="en-GB"/>
+        </w:rPr>
         <w:t xml:space="preserve"> </w:t>
       </w:r>
-    </w:p>
-    <w:p>
-      <w:pPr>
+      <w:r>
         <w:rPr>
           <w:u w:val="single"/>
-        </w:rPr>
-      </w:pPr>
+          <w:lang w:val="en-GB"/>
+        </w:rPr>
+        <w:t>Finns</w:t>
+      </w:r>
+      <w:r>
+        <w:rPr>
+          <w:u w:val="single"/>
+          <w:lang w:val="en-GB"/>
+        </w:rPr>
+        <w:tab/>
+      </w:r>
+      <w:sdt>
+        <w:sdtPr>
+          <w:rPr>
+            <w:u w:val="single"/>
+            <w:lang w:val="en-GB"/>
+          </w:rPr>
+          <w:id w:val="922769211"/>
+          <w14:checkbox>
+            <w14:checked w14:val="0"/>
+            <w14:checkedState w14:font="MS Gothic" w14:val="2612"/>
+            <w14:uncheckedState w14:font="MS Gothic" w14:val="2610"/>
+          </w14:checkbox>
+        </w:sdtPr>
+        <w:sdtEndPr/>
+        <w:sdtContent>
+          <w:r>
+            <w:rPr>
+              <w:rFonts w:ascii="MS Gothic" w:eastAsia="MS Gothic" w:hAnsi="MS Gothic" w:hint="eastAsia"/>
+              <w:u w:val="single"/>
+              <w:lang w:val="en-GB"/>
+            </w:rPr>
+            <w:t>☐</w:t>
+          </w:r>
+        </w:sdtContent>
+      </w:sdt>
+      <w:r>
+        <w:rPr>
+          <w:u w:val="single"/>
+          <w:lang w:val="en-GB"/>
+        </w:rPr>
+        <w:t xml:space="preserve"> </w:t>
+      </w:r>
+      <w:r>
+        <w:rPr>
+          <w:u w:val="single"/>
+          <w:lang w:val="en-US"/>
+        </w:rPr>
+        <w:t>Saknas</w:t>
+      </w:r>
     </w:p>
     <w:tbl>
       <w:tblPr>
@@ -1988,24 +2287,16 @@
         <w:tblLook w:firstColumn="1" w:firstRow="1" w:lastColumn="1" w:lastRow="1" w:noHBand="0" w:noVBand="0" w:val="01E0"/>
       </w:tblPr>
       <w:tblGrid>
-        <w:gridCol w:w="7886"/>
-        <w:gridCol w:w="1176"/>
+        <w:gridCol w:w="5112"/>
+        <w:gridCol w:w="3950"/>
       </w:tblGrid>
       <w:tr>
         <w:tc>
           <w:tcPr>
             <w:tcW w:type="dxa" w:w="8388"/>
-            <w:tcBorders>
-              <w:top w:color="auto" w:space="0" w:sz="4" w:val="single"/>
-              <w:left w:color="auto" w:space="0" w:sz="4" w:val="single"/>
-              <w:bottom w:color="auto" w:space="0" w:sz="4" w:val="single"/>
-              <w:right w:color="auto" w:space="0" w:sz="4" w:val="single"/>
-            </w:tcBorders>
-            <w:hideMark/>
           </w:tcPr>
           <w:p>
             <w:pPr>
-              <w:spacing w:line="276" w:lineRule="auto"/>
               <w:rPr>
                 <w:sz w:val="16"/>
                 <w:szCs w:val="16"/>
@@ -2016,12 +2307,11 @@
                 <w:sz w:val="16"/>
                 <w:szCs w:val="16"/>
               </w:rPr>
-              <w:t>Informationsskylt:</w:t>
+              <w:t>Leverantörens anvisningar:</w:t>
             </w:r>
           </w:p>
           <w:p>
             <w:pPr>
-              <w:spacing w:line="276" w:lineRule="auto"/>
               <w:rPr>
                 <w:sz w:val="20"/>
                 <w:szCs w:val="20"/>
@@ -2032,33 +2322,33 @@
                 <w:sz w:val="20"/>
                 <w:szCs w:val="20"/>
               </w:rPr>
-              <w:t>Finns</w:t>
+              <w:t>-</w:t>
+            </w:r>
+            <w:r>
+              <w:rPr>
+                <w:sz w:val="20"/>
+                <w:szCs w:val="20"/>
+              </w:rPr>
+              <w:t>, Bra att ha vid tex reparationer av lekredskap, detta kan säkra att man använder originaldelar</w:t>
             </w:r>
           </w:p>
         </w:tc>
         <w:tc>
           <w:tcPr>
             <w:tcW w:type="dxa" w:w="824"/>
-            <w:tcBorders>
-              <w:top w:color="auto" w:space="0" w:sz="4" w:val="single"/>
-              <w:left w:color="auto" w:space="0" w:sz="4" w:val="single"/>
-              <w:bottom w:color="auto" w:space="0" w:sz="4" w:val="single"/>
-              <w:right w:color="auto" w:space="0" w:sz="4" w:val="single"/>
-            </w:tcBorders>
-            <w:hideMark/>
           </w:tcPr>
           <w:p>
             <w:pPr>
-              <w:spacing w:line="276" w:lineRule="auto"/>
               <w:rPr>
                 <w:b/>
+                <w:lang w:val="en-GB"/>
               </w:rPr>
             </w:pPr>
             <w:r>
               <w:rPr>
                 <w:b/>
               </w:rPr>
-              <w:t>-</w:t>
+              <w:t>Ja</w:t>
             </w:r>
           </w:p>
         </w:tc>
@@ -2067,17 +2357,9 @@
         <w:tc>
           <w:tcPr>
             <w:tcW w:type="dxa" w:w="8388"/>
-            <w:tcBorders>
-              <w:top w:color="auto" w:space="0" w:sz="4" w:val="single"/>
-              <w:left w:color="auto" w:space="0" w:sz="4" w:val="single"/>
-              <w:bottom w:color="auto" w:space="0" w:sz="4" w:val="single"/>
-              <w:right w:color="auto" w:space="0" w:sz="4" w:val="single"/>
-            </w:tcBorders>
-            <w:hideMark/>
           </w:tcPr>
           <w:p>
             <w:pPr>
-              <w:spacing w:line="276" w:lineRule="auto"/>
               <w:rPr>
                 <w:sz w:val="16"/>
                 <w:szCs w:val="16"/>
@@ -2088,12 +2370,11 @@
                 <w:sz w:val="16"/>
                 <w:szCs w:val="16"/>
               </w:rPr>
-              <w:t>Användningsinformation:</w:t>
+              <w:t>Hänvisningsskylt:</w:t>
             </w:r>
           </w:p>
           <w:p>
             <w:pPr>
-              <w:spacing w:line="276" w:lineRule="auto"/>
               <w:rPr>
                 <w:sz w:val="20"/>
                 <w:szCs w:val="20"/>
@@ -2104,33 +2385,41 @@
                 <w:sz w:val="20"/>
                 <w:szCs w:val="20"/>
               </w:rPr>
-              <w:t>Finns</w:t>
+              <w:t>-</w:t>
+            </w:r>
+            <w:r>
+              <w:rPr>
+                <w:sz w:val="20"/>
+                <w:szCs w:val="20"/>
+              </w:rPr>
+              <w:t xml:space="preserve">, </w:t>
+            </w:r>
+            <w:r>
+              <w:rPr>
+                <w:sz w:val="20"/>
+                <w:szCs w:val="20"/>
+              </w:rPr>
+              <w:t>Bra om olycka inträffar, så att personer kan ringa och ledsaga räddningstjänst eller liknande.</w:t>
             </w:r>
           </w:p>
         </w:tc>
         <w:tc>
           <w:tcPr>
             <w:tcW w:type="dxa" w:w="824"/>
-            <w:tcBorders>
-              <w:top w:color="auto" w:space="0" w:sz="4" w:val="single"/>
-              <w:left w:color="auto" w:space="0" w:sz="4" w:val="single"/>
-              <w:bottom w:color="auto" w:space="0" w:sz="4" w:val="single"/>
-              <w:right w:color="auto" w:space="0" w:sz="4" w:val="single"/>
-            </w:tcBorders>
-            <w:hideMark/>
           </w:tcPr>
           <w:p>
             <w:pPr>
-              <w:spacing w:line="276" w:lineRule="auto"/>
               <w:rPr>
                 <w:b/>
+                <w:lang w:val="en-GB"/>
               </w:rPr>
             </w:pPr>
             <w:r>
               <w:rPr>
                 <w:b/>
-              </w:rPr>
-              <w:t>-</w:t>
+                <w:lang w:val="en-GB"/>
+              </w:rPr>
+              <w:t>Nej</w:t>
             </w:r>
           </w:p>
         </w:tc>
@@ -2139,17 +2428,9 @@
         <w:tc>
           <w:tcPr>
             <w:tcW w:type="dxa" w:w="8388"/>
-            <w:tcBorders>
-              <w:top w:color="auto" w:space="0" w:sz="4" w:val="single"/>
-              <w:left w:color="auto" w:space="0" w:sz="4" w:val="single"/>
-              <w:bottom w:color="auto" w:space="0" w:sz="4" w:val="single"/>
-              <w:right w:color="auto" w:space="0" w:sz="4" w:val="single"/>
-            </w:tcBorders>
-            <w:hideMark/>
           </w:tcPr>
           <w:p>
             <w:pPr>
-              <w:spacing w:line="276" w:lineRule="auto"/>
               <w:rPr>
                 <w:sz w:val="16"/>
                 <w:szCs w:val="16"/>
@@ -2160,12 +2441,11 @@
                 <w:sz w:val="16"/>
                 <w:szCs w:val="16"/>
               </w:rPr>
-              <w:t>Märkning av redskapen/typskylt:</w:t>
+              <w:t>Rutiner olyckor/incidenter:</w:t>
             </w:r>
           </w:p>
           <w:p>
             <w:pPr>
-              <w:spacing w:line="276" w:lineRule="auto"/>
               <w:rPr>
                 <w:sz w:val="20"/>
                 <w:szCs w:val="20"/>
@@ -2176,33 +2456,181 @@
                 <w:sz w:val="20"/>
                 <w:szCs w:val="20"/>
               </w:rPr>
-              <w:t>Saknas på ett eller flera redskap</w:t>
+              <w:t>-</w:t>
+            </w:r>
+            <w:r>
+              <w:rPr>
+                <w:sz w:val="20"/>
+                <w:szCs w:val="20"/>
+              </w:rPr>
+              <w:t>, viktigt för att kunna utvärdera om redskap är felaktiga och ej anpassade för användarna</w:t>
             </w:r>
           </w:p>
         </w:tc>
         <w:tc>
           <w:tcPr>
             <w:tcW w:type="dxa" w:w="824"/>
-            <w:tcBorders>
-              <w:top w:color="auto" w:space="0" w:sz="4" w:val="single"/>
-              <w:left w:color="auto" w:space="0" w:sz="4" w:val="single"/>
-              <w:bottom w:color="auto" w:space="0" w:sz="4" w:val="single"/>
-              <w:right w:color="auto" w:space="0" w:sz="4" w:val="single"/>
-            </w:tcBorders>
-            <w:hideMark/>
           </w:tcPr>
           <w:p>
             <w:pPr>
-              <w:spacing w:line="276" w:lineRule="auto"/>
               <w:rPr>
                 <w:b/>
+                <w:lang w:val="en-GB"/>
               </w:rPr>
             </w:pPr>
             <w:r>
               <w:rPr>
                 <w:b/>
-              </w:rPr>
-              <w:t>C</w:t>
+                <w:lang w:val="en-GB"/>
+              </w:rPr>
+              <w:t>Ja</w:t>
+            </w:r>
+          </w:p>
+        </w:tc>
+      </w:tr>
+      <w:tr>
+        <w:tc>
+          <w:tcPr>
+            <w:tcW w:type="dxa" w:w="8388"/>
+          </w:tcPr>
+          <w:p>
+            <w:pPr>
+              <w:rPr>
+                <w:sz w:val="20"/>
+                <w:szCs w:val="20"/>
+              </w:rPr>
+            </w:pPr>
+            <w:r>
+              <w:rPr>
+                <w:sz w:val="16"/>
+                <w:szCs w:val="16"/>
+              </w:rPr>
+              <w:t>Rutiner för underhåll</w:t>
+            </w:r>
+            <w:r>
+              <w:rPr>
+                <w:sz w:val="20"/>
+                <w:szCs w:val="20"/>
+              </w:rPr>
+              <w:t>:</w:t>
+            </w:r>
+          </w:p>
+          <w:p>
+            <w:pPr>
+              <w:rPr>
+                <w:sz w:val="20"/>
+                <w:szCs w:val="20"/>
+              </w:rPr>
+            </w:pPr>
+            <w:r>
+              <w:rPr>
+                <w:sz w:val="20"/>
+                <w:szCs w:val="20"/>
+              </w:rPr>
+              <w:t>-</w:t>
+            </w:r>
+            <w:r>
+              <w:rPr>
+                <w:sz w:val="20"/>
+                <w:szCs w:val="20"/>
+              </w:rPr>
+              <w:t>, viktigt för att ha fungerande redskap längre och säkrare, vilket är ekonomiskt försvarbart</w:t>
+            </w:r>
+          </w:p>
+        </w:tc>
+        <w:tc>
+          <w:tcPr>
+            <w:tcW w:type="dxa" w:w="824"/>
+          </w:tcPr>
+          <w:p>
+            <w:pPr>
+              <w:rPr>
+                <w:b/>
+                <w:lang w:val="en-GB"/>
+              </w:rPr>
+            </w:pPr>
+            <w:r>
+              <w:rPr>
+                <w:b/>
+              </w:rPr>
+              <w:t>Ja</w:t>
+            </w:r>
+          </w:p>
+        </w:tc>
+      </w:tr>
+      <w:tr>
+        <w:tc>
+          <w:tcPr>
+            <w:tcW w:type="dxa" w:w="8388"/>
+          </w:tcPr>
+          <w:p>
+            <w:pPr>
+              <w:rPr>
+                <w:sz w:val="16"/>
+                <w:szCs w:val="16"/>
+              </w:rPr>
+            </w:pPr>
+            <w:r>
+              <w:rPr>
+                <w:sz w:val="16"/>
+                <w:szCs w:val="16"/>
+              </w:rPr>
+              <w:t>Sparande av dokument:</w:t>
+            </w:r>
+          </w:p>
+          <w:p>
+            <w:pPr>
+              <w:rPr>
+                <w:sz w:val="20"/>
+                <w:szCs w:val="20"/>
+              </w:rPr>
+            </w:pPr>
+            <w:r>
+              <w:rPr>
+                <w:sz w:val="20"/>
+                <w:szCs w:val="20"/>
+              </w:rPr>
+              <w:t>-</w:t>
+            </w:r>
+            <w:r>
+              <w:rPr>
+                <w:sz w:val="20"/>
+                <w:szCs w:val="20"/>
+              </w:rPr>
+              <w:t>, bra om man tex byt</w:t>
+            </w:r>
+            <w:r>
+              <w:rPr>
+                <w:sz w:val="20"/>
+                <w:szCs w:val="20"/>
+              </w:rPr>
+              <w:t>e</w:t>
+            </w:r>
+            <w:r>
+              <w:rPr>
+                <w:sz w:val="20"/>
+                <w:szCs w:val="20"/>
+              </w:rPr>
+              <w:t>r entreprenör, dessa dokument förenklar driften av redskapen</w:t>
+            </w:r>
+          </w:p>
+        </w:tc>
+        <w:tc>
+          <w:tcPr>
+            <w:tcW w:type="dxa" w:w="824"/>
+          </w:tcPr>
+          <w:p>
+            <w:pPr>
+              <w:rPr>
+                <w:b/>
+                <w:lang w:val="en-GB"/>
+              </w:rPr>
+            </w:pPr>
+            <w:r>
+              <w:rPr>
+                <w:b/>
+              </w:rPr>
+              <w:t>Ja</w:t>
             </w:r>
           </w:p>
         </w:tc>
@@ -2211,20 +2639,277 @@
     <w:p>
       <w:pPr>
         <w:rPr>
+          <w:b/>
+          <w:u w:val="single"/>
+        </w:rPr>
+      </w:pPr>
+      <w:r>
+        <w:rPr>
           <w:i/>
-          <w:sz w:val="16"/>
-          <w:szCs w:val="16"/>
-        </w:rPr>
-      </w:pPr>
-      <w:r>
-        <w:rPr>
-          <w:i/>
-          <w:sz w:val="16"/>
-          <w:szCs w:val="16"/>
-        </w:rPr>
-        <w:t>Enligt SS-EN 16630-7.1, SS-EN 16630-7.2 samt SS-EN 16630-8</w:t>
-      </w:r>
-    </w:p>
+          <w:sz w:val="20"/>
+          <w:szCs w:val="20"/>
+        </w:rPr>
+        <w:t>Enligt SS-EN 1176-7, avsnitt 8.1.1, 8.2.3, 8.2.4, 8.2.5, 8.2.6, 8.2.7, 8.2.9</w:t>
+      </w:r>
+    </w:p>
+    <w:p>
+      <w:pPr>
+        <w:pStyle w:val="Heading1"/>
+        <w:rPr>
+          <w:color w:val="60A730"/>
+        </w:rPr>
+      </w:pPr>
+      <w:r>
+        <w:rPr>
+          <w:color w:val="60A730"/>
+        </w:rPr>
+        <w:t>Förklaring av anmärkningar</w:t>
+      </w:r>
+    </w:p>
+    <w:p>
+      <w:pPr>
+        <w:rPr>
+          <w:b/>
+        </w:rPr>
+      </w:pPr>
+    </w:p>
+    <w:tbl>
+      <w:tblPr>
+        <w:tblStyle w:val="TableGrid"/>
+        <w:tblW w:type="auto" w:w="0"/>
+        <w:tblLook w:firstColumn="1" w:firstRow="1" w:lastColumn="0" w:lastRow="0" w:noHBand="0" w:noVBand="1" w:val="04A0"/>
+      </w:tblPr>
+      <w:tblGrid>
+        <w:gridCol w:w="1532"/>
+        <w:gridCol w:w="7530"/>
+      </w:tblGrid>
+      <w:tr>
+        <w:tc>
+          <w:tcPr>
+            <w:tcW w:type="dxa" w:w="1537"/>
+          </w:tcPr>
+          <w:p>
+            <w:pPr>
+              <w:rPr>
+                <w:b/>
+                <w:sz w:val="20"/>
+                <w:szCs w:val="20"/>
+              </w:rPr>
+            </w:pPr>
+            <w:r>
+              <w:rPr>
+                <w:b/>
+                <w:sz w:val="20"/>
+                <w:szCs w:val="20"/>
+              </w:rPr>
+              <w:t>Anmärkning</w:t>
+            </w:r>
+          </w:p>
+        </w:tc>
+        <w:tc>
+          <w:tcPr>
+            <w:tcW w:type="dxa" w:w="7673"/>
+          </w:tcPr>
+          <w:p>
+            <w:pPr>
+              <w:rPr>
+                <w:b/>
+                <w:sz w:val="20"/>
+                <w:szCs w:val="20"/>
+              </w:rPr>
+            </w:pPr>
+            <w:r>
+              <w:rPr>
+                <w:b/>
+                <w:sz w:val="20"/>
+                <w:szCs w:val="20"/>
+              </w:rPr>
+              <w:t>Typ av fel</w:t>
+            </w:r>
+          </w:p>
+        </w:tc>
+      </w:tr>
+      <w:tr>
+        <w:tc>
+          <w:tcPr>
+            <w:tcW w:type="dxa" w:w="1537"/>
+          </w:tcPr>
+          <w:p>
+            <w:pPr>
+              <w:rPr>
+                <w:b/>
+                <w:sz w:val="20"/>
+                <w:szCs w:val="20"/>
+              </w:rPr>
+            </w:pPr>
+            <w:r>
+              <w:rPr>
+                <w:b/>
+                <w:sz w:val="20"/>
+                <w:szCs w:val="20"/>
+              </w:rPr>
+              <w:t>A</w:t>
+            </w:r>
+          </w:p>
+        </w:tc>
+        <w:tc>
+          <w:tcPr>
+            <w:tcW w:type="dxa" w:w="7673"/>
+          </w:tcPr>
+          <w:p>
+            <w:pPr>
+              <w:rPr>
+                <w:b/>
+                <w:sz w:val="20"/>
+                <w:szCs w:val="20"/>
+              </w:rPr>
+            </w:pPr>
+            <w:r>
+              <w:rPr>
+                <w:sz w:val="20"/>
+                <w:szCs w:val="20"/>
+              </w:rPr>
+              <w:t>Risk för allvarlig skada alternativt stor risk för mindre skada</w:t>
+            </w:r>
+          </w:p>
+        </w:tc>
+      </w:tr>
+      <w:tr>
+        <w:tc>
+          <w:tcPr>
+            <w:tcW w:type="dxa" w:w="1537"/>
+          </w:tcPr>
+          <w:p>
+            <w:pPr>
+              <w:rPr>
+                <w:b/>
+                <w:sz w:val="20"/>
+                <w:szCs w:val="20"/>
+              </w:rPr>
+            </w:pPr>
+            <w:r>
+              <w:rPr>
+                <w:b/>
+                <w:sz w:val="20"/>
+                <w:szCs w:val="20"/>
+              </w:rPr>
+              <w:t>B</w:t>
+            </w:r>
+          </w:p>
+        </w:tc>
+        <w:tc>
+          <w:tcPr>
+            <w:tcW w:type="dxa" w:w="7673"/>
+          </w:tcPr>
+          <w:p>
+            <w:pPr>
+              <w:rPr>
+                <w:b/>
+                <w:sz w:val="20"/>
+                <w:szCs w:val="20"/>
+              </w:rPr>
+            </w:pPr>
+            <w:r>
+              <w:rPr>
+                <w:sz w:val="20"/>
+                <w:szCs w:val="20"/>
+              </w:rPr>
+              <w:t>Mindre risk för mindre skada alternativt stor risk för liten skada</w:t>
+            </w:r>
+          </w:p>
+        </w:tc>
+      </w:tr>
+      <w:tr>
+        <w:tc>
+          <w:tcPr>
+            <w:tcW w:type="dxa" w:w="1537"/>
+          </w:tcPr>
+          <w:p>
+            <w:pPr>
+              <w:rPr>
+                <w:b/>
+                <w:sz w:val="20"/>
+                <w:szCs w:val="20"/>
+              </w:rPr>
+            </w:pPr>
+            <w:r>
+              <w:rPr>
+                <w:b/>
+                <w:sz w:val="20"/>
+                <w:szCs w:val="20"/>
+              </w:rPr>
+              <w:t>C</w:t>
+            </w:r>
+          </w:p>
+        </w:tc>
+        <w:tc>
+          <w:tcPr>
+            <w:tcW w:type="dxa" w:w="7673"/>
+          </w:tcPr>
+          <w:p>
+            <w:pPr>
+              <w:rPr>
+                <w:b/>
+                <w:sz w:val="20"/>
+                <w:szCs w:val="20"/>
+              </w:rPr>
+            </w:pPr>
+            <w:r>
+              <w:rPr>
+                <w:sz w:val="20"/>
+                <w:szCs w:val="20"/>
+              </w:rPr>
+              <w:t>Liten risk för mindre skada alternativt mindre risk för liten skada</w:t>
+            </w:r>
+          </w:p>
+        </w:tc>
+      </w:tr>
+      <w:tr>
+        <w:tc>
+          <w:tcPr>
+            <w:tcW w:type="dxa" w:w="1537"/>
+          </w:tcPr>
+          <w:p>
+            <w:pPr>
+              <w:rPr>
+                <w:b/>
+                <w:sz w:val="20"/>
+                <w:szCs w:val="20"/>
+              </w:rPr>
+            </w:pPr>
+            <w:r>
+              <w:rPr>
+                <w:b/>
+                <w:sz w:val="20"/>
+                <w:szCs w:val="20"/>
+              </w:rPr>
+              <w:t>-</w:t>
+            </w:r>
+          </w:p>
+        </w:tc>
+        <w:tc>
+          <w:tcPr>
+            <w:tcW w:type="dxa" w:w="7673"/>
+          </w:tcPr>
+          <w:p>
+            <w:pPr>
+              <w:rPr>
+                <w:b/>
+                <w:sz w:val="20"/>
+                <w:szCs w:val="20"/>
+              </w:rPr>
+            </w:pPr>
+            <w:r>
+              <w:rPr>
+                <w:sz w:val="20"/>
+                <w:szCs w:val="20"/>
+              </w:rPr>
+              <w:t>Inga risker identifierade</w:t>
+            </w:r>
+          </w:p>
+        </w:tc>
+      </w:tr>
+    </w:tbl>
     <w:p/>
     <w:p>
       <w:r>
@@ -2266,832 +2951,7 @@
               <w:drawing>
                 <wp:inline xmlns:a="http://schemas.openxmlformats.org/drawingml/2006/main" xmlns:pic="http://schemas.openxmlformats.org/drawingml/2006/picture">
                   <wp:extent cx="3810000" cy="4064000"/>
-                  <wp:docPr id="475826805" name="Picture 475826805"/>
-                  <wp:cNvGraphicFramePr>
-                    <a:graphicFrameLocks noChangeAspect="1"/>
-                  </wp:cNvGraphicFramePr>
-                  <a:graphic>
-                    <a:graphicData uri="http://schemas.openxmlformats.org/drawingml/2006/picture">
-                      <pic:pic>
-                        <pic:nvPicPr>
-                          <pic:cNvPr id="0" name="image.jpg"/>
-                          <pic:cNvPicPr/>
-                        </pic:nvPicPr>
-                        <pic:blipFill>
-                          <a:blip r:embed="rId19"/>
-                          <a:stretch>
-                            <a:fillRect/>
-                          </a:stretch>
-                        </pic:blipFill>
-                        <pic:spPr>
-                          <a:xfrm>
-                            <a:off x="0" y="0"/>
-                            <a:ext cx="3810000" cy="4064000"/>
-                          </a:xfrm>
-                          <a:prstGeom prst="rect"/>
-                        </pic:spPr>
-                      </pic:pic>
-                    </a:graphicData>
-                  </a:graphic>
-                </wp:inline>
-              </w:drawing>
-            </w:r>
-          </w:p>
-        </w:tc>
-      </w:tr>
-    </w:tbl>
-    <w:p>
-      <w:pPr>
-        <w:pStyle w:val="Bigheading"/>
-      </w:pPr>
-      <w:r>
-        <w:t>Produktbeskrivning</w:t>
-      </w:r>
-    </w:p>
-    <w:tbl>
-      <w:tblPr>
-        <w:tblStyle w:val="GridTable1Light"/>
-        <w:tblW w:type="auto" w:w="0"/>
-        <w:tblLook w:firstColumn="1" w:firstRow="1" w:lastColumn="0" w:lastRow="0" w:noHBand="0" w:noVBand="1" w:val="04A0"/>
-      </w:tblPr>
-      <w:tblGrid>
-        <w:gridCol w:w="1814"/>
-        <w:gridCol w:w="1814"/>
-        <w:gridCol w:w="1814"/>
-        <w:gridCol w:w="1814"/>
-        <w:gridCol w:w="1814"/>
-      </w:tblGrid>
-      <w:tr>
-        <w:tc>
-          <w:tcPr>
-            <w:tcW w:type="dxa" w:w="720"/>
-          </w:tcPr>
-          <w:p>
-            <w:r>
-              <w:t>Nr</w:t>
-            </w:r>
-          </w:p>
-        </w:tc>
-        <w:tc>
-          <w:tcPr>
-            <w:tcW w:type="dxa" w:w="3600"/>
-          </w:tcPr>
-          <w:p>
-            <w:r>
-              <w:t>Produkt</w:t>
-            </w:r>
-          </w:p>
-        </w:tc>
-        <w:tc>
-          <w:tcPr>
-            <w:tcW w:type="dxa" w:w="3600"/>
-          </w:tcPr>
-          <w:p>
-            <w:r>
-              <w:t>Tillverkare/artnr</w:t>
-            </w:r>
-          </w:p>
-        </w:tc>
-        <w:tc>
-          <w:tcPr>
-            <w:tcW w:type="dxa" w:w="1008"/>
-          </w:tcPr>
-          <w:p>
-            <w:r>
-              <w:t>Årtal</w:t>
-            </w:r>
-          </w:p>
-        </w:tc>
-        <w:tc>
-          <w:tcPr>
-            <w:tcW w:type="dxa" w:w="1152"/>
-          </w:tcPr>
-          <w:p>
-            <w:r>
-              <w:t>Bild nr</w:t>
-            </w:r>
-          </w:p>
-        </w:tc>
-      </w:tr>
-      <w:tr>
-        <w:tc>
-          <w:tcPr>
-            <w:tcW w:type="dxa" w:w="720"/>
-          </w:tcPr>
-          <w:p>
-            <w:r>
-              <w:t>1</w:t>
-            </w:r>
-          </w:p>
-        </w:tc>
-        <w:tc>
-          <w:tcPr>
-            <w:tcW w:type="dxa" w:w="3600"/>
-          </w:tcPr>
-          <w:p>
-            <w:r>
-              <w:t>Pushup</w:t>
-            </w:r>
-          </w:p>
-        </w:tc>
-        <w:tc>
-          <w:tcPr>
-            <w:tcW w:type="dxa" w:w="3600"/>
-          </w:tcPr>
-          <w:p>
-            <w:r>
-              <w:t>-Lappset</w:t>
-            </w:r>
-          </w:p>
-        </w:tc>
-        <w:tc>
-          <w:tcPr>
-            <w:tcW w:type="dxa" w:w="1008"/>
-          </w:tcPr>
-          <w:p>
-            <w:r>
-              <w:t>-2019</w:t>
-            </w:r>
-          </w:p>
-        </w:tc>
-        <w:tc>
-          <w:tcPr>
-            <w:tcW w:type="dxa" w:w="1152"/>
-          </w:tcPr>
-          <w:p>
-            <w:r>
-              <w:t>Bild: 1</w:t>
-            </w:r>
-          </w:p>
-        </w:tc>
-      </w:tr>
-      <w:tr>
-        <w:tc>
-          <w:tcPr>
-            <w:tcW w:type="dxa" w:w="720"/>
-          </w:tcPr>
-          <w:p>
-            <w:r>
-              <w:t>2</w:t>
-            </w:r>
-          </w:p>
-        </w:tc>
-        <w:tc>
-          <w:tcPr>
-            <w:tcW w:type="dxa" w:w="3600"/>
-          </w:tcPr>
-          <w:p>
-            <w:r>
-              <w:t>Balansfjäder</w:t>
-            </w:r>
-          </w:p>
-        </w:tc>
-        <w:tc>
-          <w:tcPr>
-            <w:tcW w:type="dxa" w:w="3600"/>
-          </w:tcPr>
-          <w:p>
-            <w:r>
-              <w:t>-Lappset</w:t>
-            </w:r>
-          </w:p>
-        </w:tc>
-        <w:tc>
-          <w:tcPr>
-            <w:tcW w:type="dxa" w:w="1008"/>
-          </w:tcPr>
-          <w:p>
-            <w:r>
-              <w:t>-2019</w:t>
-            </w:r>
-          </w:p>
-        </w:tc>
-        <w:tc>
-          <w:tcPr>
-            <w:tcW w:type="dxa" w:w="1152"/>
-          </w:tcPr>
-          <w:p>
-            <w:r>
-              <w:t>Bild: 2</w:t>
-            </w:r>
-          </w:p>
-        </w:tc>
-      </w:tr>
-      <w:tr>
-        <w:tc>
-          <w:tcPr>
-            <w:tcW w:type="dxa" w:w="720"/>
-          </w:tcPr>
-          <w:p>
-            <w:r>
-              <w:t>3</w:t>
-            </w:r>
-          </w:p>
-        </w:tc>
-        <w:tc>
-          <w:tcPr>
-            <w:tcW w:type="dxa" w:w="3600"/>
-          </w:tcPr>
-          <w:p>
-            <w:r>
-              <w:t>Stepup</w:t>
-            </w:r>
-          </w:p>
-        </w:tc>
-        <w:tc>
-          <w:tcPr>
-            <w:tcW w:type="dxa" w:w="3600"/>
-          </w:tcPr>
-          <w:p>
-            <w:r>
-              <w:t>-Lappset</w:t>
-            </w:r>
-          </w:p>
-        </w:tc>
-        <w:tc>
-          <w:tcPr>
-            <w:tcW w:type="dxa" w:w="1008"/>
-          </w:tcPr>
-          <w:p>
-            <w:r>
-              <w:t>-</w:t>
-            </w:r>
-          </w:p>
-        </w:tc>
-        <w:tc>
-          <w:tcPr>
-            <w:tcW w:type="dxa" w:w="1152"/>
-          </w:tcPr>
-          <w:p>
-            <w:r>
-              <w:t>Bild: 3</w:t>
-            </w:r>
-          </w:p>
-        </w:tc>
-      </w:tr>
-      <w:tr>
-        <w:tc>
-          <w:tcPr>
-            <w:tcW w:type="dxa" w:w="720"/>
-          </w:tcPr>
-          <w:p>
-            <w:r>
-              <w:t>4</w:t>
-            </w:r>
-          </w:p>
-        </w:tc>
-        <w:tc>
-          <w:tcPr>
-            <w:tcW w:type="dxa" w:w="3600"/>
-          </w:tcPr>
-          <w:p>
-            <w:r>
-              <w:t>Stepup</w:t>
-            </w:r>
-          </w:p>
-        </w:tc>
-        <w:tc>
-          <w:tcPr>
-            <w:tcW w:type="dxa" w:w="3600"/>
-          </w:tcPr>
-          <w:p>
-            <w:r>
-              <w:t>-Lappset</w:t>
-            </w:r>
-          </w:p>
-        </w:tc>
-        <w:tc>
-          <w:tcPr>
-            <w:tcW w:type="dxa" w:w="1008"/>
-          </w:tcPr>
-          <w:p>
-            <w:r>
-              <w:t>-</w:t>
-            </w:r>
-          </w:p>
-        </w:tc>
-        <w:tc>
-          <w:tcPr>
-            <w:tcW w:type="dxa" w:w="1152"/>
-          </w:tcPr>
-          <w:p>
-            <w:r>
-              <w:t>Bild: 4</w:t>
-            </w:r>
-          </w:p>
-        </w:tc>
-      </w:tr>
-      <w:tr>
-        <w:tc>
-          <w:tcPr>
-            <w:tcW w:type="dxa" w:w="720"/>
-          </w:tcPr>
-          <w:p>
-            <w:r>
-              <w:t>5</w:t>
-            </w:r>
-          </w:p>
-        </w:tc>
-        <w:tc>
-          <w:tcPr>
-            <w:tcW w:type="dxa" w:w="3600"/>
-          </w:tcPr>
-          <w:p>
-            <w:r>
-              <w:t>Pullup</w:t>
-            </w:r>
-          </w:p>
-        </w:tc>
-        <w:tc>
-          <w:tcPr>
-            <w:tcW w:type="dxa" w:w="3600"/>
-          </w:tcPr>
-          <w:p>
-            <w:r>
-              <w:t>-Lappset</w:t>
-            </w:r>
-          </w:p>
-        </w:tc>
-        <w:tc>
-          <w:tcPr>
-            <w:tcW w:type="dxa" w:w="1008"/>
-          </w:tcPr>
-          <w:p>
-            <w:r>
-              <w:t>-2019</w:t>
-            </w:r>
-          </w:p>
-        </w:tc>
-        <w:tc>
-          <w:tcPr>
-            <w:tcW w:type="dxa" w:w="1152"/>
-          </w:tcPr>
-          <w:p>
-            <w:r>
-              <w:t>Bild: 5</w:t>
-            </w:r>
-          </w:p>
-        </w:tc>
-      </w:tr>
-      <w:tr>
-        <w:tc>
-          <w:tcPr>
-            <w:tcW w:type="dxa" w:w="720"/>
-          </w:tcPr>
-          <w:p>
-            <w:r>
-              <w:t>6</w:t>
-            </w:r>
-          </w:p>
-        </w:tc>
-        <w:tc>
-          <w:tcPr>
-            <w:tcW w:type="dxa" w:w="3600"/>
-          </w:tcPr>
-          <w:p>
-            <w:r>
-              <w:t>Monkey Bars</w:t>
-            </w:r>
-          </w:p>
-        </w:tc>
-        <w:tc>
-          <w:tcPr>
-            <w:tcW w:type="dxa" w:w="3600"/>
-          </w:tcPr>
-          <w:p>
-            <w:r>
-              <w:t>-Lappset</w:t>
-            </w:r>
-          </w:p>
-        </w:tc>
-        <w:tc>
-          <w:tcPr>
-            <w:tcW w:type="dxa" w:w="1008"/>
-          </w:tcPr>
-          <w:p>
-            <w:r>
-              <w:t>-2019</w:t>
-            </w:r>
-          </w:p>
-        </w:tc>
-        <w:tc>
-          <w:tcPr>
-            <w:tcW w:type="dxa" w:w="1152"/>
-          </w:tcPr>
-          <w:p>
-            <w:r>
-              <w:t>Bild: 6</w:t>
-            </w:r>
-          </w:p>
-        </w:tc>
-      </w:tr>
-      <w:tr>
-        <w:tc>
-          <w:tcPr>
-            <w:tcW w:type="dxa" w:w="720"/>
-          </w:tcPr>
-          <w:p>
-            <w:r>
-              <w:t>7</w:t>
-            </w:r>
-          </w:p>
-        </w:tc>
-        <w:tc>
-          <w:tcPr>
-            <w:tcW w:type="dxa" w:w="3600"/>
-          </w:tcPr>
-          <w:p>
-            <w:r>
-              <w:t>Dips</w:t>
-            </w:r>
-          </w:p>
-        </w:tc>
-        <w:tc>
-          <w:tcPr>
-            <w:tcW w:type="dxa" w:w="3600"/>
-          </w:tcPr>
-          <w:p>
-            <w:r>
-              <w:t>-Lappset</w:t>
-            </w:r>
-          </w:p>
-        </w:tc>
-        <w:tc>
-          <w:tcPr>
-            <w:tcW w:type="dxa" w:w="1008"/>
-          </w:tcPr>
-          <w:p>
-            <w:r>
-              <w:t>-2019</w:t>
-            </w:r>
-          </w:p>
-        </w:tc>
-        <w:tc>
-          <w:tcPr>
-            <w:tcW w:type="dxa" w:w="1152"/>
-          </w:tcPr>
-          <w:p>
-            <w:r>
-              <w:t>Bild: 7</w:t>
-            </w:r>
-          </w:p>
-        </w:tc>
-      </w:tr>
-      <w:tr>
-        <w:tc>
-          <w:tcPr>
-            <w:tcW w:type="dxa" w:w="720"/>
-          </w:tcPr>
-          <w:p>
-            <w:r>
-              <w:t>8</w:t>
-            </w:r>
-          </w:p>
-        </w:tc>
-        <w:tc>
-          <w:tcPr>
-            <w:tcW w:type="dxa" w:w="3600"/>
-          </w:tcPr>
-          <w:p>
-            <w:r>
-              <w:t>Crosstrainer</w:t>
-            </w:r>
-          </w:p>
-        </w:tc>
-        <w:tc>
-          <w:tcPr>
-            <w:tcW w:type="dxa" w:w="3600"/>
-          </w:tcPr>
-          <w:p>
-            <w:r>
-              <w:t>-Lappset</w:t>
-            </w:r>
-          </w:p>
-        </w:tc>
-        <w:tc>
-          <w:tcPr>
-            <w:tcW w:type="dxa" w:w="1008"/>
-          </w:tcPr>
-          <w:p>
-            <w:r>
-              <w:t>-</w:t>
-            </w:r>
-          </w:p>
-        </w:tc>
-        <w:tc>
-          <w:tcPr>
-            <w:tcW w:type="dxa" w:w="1152"/>
-          </w:tcPr>
-          <w:p>
-            <w:r>
-              <w:t>Bild: 8</w:t>
-            </w:r>
-          </w:p>
-        </w:tc>
-      </w:tr>
-      <w:tr>
-        <w:tc>
-          <w:tcPr>
-            <w:tcW w:type="dxa" w:w="720"/>
-          </w:tcPr>
-          <w:p>
-            <w:r>
-              <w:t>9</w:t>
-            </w:r>
-          </w:p>
-        </w:tc>
-        <w:tc>
-          <w:tcPr>
-            <w:tcW w:type="dxa" w:w="3600"/>
-          </w:tcPr>
-          <w:p>
-            <w:r>
-              <w:t>Situp</w:t>
-            </w:r>
-          </w:p>
-        </w:tc>
-        <w:tc>
-          <w:tcPr>
-            <w:tcW w:type="dxa" w:w="3600"/>
-          </w:tcPr>
-          <w:p>
-            <w:r>
-              <w:t>-Lappset</w:t>
-            </w:r>
-          </w:p>
-        </w:tc>
-        <w:tc>
-          <w:tcPr>
-            <w:tcW w:type="dxa" w:w="1008"/>
-          </w:tcPr>
-          <w:p>
-            <w:r>
-              <w:t>-</w:t>
-            </w:r>
-          </w:p>
-        </w:tc>
-        <w:tc>
-          <w:tcPr>
-            <w:tcW w:type="dxa" w:w="1152"/>
-          </w:tcPr>
-          <w:p>
-            <w:r>
-              <w:t>Bild: 9</w:t>
-            </w:r>
-          </w:p>
-        </w:tc>
-      </w:tr>
-    </w:tbl>
-    <w:p>
-      <w:r>
-        <w:br w:type="page"/>
-      </w:r>
-    </w:p>
-    <w:p>
-      <w:pPr>
-        <w:pStyle w:val="Bigheading"/>
-      </w:pPr>
-      <w:r>
-        <w:t>Besiktningsresultat</w:t>
-      </w:r>
-    </w:p>
-    <w:tbl>
-      <w:tblPr>
-        <w:tblW w:type="auto" w:w="0"/>
-        <w:tblLook w:firstColumn="1" w:firstRow="1" w:lastColumn="0" w:lastRow="0" w:noHBand="0" w:noVBand="1" w:val="04A0"/>
-      </w:tblPr>
-      <w:tblGrid>
-        <w:gridCol w:w="3024"/>
-        <w:gridCol w:w="3024"/>
-        <w:gridCol w:w="3024"/>
-      </w:tblGrid>
-      <w:tr>
-        <w:tc>
-          <w:tcPr>
-            <w:tcW w:type="dxa" w:w="3024"/>
-          </w:tcPr>
-          <w:p/>
-        </w:tc>
-        <w:tc>
-          <w:tcPr>
-            <w:tcW w:type="dxa" w:w="3024"/>
-          </w:tcPr>
-          <w:p/>
-        </w:tc>
-        <w:tc>
-          <w:tcPr>
-            <w:tcW w:type="dxa" w:w="3024"/>
-          </w:tcPr>
-          <w:p/>
-        </w:tc>
-      </w:tr>
-      <w:tr>
-        <w:tc>
-          <w:tcPr>
-            <w:tcW w:type="dxa" w:w="3024"/>
-          </w:tcPr>
-          <w:p/>
-          <w:p>
-            <w:r>
-              <w:t>Bild: 1</w:t>
-            </w:r>
-          </w:p>
-          <w:p>
-            <w:r>
-              <w:drawing>
-                <wp:inline xmlns:a="http://schemas.openxmlformats.org/drawingml/2006/main" xmlns:pic="http://schemas.openxmlformats.org/drawingml/2006/picture">
-                  <wp:extent cx="1524000" cy="1524000"/>
-                  <wp:docPr id="475826806" name="Picture 475826806"/>
-                  <wp:cNvGraphicFramePr>
-                    <a:graphicFrameLocks noChangeAspect="1"/>
-                  </wp:cNvGraphicFramePr>
-                  <a:graphic>
-                    <a:graphicData uri="http://schemas.openxmlformats.org/drawingml/2006/picture">
-                      <pic:pic>
-                        <pic:nvPicPr>
-                          <pic:cNvPr id="0" name="image.jpg"/>
-                          <pic:cNvPicPr/>
-                        </pic:nvPicPr>
-                        <pic:blipFill>
-                          <a:blip r:embed="rId20"/>
-                          <a:stretch>
-                            <a:fillRect/>
-                          </a:stretch>
-                        </pic:blipFill>
-                        <pic:spPr>
-                          <a:xfrm>
-                            <a:off x="0" y="0"/>
-                            <a:ext cx="1524000" cy="1524000"/>
-                          </a:xfrm>
-                          <a:prstGeom prst="rect"/>
-                        </pic:spPr>
-                      </pic:pic>
-                    </a:graphicData>
-                  </a:graphic>
-                </wp:inline>
-              </w:drawing>
-            </w:r>
-          </w:p>
-        </w:tc>
-        <w:tc>
-          <w:tcPr>
-            <w:tcW w:type="dxa" w:w="3024"/>
-          </w:tcPr>
-          <w:p/>
-          <w:p>
-            <w:r>
-              <w:t>Bild: 2</w:t>
-            </w:r>
-          </w:p>
-          <w:p>
-            <w:r>
-              <w:drawing>
-                <wp:inline xmlns:a="http://schemas.openxmlformats.org/drawingml/2006/main" xmlns:pic="http://schemas.openxmlformats.org/drawingml/2006/picture">
-                  <wp:extent cx="1524000" cy="1524000"/>
-                  <wp:docPr id="475826807" name="Picture 475826807"/>
-                  <wp:cNvGraphicFramePr>
-                    <a:graphicFrameLocks noChangeAspect="1"/>
-                  </wp:cNvGraphicFramePr>
-                  <a:graphic>
-                    <a:graphicData uri="http://schemas.openxmlformats.org/drawingml/2006/picture">
-                      <pic:pic>
-                        <pic:nvPicPr>
-                          <pic:cNvPr id="0" name="image.jpg"/>
-                          <pic:cNvPicPr/>
-                        </pic:nvPicPr>
-                        <pic:blipFill>
-                          <a:blip r:embed="rId21"/>
-                          <a:stretch>
-                            <a:fillRect/>
-                          </a:stretch>
-                        </pic:blipFill>
-                        <pic:spPr>
-                          <a:xfrm>
-                            <a:off x="0" y="0"/>
-                            <a:ext cx="1524000" cy="1524000"/>
-                          </a:xfrm>
-                          <a:prstGeom prst="rect"/>
-                        </pic:spPr>
-                      </pic:pic>
-                    </a:graphicData>
-                  </a:graphic>
-                </wp:inline>
-              </w:drawing>
-            </w:r>
-          </w:p>
-        </w:tc>
-        <w:tc>
-          <w:tcPr>
-            <w:tcW w:type="dxa" w:w="3024"/>
-          </w:tcPr>
-          <w:p/>
-          <w:p>
-            <w:r>
-              <w:t>Bild: 3</w:t>
-            </w:r>
-          </w:p>
-          <w:p>
-            <w:r>
-              <w:drawing>
-                <wp:inline xmlns:a="http://schemas.openxmlformats.org/drawingml/2006/main" xmlns:pic="http://schemas.openxmlformats.org/drawingml/2006/picture">
-                  <wp:extent cx="1524000" cy="1524000"/>
-                  <wp:docPr id="475826808" name="Picture 475826808"/>
-                  <wp:cNvGraphicFramePr>
-                    <a:graphicFrameLocks noChangeAspect="1"/>
-                  </wp:cNvGraphicFramePr>
-                  <a:graphic>
-                    <a:graphicData uri="http://schemas.openxmlformats.org/drawingml/2006/picture">
-                      <pic:pic>
-                        <pic:nvPicPr>
-                          <pic:cNvPr id="0" name="image.jpg"/>
-                          <pic:cNvPicPr/>
-                        </pic:nvPicPr>
-                        <pic:blipFill>
-                          <a:blip r:embed="rId22"/>
-                          <a:stretch>
-                            <a:fillRect/>
-                          </a:stretch>
-                        </pic:blipFill>
-                        <pic:spPr>
-                          <a:xfrm>
-                            <a:off x="0" y="0"/>
-                            <a:ext cx="1524000" cy="1524000"/>
-                          </a:xfrm>
-                          <a:prstGeom prst="rect"/>
-                        </pic:spPr>
-                      </pic:pic>
-                    </a:graphicData>
-                  </a:graphic>
-                </wp:inline>
-              </w:drawing>
-            </w:r>
-          </w:p>
-        </w:tc>
-      </w:tr>
-      <w:tr>
-        <w:tc>
-          <w:tcPr>
-            <w:tcW w:type="dxa" w:w="3024"/>
-          </w:tcPr>
-          <w:p/>
-          <w:p>
-            <w:r>
-              <w:t>Bild: 4</w:t>
-            </w:r>
-          </w:p>
-          <w:p>
-            <w:r>
-              <w:drawing>
-                <wp:inline xmlns:a="http://schemas.openxmlformats.org/drawingml/2006/main" xmlns:pic="http://schemas.openxmlformats.org/drawingml/2006/picture">
-                  <wp:extent cx="1524000" cy="1524000"/>
-                  <wp:docPr id="475826809" name="Picture 475826809"/>
-                  <wp:cNvGraphicFramePr>
-                    <a:graphicFrameLocks noChangeAspect="1"/>
-                  </wp:cNvGraphicFramePr>
-                  <a:graphic>
-                    <a:graphicData uri="http://schemas.openxmlformats.org/drawingml/2006/picture">
-                      <pic:pic>
-                        <pic:nvPicPr>
-                          <pic:cNvPr id="0" name="image.jpg"/>
-                          <pic:cNvPicPr/>
-                        </pic:nvPicPr>
-                        <pic:blipFill>
-                          <a:blip r:embed="rId23"/>
-                          <a:stretch>
-                            <a:fillRect/>
-                          </a:stretch>
-                        </pic:blipFill>
-                        <pic:spPr>
-                          <a:xfrm>
-                            <a:off x="0" y="0"/>
-                            <a:ext cx="1524000" cy="1524000"/>
-                          </a:xfrm>
-                          <a:prstGeom prst="rect"/>
-                        </pic:spPr>
-                      </pic:pic>
-                    </a:graphicData>
-                  </a:graphic>
-                </wp:inline>
-              </w:drawing>
-            </w:r>
-          </w:p>
-        </w:tc>
-        <w:tc>
-          <w:tcPr>
-            <w:tcW w:type="dxa" w:w="3024"/>
-          </w:tcPr>
-          <w:p/>
-          <w:p>
-            <w:r>
-              <w:t>Bild: 5</w:t>
-            </w:r>
-          </w:p>
-          <w:p>
-            <w:r>
-              <w:drawing>
-                <wp:inline xmlns:a="http://schemas.openxmlformats.org/drawingml/2006/main" xmlns:pic="http://schemas.openxmlformats.org/drawingml/2006/picture">
-                  <wp:extent cx="1524000" cy="1524000"/>
-                  <wp:docPr id="475826810" name="Picture 475826810"/>
+                  <wp:docPr id="1283840275" name="Picture 1283840275"/>
                   <wp:cNvGraphicFramePr>
                     <a:graphicFrameLocks noChangeAspect="1"/>
                   </wp:cNvGraphicFramePr>
@@ -3111,7 +2971,7 @@
                         <pic:spPr>
                           <a:xfrm>
                             <a:off x="0" y="0"/>
-                            <a:ext cx="1524000" cy="1524000"/>
+                            <a:ext cx="3810000" cy="4064000"/>
                           </a:xfrm>
                           <a:prstGeom prst="rect"/>
                         </pic:spPr>
@@ -3123,6 +2983,522 @@
             </w:r>
           </w:p>
         </w:tc>
+      </w:tr>
+    </w:tbl>
+    <w:p>
+      <w:pPr>
+        <w:pStyle w:val="Bigheading"/>
+      </w:pPr>
+      <w:r>
+        <w:t>Produktbeskrivning</w:t>
+      </w:r>
+    </w:p>
+    <w:tbl>
+      <w:tblPr>
+        <w:tblStyle w:val="GridTable1Light"/>
+        <w:tblW w:type="auto" w:w="0"/>
+        <w:tblLook w:firstColumn="1" w:firstRow="1" w:lastColumn="0" w:lastRow="0" w:noHBand="0" w:noVBand="1" w:val="04A0"/>
+      </w:tblPr>
+      <w:tblGrid>
+        <w:gridCol w:w="1814"/>
+        <w:gridCol w:w="1814"/>
+        <w:gridCol w:w="1814"/>
+        <w:gridCol w:w="1814"/>
+        <w:gridCol w:w="1814"/>
+      </w:tblGrid>
+      <w:tr>
+        <w:tc>
+          <w:tcPr>
+            <w:tcW w:type="dxa" w:w="720"/>
+          </w:tcPr>
+          <w:p>
+            <w:r>
+              <w:t>Nr</w:t>
+            </w:r>
+          </w:p>
+        </w:tc>
+        <w:tc>
+          <w:tcPr>
+            <w:tcW w:type="dxa" w:w="3600"/>
+          </w:tcPr>
+          <w:p>
+            <w:r>
+              <w:t>Produkt</w:t>
+            </w:r>
+          </w:p>
+        </w:tc>
+        <w:tc>
+          <w:tcPr>
+            <w:tcW w:type="dxa" w:w="3600"/>
+          </w:tcPr>
+          <w:p>
+            <w:r>
+              <w:t>Tillverkare/artnr</w:t>
+            </w:r>
+          </w:p>
+        </w:tc>
+        <w:tc>
+          <w:tcPr>
+            <w:tcW w:type="dxa" w:w="1008"/>
+          </w:tcPr>
+          <w:p>
+            <w:r>
+              <w:t>Årtal</w:t>
+            </w:r>
+          </w:p>
+        </w:tc>
+        <w:tc>
+          <w:tcPr>
+            <w:tcW w:type="dxa" w:w="1152"/>
+          </w:tcPr>
+          <w:p>
+            <w:r>
+              <w:t>Bild nr</w:t>
+            </w:r>
+          </w:p>
+        </w:tc>
+      </w:tr>
+      <w:tr>
+        <w:tc>
+          <w:tcPr>
+            <w:tcW w:type="dxa" w:w="720"/>
+          </w:tcPr>
+          <w:p>
+            <w:r>
+              <w:t>1</w:t>
+            </w:r>
+          </w:p>
+        </w:tc>
+        <w:tc>
+          <w:tcPr>
+            <w:tcW w:type="dxa" w:w="3600"/>
+          </w:tcPr>
+          <w:p>
+            <w:r>
+              <w:t>Klätterlek</w:t>
+            </w:r>
+          </w:p>
+        </w:tc>
+        <w:tc>
+          <w:tcPr>
+            <w:tcW w:type="dxa" w:w="3600"/>
+          </w:tcPr>
+          <w:p>
+            <w:r>
+              <w:t>-</w:t>
+            </w:r>
+          </w:p>
+        </w:tc>
+        <w:tc>
+          <w:tcPr>
+            <w:tcW w:type="dxa" w:w="1008"/>
+          </w:tcPr>
+          <w:p>
+            <w:r>
+              <w:t>-</w:t>
+            </w:r>
+          </w:p>
+        </w:tc>
+        <w:tc>
+          <w:tcPr>
+            <w:tcW w:type="dxa" w:w="1152"/>
+          </w:tcPr>
+          <w:p>
+            <w:r>
+              <w:t>Bild: 1</w:t>
+            </w:r>
+          </w:p>
+        </w:tc>
+      </w:tr>
+      <w:tr>
+        <w:tc>
+          <w:tcPr>
+            <w:tcW w:type="dxa" w:w="720"/>
+          </w:tcPr>
+          <w:p>
+            <w:r>
+              <w:t>2</w:t>
+            </w:r>
+          </w:p>
+        </w:tc>
+        <w:tc>
+          <w:tcPr>
+            <w:tcW w:type="dxa" w:w="3600"/>
+          </w:tcPr>
+          <w:p>
+            <w:r>
+              <w:t>Vippgunga typ 1</w:t>
+            </w:r>
+          </w:p>
+        </w:tc>
+        <w:tc>
+          <w:tcPr>
+            <w:tcW w:type="dxa" w:w="3600"/>
+          </w:tcPr>
+          <w:p>
+            <w:r>
+              <w:t>-</w:t>
+            </w:r>
+          </w:p>
+        </w:tc>
+        <w:tc>
+          <w:tcPr>
+            <w:tcW w:type="dxa" w:w="1008"/>
+          </w:tcPr>
+          <w:p>
+            <w:r>
+              <w:t>-</w:t>
+            </w:r>
+          </w:p>
+        </w:tc>
+        <w:tc>
+          <w:tcPr>
+            <w:tcW w:type="dxa" w:w="1152"/>
+          </w:tcPr>
+          <w:p>
+            <w:r>
+              <w:t>Bild: 2</w:t>
+            </w:r>
+          </w:p>
+        </w:tc>
+      </w:tr>
+      <w:tr>
+        <w:tc>
+          <w:tcPr>
+            <w:tcW w:type="dxa" w:w="720"/>
+          </w:tcPr>
+          <w:p>
+            <w:r>
+              <w:t>3</w:t>
+            </w:r>
+          </w:p>
+        </w:tc>
+        <w:tc>
+          <w:tcPr>
+            <w:tcW w:type="dxa" w:w="3600"/>
+          </w:tcPr>
+          <w:p>
+            <w:r>
+              <w:t>Linbana</w:t>
+            </w:r>
+          </w:p>
+        </w:tc>
+        <w:tc>
+          <w:tcPr>
+            <w:tcW w:type="dxa" w:w="3600"/>
+          </w:tcPr>
+          <w:p>
+            <w:r>
+              <w:t>-</w:t>
+            </w:r>
+          </w:p>
+        </w:tc>
+        <w:tc>
+          <w:tcPr>
+            <w:tcW w:type="dxa" w:w="1008"/>
+          </w:tcPr>
+          <w:p>
+            <w:r>
+              <w:t>-</w:t>
+            </w:r>
+          </w:p>
+        </w:tc>
+        <w:tc>
+          <w:tcPr>
+            <w:tcW w:type="dxa" w:w="1152"/>
+          </w:tcPr>
+          <w:p>
+            <w:r>
+              <w:t>Bild: 3</w:t>
+            </w:r>
+          </w:p>
+        </w:tc>
+      </w:tr>
+      <w:tr>
+        <w:tc>
+          <w:tcPr>
+            <w:tcW w:type="dxa" w:w="720"/>
+          </w:tcPr>
+          <w:p>
+            <w:r>
+              <w:t>4</w:t>
+            </w:r>
+          </w:p>
+        </w:tc>
+        <w:tc>
+          <w:tcPr>
+            <w:tcW w:type="dxa" w:w="3600"/>
+          </w:tcPr>
+          <w:p>
+            <w:r>
+              <w:t>Lekställning med rutsch</w:t>
+            </w:r>
+          </w:p>
+        </w:tc>
+        <w:tc>
+          <w:tcPr>
+            <w:tcW w:type="dxa" w:w="3600"/>
+          </w:tcPr>
+          <w:p>
+            <w:r>
+              <w:t>-Hags 408677</w:t>
+            </w:r>
+          </w:p>
+        </w:tc>
+        <w:tc>
+          <w:tcPr>
+            <w:tcW w:type="dxa" w:w="1008"/>
+          </w:tcPr>
+          <w:p>
+            <w:r>
+              <w:t>-2010</w:t>
+            </w:r>
+          </w:p>
+        </w:tc>
+        <w:tc>
+          <w:tcPr>
+            <w:tcW w:type="dxa" w:w="1152"/>
+          </w:tcPr>
+          <w:p>
+            <w:r>
+              <w:t>Bild: 4</w:t>
+            </w:r>
+          </w:p>
+        </w:tc>
+      </w:tr>
+      <w:tr>
+        <w:tc>
+          <w:tcPr>
+            <w:tcW w:type="dxa" w:w="720"/>
+          </w:tcPr>
+          <w:p>
+            <w:r>
+              <w:t>5</w:t>
+            </w:r>
+          </w:p>
+        </w:tc>
+        <w:tc>
+          <w:tcPr>
+            <w:tcW w:type="dxa" w:w="3600"/>
+          </w:tcPr>
+          <w:p>
+            <w:r>
+              <w:t>Voltstänger</w:t>
+            </w:r>
+          </w:p>
+        </w:tc>
+        <w:tc>
+          <w:tcPr>
+            <w:tcW w:type="dxa" w:w="3600"/>
+          </w:tcPr>
+          <w:p>
+            <w:r>
+              <w:t>-</w:t>
+            </w:r>
+          </w:p>
+        </w:tc>
+        <w:tc>
+          <w:tcPr>
+            <w:tcW w:type="dxa" w:w="1008"/>
+          </w:tcPr>
+          <w:p>
+            <w:r>
+              <w:t>-</w:t>
+            </w:r>
+          </w:p>
+        </w:tc>
+        <w:tc>
+          <w:tcPr>
+            <w:tcW w:type="dxa" w:w="1152"/>
+          </w:tcPr>
+          <w:p>
+            <w:r>
+              <w:t>Bild: 5</w:t>
+            </w:r>
+          </w:p>
+        </w:tc>
+      </w:tr>
+      <w:tr>
+        <w:tc>
+          <w:tcPr>
+            <w:tcW w:type="dxa" w:w="720"/>
+          </w:tcPr>
+          <w:p>
+            <w:r>
+              <w:t>6</w:t>
+            </w:r>
+          </w:p>
+        </w:tc>
+        <w:tc>
+          <w:tcPr>
+            <w:tcW w:type="dxa" w:w="3600"/>
+          </w:tcPr>
+          <w:p>
+            <w:r>
+              <w:t>Gungställning typ 1</w:t>
+            </w:r>
+          </w:p>
+        </w:tc>
+        <w:tc>
+          <w:tcPr>
+            <w:tcW w:type="dxa" w:w="3600"/>
+          </w:tcPr>
+          <w:p>
+            <w:r>
+              <w:t>-</w:t>
+            </w:r>
+          </w:p>
+        </w:tc>
+        <w:tc>
+          <w:tcPr>
+            <w:tcW w:type="dxa" w:w="1008"/>
+          </w:tcPr>
+          <w:p>
+            <w:r>
+              <w:t>-</w:t>
+            </w:r>
+          </w:p>
+        </w:tc>
+        <w:tc>
+          <w:tcPr>
+            <w:tcW w:type="dxa" w:w="1152"/>
+          </w:tcPr>
+          <w:p>
+            <w:r>
+              <w:t>Bild: 6</w:t>
+            </w:r>
+          </w:p>
+        </w:tc>
+      </w:tr>
+      <w:tr>
+        <w:tc>
+          <w:tcPr>
+            <w:tcW w:type="dxa" w:w="720"/>
+          </w:tcPr>
+          <w:p>
+            <w:r>
+              <w:t>7</w:t>
+            </w:r>
+          </w:p>
+        </w:tc>
+        <w:tc>
+          <w:tcPr>
+            <w:tcW w:type="dxa" w:w="3600"/>
+          </w:tcPr>
+          <w:p>
+            <w:r>
+              <w:t>Gungställning typ 1</w:t>
+            </w:r>
+          </w:p>
+        </w:tc>
+        <w:tc>
+          <w:tcPr>
+            <w:tcW w:type="dxa" w:w="3600"/>
+          </w:tcPr>
+          <w:p>
+            <w:r>
+              <w:t>-</w:t>
+            </w:r>
+          </w:p>
+        </w:tc>
+        <w:tc>
+          <w:tcPr>
+            <w:tcW w:type="dxa" w:w="1008"/>
+          </w:tcPr>
+          <w:p>
+            <w:r>
+              <w:t>-</w:t>
+            </w:r>
+          </w:p>
+        </w:tc>
+        <w:tc>
+          <w:tcPr>
+            <w:tcW w:type="dxa" w:w="1152"/>
+          </w:tcPr>
+          <w:p>
+            <w:r>
+              <w:t>Bild: 7</w:t>
+            </w:r>
+          </w:p>
+        </w:tc>
+      </w:tr>
+      <w:tr>
+        <w:tc>
+          <w:tcPr>
+            <w:tcW w:type="dxa" w:w="720"/>
+          </w:tcPr>
+          <w:p>
+            <w:r>
+              <w:t>8</w:t>
+            </w:r>
+          </w:p>
+        </w:tc>
+        <w:tc>
+          <w:tcPr>
+            <w:tcW w:type="dxa" w:w="3600"/>
+          </w:tcPr>
+          <w:p>
+            <w:r>
+              <w:t>Sandlåda</w:t>
+            </w:r>
+          </w:p>
+        </w:tc>
+        <w:tc>
+          <w:tcPr>
+            <w:tcW w:type="dxa" w:w="3600"/>
+          </w:tcPr>
+          <w:p>
+            <w:r>
+              <w:t>-</w:t>
+            </w:r>
+          </w:p>
+        </w:tc>
+        <w:tc>
+          <w:tcPr>
+            <w:tcW w:type="dxa" w:w="1008"/>
+          </w:tcPr>
+          <w:p>
+            <w:r>
+              <w:t>-</w:t>
+            </w:r>
+          </w:p>
+        </w:tc>
+        <w:tc>
+          <w:tcPr>
+            <w:tcW w:type="dxa" w:w="1152"/>
+          </w:tcPr>
+          <w:p>
+            <w:r>
+              <w:t>Bild: 8</w:t>
+            </w:r>
+          </w:p>
+        </w:tc>
+      </w:tr>
+    </w:tbl>
+    <w:p>
+      <w:r>
+        <w:br w:type="page"/>
+      </w:r>
+    </w:p>
+    <w:p>
+      <w:pPr>
+        <w:pStyle w:val="Bigheading"/>
+      </w:pPr>
+      <w:r>
+        <w:t>Besiktningsresultat</w:t>
+      </w:r>
+    </w:p>
+    <w:tbl>
+      <w:tblPr>
+        <w:tblW w:type="auto" w:w="0"/>
+        <w:tblLook w:firstColumn="1" w:firstRow="1" w:lastColumn="0" w:lastRow="0" w:noHBand="0" w:noVBand="1" w:val="04A0"/>
+      </w:tblPr>
+      <w:tblGrid>
+        <w:gridCol w:w="3024"/>
+        <w:gridCol w:w="3024"/>
+        <w:gridCol w:w="3024"/>
+      </w:tblGrid>
+      <w:tr>
         <w:tc>
           <w:tcPr>
             <w:tcW w:type="dxa" w:w="3024"/>
@@ -3130,7 +3506,7 @@
           <w:p/>
           <w:p>
             <w:r>
-              <w:t>Bild: 6</w:t>
+              <w:t>Bild: 1</w:t>
             </w:r>
           </w:p>
           <w:p>
@@ -3138,7 +3514,7 @@
               <w:drawing>
                 <wp:inline xmlns:a="http://schemas.openxmlformats.org/drawingml/2006/main" xmlns:pic="http://schemas.openxmlformats.org/drawingml/2006/picture">
                   <wp:extent cx="1524000" cy="1524000"/>
-                  <wp:docPr id="475826811" name="Picture 475826811"/>
+                  <wp:docPr id="1283840276" name="Picture 1283840276"/>
                   <wp:cNvGraphicFramePr>
                     <a:graphicFrameLocks noChangeAspect="1"/>
                   </wp:cNvGraphicFramePr>
@@ -3170,8 +3546,6 @@
             </w:r>
           </w:p>
         </w:tc>
-      </w:tr>
-      <w:tr>
         <w:tc>
           <w:tcPr>
             <w:tcW w:type="dxa" w:w="3024"/>
@@ -3179,7 +3553,7 @@
           <w:p/>
           <w:p>
             <w:r>
-              <w:t>Bild: 7</w:t>
+              <w:t>Bild: 2</w:t>
             </w:r>
           </w:p>
           <w:p>
@@ -3187,7 +3561,7 @@
               <w:drawing>
                 <wp:inline xmlns:a="http://schemas.openxmlformats.org/drawingml/2006/main" xmlns:pic="http://schemas.openxmlformats.org/drawingml/2006/picture">
                   <wp:extent cx="1524000" cy="1524000"/>
-                  <wp:docPr id="475826812" name="Picture 475826812"/>
+                  <wp:docPr id="1283840277" name="Picture 1283840277"/>
                   <wp:cNvGraphicFramePr>
                     <a:graphicFrameLocks noChangeAspect="1"/>
                   </wp:cNvGraphicFramePr>
@@ -3226,7 +3600,7 @@
           <w:p/>
           <w:p>
             <w:r>
-              <w:t>Bild: 8</w:t>
+              <w:t>Bild: 3</w:t>
             </w:r>
           </w:p>
           <w:p>
@@ -3234,7 +3608,7 @@
               <w:drawing>
                 <wp:inline xmlns:a="http://schemas.openxmlformats.org/drawingml/2006/main" xmlns:pic="http://schemas.openxmlformats.org/drawingml/2006/picture">
                   <wp:extent cx="1524000" cy="1524000"/>
-                  <wp:docPr id="475826813" name="Picture 475826813"/>
+                  <wp:docPr id="1283840278" name="Picture 1283840278"/>
                   <wp:cNvGraphicFramePr>
                     <a:graphicFrameLocks noChangeAspect="1"/>
                   </wp:cNvGraphicFramePr>
@@ -3266,6 +3640,8 @@
             </w:r>
           </w:p>
         </w:tc>
+      </w:tr>
+      <w:tr>
         <w:tc>
           <w:tcPr>
             <w:tcW w:type="dxa" w:w="3024"/>
@@ -3273,7 +3649,7 @@
           <w:p/>
           <w:p>
             <w:r>
-              <w:t>Bild: 9</w:t>
+              <w:t>Bild: 4</w:t>
             </w:r>
           </w:p>
           <w:p>
@@ -3281,7 +3657,7 @@
               <w:drawing>
                 <wp:inline xmlns:a="http://schemas.openxmlformats.org/drawingml/2006/main" xmlns:pic="http://schemas.openxmlformats.org/drawingml/2006/picture">
                   <wp:extent cx="1524000" cy="1524000"/>
-                  <wp:docPr id="475826814" name="Picture 475826814"/>
+                  <wp:docPr id="1283840279" name="Picture 1283840279"/>
                   <wp:cNvGraphicFramePr>
                     <a:graphicFrameLocks noChangeAspect="1"/>
                   </wp:cNvGraphicFramePr>
@@ -3313,6 +3689,202 @@
             </w:r>
           </w:p>
         </w:tc>
+        <w:tc>
+          <w:tcPr>
+            <w:tcW w:type="dxa" w:w="3024"/>
+          </w:tcPr>
+          <w:p/>
+          <w:p>
+            <w:r>
+              <w:t>Bild: 5</w:t>
+            </w:r>
+          </w:p>
+          <w:p>
+            <w:r>
+              <w:drawing>
+                <wp:inline xmlns:a="http://schemas.openxmlformats.org/drawingml/2006/main" xmlns:pic="http://schemas.openxmlformats.org/drawingml/2006/picture">
+                  <wp:extent cx="1524000" cy="1524000"/>
+                  <wp:docPr id="1283840280" name="Picture 1283840280"/>
+                  <wp:cNvGraphicFramePr>
+                    <a:graphicFrameLocks noChangeAspect="1"/>
+                  </wp:cNvGraphicFramePr>
+                  <a:graphic>
+                    <a:graphicData uri="http://schemas.openxmlformats.org/drawingml/2006/picture">
+                      <pic:pic>
+                        <pic:nvPicPr>
+                          <pic:cNvPr id="0" name="image.jpg"/>
+                          <pic:cNvPicPr/>
+                        </pic:nvPicPr>
+                        <pic:blipFill>
+                          <a:blip r:embed="rId29"/>
+                          <a:stretch>
+                            <a:fillRect/>
+                          </a:stretch>
+                        </pic:blipFill>
+                        <pic:spPr>
+                          <a:xfrm>
+                            <a:off x="0" y="0"/>
+                            <a:ext cx="1524000" cy="1524000"/>
+                          </a:xfrm>
+                          <a:prstGeom prst="rect"/>
+                        </pic:spPr>
+                      </pic:pic>
+                    </a:graphicData>
+                  </a:graphic>
+                </wp:inline>
+              </w:drawing>
+            </w:r>
+          </w:p>
+        </w:tc>
+        <w:tc>
+          <w:tcPr>
+            <w:tcW w:type="dxa" w:w="3024"/>
+          </w:tcPr>
+          <w:p/>
+          <w:p>
+            <w:r>
+              <w:t>Bild: 6</w:t>
+            </w:r>
+          </w:p>
+          <w:p>
+            <w:r>
+              <w:drawing>
+                <wp:inline xmlns:a="http://schemas.openxmlformats.org/drawingml/2006/main" xmlns:pic="http://schemas.openxmlformats.org/drawingml/2006/picture">
+                  <wp:extent cx="1524000" cy="1524000"/>
+                  <wp:docPr id="1283840281" name="Picture 1283840281"/>
+                  <wp:cNvGraphicFramePr>
+                    <a:graphicFrameLocks noChangeAspect="1"/>
+                  </wp:cNvGraphicFramePr>
+                  <a:graphic>
+                    <a:graphicData uri="http://schemas.openxmlformats.org/drawingml/2006/picture">
+                      <pic:pic>
+                        <pic:nvPicPr>
+                          <pic:cNvPr id="0" name="image.jpg"/>
+                          <pic:cNvPicPr/>
+                        </pic:nvPicPr>
+                        <pic:blipFill>
+                          <a:blip r:embed="rId30"/>
+                          <a:stretch>
+                            <a:fillRect/>
+                          </a:stretch>
+                        </pic:blipFill>
+                        <pic:spPr>
+                          <a:xfrm>
+                            <a:off x="0" y="0"/>
+                            <a:ext cx="1524000" cy="1524000"/>
+                          </a:xfrm>
+                          <a:prstGeom prst="rect"/>
+                        </pic:spPr>
+                      </pic:pic>
+                    </a:graphicData>
+                  </a:graphic>
+                </wp:inline>
+              </w:drawing>
+            </w:r>
+          </w:p>
+        </w:tc>
+      </w:tr>
+      <w:tr>
+        <w:tc>
+          <w:tcPr>
+            <w:tcW w:type="dxa" w:w="3024"/>
+          </w:tcPr>
+          <w:p/>
+          <w:p>
+            <w:r>
+              <w:t>Bild: 7</w:t>
+            </w:r>
+          </w:p>
+          <w:p>
+            <w:r>
+              <w:drawing>
+                <wp:inline xmlns:a="http://schemas.openxmlformats.org/drawingml/2006/main" xmlns:pic="http://schemas.openxmlformats.org/drawingml/2006/picture">
+                  <wp:extent cx="1524000" cy="1524000"/>
+                  <wp:docPr id="1283840282" name="Picture 1283840282"/>
+                  <wp:cNvGraphicFramePr>
+                    <a:graphicFrameLocks noChangeAspect="1"/>
+                  </wp:cNvGraphicFramePr>
+                  <a:graphic>
+                    <a:graphicData uri="http://schemas.openxmlformats.org/drawingml/2006/picture">
+                      <pic:pic>
+                        <pic:nvPicPr>
+                          <pic:cNvPr id="0" name="image.jpg"/>
+                          <pic:cNvPicPr/>
+                        </pic:nvPicPr>
+                        <pic:blipFill>
+                          <a:blip r:embed="rId31"/>
+                          <a:stretch>
+                            <a:fillRect/>
+                          </a:stretch>
+                        </pic:blipFill>
+                        <pic:spPr>
+                          <a:xfrm>
+                            <a:off x="0" y="0"/>
+                            <a:ext cx="1524000" cy="1524000"/>
+                          </a:xfrm>
+                          <a:prstGeom prst="rect"/>
+                        </pic:spPr>
+                      </pic:pic>
+                    </a:graphicData>
+                  </a:graphic>
+                </wp:inline>
+              </w:drawing>
+            </w:r>
+          </w:p>
+        </w:tc>
+        <w:tc>
+          <w:tcPr>
+            <w:tcW w:type="dxa" w:w="3024"/>
+          </w:tcPr>
+          <w:p/>
+          <w:p>
+            <w:r>
+              <w:t>Bild: 8</w:t>
+            </w:r>
+          </w:p>
+          <w:p>
+            <w:r>
+              <w:drawing>
+                <wp:inline xmlns:a="http://schemas.openxmlformats.org/drawingml/2006/main" xmlns:pic="http://schemas.openxmlformats.org/drawingml/2006/picture">
+                  <wp:extent cx="1524000" cy="1524000"/>
+                  <wp:docPr id="1283840283" name="Picture 1283840283"/>
+                  <wp:cNvGraphicFramePr>
+                    <a:graphicFrameLocks noChangeAspect="1"/>
+                  </wp:cNvGraphicFramePr>
+                  <a:graphic>
+                    <a:graphicData uri="http://schemas.openxmlformats.org/drawingml/2006/picture">
+                      <pic:pic>
+                        <pic:nvPicPr>
+                          <pic:cNvPr id="0" name="image.jpg"/>
+                          <pic:cNvPicPr/>
+                        </pic:nvPicPr>
+                        <pic:blipFill>
+                          <a:blip r:embed="rId32"/>
+                          <a:stretch>
+                            <a:fillRect/>
+                          </a:stretch>
+                        </pic:blipFill>
+                        <pic:spPr>
+                          <a:xfrm>
+                            <a:off x="0" y="0"/>
+                            <a:ext cx="1524000" cy="1524000"/>
+                          </a:xfrm>
+                          <a:prstGeom prst="rect"/>
+                        </pic:spPr>
+                      </pic:pic>
+                    </a:graphicData>
+                  </a:graphic>
+                </wp:inline>
+              </w:drawing>
+            </w:r>
+          </w:p>
+        </w:tc>
+        <w:tc>
+          <w:tcPr>
+            <w:tcW w:type="dxa" w:w="3024"/>
+          </w:tcPr>
+          <w:p/>
+        </w:tc>
       </w:tr>
     </w:tbl>
     <w:p>
@@ -3335,46 +3907,7 @@
         <w:keepNext/>
       </w:pPr>
       <w:r>
-        <w:t>Produkt 1, Pushup</w:t>
-      </w:r>
-    </w:p>
-    <w:p>
-      <w:pPr>
-        <w:keepNext/>
-      </w:pPr>
-      <w:r>
-        <w:drawing>
-          <wp:inline xmlns:a="http://schemas.openxmlformats.org/drawingml/2006/main" xmlns:pic="http://schemas.openxmlformats.org/drawingml/2006/picture">
-            <wp:extent cx="1016000" cy="1016000"/>
-            <wp:docPr id="475826815" name="Picture 475826815"/>
-            <wp:cNvGraphicFramePr>
-              <a:graphicFrameLocks noChangeAspect="1"/>
-            </wp:cNvGraphicFramePr>
-            <a:graphic>
-              <a:graphicData uri="http://schemas.openxmlformats.org/drawingml/2006/picture">
-                <pic:pic>
-                  <pic:nvPicPr>
-                    <pic:cNvPr id="0" name="image.jpg"/>
-                    <pic:cNvPicPr/>
-                  </pic:nvPicPr>
-                  <pic:blipFill>
-                    <a:blip r:embed="rId29"/>
-                    <a:stretch>
-                      <a:fillRect/>
-                    </a:stretch>
-                  </pic:blipFill>
-                  <pic:spPr>
-                    <a:xfrm>
-                      <a:off x="0" y="0"/>
-                      <a:ext cx="1016000" cy="1016000"/>
-                    </a:xfrm>
-                    <a:prstGeom prst="rect"/>
-                  </pic:spPr>
-                </pic:pic>
-              </a:graphicData>
-            </a:graphic>
-          </wp:inline>
-        </w:drawing>
+        <w:t>Produkt 1, Klätterlek</w:t>
       </w:r>
     </w:p>
     <w:tbl>
@@ -3394,7 +3927,7 @@
           </w:tcPr>
           <w:p>
             <w:r>
-              <w:t>-Sprickor i stolpe</w:t>
+              <w:t>Inga anmärkningar funna vid besiktningstillfället</w:t>
             </w:r>
           </w:p>
         </w:tc>
@@ -3404,7 +3937,7 @@
           </w:tcPr>
           <w:p>
             <w:r>
-              <w:t>C</w:t>
+              <w:t>-</w:t>
             </w:r>
           </w:p>
         </w:tc>
@@ -3415,7 +3948,7 @@
         <w:pStyle w:val="small"/>
       </w:pPr>
       <w:r>
-        <w:t>SS-EN 16630:4.2.3</w:t>
+        <w:t>SS-EN 1176-1177 alt 16630</w:t>
       </w:r>
     </w:p>
     <w:p>
@@ -3424,46 +3957,7 @@
         <w:keepNext/>
       </w:pPr>
       <w:r>
-        <w:t>Produkt 2, Balansfjäder</w:t>
-      </w:r>
-    </w:p>
-    <w:p>
-      <w:pPr>
-        <w:keepNext/>
-      </w:pPr>
-      <w:r>
-        <w:drawing>
-          <wp:inline xmlns:a="http://schemas.openxmlformats.org/drawingml/2006/main" xmlns:pic="http://schemas.openxmlformats.org/drawingml/2006/picture">
-            <wp:extent cx="1016000" cy="1016000"/>
-            <wp:docPr id="475826816" name="Picture 475826816"/>
-            <wp:cNvGraphicFramePr>
-              <a:graphicFrameLocks noChangeAspect="1"/>
-            </wp:cNvGraphicFramePr>
-            <a:graphic>
-              <a:graphicData uri="http://schemas.openxmlformats.org/drawingml/2006/picture">
-                <pic:pic>
-                  <pic:nvPicPr>
-                    <pic:cNvPr id="0" name="image.jpg"/>
-                    <pic:cNvPicPr/>
-                  </pic:nvPicPr>
-                  <pic:blipFill>
-                    <a:blip r:embed="rId30"/>
-                    <a:stretch>
-                      <a:fillRect/>
-                    </a:stretch>
-                  </pic:blipFill>
-                  <pic:spPr>
-                    <a:xfrm>
-                      <a:off x="0" y="0"/>
-                      <a:ext cx="1016000" cy="1016000"/>
-                    </a:xfrm>
-                    <a:prstGeom prst="rect"/>
-                  </pic:spPr>
-                </pic:pic>
-              </a:graphicData>
-            </a:graphic>
-          </wp:inline>
-        </w:drawing>
+        <w:t>Produkt 2, Vippgunga typ 1</w:t>
       </w:r>
     </w:p>
     <w:tbl>
@@ -3483,7 +3977,7 @@
           </w:tcPr>
           <w:p>
             <w:r>
-              <w:t>-Sprickor i stolpar</w:t>
+              <w:t>Inga anmärkningar funna vid besiktningstillfället</w:t>
             </w:r>
           </w:p>
         </w:tc>
@@ -3493,7 +3987,7 @@
           </w:tcPr>
           <w:p>
             <w:r>
-              <w:t>C</w:t>
+              <w:t>-</w:t>
             </w:r>
           </w:p>
         </w:tc>
@@ -3504,7 +3998,7 @@
         <w:pStyle w:val="small"/>
       </w:pPr>
       <w:r>
-        <w:t>SS-EN 16630:4.2.3</w:t>
+        <w:t>SS-EN 1176-1177 alt 16630</w:t>
       </w:r>
     </w:p>
     <w:p>
@@ -3513,9 +4007,86 @@
         <w:keepNext/>
       </w:pPr>
       <w:r>
-        <w:t>Produkt 3, Stepup</w:t>
-      </w:r>
-    </w:p>
+        <w:t>Produkt 3, Linbana</w:t>
+      </w:r>
+    </w:p>
+    <w:tbl>
+      <w:tblPr>
+        <w:tblW w:type="auto" w:w="0"/>
+        <w:tblLook w:firstColumn="1" w:firstRow="1" w:lastColumn="0" w:lastRow="0" w:noHBand="0" w:noVBand="1" w:val="04A0"/>
+      </w:tblPr>
+      <w:tblGrid>
+        <w:gridCol w:w="2268"/>
+        <w:gridCol w:w="2268"/>
+        <w:gridCol w:w="2268"/>
+        <w:gridCol w:w="2268"/>
+      </w:tblGrid>
+      <w:tr>
+        <w:tc>
+          <w:tcPr>
+            <w:tcW w:type="dxa" w:w="2268"/>
+          </w:tcPr>
+          <w:p/>
+          <w:p>
+            <w:pPr>
+              <w:keepNext/>
+            </w:pPr>
+            <w:r>
+              <w:drawing>
+                <wp:inline xmlns:a="http://schemas.openxmlformats.org/drawingml/2006/main" xmlns:pic="http://schemas.openxmlformats.org/drawingml/2006/picture">
+                  <wp:extent cx="1270000" cy="1270000"/>
+                  <wp:docPr id="1283840284" name="Picture 1283840284"/>
+                  <wp:cNvGraphicFramePr>
+                    <a:graphicFrameLocks noChangeAspect="1"/>
+                  </wp:cNvGraphicFramePr>
+                  <a:graphic>
+                    <a:graphicData uri="http://schemas.openxmlformats.org/drawingml/2006/picture">
+                      <pic:pic>
+                        <pic:nvPicPr>
+                          <pic:cNvPr id="0" name="image.jpg"/>
+                          <pic:cNvPicPr/>
+                        </pic:nvPicPr>
+                        <pic:blipFill>
+                          <a:blip r:embed="rId33"/>
+                          <a:stretch>
+                            <a:fillRect/>
+                          </a:stretch>
+                        </pic:blipFill>
+                        <pic:spPr>
+                          <a:xfrm>
+                            <a:off x="0" y="0"/>
+                            <a:ext cx="1270000" cy="1270000"/>
+                          </a:xfrm>
+                          <a:prstGeom prst="rect"/>
+                        </pic:spPr>
+                      </pic:pic>
+                    </a:graphicData>
+                  </a:graphic>
+                </wp:inline>
+              </w:drawing>
+            </w:r>
+          </w:p>
+        </w:tc>
+        <w:tc>
+          <w:tcPr>
+            <w:tcW w:type="dxa" w:w="2268"/>
+          </w:tcPr>
+          <w:p/>
+        </w:tc>
+        <w:tc>
+          <w:tcPr>
+            <w:tcW w:type="dxa" w:w="2268"/>
+          </w:tcPr>
+          <w:p/>
+        </w:tc>
+        <w:tc>
+          <w:tcPr>
+            <w:tcW w:type="dxa" w:w="2268"/>
+          </w:tcPr>
+          <w:p/>
+        </w:tc>
+      </w:tr>
+    </w:tbl>
     <w:tbl>
       <w:tblPr>
         <w:tblStyle w:val="TableGridLight"/>
@@ -3533,7 +4104,7 @@
           </w:tcPr>
           <w:p>
             <w:r>
-              <w:t>Inga anmärkningar funna vid besiktningstillfället</w:t>
+              <w:t>-Steg på rampen är slitna</w:t>
             </w:r>
           </w:p>
         </w:tc>
@@ -3554,7 +4125,7 @@
         <w:pStyle w:val="small"/>
       </w:pPr>
       <w:r>
-        <w:t>SS-EN 1176-1177 alt 16630</w:t>
+        <w:t>SS-EN 1176-1:4.2.5</w:t>
       </w:r>
     </w:p>
     <w:p>
@@ -3563,9 +4134,86 @@
         <w:keepNext/>
       </w:pPr>
       <w:r>
-        <w:t>Produkt 4, Stepup</w:t>
-      </w:r>
-    </w:p>
+        <w:t>Produkt 4, Lekställning med rutsch</w:t>
+      </w:r>
+    </w:p>
+    <w:tbl>
+      <w:tblPr>
+        <w:tblW w:type="auto" w:w="0"/>
+        <w:tblLook w:firstColumn="1" w:firstRow="1" w:lastColumn="0" w:lastRow="0" w:noHBand="0" w:noVBand="1" w:val="04A0"/>
+      </w:tblPr>
+      <w:tblGrid>
+        <w:gridCol w:w="2268"/>
+        <w:gridCol w:w="2268"/>
+        <w:gridCol w:w="2268"/>
+        <w:gridCol w:w="2268"/>
+      </w:tblGrid>
+      <w:tr>
+        <w:tc>
+          <w:tcPr>
+            <w:tcW w:type="dxa" w:w="2268"/>
+          </w:tcPr>
+          <w:p/>
+          <w:p>
+            <w:pPr>
+              <w:keepNext/>
+            </w:pPr>
+            <w:r>
+              <w:drawing>
+                <wp:inline xmlns:a="http://schemas.openxmlformats.org/drawingml/2006/main" xmlns:pic="http://schemas.openxmlformats.org/drawingml/2006/picture">
+                  <wp:extent cx="1270000" cy="1270000"/>
+                  <wp:docPr id="1283840285" name="Picture 1283840285"/>
+                  <wp:cNvGraphicFramePr>
+                    <a:graphicFrameLocks noChangeAspect="1"/>
+                  </wp:cNvGraphicFramePr>
+                  <a:graphic>
+                    <a:graphicData uri="http://schemas.openxmlformats.org/drawingml/2006/picture">
+                      <pic:pic>
+                        <pic:nvPicPr>
+                          <pic:cNvPr id="0" name="image.jpg"/>
+                          <pic:cNvPicPr/>
+                        </pic:nvPicPr>
+                        <pic:blipFill>
+                          <a:blip r:embed="rId34"/>
+                          <a:stretch>
+                            <a:fillRect/>
+                          </a:stretch>
+                        </pic:blipFill>
+                        <pic:spPr>
+                          <a:xfrm>
+                            <a:off x="0" y="0"/>
+                            <a:ext cx="1270000" cy="1270000"/>
+                          </a:xfrm>
+                          <a:prstGeom prst="rect"/>
+                        </pic:spPr>
+                      </pic:pic>
+                    </a:graphicData>
+                  </a:graphic>
+                </wp:inline>
+              </w:drawing>
+            </w:r>
+          </w:p>
+        </w:tc>
+        <w:tc>
+          <w:tcPr>
+            <w:tcW w:type="dxa" w:w="2268"/>
+          </w:tcPr>
+          <w:p/>
+        </w:tc>
+        <w:tc>
+          <w:tcPr>
+            <w:tcW w:type="dxa" w:w="2268"/>
+          </w:tcPr>
+          <w:p/>
+        </w:tc>
+        <w:tc>
+          <w:tcPr>
+            <w:tcW w:type="dxa" w:w="2268"/>
+          </w:tcPr>
+          <w:p/>
+        </w:tc>
+      </w:tr>
+    </w:tbl>
     <w:tbl>
       <w:tblPr>
         <w:tblStyle w:val="TableGridLight"/>
@@ -3583,7 +4231,7 @@
           </w:tcPr>
           <w:p>
             <w:r>
-              <w:t>Inga anmärkningar funna vid besiktningstillfället</w:t>
+              <w:t xml:space="preserve">-Tvärstag löst </w:t>
             </w:r>
           </w:p>
         </w:tc>
@@ -3593,7 +4241,7 @@
           </w:tcPr>
           <w:p>
             <w:r>
-              <w:t>-</w:t>
+              <w:t>C</w:t>
             </w:r>
           </w:p>
         </w:tc>
@@ -3604,7 +4252,7 @@
         <w:pStyle w:val="small"/>
       </w:pPr>
       <w:r>
-        <w:t>SS-EN 1176-1177 alt 16630</w:t>
+        <w:t>SS-EN 1176-1:4.2.5</w:t>
       </w:r>
     </w:p>
     <w:p>
@@ -3613,9 +4261,125 @@
         <w:keepNext/>
       </w:pPr>
       <w:r>
-        <w:t>Produkt 5, Pullup</w:t>
-      </w:r>
-    </w:p>
+        <w:t>Produkt 5, Lekställning med rutsch</w:t>
+      </w:r>
+    </w:p>
+    <w:tbl>
+      <w:tblPr>
+        <w:tblW w:type="auto" w:w="0"/>
+        <w:tblLook w:firstColumn="1" w:firstRow="1" w:lastColumn="0" w:lastRow="0" w:noHBand="0" w:noVBand="1" w:val="04A0"/>
+      </w:tblPr>
+      <w:tblGrid>
+        <w:gridCol w:w="2268"/>
+        <w:gridCol w:w="2268"/>
+        <w:gridCol w:w="2268"/>
+        <w:gridCol w:w="2268"/>
+      </w:tblGrid>
+      <w:tr>
+        <w:tc>
+          <w:tcPr>
+            <w:tcW w:type="dxa" w:w="2268"/>
+          </w:tcPr>
+          <w:p/>
+          <w:p>
+            <w:pPr>
+              <w:keepNext/>
+            </w:pPr>
+            <w:r>
+              <w:drawing>
+                <wp:inline xmlns:a="http://schemas.openxmlformats.org/drawingml/2006/main" xmlns:pic="http://schemas.openxmlformats.org/drawingml/2006/picture">
+                  <wp:extent cx="1270000" cy="1270000"/>
+                  <wp:docPr id="1283840286" name="Picture 1283840286"/>
+                  <wp:cNvGraphicFramePr>
+                    <a:graphicFrameLocks noChangeAspect="1"/>
+                  </wp:cNvGraphicFramePr>
+                  <a:graphic>
+                    <a:graphicData uri="http://schemas.openxmlformats.org/drawingml/2006/picture">
+                      <pic:pic>
+                        <pic:nvPicPr>
+                          <pic:cNvPr id="0" name="image.jpg"/>
+                          <pic:cNvPicPr/>
+                        </pic:nvPicPr>
+                        <pic:blipFill>
+                          <a:blip r:embed="rId35"/>
+                          <a:stretch>
+                            <a:fillRect/>
+                          </a:stretch>
+                        </pic:blipFill>
+                        <pic:spPr>
+                          <a:xfrm>
+                            <a:off x="0" y="0"/>
+                            <a:ext cx="1270000" cy="1270000"/>
+                          </a:xfrm>
+                          <a:prstGeom prst="rect"/>
+                        </pic:spPr>
+                      </pic:pic>
+                    </a:graphicData>
+                  </a:graphic>
+                </wp:inline>
+              </w:drawing>
+            </w:r>
+          </w:p>
+        </w:tc>
+        <w:tc>
+          <w:tcPr>
+            <w:tcW w:type="dxa" w:w="2268"/>
+          </w:tcPr>
+          <w:p/>
+          <w:p>
+            <w:pPr>
+              <w:keepNext/>
+            </w:pPr>
+            <w:r>
+              <w:drawing>
+                <wp:inline xmlns:a="http://schemas.openxmlformats.org/drawingml/2006/main" xmlns:pic="http://schemas.openxmlformats.org/drawingml/2006/picture">
+                  <wp:extent cx="1270000" cy="1270000"/>
+                  <wp:docPr id="1283840287" name="Picture 1283840287"/>
+                  <wp:cNvGraphicFramePr>
+                    <a:graphicFrameLocks noChangeAspect="1"/>
+                  </wp:cNvGraphicFramePr>
+                  <a:graphic>
+                    <a:graphicData uri="http://schemas.openxmlformats.org/drawingml/2006/picture">
+                      <pic:pic>
+                        <pic:nvPicPr>
+                          <pic:cNvPr id="0" name="image.jpg"/>
+                          <pic:cNvPicPr/>
+                        </pic:nvPicPr>
+                        <pic:blipFill>
+                          <a:blip r:embed="rId36"/>
+                          <a:stretch>
+                            <a:fillRect/>
+                          </a:stretch>
+                        </pic:blipFill>
+                        <pic:spPr>
+                          <a:xfrm>
+                            <a:off x="0" y="0"/>
+                            <a:ext cx="1270000" cy="1270000"/>
+                          </a:xfrm>
+                          <a:prstGeom prst="rect"/>
+                        </pic:spPr>
+                      </pic:pic>
+                    </a:graphicData>
+                  </a:graphic>
+                </wp:inline>
+              </w:drawing>
+            </w:r>
+          </w:p>
+        </w:tc>
+        <w:tc>
+          <w:tcPr>
+            <w:tcW w:type="dxa" w:w="2268"/>
+          </w:tcPr>
+          <w:p/>
+        </w:tc>
+        <w:tc>
+          <w:tcPr>
+            <w:tcW w:type="dxa" w:w="2268"/>
+          </w:tcPr>
+          <w:p/>
+        </w:tc>
+      </w:tr>
+    </w:tbl>
     <w:tbl>
       <w:tblPr>
         <w:tblStyle w:val="TableGridLight"/>
@@ -3633,7 +4397,7 @@
           </w:tcPr>
           <w:p>
             <w:r>
-              <w:t>Inga anmärkningar funna vid besiktningstillfället</w:t>
+              <w:t xml:space="preserve">-Sarg trasig på flera ställen </w:t>
             </w:r>
           </w:p>
         </w:tc>
@@ -3643,7 +4407,7 @@
           </w:tcPr>
           <w:p>
             <w:r>
-              <w:t>-</w:t>
+              <w:t>C</w:t>
             </w:r>
           </w:p>
         </w:tc>
@@ -3654,7 +4418,7 @@
         <w:pStyle w:val="small"/>
       </w:pPr>
       <w:r>
-        <w:t>SS-EN 1176-1177 alt 16630</w:t>
+        <w:t>SS-EN 1176-1:4.2.5</w:t>
       </w:r>
     </w:p>
     <w:p>
@@ -3663,7 +4427,7 @@
         <w:keepNext/>
       </w:pPr>
       <w:r>
-        <w:t>Produkt 6, Gymredskap</w:t>
+        <w:t>Produkt 6, Voltstänger</w:t>
       </w:r>
     </w:p>
     <w:tbl>
@@ -3713,7 +4477,7 @@
         <w:keepNext/>
       </w:pPr>
       <w:r>
-        <w:t>Produkt 7, Dips</w:t>
+        <w:t>Produkt 7, Gungställning typ 1</w:t>
       </w:r>
     </w:p>
     <w:tbl>
@@ -3763,9 +4527,86 @@
         <w:keepNext/>
       </w:pPr>
       <w:r>
-        <w:t>Produkt 8, Crosstrainer</w:t>
-      </w:r>
-    </w:p>
+        <w:t>Produkt 8, Gungställning typ 1</w:t>
+      </w:r>
+    </w:p>
+    <w:tbl>
+      <w:tblPr>
+        <w:tblW w:type="auto" w:w="0"/>
+        <w:tblLook w:firstColumn="1" w:firstRow="1" w:lastColumn="0" w:lastRow="0" w:noHBand="0" w:noVBand="1" w:val="04A0"/>
+      </w:tblPr>
+      <w:tblGrid>
+        <w:gridCol w:w="2268"/>
+        <w:gridCol w:w="2268"/>
+        <w:gridCol w:w="2268"/>
+        <w:gridCol w:w="2268"/>
+      </w:tblGrid>
+      <w:tr>
+        <w:tc>
+          <w:tcPr>
+            <w:tcW w:type="dxa" w:w="2268"/>
+          </w:tcPr>
+          <w:p/>
+          <w:p>
+            <w:pPr>
+              <w:keepNext/>
+            </w:pPr>
+            <w:r>
+              <w:drawing>
+                <wp:inline xmlns:a="http://schemas.openxmlformats.org/drawingml/2006/main" xmlns:pic="http://schemas.openxmlformats.org/drawingml/2006/picture">
+                  <wp:extent cx="1270000" cy="1270000"/>
+                  <wp:docPr id="1283840288" name="Picture 1283840288"/>
+                  <wp:cNvGraphicFramePr>
+                    <a:graphicFrameLocks noChangeAspect="1"/>
+                  </wp:cNvGraphicFramePr>
+                  <a:graphic>
+                    <a:graphicData uri="http://schemas.openxmlformats.org/drawingml/2006/picture">
+                      <pic:pic>
+                        <pic:nvPicPr>
+                          <pic:cNvPr id="0" name="image.jpg"/>
+                          <pic:cNvPicPr/>
+                        </pic:nvPicPr>
+                        <pic:blipFill>
+                          <a:blip r:embed="rId37"/>
+                          <a:stretch>
+                            <a:fillRect/>
+                          </a:stretch>
+                        </pic:blipFill>
+                        <pic:spPr>
+                          <a:xfrm>
+                            <a:off x="0" y="0"/>
+                            <a:ext cx="1270000" cy="1270000"/>
+                          </a:xfrm>
+                          <a:prstGeom prst="rect"/>
+                        </pic:spPr>
+                      </pic:pic>
+                    </a:graphicData>
+                  </a:graphic>
+                </wp:inline>
+              </w:drawing>
+            </w:r>
+          </w:p>
+        </w:tc>
+        <w:tc>
+          <w:tcPr>
+            <w:tcW w:type="dxa" w:w="2268"/>
+          </w:tcPr>
+          <w:p/>
+        </w:tc>
+        <w:tc>
+          <w:tcPr>
+            <w:tcW w:type="dxa" w:w="2268"/>
+          </w:tcPr>
+          <w:p/>
+        </w:tc>
+        <w:tc>
+          <w:tcPr>
+            <w:tcW w:type="dxa" w:w="2268"/>
+          </w:tcPr>
+          <w:p/>
+        </w:tc>
+      </w:tr>
+    </w:tbl>
     <w:tbl>
       <w:tblPr>
         <w:tblStyle w:val="TableGridLight"/>
@@ -3783,7 +4624,7 @@
           </w:tcPr>
           <w:p>
             <w:r>
-              <w:t>Inga anmärkningar funna vid besiktningstillfället</w:t>
+              <w:t>-Sprickor i stolparna</w:t>
             </w:r>
           </w:p>
         </w:tc>
@@ -3793,7 +4634,7 @@
           </w:tcPr>
           <w:p>
             <w:r>
-              <w:t>-</w:t>
+              <w:t>C</w:t>
             </w:r>
           </w:p>
         </w:tc>
@@ -3804,7 +4645,7 @@
         <w:pStyle w:val="small"/>
       </w:pPr>
       <w:r>
-        <w:t>SS-EN 1176-1177 alt 16630</w:t>
+        <w:t>SS-EN 1176-1:4.2.5</w:t>
       </w:r>
     </w:p>
     <w:p>
@@ -3813,46 +4654,7 @@
         <w:keepNext/>
       </w:pPr>
       <w:r>
-        <w:t>Produkt 9, Situp</w:t>
-      </w:r>
-    </w:p>
-    <w:p>
-      <w:pPr>
-        <w:keepNext/>
-      </w:pPr>
-      <w:r>
-        <w:drawing>
-          <wp:inline xmlns:a="http://schemas.openxmlformats.org/drawingml/2006/main" xmlns:pic="http://schemas.openxmlformats.org/drawingml/2006/picture">
-            <wp:extent cx="1016000" cy="1016000"/>
-            <wp:docPr id="475826817" name="Picture 475826817"/>
-            <wp:cNvGraphicFramePr>
-              <a:graphicFrameLocks noChangeAspect="1"/>
-            </wp:cNvGraphicFramePr>
-            <a:graphic>
-              <a:graphicData uri="http://schemas.openxmlformats.org/drawingml/2006/picture">
-                <pic:pic>
-                  <pic:nvPicPr>
-                    <pic:cNvPr id="0" name="image.jpg"/>
-                    <pic:cNvPicPr/>
-                  </pic:nvPicPr>
-                  <pic:blipFill>
-                    <a:blip r:embed="rId31"/>
-                    <a:stretch>
-                      <a:fillRect/>
-                    </a:stretch>
-                  </pic:blipFill>
-                  <pic:spPr>
-                    <a:xfrm>
-                      <a:off x="0" y="0"/>
-                      <a:ext cx="1016000" cy="1016000"/>
-                    </a:xfrm>
-                    <a:prstGeom prst="rect"/>
-                  </pic:spPr>
-                </pic:pic>
-              </a:graphicData>
-            </a:graphic>
-          </wp:inline>
-        </w:drawing>
+        <w:t>Produkt 9, Sandlåda</w:t>
       </w:r>
     </w:p>
     <w:tbl>
@@ -3872,7 +4674,7 @@
           </w:tcPr>
           <w:p>
             <w:r>
-              <w:t>-Skruvar saknas</w:t>
+              <w:t>Inga anmärkningar funna vid besiktningstillfället</w:t>
             </w:r>
           </w:p>
         </w:tc>
@@ -3882,7 +4684,7 @@
           </w:tcPr>
           <w:p>
             <w:r>
-              <w:t>C</w:t>
+              <w:t>-</w:t>
             </w:r>
           </w:p>
         </w:tc>
@@ -3893,7 +4695,7 @@
         <w:pStyle w:val="small"/>
       </w:pPr>
       <w:r>
-        <w:t>SS-EN 16630:4.3.1</w:t>
+        <w:t>SS-EN 1176-1177 alt 16630</w:t>
       </w:r>
     </w:p>
     <w:p/>
@@ -3912,7 +4714,7 @@
         <w:keepNext/>
       </w:pPr>
       <w:r>
-        <w:t>Produkt 5:Pullup</w:t>
+        <w:t>Produkt 1:Klätterlek</w:t>
       </w:r>
     </w:p>
     <w:tbl>
@@ -3932,7 +4734,7 @@
           </w:tcPr>
           <w:p>
             <w:r>
-              <w:t>Stenhårt material</w:t>
+              <w:t xml:space="preserve">Bra djup och material </w:t>
             </w:r>
           </w:p>
         </w:tc>
@@ -3942,7 +4744,7 @@
           </w:tcPr>
           <w:p>
             <w:r>
-              <w:t>B</w:t>
+              <w:t>-</w:t>
             </w:r>
           </w:p>
         </w:tc>
@@ -3962,7 +4764,7 @@
         <w:keepNext/>
       </w:pPr>
       <w:r>
-        <w:t>Produkt 6:Monkey Bars</w:t>
+        <w:t>Produkt 2:Vippgunga typ 1</w:t>
       </w:r>
     </w:p>
     <w:tbl>
@@ -3982,7 +4784,7 @@
           </w:tcPr>
           <w:p>
             <w:r>
-              <w:t>Stenhårt material</w:t>
+              <w:t xml:space="preserve">Fallunderlaget är stenhårt </w:t>
             </w:r>
           </w:p>
         </w:tc>
@@ -4006,14 +4808,13 @@
         <w:t>Enligt SS-EN 1176-1:4.2.8.5</w:t>
       </w:r>
     </w:p>
-    <w:p/>
-    <w:p>
-      <w:pPr>
-        <w:pStyle w:val="Bigheading"/>
+    <w:p>
+      <w:pPr>
+        <w:pStyle w:val="bold"/>
         <w:keepNext/>
       </w:pPr>
       <w:r>
-        <w:t>Brunnar:</w:t>
+        <w:t>Produkt 3:Linbana</w:t>
       </w:r>
     </w:p>
     <w:tbl>
@@ -4033,7 +4834,7 @@
           </w:tcPr>
           <w:p>
             <w:r>
-              <w:t>Ej kontrollerade.</w:t>
+              <w:t xml:space="preserve">Fallunderlaget är stenhårt </w:t>
             </w:r>
           </w:p>
         </w:tc>
@@ -4043,7 +4844,7 @@
           </w:tcPr>
           <w:p>
             <w:r>
-              <w:t>-</w:t>
+              <w:t>B</w:t>
             </w:r>
           </w:p>
         </w:tc>
@@ -4054,12 +4855,594 @@
         <w:pStyle w:val="small"/>
       </w:pPr>
       <w:r>
+        <w:t>Enligt SS-EN 1176-1:4.2.8.5</w:t>
+      </w:r>
+    </w:p>
+    <w:p>
+      <w:pPr>
+        <w:pStyle w:val="bold"/>
+        <w:keepNext/>
+      </w:pPr>
+      <w:r>
+        <w:t>Produkt 4:Lekställning med rutsch</w:t>
+      </w:r>
+    </w:p>
+    <w:tbl>
+      <w:tblPr>
+        <w:tblStyle w:val="TableGridLight"/>
+        <w:tblW w:type="auto" w:w="0"/>
+        <w:tblLook w:firstColumn="1" w:firstRow="1" w:lastColumn="0" w:lastRow="0" w:noHBand="0" w:noVBand="1" w:val="04A0"/>
+      </w:tblPr>
+      <w:tblGrid>
+        <w:gridCol w:w="4536"/>
+        <w:gridCol w:w="4536"/>
+      </w:tblGrid>
+      <w:tr>
+        <w:tc>
+          <w:tcPr>
+            <w:tcW w:type="dxa" w:w="8640"/>
+          </w:tcPr>
+          <w:p>
+            <w:r>
+              <w:t xml:space="preserve">Fallunderlaget är stenhårt </w:t>
+            </w:r>
+          </w:p>
+        </w:tc>
+        <w:tc>
+          <w:tcPr>
+            <w:tcW w:type="dxa" w:w="576"/>
+          </w:tcPr>
+          <w:p>
+            <w:r>
+              <w:t>B</w:t>
+            </w:r>
+          </w:p>
+        </w:tc>
+      </w:tr>
+    </w:tbl>
+    <w:p>
+      <w:pPr>
+        <w:pStyle w:val="small"/>
+      </w:pPr>
+      <w:r>
+        <w:t>Enligt SS-EN 1176-1:4.2.8.5</w:t>
+      </w:r>
+    </w:p>
+    <w:p>
+      <w:pPr>
+        <w:pStyle w:val="bold"/>
+        <w:keepNext/>
+      </w:pPr>
+      <w:r>
+        <w:t>Produkt 5:Voltstänger</w:t>
+      </w:r>
+    </w:p>
+    <w:tbl>
+      <w:tblPr>
+        <w:tblStyle w:val="TableGridLight"/>
+        <w:tblW w:type="auto" w:w="0"/>
+        <w:tblLook w:firstColumn="1" w:firstRow="1" w:lastColumn="0" w:lastRow="0" w:noHBand="0" w:noVBand="1" w:val="04A0"/>
+      </w:tblPr>
+      <w:tblGrid>
+        <w:gridCol w:w="4536"/>
+        <w:gridCol w:w="4536"/>
+      </w:tblGrid>
+      <w:tr>
+        <w:tc>
+          <w:tcPr>
+            <w:tcW w:type="dxa" w:w="8640"/>
+          </w:tcPr>
+          <w:p>
+            <w:r>
+              <w:t xml:space="preserve">Fallunderlaget är stenhårt </w:t>
+            </w:r>
+          </w:p>
+        </w:tc>
+        <w:tc>
+          <w:tcPr>
+            <w:tcW w:type="dxa" w:w="576"/>
+          </w:tcPr>
+          <w:p>
+            <w:r>
+              <w:t>B</w:t>
+            </w:r>
+          </w:p>
+        </w:tc>
+      </w:tr>
+    </w:tbl>
+    <w:p>
+      <w:pPr>
+        <w:pStyle w:val="small"/>
+      </w:pPr>
+      <w:r>
+        <w:t>Enligt SS-EN 1176-1:4.2.8.5</w:t>
+      </w:r>
+    </w:p>
+    <w:p>
+      <w:pPr>
+        <w:pStyle w:val="bold"/>
+        <w:keepNext/>
+      </w:pPr>
+      <w:r>
+        <w:t>Produkt 6:Gungställning typ 1</w:t>
+      </w:r>
+    </w:p>
+    <w:tbl>
+      <w:tblPr>
+        <w:tblStyle w:val="TableGridLight"/>
+        <w:tblW w:type="auto" w:w="0"/>
+        <w:tblLook w:firstColumn="1" w:firstRow="1" w:lastColumn="0" w:lastRow="0" w:noHBand="0" w:noVBand="1" w:val="04A0"/>
+      </w:tblPr>
+      <w:tblGrid>
+        <w:gridCol w:w="4536"/>
+        <w:gridCol w:w="4536"/>
+      </w:tblGrid>
+      <w:tr>
+        <w:tc>
+          <w:tcPr>
+            <w:tcW w:type="dxa" w:w="8640"/>
+          </w:tcPr>
+          <w:p>
+            <w:r>
+              <w:t xml:space="preserve">Fallunderlaget är stenhårt </w:t>
+            </w:r>
+          </w:p>
+        </w:tc>
+        <w:tc>
+          <w:tcPr>
+            <w:tcW w:type="dxa" w:w="576"/>
+          </w:tcPr>
+          <w:p>
+            <w:r>
+              <w:t>B</w:t>
+            </w:r>
+          </w:p>
+        </w:tc>
+      </w:tr>
+    </w:tbl>
+    <w:p>
+      <w:pPr>
+        <w:pStyle w:val="small"/>
+      </w:pPr>
+      <w:r>
+        <w:t>Enligt SS-EN 1176-1:4.2.8.5</w:t>
+      </w:r>
+    </w:p>
+    <w:p>
+      <w:pPr>
+        <w:pStyle w:val="bold"/>
+        <w:keepNext/>
+      </w:pPr>
+      <w:r>
+        <w:t>Produkt 7:Gungställning typ 1</w:t>
+      </w:r>
+    </w:p>
+    <w:tbl>
+      <w:tblPr>
+        <w:tblStyle w:val="TableGridLight"/>
+        <w:tblW w:type="auto" w:w="0"/>
+        <w:tblLook w:firstColumn="1" w:firstRow="1" w:lastColumn="0" w:lastRow="0" w:noHBand="0" w:noVBand="1" w:val="04A0"/>
+      </w:tblPr>
+      <w:tblGrid>
+        <w:gridCol w:w="4536"/>
+        <w:gridCol w:w="4536"/>
+      </w:tblGrid>
+      <w:tr>
+        <w:tc>
+          <w:tcPr>
+            <w:tcW w:type="dxa" w:w="8640"/>
+          </w:tcPr>
+          <w:p>
+            <w:r>
+              <w:t xml:space="preserve">Fallunderlaget är stenhårt </w:t>
+            </w:r>
+          </w:p>
+        </w:tc>
+        <w:tc>
+          <w:tcPr>
+            <w:tcW w:type="dxa" w:w="576"/>
+          </w:tcPr>
+          <w:p>
+            <w:r>
+              <w:t>B</w:t>
+            </w:r>
+          </w:p>
+        </w:tc>
+      </w:tr>
+    </w:tbl>
+    <w:p>
+      <w:pPr>
+        <w:pStyle w:val="small"/>
+      </w:pPr>
+      <w:r>
+        <w:t>Enligt SS-EN 1176-1:4.2.8.5</w:t>
+      </w:r>
+    </w:p>
+    <w:p/>
+    <w:p>
+      <w:pPr>
+        <w:pStyle w:val="Bigheading"/>
+        <w:keepNext/>
+      </w:pPr>
+      <w:r>
+        <w:t>Grindar och staket</w:t>
+      </w:r>
+    </w:p>
+    <w:tbl>
+      <w:tblPr>
+        <w:tblW w:type="auto" w:w="0"/>
+        <w:tblLook w:firstColumn="1" w:firstRow="1" w:lastColumn="0" w:lastRow="0" w:noHBand="0" w:noVBand="1" w:val="04A0"/>
+      </w:tblPr>
+      <w:tblGrid>
+        <w:gridCol w:w="2268"/>
+        <w:gridCol w:w="2268"/>
+        <w:gridCol w:w="2268"/>
+        <w:gridCol w:w="2268"/>
+      </w:tblGrid>
+      <w:tr>
+        <w:tc>
+          <w:tcPr>
+            <w:tcW w:type="dxa" w:w="2268"/>
+          </w:tcPr>
+          <w:p/>
+          <w:p>
+            <w:r>
+              <w:drawing>
+                <wp:inline xmlns:a="http://schemas.openxmlformats.org/drawingml/2006/main" xmlns:pic="http://schemas.openxmlformats.org/drawingml/2006/picture">
+                  <wp:extent cx="1270000" cy="1270000"/>
+                  <wp:docPr id="1283840289" name="Picture 1283840289"/>
+                  <wp:cNvGraphicFramePr>
+                    <a:graphicFrameLocks noChangeAspect="1"/>
+                  </wp:cNvGraphicFramePr>
+                  <a:graphic>
+                    <a:graphicData uri="http://schemas.openxmlformats.org/drawingml/2006/picture">
+                      <pic:pic>
+                        <pic:nvPicPr>
+                          <pic:cNvPr id="0" name="image.jpg"/>
+                          <pic:cNvPicPr/>
+                        </pic:nvPicPr>
+                        <pic:blipFill>
+                          <a:blip r:embed="rId38"/>
+                          <a:stretch>
+                            <a:fillRect/>
+                          </a:stretch>
+                        </pic:blipFill>
+                        <pic:spPr>
+                          <a:xfrm>
+                            <a:off x="0" y="0"/>
+                            <a:ext cx="1270000" cy="1270000"/>
+                          </a:xfrm>
+                          <a:prstGeom prst="rect"/>
+                        </pic:spPr>
+                      </pic:pic>
+                    </a:graphicData>
+                  </a:graphic>
+                </wp:inline>
+              </w:drawing>
+            </w:r>
+          </w:p>
+        </w:tc>
+        <w:tc>
+          <w:tcPr>
+            <w:tcW w:type="dxa" w:w="2268"/>
+          </w:tcPr>
+          <w:p/>
+          <w:p>
+            <w:r>
+              <w:drawing>
+                <wp:inline xmlns:a="http://schemas.openxmlformats.org/drawingml/2006/main" xmlns:pic="http://schemas.openxmlformats.org/drawingml/2006/picture">
+                  <wp:extent cx="1270000" cy="1270000"/>
+                  <wp:docPr id="1283840290" name="Picture 1283840290"/>
+                  <wp:cNvGraphicFramePr>
+                    <a:graphicFrameLocks noChangeAspect="1"/>
+                  </wp:cNvGraphicFramePr>
+                  <a:graphic>
+                    <a:graphicData uri="http://schemas.openxmlformats.org/drawingml/2006/picture">
+                      <pic:pic>
+                        <pic:nvPicPr>
+                          <pic:cNvPr id="0" name="image.jpg"/>
+                          <pic:cNvPicPr/>
+                        </pic:nvPicPr>
+                        <pic:blipFill>
+                          <a:blip r:embed="rId39"/>
+                          <a:stretch>
+                            <a:fillRect/>
+                          </a:stretch>
+                        </pic:blipFill>
+                        <pic:spPr>
+                          <a:xfrm>
+                            <a:off x="0" y="0"/>
+                            <a:ext cx="1270000" cy="1270000"/>
+                          </a:xfrm>
+                          <a:prstGeom prst="rect"/>
+                        </pic:spPr>
+                      </pic:pic>
+                    </a:graphicData>
+                  </a:graphic>
+                </wp:inline>
+              </w:drawing>
+            </w:r>
+          </w:p>
+        </w:tc>
+        <w:tc>
+          <w:tcPr>
+            <w:tcW w:type="dxa" w:w="2268"/>
+          </w:tcPr>
+          <w:p/>
+          <w:p>
+            <w:r>
+              <w:drawing>
+                <wp:inline xmlns:a="http://schemas.openxmlformats.org/drawingml/2006/main" xmlns:pic="http://schemas.openxmlformats.org/drawingml/2006/picture">
+                  <wp:extent cx="1270000" cy="1270000"/>
+                  <wp:docPr id="1283840291" name="Picture 1283840291"/>
+                  <wp:cNvGraphicFramePr>
+                    <a:graphicFrameLocks noChangeAspect="1"/>
+                  </wp:cNvGraphicFramePr>
+                  <a:graphic>
+                    <a:graphicData uri="http://schemas.openxmlformats.org/drawingml/2006/picture">
+                      <pic:pic>
+                        <pic:nvPicPr>
+                          <pic:cNvPr id="0" name="image.jpg"/>
+                          <pic:cNvPicPr/>
+                        </pic:nvPicPr>
+                        <pic:blipFill>
+                          <a:blip r:embed="rId40"/>
+                          <a:stretch>
+                            <a:fillRect/>
+                          </a:stretch>
+                        </pic:blipFill>
+                        <pic:spPr>
+                          <a:xfrm>
+                            <a:off x="0" y="0"/>
+                            <a:ext cx="1270000" cy="1270000"/>
+                          </a:xfrm>
+                          <a:prstGeom prst="rect"/>
+                        </pic:spPr>
+                      </pic:pic>
+                    </a:graphicData>
+                  </a:graphic>
+                </wp:inline>
+              </w:drawing>
+            </w:r>
+          </w:p>
+        </w:tc>
+        <w:tc>
+          <w:tcPr>
+            <w:tcW w:type="dxa" w:w="2268"/>
+          </w:tcPr>
+          <w:p/>
+          <w:p>
+            <w:r>
+              <w:drawing>
+                <wp:inline xmlns:a="http://schemas.openxmlformats.org/drawingml/2006/main" xmlns:pic="http://schemas.openxmlformats.org/drawingml/2006/picture">
+                  <wp:extent cx="1270000" cy="1270000"/>
+                  <wp:docPr id="1283840292" name="Picture 1283840292"/>
+                  <wp:cNvGraphicFramePr>
+                    <a:graphicFrameLocks noChangeAspect="1"/>
+                  </wp:cNvGraphicFramePr>
+                  <a:graphic>
+                    <a:graphicData uri="http://schemas.openxmlformats.org/drawingml/2006/picture">
+                      <pic:pic>
+                        <pic:nvPicPr>
+                          <pic:cNvPr id="0" name="image.jpg"/>
+                          <pic:cNvPicPr/>
+                        </pic:nvPicPr>
+                        <pic:blipFill>
+                          <a:blip r:embed="rId41"/>
+                          <a:stretch>
+                            <a:fillRect/>
+                          </a:stretch>
+                        </pic:blipFill>
+                        <pic:spPr>
+                          <a:xfrm>
+                            <a:off x="0" y="0"/>
+                            <a:ext cx="1270000" cy="1270000"/>
+                          </a:xfrm>
+                          <a:prstGeom prst="rect"/>
+                        </pic:spPr>
+                      </pic:pic>
+                    </a:graphicData>
+                  </a:graphic>
+                </wp:inline>
+              </w:drawing>
+            </w:r>
+          </w:p>
+        </w:tc>
+      </w:tr>
+      <w:tr>
+        <w:tc>
+          <w:tcPr>
+            <w:tcW w:type="dxa" w:w="2268"/>
+          </w:tcPr>
+          <w:p/>
+          <w:p>
+            <w:r>
+              <w:drawing>
+                <wp:inline xmlns:a="http://schemas.openxmlformats.org/drawingml/2006/main" xmlns:pic="http://schemas.openxmlformats.org/drawingml/2006/picture">
+                  <wp:extent cx="1270000" cy="1270000"/>
+                  <wp:docPr id="1283840293" name="Picture 1283840293"/>
+                  <wp:cNvGraphicFramePr>
+                    <a:graphicFrameLocks noChangeAspect="1"/>
+                  </wp:cNvGraphicFramePr>
+                  <a:graphic>
+                    <a:graphicData uri="http://schemas.openxmlformats.org/drawingml/2006/picture">
+                      <pic:pic>
+                        <pic:nvPicPr>
+                          <pic:cNvPr id="0" name="image.jpg"/>
+                          <pic:cNvPicPr/>
+                        </pic:nvPicPr>
+                        <pic:blipFill>
+                          <a:blip r:embed="rId42"/>
+                          <a:stretch>
+                            <a:fillRect/>
+                          </a:stretch>
+                        </pic:blipFill>
+                        <pic:spPr>
+                          <a:xfrm>
+                            <a:off x="0" y="0"/>
+                            <a:ext cx="1270000" cy="1270000"/>
+                          </a:xfrm>
+                          <a:prstGeom prst="rect"/>
+                        </pic:spPr>
+                      </pic:pic>
+                    </a:graphicData>
+                  </a:graphic>
+                </wp:inline>
+              </w:drawing>
+            </w:r>
+          </w:p>
+        </w:tc>
+        <w:tc>
+          <w:tcPr>
+            <w:tcW w:type="dxa" w:w="2268"/>
+          </w:tcPr>
+          <w:p/>
+          <w:p>
+            <w:r>
+              <w:drawing>
+                <wp:inline xmlns:a="http://schemas.openxmlformats.org/drawingml/2006/main" xmlns:pic="http://schemas.openxmlformats.org/drawingml/2006/picture">
+                  <wp:extent cx="1270000" cy="1270000"/>
+                  <wp:docPr id="1283840294" name="Picture 1283840294"/>
+                  <wp:cNvGraphicFramePr>
+                    <a:graphicFrameLocks noChangeAspect="1"/>
+                  </wp:cNvGraphicFramePr>
+                  <a:graphic>
+                    <a:graphicData uri="http://schemas.openxmlformats.org/drawingml/2006/picture">
+                      <pic:pic>
+                        <pic:nvPicPr>
+                          <pic:cNvPr id="0" name="image.jpg"/>
+                          <pic:cNvPicPr/>
+                        </pic:nvPicPr>
+                        <pic:blipFill>
+                          <a:blip r:embed="rId43"/>
+                          <a:stretch>
+                            <a:fillRect/>
+                          </a:stretch>
+                        </pic:blipFill>
+                        <pic:spPr>
+                          <a:xfrm>
+                            <a:off x="0" y="0"/>
+                            <a:ext cx="1270000" cy="1270000"/>
+                          </a:xfrm>
+                          <a:prstGeom prst="rect"/>
+                        </pic:spPr>
+                      </pic:pic>
+                    </a:graphicData>
+                  </a:graphic>
+                </wp:inline>
+              </w:drawing>
+            </w:r>
+          </w:p>
+        </w:tc>
+        <w:tc>
+          <w:tcPr>
+            <w:tcW w:type="dxa" w:w="2268"/>
+          </w:tcPr>
+          <w:p/>
+        </w:tc>
+        <w:tc>
+          <w:tcPr>
+            <w:tcW w:type="dxa" w:w="2268"/>
+          </w:tcPr>
+          <w:p/>
+        </w:tc>
+      </w:tr>
+    </w:tbl>
+    <w:tbl>
+      <w:tblPr>
+        <w:tblStyle w:val="TableGridLight"/>
+        <w:tblW w:type="auto" w:w="0"/>
+        <w:tblLook w:firstColumn="1" w:firstRow="1" w:lastColumn="0" w:lastRow="0" w:noHBand="0" w:noVBand="1" w:val="04A0"/>
+      </w:tblPr>
+      <w:tblGrid>
+        <w:gridCol w:w="4536"/>
+        <w:gridCol w:w="4536"/>
+      </w:tblGrid>
+      <w:tr>
+        <w:tc>
+          <w:tcPr>
+            <w:tcW w:type="dxa" w:w="8640"/>
+          </w:tcPr>
+          <w:p>
+            <w:r>
+              <w:t>Ställen där halsen kan fastna på flera grindar</w:t>
+            </w:r>
+          </w:p>
+        </w:tc>
+        <w:tc>
+          <w:tcPr>
+            <w:tcW w:type="dxa" w:w="576"/>
+          </w:tcPr>
+          <w:p>
+            <w:r>
+              <w:t>A</w:t>
+            </w:r>
+          </w:p>
+        </w:tc>
+      </w:tr>
+    </w:tbl>
+    <w:p>
+      <w:pPr>
+        <w:pStyle w:val="small"/>
+      </w:pPr>
+      <w:r>
+        <w:t>SS-EN 1176-1:4.2.7</w:t>
+      </w:r>
+    </w:p>
+    <w:p/>
+    <w:p>
+      <w:pPr>
+        <w:pStyle w:val="Bigheading"/>
+        <w:keepNext/>
+      </w:pPr>
+      <w:r>
+        <w:t>Brunnar:</w:t>
+      </w:r>
+    </w:p>
+    <w:tbl>
+      <w:tblPr>
+        <w:tblStyle w:val="TableGridLight"/>
+        <w:tblW w:type="auto" w:w="0"/>
+        <w:tblLook w:firstColumn="1" w:firstRow="1" w:lastColumn="0" w:lastRow="0" w:noHBand="0" w:noVBand="1" w:val="04A0"/>
+      </w:tblPr>
+      <w:tblGrid>
+        <w:gridCol w:w="4536"/>
+        <w:gridCol w:w="4536"/>
+      </w:tblGrid>
+      <w:tr>
+        <w:tc>
+          <w:tcPr>
+            <w:tcW w:type="dxa" w:w="8640"/>
+          </w:tcPr>
+          <w:p>
+            <w:r>
+              <w:t>Brunn/brunnar har lås och/eller fallskydd</w:t>
+            </w:r>
+          </w:p>
+        </w:tc>
+        <w:tc>
+          <w:tcPr>
+            <w:tcW w:type="dxa" w:w="576"/>
+          </w:tcPr>
+          <w:p>
+            <w:r>
+              <w:t>-</w:t>
+            </w:r>
+          </w:p>
+        </w:tc>
+      </w:tr>
+    </w:tbl>
+    <w:p>
+      <w:pPr>
+        <w:pStyle w:val="small"/>
+      </w:pPr>
+      <w:r>
         <w:t>Enligt ordningslagen 3 kap 5§</w:t>
       </w:r>
     </w:p>
     <w:sectPr>
-      <w:headerReference r:id="rId15" w:type="default"/>
-      <w:footerReference r:id="rId16" w:type="default"/>
+      <w:headerReference r:id="rId19" w:type="default"/>
+      <w:footerReference r:id="rId20" w:type="default"/>
       <w:type w:val="continuous"/>
       <w:pgSz w:h="16838" w:w="11906"/>
       <w:pgMar w:bottom="1417" w:footer="708" w:gutter="0" w:header="708" w:left="1417" w:right="1417" w:top="1417"/>
@@ -4086,13 +5469,20 @@
       </w:r>
     </w:p>
   </w:endnote>
-  <w:endnote w:type="continuationNotice" w:id="1">
-    <w:p/>
-  </w:endnote>
 </w:endnotes>
 </file>
 
 <file path=word/footer1.xml><?xml version="1.0" encoding="utf-8"?>
+<w:ftr xmlns:wpc="http://schemas.microsoft.com/office/word/2010/wordprocessingCanvas" xmlns:cx="http://schemas.microsoft.com/office/drawing/2014/chartex" xmlns:cx1="http://schemas.microsoft.com/office/drawing/2015/9/8/chartex" xmlns:cx2="http://schemas.microsoft.com/office/drawing/2015/10/21/chartex" xmlns:cx3="http://schemas.microsoft.com/office/drawing/2016/5/9/chartex" xmlns:cx4="http://schemas.microsoft.com/office/drawing/2016/5/10/chartex" xmlns:cx5="http://schemas.microsoft.com/office/drawing/2016/5/11/chartex" xmlns:cx6="http://schemas.microsoft.com/office/drawing/2016/5/12/chartex" xmlns:cx7="http://schemas.microsoft.com/office/drawing/2016/5/13/chartex" xmlns:cx8="http://schemas.microsoft.com/office/drawing/2016/5/14/chartex" xmlns:mc="http://schemas.openxmlformats.org/markup-compatibility/2006" xmlns:aink="http://schemas.microsoft.com/office/drawing/2016/ink" xmlns:am3d="http://schemas.microsoft.com/office/drawing/2017/model3d" xmlns:o="urn:schemas-microsoft-com:office:office" xmlns:oel="http://schemas.microsoft.com/office/2019/extlst" xmlns:r="http://schemas.openxmlformats.org/officeDocument/2006/relationships" xmlns:m="http://schemas.openxmlformats.org/officeDocument/2006/math" xmlns:v="urn:schemas-microsoft-com:vml" xmlns:wp14="http://schemas.microsoft.com/office/word/2010/wordprocessingDrawing" xmlns:wp="http://schemas.openxmlformats.org/drawingml/2006/wordprocessingDrawing" xmlns:w10="urn:schemas-microsoft-com:office:word" xmlns:w="http://schemas.openxmlformats.org/wordprocessingml/2006/main" xmlns:w14="http://schemas.microsoft.com/office/word/2010/wordml" xmlns:w15="http://schemas.microsoft.com/office/word/2012/wordml" xmlns:w16cex="http://schemas.microsoft.com/office/word/2018/wordml/cex" xmlns:w16cid="http://schemas.microsoft.com/office/word/2016/wordml/cid" xmlns:w16="http://schemas.microsoft.com/office/word/2018/wordml" xmlns:w16du="http://schemas.microsoft.com/office/word/2023/wordml/word16du" xmlns:w16sdtdh="http://schemas.microsoft.com/office/word/2020/wordml/sdtdatahash" xmlns:w16se="http://schemas.microsoft.com/office/word/2015/wordml/symex" xmlns:wpg="http://schemas.microsoft.com/office/word/2010/wordprocessingGroup" xmlns:wpi="http://schemas.microsoft.com/office/word/2010/wordprocessingInk" xmlns:wne="http://schemas.microsoft.com/office/word/2006/wordml" xmlns:wps="http://schemas.microsoft.com/office/word/2010/wordprocessingShape" mc:Ignorable="w14 w15 w16se w16cid w16 w16cex w16sdtdh wp14">
+  <w:p>
+    <w:pPr>
+      <w:pStyle w:val="Footer"/>
+    </w:pPr>
+  </w:p>
+</w:ftr>
+</file>
+
+<file path=word/footer2.xml><?xml version="1.0" encoding="utf-8"?>
 <w:ftr xmlns:wpc="http://schemas.microsoft.com/office/word/2010/wordprocessingCanvas" xmlns:cx="http://schemas.microsoft.com/office/drawing/2014/chartex" xmlns:cx1="http://schemas.microsoft.com/office/drawing/2015/9/8/chartex" xmlns:cx2="http://schemas.microsoft.com/office/drawing/2015/10/21/chartex" xmlns:cx3="http://schemas.microsoft.com/office/drawing/2016/5/9/chartex" xmlns:cx4="http://schemas.microsoft.com/office/drawing/2016/5/10/chartex" xmlns:cx5="http://schemas.microsoft.com/office/drawing/2016/5/11/chartex" xmlns:cx6="http://schemas.microsoft.com/office/drawing/2016/5/12/chartex" xmlns:cx7="http://schemas.microsoft.com/office/drawing/2016/5/13/chartex" xmlns:cx8="http://schemas.microsoft.com/office/drawing/2016/5/14/chartex" xmlns:mc="http://schemas.openxmlformats.org/markup-compatibility/2006" xmlns:aink="http://schemas.microsoft.com/office/drawing/2016/ink" xmlns:am3d="http://schemas.microsoft.com/office/drawing/2017/model3d" xmlns:o="urn:schemas-microsoft-com:office:office" xmlns:oel="http://schemas.microsoft.com/office/2019/extlst" xmlns:r="http://schemas.openxmlformats.org/officeDocument/2006/relationships" xmlns:m="http://schemas.openxmlformats.org/officeDocument/2006/math" xmlns:v="urn:schemas-microsoft-com:vml" xmlns:wp14="http://schemas.microsoft.com/office/word/2010/wordprocessingDrawing" xmlns:wp="http://schemas.openxmlformats.org/drawingml/2006/wordprocessingDrawing" xmlns:w10="urn:schemas-microsoft-com:office:word" xmlns:w="http://schemas.openxmlformats.org/wordprocessingml/2006/main" xmlns:w14="http://schemas.microsoft.com/office/word/2010/wordml" xmlns:w15="http://schemas.microsoft.com/office/word/2012/wordml" xmlns:w16cex="http://schemas.microsoft.com/office/word/2018/wordml/cex" xmlns:w16cid="http://schemas.microsoft.com/office/word/2016/wordml/cid" xmlns:w16="http://schemas.microsoft.com/office/word/2018/wordml" xmlns:w16du="http://schemas.microsoft.com/office/word/2023/wordml/word16du" xmlns:w16sdtdh="http://schemas.microsoft.com/office/word/2020/wordml/sdtdatahash" xmlns:w16se="http://schemas.microsoft.com/office/word/2015/wordml/symex" xmlns:wpg="http://schemas.microsoft.com/office/word/2010/wordprocessingGroup" xmlns:wpi="http://schemas.microsoft.com/office/word/2010/wordprocessingInk" xmlns:wne="http://schemas.microsoft.com/office/word/2006/wordml" xmlns:wps="http://schemas.microsoft.com/office/word/2010/wordprocessingShape" mc:Ignorable="w14 w15 w16se w16cid w16 w16cex w16sdtdh wp14">
   <w:p>
     <w:pPr>
@@ -4107,7 +5497,6 @@
       <w:rPr>
         <w:sz w:val="16"/>
         <w:szCs w:val="16"/>
-        <w:lang w:val="en-GB"/>
       </w:rPr>
       <w:t>Green Landscaping Malmö AB</w:t>
       <w:br/>
@@ -4119,7 +5508,17 @@
 </w:ftr>
 </file>
 
-<file path=word/footer2.xml><?xml version="1.0" encoding="utf-8"?>
+<file path=word/footer3.xml><?xml version="1.0" encoding="utf-8"?>
+<w:ftr xmlns:wpc="http://schemas.microsoft.com/office/word/2010/wordprocessingCanvas" xmlns:cx="http://schemas.microsoft.com/office/drawing/2014/chartex" xmlns:cx1="http://schemas.microsoft.com/office/drawing/2015/9/8/chartex" xmlns:cx2="http://schemas.microsoft.com/office/drawing/2015/10/21/chartex" xmlns:cx3="http://schemas.microsoft.com/office/drawing/2016/5/9/chartex" xmlns:cx4="http://schemas.microsoft.com/office/drawing/2016/5/10/chartex" xmlns:cx5="http://schemas.microsoft.com/office/drawing/2016/5/11/chartex" xmlns:cx6="http://schemas.microsoft.com/office/drawing/2016/5/12/chartex" xmlns:cx7="http://schemas.microsoft.com/office/drawing/2016/5/13/chartex" xmlns:cx8="http://schemas.microsoft.com/office/drawing/2016/5/14/chartex" xmlns:mc="http://schemas.openxmlformats.org/markup-compatibility/2006" xmlns:aink="http://schemas.microsoft.com/office/drawing/2016/ink" xmlns:am3d="http://schemas.microsoft.com/office/drawing/2017/model3d" xmlns:o="urn:schemas-microsoft-com:office:office" xmlns:oel="http://schemas.microsoft.com/office/2019/extlst" xmlns:r="http://schemas.openxmlformats.org/officeDocument/2006/relationships" xmlns:m="http://schemas.openxmlformats.org/officeDocument/2006/math" xmlns:v="urn:schemas-microsoft-com:vml" xmlns:wp14="http://schemas.microsoft.com/office/word/2010/wordprocessingDrawing" xmlns:wp="http://schemas.openxmlformats.org/drawingml/2006/wordprocessingDrawing" xmlns:w10="urn:schemas-microsoft-com:office:word" xmlns:w="http://schemas.openxmlformats.org/wordprocessingml/2006/main" xmlns:w14="http://schemas.microsoft.com/office/word/2010/wordml" xmlns:w15="http://schemas.microsoft.com/office/word/2012/wordml" xmlns:w16cex="http://schemas.microsoft.com/office/word/2018/wordml/cex" xmlns:w16cid="http://schemas.microsoft.com/office/word/2016/wordml/cid" xmlns:w16="http://schemas.microsoft.com/office/word/2018/wordml" xmlns:w16du="http://schemas.microsoft.com/office/word/2023/wordml/word16du" xmlns:w16sdtdh="http://schemas.microsoft.com/office/word/2020/wordml/sdtdatahash" xmlns:w16se="http://schemas.microsoft.com/office/word/2015/wordml/symex" xmlns:wpg="http://schemas.microsoft.com/office/word/2010/wordprocessingGroup" xmlns:wpi="http://schemas.microsoft.com/office/word/2010/wordprocessingInk" xmlns:wne="http://schemas.microsoft.com/office/word/2006/wordml" xmlns:wps="http://schemas.microsoft.com/office/word/2010/wordprocessingShape" mc:Ignorable="w14 w15 w16se w16cid w16 w16cex w16sdtdh wp14">
+  <w:p>
+    <w:pPr>
+      <w:pStyle w:val="Footer"/>
+    </w:pPr>
+  </w:p>
+</w:ftr>
+</file>
+
+<file path=word/footer4.xml><?xml version="1.0" encoding="utf-8"?>
 <w:ftr xmlns:wpc="http://schemas.microsoft.com/office/word/2010/wordprocessingCanvas" xmlns:cx="http://schemas.microsoft.com/office/drawing/2014/chartex" xmlns:cx1="http://schemas.microsoft.com/office/drawing/2015/9/8/chartex" xmlns:cx2="http://schemas.microsoft.com/office/drawing/2015/10/21/chartex" xmlns:cx3="http://schemas.microsoft.com/office/drawing/2016/5/9/chartex" xmlns:cx4="http://schemas.microsoft.com/office/drawing/2016/5/10/chartex" xmlns:cx5="http://schemas.microsoft.com/office/drawing/2016/5/11/chartex" xmlns:cx6="http://schemas.microsoft.com/office/drawing/2016/5/12/chartex" xmlns:cx7="http://schemas.microsoft.com/office/drawing/2016/5/13/chartex" xmlns:cx8="http://schemas.microsoft.com/office/drawing/2016/5/14/chartex" xmlns:mc="http://schemas.openxmlformats.org/markup-compatibility/2006" xmlns:aink="http://schemas.microsoft.com/office/drawing/2016/ink" xmlns:am3d="http://schemas.microsoft.com/office/drawing/2017/model3d" xmlns:o="urn:schemas-microsoft-com:office:office" xmlns:oel="http://schemas.microsoft.com/office/2019/extlst" xmlns:r="http://schemas.openxmlformats.org/officeDocument/2006/relationships" xmlns:m="http://schemas.openxmlformats.org/officeDocument/2006/math" xmlns:v="urn:schemas-microsoft-com:vml" xmlns:wp14="http://schemas.microsoft.com/office/word/2010/wordprocessingDrawing" xmlns:wp="http://schemas.openxmlformats.org/drawingml/2006/wordprocessingDrawing" xmlns:w10="urn:schemas-microsoft-com:office:word" xmlns:w="http://schemas.openxmlformats.org/wordprocessingml/2006/main" xmlns:w14="http://schemas.microsoft.com/office/word/2010/wordml" xmlns:w15="http://schemas.microsoft.com/office/word/2012/wordml" xmlns:w16cex="http://schemas.microsoft.com/office/word/2018/wordml/cex" xmlns:w16cid="http://schemas.microsoft.com/office/word/2016/wordml/cid" xmlns:w16="http://schemas.microsoft.com/office/word/2018/wordml" xmlns:w16du="http://schemas.microsoft.com/office/word/2023/wordml/word16du" xmlns:w16sdtdh="http://schemas.microsoft.com/office/word/2020/wordml/sdtdatahash" xmlns:w16se="http://schemas.microsoft.com/office/word/2015/wordml/symex" xmlns:wpg="http://schemas.microsoft.com/office/word/2010/wordprocessingGroup" xmlns:wpi="http://schemas.microsoft.com/office/word/2010/wordprocessingInk" xmlns:wne="http://schemas.microsoft.com/office/word/2006/wordml" xmlns:wps="http://schemas.microsoft.com/office/word/2010/wordprocessingShape" mc:Ignorable="w14 w15 w16se w16cid w16 w16cex w16sdtdh wp14">
   <w:p>
     <w:pPr>
@@ -4146,13 +5545,20 @@
       </w:r>
     </w:p>
   </w:footnote>
-  <w:footnote w:type="continuationNotice" w:id="1">
-    <w:p/>
-  </w:footnote>
 </w:footnotes>
 </file>
 
 <file path=word/header1.xml><?xml version="1.0" encoding="utf-8"?>
+<w:hdr xmlns:wpc="http://schemas.microsoft.com/office/word/2010/wordprocessingCanvas" xmlns:cx="http://schemas.microsoft.com/office/drawing/2014/chartex" xmlns:cx1="http://schemas.microsoft.com/office/drawing/2015/9/8/chartex" xmlns:cx2="http://schemas.microsoft.com/office/drawing/2015/10/21/chartex" xmlns:cx3="http://schemas.microsoft.com/office/drawing/2016/5/9/chartex" xmlns:cx4="http://schemas.microsoft.com/office/drawing/2016/5/10/chartex" xmlns:cx5="http://schemas.microsoft.com/office/drawing/2016/5/11/chartex" xmlns:cx6="http://schemas.microsoft.com/office/drawing/2016/5/12/chartex" xmlns:cx7="http://schemas.microsoft.com/office/drawing/2016/5/13/chartex" xmlns:cx8="http://schemas.microsoft.com/office/drawing/2016/5/14/chartex" xmlns:mc="http://schemas.openxmlformats.org/markup-compatibility/2006" xmlns:aink="http://schemas.microsoft.com/office/drawing/2016/ink" xmlns:am3d="http://schemas.microsoft.com/office/drawing/2017/model3d" xmlns:o="urn:schemas-microsoft-com:office:office" xmlns:oel="http://schemas.microsoft.com/office/2019/extlst" xmlns:r="http://schemas.openxmlformats.org/officeDocument/2006/relationships" xmlns:m="http://schemas.openxmlformats.org/officeDocument/2006/math" xmlns:v="urn:schemas-microsoft-com:vml" xmlns:wp14="http://schemas.microsoft.com/office/word/2010/wordprocessingDrawing" xmlns:wp="http://schemas.openxmlformats.org/drawingml/2006/wordprocessingDrawing" xmlns:w10="urn:schemas-microsoft-com:office:word" xmlns:w="http://schemas.openxmlformats.org/wordprocessingml/2006/main" xmlns:w14="http://schemas.microsoft.com/office/word/2010/wordml" xmlns:w15="http://schemas.microsoft.com/office/word/2012/wordml" xmlns:w16cex="http://schemas.microsoft.com/office/word/2018/wordml/cex" xmlns:w16cid="http://schemas.microsoft.com/office/word/2016/wordml/cid" xmlns:w16="http://schemas.microsoft.com/office/word/2018/wordml" xmlns:w16du="http://schemas.microsoft.com/office/word/2023/wordml/word16du" xmlns:w16sdtdh="http://schemas.microsoft.com/office/word/2020/wordml/sdtdatahash" xmlns:w16se="http://schemas.microsoft.com/office/word/2015/wordml/symex" xmlns:wpg="http://schemas.microsoft.com/office/word/2010/wordprocessingGroup" xmlns:wpi="http://schemas.microsoft.com/office/word/2010/wordprocessingInk" xmlns:wne="http://schemas.microsoft.com/office/word/2006/wordml" xmlns:wps="http://schemas.microsoft.com/office/word/2010/wordprocessingShape" mc:Ignorable="w14 w15 w16se w16cid w16 w16cex w16sdtdh wp14">
+  <w:p>
+    <w:pPr>
+      <w:pStyle w:val="Header"/>
+    </w:pPr>
+  </w:p>
+</w:hdr>
+</file>
+
+<file path=word/header2.xml><?xml version="1.0" encoding="utf-8"?>
 <w:hdr xmlns:wpc="http://schemas.microsoft.com/office/word/2010/wordprocessingCanvas" xmlns:cx="http://schemas.microsoft.com/office/drawing/2014/chartex" xmlns:cx1="http://schemas.microsoft.com/office/drawing/2015/9/8/chartex" xmlns:cx2="http://schemas.microsoft.com/office/drawing/2015/10/21/chartex" xmlns:cx3="http://schemas.microsoft.com/office/drawing/2016/5/9/chartex" xmlns:cx4="http://schemas.microsoft.com/office/drawing/2016/5/10/chartex" xmlns:cx5="http://schemas.microsoft.com/office/drawing/2016/5/11/chartex" xmlns:cx6="http://schemas.microsoft.com/office/drawing/2016/5/12/chartex" xmlns:cx7="http://schemas.microsoft.com/office/drawing/2016/5/13/chartex" xmlns:cx8="http://schemas.microsoft.com/office/drawing/2016/5/14/chartex" xmlns:mc="http://schemas.openxmlformats.org/markup-compatibility/2006" xmlns:aink="http://schemas.microsoft.com/office/drawing/2016/ink" xmlns:am3d="http://schemas.microsoft.com/office/drawing/2017/model3d" xmlns:o="urn:schemas-microsoft-com:office:office" xmlns:oel="http://schemas.microsoft.com/office/2019/extlst" xmlns:r="http://schemas.openxmlformats.org/officeDocument/2006/relationships" xmlns:m="http://schemas.openxmlformats.org/officeDocument/2006/math" xmlns:v="urn:schemas-microsoft-com:vml" xmlns:wp14="http://schemas.microsoft.com/office/word/2010/wordprocessingDrawing" xmlns:wp="http://schemas.openxmlformats.org/drawingml/2006/wordprocessingDrawing" xmlns:w10="urn:schemas-microsoft-com:office:word" xmlns:w="http://schemas.openxmlformats.org/wordprocessingml/2006/main" xmlns:w14="http://schemas.microsoft.com/office/word/2010/wordml" xmlns:w15="http://schemas.microsoft.com/office/word/2012/wordml" xmlns:w16cex="http://schemas.microsoft.com/office/word/2018/wordml/cex" xmlns:w16cid="http://schemas.microsoft.com/office/word/2016/wordml/cid" xmlns:w16="http://schemas.microsoft.com/office/word/2018/wordml" xmlns:w16du="http://schemas.microsoft.com/office/word/2023/wordml/word16du" xmlns:w16sdtdh="http://schemas.microsoft.com/office/word/2020/wordml/sdtdatahash" xmlns:w16se="http://schemas.microsoft.com/office/word/2015/wordml/symex" xmlns:wpg="http://schemas.microsoft.com/office/word/2010/wordprocessingGroup" xmlns:wpi="http://schemas.microsoft.com/office/word/2010/wordprocessingInk" xmlns:wne="http://schemas.microsoft.com/office/word/2006/wordml" xmlns:wps="http://schemas.microsoft.com/office/word/2010/wordprocessingShape" mc:Ignorable="w14 w15 w16se w16cid w16 w16cex w16sdtdh wp14">
   <w:p>
     <w:pPr>
@@ -4165,7 +5571,7 @@
 </w:hdr>
 </file>
 
-<file path=word/header2.xml><?xml version="1.0" encoding="utf-8"?>
+<file path=word/header3.xml><?xml version="1.0" encoding="utf-8"?>
 <w:hdr xmlns:wpc="http://schemas.microsoft.com/office/word/2010/wordprocessingCanvas" xmlns:cx="http://schemas.microsoft.com/office/drawing/2014/chartex" xmlns:cx1="http://schemas.microsoft.com/office/drawing/2015/9/8/chartex" xmlns:cx2="http://schemas.microsoft.com/office/drawing/2015/10/21/chartex" xmlns:cx3="http://schemas.microsoft.com/office/drawing/2016/5/9/chartex" xmlns:cx4="http://schemas.microsoft.com/office/drawing/2016/5/10/chartex" xmlns:cx5="http://schemas.microsoft.com/office/drawing/2016/5/11/chartex" xmlns:cx6="http://schemas.microsoft.com/office/drawing/2016/5/12/chartex" xmlns:cx7="http://schemas.microsoft.com/office/drawing/2016/5/13/chartex" xmlns:cx8="http://schemas.microsoft.com/office/drawing/2016/5/14/chartex" xmlns:mc="http://schemas.openxmlformats.org/markup-compatibility/2006" xmlns:aink="http://schemas.microsoft.com/office/drawing/2016/ink" xmlns:am3d="http://schemas.microsoft.com/office/drawing/2017/model3d" xmlns:o="urn:schemas-microsoft-com:office:office" xmlns:oel="http://schemas.microsoft.com/office/2019/extlst" xmlns:r="http://schemas.openxmlformats.org/officeDocument/2006/relationships" xmlns:m="http://schemas.openxmlformats.org/officeDocument/2006/math" xmlns:v="urn:schemas-microsoft-com:vml" xmlns:wp14="http://schemas.microsoft.com/office/word/2010/wordprocessingDrawing" xmlns:wp="http://schemas.openxmlformats.org/drawingml/2006/wordprocessingDrawing" xmlns:w10="urn:schemas-microsoft-com:office:word" xmlns:w="http://schemas.openxmlformats.org/wordprocessingml/2006/main" xmlns:w14="http://schemas.microsoft.com/office/word/2010/wordml" xmlns:w15="http://schemas.microsoft.com/office/word/2012/wordml" xmlns:w16cex="http://schemas.microsoft.com/office/word/2018/wordml/cex" xmlns:w16cid="http://schemas.microsoft.com/office/word/2016/wordml/cid" xmlns:w16="http://schemas.microsoft.com/office/word/2018/wordml" xmlns:w16du="http://schemas.microsoft.com/office/word/2023/wordml/word16du" xmlns:w16sdtdh="http://schemas.microsoft.com/office/word/2020/wordml/sdtdatahash" xmlns:w16se="http://schemas.microsoft.com/office/word/2015/wordml/symex" xmlns:wpg="http://schemas.microsoft.com/office/word/2010/wordprocessingGroup" xmlns:wpi="http://schemas.microsoft.com/office/word/2010/wordprocessingInk" xmlns:wne="http://schemas.microsoft.com/office/word/2006/wordml" xmlns:wps="http://schemas.microsoft.com/office/word/2010/wordprocessingShape" mc:Ignorable="w14 w15 w16se w16cid w16 w16cex w16sdtdh wp14">
   <w:p>
     <w:pPr>
@@ -4175,7 +5581,17 @@
 </w:hdr>
 </file>
 
-<file path=word/header3.xml><?xml version="1.0" encoding="utf-8"?>
+<file path=word/header4.xml><?xml version="1.0" encoding="utf-8"?>
+<w:hdr xmlns:wpc="http://schemas.microsoft.com/office/word/2010/wordprocessingCanvas" xmlns:cx="http://schemas.microsoft.com/office/drawing/2014/chartex" xmlns:cx1="http://schemas.microsoft.com/office/drawing/2015/9/8/chartex" xmlns:cx2="http://schemas.microsoft.com/office/drawing/2015/10/21/chartex" xmlns:cx3="http://schemas.microsoft.com/office/drawing/2016/5/9/chartex" xmlns:cx4="http://schemas.microsoft.com/office/drawing/2016/5/10/chartex" xmlns:cx5="http://schemas.microsoft.com/office/drawing/2016/5/11/chartex" xmlns:cx6="http://schemas.microsoft.com/office/drawing/2016/5/12/chartex" xmlns:cx7="http://schemas.microsoft.com/office/drawing/2016/5/13/chartex" xmlns:cx8="http://schemas.microsoft.com/office/drawing/2016/5/14/chartex" xmlns:mc="http://schemas.openxmlformats.org/markup-compatibility/2006" xmlns:aink="http://schemas.microsoft.com/office/drawing/2016/ink" xmlns:am3d="http://schemas.microsoft.com/office/drawing/2017/model3d" xmlns:o="urn:schemas-microsoft-com:office:office" xmlns:oel="http://schemas.microsoft.com/office/2019/extlst" xmlns:r="http://schemas.openxmlformats.org/officeDocument/2006/relationships" xmlns:m="http://schemas.openxmlformats.org/officeDocument/2006/math" xmlns:v="urn:schemas-microsoft-com:vml" xmlns:wp14="http://schemas.microsoft.com/office/word/2010/wordprocessingDrawing" xmlns:wp="http://schemas.openxmlformats.org/drawingml/2006/wordprocessingDrawing" xmlns:w10="urn:schemas-microsoft-com:office:word" xmlns:w="http://schemas.openxmlformats.org/wordprocessingml/2006/main" xmlns:w14="http://schemas.microsoft.com/office/word/2010/wordml" xmlns:w15="http://schemas.microsoft.com/office/word/2012/wordml" xmlns:w16cex="http://schemas.microsoft.com/office/word/2018/wordml/cex" xmlns:w16cid="http://schemas.microsoft.com/office/word/2016/wordml/cid" xmlns:w16="http://schemas.microsoft.com/office/word/2018/wordml" xmlns:w16du="http://schemas.microsoft.com/office/word/2023/wordml/word16du" xmlns:w16sdtdh="http://schemas.microsoft.com/office/word/2020/wordml/sdtdatahash" xmlns:w16se="http://schemas.microsoft.com/office/word/2015/wordml/symex" xmlns:wpg="http://schemas.microsoft.com/office/word/2010/wordprocessingGroup" xmlns:wpi="http://schemas.microsoft.com/office/word/2010/wordprocessingInk" xmlns:wne="http://schemas.microsoft.com/office/word/2006/wordml" xmlns:wps="http://schemas.microsoft.com/office/word/2010/wordprocessingShape" mc:Ignorable="w14 w15 w16se w16cid w16 w16cex w16sdtdh wp14">
+  <w:p>
+    <w:pPr>
+      <w:pStyle w:val="Header"/>
+    </w:pPr>
+  </w:p>
+</w:hdr>
+</file>
+
+<file path=word/header5.xml><?xml version="1.0" encoding="utf-8"?>
 <w:hdr xmlns:wpc="http://schemas.microsoft.com/office/word/2010/wordprocessingCanvas" xmlns:cx="http://schemas.microsoft.com/office/drawing/2014/chartex" xmlns:cx1="http://schemas.microsoft.com/office/drawing/2015/9/8/chartex" xmlns:cx2="http://schemas.microsoft.com/office/drawing/2015/10/21/chartex" xmlns:cx3="http://schemas.microsoft.com/office/drawing/2016/5/9/chartex" xmlns:cx4="http://schemas.microsoft.com/office/drawing/2016/5/10/chartex" xmlns:cx5="http://schemas.microsoft.com/office/drawing/2016/5/11/chartex" xmlns:cx6="http://schemas.microsoft.com/office/drawing/2016/5/12/chartex" xmlns:cx7="http://schemas.microsoft.com/office/drawing/2016/5/13/chartex" xmlns:cx8="http://schemas.microsoft.com/office/drawing/2016/5/14/chartex" xmlns:mc="http://schemas.openxmlformats.org/markup-compatibility/2006" xmlns:aink="http://schemas.microsoft.com/office/drawing/2016/ink" xmlns:am3d="http://schemas.microsoft.com/office/drawing/2017/model3d" xmlns:o="urn:schemas-microsoft-com:office:office" xmlns:oel="http://schemas.microsoft.com/office/2019/extlst" xmlns:r="http://schemas.openxmlformats.org/officeDocument/2006/relationships" xmlns:m="http://schemas.openxmlformats.org/officeDocument/2006/math" xmlns:v="urn:schemas-microsoft-com:vml" xmlns:wp14="http://schemas.microsoft.com/office/word/2010/wordprocessingDrawing" xmlns:wp="http://schemas.openxmlformats.org/drawingml/2006/wordprocessingDrawing" xmlns:w10="urn:schemas-microsoft-com:office:word" xmlns:w="http://schemas.openxmlformats.org/wordprocessingml/2006/main" xmlns:w14="http://schemas.microsoft.com/office/word/2010/wordml" xmlns:w15="http://schemas.microsoft.com/office/word/2012/wordml" xmlns:w16cex="http://schemas.microsoft.com/office/word/2018/wordml/cex" xmlns:w16cid="http://schemas.microsoft.com/office/word/2016/wordml/cid" xmlns:w16="http://schemas.microsoft.com/office/word/2018/wordml" xmlns:w16du="http://schemas.microsoft.com/office/word/2023/wordml/word16du" xmlns:w16sdtdh="http://schemas.microsoft.com/office/word/2020/wordml/sdtdatahash" xmlns:w16se="http://schemas.microsoft.com/office/word/2015/wordml/symex" xmlns:wpg="http://schemas.microsoft.com/office/word/2010/wordprocessingGroup" xmlns:wpi="http://schemas.microsoft.com/office/word/2010/wordprocessingInk" xmlns:wne="http://schemas.microsoft.com/office/word/2006/wordml" xmlns:wps="http://schemas.microsoft.com/office/word/2010/wordprocessingShape" mc:Ignorable="w14 w15 w16se w16cid w16 w16cex w16sdtdh wp14">
   <w:p>
     <w:pPr>
@@ -4560,13 +5976,13 @@
       </w:rPr>
     </w:lvl>
   </w:abstractNum>
-  <w:num w:numId="1" w16cid:durableId="759107035">
+  <w:num w:numId="1" w16cid:durableId="602881587">
     <w:abstractNumId w:val="2"/>
   </w:num>
-  <w:num w:numId="2" w16cid:durableId="1863009159">
+  <w:num w:numId="2" w16cid:durableId="2141142117">
     <w:abstractNumId w:val="0"/>
   </w:num>
-  <w:num w:numId="3" w16cid:durableId="1244293437">
+  <w:num w:numId="3" w16cid:durableId="1966693701">
     <w:abstractNumId w:val="1"/>
   </w:num>
 </w:numbering>
@@ -5085,6 +6501,10 @@
     <w:uiPriority w:val="99"/>
     <w:semiHidden/>
     <w:unhideWhenUsed/>
+    <w:pPr>
+      <w:keepNext/>
+      <w:keepLines/>
+    </w:pPr>
     <w:tblPr>
       <w:tblInd w:w="0" w:type="dxa"/>
       <w:tblCellMar>
@@ -5438,11 +6858,11 @@
       <w:shd w:val="clear" w:color="auto" w:fill="E1DFDD"/>
     </w:rPr>
   </w:style>
-  <w:style w:type="table" w:styleId="PlainTable1">
-    <w:name w:val="Plain Table 1"/>
+  <w:style w:type="table" w:styleId="GridTable1Light">
+    <w:name w:val="Grid Table 1 Light"/>
     <w:basedOn w:val="TableNormal"/>
-    <w:uiPriority w:val="41"/>
-    <w:rsid w:val="00E924D9"/>
+    <w:uiPriority w:val="46"/>
+    <w:rsid w:val="009577D1"/>
     <w:pPr>
       <w:spacing w:after="0" w:line="240" w:lineRule="auto"/>
     </w:pPr>
@@ -5450,13 +6870,182 @@
       <w:tblStyleRowBandSize w:val="1"/>
       <w:tblStyleColBandSize w:val="1"/>
       <w:tblBorders>
-        <w:top w:val="single" w:sz="4" w:space="0" w:color="BFBFBF" w:themeColor="background1" w:themeShade="BF"/>
-        <w:left w:val="single" w:sz="4" w:space="0" w:color="BFBFBF" w:themeColor="background1" w:themeShade="BF"/>
-        <w:bottom w:val="single" w:sz="4" w:space="0" w:color="BFBFBF" w:themeColor="background1" w:themeShade="BF"/>
-        <w:right w:val="single" w:sz="4" w:space="0" w:color="BFBFBF" w:themeColor="background1" w:themeShade="BF"/>
-        <w:insideH w:val="single" w:sz="4" w:space="0" w:color="BFBFBF" w:themeColor="background1" w:themeShade="BF"/>
-        <w:insideV w:val="single" w:sz="4" w:space="0" w:color="BFBFBF" w:themeColor="background1" w:themeShade="BF"/>
+        <w:top w:val="single" w:sz="4" w:space="0" w:color="999999" w:themeColor="text1" w:themeTint="66"/>
+        <w:left w:val="single" w:sz="4" w:space="0" w:color="999999" w:themeColor="text1" w:themeTint="66"/>
+        <w:bottom w:val="single" w:sz="4" w:space="0" w:color="999999" w:themeColor="text1" w:themeTint="66"/>
+        <w:right w:val="single" w:sz="4" w:space="0" w:color="999999" w:themeColor="text1" w:themeTint="66"/>
+        <w:insideH w:val="single" w:sz="4" w:space="0" w:color="999999" w:themeColor="text1" w:themeTint="66"/>
+        <w:insideV w:val="single" w:sz="4" w:space="0" w:color="999999" w:themeColor="text1" w:themeTint="66"/>
       </w:tblBorders>
+    </w:tblPr>
+    <w:tblStylePr w:type="firstRow">
+      <w:rPr>
+        <w:b/>
+        <w:bCs/>
+      </w:rPr>
+      <w:tblPr/>
+      <w:tcPr>
+        <w:tcBorders>
+          <w:bottom w:val="single" w:sz="12" w:space="0" w:color="666666" w:themeColor="text1" w:themeTint="99"/>
+        </w:tcBorders>
+      </w:tcPr>
+    </w:tblStylePr>
+    <w:tblStylePr w:type="lastRow">
+      <w:rPr>
+        <w:b/>
+        <w:bCs/>
+      </w:rPr>
+      <w:tblPr/>
+      <w:tcPr>
+        <w:tcBorders>
+          <w:top w:val="double" w:sz="2" w:space="0" w:color="666666" w:themeColor="text1" w:themeTint="99"/>
+        </w:tcBorders>
+      </w:tcPr>
+    </w:tblStylePr>
+    <w:tblStylePr w:type="firstCol">
+      <w:rPr>
+        <w:b/>
+        <w:bCs/>
+      </w:rPr>
+    </w:tblStylePr>
+    <w:tblStylePr w:type="lastCol">
+      <w:rPr>
+        <w:b/>
+        <w:bCs/>
+      </w:rPr>
+    </w:tblStylePr>
+  </w:style>
+  <w:style w:type="table" w:styleId="PlainTable5">
+    <w:name w:val="Plain Table 5"/>
+    <w:basedOn w:val="TableNormal"/>
+    <w:uiPriority w:val="45"/>
+    <w:rsid w:val="009577D1"/>
+    <w:pPr>
+      <w:spacing w:after="0" w:line="240" w:lineRule="auto"/>
+    </w:pPr>
+    <w:tblPr>
+      <w:tblStyleRowBandSize w:val="1"/>
+      <w:tblStyleColBandSize w:val="1"/>
+    </w:tblPr>
+    <w:tblStylePr w:type="firstRow">
+      <w:rPr>
+        <w:rFonts w:asciiTheme="majorHAnsi" w:eastAsiaTheme="majorEastAsia" w:hAnsiTheme="majorHAnsi" w:cstheme="majorBidi"/>
+        <w:i/>
+        <w:iCs/>
+        <w:sz w:val="26"/>
+      </w:rPr>
+      <w:tblPr/>
+      <w:tcPr>
+        <w:tcBorders>
+          <w:bottom w:val="single" w:sz="4" w:space="0" w:color="7F7F7F" w:themeColor="text1" w:themeTint="80"/>
+        </w:tcBorders>
+        <w:shd w:val="clear" w:color="auto" w:fill="FFFFFF" w:themeFill="background1"/>
+      </w:tcPr>
+    </w:tblStylePr>
+    <w:tblStylePr w:type="lastRow">
+      <w:rPr>
+        <w:rFonts w:asciiTheme="majorHAnsi" w:eastAsiaTheme="majorEastAsia" w:hAnsiTheme="majorHAnsi" w:cstheme="majorBidi"/>
+        <w:i/>
+        <w:iCs/>
+        <w:sz w:val="26"/>
+      </w:rPr>
+      <w:tblPr/>
+      <w:tcPr>
+        <w:tcBorders>
+          <w:top w:val="single" w:sz="4" w:space="0" w:color="7F7F7F" w:themeColor="text1" w:themeTint="80"/>
+        </w:tcBorders>
+        <w:shd w:val="clear" w:color="auto" w:fill="FFFFFF" w:themeFill="background1"/>
+      </w:tcPr>
+    </w:tblStylePr>
+    <w:tblStylePr w:type="firstCol">
+      <w:pPr>
+        <w:jc w:val="right"/>
+      </w:pPr>
+      <w:rPr>
+        <w:rFonts w:asciiTheme="majorHAnsi" w:eastAsiaTheme="majorEastAsia" w:hAnsiTheme="majorHAnsi" w:cstheme="majorBidi"/>
+        <w:i/>
+        <w:iCs/>
+        <w:sz w:val="26"/>
+      </w:rPr>
+      <w:tblPr/>
+      <w:tcPr>
+        <w:tcBorders>
+          <w:right w:val="single" w:sz="4" w:space="0" w:color="7F7F7F" w:themeColor="text1" w:themeTint="80"/>
+        </w:tcBorders>
+        <w:shd w:val="clear" w:color="auto" w:fill="FFFFFF" w:themeFill="background1"/>
+      </w:tcPr>
+    </w:tblStylePr>
+    <w:tblStylePr w:type="lastCol">
+      <w:rPr>
+        <w:rFonts w:asciiTheme="majorHAnsi" w:eastAsiaTheme="majorEastAsia" w:hAnsiTheme="majorHAnsi" w:cstheme="majorBidi"/>
+        <w:i/>
+        <w:iCs/>
+        <w:sz w:val="26"/>
+      </w:rPr>
+      <w:tblPr/>
+      <w:tcPr>
+        <w:tcBorders>
+          <w:left w:val="single" w:sz="4" w:space="0" w:color="7F7F7F" w:themeColor="text1" w:themeTint="80"/>
+        </w:tcBorders>
+        <w:shd w:val="clear" w:color="auto" w:fill="FFFFFF" w:themeFill="background1"/>
+      </w:tcPr>
+    </w:tblStylePr>
+    <w:tblStylePr w:type="band1Vert">
+      <w:tblPr/>
+      <w:tcPr>
+        <w:shd w:val="clear" w:color="auto" w:fill="F2F2F2" w:themeFill="background1" w:themeFillShade="F2"/>
+      </w:tcPr>
+    </w:tblStylePr>
+    <w:tblStylePr w:type="band1Horz">
+      <w:tblPr/>
+      <w:tcPr>
+        <w:shd w:val="clear" w:color="auto" w:fill="F2F2F2" w:themeFill="background1" w:themeFillShade="F2"/>
+      </w:tcPr>
+    </w:tblStylePr>
+    <w:tblStylePr w:type="neCell">
+      <w:tblPr/>
+      <w:tcPr>
+        <w:tcBorders>
+          <w:left w:val="nil"/>
+        </w:tcBorders>
+      </w:tcPr>
+    </w:tblStylePr>
+    <w:tblStylePr w:type="nwCell">
+      <w:tblPr/>
+      <w:tcPr>
+        <w:tcBorders>
+          <w:right w:val="nil"/>
+        </w:tcBorders>
+      </w:tcPr>
+    </w:tblStylePr>
+    <w:tblStylePr w:type="seCell">
+      <w:tblPr/>
+      <w:tcPr>
+        <w:tcBorders>
+          <w:left w:val="nil"/>
+        </w:tcBorders>
+      </w:tcPr>
+    </w:tblStylePr>
+    <w:tblStylePr w:type="swCell">
+      <w:tblPr/>
+      <w:tcPr>
+        <w:tcBorders>
+          <w:right w:val="nil"/>
+        </w:tcBorders>
+      </w:tcPr>
+    </w:tblStylePr>
+  </w:style>
+  <w:style w:type="table" w:styleId="PlainTable4">
+    <w:name w:val="Plain Table 4"/>
+    <w:basedOn w:val="TableNormal"/>
+    <w:uiPriority w:val="44"/>
+    <w:rsid w:val="009577D1"/>
+    <w:pPr>
+      <w:spacing w:after="0" w:line="240" w:lineRule="auto"/>
+    </w:pPr>
+    <w:tblPr>
+      <w:tblStyleRowBandSize w:val="1"/>
+      <w:tblStyleColBandSize w:val="1"/>
     </w:tblPr>
     <w:tblStylePr w:type="firstRow">
       <w:rPr>
@@ -5469,12 +7058,6 @@
         <w:b/>
         <w:bCs/>
       </w:rPr>
-      <w:tblPr/>
-      <w:tcPr>
-        <w:tcBorders>
-          <w:top w:val="double" w:sz="4" w:space="0" w:color="BFBFBF" w:themeColor="background1" w:themeShade="BF"/>
-        </w:tcBorders>
-      </w:tcPr>
     </w:tblStylePr>
     <w:tblStylePr w:type="firstCol">
       <w:rPr>
@@ -5501,91 +7084,11 @@
       </w:tcPr>
     </w:tblStylePr>
   </w:style>
-  <w:style w:type="table" w:styleId="PlainTable2">
-    <w:name w:val="Plain Table 2"/>
-    <w:basedOn w:val="TableNormal"/>
-    <w:uiPriority w:val="42"/>
-    <w:rsid w:val="00E924D9"/>
-    <w:pPr>
-      <w:spacing w:after="0" w:line="240" w:lineRule="auto"/>
-    </w:pPr>
-    <w:tblPr>
-      <w:tblStyleRowBandSize w:val="1"/>
-      <w:tblStyleColBandSize w:val="1"/>
-      <w:tblBorders>
-        <w:top w:val="single" w:sz="4" w:space="0" w:color="7F7F7F" w:themeColor="text1" w:themeTint="80"/>
-        <w:bottom w:val="single" w:sz="4" w:space="0" w:color="7F7F7F" w:themeColor="text1" w:themeTint="80"/>
-      </w:tblBorders>
-    </w:tblPr>
-    <w:tblStylePr w:type="firstRow">
-      <w:rPr>
-        <w:b/>
-        <w:bCs/>
-      </w:rPr>
-      <w:tblPr/>
-      <w:tcPr>
-        <w:tcBorders>
-          <w:bottom w:val="single" w:sz="4" w:space="0" w:color="7F7F7F" w:themeColor="text1" w:themeTint="80"/>
-        </w:tcBorders>
-      </w:tcPr>
-    </w:tblStylePr>
-    <w:tblStylePr w:type="lastRow">
-      <w:rPr>
-        <w:b/>
-        <w:bCs/>
-      </w:rPr>
-      <w:tblPr/>
-      <w:tcPr>
-        <w:tcBorders>
-          <w:top w:val="single" w:sz="4" w:space="0" w:color="7F7F7F" w:themeColor="text1" w:themeTint="80"/>
-        </w:tcBorders>
-      </w:tcPr>
-    </w:tblStylePr>
-    <w:tblStylePr w:type="firstCol">
-      <w:rPr>
-        <w:b/>
-        <w:bCs/>
-      </w:rPr>
-    </w:tblStylePr>
-    <w:tblStylePr w:type="lastCol">
-      <w:rPr>
-        <w:b/>
-        <w:bCs/>
-      </w:rPr>
-    </w:tblStylePr>
-    <w:tblStylePr w:type="band1Vert">
-      <w:tblPr/>
-      <w:tcPr>
-        <w:tcBorders>
-          <w:left w:val="single" w:sz="4" w:space="0" w:color="7F7F7F" w:themeColor="text1" w:themeTint="80"/>
-          <w:right w:val="single" w:sz="4" w:space="0" w:color="7F7F7F" w:themeColor="text1" w:themeTint="80"/>
-        </w:tcBorders>
-      </w:tcPr>
-    </w:tblStylePr>
-    <w:tblStylePr w:type="band2Vert">
-      <w:tblPr/>
-      <w:tcPr>
-        <w:tcBorders>
-          <w:left w:val="single" w:sz="4" w:space="0" w:color="7F7F7F" w:themeColor="text1" w:themeTint="80"/>
-          <w:right w:val="single" w:sz="4" w:space="0" w:color="7F7F7F" w:themeColor="text1" w:themeTint="80"/>
-        </w:tcBorders>
-      </w:tcPr>
-    </w:tblStylePr>
-    <w:tblStylePr w:type="band1Horz">
-      <w:tblPr/>
-      <w:tcPr>
-        <w:tcBorders>
-          <w:top w:val="single" w:sz="4" w:space="0" w:color="7F7F7F" w:themeColor="text1" w:themeTint="80"/>
-          <w:bottom w:val="single" w:sz="4" w:space="0" w:color="7F7F7F" w:themeColor="text1" w:themeTint="80"/>
-        </w:tcBorders>
-      </w:tcPr>
-    </w:tblStylePr>
-  </w:style>
   <w:style w:type="table" w:styleId="PlainTable3">
     <w:name w:val="Plain Table 3"/>
     <w:basedOn w:val="TableNormal"/>
     <w:uiPriority w:val="43"/>
-    <w:rsid w:val="00E924D9"/>
+    <w:rsid w:val="009577D1"/>
     <w:pPr>
       <w:spacing w:after="0" w:line="240" w:lineRule="auto"/>
     </w:pPr>
@@ -5674,17 +7177,105 @@
       </w:tcPr>
     </w:tblStylePr>
   </w:style>
-  <w:style w:type="table" w:styleId="PlainTable4">
-    <w:name w:val="Plain Table 4"/>
+  <w:style w:type="table" w:styleId="PlainTable2">
+    <w:name w:val="Plain Table 2"/>
     <w:basedOn w:val="TableNormal"/>
-    <w:uiPriority w:val="44"/>
-    <w:rsid w:val="00E924D9"/>
+    <w:uiPriority w:val="42"/>
+    <w:rsid w:val="009577D1"/>
     <w:pPr>
       <w:spacing w:after="0" w:line="240" w:lineRule="auto"/>
     </w:pPr>
     <w:tblPr>
       <w:tblStyleRowBandSize w:val="1"/>
       <w:tblStyleColBandSize w:val="1"/>
+      <w:tblBorders>
+        <w:top w:val="single" w:sz="4" w:space="0" w:color="7F7F7F" w:themeColor="text1" w:themeTint="80"/>
+        <w:bottom w:val="single" w:sz="4" w:space="0" w:color="7F7F7F" w:themeColor="text1" w:themeTint="80"/>
+      </w:tblBorders>
+    </w:tblPr>
+    <w:tblStylePr w:type="firstRow">
+      <w:rPr>
+        <w:b/>
+        <w:bCs/>
+      </w:rPr>
+      <w:tblPr/>
+      <w:tcPr>
+        <w:tcBorders>
+          <w:bottom w:val="single" w:sz="4" w:space="0" w:color="7F7F7F" w:themeColor="text1" w:themeTint="80"/>
+        </w:tcBorders>
+      </w:tcPr>
+    </w:tblStylePr>
+    <w:tblStylePr w:type="lastRow">
+      <w:rPr>
+        <w:b/>
+        <w:bCs/>
+      </w:rPr>
+      <w:tblPr/>
+      <w:tcPr>
+        <w:tcBorders>
+          <w:top w:val="single" w:sz="4" w:space="0" w:color="7F7F7F" w:themeColor="text1" w:themeTint="80"/>
+        </w:tcBorders>
+      </w:tcPr>
+    </w:tblStylePr>
+    <w:tblStylePr w:type="firstCol">
+      <w:rPr>
+        <w:b/>
+        <w:bCs/>
+      </w:rPr>
+    </w:tblStylePr>
+    <w:tblStylePr w:type="lastCol">
+      <w:rPr>
+        <w:b/>
+        <w:bCs/>
+      </w:rPr>
+    </w:tblStylePr>
+    <w:tblStylePr w:type="band1Vert">
+      <w:tblPr/>
+      <w:tcPr>
+        <w:tcBorders>
+          <w:left w:val="single" w:sz="4" w:space="0" w:color="7F7F7F" w:themeColor="text1" w:themeTint="80"/>
+          <w:right w:val="single" w:sz="4" w:space="0" w:color="7F7F7F" w:themeColor="text1" w:themeTint="80"/>
+        </w:tcBorders>
+      </w:tcPr>
+    </w:tblStylePr>
+    <w:tblStylePr w:type="band2Vert">
+      <w:tblPr/>
+      <w:tcPr>
+        <w:tcBorders>
+          <w:left w:val="single" w:sz="4" w:space="0" w:color="7F7F7F" w:themeColor="text1" w:themeTint="80"/>
+          <w:right w:val="single" w:sz="4" w:space="0" w:color="7F7F7F" w:themeColor="text1" w:themeTint="80"/>
+        </w:tcBorders>
+      </w:tcPr>
+    </w:tblStylePr>
+    <w:tblStylePr w:type="band1Horz">
+      <w:tblPr/>
+      <w:tcPr>
+        <w:tcBorders>
+          <w:top w:val="single" w:sz="4" w:space="0" w:color="7F7F7F" w:themeColor="text1" w:themeTint="80"/>
+          <w:bottom w:val="single" w:sz="4" w:space="0" w:color="7F7F7F" w:themeColor="text1" w:themeTint="80"/>
+        </w:tcBorders>
+      </w:tcPr>
+    </w:tblStylePr>
+  </w:style>
+  <w:style w:type="table" w:styleId="PlainTable1">
+    <w:name w:val="Plain Table 1"/>
+    <w:basedOn w:val="TableNormal"/>
+    <w:uiPriority w:val="41"/>
+    <w:rsid w:val="009577D1"/>
+    <w:pPr>
+      <w:spacing w:after="0" w:line="240" w:lineRule="auto"/>
+    </w:pPr>
+    <w:tblPr>
+      <w:tblStyleRowBandSize w:val="1"/>
+      <w:tblStyleColBandSize w:val="1"/>
+      <w:tblBorders>
+        <w:top w:val="single" w:sz="4" w:space="0" w:color="BFBFBF" w:themeColor="background1" w:themeShade="BF"/>
+        <w:left w:val="single" w:sz="4" w:space="0" w:color="BFBFBF" w:themeColor="background1" w:themeShade="BF"/>
+        <w:bottom w:val="single" w:sz="4" w:space="0" w:color="BFBFBF" w:themeColor="background1" w:themeShade="BF"/>
+        <w:right w:val="single" w:sz="4" w:space="0" w:color="BFBFBF" w:themeColor="background1" w:themeShade="BF"/>
+        <w:insideH w:val="single" w:sz="4" w:space="0" w:color="BFBFBF" w:themeColor="background1" w:themeShade="BF"/>
+        <w:insideV w:val="single" w:sz="4" w:space="0" w:color="BFBFBF" w:themeColor="background1" w:themeShade="BF"/>
+      </w:tblBorders>
     </w:tblPr>
     <w:tblStylePr w:type="firstRow">
       <w:rPr>
@@ -5697,6 +7288,12 @@
         <w:b/>
         <w:bCs/>
       </w:rPr>
+      <w:tblPr/>
+      <w:tcPr>
+        <w:tcBorders>
+          <w:top w:val="double" w:sz="4" w:space="0" w:color="BFBFBF" w:themeColor="background1" w:themeShade="BF"/>
+        </w:tcBorders>
+      </w:tcPr>
     </w:tblStylePr>
     <w:tblStylePr w:type="firstCol">
       <w:rPr>
@@ -5723,188 +7320,31 @@
       </w:tcPr>
     </w:tblStylePr>
   </w:style>
-  <w:style w:type="table" w:styleId="PlainTable5">
-    <w:name w:val="Plain Table 5"/>
+  <w:style w:type="table" w:styleId="TableGridLight">
+    <w:name w:val="Grid Table Light"/>
     <w:basedOn w:val="TableNormal"/>
-    <w:uiPriority w:val="45"/>
-    <w:rsid w:val="00E924D9"/>
+    <w:uiPriority w:val="40"/>
+    <w:rsid w:val="009577D1"/>
     <w:pPr>
+      <w:keepNext/>
       <w:spacing w:after="0" w:line="240" w:lineRule="auto"/>
     </w:pPr>
     <w:tblPr>
-      <w:tblStyleRowBandSize w:val="1"/>
-      <w:tblStyleColBandSize w:val="1"/>
-    </w:tblPr>
-    <w:tblStylePr w:type="firstRow">
-      <w:rPr>
-        <w:rFonts w:asciiTheme="majorHAnsi" w:eastAsiaTheme="majorEastAsia" w:hAnsiTheme="majorHAnsi" w:cstheme="majorBidi"/>
-        <w:i/>
-        <w:iCs/>
-        <w:sz w:val="26"/>
-      </w:rPr>
-      <w:tblPr/>
-      <w:tcPr>
-        <w:tcBorders>
-          <w:bottom w:val="single" w:sz="4" w:space="0" w:color="7F7F7F" w:themeColor="text1" w:themeTint="80"/>
-        </w:tcBorders>
-        <w:shd w:val="clear" w:color="auto" w:fill="FFFFFF" w:themeFill="background1"/>
-      </w:tcPr>
-    </w:tblStylePr>
-    <w:tblStylePr w:type="lastRow">
-      <w:rPr>
-        <w:rFonts w:asciiTheme="majorHAnsi" w:eastAsiaTheme="majorEastAsia" w:hAnsiTheme="majorHAnsi" w:cstheme="majorBidi"/>
-        <w:i/>
-        <w:iCs/>
-        <w:sz w:val="26"/>
-      </w:rPr>
-      <w:tblPr/>
-      <w:tcPr>
-        <w:tcBorders>
-          <w:top w:val="single" w:sz="4" w:space="0" w:color="7F7F7F" w:themeColor="text1" w:themeTint="80"/>
-        </w:tcBorders>
-        <w:shd w:val="clear" w:color="auto" w:fill="FFFFFF" w:themeFill="background1"/>
-      </w:tcPr>
-    </w:tblStylePr>
-    <w:tblStylePr w:type="firstCol">
-      <w:pPr>
-        <w:jc w:val="right"/>
-      </w:pPr>
-      <w:rPr>
-        <w:rFonts w:asciiTheme="majorHAnsi" w:eastAsiaTheme="majorEastAsia" w:hAnsiTheme="majorHAnsi" w:cstheme="majorBidi"/>
-        <w:i/>
-        <w:iCs/>
-        <w:sz w:val="26"/>
-      </w:rPr>
-      <w:tblPr/>
-      <w:tcPr>
-        <w:tcBorders>
-          <w:right w:val="single" w:sz="4" w:space="0" w:color="7F7F7F" w:themeColor="text1" w:themeTint="80"/>
-        </w:tcBorders>
-        <w:shd w:val="clear" w:color="auto" w:fill="FFFFFF" w:themeFill="background1"/>
-      </w:tcPr>
-    </w:tblStylePr>
-    <w:tblStylePr w:type="lastCol">
-      <w:rPr>
-        <w:rFonts w:asciiTheme="majorHAnsi" w:eastAsiaTheme="majorEastAsia" w:hAnsiTheme="majorHAnsi" w:cstheme="majorBidi"/>
-        <w:i/>
-        <w:iCs/>
-        <w:sz w:val="26"/>
-      </w:rPr>
-      <w:tblPr/>
-      <w:tcPr>
-        <w:tcBorders>
-          <w:left w:val="single" w:sz="4" w:space="0" w:color="7F7F7F" w:themeColor="text1" w:themeTint="80"/>
-        </w:tcBorders>
-        <w:shd w:val="clear" w:color="auto" w:fill="FFFFFF" w:themeFill="background1"/>
-      </w:tcPr>
-    </w:tblStylePr>
-    <w:tblStylePr w:type="band1Vert">
-      <w:tblPr/>
-      <w:tcPr>
-        <w:shd w:val="clear" w:color="auto" w:fill="F2F2F2" w:themeFill="background1" w:themeFillShade="F2"/>
-      </w:tcPr>
-    </w:tblStylePr>
-    <w:tblStylePr w:type="band1Horz">
-      <w:tblPr/>
-      <w:tcPr>
-        <w:shd w:val="clear" w:color="auto" w:fill="F2F2F2" w:themeFill="background1" w:themeFillShade="F2"/>
-      </w:tcPr>
-    </w:tblStylePr>
-    <w:tblStylePr w:type="neCell">
-      <w:tblPr/>
-      <w:tcPr>
-        <w:tcBorders>
-          <w:left w:val="nil"/>
-        </w:tcBorders>
-      </w:tcPr>
-    </w:tblStylePr>
-    <w:tblStylePr w:type="nwCell">
-      <w:tblPr/>
-      <w:tcPr>
-        <w:tcBorders>
-          <w:right w:val="nil"/>
-        </w:tcBorders>
-      </w:tcPr>
-    </w:tblStylePr>
-    <w:tblStylePr w:type="seCell">
-      <w:tblPr/>
-      <w:tcPr>
-        <w:tcBorders>
-          <w:left w:val="nil"/>
-        </w:tcBorders>
-      </w:tcPr>
-    </w:tblStylePr>
-    <w:tblStylePr w:type="swCell">
-      <w:tblPr/>
-      <w:tcPr>
-        <w:tcBorders>
-          <w:right w:val="nil"/>
-        </w:tcBorders>
-      </w:tcPr>
-    </w:tblStylePr>
-  </w:style>
-  <w:style w:type="table" w:styleId="GridTable1Light">
-    <w:name w:val="Grid Table 1 Light"/>
-    <w:basedOn w:val="TableNormal"/>
-    <w:uiPriority w:val="46"/>
-    <w:rsid w:val="00E924D9"/>
-    <w:pPr>
-      <w:spacing w:after="0" w:line="240" w:lineRule="auto"/>
-    </w:pPr>
-    <w:tblPr>
-      <w:tblStyleRowBandSize w:val="1"/>
-      <w:tblStyleColBandSize w:val="1"/>
       <w:tblBorders>
-        <w:top w:val="single" w:sz="4" w:space="0" w:color="999999" w:themeColor="text1" w:themeTint="66"/>
-        <w:left w:val="single" w:sz="4" w:space="0" w:color="999999" w:themeColor="text1" w:themeTint="66"/>
-        <w:bottom w:val="single" w:sz="4" w:space="0" w:color="999999" w:themeColor="text1" w:themeTint="66"/>
-        <w:right w:val="single" w:sz="4" w:space="0" w:color="999999" w:themeColor="text1" w:themeTint="66"/>
-        <w:insideH w:val="single" w:sz="4" w:space="0" w:color="999999" w:themeColor="text1" w:themeTint="66"/>
-        <w:insideV w:val="single" w:sz="4" w:space="0" w:color="999999" w:themeColor="text1" w:themeTint="66"/>
+        <w:top w:val="single" w:sz="4" w:space="0" w:color="BFBFBF" w:themeColor="background1" w:themeShade="BF"/>
+        <w:left w:val="single" w:sz="4" w:space="0" w:color="BFBFBF" w:themeColor="background1" w:themeShade="BF"/>
+        <w:bottom w:val="single" w:sz="4" w:space="0" w:color="BFBFBF" w:themeColor="background1" w:themeShade="BF"/>
+        <w:right w:val="single" w:sz="4" w:space="0" w:color="BFBFBF" w:themeColor="background1" w:themeShade="BF"/>
+        <w:insideH w:val="single" w:sz="4" w:space="0" w:color="BFBFBF" w:themeColor="background1" w:themeShade="BF"/>
+        <w:insideV w:val="single" w:sz="4" w:space="0" w:color="BFBFBF" w:themeColor="background1" w:themeShade="BF"/>
       </w:tblBorders>
     </w:tblPr>
-    <w:tblStylePr w:type="firstRow">
-      <w:rPr>
-        <w:b/>
-        <w:bCs/>
-      </w:rPr>
-      <w:tblPr/>
-      <w:tcPr>
-        <w:tcBorders>
-          <w:bottom w:val="single" w:sz="12" w:space="0" w:color="666666" w:themeColor="text1" w:themeTint="99"/>
-        </w:tcBorders>
-      </w:tcPr>
-    </w:tblStylePr>
-    <w:tblStylePr w:type="lastRow">
-      <w:rPr>
-        <w:b/>
-        <w:bCs/>
-      </w:rPr>
-      <w:tblPr/>
-      <w:tcPr>
-        <w:tcBorders>
-          <w:top w:val="double" w:sz="2" w:space="0" w:color="666666" w:themeColor="text1" w:themeTint="99"/>
-        </w:tcBorders>
-      </w:tcPr>
-    </w:tblStylePr>
-    <w:tblStylePr w:type="firstCol">
-      <w:rPr>
-        <w:b/>
-        <w:bCs/>
-      </w:rPr>
-    </w:tblStylePr>
-    <w:tblStylePr w:type="lastCol">
-      <w:rPr>
-        <w:b/>
-        <w:bCs/>
-      </w:rPr>
-    </w:tblStylePr>
   </w:style>
   <w:style w:type="table" w:styleId="GridTable1Light-Accent1">
     <w:name w:val="Grid Table 1 Light Accent 1"/>
     <w:basedOn w:val="TableNormal"/>
     <w:uiPriority w:val="46"/>
-    <w:rsid w:val="00E924D9"/>
+    <w:rsid w:val="0008180A"/>
     <w:pPr>
       <w:spacing w:after="0" w:line="240" w:lineRule="auto"/>
     </w:pPr>
@@ -5957,25 +7397,62 @@
       </w:rPr>
     </w:tblStylePr>
   </w:style>
-  <w:style w:type="table" w:styleId="TableGridLight">
-    <w:name w:val="Grid Table Light"/>
+  <w:style w:type="table" w:styleId="GridTable1Light-Accent2">
+    <w:name w:val="Grid Table 1 Light Accent 2"/>
     <w:basedOn w:val="TableNormal"/>
-    <w:uiPriority w:val="40"/>
-    <w:rsid w:val="00E924D9"/>
+    <w:uiPriority w:val="46"/>
+    <w:rsid w:val="0008180A"/>
     <w:pPr>
-      <w:keepNext/>
       <w:spacing w:after="0" w:line="240" w:lineRule="auto"/>
     </w:pPr>
     <w:tblPr>
+      <w:tblStyleRowBandSize w:val="1"/>
+      <w:tblStyleColBandSize w:val="1"/>
       <w:tblBorders>
-        <w:top w:val="single" w:sz="4" w:space="0" w:color="BFBFBF" w:themeColor="background1" w:themeShade="BF"/>
-        <w:left w:val="single" w:sz="4" w:space="0" w:color="BFBFBF" w:themeColor="background1" w:themeShade="BF"/>
-        <w:bottom w:val="single" w:sz="4" w:space="0" w:color="BFBFBF" w:themeColor="background1" w:themeShade="BF"/>
-        <w:right w:val="single" w:sz="4" w:space="0" w:color="BFBFBF" w:themeColor="background1" w:themeShade="BF"/>
-        <w:insideH w:val="single" w:sz="4" w:space="0" w:color="BFBFBF" w:themeColor="background1" w:themeShade="BF"/>
-        <w:insideV w:val="single" w:sz="4" w:space="0" w:color="BFBFBF" w:themeColor="background1" w:themeShade="BF"/>
+        <w:top w:val="single" w:sz="4" w:space="0" w:color="E5B8B7" w:themeColor="accent2" w:themeTint="66"/>
+        <w:left w:val="single" w:sz="4" w:space="0" w:color="E5B8B7" w:themeColor="accent2" w:themeTint="66"/>
+        <w:bottom w:val="single" w:sz="4" w:space="0" w:color="E5B8B7" w:themeColor="accent2" w:themeTint="66"/>
+        <w:right w:val="single" w:sz="4" w:space="0" w:color="E5B8B7" w:themeColor="accent2" w:themeTint="66"/>
+        <w:insideH w:val="single" w:sz="4" w:space="0" w:color="E5B8B7" w:themeColor="accent2" w:themeTint="66"/>
+        <w:insideV w:val="single" w:sz="4" w:space="0" w:color="E5B8B7" w:themeColor="accent2" w:themeTint="66"/>
       </w:tblBorders>
     </w:tblPr>
+    <w:tblStylePr w:type="firstRow">
+      <w:rPr>
+        <w:b/>
+        <w:bCs/>
+      </w:rPr>
+      <w:tblPr/>
+      <w:tcPr>
+        <w:tcBorders>
+          <w:bottom w:val="single" w:sz="12" w:space="0" w:color="D99594" w:themeColor="accent2" w:themeTint="99"/>
+        </w:tcBorders>
+      </w:tcPr>
+    </w:tblStylePr>
+    <w:tblStylePr w:type="lastRow">
+      <w:rPr>
+        <w:b/>
+        <w:bCs/>
+      </w:rPr>
+      <w:tblPr/>
+      <w:tcPr>
+        <w:tcBorders>
+          <w:top w:val="double" w:sz="2" w:space="0" w:color="D99594" w:themeColor="accent2" w:themeTint="99"/>
+        </w:tcBorders>
+      </w:tcPr>
+    </w:tblStylePr>
+    <w:tblStylePr w:type="firstCol">
+      <w:rPr>
+        <w:b/>
+        <w:bCs/>
+      </w:rPr>
+    </w:tblStylePr>
+    <w:tblStylePr w:type="lastCol">
+      <w:rPr>
+        <w:b/>
+        <w:bCs/>
+      </w:rPr>
+    </w:tblStylePr>
   </w:style>
   <w:style w:type="paragraph" w:customStyle="1" w:styleId="Bigheading">
     <w:name w:val="Big heading"/>
@@ -6015,6 +7492,685 @@
     </w:rPr>
   </w:style>
 </w:styles>
+</file>
+
+<file path=word/glossary/document.xml><?xml version="1.0" encoding="utf-8"?>
+<w:glossaryDocument xmlns:wpc="http://schemas.microsoft.com/office/word/2010/wordprocessingCanvas" xmlns:cx="http://schemas.microsoft.com/office/drawing/2014/chartex" xmlns:cx1="http://schemas.microsoft.com/office/drawing/2015/9/8/chartex" xmlns:cx2="http://schemas.microsoft.com/office/drawing/2015/10/21/chartex" xmlns:cx3="http://schemas.microsoft.com/office/drawing/2016/5/9/chartex" xmlns:cx4="http://schemas.microsoft.com/office/drawing/2016/5/10/chartex" xmlns:cx5="http://schemas.microsoft.com/office/drawing/2016/5/11/chartex" xmlns:cx6="http://schemas.microsoft.com/office/drawing/2016/5/12/chartex" xmlns:cx7="http://schemas.microsoft.com/office/drawing/2016/5/13/chartex" xmlns:cx8="http://schemas.microsoft.com/office/drawing/2016/5/14/chartex" xmlns:mc="http://schemas.openxmlformats.org/markup-compatibility/2006" xmlns:aink="http://schemas.microsoft.com/office/drawing/2016/ink" xmlns:am3d="http://schemas.microsoft.com/office/drawing/2017/model3d" xmlns:o="urn:schemas-microsoft-com:office:office" xmlns:oel="http://schemas.microsoft.com/office/2019/extlst" xmlns:r="http://schemas.openxmlformats.org/officeDocument/2006/relationships" xmlns:m="http://schemas.openxmlformats.org/officeDocument/2006/math" xmlns:v="urn:schemas-microsoft-com:vml" xmlns:wp14="http://schemas.microsoft.com/office/word/2010/wordprocessingDrawing" xmlns:wp="http://schemas.openxmlformats.org/drawingml/2006/wordprocessingDrawing" xmlns:w10="urn:schemas-microsoft-com:office:word" xmlns:w="http://schemas.openxmlformats.org/wordprocessingml/2006/main" xmlns:w14="http://schemas.microsoft.com/office/word/2010/wordml" xmlns:w15="http://schemas.microsoft.com/office/word/2012/wordml" xmlns:w16cex="http://schemas.microsoft.com/office/word/2018/wordml/cex" xmlns:w16cid="http://schemas.microsoft.com/office/word/2016/wordml/cid" xmlns:w16="http://schemas.microsoft.com/office/word/2018/wordml" xmlns:w16du="http://schemas.microsoft.com/office/word/2023/wordml/word16du" xmlns:w16sdtdh="http://schemas.microsoft.com/office/word/2020/wordml/sdtdatahash" xmlns:w16se="http://schemas.microsoft.com/office/word/2015/wordml/symex" xmlns:wpg="http://schemas.microsoft.com/office/word/2010/wordprocessingGroup" xmlns:wpi="http://schemas.microsoft.com/office/word/2010/wordprocessingInk" xmlns:wne="http://schemas.microsoft.com/office/word/2006/wordml" xmlns:wps="http://schemas.microsoft.com/office/word/2010/wordprocessingShape" mc:Ignorable="w14 w15 w16se w16cid w16 w16cex w16sdtdh wp14">
+  <w:docParts>
+    <w:docPart>
+      <w:docPartPr>
+        <w:name w:val="E294BEB5730A482E9267D818F71FEA82"/>
+        <w:category>
+          <w:name w:val="General"/>
+          <w:gallery w:val="placeholder"/>
+        </w:category>
+        <w:types>
+          <w:type w:val="bbPlcHdr"/>
+        </w:types>
+        <w:behaviors>
+          <w:behavior w:val="content"/>
+        </w:behaviors>
+        <w:guid w:val="{72631F53-2498-44D6-ACF9-60C672AF58B4}"/>
+      </w:docPartPr>
+      <w:docPartBody>
+        <w:p>
+          <w:pPr>
+            <w:pStyle w:val="E294BEB5730A482E9267D818F71FEA82"/>
+          </w:pPr>
+          <w:r>
+            <w:rPr>
+              <w:rStyle w:val="PlaceholderText"/>
+              <w:rFonts w:eastAsiaTheme="minorHAnsi"/>
+              <w:sz w:val="16"/>
+              <w:szCs w:val="16"/>
+              <w:lang w:val="en-GB"/>
+            </w:rPr>
+            <w:t>Click or tap here to enter text.</w:t>
+          </w:r>
+        </w:p>
+      </w:docPartBody>
+    </w:docPart>
+  </w:docParts>
+</w:glossaryDocument>
+</file>
+
+<file path=word/glossary/fontTable.xml><?xml version="1.0" encoding="utf-8"?>
+<w:fonts xmlns:mc="http://schemas.openxmlformats.org/markup-compatibility/2006" xmlns:r="http://schemas.openxmlformats.org/officeDocument/2006/relationships" xmlns:w="http://schemas.openxmlformats.org/wordprocessingml/2006/main" xmlns:w14="http://schemas.microsoft.com/office/word/2010/wordml" xmlns:w15="http://schemas.microsoft.com/office/word/2012/wordml" xmlns:w16cex="http://schemas.microsoft.com/office/word/2018/wordml/cex" xmlns:w16cid="http://schemas.microsoft.com/office/word/2016/wordml/cid" xmlns:w16="http://schemas.microsoft.com/office/word/2018/wordml" xmlns:w16sdtdh="http://schemas.microsoft.com/office/word/2020/wordml/sdtdatahash" xmlns:w16se="http://schemas.microsoft.com/office/word/2015/wordml/symex" mc:Ignorable="w14 w15 w16se w16cid w16 w16cex w16sdtdh">
+  <w:font w:name="Symbol">
+    <w:panose1 w:val="05050102010706020507"/>
+    <w:charset w:val="02"/>
+    <w:family w:val="roman"/>
+    <w:pitch w:val="variable"/>
+    <w:sig w:usb0="00000000" w:usb1="10000000" w:usb2="00000000" w:usb3="00000000" w:csb0="80000000" w:csb1="00000000"/>
+  </w:font>
+  <w:font w:name="Times New Roman">
+    <w:panose1 w:val="02020603050405020304"/>
+    <w:charset w:val="00"/>
+    <w:family w:val="roman"/>
+    <w:pitch w:val="variable"/>
+    <w:sig w:usb0="E0002EFF" w:usb1="C000785B" w:usb2="00000009" w:usb3="00000000" w:csb0="000001FF" w:csb1="00000000"/>
+  </w:font>
+  <w:font w:name="Courier New">
+    <w:panose1 w:val="02070309020205020404"/>
+    <w:charset w:val="00"/>
+    <w:family w:val="modern"/>
+    <w:pitch w:val="fixed"/>
+    <w:sig w:usb0="E0002EFF" w:usb1="C0007843" w:usb2="00000009" w:usb3="00000000" w:csb0="000001FF" w:csb1="00000000"/>
+  </w:font>
+  <w:font w:name="Wingdings">
+    <w:panose1 w:val="05000000000000000000"/>
+    <w:charset w:val="02"/>
+    <w:family w:val="auto"/>
+    <w:pitch w:val="variable"/>
+    <w:sig w:usb0="00000000" w:usb1="10000000" w:usb2="00000000" w:usb3="00000000" w:csb0="80000000" w:csb1="00000000"/>
+  </w:font>
+  <w:font w:name="ArialMT">
+    <w:panose1 w:val="00000000000000000000"/>
+    <w:charset w:val="00"/>
+    <w:family w:val="swiss"/>
+    <w:notTrueType/>
+    <w:pitch w:val="default"/>
+    <w:sig w:usb0="00000003" w:usb1="00000000" w:usb2="00000000" w:usb3="00000000" w:csb0="00000001" w:csb1="00000000"/>
+  </w:font>
+  <w:font w:name="Calibri">
+    <w:panose1 w:val="020F0502020204030204"/>
+    <w:charset w:val="00"/>
+    <w:family w:val="swiss"/>
+    <w:pitch w:val="variable"/>
+    <w:sig w:usb0="E4002EFF" w:usb1="C200247B" w:usb2="00000009" w:usb3="00000000" w:csb0="000001FF" w:csb1="00000000"/>
+  </w:font>
+  <w:font w:name="Cambria">
+    <w:panose1 w:val="02040503050406030204"/>
+    <w:charset w:val="00"/>
+    <w:family w:val="roman"/>
+    <w:pitch w:val="variable"/>
+    <w:sig w:usb0="E00006FF" w:usb1="420024FF" w:usb2="02000000" w:usb3="00000000" w:csb0="0000019F" w:csb1="00000000"/>
+  </w:font>
+  <w:font w:name="Tahoma">
+    <w:panose1 w:val="020B0604030504040204"/>
+    <w:charset w:val="00"/>
+    <w:family w:val="swiss"/>
+    <w:pitch w:val="variable"/>
+    <w:sig w:usb0="E1002EFF" w:usb1="C000605B" w:usb2="00000029" w:usb3="00000000" w:csb0="000101FF" w:csb1="00000000"/>
+  </w:font>
+  <w:font w:name="Arial-BoldMT">
+    <w:altName w:val="Arial"/>
+    <w:panose1 w:val="00000000000000000000"/>
+    <w:charset w:val="00"/>
+    <w:family w:val="swiss"/>
+    <w:notTrueType/>
+    <w:pitch w:val="default"/>
+    <w:sig w:usb0="00000003" w:usb1="00000000" w:usb2="00000000" w:usb3="00000000" w:csb0="00000001" w:csb1="00000000"/>
+  </w:font>
+  <w:font w:name="MS Gothic">
+    <w:altName w:val="ＭＳ ゴシック"/>
+    <w:panose1 w:val="020B0609070205080204"/>
+    <w:charset w:val="80"/>
+    <w:family w:val="modern"/>
+    <w:pitch w:val="fixed"/>
+    <w:sig w:usb0="E00002FF" w:usb1="6AC7FDFB" w:usb2="08000012" w:usb3="00000000" w:csb0="0002009F" w:csb1="00000000"/>
+  </w:font>
+  <w:font w:name="Calibri Light">
+    <w:panose1 w:val="020F0302020204030204"/>
+    <w:charset w:val="00"/>
+    <w:family w:val="swiss"/>
+    <w:pitch w:val="variable"/>
+    <w:sig w:usb0="E4002EFF" w:usb1="C200247B" w:usb2="00000009" w:usb3="00000000" w:csb0="000001FF" w:csb1="00000000"/>
+  </w:font>
+</w:fonts>
+</file>
+
+<file path=word/glossary/settings.xml><?xml version="1.0" encoding="utf-8"?>
+<w:settings xmlns:mc="http://schemas.openxmlformats.org/markup-compatibility/2006" xmlns:o="urn:schemas-microsoft-com:office:office" xmlns:r="http://schemas.openxmlformats.org/officeDocument/2006/relationships" xmlns:m="http://schemas.openxmlformats.org/officeDocument/2006/math" xmlns:v="urn:schemas-microsoft-com:vml" xmlns:w10="urn:schemas-microsoft-com:office:word" xmlns:w="http://schemas.openxmlformats.org/wordprocessingml/2006/main" xmlns:w14="http://schemas.microsoft.com/office/word/2010/wordml" xmlns:w15="http://schemas.microsoft.com/office/word/2012/wordml" xmlns:w16cex="http://schemas.microsoft.com/office/word/2018/wordml/cex" xmlns:w16cid="http://schemas.microsoft.com/office/word/2016/wordml/cid" xmlns:w16="http://schemas.microsoft.com/office/word/2018/wordml" xmlns:w16sdtdh="http://schemas.microsoft.com/office/word/2020/wordml/sdtdatahash" xmlns:w16se="http://schemas.microsoft.com/office/word/2015/wordml/symex" xmlns:sl="http://schemas.openxmlformats.org/schemaLibrary/2006/main" mc:Ignorable="w14 w15 w16se w16cid w16 w16cex w16sdtdh">
+  <w:view w:val="normal"/>
+  <w:defaultTabStop w:val="720"/>
+  <w:hyphenationZone w:val="425"/>
+  <w:characterSpacingControl w:val="doNotCompress"/>
+  <w:compat>
+    <w:useFELayout/>
+    <w:compatSetting w:name="compatibilityMode" w:uri="http://schemas.microsoft.com/office/word" w:val="15"/>
+    <w:compatSetting w:name="overrideTableStyleFontSizeAndJustification" w:uri="http://schemas.microsoft.com/office/word" w:val="1"/>
+    <w:compatSetting w:name="enableOpenTypeFeatures" w:uri="http://schemas.microsoft.com/office/word" w:val="1"/>
+    <w:compatSetting w:name="doNotFlipMirrorIndents" w:uri="http://schemas.microsoft.com/office/word" w:val="1"/>
+    <w:compatSetting w:name="differentiateMultirowTableHeaders" w:uri="http://schemas.microsoft.com/office/word" w:val="1"/>
+    <w:compatSetting w:name="useWord2013TrackBottomHyphenation" w:uri="http://schemas.microsoft.com/office/word" w:val="0"/>
+  </w:compat>
+  <w:rsids>
+    <w:rsidRoot w:val="00E143C8"/>
+    <w:rsid w:val="00085F45"/>
+    <w:rsid w:val="000C3776"/>
+    <w:rsid w:val="0012490C"/>
+    <w:rsid w:val="00184F0C"/>
+    <w:rsid w:val="001C1A67"/>
+    <w:rsid w:val="001E11D2"/>
+    <w:rsid w:val="001E3856"/>
+    <w:rsid w:val="00283037"/>
+    <w:rsid w:val="002C7624"/>
+    <w:rsid w:val="00320356"/>
+    <w:rsid w:val="00350E28"/>
+    <w:rsid w:val="005C5F92"/>
+    <w:rsid w:val="005F7EE5"/>
+    <w:rsid w:val="00742935"/>
+    <w:rsid w:val="00790B7D"/>
+    <w:rsid w:val="007F76E5"/>
+    <w:rsid w:val="00863D88"/>
+    <w:rsid w:val="009C65EA"/>
+    <w:rsid w:val="00A97DD7"/>
+    <w:rsid w:val="00AF5F27"/>
+    <w:rsid w:val="00B0234A"/>
+    <w:rsid w:val="00BE677E"/>
+    <w:rsid w:val="00C17E65"/>
+    <w:rsid w:val="00CB20F3"/>
+    <w:rsid w:val="00D06A37"/>
+    <w:rsid w:val="00D30A82"/>
+    <w:rsid w:val="00E143C8"/>
+    <w:rsid w:val="00EA1E54"/>
+    <w:rsid w:val="00EB1AFC"/>
+    <w:rsid w:val="00F35311"/>
+    <w:rsid w:val="00F84AD0"/>
+    <w:rsid w:val="00FA357F"/>
+  </w:rsids>
+  <m:mathPr>
+    <m:mathFont m:val="Cambria Math"/>
+    <m:brkBin m:val="before"/>
+    <m:brkBinSub m:val="--"/>
+    <m:smallFrac m:val="0"/>
+    <m:dispDef/>
+    <m:lMargin m:val="0"/>
+    <m:rMargin m:val="0"/>
+    <m:defJc m:val="centerGroup"/>
+    <m:wrapIndent m:val="1440"/>
+    <m:intLim m:val="subSup"/>
+    <m:naryLim m:val="undOvr"/>
+  </m:mathPr>
+  <w:themeFontLang w:val="en-GB"/>
+  <w:clrSchemeMapping w:bg1="light1" w:t1="dark1" w:bg2="light2" w:t2="dark2" w:accent1="accent1" w:accent2="accent2" w:accent3="accent3" w:accent4="accent4" w:accent5="accent5" w:accent6="accent6" w:hyperlink="hyperlink" w:followedHyperlink="followedHyperlink"/>
+  <w:decimalSymbol w:val=","/>
+  <w:listSeparator w:val=";"/>
+  <w15:chartTrackingRefBased/>
+</w:settings>
+</file>
+
+<file path=word/glossary/styles.xml><?xml version="1.0" encoding="utf-8"?>
+<w:styles xmlns:mc="http://schemas.openxmlformats.org/markup-compatibility/2006" xmlns:r="http://schemas.openxmlformats.org/officeDocument/2006/relationships" xmlns:w="http://schemas.openxmlformats.org/wordprocessingml/2006/main" xmlns:w14="http://schemas.microsoft.com/office/word/2010/wordml" xmlns:w15="http://schemas.microsoft.com/office/word/2012/wordml" xmlns:w16cex="http://schemas.microsoft.com/office/word/2018/wordml/cex" xmlns:w16cid="http://schemas.microsoft.com/office/word/2016/wordml/cid" xmlns:w16="http://schemas.microsoft.com/office/word/2018/wordml" xmlns:w16sdtdh="http://schemas.microsoft.com/office/word/2020/wordml/sdtdatahash" xmlns:w16se="http://schemas.microsoft.com/office/word/2015/wordml/symex" mc:Ignorable="w14 w15 w16se w16cid w16 w16cex w16sdtdh">
+  <w:docDefaults>
+    <w:rPrDefault>
+      <w:rPr>
+        <w:rFonts w:asciiTheme="minorHAnsi" w:eastAsiaTheme="minorEastAsia" w:hAnsiTheme="minorHAnsi" w:cstheme="minorBidi"/>
+        <w:sz w:val="22"/>
+        <w:szCs w:val="22"/>
+        <w:lang w:val="en-GB" w:eastAsia="en-GB" w:bidi="ar-SA"/>
+      </w:rPr>
+    </w:rPrDefault>
+    <w:pPrDefault>
+      <w:pPr>
+        <w:spacing w:after="160" w:line="259" w:lineRule="auto"/>
+      </w:pPr>
+    </w:pPrDefault>
+  </w:docDefaults>
+  <w:latentStyles w:defLockedState="0" w:defUIPriority="99" w:defSemiHidden="0" w:defUnhideWhenUsed="0" w:defQFormat="0" w:count="376">
+    <w:lsdException w:name="Normal" w:uiPriority="0" w:qFormat="1"/>
+    <w:lsdException w:name="heading 1" w:uiPriority="9" w:qFormat="1"/>
+    <w:lsdException w:name="heading 2" w:semiHidden="1" w:uiPriority="9" w:unhideWhenUsed="1" w:qFormat="1"/>
+    <w:lsdException w:name="heading 3" w:semiHidden="1" w:uiPriority="9" w:unhideWhenUsed="1" w:qFormat="1"/>
+    <w:lsdException w:name="heading 4" w:semiHidden="1" w:uiPriority="9" w:unhideWhenUsed="1" w:qFormat="1"/>
+    <w:lsdException w:name="heading 5" w:semiHidden="1" w:uiPriority="9" w:unhideWhenUsed="1" w:qFormat="1"/>
+    <w:lsdException w:name="heading 6" w:semiHidden="1" w:uiPriority="9" w:unhideWhenUsed="1" w:qFormat="1"/>
+    <w:lsdException w:name="heading 7" w:semiHidden="1" w:uiPriority="9" w:unhideWhenUsed="1" w:qFormat="1"/>
+    <w:lsdException w:name="heading 8" w:semiHidden="1" w:uiPriority="9" w:unhideWhenUsed="1" w:qFormat="1"/>
+    <w:lsdException w:name="heading 9" w:semiHidden="1" w:uiPriority="9" w:unhideWhenUsed="1" w:qFormat="1"/>
+    <w:lsdException w:name="index 1" w:semiHidden="1" w:unhideWhenUsed="1"/>
+    <w:lsdException w:name="index 2" w:semiHidden="1" w:unhideWhenUsed="1"/>
+    <w:lsdException w:name="index 3" w:semiHidden="1" w:unhideWhenUsed="1"/>
+    <w:lsdException w:name="index 4" w:semiHidden="1" w:unhideWhenUsed="1"/>
+    <w:lsdException w:name="index 5" w:semiHidden="1" w:unhideWhenUsed="1"/>
+    <w:lsdException w:name="index 6" w:semiHidden="1" w:unhideWhenUsed="1"/>
+    <w:lsdException w:name="index 7" w:semiHidden="1" w:unhideWhenUsed="1"/>
+    <w:lsdException w:name="index 8" w:semiHidden="1" w:unhideWhenUsed="1"/>
+    <w:lsdException w:name="index 9" w:semiHidden="1" w:unhideWhenUsed="1"/>
+    <w:lsdException w:name="toc 1" w:semiHidden="1" w:uiPriority="39" w:unhideWhenUsed="1"/>
+    <w:lsdException w:name="toc 2" w:semiHidden="1" w:uiPriority="39" w:unhideWhenUsed="1"/>
+    <w:lsdException w:name="toc 3" w:semiHidden="1" w:uiPriority="39" w:unhideWhenUsed="1"/>
+    <w:lsdException w:name="toc 4" w:semiHidden="1" w:uiPriority="39" w:unhideWhenUsed="1"/>
+    <w:lsdException w:name="toc 5" w:semiHidden="1" w:uiPriority="39" w:unhideWhenUsed="1"/>
+    <w:lsdException w:name="toc 6" w:semiHidden="1" w:uiPriority="39" w:unhideWhenUsed="1"/>
+    <w:lsdException w:name="toc 7" w:semiHidden="1" w:uiPriority="39" w:unhideWhenUsed="1"/>
+    <w:lsdException w:name="toc 8" w:semiHidden="1" w:uiPriority="39" w:unhideWhenUsed="1"/>
+    <w:lsdException w:name="toc 9" w:semiHidden="1" w:uiPriority="39" w:unhideWhenUsed="1"/>
+    <w:lsdException w:name="Normal Indent" w:semiHidden="1" w:unhideWhenUsed="1"/>
+    <w:lsdException w:name="footnote text" w:semiHidden="1" w:unhideWhenUsed="1"/>
+    <w:lsdException w:name="annotation text" w:semiHidden="1" w:unhideWhenUsed="1"/>
+    <w:lsdException w:name="header" w:semiHidden="1" w:unhideWhenUsed="1"/>
+    <w:lsdException w:name="footer" w:semiHidden="1" w:unhideWhenUsed="1"/>
+    <w:lsdException w:name="index heading" w:semiHidden="1" w:unhideWhenUsed="1"/>
+    <w:lsdException w:name="caption" w:semiHidden="1" w:uiPriority="35" w:unhideWhenUsed="1" w:qFormat="1"/>
+    <w:lsdException w:name="table of figures" w:semiHidden="1" w:unhideWhenUsed="1"/>
+    <w:lsdException w:name="envelope address" w:semiHidden="1" w:unhideWhenUsed="1"/>
+    <w:lsdException w:name="envelope return" w:semiHidden="1" w:unhideWhenUsed="1"/>
+    <w:lsdException w:name="footnote reference" w:semiHidden="1" w:unhideWhenUsed="1"/>
+    <w:lsdException w:name="annotation reference" w:semiHidden="1" w:unhideWhenUsed="1"/>
+    <w:lsdException w:name="line number" w:semiHidden="1" w:unhideWhenUsed="1"/>
+    <w:lsdException w:name="page number" w:semiHidden="1" w:unhideWhenUsed="1"/>
+    <w:lsdException w:name="endnote reference" w:semiHidden="1" w:unhideWhenUsed="1"/>
+    <w:lsdException w:name="endnote text" w:semiHidden="1" w:unhideWhenUsed="1"/>
+    <w:lsdException w:name="table of authorities" w:semiHidden="1" w:unhideWhenUsed="1"/>
+    <w:lsdException w:name="macro" w:semiHidden="1" w:unhideWhenUsed="1"/>
+    <w:lsdException w:name="toa heading" w:semiHidden="1" w:unhideWhenUsed="1"/>
+    <w:lsdException w:name="List" w:semiHidden="1" w:unhideWhenUsed="1"/>
+    <w:lsdException w:name="List Bullet" w:semiHidden="1" w:unhideWhenUsed="1"/>
+    <w:lsdException w:name="List Number" w:semiHidden="1" w:unhideWhenUsed="1"/>
+    <w:lsdException w:name="List 2" w:semiHidden="1" w:unhideWhenUsed="1"/>
+    <w:lsdException w:name="List 3" w:semiHidden="1" w:unhideWhenUsed="1"/>
+    <w:lsdException w:name="List 4" w:semiHidden="1" w:unhideWhenUsed="1"/>
+    <w:lsdException w:name="List 5" w:semiHidden="1" w:unhideWhenUsed="1"/>
+    <w:lsdException w:name="List Bullet 2" w:semiHidden="1" w:unhideWhenUsed="1"/>
+    <w:lsdException w:name="List Bullet 3" w:semiHidden="1" w:unhideWhenUsed="1"/>
+    <w:lsdException w:name="List Bullet 4" w:semiHidden="1" w:unhideWhenUsed="1"/>
+    <w:lsdException w:name="List Bullet 5" w:semiHidden="1" w:unhideWhenUsed="1"/>
+    <w:lsdException w:name="List Number 2" w:semiHidden="1" w:unhideWhenUsed="1"/>
+    <w:lsdException w:name="List Number 3" w:semiHidden="1" w:unhideWhenUsed="1"/>
+    <w:lsdException w:name="List Number 4" w:semiHidden="1" w:unhideWhenUsed="1"/>
+    <w:lsdException w:name="List Number 5" w:semiHidden="1" w:unhideWhenUsed="1"/>
+    <w:lsdException w:name="Title" w:uiPriority="10" w:qFormat="1"/>
+    <w:lsdException w:name="Closing" w:semiHidden="1" w:unhideWhenUsed="1"/>
+    <w:lsdException w:name="Signature" w:semiHidden="1" w:unhideWhenUsed="1"/>
+    <w:lsdException w:name="Default Paragraph Font" w:semiHidden="1" w:uiPriority="1" w:unhideWhenUsed="1"/>
+    <w:lsdException w:name="Body Text" w:semiHidden="1" w:unhideWhenUsed="1"/>
+    <w:lsdException w:name="Body Text Indent" w:semiHidden="1" w:unhideWhenUsed="1"/>
+    <w:lsdException w:name="List Continue" w:semiHidden="1" w:unhideWhenUsed="1"/>
+    <w:lsdException w:name="List Continue 2" w:semiHidden="1" w:unhideWhenUsed="1"/>
+    <w:lsdException w:name="List Continue 3" w:semiHidden="1" w:unhideWhenUsed="1"/>
+    <w:lsdException w:name="List Continue 4" w:semiHidden="1" w:unhideWhenUsed="1"/>
+    <w:lsdException w:name="List Continue 5" w:semiHidden="1" w:unhideWhenUsed="1"/>
+    <w:lsdException w:name="Message Header" w:semiHidden="1" w:unhideWhenUsed="1"/>
+    <w:lsdException w:name="Subtitle" w:uiPriority="11" w:qFormat="1"/>
+    <w:lsdException w:name="Salutation" w:semiHidden="1" w:unhideWhenUsed="1"/>
+    <w:lsdException w:name="Date" w:semiHidden="1" w:unhideWhenUsed="1"/>
+    <w:lsdException w:name="Body Text First Indent" w:semiHidden="1" w:unhideWhenUsed="1"/>
+    <w:lsdException w:name="Body Text First Indent 2" w:semiHidden="1" w:unhideWhenUsed="1"/>
+    <w:lsdException w:name="Note Heading" w:semiHidden="1" w:unhideWhenUsed="1"/>
+    <w:lsdException w:name="Body Text 2" w:semiHidden="1" w:unhideWhenUsed="1"/>
+    <w:lsdException w:name="Body Text 3" w:semiHidden="1" w:unhideWhenUsed="1"/>
+    <w:lsdException w:name="Body Text Indent 2" w:semiHidden="1" w:unhideWhenUsed="1"/>
+    <w:lsdException w:name="Body Text Indent 3" w:semiHidden="1" w:unhideWhenUsed="1"/>
+    <w:lsdException w:name="Block Text" w:semiHidden="1" w:unhideWhenUsed="1"/>
+    <w:lsdException w:name="Hyperlink" w:semiHidden="1" w:unhideWhenUsed="1"/>
+    <w:lsdException w:name="FollowedHyperlink" w:semiHidden="1" w:unhideWhenUsed="1"/>
+    <w:lsdException w:name="Strong" w:uiPriority="22" w:qFormat="1"/>
+    <w:lsdException w:name="Emphasis" w:uiPriority="20" w:qFormat="1"/>
+    <w:lsdException w:name="Document Map" w:semiHidden="1" w:unhideWhenUsed="1"/>
+    <w:lsdException w:name="Plain Text" w:semiHidden="1" w:unhideWhenUsed="1"/>
+    <w:lsdException w:name="E-mail Signature" w:semiHidden="1" w:unhideWhenUsed="1"/>
+    <w:lsdException w:name="HTML Top of Form" w:semiHidden="1" w:unhideWhenUsed="1"/>
+    <w:lsdException w:name="HTML Bottom of Form" w:semiHidden="1" w:unhideWhenUsed="1"/>
+    <w:lsdException w:name="Normal (Web)" w:semiHidden="1" w:unhideWhenUsed="1"/>
+    <w:lsdException w:name="HTML Acronym" w:semiHidden="1" w:unhideWhenUsed="1"/>
+    <w:lsdException w:name="HTML Address" w:semiHidden="1" w:unhideWhenUsed="1"/>
+    <w:lsdException w:name="HTML Cite" w:semiHidden="1" w:unhideWhenUsed="1"/>
+    <w:lsdException w:name="HTML Code" w:semiHidden="1" w:unhideWhenUsed="1"/>
+    <w:lsdException w:name="HTML Definition" w:semiHidden="1" w:unhideWhenUsed="1"/>
+    <w:lsdException w:name="HTML Keyboard" w:semiHidden="1" w:unhideWhenUsed="1"/>
+    <w:lsdException w:name="HTML Preformatted" w:semiHidden="1" w:unhideWhenUsed="1"/>
+    <w:lsdException w:name="HTML Sample" w:semiHidden="1" w:unhideWhenUsed="1"/>
+    <w:lsdException w:name="HTML Typewriter" w:semiHidden="1" w:unhideWhenUsed="1"/>
+    <w:lsdException w:name="HTML Variable" w:semiHidden="1" w:unhideWhenUsed="1"/>
+    <w:lsdException w:name="Normal Table" w:semiHidden="1" w:unhideWhenUsed="1"/>
+    <w:lsdException w:name="annotation subject" w:semiHidden="1" w:unhideWhenUsed="1"/>
+    <w:lsdException w:name="No List" w:semiHidden="1" w:unhideWhenUsed="1"/>
+    <w:lsdException w:name="Outline List 1" w:semiHidden="1" w:unhideWhenUsed="1"/>
+    <w:lsdException w:name="Outline List 2" w:semiHidden="1" w:unhideWhenUsed="1"/>
+    <w:lsdException w:name="Outline List 3" w:semiHidden="1" w:unhideWhenUsed="1"/>
+    <w:lsdException w:name="Table Simple 1" w:semiHidden="1" w:unhideWhenUsed="1"/>
+    <w:lsdException w:name="Table Simple 2" w:semiHidden="1" w:unhideWhenUsed="1"/>
+    <w:lsdException w:name="Table Simple 3" w:semiHidden="1" w:unhideWhenUsed="1"/>
+    <w:lsdException w:name="Table Classic 1" w:semiHidden="1" w:unhideWhenUsed="1"/>
+    <w:lsdException w:name="Table Classic 2" w:semiHidden="1" w:unhideWhenUsed="1"/>
+    <w:lsdException w:name="Table Classic 3" w:semiHidden="1" w:unhideWhenUsed="1"/>
+    <w:lsdException w:name="Table Classic 4" w:semiHidden="1" w:unhideWhenUsed="1"/>
+    <w:lsdException w:name="Table Colorful 1" w:semiHidden="1" w:unhideWhenUsed="1"/>
+    <w:lsdException w:name="Table Colorful 2" w:semiHidden="1" w:unhideWhenUsed="1"/>
+    <w:lsdException w:name="Table Colorful 3" w:semiHidden="1" w:unhideWhenUsed="1"/>
+    <w:lsdException w:name="Table Columns 1" w:semiHidden="1" w:unhideWhenUsed="1"/>
+    <w:lsdException w:name="Table Columns 2" w:semiHidden="1" w:unhideWhenUsed="1"/>
+    <w:lsdException w:name="Table Columns 3" w:semiHidden="1" w:unhideWhenUsed="1"/>
+    <w:lsdException w:name="Table Columns 4" w:semiHidden="1" w:unhideWhenUsed="1"/>
+    <w:lsdException w:name="Table Columns 5" w:semiHidden="1" w:unhideWhenUsed="1"/>
+    <w:lsdException w:name="Table Grid 1" w:semiHidden="1" w:unhideWhenUsed="1"/>
+    <w:lsdException w:name="Table Grid 2" w:semiHidden="1" w:unhideWhenUsed="1"/>
+    <w:lsdException w:name="Table Grid 3" w:semiHidden="1" w:unhideWhenUsed="1"/>
+    <w:lsdException w:name="Table Grid 4" w:semiHidden="1" w:unhideWhenUsed="1"/>
+    <w:lsdException w:name="Table Grid 5" w:semiHidden="1" w:unhideWhenUsed="1"/>
+    <w:lsdException w:name="Table Grid 6" w:semiHidden="1" w:unhideWhenUsed="1"/>
+    <w:lsdException w:name="Table Grid 7" w:semiHidden="1" w:unhideWhenUsed="1"/>
+    <w:lsdException w:name="Table Grid 8" w:semiHidden="1" w:unhideWhenUsed="1"/>
+    <w:lsdException w:name="Table List 1" w:semiHidden="1" w:unhideWhenUsed="1"/>
+    <w:lsdException w:name="Table List 2" w:semiHidden="1" w:unhideWhenUsed="1"/>
+    <w:lsdException w:name="Table List 3" w:semiHidden="1" w:unhideWhenUsed="1"/>
+    <w:lsdException w:name="Table List 4" w:semiHidden="1" w:unhideWhenUsed="1"/>
+    <w:lsdException w:name="Table List 5" w:semiHidden="1" w:unhideWhenUsed="1"/>
+    <w:lsdException w:name="Table List 6" w:semiHidden="1" w:unhideWhenUsed="1"/>
+    <w:lsdException w:name="Table List 7" w:semiHidden="1" w:unhideWhenUsed="1"/>
+    <w:lsdException w:name="Table List 8" w:semiHidden="1" w:unhideWhenUsed="1"/>
+    <w:lsdException w:name="Table 3D effects 1" w:semiHidden="1" w:unhideWhenUsed="1"/>
+    <w:lsdException w:name="Table 3D effects 2" w:semiHidden="1" w:unhideWhenUsed="1"/>
+    <w:lsdException w:name="Table 3D effects 3" w:semiHidden="1" w:unhideWhenUsed="1"/>
+    <w:lsdException w:name="Table Contemporary" w:semiHidden="1" w:unhideWhenUsed="1"/>
+    <w:lsdException w:name="Table Elegant" w:semiHidden="1" w:unhideWhenUsed="1"/>
+    <w:lsdException w:name="Table Professional" w:semiHidden="1" w:unhideWhenUsed="1"/>
+    <w:lsdException w:name="Table Subtle 1" w:semiHidden="1" w:unhideWhenUsed="1"/>
+    <w:lsdException w:name="Table Subtle 2" w:semiHidden="1" w:unhideWhenUsed="1"/>
+    <w:lsdException w:name="Table Web 1" w:semiHidden="1" w:unhideWhenUsed="1"/>
+    <w:lsdException w:name="Table Web 2" w:semiHidden="1" w:unhideWhenUsed="1"/>
+    <w:lsdException w:name="Table Web 3" w:semiHidden="1" w:unhideWhenUsed="1"/>
+    <w:lsdException w:name="Balloon Text" w:semiHidden="1" w:unhideWhenUsed="1"/>
+    <w:lsdException w:name="Table Grid" w:uiPriority="39"/>
+    <w:lsdException w:name="Table Theme" w:semiHidden="1" w:unhideWhenUsed="1"/>
+    <w:lsdException w:name="Placeholder Text" w:semiHidden="1"/>
+    <w:lsdException w:name="No Spacing" w:uiPriority="1" w:qFormat="1"/>
+    <w:lsdException w:name="Light Shading" w:uiPriority="60"/>
+    <w:lsdException w:name="Light List" w:uiPriority="61"/>
+    <w:lsdException w:name="Light Grid" w:uiPriority="62"/>
+    <w:lsdException w:name="Medium Shading 1" w:uiPriority="63"/>
+    <w:lsdException w:name="Medium Shading 2" w:uiPriority="64"/>
+    <w:lsdException w:name="Medium List 1" w:uiPriority="65"/>
+    <w:lsdException w:name="Medium List 2" w:uiPriority="66"/>
+    <w:lsdException w:name="Medium Grid 1" w:uiPriority="67"/>
+    <w:lsdException w:name="Medium Grid 2" w:uiPriority="68"/>
+    <w:lsdException w:name="Medium Grid 3" w:uiPriority="69"/>
+    <w:lsdException w:name="Dark List" w:uiPriority="70"/>
+    <w:lsdException w:name="Colorful Shading" w:uiPriority="71"/>
+    <w:lsdException w:name="Colorful List" w:uiPriority="72"/>
+    <w:lsdException w:name="Colorful Grid" w:uiPriority="73"/>
+    <w:lsdException w:name="Light Shading Accent 1" w:uiPriority="60"/>
+    <w:lsdException w:name="Light List Accent 1" w:uiPriority="61"/>
+    <w:lsdException w:name="Light Grid Accent 1" w:uiPriority="62"/>
+    <w:lsdException w:name="Medium Shading 1 Accent 1" w:uiPriority="63"/>
+    <w:lsdException w:name="Medium Shading 2 Accent 1" w:uiPriority="64"/>
+    <w:lsdException w:name="Medium List 1 Accent 1" w:uiPriority="65"/>
+    <w:lsdException w:name="Revision" w:semiHidden="1"/>
+    <w:lsdException w:name="List Paragraph" w:uiPriority="34" w:qFormat="1"/>
+    <w:lsdException w:name="Quote" w:uiPriority="29" w:qFormat="1"/>
+    <w:lsdException w:name="Intense Quote" w:uiPriority="30" w:qFormat="1"/>
+    <w:lsdException w:name="Medium List 2 Accent 1" w:uiPriority="66"/>
+    <w:lsdException w:name="Medium Grid 1 Accent 1" w:uiPriority="67"/>
+    <w:lsdException w:name="Medium Grid 2 Accent 1" w:uiPriority="68"/>
+    <w:lsdException w:name="Medium Grid 3 Accent 1" w:uiPriority="69"/>
+    <w:lsdException w:name="Dark List Accent 1" w:uiPriority="70"/>
+    <w:lsdException w:name="Colorful Shading Accent 1" w:uiPriority="71"/>
+    <w:lsdException w:name="Colorful List Accent 1" w:uiPriority="72"/>
+    <w:lsdException w:name="Colorful Grid Accent 1" w:uiPriority="73"/>
+    <w:lsdException w:name="Light Shading Accent 2" w:uiPriority="60"/>
+    <w:lsdException w:name="Light List Accent 2" w:uiPriority="61"/>
+    <w:lsdException w:name="Light Grid Accent 2" w:uiPriority="62"/>
+    <w:lsdException w:name="Medium Shading 1 Accent 2" w:uiPriority="63"/>
+    <w:lsdException w:name="Medium Shading 2 Accent 2" w:uiPriority="64"/>
+    <w:lsdException w:name="Medium List 1 Accent 2" w:uiPriority="65"/>
+    <w:lsdException w:name="Medium List 2 Accent 2" w:uiPriority="66"/>
+    <w:lsdException w:name="Medium Grid 1 Accent 2" w:uiPriority="67"/>
+    <w:lsdException w:name="Medium Grid 2 Accent 2" w:uiPriority="68"/>
+    <w:lsdException w:name="Medium Grid 3 Accent 2" w:uiPriority="69"/>
+    <w:lsdException w:name="Dark List Accent 2" w:uiPriority="70"/>
+    <w:lsdException w:name="Colorful Shading Accent 2" w:uiPriority="71"/>
+    <w:lsdException w:name="Colorful List Accent 2" w:uiPriority="72"/>
+    <w:lsdException w:name="Colorful Grid Accent 2" w:uiPriority="73"/>
+    <w:lsdException w:name="Light Shading Accent 3" w:uiPriority="60"/>
+    <w:lsdException w:name="Light List Accent 3" w:uiPriority="61"/>
+    <w:lsdException w:name="Light Grid Accent 3" w:uiPriority="62"/>
+    <w:lsdException w:name="Medium Shading 1 Accent 3" w:uiPriority="63"/>
+    <w:lsdException w:name="Medium Shading 2 Accent 3" w:uiPriority="64"/>
+    <w:lsdException w:name="Medium List 1 Accent 3" w:uiPriority="65"/>
+    <w:lsdException w:name="Medium List 2 Accent 3" w:uiPriority="66"/>
+    <w:lsdException w:name="Medium Grid 1 Accent 3" w:uiPriority="67"/>
+    <w:lsdException w:name="Medium Grid 2 Accent 3" w:uiPriority="68"/>
+    <w:lsdException w:name="Medium Grid 3 Accent 3" w:uiPriority="69"/>
+    <w:lsdException w:name="Dark List Accent 3" w:uiPriority="70"/>
+    <w:lsdException w:name="Colorful Shading Accent 3" w:uiPriority="71"/>
+    <w:lsdException w:name="Colorful List Accent 3" w:uiPriority="72"/>
+    <w:lsdException w:name="Colorful Grid Accent 3" w:uiPriority="73"/>
+    <w:lsdException w:name="Light Shading Accent 4" w:uiPriority="60"/>
+    <w:lsdException w:name="Light List Accent 4" w:uiPriority="61"/>
+    <w:lsdException w:name="Light Grid Accent 4" w:uiPriority="62"/>
+    <w:lsdException w:name="Medium Shading 1 Accent 4" w:uiPriority="63"/>
+    <w:lsdException w:name="Medium Shading 2 Accent 4" w:uiPriority="64"/>
+    <w:lsdException w:name="Medium List 1 Accent 4" w:uiPriority="65"/>
+    <w:lsdException w:name="Medium List 2 Accent 4" w:uiPriority="66"/>
+    <w:lsdException w:name="Medium Grid 1 Accent 4" w:uiPriority="67"/>
+    <w:lsdException w:name="Medium Grid 2 Accent 4" w:uiPriority="68"/>
+    <w:lsdException w:name="Medium Grid 3 Accent 4" w:uiPriority="69"/>
+    <w:lsdException w:name="Dark List Accent 4" w:uiPriority="70"/>
+    <w:lsdException w:name="Colorful Shading Accent 4" w:uiPriority="71"/>
+    <w:lsdException w:name="Colorful List Accent 4" w:uiPriority="72"/>
+    <w:lsdException w:name="Colorful Grid Accent 4" w:uiPriority="73"/>
+    <w:lsdException w:name="Light Shading Accent 5" w:uiPriority="60"/>
+    <w:lsdException w:name="Light List Accent 5" w:uiPriority="61"/>
+    <w:lsdException w:name="Light Grid Accent 5" w:uiPriority="62"/>
+    <w:lsdException w:name="Medium Shading 1 Accent 5" w:uiPriority="63"/>
+    <w:lsdException w:name="Medium Shading 2 Accent 5" w:uiPriority="64"/>
+    <w:lsdException w:name="Medium List 1 Accent 5" w:uiPriority="65"/>
+    <w:lsdException w:name="Medium List 2 Accent 5" w:uiPriority="66"/>
+    <w:lsdException w:name="Medium Grid 1 Accent 5" w:uiPriority="67"/>
+    <w:lsdException w:name="Medium Grid 2 Accent 5" w:uiPriority="68"/>
+    <w:lsdException w:name="Medium Grid 3 Accent 5" w:uiPriority="69"/>
+    <w:lsdException w:name="Dark List Accent 5" w:uiPriority="70"/>
+    <w:lsdException w:name="Colorful Shading Accent 5" w:uiPriority="71"/>
+    <w:lsdException w:name="Colorful List Accent 5" w:uiPriority="72"/>
+    <w:lsdException w:name="Colorful Grid Accent 5" w:uiPriority="73"/>
+    <w:lsdException w:name="Light Shading Accent 6" w:uiPriority="60"/>
+    <w:lsdException w:name="Light List Accent 6" w:uiPriority="61"/>
+    <w:lsdException w:name="Light Grid Accent 6" w:uiPriority="62"/>
+    <w:lsdException w:name="Medium Shading 1 Accent 6" w:uiPriority="63"/>
+    <w:lsdException w:name="Medium Shading 2 Accent 6" w:uiPriority="64"/>
+    <w:lsdException w:name="Medium List 1 Accent 6" w:uiPriority="65"/>
+    <w:lsdException w:name="Medium List 2 Accent 6" w:uiPriority="66"/>
+    <w:lsdException w:name="Medium Grid 1 Accent 6" w:uiPriority="67"/>
+    <w:lsdException w:name="Medium Grid 2 Accent 6" w:uiPriority="68"/>
+    <w:lsdException w:name="Medium Grid 3 Accent 6" w:uiPriority="69"/>
+    <w:lsdException w:name="Dark List Accent 6" w:uiPriority="70"/>
+    <w:lsdException w:name="Colorful Shading Accent 6" w:uiPriority="71"/>
+    <w:lsdException w:name="Colorful List Accent 6" w:uiPriority="72"/>
+    <w:lsdException w:name="Colorful Grid Accent 6" w:uiPriority="73"/>
+    <w:lsdException w:name="Subtle Emphasis" w:uiPriority="19" w:qFormat="1"/>
+    <w:lsdException w:name="Intense Emphasis" w:uiPriority="21" w:qFormat="1"/>
+    <w:lsdException w:name="Subtle Reference" w:uiPriority="31" w:qFormat="1"/>
+    <w:lsdException w:name="Intense Reference" w:uiPriority="32" w:qFormat="1"/>
+    <w:lsdException w:name="Book Title" w:uiPriority="33" w:qFormat="1"/>
+    <w:lsdException w:name="Bibliography" w:semiHidden="1" w:uiPriority="37" w:unhideWhenUsed="1"/>
+    <w:lsdException w:name="TOC Heading" w:semiHidden="1" w:uiPriority="39" w:unhideWhenUsed="1" w:qFormat="1"/>
+    <w:lsdException w:name="Plain Table 1" w:uiPriority="41"/>
+    <w:lsdException w:name="Plain Table 2" w:uiPriority="42"/>
+    <w:lsdException w:name="Plain Table 3" w:uiPriority="43"/>
+    <w:lsdException w:name="Plain Table 4" w:uiPriority="44"/>
+    <w:lsdException w:name="Plain Table 5" w:uiPriority="45"/>
+    <w:lsdException w:name="Grid Table Light" w:uiPriority="40"/>
+    <w:lsdException w:name="Grid Table 1 Light" w:uiPriority="46"/>
+    <w:lsdException w:name="Grid Table 2" w:uiPriority="47"/>
+    <w:lsdException w:name="Grid Table 3" w:uiPriority="48"/>
+    <w:lsdException w:name="Grid Table 4" w:uiPriority="49"/>
+    <w:lsdException w:name="Grid Table 5 Dark" w:uiPriority="50"/>
+    <w:lsdException w:name="Grid Table 6 Colorful" w:uiPriority="51"/>
+    <w:lsdException w:name="Grid Table 7 Colorful" w:uiPriority="52"/>
+    <w:lsdException w:name="Grid Table 1 Light Accent 1" w:uiPriority="46"/>
+    <w:lsdException w:name="Grid Table 2 Accent 1" w:uiPriority="47"/>
+    <w:lsdException w:name="Grid Table 3 Accent 1" w:uiPriority="48"/>
+    <w:lsdException w:name="Grid Table 4 Accent 1" w:uiPriority="49"/>
+    <w:lsdException w:name="Grid Table 5 Dark Accent 1" w:uiPriority="50"/>
+    <w:lsdException w:name="Grid Table 6 Colorful Accent 1" w:uiPriority="51"/>
+    <w:lsdException w:name="Grid Table 7 Colorful Accent 1" w:uiPriority="52"/>
+    <w:lsdException w:name="Grid Table 1 Light Accent 2" w:uiPriority="46"/>
+    <w:lsdException w:name="Grid Table 2 Accent 2" w:uiPriority="47"/>
+    <w:lsdException w:name="Grid Table 3 Accent 2" w:uiPriority="48"/>
+    <w:lsdException w:name="Grid Table 4 Accent 2" w:uiPriority="49"/>
+    <w:lsdException w:name="Grid Table 5 Dark Accent 2" w:uiPriority="50"/>
+    <w:lsdException w:name="Grid Table 6 Colorful Accent 2" w:uiPriority="51"/>
+    <w:lsdException w:name="Grid Table 7 Colorful Accent 2" w:uiPriority="52"/>
+    <w:lsdException w:name="Grid Table 1 Light Accent 3" w:uiPriority="46"/>
+    <w:lsdException w:name="Grid Table 2 Accent 3" w:uiPriority="47"/>
+    <w:lsdException w:name="Grid Table 3 Accent 3" w:uiPriority="48"/>
+    <w:lsdException w:name="Grid Table 4 Accent 3" w:uiPriority="49"/>
+    <w:lsdException w:name="Grid Table 5 Dark Accent 3" w:uiPriority="50"/>
+    <w:lsdException w:name="Grid Table 6 Colorful Accent 3" w:uiPriority="51"/>
+    <w:lsdException w:name="Grid Table 7 Colorful Accent 3" w:uiPriority="52"/>
+    <w:lsdException w:name="Grid Table 1 Light Accent 4" w:uiPriority="46"/>
+    <w:lsdException w:name="Grid Table 2 Accent 4" w:uiPriority="47"/>
+    <w:lsdException w:name="Grid Table 3 Accent 4" w:uiPriority="48"/>
+    <w:lsdException w:name="Grid Table 4 Accent 4" w:uiPriority="49"/>
+    <w:lsdException w:name="Grid Table 5 Dark Accent 4" w:uiPriority="50"/>
+    <w:lsdException w:name="Grid Table 6 Colorful Accent 4" w:uiPriority="51"/>
+    <w:lsdException w:name="Grid Table 7 Colorful Accent 4" w:uiPriority="52"/>
+    <w:lsdException w:name="Grid Table 1 Light Accent 5" w:uiPriority="46"/>
+    <w:lsdException w:name="Grid Table 2 Accent 5" w:uiPriority="47"/>
+    <w:lsdException w:name="Grid Table 3 Accent 5" w:uiPriority="48"/>
+    <w:lsdException w:name="Grid Table 4 Accent 5" w:uiPriority="49"/>
+    <w:lsdException w:name="Grid Table 5 Dark Accent 5" w:uiPriority="50"/>
+    <w:lsdException w:name="Grid Table 6 Colorful Accent 5" w:uiPriority="51"/>
+    <w:lsdException w:name="Grid Table 7 Colorful Accent 5" w:uiPriority="52"/>
+    <w:lsdException w:name="Grid Table 1 Light Accent 6" w:uiPriority="46"/>
+    <w:lsdException w:name="Grid Table 2 Accent 6" w:uiPriority="47"/>
+    <w:lsdException w:name="Grid Table 3 Accent 6" w:uiPriority="48"/>
+    <w:lsdException w:name="Grid Table 4 Accent 6" w:uiPriority="49"/>
+    <w:lsdException w:name="Grid Table 5 Dark Accent 6" w:uiPriority="50"/>
+    <w:lsdException w:name="Grid Table 6 Colorful Accent 6" w:uiPriority="51"/>
+    <w:lsdException w:name="Grid Table 7 Colorful Accent 6" w:uiPriority="52"/>
+    <w:lsdException w:name="List Table 1 Light" w:uiPriority="46"/>
+    <w:lsdException w:name="List Table 2" w:uiPriority="47"/>
+    <w:lsdException w:name="List Table 3" w:uiPriority="48"/>
+    <w:lsdException w:name="List Table 4" w:uiPriority="49"/>
+    <w:lsdException w:name="List Table 5 Dark" w:uiPriority="50"/>
+    <w:lsdException w:name="List Table 6 Colorful" w:uiPriority="51"/>
+    <w:lsdException w:name="List Table 7 Colorful" w:uiPriority="52"/>
+    <w:lsdException w:name="List Table 1 Light Accent 1" w:uiPriority="46"/>
+    <w:lsdException w:name="List Table 2 Accent 1" w:uiPriority="47"/>
+    <w:lsdException w:name="List Table 3 Accent 1" w:uiPriority="48"/>
+    <w:lsdException w:name="List Table 4 Accent 1" w:uiPriority="49"/>
+    <w:lsdException w:name="List Table 5 Dark Accent 1" w:uiPriority="50"/>
+    <w:lsdException w:name="List Table 6 Colorful Accent 1" w:uiPriority="51"/>
+    <w:lsdException w:name="List Table 7 Colorful Accent 1" w:uiPriority="52"/>
+    <w:lsdException w:name="List Table 1 Light Accent 2" w:uiPriority="46"/>
+    <w:lsdException w:name="List Table 2 Accent 2" w:uiPriority="47"/>
+    <w:lsdException w:name="List Table 3 Accent 2" w:uiPriority="48"/>
+    <w:lsdException w:name="List Table 4 Accent 2" w:uiPriority="49"/>
+    <w:lsdException w:name="List Table 5 Dark Accent 2" w:uiPriority="50"/>
+    <w:lsdException w:name="List Table 6 Colorful Accent 2" w:uiPriority="51"/>
+    <w:lsdException w:name="List Table 7 Colorful Accent 2" w:uiPriority="52"/>
+    <w:lsdException w:name="List Table 1 Light Accent 3" w:uiPriority="46"/>
+    <w:lsdException w:name="List Table 2 Accent 3" w:uiPriority="47"/>
+    <w:lsdException w:name="List Table 3 Accent 3" w:uiPriority="48"/>
+    <w:lsdException w:name="List Table 4 Accent 3" w:uiPriority="49"/>
+    <w:lsdException w:name="List Table 5 Dark Accent 3" w:uiPriority="50"/>
+    <w:lsdException w:name="List Table 6 Colorful Accent 3" w:uiPriority="51"/>
+    <w:lsdException w:name="List Table 7 Colorful Accent 3" w:uiPriority="52"/>
+    <w:lsdException w:name="List Table 1 Light Accent 4" w:uiPriority="46"/>
+    <w:lsdException w:name="List Table 2 Accent 4" w:uiPriority="47"/>
+    <w:lsdException w:name="List Table 3 Accent 4" w:uiPriority="48"/>
+    <w:lsdException w:name="List Table 4 Accent 4" w:uiPriority="49"/>
+    <w:lsdException w:name="List Table 5 Dark Accent 4" w:uiPriority="50"/>
+    <w:lsdException w:name="List Table 6 Colorful Accent 4" w:uiPriority="51"/>
+    <w:lsdException w:name="List Table 7 Colorful Accent 4" w:uiPriority="52"/>
+    <w:lsdException w:name="List Table 1 Light Accent 5" w:uiPriority="46"/>
+    <w:lsdException w:name="List Table 2 Accent 5" w:uiPriority="47"/>
+    <w:lsdException w:name="List Table 3 Accent 5" w:uiPriority="48"/>
+    <w:lsdException w:name="List Table 4 Accent 5" w:uiPriority="49"/>
+    <w:lsdException w:name="List Table 5 Dark Accent 5" w:uiPriority="50"/>
+    <w:lsdException w:name="List Table 6 Colorful Accent 5" w:uiPriority="51"/>
+    <w:lsdException w:name="List Table 7 Colorful Accent 5" w:uiPriority="52"/>
+    <w:lsdException w:name="List Table 1 Light Accent 6" w:uiPriority="46"/>
+    <w:lsdException w:name="List Table 2 Accent 6" w:uiPriority="47"/>
+    <w:lsdException w:name="List Table 3 Accent 6" w:uiPriority="48"/>
+    <w:lsdException w:name="List Table 4 Accent 6" w:uiPriority="49"/>
+    <w:lsdException w:name="List Table 5 Dark Accent 6" w:uiPriority="50"/>
+    <w:lsdException w:name="List Table 6 Colorful Accent 6" w:uiPriority="51"/>
+    <w:lsdException w:name="List Table 7 Colorful Accent 6" w:uiPriority="52"/>
+    <w:lsdException w:name="Mention" w:semiHidden="1" w:unhideWhenUsed="1"/>
+    <w:lsdException w:name="Smart Hyperlink" w:semiHidden="1" w:unhideWhenUsed="1"/>
+    <w:lsdException w:name="Hashtag" w:semiHidden="1" w:unhideWhenUsed="1"/>
+    <w:lsdException w:name="Unresolved Mention" w:semiHidden="1" w:unhideWhenUsed="1"/>
+    <w:lsdException w:name="Smart Link" w:semiHidden="1" w:unhideWhenUsed="1"/>
+  </w:latentStyles>
+  <w:style w:type="paragraph" w:default="1" w:styleId="Normal">
+    <w:name w:val="Normal"/>
+    <w:qFormat/>
+  </w:style>
+  <w:style w:type="character" w:default="1" w:styleId="DefaultParagraphFont">
+    <w:name w:val="Default Paragraph Font"/>
+    <w:uiPriority w:val="1"/>
+    <w:semiHidden/>
+    <w:unhideWhenUsed/>
+  </w:style>
+  <w:style w:type="table" w:default="1" w:styleId="TableNormal">
+    <w:name w:val="Normal Table"/>
+    <w:uiPriority w:val="99"/>
+    <w:semiHidden/>
+    <w:unhideWhenUsed/>
+    <w:tblPr>
+      <w:tblInd w:w="0" w:type="dxa"/>
+      <w:tblCellMar>
+        <w:top w:w="0" w:type="dxa"/>
+        <w:left w:w="108" w:type="dxa"/>
+        <w:bottom w:w="0" w:type="dxa"/>
+        <w:right w:w="108" w:type="dxa"/>
+      </w:tblCellMar>
+    </w:tblPr>
+  </w:style>
+  <w:style w:type="numbering" w:default="1" w:styleId="NoList">
+    <w:name w:val="No List"/>
+    <w:uiPriority w:val="99"/>
+    <w:semiHidden/>
+    <w:unhideWhenUsed/>
+  </w:style>
+  <w:style w:type="character" w:styleId="PlaceholderText">
+    <w:name w:val="Placeholder Text"/>
+    <w:basedOn w:val="DefaultParagraphFont"/>
+    <w:uiPriority w:val="99"/>
+    <w:semiHidden/>
+    <w:rsid w:val="00C17E65"/>
+    <w:rPr>
+      <w:color w:val="808080"/>
+    </w:rPr>
+  </w:style>
+  <w:style w:type="paragraph" w:styleId="NoSpacing">
+    <w:name w:val="No Spacing"/>
+    <w:link w:val="NoSpacingChar"/>
+    <w:uiPriority w:val="1"/>
+    <w:qFormat/>
+    <w:rsid w:val="00C17E65"/>
+    <w:pPr>
+      <w:spacing w:after="0" w:line="240" w:lineRule="auto"/>
+    </w:pPr>
+    <w:rPr>
+      <w:lang w:val="sv-SE" w:eastAsia="sv-SE"/>
+    </w:rPr>
+  </w:style>
+  <w:style w:type="character" w:customStyle="1" w:styleId="NoSpacingChar">
+    <w:name w:val="No Spacing Char"/>
+    <w:basedOn w:val="DefaultParagraphFont"/>
+    <w:link w:val="NoSpacing"/>
+    <w:uiPriority w:val="1"/>
+    <w:rsid w:val="00C17E65"/>
+    <w:rPr>
+      <w:lang w:val="sv-SE" w:eastAsia="sv-SE"/>
+    </w:rPr>
+  </w:style>
+  <w:style w:type="paragraph" w:customStyle="1" w:styleId="E294BEB5730A482E9267D818F71FEA82">
+    <w:name w:val="E294BEB5730A482E9267D818F71FEA82"/>
+    <w:rsid w:val="00C17E65"/>
+    <w:pPr>
+      <w:spacing w:after="0" w:line="240" w:lineRule="auto"/>
+    </w:pPr>
+    <w:rPr>
+      <w:rFonts w:ascii="Times New Roman" w:eastAsia="Times New Roman" w:hAnsi="Times New Roman" w:cs="Times New Roman"/>
+      <w:sz w:val="24"/>
+      <w:szCs w:val="24"/>
+      <w:lang w:val="sv-SE" w:eastAsia="sv-SE"/>
+    </w:rPr>
+  </w:style>
+</w:styles>
+</file>
+
+<file path=word/glossary/webSettings.xml><?xml version="1.0" encoding="utf-8"?>
+<w:webSettings xmlns:mc="http://schemas.openxmlformats.org/markup-compatibility/2006" xmlns:r="http://schemas.openxmlformats.org/officeDocument/2006/relationships" xmlns:w="http://schemas.openxmlformats.org/wordprocessingml/2006/main" xmlns:w14="http://schemas.microsoft.com/office/word/2010/wordml" xmlns:w15="http://schemas.microsoft.com/office/word/2012/wordml" xmlns:w16cex="http://schemas.microsoft.com/office/word/2018/wordml/cex" xmlns:w16cid="http://schemas.microsoft.com/office/word/2016/wordml/cid" xmlns:w16="http://schemas.microsoft.com/office/word/2018/wordml" xmlns:w16sdtdh="http://schemas.microsoft.com/office/word/2020/wordml/sdtdatahash" xmlns:w16se="http://schemas.microsoft.com/office/word/2015/wordml/symex" mc:Ignorable="w14 w15 w16se w16cid w16 w16cex w16sdtdh">
+  <w:optimizeForBrowser/>
+  <w:allowPNG/>
+</w:webSettings>
 </file>
 
 <file path=word/theme/theme1.xml><?xml version="1.0" encoding="utf-8"?>
@@ -6303,30 +8459,6 @@
 </file>
 
 <file path=customXml/item1.xml><?xml version="1.0" encoding="utf-8"?>
-<p:properties xmlns:p="http://schemas.microsoft.com/office/2006/metadata/properties" xmlns:xsi="http://www.w3.org/2001/XMLSchema-instance" xmlns:pc="http://schemas.microsoft.com/office/infopath/2007/PartnerControls">
-  <documentManagement>
-    <TaxCatchAll xmlns="3c40386b-d4fd-41b0-9b45-62c39e579634" xsi:nil="true"/>
-    <lcf76f155ced4ddcb4097134ff3c332f xmlns="9c3498dc-044d-40ec-8b72-9fb805053ff5">
-      <Terms xmlns="http://schemas.microsoft.com/office/infopath/2007/PartnerControls"/>
-    </lcf76f155ced4ddcb4097134ff3c332f>
-  </documentManagement>
-</p:properties>
-</file>
-
-<file path=customXml/item2.xml><?xml version="1.0" encoding="utf-8"?>
-<b:Sources xmlns:b="http://schemas.openxmlformats.org/officeDocument/2006/bibliography" xmlns="http://schemas.openxmlformats.org/officeDocument/2006/bibliography" SelectedStyle="\APA.XSL" StyleName="APA"/>
-</file>
-
-<file path=customXml/item3.xml><?xml version="1.0" encoding="utf-8"?>
-<?mso-contentType ?>
-<FormTemplates xmlns="http://schemas.microsoft.com/sharepoint/v3/contenttype/forms">
-  <Display>DocumentLibraryForm</Display>
-  <Edit>DocumentLibraryForm</Edit>
-  <New>DocumentLibraryForm</New>
-</FormTemplates>
-</file>
-
-<file path=customXml/item4.xml><?xml version="1.0" encoding="utf-8"?>
 <ct:contentTypeSchema xmlns:ct="http://schemas.microsoft.com/office/2006/metadata/contentType" xmlns:ma="http://schemas.microsoft.com/office/2006/metadata/properties/metaAttributes" ct:_="" ma:_="" ma:contentTypeName="dokument" ma:contentTypeID="0x0101002A5F4E321CB7D345BC7EBD08EF67C734" ma:contentTypeVersion="14" ma:contentTypeDescription="Skapa ett nytt dokument." ma:contentTypeScope="" ma:versionID="7050159a2a90a40e3e4e5d67d89c53d0">
   <xsd:schema xmlns:xsd="http://www.w3.org/2001/XMLSchema" xmlns:xs="http://www.w3.org/2001/XMLSchema" xmlns:p="http://schemas.microsoft.com/office/2006/metadata/properties" xmlns:ns2="9c3498dc-044d-40ec-8b72-9fb805053ff5" xmlns:ns3="3c40386b-d4fd-41b0-9b45-62c39e579634" targetNamespace="http://schemas.microsoft.com/office/2006/metadata/properties" ma:root="true" ma:fieldsID="c35c1289dd4e7b9cac5f407873065ec1" ns2:_="" ns3:_="">
     <xsd:import namespace="9c3498dc-044d-40ec-8b72-9fb805053ff5"/>
@@ -6557,35 +8689,32 @@
 </ct:contentTypeSchema>
 </file>
 
-<file path=customXml/itemProps1.xml><?xml version="1.0" encoding="utf-8"?>
-<ds:datastoreItem xmlns:ds="http://schemas.openxmlformats.org/officeDocument/2006/customXml" ds:itemID="{FCECC9B1-A52C-4D87-9C83-05BDB91CB06E}">
-  <ds:schemaRefs>
-    <ds:schemaRef ds:uri="http://schemas.microsoft.com/office/2006/metadata/properties"/>
-    <ds:schemaRef ds:uri="http://schemas.microsoft.com/office/infopath/2007/PartnerControls"/>
-    <ds:schemaRef ds:uri="3c40386b-d4fd-41b0-9b45-62c39e579634"/>
-    <ds:schemaRef ds:uri="9c3498dc-044d-40ec-8b72-9fb805053ff5"/>
-  </ds:schemaRefs>
-</ds:datastoreItem>
+<file path=customXml/item2.xml><?xml version="1.0" encoding="utf-8"?>
+<p:properties xmlns:p="http://schemas.microsoft.com/office/2006/metadata/properties" xmlns:xsi="http://www.w3.org/2001/XMLSchema-instance" xmlns:pc="http://schemas.microsoft.com/office/infopath/2007/PartnerControls">
+  <documentManagement>
+    <TaxCatchAll xmlns="3c40386b-d4fd-41b0-9b45-62c39e579634" xsi:nil="true"/>
+    <lcf76f155ced4ddcb4097134ff3c332f xmlns="9c3498dc-044d-40ec-8b72-9fb805053ff5">
+      <Terms xmlns="http://schemas.microsoft.com/office/infopath/2007/PartnerControls"/>
+    </lcf76f155ced4ddcb4097134ff3c332f>
+  </documentManagement>
+</p:properties>
 </file>
 
-<file path=customXml/itemProps2.xml><?xml version="1.0" encoding="utf-8"?>
-<ds:datastoreItem xmlns:ds="http://schemas.openxmlformats.org/officeDocument/2006/customXml" ds:itemID="{8F28BA88-A88E-48B6-8A0B-6F0F38BA6FA8}">
-  <ds:schemaRefs>
-    <ds:schemaRef ds:uri="http://schemas.openxmlformats.org/officeDocument/2006/bibliography"/>
-  </ds:schemaRefs>
-</ds:datastoreItem>
+<file path=customXml/item3.xml><?xml version="1.0" encoding="utf-8"?>
+<b:Sources xmlns:b="http://schemas.openxmlformats.org/officeDocument/2006/bibliography" xmlns="http://schemas.openxmlformats.org/officeDocument/2006/bibliography" SelectedStyle="\APA.XSL" StyleName="APA"/>
 </file>
 
-<file path=customXml/itemProps3.xml><?xml version="1.0" encoding="utf-8"?>
-<ds:datastoreItem xmlns:ds="http://schemas.openxmlformats.org/officeDocument/2006/customXml" ds:itemID="{A2D644E3-EFBC-4552-8C24-EABEAD5A05B7}">
-  <ds:schemaRefs>
-    <ds:schemaRef ds:uri="http://schemas.microsoft.com/sharepoint/v3/contenttype/forms"/>
-  </ds:schemaRefs>
-</ds:datastoreItem>
+<file path=customXml/item4.xml><?xml version="1.0" encoding="utf-8"?>
+<?mso-contentType ?>
+<FormTemplates xmlns="http://schemas.microsoft.com/sharepoint/v3/contenttype/forms">
+  <Display>DocumentLibraryForm</Display>
+  <Edit>DocumentLibraryForm</Edit>
+  <New>DocumentLibraryForm</New>
+</FormTemplates>
 </file>
 
-<file path=customXml/itemProps4.xml><?xml version="1.0" encoding="utf-8"?>
-<ds:datastoreItem xmlns:ds="http://schemas.openxmlformats.org/officeDocument/2006/customXml" ds:itemID="{4294ABD0-C510-4D53-8034-FDBFD5E6A608}">
+<file path=customXml/itemProps1.xml><?xml version="1.0" encoding="utf-8"?>
+<ds:datastoreItem xmlns:ds="http://schemas.openxmlformats.org/officeDocument/2006/customXml" ds:itemID="{F24B58B8-FDC1-4747-BE30-233A9692FC7B}">
   <ds:schemaRefs>
     <ds:schemaRef ds:uri="http://schemas.microsoft.com/office/2006/metadata/contentType"/>
     <ds:schemaRef ds:uri="http://schemas.microsoft.com/office/2006/metadata/properties/metaAttributes"/>
@@ -6601,4 +8730,31 @@
     <ds:schemaRef ds:uri="http://schemas.microsoft.com/internal/obd"/>
   </ds:schemaRefs>
 </ds:datastoreItem>
+</file>
+
+<file path=customXml/itemProps2.xml><?xml version="1.0" encoding="utf-8"?>
+<ds:datastoreItem xmlns:ds="http://schemas.openxmlformats.org/officeDocument/2006/customXml" ds:itemID="{FCECC9B1-A52C-4D87-9C83-05BDB91CB06E}">
+  <ds:schemaRefs>
+    <ds:schemaRef ds:uri="http://schemas.microsoft.com/office/2006/metadata/properties"/>
+    <ds:schemaRef ds:uri="http://schemas.microsoft.com/office/infopath/2007/PartnerControls"/>
+    <ds:schemaRef ds:uri="3c40386b-d4fd-41b0-9b45-62c39e579634"/>
+    <ds:schemaRef ds:uri="9c3498dc-044d-40ec-8b72-9fb805053ff5"/>
+  </ds:schemaRefs>
+</ds:datastoreItem>
+</file>
+
+<file path=customXml/itemProps3.xml><?xml version="1.0" encoding="utf-8"?>
+<ds:datastoreItem xmlns:ds="http://schemas.openxmlformats.org/officeDocument/2006/customXml" ds:itemID="{8F28BA88-A88E-48B6-8A0B-6F0F38BA6FA8}">
+  <ds:schemaRefs>
+    <ds:schemaRef ds:uri="http://schemas.openxmlformats.org/officeDocument/2006/bibliography"/>
+  </ds:schemaRefs>
+</ds:datastoreItem>
+</file>
+
+<file path=customXml/itemProps4.xml><?xml version="1.0" encoding="utf-8"?>
+<ds:datastoreItem xmlns:ds="http://schemas.openxmlformats.org/officeDocument/2006/customXml" ds:itemID="{A2D644E3-EFBC-4552-8C24-EABEAD5A05B7}">
+  <ds:schemaRefs>
+    <ds:schemaRef ds:uri="http://schemas.microsoft.com/sharepoint/v3/contenttype/forms"/>
+  </ds:schemaRefs>
+</ds:datastoreItem>
 </file>
--- a/api/functions/Word/Lekplatsprotokoll/steg_1.docx
+++ b/api/functions/Word/Lekplatsprotokoll/steg_1.docx
@@ -301,8 +301,18 @@
                 <w:sz w:val="20"/>
                 <w:szCs w:val="20"/>
               </w:rPr>
-              <w:t>Lekplatsadress/Lekplatsnr</w:t>
-            </w:r>
+              <w:t>Lekplatsadress/</w:t>
+            </w:r>
+            <w:proofErr w:type="spellStart"/>
+            <w:r>
+              <w:rPr>
+                <w:b/>
+                <w:sz w:val="20"/>
+                <w:szCs w:val="20"/>
+              </w:rPr>
+              <w:t>Lekplatsnr</w:t>
+            </w:r>
+            <w:proofErr w:type="spellEnd"/>
           </w:p>
         </w:tc>
       </w:tr>
@@ -859,14 +869,6 @@
         </w:rPr>
         <w:tab/>
       </w:r>
-    </w:p>
-    <w:p>
-      <w:pPr>
-        <w:rPr>
-          <w:sz w:val="20"/>
-          <w:szCs w:val="20"/>
-        </w:rPr>
-      </w:pPr>
       <w:sdt>
         <w:sdtPr>
           <w:rPr>
@@ -997,13 +999,23 @@
         </w:rPr>
         <w:br/>
       </w:r>
+      <w:proofErr w:type="spellStart"/>
       <w:r>
         <w:rPr>
           <w:i/>
           <w:sz w:val="16"/>
           <w:szCs w:val="16"/>
         </w:rPr>
-        <w:t xml:space="preserve">Fitness-utrustning vid andra lekredskap besiktigas enligt SS-EN 1176 och </w:t>
+        <w:t>Fitness</w:t>
+      </w:r>
+      <w:proofErr w:type="spellEnd"/>
+      <w:r>
+        <w:rPr>
+          <w:i/>
+          <w:sz w:val="16"/>
+          <w:szCs w:val="16"/>
+        </w:rPr>
+        <w:t xml:space="preserve">-utrustning vid andra lekredskap besiktigas enligt SS-EN 1176 och </w:t>
       </w:r>
       <w:r>
         <w:rPr>
@@ -1117,8 +1129,17 @@
           <w:sz w:val="20"/>
           <w:szCs w:val="20"/>
         </w:rPr>
-        <w:t xml:space="preserve"> kontrolleras med stickprover</w:t>
-      </w:r>
+        <w:t xml:space="preserve"> kontrolleras med </w:t>
+      </w:r>
+      <w:proofErr w:type="spellStart"/>
+      <w:r>
+        <w:rPr>
+          <w:sz w:val="20"/>
+          <w:szCs w:val="20"/>
+        </w:rPr>
+        <w:t>stickprover</w:t>
+      </w:r>
+      <w:proofErr w:type="spellEnd"/>
       <w:r>
         <w:rPr>
           <w:sz w:val="20"/>
@@ -1457,55 +1478,54 @@
         <w:adjustRightInd w:val="0"/>
         <w:jc w:val="center"/>
         <w:rPr>
-          <w:sz w:val="16"/>
-          <w:szCs w:val="16"/>
-        </w:rPr>
-      </w:pPr>
-      <w:r>
-        <w:rPr>
           <w:bCs/>
           <w:sz w:val="16"/>
           <w:szCs w:val="16"/>
         </w:rPr>
-        <w:t xml:space="preserve">Innehar Certifikat nr </w:t>
-      </w:r>
-      <w:sdt>
-        <w:sdtPr>
-          <w:rPr>
-            <w:bCs/>
-            <w:sz w:val="16"/>
-            <w:szCs w:val="16"/>
-          </w:rPr>
-          <w:alias w:val="Cert nr"/>
-          <w:tag w:val="Cert nr"/>
-          <w:id w:val="-256436688"/>
-          <w:placeholder>
-            <w:docPart w:val="E294BEB5730A482E9267D818F71FEA82"/>
-          </w:placeholder>
-          <w:showingPlcHdr/>
-          <w:text/>
-        </w:sdtPr>
-        <w:sdtEndPr/>
-        <w:sdtContent>
-          <w:r>
-            <w:rPr>
-              <w:rStyle w:val="PlaceholderText"/>
-              <w:rFonts w:eastAsiaTheme="minorHAnsi"/>
-              <w:color w:val="auto"/>
-              <w:sz w:val="16"/>
-              <w:szCs w:val="16"/>
-            </w:rPr>
-            <w:t>Click or tap here to enter text.</w:t>
-          </w:r>
-        </w:sdtContent>
-      </w:sdt>
+      </w:pPr>
       <w:r>
         <w:rPr>
           <w:bCs/>
           <w:sz w:val="16"/>
           <w:szCs w:val="16"/>
         </w:rPr>
-        <w:t xml:space="preserve"> utfärdat av SERENO Certifiering AB</w:t>
+        <w:t xml:space="preserve">Innehar Certifikat nr </w:t>
+      </w:r>
+      <w:r>
+        <w:rPr>
+          <w:bCs/>
+          <w:sz w:val="16"/>
+          <w:szCs w:val="16"/>
+        </w:rPr>
+        <w:t>CPL 158:21</w:t>
+      </w:r>
+      <w:r>
+        <w:rPr>
+          <w:bCs/>
+          <w:sz w:val="16"/>
+          <w:szCs w:val="16"/>
+        </w:rPr>
+        <w:t xml:space="preserve"> utfärdat av </w:t>
+      </w:r>
+    </w:p>
+    <w:p>
+      <w:pPr>
+        <w:autoSpaceDE w:val="0"/>
+        <w:autoSpaceDN w:val="0"/>
+        <w:adjustRightInd w:val="0"/>
+        <w:jc w:val="center"/>
+        <w:rPr>
+          <w:sz w:val="16"/>
+          <w:szCs w:val="16"/>
+        </w:rPr>
+      </w:pPr>
+      <w:r>
+        <w:rPr>
+          <w:bCs/>
+          <w:sz w:val="16"/>
+          <w:szCs w:val="16"/>
+        </w:rPr>
+        <w:t>SERENO Certifiering AB</w:t>
       </w:r>
     </w:p>
     <w:p>
@@ -1792,7 +1812,29 @@
           <w:szCs w:val="16"/>
           <w:lang w:val="nb-NO"/>
         </w:rPr>
-        <w:t>SERENO Certifiering AB</w:t>
+        <w:t xml:space="preserve">SERENO </w:t>
+      </w:r>
+      <w:proofErr w:type="spellStart"/>
+      <w:r>
+        <w:rPr>
+          <w:bCs/>
+          <w:color w:val="000000"/>
+          <w:sz w:val="16"/>
+          <w:szCs w:val="16"/>
+          <w:lang w:val="nb-NO"/>
+        </w:rPr>
+        <w:t>Certifiering</w:t>
+      </w:r>
+      <w:proofErr w:type="spellEnd"/>
+      <w:r>
+        <w:rPr>
+          <w:bCs/>
+          <w:color w:val="000000"/>
+          <w:sz w:val="16"/>
+          <w:szCs w:val="16"/>
+          <w:lang w:val="nb-NO"/>
+        </w:rPr>
+        <w:t xml:space="preserve"> AB</w:t>
       </w:r>
     </w:p>
     <w:p>
@@ -2195,6 +2237,52 @@
           </w:rPr>
           <w:id w:val="-216827120"/>
           <w14:checkbox>
+            <w14:checked w14:val="0"/>
+            <w14:checkedState w14:font="MS Gothic" w14:val="2612"/>
+            <w14:uncheckedState w14:font="MS Gothic" w14:val="2610"/>
+          </w14:checkbox>
+        </w:sdtPr>
+        <w:sdtEndPr/>
+        <w:sdtContent>
+          <w:r>
+            <w:rPr>
+              <w:rFonts w:ascii="MS Gothic" w:eastAsia="MS Gothic" w:hAnsi="MS Gothic" w:hint="eastAsia"/>
+              <w:u w:val="single"/>
+              <w:lang w:val="en-GB"/>
+            </w:rPr>
+            <w:t>☐</w:t>
+          </w:r>
+        </w:sdtContent>
+      </w:sdt>
+      <w:r>
+        <w:rPr>
+          <w:u w:val="single"/>
+          <w:lang w:val="en-GB"/>
+        </w:rPr>
+        <w:t xml:space="preserve"> </w:t>
+      </w:r>
+      <w:r>
+        <w:rPr>
+          <w:u w:val="single"/>
+          <w:lang w:val="en-GB"/>
+        </w:rPr>
+        <w:t>Finns</w:t>
+      </w:r>
+      <w:r>
+        <w:rPr>
+          <w:u w:val="single"/>
+          <w:lang w:val="en-GB"/>
+        </w:rPr>
+        <w:tab/>
+      </w:r>
+      <w:sdt>
+        <w:sdtPr>
+          <w:rPr>
+            <w:u w:val="single"/>
+            <w:lang w:val="en-GB"/>
+          </w:rPr>
+          <w:id w:val="922769211"/>
+          <w14:checkbox>
             <w14:checked w14:val="1"/>
             <w14:checkedState w14:font="MS Gothic" w14:val="2612"/>
             <w14:uncheckedState w14:font="MS Gothic" w14:val="2610"/>
@@ -2219,52 +2307,7 @@
         </w:rPr>
         <w:t xml:space="preserve"> </w:t>
       </w:r>
-      <w:r>
-        <w:rPr>
-          <w:u w:val="single"/>
-          <w:lang w:val="en-GB"/>
-        </w:rPr>
-        <w:t>Finns</w:t>
-      </w:r>
-      <w:r>
-        <w:rPr>
-          <w:u w:val="single"/>
-          <w:lang w:val="en-GB"/>
-        </w:rPr>
-        <w:tab/>
-      </w:r>
-      <w:sdt>
-        <w:sdtPr>
-          <w:rPr>
-            <w:u w:val="single"/>
-            <w:lang w:val="en-GB"/>
-          </w:rPr>
-          <w:id w:val="922769211"/>
-          <w14:checkbox>
-            <w14:checked w14:val="0"/>
-            <w14:checkedState w14:font="MS Gothic" w14:val="2612"/>
-            <w14:uncheckedState w14:font="MS Gothic" w14:val="2610"/>
-          </w14:checkbox>
-        </w:sdtPr>
-        <w:sdtEndPr/>
-        <w:sdtContent>
-          <w:r>
-            <w:rPr>
-              <w:rFonts w:ascii="MS Gothic" w:eastAsia="MS Gothic" w:hAnsi="MS Gothic" w:hint="eastAsia"/>
-              <w:u w:val="single"/>
-              <w:lang w:val="en-GB"/>
-            </w:rPr>
-            <w:t>☐</w:t>
-          </w:r>
-        </w:sdtContent>
-      </w:sdt>
-      <w:r>
-        <w:rPr>
-          <w:u w:val="single"/>
-          <w:lang w:val="en-GB"/>
-        </w:rPr>
-        <w:t xml:space="preserve"> </w:t>
-      </w:r>
+      <w:proofErr w:type="spellStart"/>
       <w:r>
         <w:rPr>
           <w:u w:val="single"/>
@@ -2272,6 +2315,7 @@
         </w:rPr>
         <w:t>Saknas</w:t>
       </w:r>
+      <w:proofErr w:type="spellEnd"/>
     </w:p>
     <w:tbl>
       <w:tblPr>
@@ -2952,6 +2996,569 @@
                 <wp:inline xmlns:a="http://schemas.openxmlformats.org/drawingml/2006/main" xmlns:pic="http://schemas.openxmlformats.org/drawingml/2006/picture">
                   <wp:extent cx="3810000" cy="4064000"/>
                   <wp:docPr id="1283840275" name="Picture 1283840275"/>
+                  <wp:cNvGraphicFramePr>
+                    <a:graphicFrameLocks noChangeAspect="1"/>
+                  </wp:cNvGraphicFramePr>
+                  <a:graphic>
+                    <a:graphicData uri="http://schemas.openxmlformats.org/drawingml/2006/picture">
+                      <pic:pic>
+                        <pic:nvPicPr>
+                          <pic:cNvPr id="0" name="image.jpg"/>
+                          <pic:cNvPicPr/>
+                        </pic:nvPicPr>
+                        <pic:blipFill>
+                          <a:blip r:embed="rId23"/>
+                          <a:stretch>
+                            <a:fillRect/>
+                          </a:stretch>
+                        </pic:blipFill>
+                        <pic:spPr>
+                          <a:xfrm>
+                            <a:off x="0" y="0"/>
+                            <a:ext cx="3810000" cy="4064000"/>
+                          </a:xfrm>
+                          <a:prstGeom prst="rect"/>
+                        </pic:spPr>
+                      </pic:pic>
+                    </a:graphicData>
+                  </a:graphic>
+                </wp:inline>
+              </w:drawing>
+            </w:r>
+          </w:p>
+        </w:tc>
+      </w:tr>
+    </w:tbl>
+    <w:p>
+      <w:pPr>
+        <w:pStyle w:val="Bigheading"/>
+      </w:pPr>
+      <w:r>
+        <w:t>Produktbeskrivning</w:t>
+      </w:r>
+    </w:p>
+    <w:tbl>
+      <w:tblPr>
+        <w:tblStyle w:val="GridTable1Light"/>
+        <w:tblW w:type="auto" w:w="0"/>
+        <w:tblLook w:firstColumn="1" w:firstRow="1" w:lastColumn="0" w:lastRow="0" w:noHBand="0" w:noVBand="1" w:val="04A0"/>
+      </w:tblPr>
+      <w:tblGrid>
+        <w:gridCol w:w="1814"/>
+        <w:gridCol w:w="1814"/>
+        <w:gridCol w:w="1814"/>
+        <w:gridCol w:w="1814"/>
+        <w:gridCol w:w="1814"/>
+      </w:tblGrid>
+      <w:tr>
+        <w:tc>
+          <w:tcPr>
+            <w:tcW w:type="dxa" w:w="720"/>
+          </w:tcPr>
+          <w:p>
+            <w:r>
+              <w:t>Nr</w:t>
+            </w:r>
+          </w:p>
+        </w:tc>
+        <w:tc>
+          <w:tcPr>
+            <w:tcW w:type="dxa" w:w="3600"/>
+          </w:tcPr>
+          <w:p>
+            <w:r>
+              <w:t>Produkt</w:t>
+            </w:r>
+          </w:p>
+        </w:tc>
+        <w:tc>
+          <w:tcPr>
+            <w:tcW w:type="dxa" w:w="3600"/>
+          </w:tcPr>
+          <w:p>
+            <w:r>
+              <w:t>Tillverkare/artnr</w:t>
+            </w:r>
+          </w:p>
+        </w:tc>
+        <w:tc>
+          <w:tcPr>
+            <w:tcW w:type="dxa" w:w="1008"/>
+          </w:tcPr>
+          <w:p>
+            <w:r>
+              <w:t>Årtal</w:t>
+            </w:r>
+          </w:p>
+        </w:tc>
+        <w:tc>
+          <w:tcPr>
+            <w:tcW w:type="dxa" w:w="1152"/>
+          </w:tcPr>
+          <w:p>
+            <w:r>
+              <w:t>Bild nr</w:t>
+            </w:r>
+          </w:p>
+        </w:tc>
+      </w:tr>
+      <w:tr>
+        <w:tc>
+          <w:tcPr>
+            <w:tcW w:type="dxa" w:w="720"/>
+          </w:tcPr>
+          <w:p>
+            <w:r>
+              <w:t>1</w:t>
+            </w:r>
+          </w:p>
+        </w:tc>
+        <w:tc>
+          <w:tcPr>
+            <w:tcW w:type="dxa" w:w="3600"/>
+          </w:tcPr>
+          <w:p>
+            <w:r>
+              <w:t>Klätterlek</w:t>
+            </w:r>
+          </w:p>
+        </w:tc>
+        <w:tc>
+          <w:tcPr>
+            <w:tcW w:type="dxa" w:w="3600"/>
+          </w:tcPr>
+          <w:p>
+            <w:r>
+              <w:t>-</w:t>
+            </w:r>
+          </w:p>
+        </w:tc>
+        <w:tc>
+          <w:tcPr>
+            <w:tcW w:type="dxa" w:w="1008"/>
+          </w:tcPr>
+          <w:p>
+            <w:r>
+              <w:t>-</w:t>
+            </w:r>
+          </w:p>
+        </w:tc>
+        <w:tc>
+          <w:tcPr>
+            <w:tcW w:type="dxa" w:w="1152"/>
+          </w:tcPr>
+          <w:p>
+            <w:r>
+              <w:t>Bild: 1</w:t>
+            </w:r>
+          </w:p>
+        </w:tc>
+      </w:tr>
+      <w:tr>
+        <w:tc>
+          <w:tcPr>
+            <w:tcW w:type="dxa" w:w="720"/>
+          </w:tcPr>
+          <w:p>
+            <w:r>
+              <w:t>2</w:t>
+            </w:r>
+          </w:p>
+        </w:tc>
+        <w:tc>
+          <w:tcPr>
+            <w:tcW w:type="dxa" w:w="3600"/>
+          </w:tcPr>
+          <w:p>
+            <w:r>
+              <w:t>Vippgunga typ 1</w:t>
+            </w:r>
+          </w:p>
+        </w:tc>
+        <w:tc>
+          <w:tcPr>
+            <w:tcW w:type="dxa" w:w="3600"/>
+          </w:tcPr>
+          <w:p>
+            <w:r>
+              <w:t>-</w:t>
+            </w:r>
+          </w:p>
+        </w:tc>
+        <w:tc>
+          <w:tcPr>
+            <w:tcW w:type="dxa" w:w="1008"/>
+          </w:tcPr>
+          <w:p>
+            <w:r>
+              <w:t>-</w:t>
+            </w:r>
+          </w:p>
+        </w:tc>
+        <w:tc>
+          <w:tcPr>
+            <w:tcW w:type="dxa" w:w="1152"/>
+          </w:tcPr>
+          <w:p>
+            <w:r>
+              <w:t>Bild: 2</w:t>
+            </w:r>
+          </w:p>
+        </w:tc>
+      </w:tr>
+      <w:tr>
+        <w:tc>
+          <w:tcPr>
+            <w:tcW w:type="dxa" w:w="720"/>
+          </w:tcPr>
+          <w:p>
+            <w:r>
+              <w:t>3</w:t>
+            </w:r>
+          </w:p>
+        </w:tc>
+        <w:tc>
+          <w:tcPr>
+            <w:tcW w:type="dxa" w:w="3600"/>
+          </w:tcPr>
+          <w:p>
+            <w:r>
+              <w:t>Linbana</w:t>
+            </w:r>
+          </w:p>
+        </w:tc>
+        <w:tc>
+          <w:tcPr>
+            <w:tcW w:type="dxa" w:w="3600"/>
+          </w:tcPr>
+          <w:p>
+            <w:r>
+              <w:t>-</w:t>
+            </w:r>
+          </w:p>
+        </w:tc>
+        <w:tc>
+          <w:tcPr>
+            <w:tcW w:type="dxa" w:w="1008"/>
+          </w:tcPr>
+          <w:p>
+            <w:r>
+              <w:t>-</w:t>
+            </w:r>
+          </w:p>
+        </w:tc>
+        <w:tc>
+          <w:tcPr>
+            <w:tcW w:type="dxa" w:w="1152"/>
+          </w:tcPr>
+          <w:p>
+            <w:r>
+              <w:t>Bild: 3</w:t>
+            </w:r>
+          </w:p>
+        </w:tc>
+      </w:tr>
+      <w:tr>
+        <w:tc>
+          <w:tcPr>
+            <w:tcW w:type="dxa" w:w="720"/>
+          </w:tcPr>
+          <w:p>
+            <w:r>
+              <w:t>4</w:t>
+            </w:r>
+          </w:p>
+        </w:tc>
+        <w:tc>
+          <w:tcPr>
+            <w:tcW w:type="dxa" w:w="3600"/>
+          </w:tcPr>
+          <w:p>
+            <w:r>
+              <w:t>Lekställning med rutsch</w:t>
+            </w:r>
+          </w:p>
+        </w:tc>
+        <w:tc>
+          <w:tcPr>
+            <w:tcW w:type="dxa" w:w="3600"/>
+          </w:tcPr>
+          <w:p>
+            <w:r>
+              <w:t>-Hags 408677</w:t>
+            </w:r>
+          </w:p>
+        </w:tc>
+        <w:tc>
+          <w:tcPr>
+            <w:tcW w:type="dxa" w:w="1008"/>
+          </w:tcPr>
+          <w:p>
+            <w:r>
+              <w:t>-2010</w:t>
+            </w:r>
+          </w:p>
+        </w:tc>
+        <w:tc>
+          <w:tcPr>
+            <w:tcW w:type="dxa" w:w="1152"/>
+          </w:tcPr>
+          <w:p>
+            <w:r>
+              <w:t>Bild: 4</w:t>
+            </w:r>
+          </w:p>
+        </w:tc>
+      </w:tr>
+      <w:tr>
+        <w:tc>
+          <w:tcPr>
+            <w:tcW w:type="dxa" w:w="720"/>
+          </w:tcPr>
+          <w:p>
+            <w:r>
+              <w:t>5</w:t>
+            </w:r>
+          </w:p>
+        </w:tc>
+        <w:tc>
+          <w:tcPr>
+            <w:tcW w:type="dxa" w:w="3600"/>
+          </w:tcPr>
+          <w:p>
+            <w:r>
+              <w:t>Voltstänger</w:t>
+            </w:r>
+          </w:p>
+        </w:tc>
+        <w:tc>
+          <w:tcPr>
+            <w:tcW w:type="dxa" w:w="3600"/>
+          </w:tcPr>
+          <w:p>
+            <w:r>
+              <w:t>-</w:t>
+            </w:r>
+          </w:p>
+        </w:tc>
+        <w:tc>
+          <w:tcPr>
+            <w:tcW w:type="dxa" w:w="1008"/>
+          </w:tcPr>
+          <w:p>
+            <w:r>
+              <w:t>-</w:t>
+            </w:r>
+          </w:p>
+        </w:tc>
+        <w:tc>
+          <w:tcPr>
+            <w:tcW w:type="dxa" w:w="1152"/>
+          </w:tcPr>
+          <w:p>
+            <w:r>
+              <w:t>Bild: 5</w:t>
+            </w:r>
+          </w:p>
+        </w:tc>
+      </w:tr>
+      <w:tr>
+        <w:tc>
+          <w:tcPr>
+            <w:tcW w:type="dxa" w:w="720"/>
+          </w:tcPr>
+          <w:p>
+            <w:r>
+              <w:t>6</w:t>
+            </w:r>
+          </w:p>
+        </w:tc>
+        <w:tc>
+          <w:tcPr>
+            <w:tcW w:type="dxa" w:w="3600"/>
+          </w:tcPr>
+          <w:p>
+            <w:r>
+              <w:t>Gungställning typ 1</w:t>
+            </w:r>
+          </w:p>
+        </w:tc>
+        <w:tc>
+          <w:tcPr>
+            <w:tcW w:type="dxa" w:w="3600"/>
+          </w:tcPr>
+          <w:p>
+            <w:r>
+              <w:t>-</w:t>
+            </w:r>
+          </w:p>
+        </w:tc>
+        <w:tc>
+          <w:tcPr>
+            <w:tcW w:type="dxa" w:w="1008"/>
+          </w:tcPr>
+          <w:p>
+            <w:r>
+              <w:t>-</w:t>
+            </w:r>
+          </w:p>
+        </w:tc>
+        <w:tc>
+          <w:tcPr>
+            <w:tcW w:type="dxa" w:w="1152"/>
+          </w:tcPr>
+          <w:p>
+            <w:r>
+              <w:t>Bild: 6</w:t>
+            </w:r>
+          </w:p>
+        </w:tc>
+      </w:tr>
+      <w:tr>
+        <w:tc>
+          <w:tcPr>
+            <w:tcW w:type="dxa" w:w="720"/>
+          </w:tcPr>
+          <w:p>
+            <w:r>
+              <w:t>7</w:t>
+            </w:r>
+          </w:p>
+        </w:tc>
+        <w:tc>
+          <w:tcPr>
+            <w:tcW w:type="dxa" w:w="3600"/>
+          </w:tcPr>
+          <w:p>
+            <w:r>
+              <w:t>Gungställning typ 1</w:t>
+            </w:r>
+          </w:p>
+        </w:tc>
+        <w:tc>
+          <w:tcPr>
+            <w:tcW w:type="dxa" w:w="3600"/>
+          </w:tcPr>
+          <w:p>
+            <w:r>
+              <w:t>-</w:t>
+            </w:r>
+          </w:p>
+        </w:tc>
+        <w:tc>
+          <w:tcPr>
+            <w:tcW w:type="dxa" w:w="1008"/>
+          </w:tcPr>
+          <w:p>
+            <w:r>
+              <w:t>-</w:t>
+            </w:r>
+          </w:p>
+        </w:tc>
+        <w:tc>
+          <w:tcPr>
+            <w:tcW w:type="dxa" w:w="1152"/>
+          </w:tcPr>
+          <w:p>
+            <w:r>
+              <w:t>Bild: 7</w:t>
+            </w:r>
+          </w:p>
+        </w:tc>
+      </w:tr>
+      <w:tr>
+        <w:tc>
+          <w:tcPr>
+            <w:tcW w:type="dxa" w:w="720"/>
+          </w:tcPr>
+          <w:p>
+            <w:r>
+              <w:t>8</w:t>
+            </w:r>
+          </w:p>
+        </w:tc>
+        <w:tc>
+          <w:tcPr>
+            <w:tcW w:type="dxa" w:w="3600"/>
+          </w:tcPr>
+          <w:p>
+            <w:r>
+              <w:t>Sandlåda</w:t>
+            </w:r>
+          </w:p>
+        </w:tc>
+        <w:tc>
+          <w:tcPr>
+            <w:tcW w:type="dxa" w:w="3600"/>
+          </w:tcPr>
+          <w:p>
+            <w:r>
+              <w:t>-</w:t>
+            </w:r>
+          </w:p>
+        </w:tc>
+        <w:tc>
+          <w:tcPr>
+            <w:tcW w:type="dxa" w:w="1008"/>
+          </w:tcPr>
+          <w:p>
+            <w:r>
+              <w:t>-</w:t>
+            </w:r>
+          </w:p>
+        </w:tc>
+        <w:tc>
+          <w:tcPr>
+            <w:tcW w:type="dxa" w:w="1152"/>
+          </w:tcPr>
+          <w:p>
+            <w:r>
+              <w:t>Bild: 8</w:t>
+            </w:r>
+          </w:p>
+        </w:tc>
+      </w:tr>
+    </w:tbl>
+    <w:p>
+      <w:r>
+        <w:br w:type="page"/>
+      </w:r>
+    </w:p>
+    <w:p>
+      <w:pPr>
+        <w:pStyle w:val="Bigheading"/>
+      </w:pPr>
+      <w:r>
+        <w:t>Besiktningsresultat</w:t>
+      </w:r>
+    </w:p>
+    <w:tbl>
+      <w:tblPr>
+        <w:tblW w:type="auto" w:w="0"/>
+        <w:tblLook w:firstColumn="1" w:firstRow="1" w:lastColumn="0" w:lastRow="0" w:noHBand="0" w:noVBand="1" w:val="04A0"/>
+      </w:tblPr>
+      <w:tblGrid>
+        <w:gridCol w:w="3024"/>
+        <w:gridCol w:w="3024"/>
+        <w:gridCol w:w="3024"/>
+      </w:tblGrid>
+      <w:tr>
+        <w:tc>
+          <w:tcPr>
+            <w:tcW w:type="dxa" w:w="3024"/>
+          </w:tcPr>
+          <w:p/>
+          <w:p>
+            <w:r>
+              <w:t>Bild: 1</w:t>
+            </w:r>
+          </w:p>
+          <w:p>
+            <w:r>
+              <w:drawing>
+                <wp:inline xmlns:a="http://schemas.openxmlformats.org/drawingml/2006/main" xmlns:pic="http://schemas.openxmlformats.org/drawingml/2006/picture">
+                  <wp:extent cx="1524000" cy="1524000"/>
+                  <wp:docPr id="1283840276" name="Picture 1283840276"/>
                   <wp:cNvGraphicFramePr>
                     <a:graphicFrameLocks noChangeAspect="1"/>
                   </wp:cNvGraphicFramePr>
@@ -2971,7 +3578,7 @@
                         <pic:spPr>
                           <a:xfrm>
                             <a:off x="0" y="0"/>
-                            <a:ext cx="3810000" cy="4064000"/>
+                            <a:ext cx="1524000" cy="1524000"/>
                           </a:xfrm>
                           <a:prstGeom prst="rect"/>
                         </pic:spPr>
@@ -2983,530 +3590,14 @@
             </w:r>
           </w:p>
         </w:tc>
-      </w:tr>
-    </w:tbl>
-    <w:p>
-      <w:pPr>
-        <w:pStyle w:val="Bigheading"/>
-      </w:pPr>
-      <w:r>
-        <w:t>Produktbeskrivning</w:t>
-      </w:r>
-    </w:p>
-    <w:tbl>
-      <w:tblPr>
-        <w:tblStyle w:val="GridTable1Light"/>
-        <w:tblW w:type="auto" w:w="0"/>
-        <w:tblLook w:firstColumn="1" w:firstRow="1" w:lastColumn="0" w:lastRow="0" w:noHBand="0" w:noVBand="1" w:val="04A0"/>
-      </w:tblPr>
-      <w:tblGrid>
-        <w:gridCol w:w="1814"/>
-        <w:gridCol w:w="1814"/>
-        <w:gridCol w:w="1814"/>
-        <w:gridCol w:w="1814"/>
-        <w:gridCol w:w="1814"/>
-      </w:tblGrid>
-      <w:tr>
-        <w:tc>
-          <w:tcPr>
-            <w:tcW w:type="dxa" w:w="720"/>
-          </w:tcPr>
-          <w:p>
-            <w:r>
-              <w:t>Nr</w:t>
-            </w:r>
-          </w:p>
-        </w:tc>
-        <w:tc>
-          <w:tcPr>
-            <w:tcW w:type="dxa" w:w="3600"/>
-          </w:tcPr>
-          <w:p>
-            <w:r>
-              <w:t>Produkt</w:t>
-            </w:r>
-          </w:p>
-        </w:tc>
-        <w:tc>
-          <w:tcPr>
-            <w:tcW w:type="dxa" w:w="3600"/>
-          </w:tcPr>
-          <w:p>
-            <w:r>
-              <w:t>Tillverkare/artnr</w:t>
-            </w:r>
-          </w:p>
-        </w:tc>
-        <w:tc>
-          <w:tcPr>
-            <w:tcW w:type="dxa" w:w="1008"/>
-          </w:tcPr>
-          <w:p>
-            <w:r>
-              <w:t>Årtal</w:t>
-            </w:r>
-          </w:p>
-        </w:tc>
-        <w:tc>
-          <w:tcPr>
-            <w:tcW w:type="dxa" w:w="1152"/>
-          </w:tcPr>
-          <w:p>
-            <w:r>
-              <w:t>Bild nr</w:t>
-            </w:r>
-          </w:p>
-        </w:tc>
-      </w:tr>
-      <w:tr>
-        <w:tc>
-          <w:tcPr>
-            <w:tcW w:type="dxa" w:w="720"/>
-          </w:tcPr>
-          <w:p>
-            <w:r>
-              <w:t>1</w:t>
-            </w:r>
-          </w:p>
-        </w:tc>
-        <w:tc>
-          <w:tcPr>
-            <w:tcW w:type="dxa" w:w="3600"/>
-          </w:tcPr>
-          <w:p>
-            <w:r>
-              <w:t>Klätterlek</w:t>
-            </w:r>
-          </w:p>
-        </w:tc>
-        <w:tc>
-          <w:tcPr>
-            <w:tcW w:type="dxa" w:w="3600"/>
-          </w:tcPr>
-          <w:p>
-            <w:r>
-              <w:t>-</w:t>
-            </w:r>
-          </w:p>
-        </w:tc>
-        <w:tc>
-          <w:tcPr>
-            <w:tcW w:type="dxa" w:w="1008"/>
-          </w:tcPr>
-          <w:p>
-            <w:r>
-              <w:t>-</w:t>
-            </w:r>
-          </w:p>
-        </w:tc>
-        <w:tc>
-          <w:tcPr>
-            <w:tcW w:type="dxa" w:w="1152"/>
-          </w:tcPr>
-          <w:p>
-            <w:r>
-              <w:t>Bild: 1</w:t>
-            </w:r>
-          </w:p>
-        </w:tc>
-      </w:tr>
-      <w:tr>
-        <w:tc>
-          <w:tcPr>
-            <w:tcW w:type="dxa" w:w="720"/>
-          </w:tcPr>
-          <w:p>
-            <w:r>
-              <w:t>2</w:t>
-            </w:r>
-          </w:p>
-        </w:tc>
-        <w:tc>
-          <w:tcPr>
-            <w:tcW w:type="dxa" w:w="3600"/>
-          </w:tcPr>
-          <w:p>
-            <w:r>
-              <w:t>Vippgunga typ 1</w:t>
-            </w:r>
-          </w:p>
-        </w:tc>
-        <w:tc>
-          <w:tcPr>
-            <w:tcW w:type="dxa" w:w="3600"/>
-          </w:tcPr>
-          <w:p>
-            <w:r>
-              <w:t>-</w:t>
-            </w:r>
-          </w:p>
-        </w:tc>
-        <w:tc>
-          <w:tcPr>
-            <w:tcW w:type="dxa" w:w="1008"/>
-          </w:tcPr>
-          <w:p>
-            <w:r>
-              <w:t>-</w:t>
-            </w:r>
-          </w:p>
-        </w:tc>
-        <w:tc>
-          <w:tcPr>
-            <w:tcW w:type="dxa" w:w="1152"/>
-          </w:tcPr>
+        <w:tc>
+          <w:tcPr>
+            <w:tcW w:type="dxa" w:w="3024"/>
+          </w:tcPr>
+          <w:p/>
           <w:p>
             <w:r>
               <w:t>Bild: 2</w:t>
-            </w:r>
-          </w:p>
-        </w:tc>
-      </w:tr>
-      <w:tr>
-        <w:tc>
-          <w:tcPr>
-            <w:tcW w:type="dxa" w:w="720"/>
-          </w:tcPr>
-          <w:p>
-            <w:r>
-              <w:t>3</w:t>
-            </w:r>
-          </w:p>
-        </w:tc>
-        <w:tc>
-          <w:tcPr>
-            <w:tcW w:type="dxa" w:w="3600"/>
-          </w:tcPr>
-          <w:p>
-            <w:r>
-              <w:t>Linbana</w:t>
-            </w:r>
-          </w:p>
-        </w:tc>
-        <w:tc>
-          <w:tcPr>
-            <w:tcW w:type="dxa" w:w="3600"/>
-          </w:tcPr>
-          <w:p>
-            <w:r>
-              <w:t>-</w:t>
-            </w:r>
-          </w:p>
-        </w:tc>
-        <w:tc>
-          <w:tcPr>
-            <w:tcW w:type="dxa" w:w="1008"/>
-          </w:tcPr>
-          <w:p>
-            <w:r>
-              <w:t>-</w:t>
-            </w:r>
-          </w:p>
-        </w:tc>
-        <w:tc>
-          <w:tcPr>
-            <w:tcW w:type="dxa" w:w="1152"/>
-          </w:tcPr>
-          <w:p>
-            <w:r>
-              <w:t>Bild: 3</w:t>
-            </w:r>
-          </w:p>
-        </w:tc>
-      </w:tr>
-      <w:tr>
-        <w:tc>
-          <w:tcPr>
-            <w:tcW w:type="dxa" w:w="720"/>
-          </w:tcPr>
-          <w:p>
-            <w:r>
-              <w:t>4</w:t>
-            </w:r>
-          </w:p>
-        </w:tc>
-        <w:tc>
-          <w:tcPr>
-            <w:tcW w:type="dxa" w:w="3600"/>
-          </w:tcPr>
-          <w:p>
-            <w:r>
-              <w:t>Lekställning med rutsch</w:t>
-            </w:r>
-          </w:p>
-        </w:tc>
-        <w:tc>
-          <w:tcPr>
-            <w:tcW w:type="dxa" w:w="3600"/>
-          </w:tcPr>
-          <w:p>
-            <w:r>
-              <w:t>-Hags 408677</w:t>
-            </w:r>
-          </w:p>
-        </w:tc>
-        <w:tc>
-          <w:tcPr>
-            <w:tcW w:type="dxa" w:w="1008"/>
-          </w:tcPr>
-          <w:p>
-            <w:r>
-              <w:t>-2010</w:t>
-            </w:r>
-          </w:p>
-        </w:tc>
-        <w:tc>
-          <w:tcPr>
-            <w:tcW w:type="dxa" w:w="1152"/>
-          </w:tcPr>
-          <w:p>
-            <w:r>
-              <w:t>Bild: 4</w:t>
-            </w:r>
-          </w:p>
-        </w:tc>
-      </w:tr>
-      <w:tr>
-        <w:tc>
-          <w:tcPr>
-            <w:tcW w:type="dxa" w:w="720"/>
-          </w:tcPr>
-          <w:p>
-            <w:r>
-              <w:t>5</w:t>
-            </w:r>
-          </w:p>
-        </w:tc>
-        <w:tc>
-          <w:tcPr>
-            <w:tcW w:type="dxa" w:w="3600"/>
-          </w:tcPr>
-          <w:p>
-            <w:r>
-              <w:t>Voltstänger</w:t>
-            </w:r>
-          </w:p>
-        </w:tc>
-        <w:tc>
-          <w:tcPr>
-            <w:tcW w:type="dxa" w:w="3600"/>
-          </w:tcPr>
-          <w:p>
-            <w:r>
-              <w:t>-</w:t>
-            </w:r>
-          </w:p>
-        </w:tc>
-        <w:tc>
-          <w:tcPr>
-            <w:tcW w:type="dxa" w:w="1008"/>
-          </w:tcPr>
-          <w:p>
-            <w:r>
-              <w:t>-</w:t>
-            </w:r>
-          </w:p>
-        </w:tc>
-        <w:tc>
-          <w:tcPr>
-            <w:tcW w:type="dxa" w:w="1152"/>
-          </w:tcPr>
-          <w:p>
-            <w:r>
-              <w:t>Bild: 5</w:t>
-            </w:r>
-          </w:p>
-        </w:tc>
-      </w:tr>
-      <w:tr>
-        <w:tc>
-          <w:tcPr>
-            <w:tcW w:type="dxa" w:w="720"/>
-          </w:tcPr>
-          <w:p>
-            <w:r>
-              <w:t>6</w:t>
-            </w:r>
-          </w:p>
-        </w:tc>
-        <w:tc>
-          <w:tcPr>
-            <w:tcW w:type="dxa" w:w="3600"/>
-          </w:tcPr>
-          <w:p>
-            <w:r>
-              <w:t>Gungställning typ 1</w:t>
-            </w:r>
-          </w:p>
-        </w:tc>
-        <w:tc>
-          <w:tcPr>
-            <w:tcW w:type="dxa" w:w="3600"/>
-          </w:tcPr>
-          <w:p>
-            <w:r>
-              <w:t>-</w:t>
-            </w:r>
-          </w:p>
-        </w:tc>
-        <w:tc>
-          <w:tcPr>
-            <w:tcW w:type="dxa" w:w="1008"/>
-          </w:tcPr>
-          <w:p>
-            <w:r>
-              <w:t>-</w:t>
-            </w:r>
-          </w:p>
-        </w:tc>
-        <w:tc>
-          <w:tcPr>
-            <w:tcW w:type="dxa" w:w="1152"/>
-          </w:tcPr>
-          <w:p>
-            <w:r>
-              <w:t>Bild: 6</w:t>
-            </w:r>
-          </w:p>
-        </w:tc>
-      </w:tr>
-      <w:tr>
-        <w:tc>
-          <w:tcPr>
-            <w:tcW w:type="dxa" w:w="720"/>
-          </w:tcPr>
-          <w:p>
-            <w:r>
-              <w:t>7</w:t>
-            </w:r>
-          </w:p>
-        </w:tc>
-        <w:tc>
-          <w:tcPr>
-            <w:tcW w:type="dxa" w:w="3600"/>
-          </w:tcPr>
-          <w:p>
-            <w:r>
-              <w:t>Gungställning typ 1</w:t>
-            </w:r>
-          </w:p>
-        </w:tc>
-        <w:tc>
-          <w:tcPr>
-            <w:tcW w:type="dxa" w:w="3600"/>
-          </w:tcPr>
-          <w:p>
-            <w:r>
-              <w:t>-</w:t>
-            </w:r>
-          </w:p>
-        </w:tc>
-        <w:tc>
-          <w:tcPr>
-            <w:tcW w:type="dxa" w:w="1008"/>
-          </w:tcPr>
-          <w:p>
-            <w:r>
-              <w:t>-</w:t>
-            </w:r>
-          </w:p>
-        </w:tc>
-        <w:tc>
-          <w:tcPr>
-            <w:tcW w:type="dxa" w:w="1152"/>
-          </w:tcPr>
-          <w:p>
-            <w:r>
-              <w:t>Bild: 7</w:t>
-            </w:r>
-          </w:p>
-        </w:tc>
-      </w:tr>
-      <w:tr>
-        <w:tc>
-          <w:tcPr>
-            <w:tcW w:type="dxa" w:w="720"/>
-          </w:tcPr>
-          <w:p>
-            <w:r>
-              <w:t>8</w:t>
-            </w:r>
-          </w:p>
-        </w:tc>
-        <w:tc>
-          <w:tcPr>
-            <w:tcW w:type="dxa" w:w="3600"/>
-          </w:tcPr>
-          <w:p>
-            <w:r>
-              <w:t>Sandlåda</w:t>
-            </w:r>
-          </w:p>
-        </w:tc>
-        <w:tc>
-          <w:tcPr>
-            <w:tcW w:type="dxa" w:w="3600"/>
-          </w:tcPr>
-          <w:p>
-            <w:r>
-              <w:t>-</w:t>
-            </w:r>
-          </w:p>
-        </w:tc>
-        <w:tc>
-          <w:tcPr>
-            <w:tcW w:type="dxa" w:w="1008"/>
-          </w:tcPr>
-          <w:p>
-            <w:r>
-              <w:t>-</w:t>
-            </w:r>
-          </w:p>
-        </w:tc>
-        <w:tc>
-          <w:tcPr>
-            <w:tcW w:type="dxa" w:w="1152"/>
-          </w:tcPr>
-          <w:p>
-            <w:r>
-              <w:t>Bild: 8</w:t>
-            </w:r>
-          </w:p>
-        </w:tc>
-      </w:tr>
-    </w:tbl>
-    <w:p>
-      <w:r>
-        <w:br w:type="page"/>
-      </w:r>
-    </w:p>
-    <w:p>
-      <w:pPr>
-        <w:pStyle w:val="Bigheading"/>
-      </w:pPr>
-      <w:r>
-        <w:t>Besiktningsresultat</w:t>
-      </w:r>
-    </w:p>
-    <w:tbl>
-      <w:tblPr>
-        <w:tblW w:type="auto" w:w="0"/>
-        <w:tblLook w:firstColumn="1" w:firstRow="1" w:lastColumn="0" w:lastRow="0" w:noHBand="0" w:noVBand="1" w:val="04A0"/>
-      </w:tblPr>
-      <w:tblGrid>
-        <w:gridCol w:w="3024"/>
-        <w:gridCol w:w="3024"/>
-        <w:gridCol w:w="3024"/>
-      </w:tblGrid>
-      <w:tr>
-        <w:tc>
-          <w:tcPr>
-            <w:tcW w:type="dxa" w:w="3024"/>
-          </w:tcPr>
-          <w:p/>
-          <w:p>
-            <w:r>
-              <w:t>Bild: 1</w:t>
             </w:r>
           </w:p>
           <w:p>
@@ -3514,7 +3605,7 @@
               <w:drawing>
                 <wp:inline xmlns:a="http://schemas.openxmlformats.org/drawingml/2006/main" xmlns:pic="http://schemas.openxmlformats.org/drawingml/2006/picture">
                   <wp:extent cx="1524000" cy="1524000"/>
-                  <wp:docPr id="1283840276" name="Picture 1283840276"/>
+                  <wp:docPr id="1283840277" name="Picture 1283840277"/>
                   <wp:cNvGraphicFramePr>
                     <a:graphicFrameLocks noChangeAspect="1"/>
                   </wp:cNvGraphicFramePr>
@@ -3553,7 +3644,7 @@
           <w:p/>
           <w:p>
             <w:r>
-              <w:t>Bild: 2</w:t>
+              <w:t>Bild: 3</w:t>
             </w:r>
           </w:p>
           <w:p>
@@ -3561,7 +3652,7 @@
               <w:drawing>
                 <wp:inline xmlns:a="http://schemas.openxmlformats.org/drawingml/2006/main" xmlns:pic="http://schemas.openxmlformats.org/drawingml/2006/picture">
                   <wp:extent cx="1524000" cy="1524000"/>
-                  <wp:docPr id="1283840277" name="Picture 1283840277"/>
+                  <wp:docPr id="1283840278" name="Picture 1283840278"/>
                   <wp:cNvGraphicFramePr>
                     <a:graphicFrameLocks noChangeAspect="1"/>
                   </wp:cNvGraphicFramePr>
@@ -3593,6 +3684,8 @@
             </w:r>
           </w:p>
         </w:tc>
+      </w:tr>
+      <w:tr>
         <w:tc>
           <w:tcPr>
             <w:tcW w:type="dxa" w:w="3024"/>
@@ -3600,7 +3693,7 @@
           <w:p/>
           <w:p>
             <w:r>
-              <w:t>Bild: 3</w:t>
+              <w:t>Bild: 4</w:t>
             </w:r>
           </w:p>
           <w:p>
@@ -3608,7 +3701,7 @@
               <w:drawing>
                 <wp:inline xmlns:a="http://schemas.openxmlformats.org/drawingml/2006/main" xmlns:pic="http://schemas.openxmlformats.org/drawingml/2006/picture">
                   <wp:extent cx="1524000" cy="1524000"/>
-                  <wp:docPr id="1283840278" name="Picture 1283840278"/>
+                  <wp:docPr id="1283840279" name="Picture 1283840279"/>
                   <wp:cNvGraphicFramePr>
                     <a:graphicFrameLocks noChangeAspect="1"/>
                   </wp:cNvGraphicFramePr>
@@ -3640,8 +3733,6 @@
             </w:r>
           </w:p>
         </w:tc>
-      </w:tr>
-      <w:tr>
         <w:tc>
           <w:tcPr>
             <w:tcW w:type="dxa" w:w="3024"/>
@@ -3649,7 +3740,7 @@
           <w:p/>
           <w:p>
             <w:r>
-              <w:t>Bild: 4</w:t>
+              <w:t>Bild: 5</w:t>
             </w:r>
           </w:p>
           <w:p>
@@ -3657,7 +3748,7 @@
               <w:drawing>
                 <wp:inline xmlns:a="http://schemas.openxmlformats.org/drawingml/2006/main" xmlns:pic="http://schemas.openxmlformats.org/drawingml/2006/picture">
                   <wp:extent cx="1524000" cy="1524000"/>
-                  <wp:docPr id="1283840279" name="Picture 1283840279"/>
+                  <wp:docPr id="1283840280" name="Picture 1283840280"/>
                   <wp:cNvGraphicFramePr>
                     <a:graphicFrameLocks noChangeAspect="1"/>
                   </wp:cNvGraphicFramePr>
@@ -3696,7 +3787,7 @@
           <w:p/>
           <w:p>
             <w:r>
-              <w:t>Bild: 5</w:t>
+              <w:t>Bild: 6</w:t>
             </w:r>
           </w:p>
           <w:p>
@@ -3704,7 +3795,7 @@
               <w:drawing>
                 <wp:inline xmlns:a="http://schemas.openxmlformats.org/drawingml/2006/main" xmlns:pic="http://schemas.openxmlformats.org/drawingml/2006/picture">
                   <wp:extent cx="1524000" cy="1524000"/>
-                  <wp:docPr id="1283840280" name="Picture 1283840280"/>
+                  <wp:docPr id="1283840281" name="Picture 1283840281"/>
                   <wp:cNvGraphicFramePr>
                     <a:graphicFrameLocks noChangeAspect="1"/>
                   </wp:cNvGraphicFramePr>
@@ -3736,6 +3827,8 @@
             </w:r>
           </w:p>
         </w:tc>
+      </w:tr>
+      <w:tr>
         <w:tc>
           <w:tcPr>
             <w:tcW w:type="dxa" w:w="3024"/>
@@ -3743,7 +3836,7 @@
           <w:p/>
           <w:p>
             <w:r>
-              <w:t>Bild: 6</w:t>
+              <w:t>Bild: 7</w:t>
             </w:r>
           </w:p>
           <w:p>
@@ -3751,7 +3844,7 @@
               <w:drawing>
                 <wp:inline xmlns:a="http://schemas.openxmlformats.org/drawingml/2006/main" xmlns:pic="http://schemas.openxmlformats.org/drawingml/2006/picture">
                   <wp:extent cx="1524000" cy="1524000"/>
-                  <wp:docPr id="1283840281" name="Picture 1283840281"/>
+                  <wp:docPr id="1283840282" name="Picture 1283840282"/>
                   <wp:cNvGraphicFramePr>
                     <a:graphicFrameLocks noChangeAspect="1"/>
                   </wp:cNvGraphicFramePr>
@@ -3783,8 +3876,6 @@
             </w:r>
           </w:p>
         </w:tc>
-      </w:tr>
-      <w:tr>
         <w:tc>
           <w:tcPr>
             <w:tcW w:type="dxa" w:w="3024"/>
@@ -3792,7 +3883,7 @@
           <w:p/>
           <w:p>
             <w:r>
-              <w:t>Bild: 7</w:t>
+              <w:t>Bild: 8</w:t>
             </w:r>
           </w:p>
           <w:p>
@@ -3800,7 +3891,7 @@
               <w:drawing>
                 <wp:inline xmlns:a="http://schemas.openxmlformats.org/drawingml/2006/main" xmlns:pic="http://schemas.openxmlformats.org/drawingml/2006/picture">
                   <wp:extent cx="1524000" cy="1524000"/>
-                  <wp:docPr id="1283840282" name="Picture 1283840282"/>
+                  <wp:docPr id="1283840283" name="Picture 1283840283"/>
                   <wp:cNvGraphicFramePr>
                     <a:graphicFrameLocks noChangeAspect="1"/>
                   </wp:cNvGraphicFramePr>
@@ -3837,17 +3928,158 @@
             <w:tcW w:type="dxa" w:w="3024"/>
           </w:tcPr>
           <w:p/>
-          <w:p>
-            <w:r>
-              <w:t>Bild: 8</w:t>
-            </w:r>
-          </w:p>
-          <w:p>
+        </w:tc>
+      </w:tr>
+    </w:tbl>
+    <w:p>
+      <w:r>
+        <w:br w:type="page"/>
+      </w:r>
+    </w:p>
+    <w:p/>
+    <w:p>
+      <w:pPr>
+        <w:pStyle w:val="Bigheading"/>
+      </w:pPr>
+      <w:r>
+        <w:t>Anmärkningar:</w:t>
+      </w:r>
+    </w:p>
+    <w:p>
+      <w:pPr>
+        <w:pStyle w:val="subheading"/>
+        <w:keepNext/>
+      </w:pPr>
+      <w:r>
+        <w:t>Produkt 1, Klätterlek</w:t>
+      </w:r>
+    </w:p>
+    <w:tbl>
+      <w:tblPr>
+        <w:tblStyle w:val="TableGridLight"/>
+        <w:tblW w:type="auto" w:w="0"/>
+        <w:tblLook w:firstColumn="1" w:firstRow="1" w:lastColumn="0" w:lastRow="0" w:noHBand="0" w:noVBand="1" w:val="04A0"/>
+      </w:tblPr>
+      <w:tblGrid>
+        <w:gridCol w:w="4536"/>
+        <w:gridCol w:w="4536"/>
+      </w:tblGrid>
+      <w:tr>
+        <w:tc>
+          <w:tcPr>
+            <w:tcW w:type="dxa" w:w="8640"/>
+          </w:tcPr>
+          <w:p>
+            <w:r>
+              <w:t>Inga anmärkningar funna vid besiktningstillfället</w:t>
+            </w:r>
+          </w:p>
+        </w:tc>
+        <w:tc>
+          <w:tcPr>
+            <w:tcW w:type="dxa" w:w="576"/>
+          </w:tcPr>
+          <w:p>
+            <w:r>
+              <w:t>-</w:t>
+            </w:r>
+          </w:p>
+        </w:tc>
+      </w:tr>
+    </w:tbl>
+    <w:p>
+      <w:pPr>
+        <w:pStyle w:val="small"/>
+      </w:pPr>
+      <w:r>
+        <w:t>SS-EN 1176-1177 alt 16630</w:t>
+      </w:r>
+    </w:p>
+    <w:p>
+      <w:pPr>
+        <w:pStyle w:val="subheading"/>
+        <w:keepNext/>
+      </w:pPr>
+      <w:r>
+        <w:t>Produkt 2, Vippgunga typ 1</w:t>
+      </w:r>
+    </w:p>
+    <w:tbl>
+      <w:tblPr>
+        <w:tblStyle w:val="TableGridLight"/>
+        <w:tblW w:type="auto" w:w="0"/>
+        <w:tblLook w:firstColumn="1" w:firstRow="1" w:lastColumn="0" w:lastRow="0" w:noHBand="0" w:noVBand="1" w:val="04A0"/>
+      </w:tblPr>
+      <w:tblGrid>
+        <w:gridCol w:w="4536"/>
+        <w:gridCol w:w="4536"/>
+      </w:tblGrid>
+      <w:tr>
+        <w:tc>
+          <w:tcPr>
+            <w:tcW w:type="dxa" w:w="8640"/>
+          </w:tcPr>
+          <w:p>
+            <w:r>
+              <w:t>Inga anmärkningar funna vid besiktningstillfället</w:t>
+            </w:r>
+          </w:p>
+        </w:tc>
+        <w:tc>
+          <w:tcPr>
+            <w:tcW w:type="dxa" w:w="576"/>
+          </w:tcPr>
+          <w:p>
+            <w:r>
+              <w:t>-</w:t>
+            </w:r>
+          </w:p>
+        </w:tc>
+      </w:tr>
+    </w:tbl>
+    <w:p>
+      <w:pPr>
+        <w:pStyle w:val="small"/>
+      </w:pPr>
+      <w:r>
+        <w:t>SS-EN 1176-1177 alt 16630</w:t>
+      </w:r>
+    </w:p>
+    <w:p>
+      <w:pPr>
+        <w:pStyle w:val="subheading"/>
+        <w:keepNext/>
+      </w:pPr>
+      <w:r>
+        <w:t>Produkt 3, Linbana</w:t>
+      </w:r>
+    </w:p>
+    <w:tbl>
+      <w:tblPr>
+        <w:tblW w:type="auto" w:w="0"/>
+        <w:tblLook w:firstColumn="1" w:firstRow="1" w:lastColumn="0" w:lastRow="0" w:noHBand="0" w:noVBand="1" w:val="04A0"/>
+      </w:tblPr>
+      <w:tblGrid>
+        <w:gridCol w:w="2268"/>
+        <w:gridCol w:w="2268"/>
+        <w:gridCol w:w="2268"/>
+        <w:gridCol w:w="2268"/>
+      </w:tblGrid>
+      <w:tr>
+        <w:tc>
+          <w:tcPr>
+            <w:tcW w:type="dxa" w:w="2268"/>
+          </w:tcPr>
+          <w:p/>
+          <w:p>
+            <w:pPr>
+              <w:keepNext/>
+            </w:pPr>
             <w:r>
               <w:drawing>
                 <wp:inline xmlns:a="http://schemas.openxmlformats.org/drawingml/2006/main" xmlns:pic="http://schemas.openxmlformats.org/drawingml/2006/picture">
-                  <wp:extent cx="1524000" cy="1524000"/>
-                  <wp:docPr id="1283840283" name="Picture 1283840283"/>
+                  <wp:extent cx="1270000" cy="1270000"/>
+                  <wp:docPr id="1283840284" name="Picture 1283840284"/>
                   <wp:cNvGraphicFramePr>
                     <a:graphicFrameLocks noChangeAspect="1"/>
                   </wp:cNvGraphicFramePr>
@@ -3867,7 +4099,7 @@
                         <pic:spPr>
                           <a:xfrm>
                             <a:off x="0" y="0"/>
-                            <a:ext cx="1524000" cy="1524000"/>
+                            <a:ext cx="1270000" cy="1270000"/>
                           </a:xfrm>
                           <a:prstGeom prst="rect"/>
                         </pic:spPr>
@@ -3881,35 +4113,24 @@
         </w:tc>
         <w:tc>
           <w:tcPr>
-            <w:tcW w:type="dxa" w:w="3024"/>
+            <w:tcW w:type="dxa" w:w="2268"/>
+          </w:tcPr>
+          <w:p/>
+        </w:tc>
+        <w:tc>
+          <w:tcPr>
+            <w:tcW w:type="dxa" w:w="2268"/>
+          </w:tcPr>
+          <w:p/>
+        </w:tc>
+        <w:tc>
+          <w:tcPr>
+            <w:tcW w:type="dxa" w:w="2268"/>
           </w:tcPr>
           <w:p/>
         </w:tc>
       </w:tr>
     </w:tbl>
-    <w:p>
-      <w:r>
-        <w:br w:type="page"/>
-      </w:r>
-    </w:p>
-    <w:p/>
-    <w:p>
-      <w:pPr>
-        <w:pStyle w:val="Bigheading"/>
-      </w:pPr>
-      <w:r>
-        <w:t>Anmärkningar:</w:t>
-      </w:r>
-    </w:p>
-    <w:p>
-      <w:pPr>
-        <w:pStyle w:val="subheading"/>
-        <w:keepNext/>
-      </w:pPr>
-      <w:r>
-        <w:t>Produkt 1, Klätterlek</w:t>
-      </w:r>
-    </w:p>
     <w:tbl>
       <w:tblPr>
         <w:tblStyle w:val="TableGridLight"/>
@@ -3927,7 +4148,7 @@
           </w:tcPr>
           <w:p>
             <w:r>
-              <w:t>Inga anmärkningar funna vid besiktningstillfället</w:t>
+              <w:t>-Steg på rampen är slitna</w:t>
             </w:r>
           </w:p>
         </w:tc>
@@ -3948,7 +4169,7 @@
         <w:pStyle w:val="small"/>
       </w:pPr>
       <w:r>
-        <w:t>SS-EN 1176-1177 alt 16630</w:t>
+        <w:t>SS-EN 1176-1:4.2.5</w:t>
       </w:r>
     </w:p>
     <w:p>
@@ -3957,57 +4178,7 @@
         <w:keepNext/>
       </w:pPr>
       <w:r>
-        <w:t>Produkt 2, Vippgunga typ 1</w:t>
-      </w:r>
-    </w:p>
-    <w:tbl>
-      <w:tblPr>
-        <w:tblStyle w:val="TableGridLight"/>
-        <w:tblW w:type="auto" w:w="0"/>
-        <w:tblLook w:firstColumn="1" w:firstRow="1" w:lastColumn="0" w:lastRow="0" w:noHBand="0" w:noVBand="1" w:val="04A0"/>
-      </w:tblPr>
-      <w:tblGrid>
-        <w:gridCol w:w="4536"/>
-        <w:gridCol w:w="4536"/>
-      </w:tblGrid>
-      <w:tr>
-        <w:tc>
-          <w:tcPr>
-            <w:tcW w:type="dxa" w:w="8640"/>
-          </w:tcPr>
-          <w:p>
-            <w:r>
-              <w:t>Inga anmärkningar funna vid besiktningstillfället</w:t>
-            </w:r>
-          </w:p>
-        </w:tc>
-        <w:tc>
-          <w:tcPr>
-            <w:tcW w:type="dxa" w:w="576"/>
-          </w:tcPr>
-          <w:p>
-            <w:r>
-              <w:t>-</w:t>
-            </w:r>
-          </w:p>
-        </w:tc>
-      </w:tr>
-    </w:tbl>
-    <w:p>
-      <w:pPr>
-        <w:pStyle w:val="small"/>
-      </w:pPr>
-      <w:r>
-        <w:t>SS-EN 1176-1177 alt 16630</w:t>
-      </w:r>
-    </w:p>
-    <w:p>
-      <w:pPr>
-        <w:pStyle w:val="subheading"/>
-        <w:keepNext/>
-      </w:pPr>
-      <w:r>
-        <w:t>Produkt 3, Linbana</w:t>
+        <w:t>Produkt 4, Lekställning med rutsch</w:t>
       </w:r>
     </w:p>
     <w:tbl>
@@ -4035,7 +4206,7 @@
               <w:drawing>
                 <wp:inline xmlns:a="http://schemas.openxmlformats.org/drawingml/2006/main" xmlns:pic="http://schemas.openxmlformats.org/drawingml/2006/picture">
                   <wp:extent cx="1270000" cy="1270000"/>
-                  <wp:docPr id="1283840284" name="Picture 1283840284"/>
+                  <wp:docPr id="1283840285" name="Picture 1283840285"/>
                   <wp:cNvGraphicFramePr>
                     <a:graphicFrameLocks noChangeAspect="1"/>
                   </wp:cNvGraphicFramePr>
@@ -4104,7 +4275,7 @@
           </w:tcPr>
           <w:p>
             <w:r>
-              <w:t>-Steg på rampen är slitna</w:t>
+              <w:t xml:space="preserve">-Tvärstag löst </w:t>
             </w:r>
           </w:p>
         </w:tc>
@@ -4114,7 +4285,7 @@
           </w:tcPr>
           <w:p>
             <w:r>
-              <w:t>-</w:t>
+              <w:t>C</w:t>
             </w:r>
           </w:p>
         </w:tc>
@@ -4134,7 +4305,7 @@
         <w:keepNext/>
       </w:pPr>
       <w:r>
-        <w:t>Produkt 4, Lekställning med rutsch</w:t>
+        <w:t>Produkt 5, Lekställning med rutsch</w:t>
       </w:r>
     </w:p>
     <w:tbl>
@@ -4162,7 +4333,7 @@
               <w:drawing>
                 <wp:inline xmlns:a="http://schemas.openxmlformats.org/drawingml/2006/main" xmlns:pic="http://schemas.openxmlformats.org/drawingml/2006/picture">
                   <wp:extent cx="1270000" cy="1270000"/>
-                  <wp:docPr id="1283840285" name="Picture 1283840285"/>
+                  <wp:docPr id="1283840286" name="Picture 1283840286"/>
                   <wp:cNvGraphicFramePr>
                     <a:graphicFrameLocks noChangeAspect="1"/>
                   </wp:cNvGraphicFramePr>
@@ -4199,88 +4370,6 @@
             <w:tcW w:type="dxa" w:w="2268"/>
           </w:tcPr>
           <w:p/>
-        </w:tc>
-        <w:tc>
-          <w:tcPr>
-            <w:tcW w:type="dxa" w:w="2268"/>
-          </w:tcPr>
-          <w:p/>
-        </w:tc>
-        <w:tc>
-          <w:tcPr>
-            <w:tcW w:type="dxa" w:w="2268"/>
-          </w:tcPr>
-          <w:p/>
-        </w:tc>
-      </w:tr>
-    </w:tbl>
-    <w:tbl>
-      <w:tblPr>
-        <w:tblStyle w:val="TableGridLight"/>
-        <w:tblW w:type="auto" w:w="0"/>
-        <w:tblLook w:firstColumn="1" w:firstRow="1" w:lastColumn="0" w:lastRow="0" w:noHBand="0" w:noVBand="1" w:val="04A0"/>
-      </w:tblPr>
-      <w:tblGrid>
-        <w:gridCol w:w="4536"/>
-        <w:gridCol w:w="4536"/>
-      </w:tblGrid>
-      <w:tr>
-        <w:tc>
-          <w:tcPr>
-            <w:tcW w:type="dxa" w:w="8640"/>
-          </w:tcPr>
-          <w:p>
-            <w:r>
-              <w:t xml:space="preserve">-Tvärstag löst </w:t>
-            </w:r>
-          </w:p>
-        </w:tc>
-        <w:tc>
-          <w:tcPr>
-            <w:tcW w:type="dxa" w:w="576"/>
-          </w:tcPr>
-          <w:p>
-            <w:r>
-              <w:t>C</w:t>
-            </w:r>
-          </w:p>
-        </w:tc>
-      </w:tr>
-    </w:tbl>
-    <w:p>
-      <w:pPr>
-        <w:pStyle w:val="small"/>
-      </w:pPr>
-      <w:r>
-        <w:t>SS-EN 1176-1:4.2.5</w:t>
-      </w:r>
-    </w:p>
-    <w:p>
-      <w:pPr>
-        <w:pStyle w:val="subheading"/>
-        <w:keepNext/>
-      </w:pPr>
-      <w:r>
-        <w:t>Produkt 5, Lekställning med rutsch</w:t>
-      </w:r>
-    </w:p>
-    <w:tbl>
-      <w:tblPr>
-        <w:tblW w:type="auto" w:w="0"/>
-        <w:tblLook w:firstColumn="1" w:firstRow="1" w:lastColumn="0" w:lastRow="0" w:noHBand="0" w:noVBand="1" w:val="04A0"/>
-      </w:tblPr>
-      <w:tblGrid>
-        <w:gridCol w:w="2268"/>
-        <w:gridCol w:w="2268"/>
-        <w:gridCol w:w="2268"/>
-        <w:gridCol w:w="2268"/>
-      </w:tblGrid>
-      <w:tr>
-        <w:tc>
-          <w:tcPr>
-            <w:tcW w:type="dxa" w:w="2268"/>
-          </w:tcPr>
-          <w:p/>
           <w:p>
             <w:pPr>
               <w:keepNext/>
@@ -4289,7 +4378,7 @@
               <w:drawing>
                 <wp:inline xmlns:a="http://schemas.openxmlformats.org/drawingml/2006/main" xmlns:pic="http://schemas.openxmlformats.org/drawingml/2006/picture">
                   <wp:extent cx="1270000" cy="1270000"/>
-                  <wp:docPr id="1283840286" name="Picture 1283840286"/>
+                  <wp:docPr id="1283840287" name="Picture 1283840287"/>
                   <wp:cNvGraphicFramePr>
                     <a:graphicFrameLocks noChangeAspect="1"/>
                   </wp:cNvGraphicFramePr>
@@ -4326,6 +4415,182 @@
             <w:tcW w:type="dxa" w:w="2268"/>
           </w:tcPr>
           <w:p/>
+        </w:tc>
+        <w:tc>
+          <w:tcPr>
+            <w:tcW w:type="dxa" w:w="2268"/>
+          </w:tcPr>
+          <w:p/>
+        </w:tc>
+      </w:tr>
+    </w:tbl>
+    <w:tbl>
+      <w:tblPr>
+        <w:tblStyle w:val="TableGridLight"/>
+        <w:tblW w:type="auto" w:w="0"/>
+        <w:tblLook w:firstColumn="1" w:firstRow="1" w:lastColumn="0" w:lastRow="0" w:noHBand="0" w:noVBand="1" w:val="04A0"/>
+      </w:tblPr>
+      <w:tblGrid>
+        <w:gridCol w:w="4536"/>
+        <w:gridCol w:w="4536"/>
+      </w:tblGrid>
+      <w:tr>
+        <w:tc>
+          <w:tcPr>
+            <w:tcW w:type="dxa" w:w="8640"/>
+          </w:tcPr>
+          <w:p>
+            <w:r>
+              <w:t xml:space="preserve">-Sarg trasig på flera ställen </w:t>
+            </w:r>
+          </w:p>
+        </w:tc>
+        <w:tc>
+          <w:tcPr>
+            <w:tcW w:type="dxa" w:w="576"/>
+          </w:tcPr>
+          <w:p>
+            <w:r>
+              <w:t>C</w:t>
+            </w:r>
+          </w:p>
+        </w:tc>
+      </w:tr>
+    </w:tbl>
+    <w:p>
+      <w:pPr>
+        <w:pStyle w:val="small"/>
+      </w:pPr>
+      <w:r>
+        <w:t>SS-EN 1176-1:4.2.5</w:t>
+      </w:r>
+    </w:p>
+    <w:p>
+      <w:pPr>
+        <w:pStyle w:val="subheading"/>
+        <w:keepNext/>
+      </w:pPr>
+      <w:r>
+        <w:t>Produkt 6, Voltstänger</w:t>
+      </w:r>
+    </w:p>
+    <w:tbl>
+      <w:tblPr>
+        <w:tblStyle w:val="TableGridLight"/>
+        <w:tblW w:type="auto" w:w="0"/>
+        <w:tblLook w:firstColumn="1" w:firstRow="1" w:lastColumn="0" w:lastRow="0" w:noHBand="0" w:noVBand="1" w:val="04A0"/>
+      </w:tblPr>
+      <w:tblGrid>
+        <w:gridCol w:w="4536"/>
+        <w:gridCol w:w="4536"/>
+      </w:tblGrid>
+      <w:tr>
+        <w:tc>
+          <w:tcPr>
+            <w:tcW w:type="dxa" w:w="8640"/>
+          </w:tcPr>
+          <w:p>
+            <w:r>
+              <w:t>Inga anmärkningar funna vid besiktningstillfället</w:t>
+            </w:r>
+          </w:p>
+        </w:tc>
+        <w:tc>
+          <w:tcPr>
+            <w:tcW w:type="dxa" w:w="576"/>
+          </w:tcPr>
+          <w:p>
+            <w:r>
+              <w:t>-</w:t>
+            </w:r>
+          </w:p>
+        </w:tc>
+      </w:tr>
+    </w:tbl>
+    <w:p>
+      <w:pPr>
+        <w:pStyle w:val="small"/>
+      </w:pPr>
+      <w:r>
+        <w:t>SS-EN 1176-1177 alt 16630</w:t>
+      </w:r>
+    </w:p>
+    <w:p>
+      <w:pPr>
+        <w:pStyle w:val="subheading"/>
+        <w:keepNext/>
+      </w:pPr>
+      <w:r>
+        <w:t>Produkt 7, Gungställning typ 1</w:t>
+      </w:r>
+    </w:p>
+    <w:tbl>
+      <w:tblPr>
+        <w:tblStyle w:val="TableGridLight"/>
+        <w:tblW w:type="auto" w:w="0"/>
+        <w:tblLook w:firstColumn="1" w:firstRow="1" w:lastColumn="0" w:lastRow="0" w:noHBand="0" w:noVBand="1" w:val="04A0"/>
+      </w:tblPr>
+      <w:tblGrid>
+        <w:gridCol w:w="4536"/>
+        <w:gridCol w:w="4536"/>
+      </w:tblGrid>
+      <w:tr>
+        <w:tc>
+          <w:tcPr>
+            <w:tcW w:type="dxa" w:w="8640"/>
+          </w:tcPr>
+          <w:p>
+            <w:r>
+              <w:t>Inga anmärkningar funna vid besiktningstillfället</w:t>
+            </w:r>
+          </w:p>
+        </w:tc>
+        <w:tc>
+          <w:tcPr>
+            <w:tcW w:type="dxa" w:w="576"/>
+          </w:tcPr>
+          <w:p>
+            <w:r>
+              <w:t>-</w:t>
+            </w:r>
+          </w:p>
+        </w:tc>
+      </w:tr>
+    </w:tbl>
+    <w:p>
+      <w:pPr>
+        <w:pStyle w:val="small"/>
+      </w:pPr>
+      <w:r>
+        <w:t>SS-EN 1176-1177 alt 16630</w:t>
+      </w:r>
+    </w:p>
+    <w:p>
+      <w:pPr>
+        <w:pStyle w:val="subheading"/>
+        <w:keepNext/>
+      </w:pPr>
+      <w:r>
+        <w:t>Produkt 8, Gungställning typ 1</w:t>
+      </w:r>
+    </w:p>
+    <w:tbl>
+      <w:tblPr>
+        <w:tblW w:type="auto" w:w="0"/>
+        <w:tblLook w:firstColumn="1" w:firstRow="1" w:lastColumn="0" w:lastRow="0" w:noHBand="0" w:noVBand="1" w:val="04A0"/>
+      </w:tblPr>
+      <w:tblGrid>
+        <w:gridCol w:w="2268"/>
+        <w:gridCol w:w="2268"/>
+        <w:gridCol w:w="2268"/>
+        <w:gridCol w:w="2268"/>
+      </w:tblGrid>
+      <w:tr>
+        <w:tc>
+          <w:tcPr>
+            <w:tcW w:type="dxa" w:w="2268"/>
+          </w:tcPr>
+          <w:p/>
           <w:p>
             <w:pPr>
               <w:keepNext/>
@@ -4334,7 +4599,7 @@
               <w:drawing>
                 <wp:inline xmlns:a="http://schemas.openxmlformats.org/drawingml/2006/main" xmlns:pic="http://schemas.openxmlformats.org/drawingml/2006/picture">
                   <wp:extent cx="1270000" cy="1270000"/>
-                  <wp:docPr id="1283840287" name="Picture 1283840287"/>
+                  <wp:docPr id="1283840288" name="Picture 1283840288"/>
                   <wp:cNvGraphicFramePr>
                     <a:graphicFrameLocks noChangeAspect="1"/>
                   </wp:cNvGraphicFramePr>
@@ -4378,6 +4643,12 @@
           </w:tcPr>
           <w:p/>
         </w:tc>
+        <w:tc>
+          <w:tcPr>
+            <w:tcW w:type="dxa" w:w="2268"/>
+          </w:tcPr>
+          <w:p/>
+        </w:tc>
       </w:tr>
     </w:tbl>
     <w:tbl>
@@ -4397,7 +4668,7 @@
           </w:tcPr>
           <w:p>
             <w:r>
-              <w:t xml:space="preserve">-Sarg trasig på flera ställen </w:t>
+              <w:t>-Sprickor i stolparna</w:t>
             </w:r>
           </w:p>
         </w:tc>
@@ -4427,7 +4698,7 @@
         <w:keepNext/>
       </w:pPr>
       <w:r>
-        <w:t>Produkt 6, Voltstänger</w:t>
+        <w:t>Produkt 9, Sandlåda</w:t>
       </w:r>
     </w:p>
     <w:tbl>
@@ -4471,13 +4742,23 @@
         <w:t>SS-EN 1176-1177 alt 16630</w:t>
       </w:r>
     </w:p>
-    <w:p>
-      <w:pPr>
-        <w:pStyle w:val="subheading"/>
+    <w:p/>
+    <w:p>
+      <w:pPr>
+        <w:pStyle w:val="Bigheading"/>
         <w:keepNext/>
       </w:pPr>
       <w:r>
-        <w:t>Produkt 7, Gungställning typ 1</w:t>
+        <w:t>Stötdämpande underlag:</w:t>
+      </w:r>
+    </w:p>
+    <w:p>
+      <w:pPr>
+        <w:pStyle w:val="bold"/>
+        <w:keepNext/>
+      </w:pPr>
+      <w:r>
+        <w:t>Produkt 1:Klätterlek</w:t>
       </w:r>
     </w:p>
     <w:tbl>
@@ -4497,7 +4778,7 @@
           </w:tcPr>
           <w:p>
             <w:r>
-              <w:t>Inga anmärkningar funna vid besiktningstillfället</w:t>
+              <w:t xml:space="preserve">Bra djup och material </w:t>
             </w:r>
           </w:p>
         </w:tc>
@@ -4518,16 +4799,317 @@
         <w:pStyle w:val="small"/>
       </w:pPr>
       <w:r>
-        <w:t>SS-EN 1176-1177 alt 16630</w:t>
-      </w:r>
-    </w:p>
-    <w:p>
-      <w:pPr>
-        <w:pStyle w:val="subheading"/>
+        <w:t>Enligt SS-EN 1176-1:4.2.8.5</w:t>
+      </w:r>
+    </w:p>
+    <w:p>
+      <w:pPr>
+        <w:pStyle w:val="bold"/>
         <w:keepNext/>
       </w:pPr>
       <w:r>
-        <w:t>Produkt 8, Gungställning typ 1</w:t>
+        <w:t>Produkt 2:Vippgunga typ 1</w:t>
+      </w:r>
+    </w:p>
+    <w:tbl>
+      <w:tblPr>
+        <w:tblStyle w:val="TableGridLight"/>
+        <w:tblW w:type="auto" w:w="0"/>
+        <w:tblLook w:firstColumn="1" w:firstRow="1" w:lastColumn="0" w:lastRow="0" w:noHBand="0" w:noVBand="1" w:val="04A0"/>
+      </w:tblPr>
+      <w:tblGrid>
+        <w:gridCol w:w="4536"/>
+        <w:gridCol w:w="4536"/>
+      </w:tblGrid>
+      <w:tr>
+        <w:tc>
+          <w:tcPr>
+            <w:tcW w:type="dxa" w:w="8640"/>
+          </w:tcPr>
+          <w:p>
+            <w:r>
+              <w:t xml:space="preserve">Fallunderlaget är stenhårt </w:t>
+            </w:r>
+          </w:p>
+        </w:tc>
+        <w:tc>
+          <w:tcPr>
+            <w:tcW w:type="dxa" w:w="576"/>
+          </w:tcPr>
+          <w:p>
+            <w:r>
+              <w:t>B</w:t>
+            </w:r>
+          </w:p>
+        </w:tc>
+      </w:tr>
+    </w:tbl>
+    <w:p>
+      <w:pPr>
+        <w:pStyle w:val="small"/>
+      </w:pPr>
+      <w:r>
+        <w:t>Enligt SS-EN 1176-1:4.2.8.5</w:t>
+      </w:r>
+    </w:p>
+    <w:p>
+      <w:pPr>
+        <w:pStyle w:val="bold"/>
+        <w:keepNext/>
+      </w:pPr>
+      <w:r>
+        <w:t>Produkt 3:Linbana</w:t>
+      </w:r>
+    </w:p>
+    <w:tbl>
+      <w:tblPr>
+        <w:tblStyle w:val="TableGridLight"/>
+        <w:tblW w:type="auto" w:w="0"/>
+        <w:tblLook w:firstColumn="1" w:firstRow="1" w:lastColumn="0" w:lastRow="0" w:noHBand="0" w:noVBand="1" w:val="04A0"/>
+      </w:tblPr>
+      <w:tblGrid>
+        <w:gridCol w:w="4536"/>
+        <w:gridCol w:w="4536"/>
+      </w:tblGrid>
+      <w:tr>
+        <w:tc>
+          <w:tcPr>
+            <w:tcW w:type="dxa" w:w="8640"/>
+          </w:tcPr>
+          <w:p>
+            <w:r>
+              <w:t xml:space="preserve">Fallunderlaget är stenhårt </w:t>
+            </w:r>
+          </w:p>
+        </w:tc>
+        <w:tc>
+          <w:tcPr>
+            <w:tcW w:type="dxa" w:w="576"/>
+          </w:tcPr>
+          <w:p>
+            <w:r>
+              <w:t>B</w:t>
+            </w:r>
+          </w:p>
+        </w:tc>
+      </w:tr>
+    </w:tbl>
+    <w:p>
+      <w:pPr>
+        <w:pStyle w:val="small"/>
+      </w:pPr>
+      <w:r>
+        <w:t>Enligt SS-EN 1176-1:4.2.8.5</w:t>
+      </w:r>
+    </w:p>
+    <w:p>
+      <w:pPr>
+        <w:pStyle w:val="bold"/>
+        <w:keepNext/>
+      </w:pPr>
+      <w:r>
+        <w:t>Produkt 4:Lekställning med rutsch</w:t>
+      </w:r>
+    </w:p>
+    <w:tbl>
+      <w:tblPr>
+        <w:tblStyle w:val="TableGridLight"/>
+        <w:tblW w:type="auto" w:w="0"/>
+        <w:tblLook w:firstColumn="1" w:firstRow="1" w:lastColumn="0" w:lastRow="0" w:noHBand="0" w:noVBand="1" w:val="04A0"/>
+      </w:tblPr>
+      <w:tblGrid>
+        <w:gridCol w:w="4536"/>
+        <w:gridCol w:w="4536"/>
+      </w:tblGrid>
+      <w:tr>
+        <w:tc>
+          <w:tcPr>
+            <w:tcW w:type="dxa" w:w="8640"/>
+          </w:tcPr>
+          <w:p>
+            <w:r>
+              <w:t xml:space="preserve">Fallunderlaget är stenhårt </w:t>
+            </w:r>
+          </w:p>
+        </w:tc>
+        <w:tc>
+          <w:tcPr>
+            <w:tcW w:type="dxa" w:w="576"/>
+          </w:tcPr>
+          <w:p>
+            <w:r>
+              <w:t>B</w:t>
+            </w:r>
+          </w:p>
+        </w:tc>
+      </w:tr>
+    </w:tbl>
+    <w:p>
+      <w:pPr>
+        <w:pStyle w:val="small"/>
+      </w:pPr>
+      <w:r>
+        <w:t>Enligt SS-EN 1176-1:4.2.8.5</w:t>
+      </w:r>
+    </w:p>
+    <w:p>
+      <w:pPr>
+        <w:pStyle w:val="bold"/>
+        <w:keepNext/>
+      </w:pPr>
+      <w:r>
+        <w:t>Produkt 5:Voltstänger</w:t>
+      </w:r>
+    </w:p>
+    <w:tbl>
+      <w:tblPr>
+        <w:tblStyle w:val="TableGridLight"/>
+        <w:tblW w:type="auto" w:w="0"/>
+        <w:tblLook w:firstColumn="1" w:firstRow="1" w:lastColumn="0" w:lastRow="0" w:noHBand="0" w:noVBand="1" w:val="04A0"/>
+      </w:tblPr>
+      <w:tblGrid>
+        <w:gridCol w:w="4536"/>
+        <w:gridCol w:w="4536"/>
+      </w:tblGrid>
+      <w:tr>
+        <w:tc>
+          <w:tcPr>
+            <w:tcW w:type="dxa" w:w="8640"/>
+          </w:tcPr>
+          <w:p>
+            <w:r>
+              <w:t xml:space="preserve">Fallunderlaget är stenhårt </w:t>
+            </w:r>
+          </w:p>
+        </w:tc>
+        <w:tc>
+          <w:tcPr>
+            <w:tcW w:type="dxa" w:w="576"/>
+          </w:tcPr>
+          <w:p>
+            <w:r>
+              <w:t>B</w:t>
+            </w:r>
+          </w:p>
+        </w:tc>
+      </w:tr>
+    </w:tbl>
+    <w:p>
+      <w:pPr>
+        <w:pStyle w:val="small"/>
+      </w:pPr>
+      <w:r>
+        <w:t>Enligt SS-EN 1176-1:4.2.8.5</w:t>
+      </w:r>
+    </w:p>
+    <w:p>
+      <w:pPr>
+        <w:pStyle w:val="bold"/>
+        <w:keepNext/>
+      </w:pPr>
+      <w:r>
+        <w:t>Produkt 6:Gungställning typ 1</w:t>
+      </w:r>
+    </w:p>
+    <w:tbl>
+      <w:tblPr>
+        <w:tblStyle w:val="TableGridLight"/>
+        <w:tblW w:type="auto" w:w="0"/>
+        <w:tblLook w:firstColumn="1" w:firstRow="1" w:lastColumn="0" w:lastRow="0" w:noHBand="0" w:noVBand="1" w:val="04A0"/>
+      </w:tblPr>
+      <w:tblGrid>
+        <w:gridCol w:w="4536"/>
+        <w:gridCol w:w="4536"/>
+      </w:tblGrid>
+      <w:tr>
+        <w:tc>
+          <w:tcPr>
+            <w:tcW w:type="dxa" w:w="8640"/>
+          </w:tcPr>
+          <w:p>
+            <w:r>
+              <w:t xml:space="preserve">Fallunderlaget är stenhårt </w:t>
+            </w:r>
+          </w:p>
+        </w:tc>
+        <w:tc>
+          <w:tcPr>
+            <w:tcW w:type="dxa" w:w="576"/>
+          </w:tcPr>
+          <w:p>
+            <w:r>
+              <w:t>B</w:t>
+            </w:r>
+          </w:p>
+        </w:tc>
+      </w:tr>
+    </w:tbl>
+    <w:p>
+      <w:pPr>
+        <w:pStyle w:val="small"/>
+      </w:pPr>
+      <w:r>
+        <w:t>Enligt SS-EN 1176-1:4.2.8.5</w:t>
+      </w:r>
+    </w:p>
+    <w:p>
+      <w:pPr>
+        <w:pStyle w:val="bold"/>
+        <w:keepNext/>
+      </w:pPr>
+      <w:r>
+        <w:t>Produkt 7:Gungställning typ 1</w:t>
+      </w:r>
+    </w:p>
+    <w:tbl>
+      <w:tblPr>
+        <w:tblStyle w:val="TableGridLight"/>
+        <w:tblW w:type="auto" w:w="0"/>
+        <w:tblLook w:firstColumn="1" w:firstRow="1" w:lastColumn="0" w:lastRow="0" w:noHBand="0" w:noVBand="1" w:val="04A0"/>
+      </w:tblPr>
+      <w:tblGrid>
+        <w:gridCol w:w="4536"/>
+        <w:gridCol w:w="4536"/>
+      </w:tblGrid>
+      <w:tr>
+        <w:tc>
+          <w:tcPr>
+            <w:tcW w:type="dxa" w:w="8640"/>
+          </w:tcPr>
+          <w:p>
+            <w:r>
+              <w:t xml:space="preserve">Fallunderlaget är stenhårt </w:t>
+            </w:r>
+          </w:p>
+        </w:tc>
+        <w:tc>
+          <w:tcPr>
+            <w:tcW w:type="dxa" w:w="576"/>
+          </w:tcPr>
+          <w:p>
+            <w:r>
+              <w:t>B</w:t>
+            </w:r>
+          </w:p>
+        </w:tc>
+      </w:tr>
+    </w:tbl>
+    <w:p>
+      <w:pPr>
+        <w:pStyle w:val="small"/>
+      </w:pPr>
+      <w:r>
+        <w:t>Enligt SS-EN 1176-1:4.2.8.5</w:t>
+      </w:r>
+    </w:p>
+    <w:p/>
+    <w:p>
+      <w:pPr>
+        <w:pStyle w:val="Bigheading"/>
+        <w:keepNext/>
+      </w:pPr>
+      <w:r>
+        <w:t>Grindar och staket</w:t>
       </w:r>
     </w:p>
     <w:tbl>
@@ -4548,14 +5130,11 @@
           </w:tcPr>
           <w:p/>
           <w:p>
-            <w:pPr>
-              <w:keepNext/>
-            </w:pPr>
             <w:r>
               <w:drawing>
                 <wp:inline xmlns:a="http://schemas.openxmlformats.org/drawingml/2006/main" xmlns:pic="http://schemas.openxmlformats.org/drawingml/2006/picture">
                   <wp:extent cx="1270000" cy="1270000"/>
-                  <wp:docPr id="1283840288" name="Picture 1283840288"/>
+                  <wp:docPr id="1283840289" name="Picture 1283840289"/>
                   <wp:cNvGraphicFramePr>
                     <a:graphicFrameLocks noChangeAspect="1"/>
                   </wp:cNvGraphicFramePr>
@@ -4592,505 +5171,12 @@
             <w:tcW w:type="dxa" w:w="2268"/>
           </w:tcPr>
           <w:p/>
-        </w:tc>
-        <w:tc>
-          <w:tcPr>
-            <w:tcW w:type="dxa" w:w="2268"/>
-          </w:tcPr>
-          <w:p/>
-        </w:tc>
-        <w:tc>
-          <w:tcPr>
-            <w:tcW w:type="dxa" w:w="2268"/>
-          </w:tcPr>
-          <w:p/>
-        </w:tc>
-      </w:tr>
-    </w:tbl>
-    <w:tbl>
-      <w:tblPr>
-        <w:tblStyle w:val="TableGridLight"/>
-        <w:tblW w:type="auto" w:w="0"/>
-        <w:tblLook w:firstColumn="1" w:firstRow="1" w:lastColumn="0" w:lastRow="0" w:noHBand="0" w:noVBand="1" w:val="04A0"/>
-      </w:tblPr>
-      <w:tblGrid>
-        <w:gridCol w:w="4536"/>
-        <w:gridCol w:w="4536"/>
-      </w:tblGrid>
-      <w:tr>
-        <w:tc>
-          <w:tcPr>
-            <w:tcW w:type="dxa" w:w="8640"/>
-          </w:tcPr>
-          <w:p>
-            <w:r>
-              <w:t>-Sprickor i stolparna</w:t>
-            </w:r>
-          </w:p>
-        </w:tc>
-        <w:tc>
-          <w:tcPr>
-            <w:tcW w:type="dxa" w:w="576"/>
-          </w:tcPr>
-          <w:p>
-            <w:r>
-              <w:t>C</w:t>
-            </w:r>
-          </w:p>
-        </w:tc>
-      </w:tr>
-    </w:tbl>
-    <w:p>
-      <w:pPr>
-        <w:pStyle w:val="small"/>
-      </w:pPr>
-      <w:r>
-        <w:t>SS-EN 1176-1:4.2.5</w:t>
-      </w:r>
-    </w:p>
-    <w:p>
-      <w:pPr>
-        <w:pStyle w:val="subheading"/>
-        <w:keepNext/>
-      </w:pPr>
-      <w:r>
-        <w:t>Produkt 9, Sandlåda</w:t>
-      </w:r>
-    </w:p>
-    <w:tbl>
-      <w:tblPr>
-        <w:tblStyle w:val="TableGridLight"/>
-        <w:tblW w:type="auto" w:w="0"/>
-        <w:tblLook w:firstColumn="1" w:firstRow="1" w:lastColumn="0" w:lastRow="0" w:noHBand="0" w:noVBand="1" w:val="04A0"/>
-      </w:tblPr>
-      <w:tblGrid>
-        <w:gridCol w:w="4536"/>
-        <w:gridCol w:w="4536"/>
-      </w:tblGrid>
-      <w:tr>
-        <w:tc>
-          <w:tcPr>
-            <w:tcW w:type="dxa" w:w="8640"/>
-          </w:tcPr>
-          <w:p>
-            <w:r>
-              <w:t>Inga anmärkningar funna vid besiktningstillfället</w:t>
-            </w:r>
-          </w:p>
-        </w:tc>
-        <w:tc>
-          <w:tcPr>
-            <w:tcW w:type="dxa" w:w="576"/>
-          </w:tcPr>
-          <w:p>
-            <w:r>
-              <w:t>-</w:t>
-            </w:r>
-          </w:p>
-        </w:tc>
-      </w:tr>
-    </w:tbl>
-    <w:p>
-      <w:pPr>
-        <w:pStyle w:val="small"/>
-      </w:pPr>
-      <w:r>
-        <w:t>SS-EN 1176-1177 alt 16630</w:t>
-      </w:r>
-    </w:p>
-    <w:p/>
-    <w:p>
-      <w:pPr>
-        <w:pStyle w:val="Bigheading"/>
-        <w:keepNext/>
-      </w:pPr>
-      <w:r>
-        <w:t>Stötdämpande underlag:</w:t>
-      </w:r>
-    </w:p>
-    <w:p>
-      <w:pPr>
-        <w:pStyle w:val="bold"/>
-        <w:keepNext/>
-      </w:pPr>
-      <w:r>
-        <w:t>Produkt 1:Klätterlek</w:t>
-      </w:r>
-    </w:p>
-    <w:tbl>
-      <w:tblPr>
-        <w:tblStyle w:val="TableGridLight"/>
-        <w:tblW w:type="auto" w:w="0"/>
-        <w:tblLook w:firstColumn="1" w:firstRow="1" w:lastColumn="0" w:lastRow="0" w:noHBand="0" w:noVBand="1" w:val="04A0"/>
-      </w:tblPr>
-      <w:tblGrid>
-        <w:gridCol w:w="4536"/>
-        <w:gridCol w:w="4536"/>
-      </w:tblGrid>
-      <w:tr>
-        <w:tc>
-          <w:tcPr>
-            <w:tcW w:type="dxa" w:w="8640"/>
-          </w:tcPr>
-          <w:p>
-            <w:r>
-              <w:t xml:space="preserve">Bra djup och material </w:t>
-            </w:r>
-          </w:p>
-        </w:tc>
-        <w:tc>
-          <w:tcPr>
-            <w:tcW w:type="dxa" w:w="576"/>
-          </w:tcPr>
-          <w:p>
-            <w:r>
-              <w:t>-</w:t>
-            </w:r>
-          </w:p>
-        </w:tc>
-      </w:tr>
-    </w:tbl>
-    <w:p>
-      <w:pPr>
-        <w:pStyle w:val="small"/>
-      </w:pPr>
-      <w:r>
-        <w:t>Enligt SS-EN 1176-1:4.2.8.5</w:t>
-      </w:r>
-    </w:p>
-    <w:p>
-      <w:pPr>
-        <w:pStyle w:val="bold"/>
-        <w:keepNext/>
-      </w:pPr>
-      <w:r>
-        <w:t>Produkt 2:Vippgunga typ 1</w:t>
-      </w:r>
-    </w:p>
-    <w:tbl>
-      <w:tblPr>
-        <w:tblStyle w:val="TableGridLight"/>
-        <w:tblW w:type="auto" w:w="0"/>
-        <w:tblLook w:firstColumn="1" w:firstRow="1" w:lastColumn="0" w:lastRow="0" w:noHBand="0" w:noVBand="1" w:val="04A0"/>
-      </w:tblPr>
-      <w:tblGrid>
-        <w:gridCol w:w="4536"/>
-        <w:gridCol w:w="4536"/>
-      </w:tblGrid>
-      <w:tr>
-        <w:tc>
-          <w:tcPr>
-            <w:tcW w:type="dxa" w:w="8640"/>
-          </w:tcPr>
-          <w:p>
-            <w:r>
-              <w:t xml:space="preserve">Fallunderlaget är stenhårt </w:t>
-            </w:r>
-          </w:p>
-        </w:tc>
-        <w:tc>
-          <w:tcPr>
-            <w:tcW w:type="dxa" w:w="576"/>
-          </w:tcPr>
-          <w:p>
-            <w:r>
-              <w:t>B</w:t>
-            </w:r>
-          </w:p>
-        </w:tc>
-      </w:tr>
-    </w:tbl>
-    <w:p>
-      <w:pPr>
-        <w:pStyle w:val="small"/>
-      </w:pPr>
-      <w:r>
-        <w:t>Enligt SS-EN 1176-1:4.2.8.5</w:t>
-      </w:r>
-    </w:p>
-    <w:p>
-      <w:pPr>
-        <w:pStyle w:val="bold"/>
-        <w:keepNext/>
-      </w:pPr>
-      <w:r>
-        <w:t>Produkt 3:Linbana</w:t>
-      </w:r>
-    </w:p>
-    <w:tbl>
-      <w:tblPr>
-        <w:tblStyle w:val="TableGridLight"/>
-        <w:tblW w:type="auto" w:w="0"/>
-        <w:tblLook w:firstColumn="1" w:firstRow="1" w:lastColumn="0" w:lastRow="0" w:noHBand="0" w:noVBand="1" w:val="04A0"/>
-      </w:tblPr>
-      <w:tblGrid>
-        <w:gridCol w:w="4536"/>
-        <w:gridCol w:w="4536"/>
-      </w:tblGrid>
-      <w:tr>
-        <w:tc>
-          <w:tcPr>
-            <w:tcW w:type="dxa" w:w="8640"/>
-          </w:tcPr>
-          <w:p>
-            <w:r>
-              <w:t xml:space="preserve">Fallunderlaget är stenhårt </w:t>
-            </w:r>
-          </w:p>
-        </w:tc>
-        <w:tc>
-          <w:tcPr>
-            <w:tcW w:type="dxa" w:w="576"/>
-          </w:tcPr>
-          <w:p>
-            <w:r>
-              <w:t>B</w:t>
-            </w:r>
-          </w:p>
-        </w:tc>
-      </w:tr>
-    </w:tbl>
-    <w:p>
-      <w:pPr>
-        <w:pStyle w:val="small"/>
-      </w:pPr>
-      <w:r>
-        <w:t>Enligt SS-EN 1176-1:4.2.8.5</w:t>
-      </w:r>
-    </w:p>
-    <w:p>
-      <w:pPr>
-        <w:pStyle w:val="bold"/>
-        <w:keepNext/>
-      </w:pPr>
-      <w:r>
-        <w:t>Produkt 4:Lekställning med rutsch</w:t>
-      </w:r>
-    </w:p>
-    <w:tbl>
-      <w:tblPr>
-        <w:tblStyle w:val="TableGridLight"/>
-        <w:tblW w:type="auto" w:w="0"/>
-        <w:tblLook w:firstColumn="1" w:firstRow="1" w:lastColumn="0" w:lastRow="0" w:noHBand="0" w:noVBand="1" w:val="04A0"/>
-      </w:tblPr>
-      <w:tblGrid>
-        <w:gridCol w:w="4536"/>
-        <w:gridCol w:w="4536"/>
-      </w:tblGrid>
-      <w:tr>
-        <w:tc>
-          <w:tcPr>
-            <w:tcW w:type="dxa" w:w="8640"/>
-          </w:tcPr>
-          <w:p>
-            <w:r>
-              <w:t xml:space="preserve">Fallunderlaget är stenhårt </w:t>
-            </w:r>
-          </w:p>
-        </w:tc>
-        <w:tc>
-          <w:tcPr>
-            <w:tcW w:type="dxa" w:w="576"/>
-          </w:tcPr>
-          <w:p>
-            <w:r>
-              <w:t>B</w:t>
-            </w:r>
-          </w:p>
-        </w:tc>
-      </w:tr>
-    </w:tbl>
-    <w:p>
-      <w:pPr>
-        <w:pStyle w:val="small"/>
-      </w:pPr>
-      <w:r>
-        <w:t>Enligt SS-EN 1176-1:4.2.8.5</w:t>
-      </w:r>
-    </w:p>
-    <w:p>
-      <w:pPr>
-        <w:pStyle w:val="bold"/>
-        <w:keepNext/>
-      </w:pPr>
-      <w:r>
-        <w:t>Produkt 5:Voltstänger</w:t>
-      </w:r>
-    </w:p>
-    <w:tbl>
-      <w:tblPr>
-        <w:tblStyle w:val="TableGridLight"/>
-        <w:tblW w:type="auto" w:w="0"/>
-        <w:tblLook w:firstColumn="1" w:firstRow="1" w:lastColumn="0" w:lastRow="0" w:noHBand="0" w:noVBand="1" w:val="04A0"/>
-      </w:tblPr>
-      <w:tblGrid>
-        <w:gridCol w:w="4536"/>
-        <w:gridCol w:w="4536"/>
-      </w:tblGrid>
-      <w:tr>
-        <w:tc>
-          <w:tcPr>
-            <w:tcW w:type="dxa" w:w="8640"/>
-          </w:tcPr>
-          <w:p>
-            <w:r>
-              <w:t xml:space="preserve">Fallunderlaget är stenhårt </w:t>
-            </w:r>
-          </w:p>
-        </w:tc>
-        <w:tc>
-          <w:tcPr>
-            <w:tcW w:type="dxa" w:w="576"/>
-          </w:tcPr>
-          <w:p>
-            <w:r>
-              <w:t>B</w:t>
-            </w:r>
-          </w:p>
-        </w:tc>
-      </w:tr>
-    </w:tbl>
-    <w:p>
-      <w:pPr>
-        <w:pStyle w:val="small"/>
-      </w:pPr>
-      <w:r>
-        <w:t>Enligt SS-EN 1176-1:4.2.8.5</w:t>
-      </w:r>
-    </w:p>
-    <w:p>
-      <w:pPr>
-        <w:pStyle w:val="bold"/>
-        <w:keepNext/>
-      </w:pPr>
-      <w:r>
-        <w:t>Produkt 6:Gungställning typ 1</w:t>
-      </w:r>
-    </w:p>
-    <w:tbl>
-      <w:tblPr>
-        <w:tblStyle w:val="TableGridLight"/>
-        <w:tblW w:type="auto" w:w="0"/>
-        <w:tblLook w:firstColumn="1" w:firstRow="1" w:lastColumn="0" w:lastRow="0" w:noHBand="0" w:noVBand="1" w:val="04A0"/>
-      </w:tblPr>
-      <w:tblGrid>
-        <w:gridCol w:w="4536"/>
-        <w:gridCol w:w="4536"/>
-      </w:tblGrid>
-      <w:tr>
-        <w:tc>
-          <w:tcPr>
-            <w:tcW w:type="dxa" w:w="8640"/>
-          </w:tcPr>
-          <w:p>
-            <w:r>
-              <w:t xml:space="preserve">Fallunderlaget är stenhårt </w:t>
-            </w:r>
-          </w:p>
-        </w:tc>
-        <w:tc>
-          <w:tcPr>
-            <w:tcW w:type="dxa" w:w="576"/>
-          </w:tcPr>
-          <w:p>
-            <w:r>
-              <w:t>B</w:t>
-            </w:r>
-          </w:p>
-        </w:tc>
-      </w:tr>
-    </w:tbl>
-    <w:p>
-      <w:pPr>
-        <w:pStyle w:val="small"/>
-      </w:pPr>
-      <w:r>
-        <w:t>Enligt SS-EN 1176-1:4.2.8.5</w:t>
-      </w:r>
-    </w:p>
-    <w:p>
-      <w:pPr>
-        <w:pStyle w:val="bold"/>
-        <w:keepNext/>
-      </w:pPr>
-      <w:r>
-        <w:t>Produkt 7:Gungställning typ 1</w:t>
-      </w:r>
-    </w:p>
-    <w:tbl>
-      <w:tblPr>
-        <w:tblStyle w:val="TableGridLight"/>
-        <w:tblW w:type="auto" w:w="0"/>
-        <w:tblLook w:firstColumn="1" w:firstRow="1" w:lastColumn="0" w:lastRow="0" w:noHBand="0" w:noVBand="1" w:val="04A0"/>
-      </w:tblPr>
-      <w:tblGrid>
-        <w:gridCol w:w="4536"/>
-        <w:gridCol w:w="4536"/>
-      </w:tblGrid>
-      <w:tr>
-        <w:tc>
-          <w:tcPr>
-            <w:tcW w:type="dxa" w:w="8640"/>
-          </w:tcPr>
-          <w:p>
-            <w:r>
-              <w:t xml:space="preserve">Fallunderlaget är stenhårt </w:t>
-            </w:r>
-          </w:p>
-        </w:tc>
-        <w:tc>
-          <w:tcPr>
-            <w:tcW w:type="dxa" w:w="576"/>
-          </w:tcPr>
-          <w:p>
-            <w:r>
-              <w:t>B</w:t>
-            </w:r>
-          </w:p>
-        </w:tc>
-      </w:tr>
-    </w:tbl>
-    <w:p>
-      <w:pPr>
-        <w:pStyle w:val="small"/>
-      </w:pPr>
-      <w:r>
-        <w:t>Enligt SS-EN 1176-1:4.2.8.5</w:t>
-      </w:r>
-    </w:p>
-    <w:p/>
-    <w:p>
-      <w:pPr>
-        <w:pStyle w:val="Bigheading"/>
-        <w:keepNext/>
-      </w:pPr>
-      <w:r>
-        <w:t>Grindar och staket</w:t>
-      </w:r>
-    </w:p>
-    <w:tbl>
-      <w:tblPr>
-        <w:tblW w:type="auto" w:w="0"/>
-        <w:tblLook w:firstColumn="1" w:firstRow="1" w:lastColumn="0" w:lastRow="0" w:noHBand="0" w:noVBand="1" w:val="04A0"/>
-      </w:tblPr>
-      <w:tblGrid>
-        <w:gridCol w:w="2268"/>
-        <w:gridCol w:w="2268"/>
-        <w:gridCol w:w="2268"/>
-        <w:gridCol w:w="2268"/>
-      </w:tblGrid>
-      <w:tr>
-        <w:tc>
-          <w:tcPr>
-            <w:tcW w:type="dxa" w:w="2268"/>
-          </w:tcPr>
-          <w:p/>
           <w:p>
             <w:r>
               <w:drawing>
                 <wp:inline xmlns:a="http://schemas.openxmlformats.org/drawingml/2006/main" xmlns:pic="http://schemas.openxmlformats.org/drawingml/2006/picture">
                   <wp:extent cx="1270000" cy="1270000"/>
-                  <wp:docPr id="1283840289" name="Picture 1283840289"/>
+                  <wp:docPr id="1283840290" name="Picture 1283840290"/>
                   <wp:cNvGraphicFramePr>
                     <a:graphicFrameLocks noChangeAspect="1"/>
                   </wp:cNvGraphicFramePr>
@@ -5132,7 +5218,7 @@
               <w:drawing>
                 <wp:inline xmlns:a="http://schemas.openxmlformats.org/drawingml/2006/main" xmlns:pic="http://schemas.openxmlformats.org/drawingml/2006/picture">
                   <wp:extent cx="1270000" cy="1270000"/>
-                  <wp:docPr id="1283840290" name="Picture 1283840290"/>
+                  <wp:docPr id="1283840291" name="Picture 1283840291"/>
                   <wp:cNvGraphicFramePr>
                     <a:graphicFrameLocks noChangeAspect="1"/>
                   </wp:cNvGraphicFramePr>
@@ -5174,7 +5260,7 @@
               <w:drawing>
                 <wp:inline xmlns:a="http://schemas.openxmlformats.org/drawingml/2006/main" xmlns:pic="http://schemas.openxmlformats.org/drawingml/2006/picture">
                   <wp:extent cx="1270000" cy="1270000"/>
-                  <wp:docPr id="1283840291" name="Picture 1283840291"/>
+                  <wp:docPr id="1283840292" name="Picture 1283840292"/>
                   <wp:cNvGraphicFramePr>
                     <a:graphicFrameLocks noChangeAspect="1"/>
                   </wp:cNvGraphicFramePr>
@@ -5206,6 +5292,8 @@
             </w:r>
           </w:p>
         </w:tc>
+      </w:tr>
+      <w:tr>
         <w:tc>
           <w:tcPr>
             <w:tcW w:type="dxa" w:w="2268"/>
@@ -5216,7 +5304,7 @@
               <w:drawing>
                 <wp:inline xmlns:a="http://schemas.openxmlformats.org/drawingml/2006/main" xmlns:pic="http://schemas.openxmlformats.org/drawingml/2006/picture">
                   <wp:extent cx="1270000" cy="1270000"/>
-                  <wp:docPr id="1283840292" name="Picture 1283840292"/>
+                  <wp:docPr id="1283840293" name="Picture 1283840293"/>
                   <wp:cNvGraphicFramePr>
                     <a:graphicFrameLocks noChangeAspect="1"/>
                   </wp:cNvGraphicFramePr>
@@ -5248,50 +5336,6 @@
             </w:r>
           </w:p>
         </w:tc>
-      </w:tr>
-      <w:tr>
-        <w:tc>
-          <w:tcPr>
-            <w:tcW w:type="dxa" w:w="2268"/>
-          </w:tcPr>
-          <w:p/>
-          <w:p>
-            <w:r>
-              <w:drawing>
-                <wp:inline xmlns:a="http://schemas.openxmlformats.org/drawingml/2006/main" xmlns:pic="http://schemas.openxmlformats.org/drawingml/2006/picture">
-                  <wp:extent cx="1270000" cy="1270000"/>
-                  <wp:docPr id="1283840293" name="Picture 1283840293"/>
-                  <wp:cNvGraphicFramePr>
-                    <a:graphicFrameLocks noChangeAspect="1"/>
-                  </wp:cNvGraphicFramePr>
-                  <a:graphic>
-                    <a:graphicData uri="http://schemas.openxmlformats.org/drawingml/2006/picture">
-                      <pic:pic>
-                        <pic:nvPicPr>
-                          <pic:cNvPr id="0" name="image.jpg"/>
-                          <pic:cNvPicPr/>
-                        </pic:nvPicPr>
-                        <pic:blipFill>
-                          <a:blip r:embed="rId42"/>
-                          <a:stretch>
-                            <a:fillRect/>
-                          </a:stretch>
-                        </pic:blipFill>
-                        <pic:spPr>
-                          <a:xfrm>
-                            <a:off x="0" y="0"/>
-                            <a:ext cx="1270000" cy="1270000"/>
-                          </a:xfrm>
-                          <a:prstGeom prst="rect"/>
-                        </pic:spPr>
-                      </pic:pic>
-                    </a:graphicData>
-                  </a:graphic>
-                </wp:inline>
-              </w:drawing>
-            </w:r>
-          </w:p>
-        </w:tc>
         <w:tc>
           <w:tcPr>
             <w:tcW w:type="dxa" w:w="2268"/>
@@ -5314,7 +5358,7 @@
                           <pic:cNvPicPr/>
                         </pic:nvPicPr>
                         <pic:blipFill>
-                          <a:blip r:embed="rId43"/>
+                          <a:blip r:embed="rId42"/>
                           <a:stretch>
                             <a:fillRect/>
                           </a:stretch>
@@ -7494,685 +7538,6 @@
 </w:styles>
 </file>
 
-<file path=word/glossary/document.xml><?xml version="1.0" encoding="utf-8"?>
-<w:glossaryDocument xmlns:wpc="http://schemas.microsoft.com/office/word/2010/wordprocessingCanvas" xmlns:cx="http://schemas.microsoft.com/office/drawing/2014/chartex" xmlns:cx1="http://schemas.microsoft.com/office/drawing/2015/9/8/chartex" xmlns:cx2="http://schemas.microsoft.com/office/drawing/2015/10/21/chartex" xmlns:cx3="http://schemas.microsoft.com/office/drawing/2016/5/9/chartex" xmlns:cx4="http://schemas.microsoft.com/office/drawing/2016/5/10/chartex" xmlns:cx5="http://schemas.microsoft.com/office/drawing/2016/5/11/chartex" xmlns:cx6="http://schemas.microsoft.com/office/drawing/2016/5/12/chartex" xmlns:cx7="http://schemas.microsoft.com/office/drawing/2016/5/13/chartex" xmlns:cx8="http://schemas.microsoft.com/office/drawing/2016/5/14/chartex" xmlns:mc="http://schemas.openxmlformats.org/markup-compatibility/2006" xmlns:aink="http://schemas.microsoft.com/office/drawing/2016/ink" xmlns:am3d="http://schemas.microsoft.com/office/drawing/2017/model3d" xmlns:o="urn:schemas-microsoft-com:office:office" xmlns:oel="http://schemas.microsoft.com/office/2019/extlst" xmlns:r="http://schemas.openxmlformats.org/officeDocument/2006/relationships" xmlns:m="http://schemas.openxmlformats.org/officeDocument/2006/math" xmlns:v="urn:schemas-microsoft-com:vml" xmlns:wp14="http://schemas.microsoft.com/office/word/2010/wordprocessingDrawing" xmlns:wp="http://schemas.openxmlformats.org/drawingml/2006/wordprocessingDrawing" xmlns:w10="urn:schemas-microsoft-com:office:word" xmlns:w="http://schemas.openxmlformats.org/wordprocessingml/2006/main" xmlns:w14="http://schemas.microsoft.com/office/word/2010/wordml" xmlns:w15="http://schemas.microsoft.com/office/word/2012/wordml" xmlns:w16cex="http://schemas.microsoft.com/office/word/2018/wordml/cex" xmlns:w16cid="http://schemas.microsoft.com/office/word/2016/wordml/cid" xmlns:w16="http://schemas.microsoft.com/office/word/2018/wordml" xmlns:w16du="http://schemas.microsoft.com/office/word/2023/wordml/word16du" xmlns:w16sdtdh="http://schemas.microsoft.com/office/word/2020/wordml/sdtdatahash" xmlns:w16se="http://schemas.microsoft.com/office/word/2015/wordml/symex" xmlns:wpg="http://schemas.microsoft.com/office/word/2010/wordprocessingGroup" xmlns:wpi="http://schemas.microsoft.com/office/word/2010/wordprocessingInk" xmlns:wne="http://schemas.microsoft.com/office/word/2006/wordml" xmlns:wps="http://schemas.microsoft.com/office/word/2010/wordprocessingShape" mc:Ignorable="w14 w15 w16se w16cid w16 w16cex w16sdtdh wp14">
-  <w:docParts>
-    <w:docPart>
-      <w:docPartPr>
-        <w:name w:val="E294BEB5730A482E9267D818F71FEA82"/>
-        <w:category>
-          <w:name w:val="General"/>
-          <w:gallery w:val="placeholder"/>
-        </w:category>
-        <w:types>
-          <w:type w:val="bbPlcHdr"/>
-        </w:types>
-        <w:behaviors>
-          <w:behavior w:val="content"/>
-        </w:behaviors>
-        <w:guid w:val="{72631F53-2498-44D6-ACF9-60C672AF58B4}"/>
-      </w:docPartPr>
-      <w:docPartBody>
-        <w:p>
-          <w:pPr>
-            <w:pStyle w:val="E294BEB5730A482E9267D818F71FEA82"/>
-          </w:pPr>
-          <w:r>
-            <w:rPr>
-              <w:rStyle w:val="PlaceholderText"/>
-              <w:rFonts w:eastAsiaTheme="minorHAnsi"/>
-              <w:sz w:val="16"/>
-              <w:szCs w:val="16"/>
-              <w:lang w:val="en-GB"/>
-            </w:rPr>
-            <w:t>Click or tap here to enter text.</w:t>
-          </w:r>
-        </w:p>
-      </w:docPartBody>
-    </w:docPart>
-  </w:docParts>
-</w:glossaryDocument>
-</file>
-
-<file path=word/glossary/fontTable.xml><?xml version="1.0" encoding="utf-8"?>
-<w:fonts xmlns:mc="http://schemas.openxmlformats.org/markup-compatibility/2006" xmlns:r="http://schemas.openxmlformats.org/officeDocument/2006/relationships" xmlns:w="http://schemas.openxmlformats.org/wordprocessingml/2006/main" xmlns:w14="http://schemas.microsoft.com/office/word/2010/wordml" xmlns:w15="http://schemas.microsoft.com/office/word/2012/wordml" xmlns:w16cex="http://schemas.microsoft.com/office/word/2018/wordml/cex" xmlns:w16cid="http://schemas.microsoft.com/office/word/2016/wordml/cid" xmlns:w16="http://schemas.microsoft.com/office/word/2018/wordml" xmlns:w16sdtdh="http://schemas.microsoft.com/office/word/2020/wordml/sdtdatahash" xmlns:w16se="http://schemas.microsoft.com/office/word/2015/wordml/symex" mc:Ignorable="w14 w15 w16se w16cid w16 w16cex w16sdtdh">
-  <w:font w:name="Symbol">
-    <w:panose1 w:val="05050102010706020507"/>
-    <w:charset w:val="02"/>
-    <w:family w:val="roman"/>
-    <w:pitch w:val="variable"/>
-    <w:sig w:usb0="00000000" w:usb1="10000000" w:usb2="00000000" w:usb3="00000000" w:csb0="80000000" w:csb1="00000000"/>
-  </w:font>
-  <w:font w:name="Times New Roman">
-    <w:panose1 w:val="02020603050405020304"/>
-    <w:charset w:val="00"/>
-    <w:family w:val="roman"/>
-    <w:pitch w:val="variable"/>
-    <w:sig w:usb0="E0002EFF" w:usb1="C000785B" w:usb2="00000009" w:usb3="00000000" w:csb0="000001FF" w:csb1="00000000"/>
-  </w:font>
-  <w:font w:name="Courier New">
-    <w:panose1 w:val="02070309020205020404"/>
-    <w:charset w:val="00"/>
-    <w:family w:val="modern"/>
-    <w:pitch w:val="fixed"/>
-    <w:sig w:usb0="E0002EFF" w:usb1="C0007843" w:usb2="00000009" w:usb3="00000000" w:csb0="000001FF" w:csb1="00000000"/>
-  </w:font>
-  <w:font w:name="Wingdings">
-    <w:panose1 w:val="05000000000000000000"/>
-    <w:charset w:val="02"/>
-    <w:family w:val="auto"/>
-    <w:pitch w:val="variable"/>
-    <w:sig w:usb0="00000000" w:usb1="10000000" w:usb2="00000000" w:usb3="00000000" w:csb0="80000000" w:csb1="00000000"/>
-  </w:font>
-  <w:font w:name="ArialMT">
-    <w:panose1 w:val="00000000000000000000"/>
-    <w:charset w:val="00"/>
-    <w:family w:val="swiss"/>
-    <w:notTrueType/>
-    <w:pitch w:val="default"/>
-    <w:sig w:usb0="00000003" w:usb1="00000000" w:usb2="00000000" w:usb3="00000000" w:csb0="00000001" w:csb1="00000000"/>
-  </w:font>
-  <w:font w:name="Calibri">
-    <w:panose1 w:val="020F0502020204030204"/>
-    <w:charset w:val="00"/>
-    <w:family w:val="swiss"/>
-    <w:pitch w:val="variable"/>
-    <w:sig w:usb0="E4002EFF" w:usb1="C200247B" w:usb2="00000009" w:usb3="00000000" w:csb0="000001FF" w:csb1="00000000"/>
-  </w:font>
-  <w:font w:name="Cambria">
-    <w:panose1 w:val="02040503050406030204"/>
-    <w:charset w:val="00"/>
-    <w:family w:val="roman"/>
-    <w:pitch w:val="variable"/>
-    <w:sig w:usb0="E00006FF" w:usb1="420024FF" w:usb2="02000000" w:usb3="00000000" w:csb0="0000019F" w:csb1="00000000"/>
-  </w:font>
-  <w:font w:name="Tahoma">
-    <w:panose1 w:val="020B0604030504040204"/>
-    <w:charset w:val="00"/>
-    <w:family w:val="swiss"/>
-    <w:pitch w:val="variable"/>
-    <w:sig w:usb0="E1002EFF" w:usb1="C000605B" w:usb2="00000029" w:usb3="00000000" w:csb0="000101FF" w:csb1="00000000"/>
-  </w:font>
-  <w:font w:name="Arial-BoldMT">
-    <w:altName w:val="Arial"/>
-    <w:panose1 w:val="00000000000000000000"/>
-    <w:charset w:val="00"/>
-    <w:family w:val="swiss"/>
-    <w:notTrueType/>
-    <w:pitch w:val="default"/>
-    <w:sig w:usb0="00000003" w:usb1="00000000" w:usb2="00000000" w:usb3="00000000" w:csb0="00000001" w:csb1="00000000"/>
-  </w:font>
-  <w:font w:name="MS Gothic">
-    <w:altName w:val="ＭＳ ゴシック"/>
-    <w:panose1 w:val="020B0609070205080204"/>
-    <w:charset w:val="80"/>
-    <w:family w:val="modern"/>
-    <w:pitch w:val="fixed"/>
-    <w:sig w:usb0="E00002FF" w:usb1="6AC7FDFB" w:usb2="08000012" w:usb3="00000000" w:csb0="0002009F" w:csb1="00000000"/>
-  </w:font>
-  <w:font w:name="Calibri Light">
-    <w:panose1 w:val="020F0302020204030204"/>
-    <w:charset w:val="00"/>
-    <w:family w:val="swiss"/>
-    <w:pitch w:val="variable"/>
-    <w:sig w:usb0="E4002EFF" w:usb1="C200247B" w:usb2="00000009" w:usb3="00000000" w:csb0="000001FF" w:csb1="00000000"/>
-  </w:font>
-</w:fonts>
-</file>
-
-<file path=word/glossary/settings.xml><?xml version="1.0" encoding="utf-8"?>
-<w:settings xmlns:mc="http://schemas.openxmlformats.org/markup-compatibility/2006" xmlns:o="urn:schemas-microsoft-com:office:office" xmlns:r="http://schemas.openxmlformats.org/officeDocument/2006/relationships" xmlns:m="http://schemas.openxmlformats.org/officeDocument/2006/math" xmlns:v="urn:schemas-microsoft-com:vml" xmlns:w10="urn:schemas-microsoft-com:office:word" xmlns:w="http://schemas.openxmlformats.org/wordprocessingml/2006/main" xmlns:w14="http://schemas.microsoft.com/office/word/2010/wordml" xmlns:w15="http://schemas.microsoft.com/office/word/2012/wordml" xmlns:w16cex="http://schemas.microsoft.com/office/word/2018/wordml/cex" xmlns:w16cid="http://schemas.microsoft.com/office/word/2016/wordml/cid" xmlns:w16="http://schemas.microsoft.com/office/word/2018/wordml" xmlns:w16sdtdh="http://schemas.microsoft.com/office/word/2020/wordml/sdtdatahash" xmlns:w16se="http://schemas.microsoft.com/office/word/2015/wordml/symex" xmlns:sl="http://schemas.openxmlformats.org/schemaLibrary/2006/main" mc:Ignorable="w14 w15 w16se w16cid w16 w16cex w16sdtdh">
-  <w:view w:val="normal"/>
-  <w:defaultTabStop w:val="720"/>
-  <w:hyphenationZone w:val="425"/>
-  <w:characterSpacingControl w:val="doNotCompress"/>
-  <w:compat>
-    <w:useFELayout/>
-    <w:compatSetting w:name="compatibilityMode" w:uri="http://schemas.microsoft.com/office/word" w:val="15"/>
-    <w:compatSetting w:name="overrideTableStyleFontSizeAndJustification" w:uri="http://schemas.microsoft.com/office/word" w:val="1"/>
-    <w:compatSetting w:name="enableOpenTypeFeatures" w:uri="http://schemas.microsoft.com/office/word" w:val="1"/>
-    <w:compatSetting w:name="doNotFlipMirrorIndents" w:uri="http://schemas.microsoft.com/office/word" w:val="1"/>
-    <w:compatSetting w:name="differentiateMultirowTableHeaders" w:uri="http://schemas.microsoft.com/office/word" w:val="1"/>
-    <w:compatSetting w:name="useWord2013TrackBottomHyphenation" w:uri="http://schemas.microsoft.com/office/word" w:val="0"/>
-  </w:compat>
-  <w:rsids>
-    <w:rsidRoot w:val="00E143C8"/>
-    <w:rsid w:val="00085F45"/>
-    <w:rsid w:val="000C3776"/>
-    <w:rsid w:val="0012490C"/>
-    <w:rsid w:val="00184F0C"/>
-    <w:rsid w:val="001C1A67"/>
-    <w:rsid w:val="001E11D2"/>
-    <w:rsid w:val="001E3856"/>
-    <w:rsid w:val="00283037"/>
-    <w:rsid w:val="002C7624"/>
-    <w:rsid w:val="00320356"/>
-    <w:rsid w:val="00350E28"/>
-    <w:rsid w:val="005C5F92"/>
-    <w:rsid w:val="005F7EE5"/>
-    <w:rsid w:val="00742935"/>
-    <w:rsid w:val="00790B7D"/>
-    <w:rsid w:val="007F76E5"/>
-    <w:rsid w:val="00863D88"/>
-    <w:rsid w:val="009C65EA"/>
-    <w:rsid w:val="00A97DD7"/>
-    <w:rsid w:val="00AF5F27"/>
-    <w:rsid w:val="00B0234A"/>
-    <w:rsid w:val="00BE677E"/>
-    <w:rsid w:val="00C17E65"/>
-    <w:rsid w:val="00CB20F3"/>
-    <w:rsid w:val="00D06A37"/>
-    <w:rsid w:val="00D30A82"/>
-    <w:rsid w:val="00E143C8"/>
-    <w:rsid w:val="00EA1E54"/>
-    <w:rsid w:val="00EB1AFC"/>
-    <w:rsid w:val="00F35311"/>
-    <w:rsid w:val="00F84AD0"/>
-    <w:rsid w:val="00FA357F"/>
-  </w:rsids>
-  <m:mathPr>
-    <m:mathFont m:val="Cambria Math"/>
-    <m:brkBin m:val="before"/>
-    <m:brkBinSub m:val="--"/>
-    <m:smallFrac m:val="0"/>
-    <m:dispDef/>
-    <m:lMargin m:val="0"/>
-    <m:rMargin m:val="0"/>
-    <m:defJc m:val="centerGroup"/>
-    <m:wrapIndent m:val="1440"/>
-    <m:intLim m:val="subSup"/>
-    <m:naryLim m:val="undOvr"/>
-  </m:mathPr>
-  <w:themeFontLang w:val="en-GB"/>
-  <w:clrSchemeMapping w:bg1="light1" w:t1="dark1" w:bg2="light2" w:t2="dark2" w:accent1="accent1" w:accent2="accent2" w:accent3="accent3" w:accent4="accent4" w:accent5="accent5" w:accent6="accent6" w:hyperlink="hyperlink" w:followedHyperlink="followedHyperlink"/>
-  <w:decimalSymbol w:val=","/>
-  <w:listSeparator w:val=";"/>
-  <w15:chartTrackingRefBased/>
-</w:settings>
-</file>
-
-<file path=word/glossary/styles.xml><?xml version="1.0" encoding="utf-8"?>
-<w:styles xmlns:mc="http://schemas.openxmlformats.org/markup-compatibility/2006" xmlns:r="http://schemas.openxmlformats.org/officeDocument/2006/relationships" xmlns:w="http://schemas.openxmlformats.org/wordprocessingml/2006/main" xmlns:w14="http://schemas.microsoft.com/office/word/2010/wordml" xmlns:w15="http://schemas.microsoft.com/office/word/2012/wordml" xmlns:w16cex="http://schemas.microsoft.com/office/word/2018/wordml/cex" xmlns:w16cid="http://schemas.microsoft.com/office/word/2016/wordml/cid" xmlns:w16="http://schemas.microsoft.com/office/word/2018/wordml" xmlns:w16sdtdh="http://schemas.microsoft.com/office/word/2020/wordml/sdtdatahash" xmlns:w16se="http://schemas.microsoft.com/office/word/2015/wordml/symex" mc:Ignorable="w14 w15 w16se w16cid w16 w16cex w16sdtdh">
-  <w:docDefaults>
-    <w:rPrDefault>
-      <w:rPr>
-        <w:rFonts w:asciiTheme="minorHAnsi" w:eastAsiaTheme="minorEastAsia" w:hAnsiTheme="minorHAnsi" w:cstheme="minorBidi"/>
-        <w:sz w:val="22"/>
-        <w:szCs w:val="22"/>
-        <w:lang w:val="en-GB" w:eastAsia="en-GB" w:bidi="ar-SA"/>
-      </w:rPr>
-    </w:rPrDefault>
-    <w:pPrDefault>
-      <w:pPr>
-        <w:spacing w:after="160" w:line="259" w:lineRule="auto"/>
-      </w:pPr>
-    </w:pPrDefault>
-  </w:docDefaults>
-  <w:latentStyles w:defLockedState="0" w:defUIPriority="99" w:defSemiHidden="0" w:defUnhideWhenUsed="0" w:defQFormat="0" w:count="376">
-    <w:lsdException w:name="Normal" w:uiPriority="0" w:qFormat="1"/>
-    <w:lsdException w:name="heading 1" w:uiPriority="9" w:qFormat="1"/>
-    <w:lsdException w:name="heading 2" w:semiHidden="1" w:uiPriority="9" w:unhideWhenUsed="1" w:qFormat="1"/>
-    <w:lsdException w:name="heading 3" w:semiHidden="1" w:uiPriority="9" w:unhideWhenUsed="1" w:qFormat="1"/>
-    <w:lsdException w:name="heading 4" w:semiHidden="1" w:uiPriority="9" w:unhideWhenUsed="1" w:qFormat="1"/>
-    <w:lsdException w:name="heading 5" w:semiHidden="1" w:uiPriority="9" w:unhideWhenUsed="1" w:qFormat="1"/>
-    <w:lsdException w:name="heading 6" w:semiHidden="1" w:uiPriority="9" w:unhideWhenUsed="1" w:qFormat="1"/>
-    <w:lsdException w:name="heading 7" w:semiHidden="1" w:uiPriority="9" w:unhideWhenUsed="1" w:qFormat="1"/>
-    <w:lsdException w:name="heading 8" w:semiHidden="1" w:uiPriority="9" w:unhideWhenUsed="1" w:qFormat="1"/>
-    <w:lsdException w:name="heading 9" w:semiHidden="1" w:uiPriority="9" w:unhideWhenUsed="1" w:qFormat="1"/>
-    <w:lsdException w:name="index 1" w:semiHidden="1" w:unhideWhenUsed="1"/>
-    <w:lsdException w:name="index 2" w:semiHidden="1" w:unhideWhenUsed="1"/>
-    <w:lsdException w:name="index 3" w:semiHidden="1" w:unhideWhenUsed="1"/>
-    <w:lsdException w:name="index 4" w:semiHidden="1" w:unhideWhenUsed="1"/>
-    <w:lsdException w:name="index 5" w:semiHidden="1" w:unhideWhenUsed="1"/>
-    <w:lsdException w:name="index 6" w:semiHidden="1" w:unhideWhenUsed="1"/>
-    <w:lsdException w:name="index 7" w:semiHidden="1" w:unhideWhenUsed="1"/>
-    <w:lsdException w:name="index 8" w:semiHidden="1" w:unhideWhenUsed="1"/>
-    <w:lsdException w:name="index 9" w:semiHidden="1" w:unhideWhenUsed="1"/>
-    <w:lsdException w:name="toc 1" w:semiHidden="1" w:uiPriority="39" w:unhideWhenUsed="1"/>
-    <w:lsdException w:name="toc 2" w:semiHidden="1" w:uiPriority="39" w:unhideWhenUsed="1"/>
-    <w:lsdException w:name="toc 3" w:semiHidden="1" w:uiPriority="39" w:unhideWhenUsed="1"/>
-    <w:lsdException w:name="toc 4" w:semiHidden="1" w:uiPriority="39" w:unhideWhenUsed="1"/>
-    <w:lsdException w:name="toc 5" w:semiHidden="1" w:uiPriority="39" w:unhideWhenUsed="1"/>
-    <w:lsdException w:name="toc 6" w:semiHidden="1" w:uiPriority="39" w:unhideWhenUsed="1"/>
-    <w:lsdException w:name="toc 7" w:semiHidden="1" w:uiPriority="39" w:unhideWhenUsed="1"/>
-    <w:lsdException w:name="toc 8" w:semiHidden="1" w:uiPriority="39" w:unhideWhenUsed="1"/>
-    <w:lsdException w:name="toc 9" w:semiHidden="1" w:uiPriority="39" w:unhideWhenUsed="1"/>
-    <w:lsdException w:name="Normal Indent" w:semiHidden="1" w:unhideWhenUsed="1"/>
-    <w:lsdException w:name="footnote text" w:semiHidden="1" w:unhideWhenUsed="1"/>
-    <w:lsdException w:name="annotation text" w:semiHidden="1" w:unhideWhenUsed="1"/>
-    <w:lsdException w:name="header" w:semiHidden="1" w:unhideWhenUsed="1"/>
-    <w:lsdException w:name="footer" w:semiHidden="1" w:unhideWhenUsed="1"/>
-    <w:lsdException w:name="index heading" w:semiHidden="1" w:unhideWhenUsed="1"/>
-    <w:lsdException w:name="caption" w:semiHidden="1" w:uiPriority="35" w:unhideWhenUsed="1" w:qFormat="1"/>
-    <w:lsdException w:name="table of figures" w:semiHidden="1" w:unhideWhenUsed="1"/>
-    <w:lsdException w:name="envelope address" w:semiHidden="1" w:unhideWhenUsed="1"/>
-    <w:lsdException w:name="envelope return" w:semiHidden="1" w:unhideWhenUsed="1"/>
-    <w:lsdException w:name="footnote reference" w:semiHidden="1" w:unhideWhenUsed="1"/>
-    <w:lsdException w:name="annotation reference" w:semiHidden="1" w:unhideWhenUsed="1"/>
-    <w:lsdException w:name="line number" w:semiHidden="1" w:unhideWhenUsed="1"/>
-    <w:lsdException w:name="page number" w:semiHidden="1" w:unhideWhenUsed="1"/>
-    <w:lsdException w:name="endnote reference" w:semiHidden="1" w:unhideWhenUsed="1"/>
-    <w:lsdException w:name="endnote text" w:semiHidden="1" w:unhideWhenUsed="1"/>
-    <w:lsdException w:name="table of authorities" w:semiHidden="1" w:unhideWhenUsed="1"/>
-    <w:lsdException w:name="macro" w:semiHidden="1" w:unhideWhenUsed="1"/>
-    <w:lsdException w:name="toa heading" w:semiHidden="1" w:unhideWhenUsed="1"/>
-    <w:lsdException w:name="List" w:semiHidden="1" w:unhideWhenUsed="1"/>
-    <w:lsdException w:name="List Bullet" w:semiHidden="1" w:unhideWhenUsed="1"/>
-    <w:lsdException w:name="List Number" w:semiHidden="1" w:unhideWhenUsed="1"/>
-    <w:lsdException w:name="List 2" w:semiHidden="1" w:unhideWhenUsed="1"/>
-    <w:lsdException w:name="List 3" w:semiHidden="1" w:unhideWhenUsed="1"/>
-    <w:lsdException w:name="List 4" w:semiHidden="1" w:unhideWhenUsed="1"/>
-    <w:lsdException w:name="List 5" w:semiHidden="1" w:unhideWhenUsed="1"/>
-    <w:lsdException w:name="List Bullet 2" w:semiHidden="1" w:unhideWhenUsed="1"/>
-    <w:lsdException w:name="List Bullet 3" w:semiHidden="1" w:unhideWhenUsed="1"/>
-    <w:lsdException w:name="List Bullet 4" w:semiHidden="1" w:unhideWhenUsed="1"/>
-    <w:lsdException w:name="List Bullet 5" w:semiHidden="1" w:unhideWhenUsed="1"/>
-    <w:lsdException w:name="List Number 2" w:semiHidden="1" w:unhideWhenUsed="1"/>
-    <w:lsdException w:name="List Number 3" w:semiHidden="1" w:unhideWhenUsed="1"/>
-    <w:lsdException w:name="List Number 4" w:semiHidden="1" w:unhideWhenUsed="1"/>
-    <w:lsdException w:name="List Number 5" w:semiHidden="1" w:unhideWhenUsed="1"/>
-    <w:lsdException w:name="Title" w:uiPriority="10" w:qFormat="1"/>
-    <w:lsdException w:name="Closing" w:semiHidden="1" w:unhideWhenUsed="1"/>
-    <w:lsdException w:name="Signature" w:semiHidden="1" w:unhideWhenUsed="1"/>
-    <w:lsdException w:name="Default Paragraph Font" w:semiHidden="1" w:uiPriority="1" w:unhideWhenUsed="1"/>
-    <w:lsdException w:name="Body Text" w:semiHidden="1" w:unhideWhenUsed="1"/>
-    <w:lsdException w:name="Body Text Indent" w:semiHidden="1" w:unhideWhenUsed="1"/>
-    <w:lsdException w:name="List Continue" w:semiHidden="1" w:unhideWhenUsed="1"/>
-    <w:lsdException w:name="List Continue 2" w:semiHidden="1" w:unhideWhenUsed="1"/>
-    <w:lsdException w:name="List Continue 3" w:semiHidden="1" w:unhideWhenUsed="1"/>
-    <w:lsdException w:name="List Continue 4" w:semiHidden="1" w:unhideWhenUsed="1"/>
-    <w:lsdException w:name="List Continue 5" w:semiHidden="1" w:unhideWhenUsed="1"/>
-    <w:lsdException w:name="Message Header" w:semiHidden="1" w:unhideWhenUsed="1"/>
-    <w:lsdException w:name="Subtitle" w:uiPriority="11" w:qFormat="1"/>
-    <w:lsdException w:name="Salutation" w:semiHidden="1" w:unhideWhenUsed="1"/>
-    <w:lsdException w:name="Date" w:semiHidden="1" w:unhideWhenUsed="1"/>
-    <w:lsdException w:name="Body Text First Indent" w:semiHidden="1" w:unhideWhenUsed="1"/>
-    <w:lsdException w:name="Body Text First Indent 2" w:semiHidden="1" w:unhideWhenUsed="1"/>
-    <w:lsdException w:name="Note Heading" w:semiHidden="1" w:unhideWhenUsed="1"/>
-    <w:lsdException w:name="Body Text 2" w:semiHidden="1" w:unhideWhenUsed="1"/>
-    <w:lsdException w:name="Body Text 3" w:semiHidden="1" w:unhideWhenUsed="1"/>
-    <w:lsdException w:name="Body Text Indent 2" w:semiHidden="1" w:unhideWhenUsed="1"/>
-    <w:lsdException w:name="Body Text Indent 3" w:semiHidden="1" w:unhideWhenUsed="1"/>
-    <w:lsdException w:name="Block Text" w:semiHidden="1" w:unhideWhenUsed="1"/>
-    <w:lsdException w:name="Hyperlink" w:semiHidden="1" w:unhideWhenUsed="1"/>
-    <w:lsdException w:name="FollowedHyperlink" w:semiHidden="1" w:unhideWhenUsed="1"/>
-    <w:lsdException w:name="Strong" w:uiPriority="22" w:qFormat="1"/>
-    <w:lsdException w:name="Emphasis" w:uiPriority="20" w:qFormat="1"/>
-    <w:lsdException w:name="Document Map" w:semiHidden="1" w:unhideWhenUsed="1"/>
-    <w:lsdException w:name="Plain Text" w:semiHidden="1" w:unhideWhenUsed="1"/>
-    <w:lsdException w:name="E-mail Signature" w:semiHidden="1" w:unhideWhenUsed="1"/>
-    <w:lsdException w:name="HTML Top of Form" w:semiHidden="1" w:unhideWhenUsed="1"/>
-    <w:lsdException w:name="HTML Bottom of Form" w:semiHidden="1" w:unhideWhenUsed="1"/>
-    <w:lsdException w:name="Normal (Web)" w:semiHidden="1" w:unhideWhenUsed="1"/>
-    <w:lsdException w:name="HTML Acronym" w:semiHidden="1" w:unhideWhenUsed="1"/>
-    <w:lsdException w:name="HTML Address" w:semiHidden="1" w:unhideWhenUsed="1"/>
-    <w:lsdException w:name="HTML Cite" w:semiHidden="1" w:unhideWhenUsed="1"/>
-    <w:lsdException w:name="HTML Code" w:semiHidden="1" w:unhideWhenUsed="1"/>
-    <w:lsdException w:name="HTML Definition" w:semiHidden="1" w:unhideWhenUsed="1"/>
-    <w:lsdException w:name="HTML Keyboard" w:semiHidden="1" w:unhideWhenUsed="1"/>
-    <w:lsdException w:name="HTML Preformatted" w:semiHidden="1" w:unhideWhenUsed="1"/>
-    <w:lsdException w:name="HTML Sample" w:semiHidden="1" w:unhideWhenUsed="1"/>
-    <w:lsdException w:name="HTML Typewriter" w:semiHidden="1" w:unhideWhenUsed="1"/>
-    <w:lsdException w:name="HTML Variable" w:semiHidden="1" w:unhideWhenUsed="1"/>
-    <w:lsdException w:name="Normal Table" w:semiHidden="1" w:unhideWhenUsed="1"/>
-    <w:lsdException w:name="annotation subject" w:semiHidden="1" w:unhideWhenUsed="1"/>
-    <w:lsdException w:name="No List" w:semiHidden="1" w:unhideWhenUsed="1"/>
-    <w:lsdException w:name="Outline List 1" w:semiHidden="1" w:unhideWhenUsed="1"/>
-    <w:lsdException w:name="Outline List 2" w:semiHidden="1" w:unhideWhenUsed="1"/>
-    <w:lsdException w:name="Outline List 3" w:semiHidden="1" w:unhideWhenUsed="1"/>
-    <w:lsdException w:name="Table Simple 1" w:semiHidden="1" w:unhideWhenUsed="1"/>
-    <w:lsdException w:name="Table Simple 2" w:semiHidden="1" w:unhideWhenUsed="1"/>
-    <w:lsdException w:name="Table Simple 3" w:semiHidden="1" w:unhideWhenUsed="1"/>
-    <w:lsdException w:name="Table Classic 1" w:semiHidden="1" w:unhideWhenUsed="1"/>
-    <w:lsdException w:name="Table Classic 2" w:semiHidden="1" w:unhideWhenUsed="1"/>
-    <w:lsdException w:name="Table Classic 3" w:semiHidden="1" w:unhideWhenUsed="1"/>
-    <w:lsdException w:name="Table Classic 4" w:semiHidden="1" w:unhideWhenUsed="1"/>
-    <w:lsdException w:name="Table Colorful 1" w:semiHidden="1" w:unhideWhenUsed="1"/>
-    <w:lsdException w:name="Table Colorful 2" w:semiHidden="1" w:unhideWhenUsed="1"/>
-    <w:lsdException w:name="Table Colorful 3" w:semiHidden="1" w:unhideWhenUsed="1"/>
-    <w:lsdException w:name="Table Columns 1" w:semiHidden="1" w:unhideWhenUsed="1"/>
-    <w:lsdException w:name="Table Columns 2" w:semiHidden="1" w:unhideWhenUsed="1"/>
-    <w:lsdException w:name="Table Columns 3" w:semiHidden="1" w:unhideWhenUsed="1"/>
-    <w:lsdException w:name="Table Columns 4" w:semiHidden="1" w:unhideWhenUsed="1"/>
-    <w:lsdException w:name="Table Columns 5" w:semiHidden="1" w:unhideWhenUsed="1"/>
-    <w:lsdException w:name="Table Grid 1" w:semiHidden="1" w:unhideWhenUsed="1"/>
-    <w:lsdException w:name="Table Grid 2" w:semiHidden="1" w:unhideWhenUsed="1"/>
-    <w:lsdException w:name="Table Grid 3" w:semiHidden="1" w:unhideWhenUsed="1"/>
-    <w:lsdException w:name="Table Grid 4" w:semiHidden="1" w:unhideWhenUsed="1"/>
-    <w:lsdException w:name="Table Grid 5" w:semiHidden="1" w:unhideWhenUsed="1"/>
-    <w:lsdException w:name="Table Grid 6" w:semiHidden="1" w:unhideWhenUsed="1"/>
-    <w:lsdException w:name="Table Grid 7" w:semiHidden="1" w:unhideWhenUsed="1"/>
-    <w:lsdException w:name="Table Grid 8" w:semiHidden="1" w:unhideWhenUsed="1"/>
-    <w:lsdException w:name="Table List 1" w:semiHidden="1" w:unhideWhenUsed="1"/>
-    <w:lsdException w:name="Table List 2" w:semiHidden="1" w:unhideWhenUsed="1"/>
-    <w:lsdException w:name="Table List 3" w:semiHidden="1" w:unhideWhenUsed="1"/>
-    <w:lsdException w:name="Table List 4" w:semiHidden="1" w:unhideWhenUsed="1"/>
-    <w:lsdException w:name="Table List 5" w:semiHidden="1" w:unhideWhenUsed="1"/>
-    <w:lsdException w:name="Table List 6" w:semiHidden="1" w:unhideWhenUsed="1"/>
-    <w:lsdException w:name="Table List 7" w:semiHidden="1" w:unhideWhenUsed="1"/>
-    <w:lsdException w:name="Table List 8" w:semiHidden="1" w:unhideWhenUsed="1"/>
-    <w:lsdException w:name="Table 3D effects 1" w:semiHidden="1" w:unhideWhenUsed="1"/>
-    <w:lsdException w:name="Table 3D effects 2" w:semiHidden="1" w:unhideWhenUsed="1"/>
-    <w:lsdException w:name="Table 3D effects 3" w:semiHidden="1" w:unhideWhenUsed="1"/>
-    <w:lsdException w:name="Table Contemporary" w:semiHidden="1" w:unhideWhenUsed="1"/>
-    <w:lsdException w:name="Table Elegant" w:semiHidden="1" w:unhideWhenUsed="1"/>
-    <w:lsdException w:name="Table Professional" w:semiHidden="1" w:unhideWhenUsed="1"/>
-    <w:lsdException w:name="Table Subtle 1" w:semiHidden="1" w:unhideWhenUsed="1"/>
-    <w:lsdException w:name="Table Subtle 2" w:semiHidden="1" w:unhideWhenUsed="1"/>
-    <w:lsdException w:name="Table Web 1" w:semiHidden="1" w:unhideWhenUsed="1"/>
-    <w:lsdException w:name="Table Web 2" w:semiHidden="1" w:unhideWhenUsed="1"/>
-    <w:lsdException w:name="Table Web 3" w:semiHidden="1" w:unhideWhenUsed="1"/>
-    <w:lsdException w:name="Balloon Text" w:semiHidden="1" w:unhideWhenUsed="1"/>
-    <w:lsdException w:name="Table Grid" w:uiPriority="39"/>
-    <w:lsdException w:name="Table Theme" w:semiHidden="1" w:unhideWhenUsed="1"/>
-    <w:lsdException w:name="Placeholder Text" w:semiHidden="1"/>
-    <w:lsdException w:name="No Spacing" w:uiPriority="1" w:qFormat="1"/>
-    <w:lsdException w:name="Light Shading" w:uiPriority="60"/>
-    <w:lsdException w:name="Light List" w:uiPriority="61"/>
-    <w:lsdException w:name="Light Grid" w:uiPriority="62"/>
-    <w:lsdException w:name="Medium Shading 1" w:uiPriority="63"/>
-    <w:lsdException w:name="Medium Shading 2" w:uiPriority="64"/>
-    <w:lsdException w:name="Medium List 1" w:uiPriority="65"/>
-    <w:lsdException w:name="Medium List 2" w:uiPriority="66"/>
-    <w:lsdException w:name="Medium Grid 1" w:uiPriority="67"/>
-    <w:lsdException w:name="Medium Grid 2" w:uiPriority="68"/>
-    <w:lsdException w:name="Medium Grid 3" w:uiPriority="69"/>
-    <w:lsdException w:name="Dark List" w:uiPriority="70"/>
-    <w:lsdException w:name="Colorful Shading" w:uiPriority="71"/>
-    <w:lsdException w:name="Colorful List" w:uiPriority="72"/>
-    <w:lsdException w:name="Colorful Grid" w:uiPriority="73"/>
-    <w:lsdException w:name="Light Shading Accent 1" w:uiPriority="60"/>
-    <w:lsdException w:name="Light List Accent 1" w:uiPriority="61"/>
-    <w:lsdException w:name="Light Grid Accent 1" w:uiPriority="62"/>
-    <w:lsdException w:name="Medium Shading 1 Accent 1" w:uiPriority="63"/>
-    <w:lsdException w:name="Medium Shading 2 Accent 1" w:uiPriority="64"/>
-    <w:lsdException w:name="Medium List 1 Accent 1" w:uiPriority="65"/>
-    <w:lsdException w:name="Revision" w:semiHidden="1"/>
-    <w:lsdException w:name="List Paragraph" w:uiPriority="34" w:qFormat="1"/>
-    <w:lsdException w:name="Quote" w:uiPriority="29" w:qFormat="1"/>
-    <w:lsdException w:name="Intense Quote" w:uiPriority="30" w:qFormat="1"/>
-    <w:lsdException w:name="Medium List 2 Accent 1" w:uiPriority="66"/>
-    <w:lsdException w:name="Medium Grid 1 Accent 1" w:uiPriority="67"/>
-    <w:lsdException w:name="Medium Grid 2 Accent 1" w:uiPriority="68"/>
-    <w:lsdException w:name="Medium Grid 3 Accent 1" w:uiPriority="69"/>
-    <w:lsdException w:name="Dark List Accent 1" w:uiPriority="70"/>
-    <w:lsdException w:name="Colorful Shading Accent 1" w:uiPriority="71"/>
-    <w:lsdException w:name="Colorful List Accent 1" w:uiPriority="72"/>
-    <w:lsdException w:name="Colorful Grid Accent 1" w:uiPriority="73"/>
-    <w:lsdException w:name="Light Shading Accent 2" w:uiPriority="60"/>
-    <w:lsdException w:name="Light List Accent 2" w:uiPriority="61"/>
-    <w:lsdException w:name="Light Grid Accent 2" w:uiPriority="62"/>
-    <w:lsdException w:name="Medium Shading 1 Accent 2" w:uiPriority="63"/>
-    <w:lsdException w:name="Medium Shading 2 Accent 2" w:uiPriority="64"/>
-    <w:lsdException w:name="Medium List 1 Accent 2" w:uiPriority="65"/>
-    <w:lsdException w:name="Medium List 2 Accent 2" w:uiPriority="66"/>
-    <w:lsdException w:name="Medium Grid 1 Accent 2" w:uiPriority="67"/>
-    <w:lsdException w:name="Medium Grid 2 Accent 2" w:uiPriority="68"/>
-    <w:lsdException w:name="Medium Grid 3 Accent 2" w:uiPriority="69"/>
-    <w:lsdException w:name="Dark List Accent 2" w:uiPriority="70"/>
-    <w:lsdException w:name="Colorful Shading Accent 2" w:uiPriority="71"/>
-    <w:lsdException w:name="Colorful List Accent 2" w:uiPriority="72"/>
-    <w:lsdException w:name="Colorful Grid Accent 2" w:uiPriority="73"/>
-    <w:lsdException w:name="Light Shading Accent 3" w:uiPriority="60"/>
-    <w:lsdException w:name="Light List Accent 3" w:uiPriority="61"/>
-    <w:lsdException w:name="Light Grid Accent 3" w:uiPriority="62"/>
-    <w:lsdException w:name="Medium Shading 1 Accent 3" w:uiPriority="63"/>
-    <w:lsdException w:name="Medium Shading 2 Accent 3" w:uiPriority="64"/>
-    <w:lsdException w:name="Medium List 1 Accent 3" w:uiPriority="65"/>
-    <w:lsdException w:name="Medium List 2 Accent 3" w:uiPriority="66"/>
-    <w:lsdException w:name="Medium Grid 1 Accent 3" w:uiPriority="67"/>
-    <w:lsdException w:name="Medium Grid 2 Accent 3" w:uiPriority="68"/>
-    <w:lsdException w:name="Medium Grid 3 Accent 3" w:uiPriority="69"/>
-    <w:lsdException w:name="Dark List Accent 3" w:uiPriority="70"/>
-    <w:lsdException w:name="Colorful Shading Accent 3" w:uiPriority="71"/>
-    <w:lsdException w:name="Colorful List Accent 3" w:uiPriority="72"/>
-    <w:lsdException w:name="Colorful Grid Accent 3" w:uiPriority="73"/>
-    <w:lsdException w:name="Light Shading Accent 4" w:uiPriority="60"/>
-    <w:lsdException w:name="Light List Accent 4" w:uiPriority="61"/>
-    <w:lsdException w:name="Light Grid Accent 4" w:uiPriority="62"/>
-    <w:lsdException w:name="Medium Shading 1 Accent 4" w:uiPriority="63"/>
-    <w:lsdException w:name="Medium Shading 2 Accent 4" w:uiPriority="64"/>
-    <w:lsdException w:name="Medium List 1 Accent 4" w:uiPriority="65"/>
-    <w:lsdException w:name="Medium List 2 Accent 4" w:uiPriority="66"/>
-    <w:lsdException w:name="Medium Grid 1 Accent 4" w:uiPriority="67"/>
-    <w:lsdException w:name="Medium Grid 2 Accent 4" w:uiPriority="68"/>
-    <w:lsdException w:name="Medium Grid 3 Accent 4" w:uiPriority="69"/>
-    <w:lsdException w:name="Dark List Accent 4" w:uiPriority="70"/>
-    <w:lsdException w:name="Colorful Shading Accent 4" w:uiPriority="71"/>
-    <w:lsdException w:name="Colorful List Accent 4" w:uiPriority="72"/>
-    <w:lsdException w:name="Colorful Grid Accent 4" w:uiPriority="73"/>
-    <w:lsdException w:name="Light Shading Accent 5" w:uiPriority="60"/>
-    <w:lsdException w:name="Light List Accent 5" w:uiPriority="61"/>
-    <w:lsdException w:name="Light Grid Accent 5" w:uiPriority="62"/>
-    <w:lsdException w:name="Medium Shading 1 Accent 5" w:uiPriority="63"/>
-    <w:lsdException w:name="Medium Shading 2 Accent 5" w:uiPriority="64"/>
-    <w:lsdException w:name="Medium List 1 Accent 5" w:uiPriority="65"/>
-    <w:lsdException w:name="Medium List 2 Accent 5" w:uiPriority="66"/>
-    <w:lsdException w:name="Medium Grid 1 Accent 5" w:uiPriority="67"/>
-    <w:lsdException w:name="Medium Grid 2 Accent 5" w:uiPriority="68"/>
-    <w:lsdException w:name="Medium Grid 3 Accent 5" w:uiPriority="69"/>
-    <w:lsdException w:name="Dark List Accent 5" w:uiPriority="70"/>
-    <w:lsdException w:name="Colorful Shading Accent 5" w:uiPriority="71"/>
-    <w:lsdException w:name="Colorful List Accent 5" w:uiPriority="72"/>
-    <w:lsdException w:name="Colorful Grid Accent 5" w:uiPriority="73"/>
-    <w:lsdException w:name="Light Shading Accent 6" w:uiPriority="60"/>
-    <w:lsdException w:name="Light List Accent 6" w:uiPriority="61"/>
-    <w:lsdException w:name="Light Grid Accent 6" w:uiPriority="62"/>
-    <w:lsdException w:name="Medium Shading 1 Accent 6" w:uiPriority="63"/>
-    <w:lsdException w:name="Medium Shading 2 Accent 6" w:uiPriority="64"/>
-    <w:lsdException w:name="Medium List 1 Accent 6" w:uiPriority="65"/>
-    <w:lsdException w:name="Medium List 2 Accent 6" w:uiPriority="66"/>
-    <w:lsdException w:name="Medium Grid 1 Accent 6" w:uiPriority="67"/>
-    <w:lsdException w:name="Medium Grid 2 Accent 6" w:uiPriority="68"/>
-    <w:lsdException w:name="Medium Grid 3 Accent 6" w:uiPriority="69"/>
-    <w:lsdException w:name="Dark List Accent 6" w:uiPriority="70"/>
-    <w:lsdException w:name="Colorful Shading Accent 6" w:uiPriority="71"/>
-    <w:lsdException w:name="Colorful List Accent 6" w:uiPriority="72"/>
-    <w:lsdException w:name="Colorful Grid Accent 6" w:uiPriority="73"/>
-    <w:lsdException w:name="Subtle Emphasis" w:uiPriority="19" w:qFormat="1"/>
-    <w:lsdException w:name="Intense Emphasis" w:uiPriority="21" w:qFormat="1"/>
-    <w:lsdException w:name="Subtle Reference" w:uiPriority="31" w:qFormat="1"/>
-    <w:lsdException w:name="Intense Reference" w:uiPriority="32" w:qFormat="1"/>
-    <w:lsdException w:name="Book Title" w:uiPriority="33" w:qFormat="1"/>
-    <w:lsdException w:name="Bibliography" w:semiHidden="1" w:uiPriority="37" w:unhideWhenUsed="1"/>
-    <w:lsdException w:name="TOC Heading" w:semiHidden="1" w:uiPriority="39" w:unhideWhenUsed="1" w:qFormat="1"/>
-    <w:lsdException w:name="Plain Table 1" w:uiPriority="41"/>
-    <w:lsdException w:name="Plain Table 2" w:uiPriority="42"/>
-    <w:lsdException w:name="Plain Table 3" w:uiPriority="43"/>
-    <w:lsdException w:name="Plain Table 4" w:uiPriority="44"/>
-    <w:lsdException w:name="Plain Table 5" w:uiPriority="45"/>
-    <w:lsdException w:name="Grid Table Light" w:uiPriority="40"/>
-    <w:lsdException w:name="Grid Table 1 Light" w:uiPriority="46"/>
-    <w:lsdException w:name="Grid Table 2" w:uiPriority="47"/>
-    <w:lsdException w:name="Grid Table 3" w:uiPriority="48"/>
-    <w:lsdException w:name="Grid Table 4" w:uiPriority="49"/>
-    <w:lsdException w:name="Grid Table 5 Dark" w:uiPriority="50"/>
-    <w:lsdException w:name="Grid Table 6 Colorful" w:uiPriority="51"/>
-    <w:lsdException w:name="Grid Table 7 Colorful" w:uiPriority="52"/>
-    <w:lsdException w:name="Grid Table 1 Light Accent 1" w:uiPriority="46"/>
-    <w:lsdException w:name="Grid Table 2 Accent 1" w:uiPriority="47"/>
-    <w:lsdException w:name="Grid Table 3 Accent 1" w:uiPriority="48"/>
-    <w:lsdException w:name="Grid Table 4 Accent 1" w:uiPriority="49"/>
-    <w:lsdException w:name="Grid Table 5 Dark Accent 1" w:uiPriority="50"/>
-    <w:lsdException w:name="Grid Table 6 Colorful Accent 1" w:uiPriority="51"/>
-    <w:lsdException w:name="Grid Table 7 Colorful Accent 1" w:uiPriority="52"/>
-    <w:lsdException w:name="Grid Table 1 Light Accent 2" w:uiPriority="46"/>
-    <w:lsdException w:name="Grid Table 2 Accent 2" w:uiPriority="47"/>
-    <w:lsdException w:name="Grid Table 3 Accent 2" w:uiPriority="48"/>
-    <w:lsdException w:name="Grid Table 4 Accent 2" w:uiPriority="49"/>
-    <w:lsdException w:name="Grid Table 5 Dark Accent 2" w:uiPriority="50"/>
-    <w:lsdException w:name="Grid Table 6 Colorful Accent 2" w:uiPriority="51"/>
-    <w:lsdException w:name="Grid Table 7 Colorful Accent 2" w:uiPriority="52"/>
-    <w:lsdException w:name="Grid Table 1 Light Accent 3" w:uiPriority="46"/>
-    <w:lsdException w:name="Grid Table 2 Accent 3" w:uiPriority="47"/>
-    <w:lsdException w:name="Grid Table 3 Accent 3" w:uiPriority="48"/>
-    <w:lsdException w:name="Grid Table 4 Accent 3" w:uiPriority="49"/>
-    <w:lsdException w:name="Grid Table 5 Dark Accent 3" w:uiPriority="50"/>
-    <w:lsdException w:name="Grid Table 6 Colorful Accent 3" w:uiPriority="51"/>
-    <w:lsdException w:name="Grid Table 7 Colorful Accent 3" w:uiPriority="52"/>
-    <w:lsdException w:name="Grid Table 1 Light Accent 4" w:uiPriority="46"/>
-    <w:lsdException w:name="Grid Table 2 Accent 4" w:uiPriority="47"/>
-    <w:lsdException w:name="Grid Table 3 Accent 4" w:uiPriority="48"/>
-    <w:lsdException w:name="Grid Table 4 Accent 4" w:uiPriority="49"/>
-    <w:lsdException w:name="Grid Table 5 Dark Accent 4" w:uiPriority="50"/>
-    <w:lsdException w:name="Grid Table 6 Colorful Accent 4" w:uiPriority="51"/>
-    <w:lsdException w:name="Grid Table 7 Colorful Accent 4" w:uiPriority="52"/>
-    <w:lsdException w:name="Grid Table 1 Light Accent 5" w:uiPriority="46"/>
-    <w:lsdException w:name="Grid Table 2 Accent 5" w:uiPriority="47"/>
-    <w:lsdException w:name="Grid Table 3 Accent 5" w:uiPriority="48"/>
-    <w:lsdException w:name="Grid Table 4 Accent 5" w:uiPriority="49"/>
-    <w:lsdException w:name="Grid Table 5 Dark Accent 5" w:uiPriority="50"/>
-    <w:lsdException w:name="Grid Table 6 Colorful Accent 5" w:uiPriority="51"/>
-    <w:lsdException w:name="Grid Table 7 Colorful Accent 5" w:uiPriority="52"/>
-    <w:lsdException w:name="Grid Table 1 Light Accent 6" w:uiPriority="46"/>
-    <w:lsdException w:name="Grid Table 2 Accent 6" w:uiPriority="47"/>
-    <w:lsdException w:name="Grid Table 3 Accent 6" w:uiPriority="48"/>
-    <w:lsdException w:name="Grid Table 4 Accent 6" w:uiPriority="49"/>
-    <w:lsdException w:name="Grid Table 5 Dark Accent 6" w:uiPriority="50"/>
-    <w:lsdException w:name="Grid Table 6 Colorful Accent 6" w:uiPriority="51"/>
-    <w:lsdException w:name="Grid Table 7 Colorful Accent 6" w:uiPriority="52"/>
-    <w:lsdException w:name="List Table 1 Light" w:uiPriority="46"/>
-    <w:lsdException w:name="List Table 2" w:uiPriority="47"/>
-    <w:lsdException w:name="List Table 3" w:uiPriority="48"/>
-    <w:lsdException w:name="List Table 4" w:uiPriority="49"/>
-    <w:lsdException w:name="List Table 5 Dark" w:uiPriority="50"/>
-    <w:lsdException w:name="List Table 6 Colorful" w:uiPriority="51"/>
-    <w:lsdException w:name="List Table 7 Colorful" w:uiPriority="52"/>
-    <w:lsdException w:name="List Table 1 Light Accent 1" w:uiPriority="46"/>
-    <w:lsdException w:name="List Table 2 Accent 1" w:uiPriority="47"/>
-    <w:lsdException w:name="List Table 3 Accent 1" w:uiPriority="48"/>
-    <w:lsdException w:name="List Table 4 Accent 1" w:uiPriority="49"/>
-    <w:lsdException w:name="List Table 5 Dark Accent 1" w:uiPriority="50"/>
-    <w:lsdException w:name="List Table 6 Colorful Accent 1" w:uiPriority="51"/>
-    <w:lsdException w:name="List Table 7 Colorful Accent 1" w:uiPriority="52"/>
-    <w:lsdException w:name="List Table 1 Light Accent 2" w:uiPriority="46"/>
-    <w:lsdException w:name="List Table 2 Accent 2" w:uiPriority="47"/>
-    <w:lsdException w:name="List Table 3 Accent 2" w:uiPriority="48"/>
-    <w:lsdException w:name="List Table 4 Accent 2" w:uiPriority="49"/>
-    <w:lsdException w:name="List Table 5 Dark Accent 2" w:uiPriority="50"/>
-    <w:lsdException w:name="List Table 6 Colorful Accent 2" w:uiPriority="51"/>
-    <w:lsdException w:name="List Table 7 Colorful Accent 2" w:uiPriority="52"/>
-    <w:lsdException w:name="List Table 1 Light Accent 3" w:uiPriority="46"/>
-    <w:lsdException w:name="List Table 2 Accent 3" w:uiPriority="47"/>
-    <w:lsdException w:name="List Table 3 Accent 3" w:uiPriority="48"/>
-    <w:lsdException w:name="List Table 4 Accent 3" w:uiPriority="49"/>
-    <w:lsdException w:name="List Table 5 Dark Accent 3" w:uiPriority="50"/>
-    <w:lsdException w:name="List Table 6 Colorful Accent 3" w:uiPriority="51"/>
-    <w:lsdException w:name="List Table 7 Colorful Accent 3" w:uiPriority="52"/>
-    <w:lsdException w:name="List Table 1 Light Accent 4" w:uiPriority="46"/>
-    <w:lsdException w:name="List Table 2 Accent 4" w:uiPriority="47"/>
-    <w:lsdException w:name="List Table 3 Accent 4" w:uiPriority="48"/>
-    <w:lsdException w:name="List Table 4 Accent 4" w:uiPriority="49"/>
-    <w:lsdException w:name="List Table 5 Dark Accent 4" w:uiPriority="50"/>
-    <w:lsdException w:name="List Table 6 Colorful Accent 4" w:uiPriority="51"/>
-    <w:lsdException w:name="List Table 7 Colorful Accent 4" w:uiPriority="52"/>
-    <w:lsdException w:name="List Table 1 Light Accent 5" w:uiPriority="46"/>
-    <w:lsdException w:name="List Table 2 Accent 5" w:uiPriority="47"/>
-    <w:lsdException w:name="List Table 3 Accent 5" w:uiPriority="48"/>
-    <w:lsdException w:name="List Table 4 Accent 5" w:uiPriority="49"/>
-    <w:lsdException w:name="List Table 5 Dark Accent 5" w:uiPriority="50"/>
-    <w:lsdException w:name="List Table 6 Colorful Accent 5" w:uiPriority="51"/>
-    <w:lsdException w:name="List Table 7 Colorful Accent 5" w:uiPriority="52"/>
-    <w:lsdException w:name="List Table 1 Light Accent 6" w:uiPriority="46"/>
-    <w:lsdException w:name="List Table 2 Accent 6" w:uiPriority="47"/>
-    <w:lsdException w:name="List Table 3 Accent 6" w:uiPriority="48"/>
-    <w:lsdException w:name="List Table 4 Accent 6" w:uiPriority="49"/>
-    <w:lsdException w:name="List Table 5 Dark Accent 6" w:uiPriority="50"/>
-    <w:lsdException w:name="List Table 6 Colorful Accent 6" w:uiPriority="51"/>
-    <w:lsdException w:name="List Table 7 Colorful Accent 6" w:uiPriority="52"/>
-    <w:lsdException w:name="Mention" w:semiHidden="1" w:unhideWhenUsed="1"/>
-    <w:lsdException w:name="Smart Hyperlink" w:semiHidden="1" w:unhideWhenUsed="1"/>
-    <w:lsdException w:name="Hashtag" w:semiHidden="1" w:unhideWhenUsed="1"/>
-    <w:lsdException w:name="Unresolved Mention" w:semiHidden="1" w:unhideWhenUsed="1"/>
-    <w:lsdException w:name="Smart Link" w:semiHidden="1" w:unhideWhenUsed="1"/>
-  </w:latentStyles>
-  <w:style w:type="paragraph" w:default="1" w:styleId="Normal">
-    <w:name w:val="Normal"/>
-    <w:qFormat/>
-  </w:style>
-  <w:style w:type="character" w:default="1" w:styleId="DefaultParagraphFont">
-    <w:name w:val="Default Paragraph Font"/>
-    <w:uiPriority w:val="1"/>
-    <w:semiHidden/>
-    <w:unhideWhenUsed/>
-  </w:style>
-  <w:style w:type="table" w:default="1" w:styleId="TableNormal">
-    <w:name w:val="Normal Table"/>
-    <w:uiPriority w:val="99"/>
-    <w:semiHidden/>
-    <w:unhideWhenUsed/>
-    <w:tblPr>
-      <w:tblInd w:w="0" w:type="dxa"/>
-      <w:tblCellMar>
-        <w:top w:w="0" w:type="dxa"/>
-        <w:left w:w="108" w:type="dxa"/>
-        <w:bottom w:w="0" w:type="dxa"/>
-        <w:right w:w="108" w:type="dxa"/>
-      </w:tblCellMar>
-    </w:tblPr>
-  </w:style>
-  <w:style w:type="numbering" w:default="1" w:styleId="NoList">
-    <w:name w:val="No List"/>
-    <w:uiPriority w:val="99"/>
-    <w:semiHidden/>
-    <w:unhideWhenUsed/>
-  </w:style>
-  <w:style w:type="character" w:styleId="PlaceholderText">
-    <w:name w:val="Placeholder Text"/>
-    <w:basedOn w:val="DefaultParagraphFont"/>
-    <w:uiPriority w:val="99"/>
-    <w:semiHidden/>
-    <w:rsid w:val="00C17E65"/>
-    <w:rPr>
-      <w:color w:val="808080"/>
-    </w:rPr>
-  </w:style>
-  <w:style w:type="paragraph" w:styleId="NoSpacing">
-    <w:name w:val="No Spacing"/>
-    <w:link w:val="NoSpacingChar"/>
-    <w:uiPriority w:val="1"/>
-    <w:qFormat/>
-    <w:rsid w:val="00C17E65"/>
-    <w:pPr>
-      <w:spacing w:after="0" w:line="240" w:lineRule="auto"/>
-    </w:pPr>
-    <w:rPr>
-      <w:lang w:val="sv-SE" w:eastAsia="sv-SE"/>
-    </w:rPr>
-  </w:style>
-  <w:style w:type="character" w:customStyle="1" w:styleId="NoSpacingChar">
-    <w:name w:val="No Spacing Char"/>
-    <w:basedOn w:val="DefaultParagraphFont"/>
-    <w:link w:val="NoSpacing"/>
-    <w:uiPriority w:val="1"/>
-    <w:rsid w:val="00C17E65"/>
-    <w:rPr>
-      <w:lang w:val="sv-SE" w:eastAsia="sv-SE"/>
-    </w:rPr>
-  </w:style>
-  <w:style w:type="paragraph" w:customStyle="1" w:styleId="E294BEB5730A482E9267D818F71FEA82">
-    <w:name w:val="E294BEB5730A482E9267D818F71FEA82"/>
-    <w:rsid w:val="00C17E65"/>
-    <w:pPr>
-      <w:spacing w:after="0" w:line="240" w:lineRule="auto"/>
-    </w:pPr>
-    <w:rPr>
-      <w:rFonts w:ascii="Times New Roman" w:eastAsia="Times New Roman" w:hAnsi="Times New Roman" w:cs="Times New Roman"/>
-      <w:sz w:val="24"/>
-      <w:szCs w:val="24"/>
-      <w:lang w:val="sv-SE" w:eastAsia="sv-SE"/>
-    </w:rPr>
-  </w:style>
-</w:styles>
-</file>
-
-<file path=word/glossary/webSettings.xml><?xml version="1.0" encoding="utf-8"?>
-<w:webSettings xmlns:mc="http://schemas.openxmlformats.org/markup-compatibility/2006" xmlns:r="http://schemas.openxmlformats.org/officeDocument/2006/relationships" xmlns:w="http://schemas.openxmlformats.org/wordprocessingml/2006/main" xmlns:w14="http://schemas.microsoft.com/office/word/2010/wordml" xmlns:w15="http://schemas.microsoft.com/office/word/2012/wordml" xmlns:w16cex="http://schemas.microsoft.com/office/word/2018/wordml/cex" xmlns:w16cid="http://schemas.microsoft.com/office/word/2016/wordml/cid" xmlns:w16="http://schemas.microsoft.com/office/word/2018/wordml" xmlns:w16sdtdh="http://schemas.microsoft.com/office/word/2020/wordml/sdtdatahash" xmlns:w16se="http://schemas.microsoft.com/office/word/2015/wordml/symex" mc:Ignorable="w14 w15 w16se w16cid w16 w16cex w16sdtdh">
-  <w:optimizeForBrowser/>
-  <w:allowPNG/>
-</w:webSettings>
-</file>
-
 <file path=word/theme/theme1.xml><?xml version="1.0" encoding="utf-8"?>
 <a:theme xmlns:a="http://schemas.openxmlformats.org/drawingml/2006/main" name="Office-tema">
   <a:themeElements>
@@ -8459,6 +7824,19 @@
 </file>
 
 <file path=customXml/item1.xml><?xml version="1.0" encoding="utf-8"?>
+<b:Sources xmlns:b="http://schemas.openxmlformats.org/officeDocument/2006/bibliography" xmlns="http://schemas.openxmlformats.org/officeDocument/2006/bibliography" SelectedStyle="\APA.XSL" StyleName="APA"/>
+</file>
+
+<file path=customXml/item2.xml><?xml version="1.0" encoding="utf-8"?>
+<?mso-contentType ?>
+<FormTemplates xmlns="http://schemas.microsoft.com/sharepoint/v3/contenttype/forms">
+  <Display>DocumentLibraryForm</Display>
+  <Edit>DocumentLibraryForm</Edit>
+  <New>DocumentLibraryForm</New>
+</FormTemplates>
+</file>
+
+<file path=customXml/item3.xml><?xml version="1.0" encoding="utf-8"?>
 <ct:contentTypeSchema xmlns:ct="http://schemas.microsoft.com/office/2006/metadata/contentType" xmlns:ma="http://schemas.microsoft.com/office/2006/metadata/properties/metaAttributes" ct:_="" ma:_="" ma:contentTypeName="dokument" ma:contentTypeID="0x0101002A5F4E321CB7D345BC7EBD08EF67C734" ma:contentTypeVersion="14" ma:contentTypeDescription="Skapa ett nytt dokument." ma:contentTypeScope="" ma:versionID="7050159a2a90a40e3e4e5d67d89c53d0">
   <xsd:schema xmlns:xsd="http://www.w3.org/2001/XMLSchema" xmlns:xs="http://www.w3.org/2001/XMLSchema" xmlns:p="http://schemas.microsoft.com/office/2006/metadata/properties" xmlns:ns2="9c3498dc-044d-40ec-8b72-9fb805053ff5" xmlns:ns3="3c40386b-d4fd-41b0-9b45-62c39e579634" targetNamespace="http://schemas.microsoft.com/office/2006/metadata/properties" ma:root="true" ma:fieldsID="c35c1289dd4e7b9cac5f407873065ec1" ns2:_="" ns3:_="">
     <xsd:import namespace="9c3498dc-044d-40ec-8b72-9fb805053ff5"/>
@@ -8689,7 +8067,7 @@
 </ct:contentTypeSchema>
 </file>
 
-<file path=customXml/item2.xml><?xml version="1.0" encoding="utf-8"?>
+<file path=customXml/item4.xml><?xml version="1.0" encoding="utf-8"?>
 <p:properties xmlns:p="http://schemas.microsoft.com/office/2006/metadata/properties" xmlns:xsi="http://www.w3.org/2001/XMLSchema-instance" xmlns:pc="http://schemas.microsoft.com/office/infopath/2007/PartnerControls">
   <documentManagement>
     <TaxCatchAll xmlns="3c40386b-d4fd-41b0-9b45-62c39e579634" xsi:nil="true"/>
@@ -8700,20 +8078,23 @@
 </p:properties>
 </file>
 
-<file path=customXml/item3.xml><?xml version="1.0" encoding="utf-8"?>
-<b:Sources xmlns:b="http://schemas.openxmlformats.org/officeDocument/2006/bibliography" xmlns="http://schemas.openxmlformats.org/officeDocument/2006/bibliography" SelectedStyle="\APA.XSL" StyleName="APA"/>
+<file path=customXml/itemProps1.xml><?xml version="1.0" encoding="utf-8"?>
+<ds:datastoreItem xmlns:ds="http://schemas.openxmlformats.org/officeDocument/2006/customXml" ds:itemID="{8F28BA88-A88E-48B6-8A0B-6F0F38BA6FA8}">
+  <ds:schemaRefs>
+    <ds:schemaRef ds:uri="http://schemas.openxmlformats.org/officeDocument/2006/bibliography"/>
+  </ds:schemaRefs>
+</ds:datastoreItem>
 </file>
 
-<file path=customXml/item4.xml><?xml version="1.0" encoding="utf-8"?>
-<?mso-contentType ?>
-<FormTemplates xmlns="http://schemas.microsoft.com/sharepoint/v3/contenttype/forms">
-  <Display>DocumentLibraryForm</Display>
-  <Edit>DocumentLibraryForm</Edit>
-  <New>DocumentLibraryForm</New>
-</FormTemplates>
+<file path=customXml/itemProps2.xml><?xml version="1.0" encoding="utf-8"?>
+<ds:datastoreItem xmlns:ds="http://schemas.openxmlformats.org/officeDocument/2006/customXml" ds:itemID="{A2D644E3-EFBC-4552-8C24-EABEAD5A05B7}">
+  <ds:schemaRefs>
+    <ds:schemaRef ds:uri="http://schemas.microsoft.com/sharepoint/v3/contenttype/forms"/>
+  </ds:schemaRefs>
+</ds:datastoreItem>
 </file>
 
-<file path=customXml/itemProps1.xml><?xml version="1.0" encoding="utf-8"?>
+<file path=customXml/itemProps3.xml><?xml version="1.0" encoding="utf-8"?>
 <ds:datastoreItem xmlns:ds="http://schemas.openxmlformats.org/officeDocument/2006/customXml" ds:itemID="{F24B58B8-FDC1-4747-BE30-233A9692FC7B}">
   <ds:schemaRefs>
     <ds:schemaRef ds:uri="http://schemas.microsoft.com/office/2006/metadata/contentType"/>
@@ -8732,7 +8113,7 @@
 </ds:datastoreItem>
 </file>
 
-<file path=customXml/itemProps2.xml><?xml version="1.0" encoding="utf-8"?>
+<file path=customXml/itemProps4.xml><?xml version="1.0" encoding="utf-8"?>
 <ds:datastoreItem xmlns:ds="http://schemas.openxmlformats.org/officeDocument/2006/customXml" ds:itemID="{FCECC9B1-A52C-4D87-9C83-05BDB91CB06E}">
   <ds:schemaRefs>
     <ds:schemaRef ds:uri="http://schemas.microsoft.com/office/2006/metadata/properties"/>
@@ -8741,20 +8122,4 @@
     <ds:schemaRef ds:uri="9c3498dc-044d-40ec-8b72-9fb805053ff5"/>
   </ds:schemaRefs>
 </ds:datastoreItem>
-</file>
-
-<file path=customXml/itemProps3.xml><?xml version="1.0" encoding="utf-8"?>
-<ds:datastoreItem xmlns:ds="http://schemas.openxmlformats.org/officeDocument/2006/customXml" ds:itemID="{8F28BA88-A88E-48B6-8A0B-6F0F38BA6FA8}">
-  <ds:schemaRefs>
-    <ds:schemaRef ds:uri="http://schemas.openxmlformats.org/officeDocument/2006/bibliography"/>
-  </ds:schemaRefs>
-</ds:datastoreItem>
-</file>
-
-<file path=customXml/itemProps4.xml><?xml version="1.0" encoding="utf-8"?>
-<ds:datastoreItem xmlns:ds="http://schemas.openxmlformats.org/officeDocument/2006/customXml" ds:itemID="{A2D644E3-EFBC-4552-8C24-EABEAD5A05B7}">
-  <ds:schemaRefs>
-    <ds:schemaRef ds:uri="http://schemas.microsoft.com/sharepoint/v3/contenttype/forms"/>
-  </ds:schemaRefs>
-</ds:datastoreItem>
 </file>
--- a/api/functions/Word/Lekplatsprotokoll/steg_1.docx
+++ b/api/functions/Word/Lekplatsprotokoll/steg_1.docx
@@ -1907,8 +1907,9 @@
           <w:szCs w:val="16"/>
           <w:lang w:val="nb-NO"/>
         </w:rPr>
-        <w:t>114 86</w:t>
-      </w:r>
+        <w:t xml:space="preserve">114 </w:t>
+      </w:r>
+      <w:proofErr w:type="gramStart"/>
       <w:r>
         <w:rPr>
           <w:color w:val="000000"/>
@@ -1916,7 +1917,7 @@
           <w:szCs w:val="16"/>
           <w:lang w:val="nb-NO"/>
         </w:rPr>
-        <w:t xml:space="preserve"> </w:t>
+        <w:t>86</w:t>
       </w:r>
       <w:r>
         <w:rPr>
@@ -1925,7 +1926,26 @@
           <w:szCs w:val="16"/>
           <w:lang w:val="nb-NO"/>
         </w:rPr>
-        <w:t xml:space="preserve"> STOCKHOLM </w:t>
+        <w:t xml:space="preserve"> </w:t>
+      </w:r>
+      <w:r>
+        <w:rPr>
+          <w:color w:val="000000"/>
+          <w:sz w:val="16"/>
+          <w:szCs w:val="16"/>
+          <w:lang w:val="nb-NO"/>
+        </w:rPr>
+        <w:t xml:space="preserve"> STOCKHOLM</w:t>
+      </w:r>
+      <w:proofErr w:type="gramEnd"/>
+      <w:r>
+        <w:rPr>
+          <w:color w:val="000000"/>
+          <w:sz w:val="16"/>
+          <w:szCs w:val="16"/>
+          <w:lang w:val="nb-NO"/>
+        </w:rPr>
+        <w:t xml:space="preserve"> </w:t>
       </w:r>
     </w:p>
     <w:p>
@@ -2056,9 +2076,8 @@
         <w:rPr>
           <w:sz w:val="22"/>
           <w:szCs w:val="22"/>
-          <w:lang w:val="nb-NO"/>
-        </w:rPr>
-        <w:t/>
+        </w:rPr>
+        <w:t>Härmed intygas att besiktningen utförts enligt gällande regler.</w:t>
       </w:r>
     </w:p>
     <w:p>
@@ -2079,7 +2098,7 @@
           <w:szCs w:val="22"/>
           <w:lang w:val="nb-NO"/>
         </w:rPr>
-        <w:t/>
+        <w:t>Digitalt signerad av Tommi Magnusson, 2023-05-02</w:t>
       </w:r>
     </w:p>
     <w:p>
@@ -2211,7 +2230,25 @@
           <w:sz w:val="16"/>
           <w:szCs w:val="16"/>
         </w:rPr>
-        <w:t>(beställarens uppgifter samt/alt besiktningsmannens anmärkningar)</w:t>
+        <w:t>(beställarens uppgifter samt/</w:t>
+      </w:r>
+      <w:proofErr w:type="gramStart"/>
+      <w:r>
+        <w:rPr>
+          <w:color w:val="60A730"/>
+          <w:sz w:val="16"/>
+          <w:szCs w:val="16"/>
+        </w:rPr>
+        <w:t>alt besiktningsmannens</w:t>
+      </w:r>
+      <w:proofErr w:type="gramEnd"/>
+      <w:r>
+        <w:rPr>
+          <w:color w:val="60A730"/>
+          <w:sz w:val="16"/>
+          <w:szCs w:val="16"/>
+        </w:rPr>
+        <w:t xml:space="preserve"> anmärkningar)</w:t>
       </w:r>
     </w:p>
     <w:p>
@@ -2693,7 +2730,25 @@
           <w:sz w:val="20"/>
           <w:szCs w:val="20"/>
         </w:rPr>
-        <w:t>Enligt SS-EN 1176-7, avsnitt 8.1.1, 8.2.3, 8.2.4, 8.2.5, 8.2.6, 8.2.7, 8.2.9</w:t>
+        <w:t xml:space="preserve">Enligt SS-EN </w:t>
+      </w:r>
+      <w:proofErr w:type="gramStart"/>
+      <w:r>
+        <w:rPr>
+          <w:i/>
+          <w:sz w:val="20"/>
+          <w:szCs w:val="20"/>
+        </w:rPr>
+        <w:t>1176-7</w:t>
+      </w:r>
+      <w:proofErr w:type="gramEnd"/>
+      <w:r>
+        <w:rPr>
+          <w:i/>
+          <w:sz w:val="20"/>
+          <w:szCs w:val="20"/>
+        </w:rPr>
+        <w:t>, avsnitt 8.1.1, 8.2.3, 8.2.4, 8.2.5, 8.2.6, 8.2.7, 8.2.9</w:t>
       </w:r>
     </w:p>
     <w:p>
@@ -7824,19 +7879,6 @@
 </file>
 
 <file path=customXml/item1.xml><?xml version="1.0" encoding="utf-8"?>
-<b:Sources xmlns:b="http://schemas.openxmlformats.org/officeDocument/2006/bibliography" xmlns="http://schemas.openxmlformats.org/officeDocument/2006/bibliography" SelectedStyle="\APA.XSL" StyleName="APA"/>
-</file>
-
-<file path=customXml/item2.xml><?xml version="1.0" encoding="utf-8"?>
-<?mso-contentType ?>
-<FormTemplates xmlns="http://schemas.microsoft.com/sharepoint/v3/contenttype/forms">
-  <Display>DocumentLibraryForm</Display>
-  <Edit>DocumentLibraryForm</Edit>
-  <New>DocumentLibraryForm</New>
-</FormTemplates>
-</file>
-
-<file path=customXml/item3.xml><?xml version="1.0" encoding="utf-8"?>
 <ct:contentTypeSchema xmlns:ct="http://schemas.microsoft.com/office/2006/metadata/contentType" xmlns:ma="http://schemas.microsoft.com/office/2006/metadata/properties/metaAttributes" ct:_="" ma:_="" ma:contentTypeName="dokument" ma:contentTypeID="0x0101002A5F4E321CB7D345BC7EBD08EF67C734" ma:contentTypeVersion="14" ma:contentTypeDescription="Skapa ett nytt dokument." ma:contentTypeScope="" ma:versionID="7050159a2a90a40e3e4e5d67d89c53d0">
   <xsd:schema xmlns:xsd="http://www.w3.org/2001/XMLSchema" xmlns:xs="http://www.w3.org/2001/XMLSchema" xmlns:p="http://schemas.microsoft.com/office/2006/metadata/properties" xmlns:ns2="9c3498dc-044d-40ec-8b72-9fb805053ff5" xmlns:ns3="3c40386b-d4fd-41b0-9b45-62c39e579634" targetNamespace="http://schemas.microsoft.com/office/2006/metadata/properties" ma:root="true" ma:fieldsID="c35c1289dd4e7b9cac5f407873065ec1" ns2:_="" ns3:_="">
     <xsd:import namespace="9c3498dc-044d-40ec-8b72-9fb805053ff5"/>
@@ -8067,6 +8109,19 @@
 </ct:contentTypeSchema>
 </file>
 
+<file path=customXml/item2.xml><?xml version="1.0" encoding="utf-8"?>
+<?mso-contentType ?>
+<FormTemplates xmlns="http://schemas.microsoft.com/sharepoint/v3/contenttype/forms">
+  <Display>DocumentLibraryForm</Display>
+  <Edit>DocumentLibraryForm</Edit>
+  <New>DocumentLibraryForm</New>
+</FormTemplates>
+</file>
+
+<file path=customXml/item3.xml><?xml version="1.0" encoding="utf-8"?>
+<b:Sources xmlns:b="http://schemas.openxmlformats.org/officeDocument/2006/bibliography" xmlns="http://schemas.openxmlformats.org/officeDocument/2006/bibliography" SelectedStyle="\APA.XSL" StyleName="APA"/>
+</file>
+
 <file path=customXml/item4.xml><?xml version="1.0" encoding="utf-8"?>
 <p:properties xmlns:p="http://schemas.microsoft.com/office/2006/metadata/properties" xmlns:xsi="http://www.w3.org/2001/XMLSchema-instance" xmlns:pc="http://schemas.microsoft.com/office/infopath/2007/PartnerControls">
   <documentManagement>
@@ -8079,22 +8134,6 @@
 </file>
 
 <file path=customXml/itemProps1.xml><?xml version="1.0" encoding="utf-8"?>
-<ds:datastoreItem xmlns:ds="http://schemas.openxmlformats.org/officeDocument/2006/customXml" ds:itemID="{8F28BA88-A88E-48B6-8A0B-6F0F38BA6FA8}">
-  <ds:schemaRefs>
-    <ds:schemaRef ds:uri="http://schemas.openxmlformats.org/officeDocument/2006/bibliography"/>
-  </ds:schemaRefs>
-</ds:datastoreItem>
-</file>
-
-<file path=customXml/itemProps2.xml><?xml version="1.0" encoding="utf-8"?>
-<ds:datastoreItem xmlns:ds="http://schemas.openxmlformats.org/officeDocument/2006/customXml" ds:itemID="{A2D644E3-EFBC-4552-8C24-EABEAD5A05B7}">
-  <ds:schemaRefs>
-    <ds:schemaRef ds:uri="http://schemas.microsoft.com/sharepoint/v3/contenttype/forms"/>
-  </ds:schemaRefs>
-</ds:datastoreItem>
-</file>
-
-<file path=customXml/itemProps3.xml><?xml version="1.0" encoding="utf-8"?>
 <ds:datastoreItem xmlns:ds="http://schemas.openxmlformats.org/officeDocument/2006/customXml" ds:itemID="{F24B58B8-FDC1-4747-BE30-233A9692FC7B}">
   <ds:schemaRefs>
     <ds:schemaRef ds:uri="http://schemas.microsoft.com/office/2006/metadata/contentType"/>
@@ -8113,6 +8152,22 @@
 </ds:datastoreItem>
 </file>
 
+<file path=customXml/itemProps2.xml><?xml version="1.0" encoding="utf-8"?>
+<ds:datastoreItem xmlns:ds="http://schemas.openxmlformats.org/officeDocument/2006/customXml" ds:itemID="{A2D644E3-EFBC-4552-8C24-EABEAD5A05B7}">
+  <ds:schemaRefs>
+    <ds:schemaRef ds:uri="http://schemas.microsoft.com/sharepoint/v3/contenttype/forms"/>
+  </ds:schemaRefs>
+</ds:datastoreItem>
+</file>
+
+<file path=customXml/itemProps3.xml><?xml version="1.0" encoding="utf-8"?>
+<ds:datastoreItem xmlns:ds="http://schemas.openxmlformats.org/officeDocument/2006/customXml" ds:itemID="{8F28BA88-A88E-48B6-8A0B-6F0F38BA6FA8}">
+  <ds:schemaRefs>
+    <ds:schemaRef ds:uri="http://schemas.openxmlformats.org/officeDocument/2006/bibliography"/>
+  </ds:schemaRefs>
+</ds:datastoreItem>
+</file>
+
 <file path=customXml/itemProps4.xml><?xml version="1.0" encoding="utf-8"?>
 <ds:datastoreItem xmlns:ds="http://schemas.openxmlformats.org/officeDocument/2006/customXml" ds:itemID="{FCECC9B1-A52C-4D87-9C83-05BDB91CB06E}">
   <ds:schemaRefs>

--- a/api/functions/Word/Lekplatsprotokoll/steg_1.docx
+++ b/api/functions/Word/Lekplatsprotokoll/steg_1.docx
@@ -542,7 +542,7 @@
                 <w:szCs w:val="20"/>
                 <w:lang w:val="en-GB"/>
               </w:rPr>
-              <w:t>2023-05-06</w:t>
+              <w:t>2023-05-08</w:t>
             </w:r>
           </w:p>
         </w:tc>
@@ -3340,7 +3340,7 @@
           </w:tcPr>
           <w:p>
             <w:r>
-              <w:t>-Hags 408677</w:t>
+              <w:t>-</w:t>
             </w:r>
           </w:p>
         </w:tc>

--- a/api/functions/Word/Lekplatsprotokoll/steg_1.docx
+++ b/api/functions/Word/Lekplatsprotokoll/steg_1.docx
@@ -337,7 +337,7 @@
                 <w:szCs w:val="20"/>
                 <w:lang w:val="en-GB"/>
               </w:rPr>
-              <w:t>Tommi Magnusson</w:t>
+              <w:t>Mattias Lagebo</w:t>
             </w:r>
           </w:p>
         </w:tc>
@@ -362,7 +362,7 @@
                 <w:szCs w:val="20"/>
                 <w:lang w:val="en-GB"/>
               </w:rPr>
-              <w:t>2023-05-02</w:t>
+              <w:t>2023-05-09</w:t>
             </w:r>
           </w:p>
         </w:tc>
@@ -384,7 +384,7 @@
                 <w:szCs w:val="20"/>
                 <w:lang w:val="en-GB"/>
               </w:rPr>
-              <w:t>Tomelilla kommun </w:t>
+              <w:t>Måns</w:t>
             </w:r>
           </w:p>
         </w:tc>
@@ -406,7 +406,7 @@
                 <w:szCs w:val="20"/>
                 <w:lang w:val="en-GB"/>
               </w:rPr>
-              <w:t>Smedstorp skola</w:t>
+              <w:t>Snapphanevägen 7,4,10</w:t>
             </w:r>
           </w:p>
         </w:tc>
@@ -520,7 +520,7 @@
                 <w:szCs w:val="20"/>
                 <w:lang w:val="en-GB"/>
               </w:rPr>
-              <w:t>Smedstorp </w:t>
+              <w:t> </w:t>
             </w:r>
           </w:p>
         </w:tc>
@@ -542,7 +542,7 @@
                 <w:szCs w:val="20"/>
                 <w:lang w:val="en-GB"/>
               </w:rPr>
-              <w:t>2023-05-08</w:t>
+              <w:t>2023-05-09</w:t>
             </w:r>
           </w:p>
         </w:tc>
@@ -564,7 +564,7 @@
                 <w:szCs w:val="20"/>
                 <w:lang w:val="en-GB"/>
               </w:rPr>
-              <w:t>Rasmus Simonsen </w:t>
+              <w:t/>
             </w:r>
           </w:p>
         </w:tc>
@@ -586,7 +586,7 @@
                 <w:szCs w:val="20"/>
                 <w:lang w:val="en-GB"/>
               </w:rPr>
-              <w:t>0417-18291 </w:t>
+              <w:t/>
             </w:r>
           </w:p>
         </w:tc>
@@ -1086,6 +1086,112 @@
           </w:rPr>
           <w:id w:val="305904119"/>
           <w14:checkbox>
+            <w14:checked w14:val="1"/>
+            <w14:checkedState w14:font="MS Gothic" w14:val="2612"/>
+            <w14:uncheckedState w14:font="MS Gothic" w14:val="2610"/>
+          </w14:checkbox>
+        </w:sdtPr>
+        <w:sdtEndPr/>
+        <w:sdtContent>
+          <w:r>
+            <w:rPr>
+              <w:rFonts w:ascii="MS Gothic" w:eastAsia="MS Gothic" w:hAnsi="MS Gothic" w:hint="eastAsia"/>
+              <w:sz w:val="20"/>
+              <w:szCs w:val="20"/>
+            </w:rPr>
+            <w:t>☒</w:t>
+          </w:r>
+        </w:sdtContent>
+      </w:sdt>
+      <w:r>
+        <w:rPr>
+          <w:sz w:val="20"/>
+          <w:szCs w:val="20"/>
+        </w:rPr>
+        <w:t xml:space="preserve"> </w:t>
+      </w:r>
+      <w:r>
+        <w:rPr>
+          <w:sz w:val="20"/>
+          <w:szCs w:val="20"/>
+        </w:rPr>
+        <w:t>Endast lekredskap med tillhörande stötdämpande underlag (isla</w:t>
+      </w:r>
+      <w:r>
+        <w:rPr>
+          <w:sz w:val="20"/>
+          <w:szCs w:val="20"/>
+        </w:rPr>
+        <w:t>gsyta</w:t>
+      </w:r>
+      <w:r>
+        <w:rPr>
+          <w:sz w:val="20"/>
+          <w:szCs w:val="20"/>
+        </w:rPr>
+        <w:t xml:space="preserve"> kontrolleras med </w:t>
+      </w:r>
+      <w:proofErr w:type="spellStart"/>
+      <w:r>
+        <w:rPr>
+          <w:sz w:val="20"/>
+          <w:szCs w:val="20"/>
+        </w:rPr>
+        <w:t>stickprover</w:t>
+      </w:r>
+      <w:proofErr w:type="spellEnd"/>
+      <w:r>
+        <w:rPr>
+          <w:sz w:val="20"/>
+          <w:szCs w:val="20"/>
+        </w:rPr>
+        <w:t>)</w:t>
+      </w:r>
+      <w:r>
+        <w:rPr>
+          <w:sz w:val="20"/>
+          <w:szCs w:val="20"/>
+        </w:rPr>
+        <w:t>.</w:t>
+      </w:r>
+      <w:r>
+        <w:rPr>
+          <w:sz w:val="20"/>
+          <w:szCs w:val="20"/>
+        </w:rPr>
+        <w:t xml:space="preserve"> </w:t>
+      </w:r>
+      <w:r>
+        <w:rPr>
+          <w:sz w:val="20"/>
+          <w:szCs w:val="20"/>
+        </w:rPr>
+        <w:t>Samt brunnar i direkt närhet</w:t>
+      </w:r>
+    </w:p>
+    <w:p>
+      <w:pPr>
+        <w:rPr>
+          <w:sz w:val="20"/>
+          <w:szCs w:val="20"/>
+        </w:rPr>
+      </w:pPr>
+    </w:p>
+    <w:p>
+      <w:pPr>
+        <w:rPr>
+          <w:sz w:val="20"/>
+          <w:szCs w:val="20"/>
+        </w:rPr>
+      </w:pPr>
+      <w:sdt>
+        <w:sdtPr>
+          <w:rPr>
+            <w:sz w:val="20"/>
+            <w:szCs w:val="20"/>
+          </w:rPr>
+          <w:id w:val="93680215"/>
+          <w14:checkbox>
             <w14:checked w14:val="0"/>
             <w14:checkedState w14:font="MS Gothic" w14:val="2612"/>
             <w14:uncheckedState w14:font="MS Gothic" w14:val="2610"/>
@@ -1100,112 +1206,6 @@
               <w:szCs w:val="20"/>
             </w:rPr>
             <w:t>☐</w:t>
-          </w:r>
-        </w:sdtContent>
-      </w:sdt>
-      <w:r>
-        <w:rPr>
-          <w:sz w:val="20"/>
-          <w:szCs w:val="20"/>
-        </w:rPr>
-        <w:t xml:space="preserve"> </w:t>
-      </w:r>
-      <w:r>
-        <w:rPr>
-          <w:sz w:val="20"/>
-          <w:szCs w:val="20"/>
-        </w:rPr>
-        <w:t>Endast lekredskap med tillhörande stötdämpande underlag (isla</w:t>
-      </w:r>
-      <w:r>
-        <w:rPr>
-          <w:sz w:val="20"/>
-          <w:szCs w:val="20"/>
-        </w:rPr>
-        <w:t>gsyta</w:t>
-      </w:r>
-      <w:r>
-        <w:rPr>
-          <w:sz w:val="20"/>
-          <w:szCs w:val="20"/>
-        </w:rPr>
-        <w:t xml:space="preserve"> kontrolleras med </w:t>
-      </w:r>
-      <w:proofErr w:type="spellStart"/>
-      <w:r>
-        <w:rPr>
-          <w:sz w:val="20"/>
-          <w:szCs w:val="20"/>
-        </w:rPr>
-        <w:t>stickprover</w:t>
-      </w:r>
-      <w:proofErr w:type="spellEnd"/>
-      <w:r>
-        <w:rPr>
-          <w:sz w:val="20"/>
-          <w:szCs w:val="20"/>
-        </w:rPr>
-        <w:t>)</w:t>
-      </w:r>
-      <w:r>
-        <w:rPr>
-          <w:sz w:val="20"/>
-          <w:szCs w:val="20"/>
-        </w:rPr>
-        <w:t>.</w:t>
-      </w:r>
-      <w:r>
-        <w:rPr>
-          <w:sz w:val="20"/>
-          <w:szCs w:val="20"/>
-        </w:rPr>
-        <w:t xml:space="preserve"> </w:t>
-      </w:r>
-      <w:r>
-        <w:rPr>
-          <w:sz w:val="20"/>
-          <w:szCs w:val="20"/>
-        </w:rPr>
-        <w:t>Samt brunnar i direkt närhet</w:t>
-      </w:r>
-    </w:p>
-    <w:p>
-      <w:pPr>
-        <w:rPr>
-          <w:sz w:val="20"/>
-          <w:szCs w:val="20"/>
-        </w:rPr>
-      </w:pPr>
-    </w:p>
-    <w:p>
-      <w:pPr>
-        <w:rPr>
-          <w:sz w:val="20"/>
-          <w:szCs w:val="20"/>
-        </w:rPr>
-      </w:pPr>
-      <w:sdt>
-        <w:sdtPr>
-          <w:rPr>
-            <w:sz w:val="20"/>
-            <w:szCs w:val="20"/>
-          </w:rPr>
-          <w:id w:val="93680215"/>
-          <w14:checkbox>
-            <w14:checked w14:val="1"/>
-            <w14:checkedState w14:font="MS Gothic" w14:val="2612"/>
-            <w14:uncheckedState w14:font="MS Gothic" w14:val="2610"/>
-          </w14:checkbox>
-        </w:sdtPr>
-        <w:sdtEndPr/>
-        <w:sdtContent>
-          <w:r>
-            <w:rPr>
-              <w:rFonts w:ascii="MS Gothic" w:eastAsia="MS Gothic" w:hAnsi="MS Gothic" w:hint="eastAsia"/>
-              <w:sz w:val="20"/>
-              <w:szCs w:val="20"/>
-            </w:rPr>
-            <w:t>☒</w:t>
           </w:r>
         </w:sdtContent>
       </w:sdt>
@@ -1460,7 +1460,7 @@
           <w:sz w:val="16"/>
           <w:szCs w:val="16"/>
         </w:rPr>
-        <w:t>Tommi Magnusson</w:t>
+        <w:t>Mattias Lagebo</w:t>
       </w:r>
     </w:p>
     <w:p>
@@ -1497,7 +1497,7 @@
           <w:sz w:val="16"/>
           <w:szCs w:val="16"/>
         </w:rPr>
-        <w:t>CPL 158:21</w:t>
+        <w:t>CPL 193:20</w:t>
       </w:r>
       <w:r>
         <w:rPr>
@@ -1617,7 +1617,7 @@
           <w:szCs w:val="16"/>
           <w:lang w:val="de-DE"/>
         </w:rPr>
-        <w:t>070-1087093</w:t>
+        <w:t>070-2062346</w:t>
       </w:r>
     </w:p>
     <w:p>
@@ -1644,7 +1644,7 @@
           <w:szCs w:val="16"/>
           <w:lang w:val="de-DE"/>
         </w:rPr>
-        <w:t>tommi.magnusson@greenlandscaping.se</w:t>
+        <w:t>mattias.lagebo@greenlandscaping.se</w:t>
       </w:r>
     </w:p>
     <w:p>
@@ -1665,7 +1665,7 @@
           <w:sz w:val="16"/>
           <w:szCs w:val="16"/>
         </w:rPr>
-        <w:t>www.greenlandscapingmalmo.se</w:t>
+        <w:t>www.greenlandscaping.se</w:t>
       </w:r>
     </w:p>
     <w:p>
@@ -2077,7 +2077,7 @@
           <w:sz w:val="22"/>
           <w:szCs w:val="22"/>
         </w:rPr>
-        <w:t>Härmed intygas att besiktningen utförts enligt gällande regler.</w:t>
+        <w:t/>
       </w:r>
     </w:p>
     <w:p>
@@ -2098,7 +2098,7 @@
           <w:szCs w:val="22"/>
           <w:lang w:val="nb-NO"/>
         </w:rPr>
-        <w:t>Digitalt signerad av Tommi Magnusson, 2023-05-02</w:t>
+        <w:t/>
       </w:r>
     </w:p>
     <w:p>
@@ -2429,7 +2429,7 @@
               <w:rPr>
                 <w:b/>
               </w:rPr>
-              <w:t>Ja</w:t>
+              <w:t>Nej</w:t>
             </w:r>
           </w:p>
         </w:tc>
@@ -2564,7 +2564,7 @@
                 <w:b/>
                 <w:lang w:val="en-GB"/>
               </w:rPr>
-              <w:t>Ja</w:t>
+              <w:t>Nej</w:t>
             </w:r>
           </w:p>
         </w:tc>
@@ -2634,7 +2634,7 @@
               <w:rPr>
                 <w:b/>
               </w:rPr>
-              <w:t>Ja</w:t>
+              <w:t>Nej</w:t>
             </w:r>
           </w:p>
         </w:tc>
@@ -2711,7 +2711,7 @@
               <w:rPr>
                 <w:b/>
               </w:rPr>
-              <w:t>Ja</w:t>
+              <w:t>Nej</w:t>
             </w:r>
           </w:p>
         </w:tc>
@@ -3020,7 +3020,1022 @@
         <w:pStyle w:val="Bigheading"/>
       </w:pPr>
       <w:r>
-        <w:t>Översiktsbild av lekplatsen</w:t>
+        <w:t>Produktbeskrivning</w:t>
+      </w:r>
+    </w:p>
+    <w:tbl>
+      <w:tblPr>
+        <w:tblStyle w:val="GridTable1Light"/>
+        <w:tblW w:type="auto" w:w="0"/>
+        <w:tblLook w:firstColumn="1" w:firstRow="1" w:lastColumn="0" w:lastRow="0" w:noHBand="0" w:noVBand="1" w:val="04A0"/>
+      </w:tblPr>
+      <w:tblGrid>
+        <w:gridCol w:w="1814"/>
+        <w:gridCol w:w="1814"/>
+        <w:gridCol w:w="1814"/>
+        <w:gridCol w:w="1814"/>
+        <w:gridCol w:w="1814"/>
+      </w:tblGrid>
+      <w:tr>
+        <w:tc>
+          <w:tcPr>
+            <w:tcW w:type="dxa" w:w="720"/>
+          </w:tcPr>
+          <w:p>
+            <w:r>
+              <w:t>Nr</w:t>
+            </w:r>
+          </w:p>
+        </w:tc>
+        <w:tc>
+          <w:tcPr>
+            <w:tcW w:type="dxa" w:w="3600"/>
+          </w:tcPr>
+          <w:p>
+            <w:r>
+              <w:t>Produkt</w:t>
+            </w:r>
+          </w:p>
+        </w:tc>
+        <w:tc>
+          <w:tcPr>
+            <w:tcW w:type="dxa" w:w="3600"/>
+          </w:tcPr>
+          <w:p>
+            <w:r>
+              <w:t>Tillverkare/artnr</w:t>
+            </w:r>
+          </w:p>
+        </w:tc>
+        <w:tc>
+          <w:tcPr>
+            <w:tcW w:type="dxa" w:w="1008"/>
+          </w:tcPr>
+          <w:p>
+            <w:r>
+              <w:t>Årtal</w:t>
+            </w:r>
+          </w:p>
+        </w:tc>
+        <w:tc>
+          <w:tcPr>
+            <w:tcW w:type="dxa" w:w="1152"/>
+          </w:tcPr>
+          <w:p>
+            <w:r>
+              <w:t>Bild nr</w:t>
+            </w:r>
+          </w:p>
+        </w:tc>
+      </w:tr>
+      <w:tr>
+        <w:tc>
+          <w:tcPr>
+            <w:tcW w:type="dxa" w:w="720"/>
+          </w:tcPr>
+          <w:p>
+            <w:r>
+              <w:t>1</w:t>
+            </w:r>
+          </w:p>
+        </w:tc>
+        <w:tc>
+          <w:tcPr>
+            <w:tcW w:type="dxa" w:w="3600"/>
+          </w:tcPr>
+          <w:p>
+            <w:r>
+              <w:t xml:space="preserve">Gungställning </w:t>
+            </w:r>
+          </w:p>
+        </w:tc>
+        <w:tc>
+          <w:tcPr>
+            <w:tcW w:type="dxa" w:w="3600"/>
+          </w:tcPr>
+          <w:p>
+            <w:r>
+              <w:t>-</w:t>
+            </w:r>
+          </w:p>
+        </w:tc>
+        <w:tc>
+          <w:tcPr>
+            <w:tcW w:type="dxa" w:w="1008"/>
+          </w:tcPr>
+          <w:p>
+            <w:r>
+              <w:t>-</w:t>
+            </w:r>
+          </w:p>
+        </w:tc>
+        <w:tc>
+          <w:tcPr>
+            <w:tcW w:type="dxa" w:w="1152"/>
+          </w:tcPr>
+          <w:p>
+            <w:r>
+              <w:t>Bild: 1</w:t>
+            </w:r>
+          </w:p>
+        </w:tc>
+      </w:tr>
+      <w:tr>
+        <w:tc>
+          <w:tcPr>
+            <w:tcW w:type="dxa" w:w="720"/>
+          </w:tcPr>
+          <w:p>
+            <w:r>
+              <w:t>2</w:t>
+            </w:r>
+          </w:p>
+        </w:tc>
+        <w:tc>
+          <w:tcPr>
+            <w:tcW w:type="dxa" w:w="3600"/>
+          </w:tcPr>
+          <w:p>
+            <w:r>
+              <w:t xml:space="preserve">Klätterlek med rutsch </w:t>
+            </w:r>
+          </w:p>
+        </w:tc>
+        <w:tc>
+          <w:tcPr>
+            <w:tcW w:type="dxa" w:w="3600"/>
+          </w:tcPr>
+          <w:p>
+            <w:r>
+              <w:t>-</w:t>
+            </w:r>
+          </w:p>
+        </w:tc>
+        <w:tc>
+          <w:tcPr>
+            <w:tcW w:type="dxa" w:w="1008"/>
+          </w:tcPr>
+          <w:p>
+            <w:r>
+              <w:t>-</w:t>
+            </w:r>
+          </w:p>
+        </w:tc>
+        <w:tc>
+          <w:tcPr>
+            <w:tcW w:type="dxa" w:w="1152"/>
+          </w:tcPr>
+          <w:p>
+            <w:r>
+              <w:t>Bild: 2</w:t>
+            </w:r>
+          </w:p>
+        </w:tc>
+      </w:tr>
+      <w:tr>
+        <w:tc>
+          <w:tcPr>
+            <w:tcW w:type="dxa" w:w="720"/>
+          </w:tcPr>
+          <w:p>
+            <w:r>
+              <w:t>3</w:t>
+            </w:r>
+          </w:p>
+        </w:tc>
+        <w:tc>
+          <w:tcPr>
+            <w:tcW w:type="dxa" w:w="3600"/>
+          </w:tcPr>
+          <w:p>
+            <w:r>
+              <w:t xml:space="preserve">Vippgunga </w:t>
+            </w:r>
+          </w:p>
+        </w:tc>
+        <w:tc>
+          <w:tcPr>
+            <w:tcW w:type="dxa" w:w="3600"/>
+          </w:tcPr>
+          <w:p>
+            <w:r>
+              <w:t>-</w:t>
+            </w:r>
+          </w:p>
+        </w:tc>
+        <w:tc>
+          <w:tcPr>
+            <w:tcW w:type="dxa" w:w="1008"/>
+          </w:tcPr>
+          <w:p>
+            <w:r>
+              <w:t>-</w:t>
+            </w:r>
+          </w:p>
+        </w:tc>
+        <w:tc>
+          <w:tcPr>
+            <w:tcW w:type="dxa" w:w="1152"/>
+          </w:tcPr>
+          <w:p>
+            <w:r>
+              <w:t>Bild: 3</w:t>
+            </w:r>
+          </w:p>
+        </w:tc>
+      </w:tr>
+      <w:tr>
+        <w:tc>
+          <w:tcPr>
+            <w:tcW w:type="dxa" w:w="720"/>
+          </w:tcPr>
+          <w:p>
+            <w:r>
+              <w:t>4</w:t>
+            </w:r>
+          </w:p>
+        </w:tc>
+        <w:tc>
+          <w:tcPr>
+            <w:tcW w:type="dxa" w:w="3600"/>
+          </w:tcPr>
+          <w:p>
+            <w:r>
+              <w:t xml:space="preserve">Vippgunga </w:t>
+            </w:r>
+          </w:p>
+        </w:tc>
+        <w:tc>
+          <w:tcPr>
+            <w:tcW w:type="dxa" w:w="3600"/>
+          </w:tcPr>
+          <w:p>
+            <w:r>
+              <w:t>-</w:t>
+            </w:r>
+          </w:p>
+        </w:tc>
+        <w:tc>
+          <w:tcPr>
+            <w:tcW w:type="dxa" w:w="1008"/>
+          </w:tcPr>
+          <w:p>
+            <w:r>
+              <w:t>-</w:t>
+            </w:r>
+          </w:p>
+        </w:tc>
+        <w:tc>
+          <w:tcPr>
+            <w:tcW w:type="dxa" w:w="1152"/>
+          </w:tcPr>
+          <w:p>
+            <w:r>
+              <w:t>Bild: 4</w:t>
+            </w:r>
+          </w:p>
+        </w:tc>
+      </w:tr>
+      <w:tr>
+        <w:tc>
+          <w:tcPr>
+            <w:tcW w:type="dxa" w:w="720"/>
+          </w:tcPr>
+          <w:p>
+            <w:r>
+              <w:t>5</w:t>
+            </w:r>
+          </w:p>
+        </w:tc>
+        <w:tc>
+          <w:tcPr>
+            <w:tcW w:type="dxa" w:w="3600"/>
+          </w:tcPr>
+          <w:p>
+            <w:r>
+              <w:t xml:space="preserve">Vippgunga </w:t>
+            </w:r>
+          </w:p>
+        </w:tc>
+        <w:tc>
+          <w:tcPr>
+            <w:tcW w:type="dxa" w:w="3600"/>
+          </w:tcPr>
+          <w:p>
+            <w:r>
+              <w:t>-</w:t>
+            </w:r>
+          </w:p>
+        </w:tc>
+        <w:tc>
+          <w:tcPr>
+            <w:tcW w:type="dxa" w:w="1008"/>
+          </w:tcPr>
+          <w:p>
+            <w:r>
+              <w:t>2005</w:t>
+            </w:r>
+          </w:p>
+        </w:tc>
+        <w:tc>
+          <w:tcPr>
+            <w:tcW w:type="dxa" w:w="1152"/>
+          </w:tcPr>
+          <w:p>
+            <w:r>
+              <w:t>Bild: 5</w:t>
+            </w:r>
+          </w:p>
+        </w:tc>
+      </w:tr>
+      <w:tr>
+        <w:tc>
+          <w:tcPr>
+            <w:tcW w:type="dxa" w:w="720"/>
+          </w:tcPr>
+          <w:p>
+            <w:r>
+              <w:t>6</w:t>
+            </w:r>
+          </w:p>
+        </w:tc>
+        <w:tc>
+          <w:tcPr>
+            <w:tcW w:type="dxa" w:w="3600"/>
+          </w:tcPr>
+          <w:p>
+            <w:r>
+              <w:t xml:space="preserve">Vippgunga </w:t>
+            </w:r>
+          </w:p>
+        </w:tc>
+        <w:tc>
+          <w:tcPr>
+            <w:tcW w:type="dxa" w:w="3600"/>
+          </w:tcPr>
+          <w:p>
+            <w:r>
+              <w:t>-</w:t>
+            </w:r>
+          </w:p>
+        </w:tc>
+        <w:tc>
+          <w:tcPr>
+            <w:tcW w:type="dxa" w:w="1008"/>
+          </w:tcPr>
+          <w:p>
+            <w:r>
+              <w:t>-</w:t>
+            </w:r>
+          </w:p>
+        </w:tc>
+        <w:tc>
+          <w:tcPr>
+            <w:tcW w:type="dxa" w:w="1152"/>
+          </w:tcPr>
+          <w:p>
+            <w:r>
+              <w:t>Bild: 6</w:t>
+            </w:r>
+          </w:p>
+        </w:tc>
+      </w:tr>
+      <w:tr>
+        <w:tc>
+          <w:tcPr>
+            <w:tcW w:type="dxa" w:w="720"/>
+          </w:tcPr>
+          <w:p>
+            <w:r>
+              <w:t>7</w:t>
+            </w:r>
+          </w:p>
+        </w:tc>
+        <w:tc>
+          <w:tcPr>
+            <w:tcW w:type="dxa" w:w="3600"/>
+          </w:tcPr>
+          <w:p>
+            <w:r>
+              <w:t>Sandlåda</w:t>
+            </w:r>
+          </w:p>
+        </w:tc>
+        <w:tc>
+          <w:tcPr>
+            <w:tcW w:type="dxa" w:w="3600"/>
+          </w:tcPr>
+          <w:p>
+            <w:r>
+              <w:t>-</w:t>
+            </w:r>
+          </w:p>
+        </w:tc>
+        <w:tc>
+          <w:tcPr>
+            <w:tcW w:type="dxa" w:w="1008"/>
+          </w:tcPr>
+          <w:p>
+            <w:r>
+              <w:t>-</w:t>
+            </w:r>
+          </w:p>
+        </w:tc>
+        <w:tc>
+          <w:tcPr>
+            <w:tcW w:type="dxa" w:w="1152"/>
+          </w:tcPr>
+          <w:p>
+            <w:r>
+              <w:t>Bild: 7</w:t>
+            </w:r>
+          </w:p>
+        </w:tc>
+      </w:tr>
+      <w:tr>
+        <w:tc>
+          <w:tcPr>
+            <w:tcW w:type="dxa" w:w="720"/>
+          </w:tcPr>
+          <w:p>
+            <w:r>
+              <w:t>8</w:t>
+            </w:r>
+          </w:p>
+        </w:tc>
+        <w:tc>
+          <w:tcPr>
+            <w:tcW w:type="dxa" w:w="3600"/>
+          </w:tcPr>
+          <w:p>
+            <w:r>
+              <w:t>Lekhus</w:t>
+            </w:r>
+          </w:p>
+        </w:tc>
+        <w:tc>
+          <w:tcPr>
+            <w:tcW w:type="dxa" w:w="3600"/>
+          </w:tcPr>
+          <w:p>
+            <w:r>
+              <w:t>-</w:t>
+            </w:r>
+          </w:p>
+        </w:tc>
+        <w:tc>
+          <w:tcPr>
+            <w:tcW w:type="dxa" w:w="1008"/>
+          </w:tcPr>
+          <w:p>
+            <w:r>
+              <w:t>-</w:t>
+            </w:r>
+          </w:p>
+        </w:tc>
+        <w:tc>
+          <w:tcPr>
+            <w:tcW w:type="dxa" w:w="1152"/>
+          </w:tcPr>
+          <w:p>
+            <w:r>
+              <w:t>Bild: 8</w:t>
+            </w:r>
+          </w:p>
+        </w:tc>
+      </w:tr>
+      <w:tr>
+        <w:tc>
+          <w:tcPr>
+            <w:tcW w:type="dxa" w:w="720"/>
+          </w:tcPr>
+          <w:p>
+            <w:r>
+              <w:t>9</w:t>
+            </w:r>
+          </w:p>
+        </w:tc>
+        <w:tc>
+          <w:tcPr>
+            <w:tcW w:type="dxa" w:w="3600"/>
+          </w:tcPr>
+          <w:p>
+            <w:r>
+              <w:t xml:space="preserve">Vippgunga </w:t>
+            </w:r>
+          </w:p>
+        </w:tc>
+        <w:tc>
+          <w:tcPr>
+            <w:tcW w:type="dxa" w:w="3600"/>
+          </w:tcPr>
+          <w:p>
+            <w:r>
+              <w:t>-</w:t>
+            </w:r>
+          </w:p>
+        </w:tc>
+        <w:tc>
+          <w:tcPr>
+            <w:tcW w:type="dxa" w:w="1008"/>
+          </w:tcPr>
+          <w:p>
+            <w:r>
+              <w:t>-</w:t>
+            </w:r>
+          </w:p>
+        </w:tc>
+        <w:tc>
+          <w:tcPr>
+            <w:tcW w:type="dxa" w:w="1152"/>
+          </w:tcPr>
+          <w:p>
+            <w:r>
+              <w:t>Bild: 9</w:t>
+            </w:r>
+          </w:p>
+        </w:tc>
+      </w:tr>
+      <w:tr>
+        <w:tc>
+          <w:tcPr>
+            <w:tcW w:type="dxa" w:w="720"/>
+          </w:tcPr>
+          <w:p>
+            <w:r>
+              <w:t>10</w:t>
+            </w:r>
+          </w:p>
+        </w:tc>
+        <w:tc>
+          <w:tcPr>
+            <w:tcW w:type="dxa" w:w="3600"/>
+          </w:tcPr>
+          <w:p>
+            <w:r>
+              <w:t xml:space="preserve">Gungställning </w:t>
+            </w:r>
+          </w:p>
+        </w:tc>
+        <w:tc>
+          <w:tcPr>
+            <w:tcW w:type="dxa" w:w="3600"/>
+          </w:tcPr>
+          <w:p>
+            <w:r>
+              <w:t>-</w:t>
+            </w:r>
+          </w:p>
+        </w:tc>
+        <w:tc>
+          <w:tcPr>
+            <w:tcW w:type="dxa" w:w="1008"/>
+          </w:tcPr>
+          <w:p>
+            <w:r>
+              <w:t>-</w:t>
+            </w:r>
+          </w:p>
+        </w:tc>
+        <w:tc>
+          <w:tcPr>
+            <w:tcW w:type="dxa" w:w="1152"/>
+          </w:tcPr>
+          <w:p>
+            <w:r>
+              <w:t>Bild: 10</w:t>
+            </w:r>
+          </w:p>
+        </w:tc>
+      </w:tr>
+      <w:tr>
+        <w:tc>
+          <w:tcPr>
+            <w:tcW w:type="dxa" w:w="720"/>
+          </w:tcPr>
+          <w:p>
+            <w:r>
+              <w:t>11</w:t>
+            </w:r>
+          </w:p>
+        </w:tc>
+        <w:tc>
+          <w:tcPr>
+            <w:tcW w:type="dxa" w:w="3600"/>
+          </w:tcPr>
+          <w:p>
+            <w:r>
+              <w:t xml:space="preserve">Vippgunga </w:t>
+            </w:r>
+          </w:p>
+        </w:tc>
+        <w:tc>
+          <w:tcPr>
+            <w:tcW w:type="dxa" w:w="3600"/>
+          </w:tcPr>
+          <w:p>
+            <w:r>
+              <w:t>-</w:t>
+            </w:r>
+          </w:p>
+        </w:tc>
+        <w:tc>
+          <w:tcPr>
+            <w:tcW w:type="dxa" w:w="1008"/>
+          </w:tcPr>
+          <w:p>
+            <w:r>
+              <w:t>-</w:t>
+            </w:r>
+          </w:p>
+        </w:tc>
+        <w:tc>
+          <w:tcPr>
+            <w:tcW w:type="dxa" w:w="1152"/>
+          </w:tcPr>
+          <w:p>
+            <w:r>
+              <w:t>Bild: 11</w:t>
+            </w:r>
+          </w:p>
+        </w:tc>
+      </w:tr>
+      <w:tr>
+        <w:tc>
+          <w:tcPr>
+            <w:tcW w:type="dxa" w:w="720"/>
+          </w:tcPr>
+          <w:p>
+            <w:r>
+              <w:t>12</w:t>
+            </w:r>
+          </w:p>
+        </w:tc>
+        <w:tc>
+          <w:tcPr>
+            <w:tcW w:type="dxa" w:w="3600"/>
+          </w:tcPr>
+          <w:p>
+            <w:r>
+              <w:t xml:space="preserve">Vippgunga </w:t>
+            </w:r>
+          </w:p>
+        </w:tc>
+        <w:tc>
+          <w:tcPr>
+            <w:tcW w:type="dxa" w:w="3600"/>
+          </w:tcPr>
+          <w:p>
+            <w:r>
+              <w:t>-</w:t>
+            </w:r>
+          </w:p>
+        </w:tc>
+        <w:tc>
+          <w:tcPr>
+            <w:tcW w:type="dxa" w:w="1008"/>
+          </w:tcPr>
+          <w:p>
+            <w:r>
+              <w:t>-</w:t>
+            </w:r>
+          </w:p>
+        </w:tc>
+        <w:tc>
+          <w:tcPr>
+            <w:tcW w:type="dxa" w:w="1152"/>
+          </w:tcPr>
+          <w:p>
+            <w:r>
+              <w:t>Bild: 12</w:t>
+            </w:r>
+          </w:p>
+        </w:tc>
+      </w:tr>
+      <w:tr>
+        <w:tc>
+          <w:tcPr>
+            <w:tcW w:type="dxa" w:w="720"/>
+          </w:tcPr>
+          <w:p>
+            <w:r>
+              <w:t>13</w:t>
+            </w:r>
+          </w:p>
+        </w:tc>
+        <w:tc>
+          <w:tcPr>
+            <w:tcW w:type="dxa" w:w="3600"/>
+          </w:tcPr>
+          <w:p>
+            <w:r>
+              <w:t xml:space="preserve">Klätterlek med rutsch </w:t>
+            </w:r>
+          </w:p>
+        </w:tc>
+        <w:tc>
+          <w:tcPr>
+            <w:tcW w:type="dxa" w:w="3600"/>
+          </w:tcPr>
+          <w:p>
+            <w:r>
+              <w:t>-</w:t>
+            </w:r>
+          </w:p>
+        </w:tc>
+        <w:tc>
+          <w:tcPr>
+            <w:tcW w:type="dxa" w:w="1008"/>
+          </w:tcPr>
+          <w:p>
+            <w:r>
+              <w:t>-</w:t>
+            </w:r>
+          </w:p>
+        </w:tc>
+        <w:tc>
+          <w:tcPr>
+            <w:tcW w:type="dxa" w:w="1152"/>
+          </w:tcPr>
+          <w:p>
+            <w:r>
+              <w:t>Bild: 13</w:t>
+            </w:r>
+          </w:p>
+        </w:tc>
+      </w:tr>
+      <w:tr>
+        <w:tc>
+          <w:tcPr>
+            <w:tcW w:type="dxa" w:w="720"/>
+          </w:tcPr>
+          <w:p>
+            <w:r>
+              <w:t>14</w:t>
+            </w:r>
+          </w:p>
+        </w:tc>
+        <w:tc>
+          <w:tcPr>
+            <w:tcW w:type="dxa" w:w="3600"/>
+          </w:tcPr>
+          <w:p>
+            <w:r>
+              <w:t xml:space="preserve">Sandlåda </w:t>
+            </w:r>
+          </w:p>
+        </w:tc>
+        <w:tc>
+          <w:tcPr>
+            <w:tcW w:type="dxa" w:w="3600"/>
+          </w:tcPr>
+          <w:p>
+            <w:r>
+              <w:t>-</w:t>
+            </w:r>
+          </w:p>
+        </w:tc>
+        <w:tc>
+          <w:tcPr>
+            <w:tcW w:type="dxa" w:w="1008"/>
+          </w:tcPr>
+          <w:p>
+            <w:r>
+              <w:t>-</w:t>
+            </w:r>
+          </w:p>
+        </w:tc>
+        <w:tc>
+          <w:tcPr>
+            <w:tcW w:type="dxa" w:w="1152"/>
+          </w:tcPr>
+          <w:p>
+            <w:r>
+              <w:t>Bild: 14</w:t>
+            </w:r>
+          </w:p>
+        </w:tc>
+      </w:tr>
+      <w:tr>
+        <w:tc>
+          <w:tcPr>
+            <w:tcW w:type="dxa" w:w="720"/>
+          </w:tcPr>
+          <w:p>
+            <w:r>
+              <w:t>15</w:t>
+            </w:r>
+          </w:p>
+        </w:tc>
+        <w:tc>
+          <w:tcPr>
+            <w:tcW w:type="dxa" w:w="3600"/>
+          </w:tcPr>
+          <w:p>
+            <w:r>
+              <w:t>Voltstänger</w:t>
+            </w:r>
+          </w:p>
+        </w:tc>
+        <w:tc>
+          <w:tcPr>
+            <w:tcW w:type="dxa" w:w="3600"/>
+          </w:tcPr>
+          <w:p>
+            <w:r>
+              <w:t>-</w:t>
+            </w:r>
+          </w:p>
+        </w:tc>
+        <w:tc>
+          <w:tcPr>
+            <w:tcW w:type="dxa" w:w="1008"/>
+          </w:tcPr>
+          <w:p>
+            <w:r>
+              <w:t>-</w:t>
+            </w:r>
+          </w:p>
+        </w:tc>
+        <w:tc>
+          <w:tcPr>
+            <w:tcW w:type="dxa" w:w="1152"/>
+          </w:tcPr>
+          <w:p>
+            <w:r>
+              <w:t>Bild: 15</w:t>
+            </w:r>
+          </w:p>
+        </w:tc>
+      </w:tr>
+      <w:tr>
+        <w:tc>
+          <w:tcPr>
+            <w:tcW w:type="dxa" w:w="720"/>
+          </w:tcPr>
+          <w:p>
+            <w:r>
+              <w:t>16</w:t>
+            </w:r>
+          </w:p>
+        </w:tc>
+        <w:tc>
+          <w:tcPr>
+            <w:tcW w:type="dxa" w:w="3600"/>
+          </w:tcPr>
+          <w:p>
+            <w:r>
+              <w:t xml:space="preserve">Vippgunga </w:t>
+            </w:r>
+          </w:p>
+        </w:tc>
+        <w:tc>
+          <w:tcPr>
+            <w:tcW w:type="dxa" w:w="3600"/>
+          </w:tcPr>
+          <w:p>
+            <w:r>
+              <w:t>-</w:t>
+            </w:r>
+          </w:p>
+        </w:tc>
+        <w:tc>
+          <w:tcPr>
+            <w:tcW w:type="dxa" w:w="1008"/>
+          </w:tcPr>
+          <w:p>
+            <w:r>
+              <w:t>-</w:t>
+            </w:r>
+          </w:p>
+        </w:tc>
+        <w:tc>
+          <w:tcPr>
+            <w:tcW w:type="dxa" w:w="1152"/>
+          </w:tcPr>
+          <w:p>
+            <w:r>
+              <w:t>Bild: 16</w:t>
+            </w:r>
+          </w:p>
+        </w:tc>
+      </w:tr>
+      <w:tr>
+        <w:tc>
+          <w:tcPr>
+            <w:tcW w:type="dxa" w:w="720"/>
+          </w:tcPr>
+          <w:p>
+            <w:r>
+              <w:t>17</w:t>
+            </w:r>
+          </w:p>
+        </w:tc>
+        <w:tc>
+          <w:tcPr>
+            <w:tcW w:type="dxa" w:w="3600"/>
+          </w:tcPr>
+          <w:p>
+            <w:r>
+              <w:t>Klätterlek med rutch</w:t>
+            </w:r>
+          </w:p>
+        </w:tc>
+        <w:tc>
+          <w:tcPr>
+            <w:tcW w:type="dxa" w:w="3600"/>
+          </w:tcPr>
+          <w:p>
+            <w:r>
+              <w:t>-</w:t>
+            </w:r>
+          </w:p>
+        </w:tc>
+        <w:tc>
+          <w:tcPr>
+            <w:tcW w:type="dxa" w:w="1008"/>
+          </w:tcPr>
+          <w:p>
+            <w:r>
+              <w:t>-</w:t>
+            </w:r>
+          </w:p>
+        </w:tc>
+        <w:tc>
+          <w:tcPr>
+            <w:tcW w:type="dxa" w:w="1152"/>
+          </w:tcPr>
+          <w:p>
+            <w:r>
+              <w:t>Bild: 17</w:t>
+            </w:r>
+          </w:p>
+        </w:tc>
+      </w:tr>
+      <w:tr>
+        <w:tc>
+          <w:tcPr>
+            <w:tcW w:type="dxa" w:w="720"/>
+          </w:tcPr>
+          <w:p>
+            <w:r>
+              <w:t>18</w:t>
+            </w:r>
+          </w:p>
+        </w:tc>
+        <w:tc>
+          <w:tcPr>
+            <w:tcW w:type="dxa" w:w="3600"/>
+          </w:tcPr>
+          <w:p>
+            <w:r>
+              <w:t xml:space="preserve">Sandlåda </w:t>
+            </w:r>
+          </w:p>
+        </w:tc>
+        <w:tc>
+          <w:tcPr>
+            <w:tcW w:type="dxa" w:w="3600"/>
+          </w:tcPr>
+          <w:p>
+            <w:r>
+              <w:t>-</w:t>
+            </w:r>
+          </w:p>
+        </w:tc>
+        <w:tc>
+          <w:tcPr>
+            <w:tcW w:type="dxa" w:w="1008"/>
+          </w:tcPr>
+          <w:p>
+            <w:r>
+              <w:t>-</w:t>
+            </w:r>
+          </w:p>
+        </w:tc>
+        <w:tc>
+          <w:tcPr>
+            <w:tcW w:type="dxa" w:w="1152"/>
+          </w:tcPr>
+          <w:p>
+            <w:r>
+              <w:t>Bild: 18</w:t>
+            </w:r>
+          </w:p>
+        </w:tc>
+      </w:tr>
+    </w:tbl>
+    <w:p>
+      <w:r>
+        <w:br w:type="page"/>
+      </w:r>
+    </w:p>
+    <w:p>
+      <w:pPr>
+        <w:pStyle w:val="Bigheading"/>
+      </w:pPr>
+      <w:r>
+        <w:t>Besiktningsresultat</w:t>
       </w:r>
     </w:p>
     <w:tbl>
@@ -3029,27 +4044,26 @@
         <w:tblLook w:firstColumn="1" w:firstRow="1" w:lastColumn="0" w:lastRow="0" w:noHBand="0" w:noVBand="1" w:val="04A0"/>
       </w:tblPr>
       <w:tblGrid>
-        <w:gridCol w:w="9072"/>
+        <w:gridCol w:w="3024"/>
+        <w:gridCol w:w="3024"/>
+        <w:gridCol w:w="3024"/>
       </w:tblGrid>
       <w:tr>
         <w:tc>
           <w:tcPr>
-            <w:tcW w:type="dxa" w:w="9072"/>
+            <w:tcW w:type="dxa" w:w="3024"/>
           </w:tcPr>
           <w:p/>
-        </w:tc>
-      </w:tr>
-      <w:tr>
-        <w:tc>
-          <w:tcPr>
-            <w:tcW w:type="dxa" w:w="9072"/>
-          </w:tcPr>
-          <w:p/>
+          <w:p>
+            <w:r>
+              <w:t>Bild: 1</w:t>
+            </w:r>
+          </w:p>
           <w:p>
             <w:r>
               <w:drawing>
                 <wp:inline xmlns:a="http://schemas.openxmlformats.org/drawingml/2006/main" xmlns:pic="http://schemas.openxmlformats.org/drawingml/2006/picture">
-                  <wp:extent cx="3810000" cy="4064000"/>
+                  <wp:extent cx="1524000" cy="1524000"/>
                   <wp:docPr id="1283840275" name="Picture 1283840275"/>
                   <wp:cNvGraphicFramePr>
                     <a:graphicFrameLocks noChangeAspect="1"/>
@@ -3070,7 +4084,7 @@
                         <pic:spPr>
                           <a:xfrm>
                             <a:off x="0" y="0"/>
-                            <a:ext cx="3810000" cy="4064000"/>
+                            <a:ext cx="1524000" cy="1524000"/>
                           </a:xfrm>
                           <a:prstGeom prst="rect"/>
                         </pic:spPr>
@@ -3082,530 +4096,14 @@
             </w:r>
           </w:p>
         </w:tc>
-      </w:tr>
-    </w:tbl>
-    <w:p>
-      <w:pPr>
-        <w:pStyle w:val="Bigheading"/>
-      </w:pPr>
-      <w:r>
-        <w:t>Produktbeskrivning</w:t>
-      </w:r>
-    </w:p>
-    <w:tbl>
-      <w:tblPr>
-        <w:tblStyle w:val="GridTable1Light"/>
-        <w:tblW w:type="auto" w:w="0"/>
-        <w:tblLook w:firstColumn="1" w:firstRow="1" w:lastColumn="0" w:lastRow="0" w:noHBand="0" w:noVBand="1" w:val="04A0"/>
-      </w:tblPr>
-      <w:tblGrid>
-        <w:gridCol w:w="1814"/>
-        <w:gridCol w:w="1814"/>
-        <w:gridCol w:w="1814"/>
-        <w:gridCol w:w="1814"/>
-        <w:gridCol w:w="1814"/>
-      </w:tblGrid>
-      <w:tr>
-        <w:tc>
-          <w:tcPr>
-            <w:tcW w:type="dxa" w:w="720"/>
-          </w:tcPr>
-          <w:p>
-            <w:r>
-              <w:t>Nr</w:t>
-            </w:r>
-          </w:p>
-        </w:tc>
-        <w:tc>
-          <w:tcPr>
-            <w:tcW w:type="dxa" w:w="3600"/>
-          </w:tcPr>
-          <w:p>
-            <w:r>
-              <w:t>Produkt</w:t>
-            </w:r>
-          </w:p>
-        </w:tc>
-        <w:tc>
-          <w:tcPr>
-            <w:tcW w:type="dxa" w:w="3600"/>
-          </w:tcPr>
-          <w:p>
-            <w:r>
-              <w:t>Tillverkare/artnr</w:t>
-            </w:r>
-          </w:p>
-        </w:tc>
-        <w:tc>
-          <w:tcPr>
-            <w:tcW w:type="dxa" w:w="1008"/>
-          </w:tcPr>
-          <w:p>
-            <w:r>
-              <w:t>Årtal</w:t>
-            </w:r>
-          </w:p>
-        </w:tc>
-        <w:tc>
-          <w:tcPr>
-            <w:tcW w:type="dxa" w:w="1152"/>
-          </w:tcPr>
-          <w:p>
-            <w:r>
-              <w:t>Bild nr</w:t>
-            </w:r>
-          </w:p>
-        </w:tc>
-      </w:tr>
-      <w:tr>
-        <w:tc>
-          <w:tcPr>
-            <w:tcW w:type="dxa" w:w="720"/>
-          </w:tcPr>
-          <w:p>
-            <w:r>
-              <w:t>1</w:t>
-            </w:r>
-          </w:p>
-        </w:tc>
-        <w:tc>
-          <w:tcPr>
-            <w:tcW w:type="dxa" w:w="3600"/>
-          </w:tcPr>
-          <w:p>
-            <w:r>
-              <w:t>Klätterlek</w:t>
-            </w:r>
-          </w:p>
-        </w:tc>
-        <w:tc>
-          <w:tcPr>
-            <w:tcW w:type="dxa" w:w="3600"/>
-          </w:tcPr>
-          <w:p>
-            <w:r>
-              <w:t>-</w:t>
-            </w:r>
-          </w:p>
-        </w:tc>
-        <w:tc>
-          <w:tcPr>
-            <w:tcW w:type="dxa" w:w="1008"/>
-          </w:tcPr>
-          <w:p>
-            <w:r>
-              <w:t>-</w:t>
-            </w:r>
-          </w:p>
-        </w:tc>
-        <w:tc>
-          <w:tcPr>
-            <w:tcW w:type="dxa" w:w="1152"/>
-          </w:tcPr>
-          <w:p>
-            <w:r>
-              <w:t>Bild: 1</w:t>
-            </w:r>
-          </w:p>
-        </w:tc>
-      </w:tr>
-      <w:tr>
-        <w:tc>
-          <w:tcPr>
-            <w:tcW w:type="dxa" w:w="720"/>
-          </w:tcPr>
-          <w:p>
-            <w:r>
-              <w:t>2</w:t>
-            </w:r>
-          </w:p>
-        </w:tc>
-        <w:tc>
-          <w:tcPr>
-            <w:tcW w:type="dxa" w:w="3600"/>
-          </w:tcPr>
-          <w:p>
-            <w:r>
-              <w:t>Vippgunga typ 1</w:t>
-            </w:r>
-          </w:p>
-        </w:tc>
-        <w:tc>
-          <w:tcPr>
-            <w:tcW w:type="dxa" w:w="3600"/>
-          </w:tcPr>
-          <w:p>
-            <w:r>
-              <w:t>-</w:t>
-            </w:r>
-          </w:p>
-        </w:tc>
-        <w:tc>
-          <w:tcPr>
-            <w:tcW w:type="dxa" w:w="1008"/>
-          </w:tcPr>
-          <w:p>
-            <w:r>
-              <w:t>-</w:t>
-            </w:r>
-          </w:p>
-        </w:tc>
-        <w:tc>
-          <w:tcPr>
-            <w:tcW w:type="dxa" w:w="1152"/>
-          </w:tcPr>
+        <w:tc>
+          <w:tcPr>
+            <w:tcW w:type="dxa" w:w="3024"/>
+          </w:tcPr>
+          <w:p/>
           <w:p>
             <w:r>
               <w:t>Bild: 2</w:t>
-            </w:r>
-          </w:p>
-        </w:tc>
-      </w:tr>
-      <w:tr>
-        <w:tc>
-          <w:tcPr>
-            <w:tcW w:type="dxa" w:w="720"/>
-          </w:tcPr>
-          <w:p>
-            <w:r>
-              <w:t>3</w:t>
-            </w:r>
-          </w:p>
-        </w:tc>
-        <w:tc>
-          <w:tcPr>
-            <w:tcW w:type="dxa" w:w="3600"/>
-          </w:tcPr>
-          <w:p>
-            <w:r>
-              <w:t>Linbana</w:t>
-            </w:r>
-          </w:p>
-        </w:tc>
-        <w:tc>
-          <w:tcPr>
-            <w:tcW w:type="dxa" w:w="3600"/>
-          </w:tcPr>
-          <w:p>
-            <w:r>
-              <w:t>-</w:t>
-            </w:r>
-          </w:p>
-        </w:tc>
-        <w:tc>
-          <w:tcPr>
-            <w:tcW w:type="dxa" w:w="1008"/>
-          </w:tcPr>
-          <w:p>
-            <w:r>
-              <w:t>-</w:t>
-            </w:r>
-          </w:p>
-        </w:tc>
-        <w:tc>
-          <w:tcPr>
-            <w:tcW w:type="dxa" w:w="1152"/>
-          </w:tcPr>
-          <w:p>
-            <w:r>
-              <w:t>Bild: 3</w:t>
-            </w:r>
-          </w:p>
-        </w:tc>
-      </w:tr>
-      <w:tr>
-        <w:tc>
-          <w:tcPr>
-            <w:tcW w:type="dxa" w:w="720"/>
-          </w:tcPr>
-          <w:p>
-            <w:r>
-              <w:t>4</w:t>
-            </w:r>
-          </w:p>
-        </w:tc>
-        <w:tc>
-          <w:tcPr>
-            <w:tcW w:type="dxa" w:w="3600"/>
-          </w:tcPr>
-          <w:p>
-            <w:r>
-              <w:t>Lekställning med rutsch</w:t>
-            </w:r>
-          </w:p>
-        </w:tc>
-        <w:tc>
-          <w:tcPr>
-            <w:tcW w:type="dxa" w:w="3600"/>
-          </w:tcPr>
-          <w:p>
-            <w:r>
-              <w:t>-</w:t>
-            </w:r>
-          </w:p>
-        </w:tc>
-        <w:tc>
-          <w:tcPr>
-            <w:tcW w:type="dxa" w:w="1008"/>
-          </w:tcPr>
-          <w:p>
-            <w:r>
-              <w:t>-2010</w:t>
-            </w:r>
-          </w:p>
-        </w:tc>
-        <w:tc>
-          <w:tcPr>
-            <w:tcW w:type="dxa" w:w="1152"/>
-          </w:tcPr>
-          <w:p>
-            <w:r>
-              <w:t>Bild: 4</w:t>
-            </w:r>
-          </w:p>
-        </w:tc>
-      </w:tr>
-      <w:tr>
-        <w:tc>
-          <w:tcPr>
-            <w:tcW w:type="dxa" w:w="720"/>
-          </w:tcPr>
-          <w:p>
-            <w:r>
-              <w:t>5</w:t>
-            </w:r>
-          </w:p>
-        </w:tc>
-        <w:tc>
-          <w:tcPr>
-            <w:tcW w:type="dxa" w:w="3600"/>
-          </w:tcPr>
-          <w:p>
-            <w:r>
-              <w:t>Voltstänger</w:t>
-            </w:r>
-          </w:p>
-        </w:tc>
-        <w:tc>
-          <w:tcPr>
-            <w:tcW w:type="dxa" w:w="3600"/>
-          </w:tcPr>
-          <w:p>
-            <w:r>
-              <w:t>-</w:t>
-            </w:r>
-          </w:p>
-        </w:tc>
-        <w:tc>
-          <w:tcPr>
-            <w:tcW w:type="dxa" w:w="1008"/>
-          </w:tcPr>
-          <w:p>
-            <w:r>
-              <w:t>-</w:t>
-            </w:r>
-          </w:p>
-        </w:tc>
-        <w:tc>
-          <w:tcPr>
-            <w:tcW w:type="dxa" w:w="1152"/>
-          </w:tcPr>
-          <w:p>
-            <w:r>
-              <w:t>Bild: 5</w:t>
-            </w:r>
-          </w:p>
-        </w:tc>
-      </w:tr>
-      <w:tr>
-        <w:tc>
-          <w:tcPr>
-            <w:tcW w:type="dxa" w:w="720"/>
-          </w:tcPr>
-          <w:p>
-            <w:r>
-              <w:t>6</w:t>
-            </w:r>
-          </w:p>
-        </w:tc>
-        <w:tc>
-          <w:tcPr>
-            <w:tcW w:type="dxa" w:w="3600"/>
-          </w:tcPr>
-          <w:p>
-            <w:r>
-              <w:t>Gungställning typ 1</w:t>
-            </w:r>
-          </w:p>
-        </w:tc>
-        <w:tc>
-          <w:tcPr>
-            <w:tcW w:type="dxa" w:w="3600"/>
-          </w:tcPr>
-          <w:p>
-            <w:r>
-              <w:t>-</w:t>
-            </w:r>
-          </w:p>
-        </w:tc>
-        <w:tc>
-          <w:tcPr>
-            <w:tcW w:type="dxa" w:w="1008"/>
-          </w:tcPr>
-          <w:p>
-            <w:r>
-              <w:t>-</w:t>
-            </w:r>
-          </w:p>
-        </w:tc>
-        <w:tc>
-          <w:tcPr>
-            <w:tcW w:type="dxa" w:w="1152"/>
-          </w:tcPr>
-          <w:p>
-            <w:r>
-              <w:t>Bild: 6</w:t>
-            </w:r>
-          </w:p>
-        </w:tc>
-      </w:tr>
-      <w:tr>
-        <w:tc>
-          <w:tcPr>
-            <w:tcW w:type="dxa" w:w="720"/>
-          </w:tcPr>
-          <w:p>
-            <w:r>
-              <w:t>7</w:t>
-            </w:r>
-          </w:p>
-        </w:tc>
-        <w:tc>
-          <w:tcPr>
-            <w:tcW w:type="dxa" w:w="3600"/>
-          </w:tcPr>
-          <w:p>
-            <w:r>
-              <w:t>Gungställning typ 1</w:t>
-            </w:r>
-          </w:p>
-        </w:tc>
-        <w:tc>
-          <w:tcPr>
-            <w:tcW w:type="dxa" w:w="3600"/>
-          </w:tcPr>
-          <w:p>
-            <w:r>
-              <w:t>-</w:t>
-            </w:r>
-          </w:p>
-        </w:tc>
-        <w:tc>
-          <w:tcPr>
-            <w:tcW w:type="dxa" w:w="1008"/>
-          </w:tcPr>
-          <w:p>
-            <w:r>
-              <w:t>-</w:t>
-            </w:r>
-          </w:p>
-        </w:tc>
-        <w:tc>
-          <w:tcPr>
-            <w:tcW w:type="dxa" w:w="1152"/>
-          </w:tcPr>
-          <w:p>
-            <w:r>
-              <w:t>Bild: 7</w:t>
-            </w:r>
-          </w:p>
-        </w:tc>
-      </w:tr>
-      <w:tr>
-        <w:tc>
-          <w:tcPr>
-            <w:tcW w:type="dxa" w:w="720"/>
-          </w:tcPr>
-          <w:p>
-            <w:r>
-              <w:t>8</w:t>
-            </w:r>
-          </w:p>
-        </w:tc>
-        <w:tc>
-          <w:tcPr>
-            <w:tcW w:type="dxa" w:w="3600"/>
-          </w:tcPr>
-          <w:p>
-            <w:r>
-              <w:t>Sandlåda</w:t>
-            </w:r>
-          </w:p>
-        </w:tc>
-        <w:tc>
-          <w:tcPr>
-            <w:tcW w:type="dxa" w:w="3600"/>
-          </w:tcPr>
-          <w:p>
-            <w:r>
-              <w:t>-</w:t>
-            </w:r>
-          </w:p>
-        </w:tc>
-        <w:tc>
-          <w:tcPr>
-            <w:tcW w:type="dxa" w:w="1008"/>
-          </w:tcPr>
-          <w:p>
-            <w:r>
-              <w:t>-</w:t>
-            </w:r>
-          </w:p>
-        </w:tc>
-        <w:tc>
-          <w:tcPr>
-            <w:tcW w:type="dxa" w:w="1152"/>
-          </w:tcPr>
-          <w:p>
-            <w:r>
-              <w:t>Bild: 8</w:t>
-            </w:r>
-          </w:p>
-        </w:tc>
-      </w:tr>
-    </w:tbl>
-    <w:p>
-      <w:r>
-        <w:br w:type="page"/>
-      </w:r>
-    </w:p>
-    <w:p>
-      <w:pPr>
-        <w:pStyle w:val="Bigheading"/>
-      </w:pPr>
-      <w:r>
-        <w:t>Besiktningsresultat</w:t>
-      </w:r>
-    </w:p>
-    <w:tbl>
-      <w:tblPr>
-        <w:tblW w:type="auto" w:w="0"/>
-        <w:tblLook w:firstColumn="1" w:firstRow="1" w:lastColumn="0" w:lastRow="0" w:noHBand="0" w:noVBand="1" w:val="04A0"/>
-      </w:tblPr>
-      <w:tblGrid>
-        <w:gridCol w:w="3024"/>
-        <w:gridCol w:w="3024"/>
-        <w:gridCol w:w="3024"/>
-      </w:tblGrid>
-      <w:tr>
-        <w:tc>
-          <w:tcPr>
-            <w:tcW w:type="dxa" w:w="3024"/>
-          </w:tcPr>
-          <w:p/>
-          <w:p>
-            <w:r>
-              <w:t>Bild: 1</w:t>
             </w:r>
           </w:p>
           <w:p>
@@ -3652,7 +4150,7 @@
           <w:p/>
           <w:p>
             <w:r>
-              <w:t>Bild: 2</w:t>
+              <w:t>Bild: 3</w:t>
             </w:r>
           </w:p>
           <w:p>
@@ -3692,6 +4190,8 @@
             </w:r>
           </w:p>
         </w:tc>
+      </w:tr>
+      <w:tr>
         <w:tc>
           <w:tcPr>
             <w:tcW w:type="dxa" w:w="3024"/>
@@ -3699,7 +4199,7 @@
           <w:p/>
           <w:p>
             <w:r>
-              <w:t>Bild: 3</w:t>
+              <w:t>Bild: 4</w:t>
             </w:r>
           </w:p>
           <w:p>
@@ -3739,8 +4239,6 @@
             </w:r>
           </w:p>
         </w:tc>
-      </w:tr>
-      <w:tr>
         <w:tc>
           <w:tcPr>
             <w:tcW w:type="dxa" w:w="3024"/>
@@ -3748,7 +4246,7 @@
           <w:p/>
           <w:p>
             <w:r>
-              <w:t>Bild: 4</w:t>
+              <w:t>Bild: 5</w:t>
             </w:r>
           </w:p>
           <w:p>
@@ -3795,7 +4293,7 @@
           <w:p/>
           <w:p>
             <w:r>
-              <w:t>Bild: 5</w:t>
+              <w:t>Bild: 6</w:t>
             </w:r>
           </w:p>
           <w:p>
@@ -3835,6 +4333,8 @@
             </w:r>
           </w:p>
         </w:tc>
+      </w:tr>
+      <w:tr>
         <w:tc>
           <w:tcPr>
             <w:tcW w:type="dxa" w:w="3024"/>
@@ -3842,7 +4342,7 @@
           <w:p/>
           <w:p>
             <w:r>
-              <w:t>Bild: 6</w:t>
+              <w:t>Bild: 7</w:t>
             </w:r>
           </w:p>
           <w:p>
@@ -3882,8 +4382,6 @@
             </w:r>
           </w:p>
         </w:tc>
-      </w:tr>
-      <w:tr>
         <w:tc>
           <w:tcPr>
             <w:tcW w:type="dxa" w:w="3024"/>
@@ -3891,7 +4389,7 @@
           <w:p/>
           <w:p>
             <w:r>
-              <w:t>Bild: 7</w:t>
+              <w:t>Bild: 8</w:t>
             </w:r>
           </w:p>
           <w:p>
@@ -3938,7 +4436,7 @@
           <w:p/>
           <w:p>
             <w:r>
-              <w:t>Bild: 8</w:t>
+              <w:t>Bild: 9</w:t>
             </w:r>
           </w:p>
           <w:p>
@@ -3978,162 +4476,23 @@
             </w:r>
           </w:p>
         </w:tc>
+      </w:tr>
+      <w:tr>
         <w:tc>
           <w:tcPr>
             <w:tcW w:type="dxa" w:w="3024"/>
           </w:tcPr>
           <w:p/>
-        </w:tc>
-      </w:tr>
-    </w:tbl>
-    <w:p>
-      <w:r>
-        <w:br w:type="page"/>
-      </w:r>
-    </w:p>
-    <w:p/>
-    <w:p>
-      <w:pPr>
-        <w:pStyle w:val="Bigheading"/>
-      </w:pPr>
-      <w:r>
-        <w:t>Anmärkningar:</w:t>
-      </w:r>
-    </w:p>
-    <w:p>
-      <w:pPr>
-        <w:pStyle w:val="subheading"/>
-        <w:keepNext/>
-      </w:pPr>
-      <w:r>
-        <w:t>Produkt 1, Klätterlek</w:t>
-      </w:r>
-    </w:p>
-    <w:tbl>
-      <w:tblPr>
-        <w:tblStyle w:val="TableGridLight"/>
-        <w:tblW w:type="auto" w:w="0"/>
-        <w:tblLook w:firstColumn="1" w:firstRow="1" w:lastColumn="0" w:lastRow="0" w:noHBand="0" w:noVBand="1" w:val="04A0"/>
-      </w:tblPr>
-      <w:tblGrid>
-        <w:gridCol w:w="4536"/>
-        <w:gridCol w:w="4536"/>
-      </w:tblGrid>
-      <w:tr>
-        <w:tc>
-          <w:tcPr>
-            <w:tcW w:type="dxa" w:w="8640"/>
-          </w:tcPr>
-          <w:p>
-            <w:r>
-              <w:t>Inga anmärkningar funna vid besiktningstillfället</w:t>
-            </w:r>
-          </w:p>
-        </w:tc>
-        <w:tc>
-          <w:tcPr>
-            <w:tcW w:type="dxa" w:w="576"/>
-          </w:tcPr>
-          <w:p>
-            <w:r>
-              <w:t>-</w:t>
-            </w:r>
-          </w:p>
-        </w:tc>
-      </w:tr>
-    </w:tbl>
-    <w:p>
-      <w:pPr>
-        <w:pStyle w:val="small"/>
-      </w:pPr>
-      <w:r>
-        <w:t>SS-EN 1176-1177 alt 16630</w:t>
-      </w:r>
-    </w:p>
-    <w:p>
-      <w:pPr>
-        <w:pStyle w:val="subheading"/>
-        <w:keepNext/>
-      </w:pPr>
-      <w:r>
-        <w:t>Produkt 2, Vippgunga typ 1</w:t>
-      </w:r>
-    </w:p>
-    <w:tbl>
-      <w:tblPr>
-        <w:tblStyle w:val="TableGridLight"/>
-        <w:tblW w:type="auto" w:w="0"/>
-        <w:tblLook w:firstColumn="1" w:firstRow="1" w:lastColumn="0" w:lastRow="0" w:noHBand="0" w:noVBand="1" w:val="04A0"/>
-      </w:tblPr>
-      <w:tblGrid>
-        <w:gridCol w:w="4536"/>
-        <w:gridCol w:w="4536"/>
-      </w:tblGrid>
-      <w:tr>
-        <w:tc>
-          <w:tcPr>
-            <w:tcW w:type="dxa" w:w="8640"/>
-          </w:tcPr>
-          <w:p>
-            <w:r>
-              <w:t>Inga anmärkningar funna vid besiktningstillfället</w:t>
-            </w:r>
-          </w:p>
-        </w:tc>
-        <w:tc>
-          <w:tcPr>
-            <w:tcW w:type="dxa" w:w="576"/>
-          </w:tcPr>
-          <w:p>
-            <w:r>
-              <w:t>-</w:t>
-            </w:r>
-          </w:p>
-        </w:tc>
-      </w:tr>
-    </w:tbl>
-    <w:p>
-      <w:pPr>
-        <w:pStyle w:val="small"/>
-      </w:pPr>
-      <w:r>
-        <w:t>SS-EN 1176-1177 alt 16630</w:t>
-      </w:r>
-    </w:p>
-    <w:p>
-      <w:pPr>
-        <w:pStyle w:val="subheading"/>
-        <w:keepNext/>
-      </w:pPr>
-      <w:r>
-        <w:t>Produkt 3, Linbana</w:t>
-      </w:r>
-    </w:p>
-    <w:tbl>
-      <w:tblPr>
-        <w:tblW w:type="auto" w:w="0"/>
-        <w:tblLook w:firstColumn="1" w:firstRow="1" w:lastColumn="0" w:lastRow="0" w:noHBand="0" w:noVBand="1" w:val="04A0"/>
-      </w:tblPr>
-      <w:tblGrid>
-        <w:gridCol w:w="2268"/>
-        <w:gridCol w:w="2268"/>
-        <w:gridCol w:w="2268"/>
-        <w:gridCol w:w="2268"/>
-      </w:tblGrid>
-      <w:tr>
-        <w:tc>
-          <w:tcPr>
-            <w:tcW w:type="dxa" w:w="2268"/>
-          </w:tcPr>
-          <w:p/>
-          <w:p>
-            <w:pPr>
-              <w:keepNext/>
-            </w:pPr>
+          <w:p>
+            <w:r>
+              <w:t>Bild: 10</w:t>
+            </w:r>
+          </w:p>
+          <w:p>
             <w:r>
               <w:drawing>
                 <wp:inline xmlns:a="http://schemas.openxmlformats.org/drawingml/2006/main" xmlns:pic="http://schemas.openxmlformats.org/drawingml/2006/picture">
-                  <wp:extent cx="1270000" cy="1270000"/>
+                  <wp:extent cx="1524000" cy="1524000"/>
                   <wp:docPr id="1283840284" name="Picture 1283840284"/>
                   <wp:cNvGraphicFramePr>
                     <a:graphicFrameLocks noChangeAspect="1"/>
@@ -4154,7 +4513,7 @@
                         <pic:spPr>
                           <a:xfrm>
                             <a:off x="0" y="0"/>
-                            <a:ext cx="1270000" cy="1270000"/>
+                            <a:ext cx="1524000" cy="1524000"/>
                           </a:xfrm>
                           <a:prstGeom prst="rect"/>
                         </pic:spPr>
@@ -4168,99 +4527,19 @@
         </w:tc>
         <w:tc>
           <w:tcPr>
-            <w:tcW w:type="dxa" w:w="2268"/>
+            <w:tcW w:type="dxa" w:w="3024"/>
           </w:tcPr>
           <w:p/>
-        </w:tc>
-        <w:tc>
-          <w:tcPr>
-            <w:tcW w:type="dxa" w:w="2268"/>
-          </w:tcPr>
-          <w:p/>
-        </w:tc>
-        <w:tc>
-          <w:tcPr>
-            <w:tcW w:type="dxa" w:w="2268"/>
-          </w:tcPr>
-          <w:p/>
-        </w:tc>
-      </w:tr>
-    </w:tbl>
-    <w:tbl>
-      <w:tblPr>
-        <w:tblStyle w:val="TableGridLight"/>
-        <w:tblW w:type="auto" w:w="0"/>
-        <w:tblLook w:firstColumn="1" w:firstRow="1" w:lastColumn="0" w:lastRow="0" w:noHBand="0" w:noVBand="1" w:val="04A0"/>
-      </w:tblPr>
-      <w:tblGrid>
-        <w:gridCol w:w="4536"/>
-        <w:gridCol w:w="4536"/>
-      </w:tblGrid>
-      <w:tr>
-        <w:tc>
-          <w:tcPr>
-            <w:tcW w:type="dxa" w:w="8640"/>
-          </w:tcPr>
-          <w:p>
-            <w:r>
-              <w:t>-Steg på rampen är slitna</w:t>
-            </w:r>
-          </w:p>
-        </w:tc>
-        <w:tc>
-          <w:tcPr>
-            <w:tcW w:type="dxa" w:w="576"/>
-          </w:tcPr>
-          <w:p>
-            <w:r>
-              <w:t>-</w:t>
-            </w:r>
-          </w:p>
-        </w:tc>
-      </w:tr>
-    </w:tbl>
-    <w:p>
-      <w:pPr>
-        <w:pStyle w:val="small"/>
-      </w:pPr>
-      <w:r>
-        <w:t>SS-EN 1176-1:4.2.5</w:t>
-      </w:r>
-    </w:p>
-    <w:p>
-      <w:pPr>
-        <w:pStyle w:val="subheading"/>
-        <w:keepNext/>
-      </w:pPr>
-      <w:r>
-        <w:t>Produkt 4, Lekställning med rutsch</w:t>
-      </w:r>
-    </w:p>
-    <w:tbl>
-      <w:tblPr>
-        <w:tblW w:type="auto" w:w="0"/>
-        <w:tblLook w:firstColumn="1" w:firstRow="1" w:lastColumn="0" w:lastRow="0" w:noHBand="0" w:noVBand="1" w:val="04A0"/>
-      </w:tblPr>
-      <w:tblGrid>
-        <w:gridCol w:w="2268"/>
-        <w:gridCol w:w="2268"/>
-        <w:gridCol w:w="2268"/>
-        <w:gridCol w:w="2268"/>
-      </w:tblGrid>
-      <w:tr>
-        <w:tc>
-          <w:tcPr>
-            <w:tcW w:type="dxa" w:w="2268"/>
-          </w:tcPr>
-          <w:p/>
-          <w:p>
-            <w:pPr>
-              <w:keepNext/>
-            </w:pPr>
+          <w:p>
+            <w:r>
+              <w:t>Bild: 11</w:t>
+            </w:r>
+          </w:p>
+          <w:p>
             <w:r>
               <w:drawing>
                 <wp:inline xmlns:a="http://schemas.openxmlformats.org/drawingml/2006/main" xmlns:pic="http://schemas.openxmlformats.org/drawingml/2006/picture">
-                  <wp:extent cx="1270000" cy="1270000"/>
+                  <wp:extent cx="1524000" cy="1524000"/>
                   <wp:docPr id="1283840285" name="Picture 1283840285"/>
                   <wp:cNvGraphicFramePr>
                     <a:graphicFrameLocks noChangeAspect="1"/>
@@ -4281,7 +4560,7 @@
                         <pic:spPr>
                           <a:xfrm>
                             <a:off x="0" y="0"/>
-                            <a:ext cx="1270000" cy="1270000"/>
+                            <a:ext cx="1524000" cy="1524000"/>
                           </a:xfrm>
                           <a:prstGeom prst="rect"/>
                         </pic:spPr>
@@ -4295,99 +4574,19 @@
         </w:tc>
         <w:tc>
           <w:tcPr>
-            <w:tcW w:type="dxa" w:w="2268"/>
+            <w:tcW w:type="dxa" w:w="3024"/>
           </w:tcPr>
           <w:p/>
-        </w:tc>
-        <w:tc>
-          <w:tcPr>
-            <w:tcW w:type="dxa" w:w="2268"/>
-          </w:tcPr>
-          <w:p/>
-        </w:tc>
-        <w:tc>
-          <w:tcPr>
-            <w:tcW w:type="dxa" w:w="2268"/>
-          </w:tcPr>
-          <w:p/>
-        </w:tc>
-      </w:tr>
-    </w:tbl>
-    <w:tbl>
-      <w:tblPr>
-        <w:tblStyle w:val="TableGridLight"/>
-        <w:tblW w:type="auto" w:w="0"/>
-        <w:tblLook w:firstColumn="1" w:firstRow="1" w:lastColumn="0" w:lastRow="0" w:noHBand="0" w:noVBand="1" w:val="04A0"/>
-      </w:tblPr>
-      <w:tblGrid>
-        <w:gridCol w:w="4536"/>
-        <w:gridCol w:w="4536"/>
-      </w:tblGrid>
-      <w:tr>
-        <w:tc>
-          <w:tcPr>
-            <w:tcW w:type="dxa" w:w="8640"/>
-          </w:tcPr>
-          <w:p>
-            <w:r>
-              <w:t xml:space="preserve">-Tvärstag löst </w:t>
-            </w:r>
-          </w:p>
-        </w:tc>
-        <w:tc>
-          <w:tcPr>
-            <w:tcW w:type="dxa" w:w="576"/>
-          </w:tcPr>
-          <w:p>
-            <w:r>
-              <w:t>C</w:t>
-            </w:r>
-          </w:p>
-        </w:tc>
-      </w:tr>
-    </w:tbl>
-    <w:p>
-      <w:pPr>
-        <w:pStyle w:val="small"/>
-      </w:pPr>
-      <w:r>
-        <w:t>SS-EN 1176-1:4.2.5</w:t>
-      </w:r>
-    </w:p>
-    <w:p>
-      <w:pPr>
-        <w:pStyle w:val="subheading"/>
-        <w:keepNext/>
-      </w:pPr>
-      <w:r>
-        <w:t>Produkt 5, Lekställning med rutsch</w:t>
-      </w:r>
-    </w:p>
-    <w:tbl>
-      <w:tblPr>
-        <w:tblW w:type="auto" w:w="0"/>
-        <w:tblLook w:firstColumn="1" w:firstRow="1" w:lastColumn="0" w:lastRow="0" w:noHBand="0" w:noVBand="1" w:val="04A0"/>
-      </w:tblPr>
-      <w:tblGrid>
-        <w:gridCol w:w="2268"/>
-        <w:gridCol w:w="2268"/>
-        <w:gridCol w:w="2268"/>
-        <w:gridCol w:w="2268"/>
-      </w:tblGrid>
-      <w:tr>
-        <w:tc>
-          <w:tcPr>
-            <w:tcW w:type="dxa" w:w="2268"/>
-          </w:tcPr>
-          <w:p/>
-          <w:p>
-            <w:pPr>
-              <w:keepNext/>
-            </w:pPr>
+          <w:p>
+            <w:r>
+              <w:t>Bild: 12</w:t>
+            </w:r>
+          </w:p>
+          <w:p>
             <w:r>
               <w:drawing>
                 <wp:inline xmlns:a="http://schemas.openxmlformats.org/drawingml/2006/main" xmlns:pic="http://schemas.openxmlformats.org/drawingml/2006/picture">
-                  <wp:extent cx="1270000" cy="1270000"/>
+                  <wp:extent cx="1524000" cy="1524000"/>
                   <wp:docPr id="1283840286" name="Picture 1283840286"/>
                   <wp:cNvGraphicFramePr>
                     <a:graphicFrameLocks noChangeAspect="1"/>
@@ -4408,7 +4607,7 @@
                         <pic:spPr>
                           <a:xfrm>
                             <a:off x="0" y="0"/>
-                            <a:ext cx="1270000" cy="1270000"/>
+                            <a:ext cx="1524000" cy="1524000"/>
                           </a:xfrm>
                           <a:prstGeom prst="rect"/>
                         </pic:spPr>
@@ -4420,19 +4619,23 @@
             </w:r>
           </w:p>
         </w:tc>
-        <w:tc>
-          <w:tcPr>
-            <w:tcW w:type="dxa" w:w="2268"/>
+      </w:tr>
+      <w:tr>
+        <w:tc>
+          <w:tcPr>
+            <w:tcW w:type="dxa" w:w="3024"/>
           </w:tcPr>
           <w:p/>
           <w:p>
-            <w:pPr>
-              <w:keepNext/>
-            </w:pPr>
+            <w:r>
+              <w:t>Bild: 13</w:t>
+            </w:r>
+          </w:p>
+          <w:p>
             <w:r>
               <w:drawing>
                 <wp:inline xmlns:a="http://schemas.openxmlformats.org/drawingml/2006/main" xmlns:pic="http://schemas.openxmlformats.org/drawingml/2006/picture">
-                  <wp:extent cx="1270000" cy="1270000"/>
+                  <wp:extent cx="1524000" cy="1524000"/>
                   <wp:docPr id="1283840287" name="Picture 1283840287"/>
                   <wp:cNvGraphicFramePr>
                     <a:graphicFrameLocks noChangeAspect="1"/>
@@ -4453,7 +4656,7 @@
                         <pic:spPr>
                           <a:xfrm>
                             <a:off x="0" y="0"/>
-                            <a:ext cx="1270000" cy="1270000"/>
+                            <a:ext cx="1524000" cy="1524000"/>
                           </a:xfrm>
                           <a:prstGeom prst="rect"/>
                         </pic:spPr>
@@ -4467,193 +4670,19 @@
         </w:tc>
         <w:tc>
           <w:tcPr>
-            <w:tcW w:type="dxa" w:w="2268"/>
+            <w:tcW w:type="dxa" w:w="3024"/>
           </w:tcPr>
           <w:p/>
-        </w:tc>
-        <w:tc>
-          <w:tcPr>
-            <w:tcW w:type="dxa" w:w="2268"/>
-          </w:tcPr>
-          <w:p/>
-        </w:tc>
-      </w:tr>
-    </w:tbl>
-    <w:tbl>
-      <w:tblPr>
-        <w:tblStyle w:val="TableGridLight"/>
-        <w:tblW w:type="auto" w:w="0"/>
-        <w:tblLook w:firstColumn="1" w:firstRow="1" w:lastColumn="0" w:lastRow="0" w:noHBand="0" w:noVBand="1" w:val="04A0"/>
-      </w:tblPr>
-      <w:tblGrid>
-        <w:gridCol w:w="4536"/>
-        <w:gridCol w:w="4536"/>
-      </w:tblGrid>
-      <w:tr>
-        <w:tc>
-          <w:tcPr>
-            <w:tcW w:type="dxa" w:w="8640"/>
-          </w:tcPr>
-          <w:p>
-            <w:r>
-              <w:t xml:space="preserve">-Sarg trasig på flera ställen </w:t>
-            </w:r>
-          </w:p>
-        </w:tc>
-        <w:tc>
-          <w:tcPr>
-            <w:tcW w:type="dxa" w:w="576"/>
-          </w:tcPr>
-          <w:p>
-            <w:r>
-              <w:t>C</w:t>
-            </w:r>
-          </w:p>
-        </w:tc>
-      </w:tr>
-    </w:tbl>
-    <w:p>
-      <w:pPr>
-        <w:pStyle w:val="small"/>
-      </w:pPr>
-      <w:r>
-        <w:t>SS-EN 1176-1:4.2.5</w:t>
-      </w:r>
-    </w:p>
-    <w:p>
-      <w:pPr>
-        <w:pStyle w:val="subheading"/>
-        <w:keepNext/>
-      </w:pPr>
-      <w:r>
-        <w:t>Produkt 6, Voltstänger</w:t>
-      </w:r>
-    </w:p>
-    <w:tbl>
-      <w:tblPr>
-        <w:tblStyle w:val="TableGridLight"/>
-        <w:tblW w:type="auto" w:w="0"/>
-        <w:tblLook w:firstColumn="1" w:firstRow="1" w:lastColumn="0" w:lastRow="0" w:noHBand="0" w:noVBand="1" w:val="04A0"/>
-      </w:tblPr>
-      <w:tblGrid>
-        <w:gridCol w:w="4536"/>
-        <w:gridCol w:w="4536"/>
-      </w:tblGrid>
-      <w:tr>
-        <w:tc>
-          <w:tcPr>
-            <w:tcW w:type="dxa" w:w="8640"/>
-          </w:tcPr>
-          <w:p>
-            <w:r>
-              <w:t>Inga anmärkningar funna vid besiktningstillfället</w:t>
-            </w:r>
-          </w:p>
-        </w:tc>
-        <w:tc>
-          <w:tcPr>
-            <w:tcW w:type="dxa" w:w="576"/>
-          </w:tcPr>
-          <w:p>
-            <w:r>
-              <w:t>-</w:t>
-            </w:r>
-          </w:p>
-        </w:tc>
-      </w:tr>
-    </w:tbl>
-    <w:p>
-      <w:pPr>
-        <w:pStyle w:val="small"/>
-      </w:pPr>
-      <w:r>
-        <w:t>SS-EN 1176-1177 alt 16630</w:t>
-      </w:r>
-    </w:p>
-    <w:p>
-      <w:pPr>
-        <w:pStyle w:val="subheading"/>
-        <w:keepNext/>
-      </w:pPr>
-      <w:r>
-        <w:t>Produkt 7, Gungställning typ 1</w:t>
-      </w:r>
-    </w:p>
-    <w:tbl>
-      <w:tblPr>
-        <w:tblStyle w:val="TableGridLight"/>
-        <w:tblW w:type="auto" w:w="0"/>
-        <w:tblLook w:firstColumn="1" w:firstRow="1" w:lastColumn="0" w:lastRow="0" w:noHBand="0" w:noVBand="1" w:val="04A0"/>
-      </w:tblPr>
-      <w:tblGrid>
-        <w:gridCol w:w="4536"/>
-        <w:gridCol w:w="4536"/>
-      </w:tblGrid>
-      <w:tr>
-        <w:tc>
-          <w:tcPr>
-            <w:tcW w:type="dxa" w:w="8640"/>
-          </w:tcPr>
-          <w:p>
-            <w:r>
-              <w:t>Inga anmärkningar funna vid besiktningstillfället</w:t>
-            </w:r>
-          </w:p>
-        </w:tc>
-        <w:tc>
-          <w:tcPr>
-            <w:tcW w:type="dxa" w:w="576"/>
-          </w:tcPr>
-          <w:p>
-            <w:r>
-              <w:t>-</w:t>
-            </w:r>
-          </w:p>
-        </w:tc>
-      </w:tr>
-    </w:tbl>
-    <w:p>
-      <w:pPr>
-        <w:pStyle w:val="small"/>
-      </w:pPr>
-      <w:r>
-        <w:t>SS-EN 1176-1177 alt 16630</w:t>
-      </w:r>
-    </w:p>
-    <w:p>
-      <w:pPr>
-        <w:pStyle w:val="subheading"/>
-        <w:keepNext/>
-      </w:pPr>
-      <w:r>
-        <w:t>Produkt 8, Gungställning typ 1</w:t>
-      </w:r>
-    </w:p>
-    <w:tbl>
-      <w:tblPr>
-        <w:tblW w:type="auto" w:w="0"/>
-        <w:tblLook w:firstColumn="1" w:firstRow="1" w:lastColumn="0" w:lastRow="0" w:noHBand="0" w:noVBand="1" w:val="04A0"/>
-      </w:tblPr>
-      <w:tblGrid>
-        <w:gridCol w:w="2268"/>
-        <w:gridCol w:w="2268"/>
-        <w:gridCol w:w="2268"/>
-        <w:gridCol w:w="2268"/>
-      </w:tblGrid>
-      <w:tr>
-        <w:tc>
-          <w:tcPr>
-            <w:tcW w:type="dxa" w:w="2268"/>
-          </w:tcPr>
-          <w:p/>
-          <w:p>
-            <w:pPr>
-              <w:keepNext/>
-            </w:pPr>
+          <w:p>
+            <w:r>
+              <w:t>Bild: 14</w:t>
+            </w:r>
+          </w:p>
+          <w:p>
             <w:r>
               <w:drawing>
                 <wp:inline xmlns:a="http://schemas.openxmlformats.org/drawingml/2006/main" xmlns:pic="http://schemas.openxmlformats.org/drawingml/2006/picture">
-                  <wp:extent cx="1270000" cy="1270000"/>
+                  <wp:extent cx="1524000" cy="1524000"/>
                   <wp:docPr id="1283840288" name="Picture 1283840288"/>
                   <wp:cNvGraphicFramePr>
                     <a:graphicFrameLocks noChangeAspect="1"/>
@@ -4674,7 +4703,7 @@
                         <pic:spPr>
                           <a:xfrm>
                             <a:off x="0" y="0"/>
-                            <a:ext cx="1270000" cy="1270000"/>
+                            <a:ext cx="1524000" cy="1524000"/>
                           </a:xfrm>
                           <a:prstGeom prst="rect"/>
                         </pic:spPr>
@@ -4688,507 +4717,19 @@
         </w:tc>
         <w:tc>
           <w:tcPr>
-            <w:tcW w:type="dxa" w:w="2268"/>
+            <w:tcW w:type="dxa" w:w="3024"/>
           </w:tcPr>
           <w:p/>
-        </w:tc>
-        <w:tc>
-          <w:tcPr>
-            <w:tcW w:type="dxa" w:w="2268"/>
-          </w:tcPr>
-          <w:p/>
-        </w:tc>
-        <w:tc>
-          <w:tcPr>
-            <w:tcW w:type="dxa" w:w="2268"/>
-          </w:tcPr>
-          <w:p/>
-        </w:tc>
-      </w:tr>
-    </w:tbl>
-    <w:tbl>
-      <w:tblPr>
-        <w:tblStyle w:val="TableGridLight"/>
-        <w:tblW w:type="auto" w:w="0"/>
-        <w:tblLook w:firstColumn="1" w:firstRow="1" w:lastColumn="0" w:lastRow="0" w:noHBand="0" w:noVBand="1" w:val="04A0"/>
-      </w:tblPr>
-      <w:tblGrid>
-        <w:gridCol w:w="4536"/>
-        <w:gridCol w:w="4536"/>
-      </w:tblGrid>
-      <w:tr>
-        <w:tc>
-          <w:tcPr>
-            <w:tcW w:type="dxa" w:w="8640"/>
-          </w:tcPr>
-          <w:p>
-            <w:r>
-              <w:t>-Sprickor i stolparna</w:t>
-            </w:r>
-          </w:p>
-        </w:tc>
-        <w:tc>
-          <w:tcPr>
-            <w:tcW w:type="dxa" w:w="576"/>
-          </w:tcPr>
-          <w:p>
-            <w:r>
-              <w:t>C</w:t>
-            </w:r>
-          </w:p>
-        </w:tc>
-      </w:tr>
-    </w:tbl>
-    <w:p>
-      <w:pPr>
-        <w:pStyle w:val="small"/>
-      </w:pPr>
-      <w:r>
-        <w:t>SS-EN 1176-1:4.2.5</w:t>
-      </w:r>
-    </w:p>
-    <w:p>
-      <w:pPr>
-        <w:pStyle w:val="subheading"/>
-        <w:keepNext/>
-      </w:pPr>
-      <w:r>
-        <w:t>Produkt 9, Sandlåda</w:t>
-      </w:r>
-    </w:p>
-    <w:tbl>
-      <w:tblPr>
-        <w:tblStyle w:val="TableGridLight"/>
-        <w:tblW w:type="auto" w:w="0"/>
-        <w:tblLook w:firstColumn="1" w:firstRow="1" w:lastColumn="0" w:lastRow="0" w:noHBand="0" w:noVBand="1" w:val="04A0"/>
-      </w:tblPr>
-      <w:tblGrid>
-        <w:gridCol w:w="4536"/>
-        <w:gridCol w:w="4536"/>
-      </w:tblGrid>
-      <w:tr>
-        <w:tc>
-          <w:tcPr>
-            <w:tcW w:type="dxa" w:w="8640"/>
-          </w:tcPr>
-          <w:p>
-            <w:r>
-              <w:t>Inga anmärkningar funna vid besiktningstillfället</w:t>
-            </w:r>
-          </w:p>
-        </w:tc>
-        <w:tc>
-          <w:tcPr>
-            <w:tcW w:type="dxa" w:w="576"/>
-          </w:tcPr>
-          <w:p>
-            <w:r>
-              <w:t>-</w:t>
-            </w:r>
-          </w:p>
-        </w:tc>
-      </w:tr>
-    </w:tbl>
-    <w:p>
-      <w:pPr>
-        <w:pStyle w:val="small"/>
-      </w:pPr>
-      <w:r>
-        <w:t>SS-EN 1176-1177 alt 16630</w:t>
-      </w:r>
-    </w:p>
-    <w:p/>
-    <w:p>
-      <w:pPr>
-        <w:pStyle w:val="Bigheading"/>
-        <w:keepNext/>
-      </w:pPr>
-      <w:r>
-        <w:t>Stötdämpande underlag:</w:t>
-      </w:r>
-    </w:p>
-    <w:p>
-      <w:pPr>
-        <w:pStyle w:val="bold"/>
-        <w:keepNext/>
-      </w:pPr>
-      <w:r>
-        <w:t>Produkt 1:Klätterlek</w:t>
-      </w:r>
-    </w:p>
-    <w:tbl>
-      <w:tblPr>
-        <w:tblStyle w:val="TableGridLight"/>
-        <w:tblW w:type="auto" w:w="0"/>
-        <w:tblLook w:firstColumn="1" w:firstRow="1" w:lastColumn="0" w:lastRow="0" w:noHBand="0" w:noVBand="1" w:val="04A0"/>
-      </w:tblPr>
-      <w:tblGrid>
-        <w:gridCol w:w="4536"/>
-        <w:gridCol w:w="4536"/>
-      </w:tblGrid>
-      <w:tr>
-        <w:tc>
-          <w:tcPr>
-            <w:tcW w:type="dxa" w:w="8640"/>
-          </w:tcPr>
-          <w:p>
-            <w:r>
-              <w:t xml:space="preserve">Bra djup och material </w:t>
-            </w:r>
-          </w:p>
-        </w:tc>
-        <w:tc>
-          <w:tcPr>
-            <w:tcW w:type="dxa" w:w="576"/>
-          </w:tcPr>
-          <w:p>
-            <w:r>
-              <w:t>-</w:t>
-            </w:r>
-          </w:p>
-        </w:tc>
-      </w:tr>
-    </w:tbl>
-    <w:p>
-      <w:pPr>
-        <w:pStyle w:val="small"/>
-      </w:pPr>
-      <w:r>
-        <w:t>Enligt SS-EN 1176-1:4.2.8.5</w:t>
-      </w:r>
-    </w:p>
-    <w:p>
-      <w:pPr>
-        <w:pStyle w:val="bold"/>
-        <w:keepNext/>
-      </w:pPr>
-      <w:r>
-        <w:t>Produkt 2:Vippgunga typ 1</w:t>
-      </w:r>
-    </w:p>
-    <w:tbl>
-      <w:tblPr>
-        <w:tblStyle w:val="TableGridLight"/>
-        <w:tblW w:type="auto" w:w="0"/>
-        <w:tblLook w:firstColumn="1" w:firstRow="1" w:lastColumn="0" w:lastRow="0" w:noHBand="0" w:noVBand="1" w:val="04A0"/>
-      </w:tblPr>
-      <w:tblGrid>
-        <w:gridCol w:w="4536"/>
-        <w:gridCol w:w="4536"/>
-      </w:tblGrid>
-      <w:tr>
-        <w:tc>
-          <w:tcPr>
-            <w:tcW w:type="dxa" w:w="8640"/>
-          </w:tcPr>
-          <w:p>
-            <w:r>
-              <w:t xml:space="preserve">Fallunderlaget är stenhårt </w:t>
-            </w:r>
-          </w:p>
-        </w:tc>
-        <w:tc>
-          <w:tcPr>
-            <w:tcW w:type="dxa" w:w="576"/>
-          </w:tcPr>
-          <w:p>
-            <w:r>
-              <w:t>B</w:t>
-            </w:r>
-          </w:p>
-        </w:tc>
-      </w:tr>
-    </w:tbl>
-    <w:p>
-      <w:pPr>
-        <w:pStyle w:val="small"/>
-      </w:pPr>
-      <w:r>
-        <w:t>Enligt SS-EN 1176-1:4.2.8.5</w:t>
-      </w:r>
-    </w:p>
-    <w:p>
-      <w:pPr>
-        <w:pStyle w:val="bold"/>
-        <w:keepNext/>
-      </w:pPr>
-      <w:r>
-        <w:t>Produkt 3:Linbana</w:t>
-      </w:r>
-    </w:p>
-    <w:tbl>
-      <w:tblPr>
-        <w:tblStyle w:val="TableGridLight"/>
-        <w:tblW w:type="auto" w:w="0"/>
-        <w:tblLook w:firstColumn="1" w:firstRow="1" w:lastColumn="0" w:lastRow="0" w:noHBand="0" w:noVBand="1" w:val="04A0"/>
-      </w:tblPr>
-      <w:tblGrid>
-        <w:gridCol w:w="4536"/>
-        <w:gridCol w:w="4536"/>
-      </w:tblGrid>
-      <w:tr>
-        <w:tc>
-          <w:tcPr>
-            <w:tcW w:type="dxa" w:w="8640"/>
-          </w:tcPr>
-          <w:p>
-            <w:r>
-              <w:t xml:space="preserve">Fallunderlaget är stenhårt </w:t>
-            </w:r>
-          </w:p>
-        </w:tc>
-        <w:tc>
-          <w:tcPr>
-            <w:tcW w:type="dxa" w:w="576"/>
-          </w:tcPr>
-          <w:p>
-            <w:r>
-              <w:t>B</w:t>
-            </w:r>
-          </w:p>
-        </w:tc>
-      </w:tr>
-    </w:tbl>
-    <w:p>
-      <w:pPr>
-        <w:pStyle w:val="small"/>
-      </w:pPr>
-      <w:r>
-        <w:t>Enligt SS-EN 1176-1:4.2.8.5</w:t>
-      </w:r>
-    </w:p>
-    <w:p>
-      <w:pPr>
-        <w:pStyle w:val="bold"/>
-        <w:keepNext/>
-      </w:pPr>
-      <w:r>
-        <w:t>Produkt 4:Lekställning med rutsch</w:t>
-      </w:r>
-    </w:p>
-    <w:tbl>
-      <w:tblPr>
-        <w:tblStyle w:val="TableGridLight"/>
-        <w:tblW w:type="auto" w:w="0"/>
-        <w:tblLook w:firstColumn="1" w:firstRow="1" w:lastColumn="0" w:lastRow="0" w:noHBand="0" w:noVBand="1" w:val="04A0"/>
-      </w:tblPr>
-      <w:tblGrid>
-        <w:gridCol w:w="4536"/>
-        <w:gridCol w:w="4536"/>
-      </w:tblGrid>
-      <w:tr>
-        <w:tc>
-          <w:tcPr>
-            <w:tcW w:type="dxa" w:w="8640"/>
-          </w:tcPr>
-          <w:p>
-            <w:r>
-              <w:t xml:space="preserve">Fallunderlaget är stenhårt </w:t>
-            </w:r>
-          </w:p>
-        </w:tc>
-        <w:tc>
-          <w:tcPr>
-            <w:tcW w:type="dxa" w:w="576"/>
-          </w:tcPr>
-          <w:p>
-            <w:r>
-              <w:t>B</w:t>
-            </w:r>
-          </w:p>
-        </w:tc>
-      </w:tr>
-    </w:tbl>
-    <w:p>
-      <w:pPr>
-        <w:pStyle w:val="small"/>
-      </w:pPr>
-      <w:r>
-        <w:t>Enligt SS-EN 1176-1:4.2.8.5</w:t>
-      </w:r>
-    </w:p>
-    <w:p>
-      <w:pPr>
-        <w:pStyle w:val="bold"/>
-        <w:keepNext/>
-      </w:pPr>
-      <w:r>
-        <w:t>Produkt 5:Voltstänger</w:t>
-      </w:r>
-    </w:p>
-    <w:tbl>
-      <w:tblPr>
-        <w:tblStyle w:val="TableGridLight"/>
-        <w:tblW w:type="auto" w:w="0"/>
-        <w:tblLook w:firstColumn="1" w:firstRow="1" w:lastColumn="0" w:lastRow="0" w:noHBand="0" w:noVBand="1" w:val="04A0"/>
-      </w:tblPr>
-      <w:tblGrid>
-        <w:gridCol w:w="4536"/>
-        <w:gridCol w:w="4536"/>
-      </w:tblGrid>
-      <w:tr>
-        <w:tc>
-          <w:tcPr>
-            <w:tcW w:type="dxa" w:w="8640"/>
-          </w:tcPr>
-          <w:p>
-            <w:r>
-              <w:t xml:space="preserve">Fallunderlaget är stenhårt </w:t>
-            </w:r>
-          </w:p>
-        </w:tc>
-        <w:tc>
-          <w:tcPr>
-            <w:tcW w:type="dxa" w:w="576"/>
-          </w:tcPr>
-          <w:p>
-            <w:r>
-              <w:t>B</w:t>
-            </w:r>
-          </w:p>
-        </w:tc>
-      </w:tr>
-    </w:tbl>
-    <w:p>
-      <w:pPr>
-        <w:pStyle w:val="small"/>
-      </w:pPr>
-      <w:r>
-        <w:t>Enligt SS-EN 1176-1:4.2.8.5</w:t>
-      </w:r>
-    </w:p>
-    <w:p>
-      <w:pPr>
-        <w:pStyle w:val="bold"/>
-        <w:keepNext/>
-      </w:pPr>
-      <w:r>
-        <w:t>Produkt 6:Gungställning typ 1</w:t>
-      </w:r>
-    </w:p>
-    <w:tbl>
-      <w:tblPr>
-        <w:tblStyle w:val="TableGridLight"/>
-        <w:tblW w:type="auto" w:w="0"/>
-        <w:tblLook w:firstColumn="1" w:firstRow="1" w:lastColumn="0" w:lastRow="0" w:noHBand="0" w:noVBand="1" w:val="04A0"/>
-      </w:tblPr>
-      <w:tblGrid>
-        <w:gridCol w:w="4536"/>
-        <w:gridCol w:w="4536"/>
-      </w:tblGrid>
-      <w:tr>
-        <w:tc>
-          <w:tcPr>
-            <w:tcW w:type="dxa" w:w="8640"/>
-          </w:tcPr>
-          <w:p>
-            <w:r>
-              <w:t xml:space="preserve">Fallunderlaget är stenhårt </w:t>
-            </w:r>
-          </w:p>
-        </w:tc>
-        <w:tc>
-          <w:tcPr>
-            <w:tcW w:type="dxa" w:w="576"/>
-          </w:tcPr>
-          <w:p>
-            <w:r>
-              <w:t>B</w:t>
-            </w:r>
-          </w:p>
-        </w:tc>
-      </w:tr>
-    </w:tbl>
-    <w:p>
-      <w:pPr>
-        <w:pStyle w:val="small"/>
-      </w:pPr>
-      <w:r>
-        <w:t>Enligt SS-EN 1176-1:4.2.8.5</w:t>
-      </w:r>
-    </w:p>
-    <w:p>
-      <w:pPr>
-        <w:pStyle w:val="bold"/>
-        <w:keepNext/>
-      </w:pPr>
-      <w:r>
-        <w:t>Produkt 7:Gungställning typ 1</w:t>
-      </w:r>
-    </w:p>
-    <w:tbl>
-      <w:tblPr>
-        <w:tblStyle w:val="TableGridLight"/>
-        <w:tblW w:type="auto" w:w="0"/>
-        <w:tblLook w:firstColumn="1" w:firstRow="1" w:lastColumn="0" w:lastRow="0" w:noHBand="0" w:noVBand="1" w:val="04A0"/>
-      </w:tblPr>
-      <w:tblGrid>
-        <w:gridCol w:w="4536"/>
-        <w:gridCol w:w="4536"/>
-      </w:tblGrid>
-      <w:tr>
-        <w:tc>
-          <w:tcPr>
-            <w:tcW w:type="dxa" w:w="8640"/>
-          </w:tcPr>
-          <w:p>
-            <w:r>
-              <w:t xml:space="preserve">Fallunderlaget är stenhårt </w:t>
-            </w:r>
-          </w:p>
-        </w:tc>
-        <w:tc>
-          <w:tcPr>
-            <w:tcW w:type="dxa" w:w="576"/>
-          </w:tcPr>
-          <w:p>
-            <w:r>
-              <w:t>B</w:t>
-            </w:r>
-          </w:p>
-        </w:tc>
-      </w:tr>
-    </w:tbl>
-    <w:p>
-      <w:pPr>
-        <w:pStyle w:val="small"/>
-      </w:pPr>
-      <w:r>
-        <w:t>Enligt SS-EN 1176-1:4.2.8.5</w:t>
-      </w:r>
-    </w:p>
-    <w:p/>
-    <w:p>
-      <w:pPr>
-        <w:pStyle w:val="Bigheading"/>
-        <w:keepNext/>
-      </w:pPr>
-      <w:r>
-        <w:t>Grindar och staket</w:t>
-      </w:r>
-    </w:p>
-    <w:tbl>
-      <w:tblPr>
-        <w:tblW w:type="auto" w:w="0"/>
-        <w:tblLook w:firstColumn="1" w:firstRow="1" w:lastColumn="0" w:lastRow="0" w:noHBand="0" w:noVBand="1" w:val="04A0"/>
-      </w:tblPr>
-      <w:tblGrid>
-        <w:gridCol w:w="2268"/>
-        <w:gridCol w:w="2268"/>
-        <w:gridCol w:w="2268"/>
-        <w:gridCol w:w="2268"/>
-      </w:tblGrid>
-      <w:tr>
-        <w:tc>
-          <w:tcPr>
-            <w:tcW w:type="dxa" w:w="2268"/>
-          </w:tcPr>
-          <w:p/>
+          <w:p>
+            <w:r>
+              <w:t>Bild: 15</w:t>
+            </w:r>
+          </w:p>
           <w:p>
             <w:r>
               <w:drawing>
                 <wp:inline xmlns:a="http://schemas.openxmlformats.org/drawingml/2006/main" xmlns:pic="http://schemas.openxmlformats.org/drawingml/2006/picture">
-                  <wp:extent cx="1270000" cy="1270000"/>
+                  <wp:extent cx="1524000" cy="1524000"/>
                   <wp:docPr id="1283840289" name="Picture 1283840289"/>
                   <wp:cNvGraphicFramePr>
                     <a:graphicFrameLocks noChangeAspect="1"/>
@@ -5209,7 +4750,7 @@
                         <pic:spPr>
                           <a:xfrm>
                             <a:off x="0" y="0"/>
-                            <a:ext cx="1270000" cy="1270000"/>
+                            <a:ext cx="1524000" cy="1524000"/>
                           </a:xfrm>
                           <a:prstGeom prst="rect"/>
                         </pic:spPr>
@@ -5221,16 +4762,23 @@
             </w:r>
           </w:p>
         </w:tc>
-        <w:tc>
-          <w:tcPr>
-            <w:tcW w:type="dxa" w:w="2268"/>
+      </w:tr>
+      <w:tr>
+        <w:tc>
+          <w:tcPr>
+            <w:tcW w:type="dxa" w:w="3024"/>
           </w:tcPr>
           <w:p/>
+          <w:p>
+            <w:r>
+              <w:t>Bild: 16</w:t>
+            </w:r>
+          </w:p>
           <w:p>
             <w:r>
               <w:drawing>
                 <wp:inline xmlns:a="http://schemas.openxmlformats.org/drawingml/2006/main" xmlns:pic="http://schemas.openxmlformats.org/drawingml/2006/picture">
-                  <wp:extent cx="1270000" cy="1270000"/>
+                  <wp:extent cx="1524000" cy="1524000"/>
                   <wp:docPr id="1283840290" name="Picture 1283840290"/>
                   <wp:cNvGraphicFramePr>
                     <a:graphicFrameLocks noChangeAspect="1"/>
@@ -5251,7 +4799,7 @@
                         <pic:spPr>
                           <a:xfrm>
                             <a:off x="0" y="0"/>
-                            <a:ext cx="1270000" cy="1270000"/>
+                            <a:ext cx="1524000" cy="1524000"/>
                           </a:xfrm>
                           <a:prstGeom prst="rect"/>
                         </pic:spPr>
@@ -5265,14 +4813,19 @@
         </w:tc>
         <w:tc>
           <w:tcPr>
-            <w:tcW w:type="dxa" w:w="2268"/>
+            <w:tcW w:type="dxa" w:w="3024"/>
           </w:tcPr>
           <w:p/>
+          <w:p>
+            <w:r>
+              <w:t>Bild: 17</w:t>
+            </w:r>
+          </w:p>
           <w:p>
             <w:r>
               <w:drawing>
                 <wp:inline xmlns:a="http://schemas.openxmlformats.org/drawingml/2006/main" xmlns:pic="http://schemas.openxmlformats.org/drawingml/2006/picture">
-                  <wp:extent cx="1270000" cy="1270000"/>
+                  <wp:extent cx="1524000" cy="1524000"/>
                   <wp:docPr id="1283840291" name="Picture 1283840291"/>
                   <wp:cNvGraphicFramePr>
                     <a:graphicFrameLocks noChangeAspect="1"/>
@@ -5293,7 +4846,7 @@
                         <pic:spPr>
                           <a:xfrm>
                             <a:off x="0" y="0"/>
-                            <a:ext cx="1270000" cy="1270000"/>
+                            <a:ext cx="1524000" cy="1524000"/>
                           </a:xfrm>
                           <a:prstGeom prst="rect"/>
                         </pic:spPr>
@@ -5307,14 +4860,19 @@
         </w:tc>
         <w:tc>
           <w:tcPr>
-            <w:tcW w:type="dxa" w:w="2268"/>
+            <w:tcW w:type="dxa" w:w="3024"/>
           </w:tcPr>
           <w:p/>
+          <w:p>
+            <w:r>
+              <w:t>Bild: 18</w:t>
+            </w:r>
+          </w:p>
           <w:p>
             <w:r>
               <w:drawing>
                 <wp:inline xmlns:a="http://schemas.openxmlformats.org/drawingml/2006/main" xmlns:pic="http://schemas.openxmlformats.org/drawingml/2006/picture">
-                  <wp:extent cx="1270000" cy="1270000"/>
+                  <wp:extent cx="1524000" cy="1524000"/>
                   <wp:docPr id="1283840292" name="Picture 1283840292"/>
                   <wp:cNvGraphicFramePr>
                     <a:graphicFrameLocks noChangeAspect="1"/>
@@ -5335,7 +4893,7 @@
                         <pic:spPr>
                           <a:xfrm>
                             <a:off x="0" y="0"/>
-                            <a:ext cx="1270000" cy="1270000"/>
+                            <a:ext cx="1524000" cy="1524000"/>
                           </a:xfrm>
                           <a:prstGeom prst="rect"/>
                         </pic:spPr>
@@ -5351,10 +4909,63 @@
       <w:tr>
         <w:tc>
           <w:tcPr>
+            <w:tcW w:type="dxa" w:w="3024"/>
+          </w:tcPr>
+          <w:p/>
+        </w:tc>
+        <w:tc>
+          <w:tcPr>
+            <w:tcW w:type="dxa" w:w="3024"/>
+          </w:tcPr>
+          <w:p/>
+        </w:tc>
+        <w:tc>
+          <w:tcPr>
+            <w:tcW w:type="dxa" w:w="3024"/>
+          </w:tcPr>
+          <w:p/>
+        </w:tc>
+      </w:tr>
+    </w:tbl>
+    <w:p/>
+    <w:p>
+      <w:pPr>
+        <w:pStyle w:val="Bigheading"/>
+      </w:pPr>
+      <w:r>
+        <w:t>Anmärkningar:</w:t>
+      </w:r>
+    </w:p>
+    <w:p>
+      <w:pPr>
+        <w:pStyle w:val="subheading"/>
+        <w:keepNext/>
+      </w:pPr>
+      <w:r>
+        <w:t xml:space="preserve">Produkt 1, Gungställning </w:t>
+      </w:r>
+    </w:p>
+    <w:tbl>
+      <w:tblPr>
+        <w:tblW w:type="auto" w:w="0"/>
+        <w:tblLook w:firstColumn="1" w:firstRow="1" w:lastColumn="0" w:lastRow="0" w:noHBand="0" w:noVBand="1" w:val="04A0"/>
+      </w:tblPr>
+      <w:tblGrid>
+        <w:gridCol w:w="2268"/>
+        <w:gridCol w:w="2268"/>
+        <w:gridCol w:w="2268"/>
+        <w:gridCol w:w="2268"/>
+      </w:tblGrid>
+      <w:tr>
+        <w:tc>
+          <w:tcPr>
             <w:tcW w:type="dxa" w:w="2268"/>
           </w:tcPr>
           <w:p/>
           <w:p>
+            <w:pPr>
+              <w:keepNext/>
+            </w:pPr>
             <w:r>
               <w:drawing>
                 <wp:inline xmlns:a="http://schemas.openxmlformats.org/drawingml/2006/main" xmlns:pic="http://schemas.openxmlformats.org/drawingml/2006/picture">
@@ -5396,7 +5007,192 @@
             <w:tcW w:type="dxa" w:w="2268"/>
           </w:tcPr>
           <w:p/>
-          <w:p>
+        </w:tc>
+        <w:tc>
+          <w:tcPr>
+            <w:tcW w:type="dxa" w:w="2268"/>
+          </w:tcPr>
+          <w:p/>
+        </w:tc>
+        <w:tc>
+          <w:tcPr>
+            <w:tcW w:type="dxa" w:w="2268"/>
+          </w:tcPr>
+          <w:p/>
+        </w:tc>
+      </w:tr>
+    </w:tbl>
+    <w:tbl>
+      <w:tblPr>
+        <w:tblStyle w:val="TableGridLight"/>
+        <w:tblW w:type="auto" w:w="0"/>
+        <w:tblLook w:firstColumn="1" w:firstRow="1" w:lastColumn="0" w:lastRow="0" w:noHBand="0" w:noVBand="1" w:val="04A0"/>
+      </w:tblPr>
+      <w:tblGrid>
+        <w:gridCol w:w="4536"/>
+        <w:gridCol w:w="4536"/>
+      </w:tblGrid>
+      <w:tr>
+        <w:tc>
+          <w:tcPr>
+            <w:tcW w:type="dxa" w:w="8640"/>
+          </w:tcPr>
+          <w:p>
+            <w:r>
+              <w:t>Staket</w:t>
+            </w:r>
+          </w:p>
+        </w:tc>
+        <w:tc>
+          <w:tcPr>
+            <w:tcW w:type="dxa" w:w="576"/>
+          </w:tcPr>
+          <w:p>
+            <w:r>
+              <w:t>C</w:t>
+            </w:r>
+          </w:p>
+        </w:tc>
+      </w:tr>
+    </w:tbl>
+    <w:p>
+      <w:pPr>
+        <w:pStyle w:val="small"/>
+      </w:pPr>
+      <w:r>
+        <w:t>SS-EN 1176-1:4</w:t>
+      </w:r>
+    </w:p>
+    <w:p>
+      <w:pPr>
+        <w:pStyle w:val="subheading"/>
+        <w:keepNext/>
+      </w:pPr>
+      <w:r>
+        <w:t>Produkt 2, Gymredskap</w:t>
+      </w:r>
+    </w:p>
+    <w:tbl>
+      <w:tblPr>
+        <w:tblStyle w:val="TableGridLight"/>
+        <w:tblW w:type="auto" w:w="0"/>
+        <w:tblLook w:firstColumn="1" w:firstRow="1" w:lastColumn="0" w:lastRow="0" w:noHBand="0" w:noVBand="1" w:val="04A0"/>
+      </w:tblPr>
+      <w:tblGrid>
+        <w:gridCol w:w="4536"/>
+        <w:gridCol w:w="4536"/>
+      </w:tblGrid>
+      <w:tr>
+        <w:tc>
+          <w:tcPr>
+            <w:tcW w:type="dxa" w:w="8640"/>
+          </w:tcPr>
+          <w:p>
+            <w:r>
+              <w:t>Inga anmärkningar funna vid besiktningstillfället</w:t>
+            </w:r>
+          </w:p>
+        </w:tc>
+        <w:tc>
+          <w:tcPr>
+            <w:tcW w:type="dxa" w:w="576"/>
+          </w:tcPr>
+          <w:p>
+            <w:r>
+              <w:t>-</w:t>
+            </w:r>
+          </w:p>
+        </w:tc>
+      </w:tr>
+    </w:tbl>
+    <w:p>
+      <w:pPr>
+        <w:pStyle w:val="small"/>
+      </w:pPr>
+      <w:r>
+        <w:t>SS-EN 1176-1177 alt 16630</w:t>
+      </w:r>
+    </w:p>
+    <w:p>
+      <w:pPr>
+        <w:pStyle w:val="subheading"/>
+        <w:keepNext/>
+      </w:pPr>
+      <w:r>
+        <w:t>Produkt 3, Gymredskap</w:t>
+      </w:r>
+    </w:p>
+    <w:tbl>
+      <w:tblPr>
+        <w:tblStyle w:val="TableGridLight"/>
+        <w:tblW w:type="auto" w:w="0"/>
+        <w:tblLook w:firstColumn="1" w:firstRow="1" w:lastColumn="0" w:lastRow="0" w:noHBand="0" w:noVBand="1" w:val="04A0"/>
+      </w:tblPr>
+      <w:tblGrid>
+        <w:gridCol w:w="4536"/>
+        <w:gridCol w:w="4536"/>
+      </w:tblGrid>
+      <w:tr>
+        <w:tc>
+          <w:tcPr>
+            <w:tcW w:type="dxa" w:w="8640"/>
+          </w:tcPr>
+          <w:p>
+            <w:r>
+              <w:t>Inga anmärkningar funna vid besiktningstillfället</w:t>
+            </w:r>
+          </w:p>
+        </w:tc>
+        <w:tc>
+          <w:tcPr>
+            <w:tcW w:type="dxa" w:w="576"/>
+          </w:tcPr>
+          <w:p>
+            <w:r>
+              <w:t>-</w:t>
+            </w:r>
+          </w:p>
+        </w:tc>
+      </w:tr>
+    </w:tbl>
+    <w:p>
+      <w:pPr>
+        <w:pStyle w:val="small"/>
+      </w:pPr>
+      <w:r>
+        <w:t>SS-EN 1176-1177 alt 16630</w:t>
+      </w:r>
+    </w:p>
+    <w:p>
+      <w:pPr>
+        <w:pStyle w:val="subheading"/>
+        <w:keepNext/>
+      </w:pPr>
+      <w:r>
+        <w:t xml:space="preserve">Produkt 4, Vippgunga </w:t>
+      </w:r>
+    </w:p>
+    <w:tbl>
+      <w:tblPr>
+        <w:tblW w:type="auto" w:w="0"/>
+        <w:tblLook w:firstColumn="1" w:firstRow="1" w:lastColumn="0" w:lastRow="0" w:noHBand="0" w:noVBand="1" w:val="04A0"/>
+      </w:tblPr>
+      <w:tblGrid>
+        <w:gridCol w:w="2268"/>
+        <w:gridCol w:w="2268"/>
+        <w:gridCol w:w="2268"/>
+        <w:gridCol w:w="2268"/>
+      </w:tblGrid>
+      <w:tr>
+        <w:tc>
+          <w:tcPr>
+            <w:tcW w:type="dxa" w:w="2268"/>
+          </w:tcPr>
+          <w:p/>
+          <w:p>
+            <w:pPr>
+              <w:keepNext/>
+            </w:pPr>
             <w:r>
               <w:drawing>
                 <wp:inline xmlns:a="http://schemas.openxmlformats.org/drawingml/2006/main" xmlns:pic="http://schemas.openxmlformats.org/drawingml/2006/picture">
@@ -5438,6 +5234,51 @@
             <w:tcW w:type="dxa" w:w="2268"/>
           </w:tcPr>
           <w:p/>
+          <w:p>
+            <w:pPr>
+              <w:keepNext/>
+            </w:pPr>
+            <w:r>
+              <w:drawing>
+                <wp:inline xmlns:a="http://schemas.openxmlformats.org/drawingml/2006/main" xmlns:pic="http://schemas.openxmlformats.org/drawingml/2006/picture">
+                  <wp:extent cx="1270000" cy="1270000"/>
+                  <wp:docPr id="1283840295" name="Picture 1283840295"/>
+                  <wp:cNvGraphicFramePr>
+                    <a:graphicFrameLocks noChangeAspect="1"/>
+                  </wp:cNvGraphicFramePr>
+                  <a:graphic>
+                    <a:graphicData uri="http://schemas.openxmlformats.org/drawingml/2006/picture">
+                      <pic:pic>
+                        <pic:nvPicPr>
+                          <pic:cNvPr id="0" name="image.jpg"/>
+                          <pic:cNvPicPr/>
+                        </pic:nvPicPr>
+                        <pic:blipFill>
+                          <a:blip r:embed="rId43"/>
+                          <a:stretch>
+                            <a:fillRect/>
+                          </a:stretch>
+                        </pic:blipFill>
+                        <pic:spPr>
+                          <a:xfrm>
+                            <a:off x="0" y="0"/>
+                            <a:ext cx="1270000" cy="1270000"/>
+                          </a:xfrm>
+                          <a:prstGeom prst="rect"/>
+                        </pic:spPr>
+                      </pic:pic>
+                    </a:graphicData>
+                  </a:graphic>
+                </wp:inline>
+              </w:drawing>
+            </w:r>
+          </w:p>
+        </w:tc>
+        <w:tc>
+          <w:tcPr>
+            <w:tcW w:type="dxa" w:w="2268"/>
+          </w:tcPr>
+          <w:p/>
         </w:tc>
         <w:tc>
           <w:tcPr>
@@ -5464,7 +5305,7 @@
           </w:tcPr>
           <w:p>
             <w:r>
-              <w:t>Ställen där halsen kan fastna på flera grindar</w:t>
+              <w:t>Saknas fotstöd</w:t>
             </w:r>
           </w:p>
         </w:tc>
@@ -5474,7 +5315,7 @@
           </w:tcPr>
           <w:p>
             <w:r>
-              <w:t>A</w:t>
+              <w:t>C</w:t>
             </w:r>
           </w:p>
         </w:tc>
@@ -5485,17 +5326,16 @@
         <w:pStyle w:val="small"/>
       </w:pPr>
       <w:r>
-        <w:t>SS-EN 1176-1:4.2.7</w:t>
-      </w:r>
-    </w:p>
-    <w:p/>
-    <w:p>
-      <w:pPr>
-        <w:pStyle w:val="Bigheading"/>
+        <w:t>SS-EN 1176-1:4</w:t>
+      </w:r>
+    </w:p>
+    <w:p>
+      <w:pPr>
+        <w:pStyle w:val="subheading"/>
         <w:keepNext/>
       </w:pPr>
       <w:r>
-        <w:t>Brunnar:</w:t>
+        <w:t>Produkt 5, Gymredskap</w:t>
       </w:r>
     </w:p>
     <w:tbl>
@@ -5515,7 +5355,800 @@
           </w:tcPr>
           <w:p>
             <w:r>
-              <w:t>Brunn/brunnar har lås och/eller fallskydd</w:t>
+              <w:t>Inga anmärkningar funna vid besiktningstillfället</w:t>
+            </w:r>
+          </w:p>
+        </w:tc>
+        <w:tc>
+          <w:tcPr>
+            <w:tcW w:type="dxa" w:w="576"/>
+          </w:tcPr>
+          <w:p>
+            <w:r>
+              <w:t>-</w:t>
+            </w:r>
+          </w:p>
+        </w:tc>
+      </w:tr>
+    </w:tbl>
+    <w:p>
+      <w:pPr>
+        <w:pStyle w:val="small"/>
+      </w:pPr>
+      <w:r>
+        <w:t>SS-EN 1176-1177 alt 16630</w:t>
+      </w:r>
+    </w:p>
+    <w:p>
+      <w:pPr>
+        <w:pStyle w:val="subheading"/>
+        <w:keepNext/>
+      </w:pPr>
+      <w:r>
+        <w:t>Produkt 6, Gymredskap</w:t>
+      </w:r>
+    </w:p>
+    <w:tbl>
+      <w:tblPr>
+        <w:tblStyle w:val="TableGridLight"/>
+        <w:tblW w:type="auto" w:w="0"/>
+        <w:tblLook w:firstColumn="1" w:firstRow="1" w:lastColumn="0" w:lastRow="0" w:noHBand="0" w:noVBand="1" w:val="04A0"/>
+      </w:tblPr>
+      <w:tblGrid>
+        <w:gridCol w:w="4536"/>
+        <w:gridCol w:w="4536"/>
+      </w:tblGrid>
+      <w:tr>
+        <w:tc>
+          <w:tcPr>
+            <w:tcW w:type="dxa" w:w="8640"/>
+          </w:tcPr>
+          <w:p>
+            <w:r>
+              <w:t>Inga anmärkningar funna vid besiktningstillfället</w:t>
+            </w:r>
+          </w:p>
+        </w:tc>
+        <w:tc>
+          <w:tcPr>
+            <w:tcW w:type="dxa" w:w="576"/>
+          </w:tcPr>
+          <w:p>
+            <w:r>
+              <w:t>-</w:t>
+            </w:r>
+          </w:p>
+        </w:tc>
+      </w:tr>
+    </w:tbl>
+    <w:p>
+      <w:pPr>
+        <w:pStyle w:val="small"/>
+      </w:pPr>
+      <w:r>
+        <w:t>SS-EN 1176-1177 alt 16630</w:t>
+      </w:r>
+    </w:p>
+    <w:p>
+      <w:pPr>
+        <w:pStyle w:val="subheading"/>
+        <w:keepNext/>
+      </w:pPr>
+      <w:r>
+        <w:t>Produkt 7, Gymredskap</w:t>
+      </w:r>
+    </w:p>
+    <w:tbl>
+      <w:tblPr>
+        <w:tblStyle w:val="TableGridLight"/>
+        <w:tblW w:type="auto" w:w="0"/>
+        <w:tblLook w:firstColumn="1" w:firstRow="1" w:lastColumn="0" w:lastRow="0" w:noHBand="0" w:noVBand="1" w:val="04A0"/>
+      </w:tblPr>
+      <w:tblGrid>
+        <w:gridCol w:w="4536"/>
+        <w:gridCol w:w="4536"/>
+      </w:tblGrid>
+      <w:tr>
+        <w:tc>
+          <w:tcPr>
+            <w:tcW w:type="dxa" w:w="8640"/>
+          </w:tcPr>
+          <w:p>
+            <w:r>
+              <w:t>Inga anmärkningar funna vid besiktningstillfället</w:t>
+            </w:r>
+          </w:p>
+        </w:tc>
+        <w:tc>
+          <w:tcPr>
+            <w:tcW w:type="dxa" w:w="576"/>
+          </w:tcPr>
+          <w:p>
+            <w:r>
+              <w:t>-</w:t>
+            </w:r>
+          </w:p>
+        </w:tc>
+      </w:tr>
+    </w:tbl>
+    <w:p>
+      <w:pPr>
+        <w:pStyle w:val="small"/>
+      </w:pPr>
+      <w:r>
+        <w:t>SS-EN 1176-1177 alt 16630</w:t>
+      </w:r>
+    </w:p>
+    <w:p>
+      <w:pPr>
+        <w:pStyle w:val="subheading"/>
+        <w:keepNext/>
+      </w:pPr>
+      <w:r>
+        <w:t>Produkt 8, Gymredskap</w:t>
+      </w:r>
+    </w:p>
+    <w:tbl>
+      <w:tblPr>
+        <w:tblStyle w:val="TableGridLight"/>
+        <w:tblW w:type="auto" w:w="0"/>
+        <w:tblLook w:firstColumn="1" w:firstRow="1" w:lastColumn="0" w:lastRow="0" w:noHBand="0" w:noVBand="1" w:val="04A0"/>
+      </w:tblPr>
+      <w:tblGrid>
+        <w:gridCol w:w="4536"/>
+        <w:gridCol w:w="4536"/>
+      </w:tblGrid>
+      <w:tr>
+        <w:tc>
+          <w:tcPr>
+            <w:tcW w:type="dxa" w:w="8640"/>
+          </w:tcPr>
+          <w:p>
+            <w:r>
+              <w:t>Inga anmärkningar funna vid besiktningstillfället</w:t>
+            </w:r>
+          </w:p>
+        </w:tc>
+        <w:tc>
+          <w:tcPr>
+            <w:tcW w:type="dxa" w:w="576"/>
+          </w:tcPr>
+          <w:p>
+            <w:r>
+              <w:t>-</w:t>
+            </w:r>
+          </w:p>
+        </w:tc>
+      </w:tr>
+    </w:tbl>
+    <w:p>
+      <w:pPr>
+        <w:pStyle w:val="small"/>
+      </w:pPr>
+      <w:r>
+        <w:t>SS-EN 1176-1177 alt 16630</w:t>
+      </w:r>
+    </w:p>
+    <w:p>
+      <w:pPr>
+        <w:pStyle w:val="subheading"/>
+        <w:keepNext/>
+      </w:pPr>
+      <w:r>
+        <w:t>Produkt 9, Gymredskap</w:t>
+      </w:r>
+    </w:p>
+    <w:tbl>
+      <w:tblPr>
+        <w:tblStyle w:val="TableGridLight"/>
+        <w:tblW w:type="auto" w:w="0"/>
+        <w:tblLook w:firstColumn="1" w:firstRow="1" w:lastColumn="0" w:lastRow="0" w:noHBand="0" w:noVBand="1" w:val="04A0"/>
+      </w:tblPr>
+      <w:tblGrid>
+        <w:gridCol w:w="4536"/>
+        <w:gridCol w:w="4536"/>
+      </w:tblGrid>
+      <w:tr>
+        <w:tc>
+          <w:tcPr>
+            <w:tcW w:type="dxa" w:w="8640"/>
+          </w:tcPr>
+          <w:p>
+            <w:r>
+              <w:t>Inga anmärkningar funna vid besiktningstillfället</w:t>
+            </w:r>
+          </w:p>
+        </w:tc>
+        <w:tc>
+          <w:tcPr>
+            <w:tcW w:type="dxa" w:w="576"/>
+          </w:tcPr>
+          <w:p>
+            <w:r>
+              <w:t>-</w:t>
+            </w:r>
+          </w:p>
+        </w:tc>
+      </w:tr>
+    </w:tbl>
+    <w:p>
+      <w:pPr>
+        <w:pStyle w:val="small"/>
+      </w:pPr>
+      <w:r>
+        <w:t>SS-EN 1176-1177 alt 16630</w:t>
+      </w:r>
+    </w:p>
+    <w:p>
+      <w:pPr>
+        <w:pStyle w:val="subheading"/>
+        <w:keepNext/>
+      </w:pPr>
+      <w:r>
+        <w:t>Produkt 10, Gymredskap</w:t>
+      </w:r>
+    </w:p>
+    <w:tbl>
+      <w:tblPr>
+        <w:tblStyle w:val="TableGridLight"/>
+        <w:tblW w:type="auto" w:w="0"/>
+        <w:tblLook w:firstColumn="1" w:firstRow="1" w:lastColumn="0" w:lastRow="0" w:noHBand="0" w:noVBand="1" w:val="04A0"/>
+      </w:tblPr>
+      <w:tblGrid>
+        <w:gridCol w:w="4536"/>
+        <w:gridCol w:w="4536"/>
+      </w:tblGrid>
+      <w:tr>
+        <w:tc>
+          <w:tcPr>
+            <w:tcW w:type="dxa" w:w="8640"/>
+          </w:tcPr>
+          <w:p>
+            <w:r>
+              <w:t>Inga anmärkningar funna vid besiktningstillfället</w:t>
+            </w:r>
+          </w:p>
+        </w:tc>
+        <w:tc>
+          <w:tcPr>
+            <w:tcW w:type="dxa" w:w="576"/>
+          </w:tcPr>
+          <w:p>
+            <w:r>
+              <w:t>-</w:t>
+            </w:r>
+          </w:p>
+        </w:tc>
+      </w:tr>
+    </w:tbl>
+    <w:p>
+      <w:pPr>
+        <w:pStyle w:val="small"/>
+      </w:pPr>
+      <w:r>
+        <w:t>SS-EN 1176-1177 alt 16630</w:t>
+      </w:r>
+    </w:p>
+    <w:p>
+      <w:pPr>
+        <w:pStyle w:val="subheading"/>
+        <w:keepNext/>
+      </w:pPr>
+      <w:r>
+        <w:t>Produkt 11, Gymredskap</w:t>
+      </w:r>
+    </w:p>
+    <w:tbl>
+      <w:tblPr>
+        <w:tblStyle w:val="TableGridLight"/>
+        <w:tblW w:type="auto" w:w="0"/>
+        <w:tblLook w:firstColumn="1" w:firstRow="1" w:lastColumn="0" w:lastRow="0" w:noHBand="0" w:noVBand="1" w:val="04A0"/>
+      </w:tblPr>
+      <w:tblGrid>
+        <w:gridCol w:w="4536"/>
+        <w:gridCol w:w="4536"/>
+      </w:tblGrid>
+      <w:tr>
+        <w:tc>
+          <w:tcPr>
+            <w:tcW w:type="dxa" w:w="8640"/>
+          </w:tcPr>
+          <w:p>
+            <w:r>
+              <w:t>Inga anmärkningar funna vid besiktningstillfället</w:t>
+            </w:r>
+          </w:p>
+        </w:tc>
+        <w:tc>
+          <w:tcPr>
+            <w:tcW w:type="dxa" w:w="576"/>
+          </w:tcPr>
+          <w:p>
+            <w:r>
+              <w:t>-</w:t>
+            </w:r>
+          </w:p>
+        </w:tc>
+      </w:tr>
+    </w:tbl>
+    <w:p>
+      <w:pPr>
+        <w:pStyle w:val="small"/>
+      </w:pPr>
+      <w:r>
+        <w:t>SS-EN 1176-1177 alt 16630</w:t>
+      </w:r>
+    </w:p>
+    <w:p>
+      <w:pPr>
+        <w:pStyle w:val="subheading"/>
+        <w:keepNext/>
+      </w:pPr>
+      <w:r>
+        <w:t>Produkt 12, Gymredskap</w:t>
+      </w:r>
+    </w:p>
+    <w:tbl>
+      <w:tblPr>
+        <w:tblStyle w:val="TableGridLight"/>
+        <w:tblW w:type="auto" w:w="0"/>
+        <w:tblLook w:firstColumn="1" w:firstRow="1" w:lastColumn="0" w:lastRow="0" w:noHBand="0" w:noVBand="1" w:val="04A0"/>
+      </w:tblPr>
+      <w:tblGrid>
+        <w:gridCol w:w="4536"/>
+        <w:gridCol w:w="4536"/>
+      </w:tblGrid>
+      <w:tr>
+        <w:tc>
+          <w:tcPr>
+            <w:tcW w:type="dxa" w:w="8640"/>
+          </w:tcPr>
+          <w:p>
+            <w:r>
+              <w:t>Inga anmärkningar funna vid besiktningstillfället</w:t>
+            </w:r>
+          </w:p>
+        </w:tc>
+        <w:tc>
+          <w:tcPr>
+            <w:tcW w:type="dxa" w:w="576"/>
+          </w:tcPr>
+          <w:p>
+            <w:r>
+              <w:t>-</w:t>
+            </w:r>
+          </w:p>
+        </w:tc>
+      </w:tr>
+    </w:tbl>
+    <w:p>
+      <w:pPr>
+        <w:pStyle w:val="small"/>
+      </w:pPr>
+      <w:r>
+        <w:t>SS-EN 1176-1177 alt 16630</w:t>
+      </w:r>
+    </w:p>
+    <w:p>
+      <w:pPr>
+        <w:pStyle w:val="subheading"/>
+        <w:keepNext/>
+      </w:pPr>
+      <w:r>
+        <w:t xml:space="preserve">Produkt 13, Klätterlek med rutsch </w:t>
+      </w:r>
+    </w:p>
+    <w:tbl>
+      <w:tblPr>
+        <w:tblW w:type="auto" w:w="0"/>
+        <w:tblLook w:firstColumn="1" w:firstRow="1" w:lastColumn="0" w:lastRow="0" w:noHBand="0" w:noVBand="1" w:val="04A0"/>
+      </w:tblPr>
+      <w:tblGrid>
+        <w:gridCol w:w="2268"/>
+        <w:gridCol w:w="2268"/>
+        <w:gridCol w:w="2268"/>
+        <w:gridCol w:w="2268"/>
+      </w:tblGrid>
+      <w:tr>
+        <w:tc>
+          <w:tcPr>
+            <w:tcW w:type="dxa" w:w="2268"/>
+          </w:tcPr>
+          <w:p/>
+          <w:p>
+            <w:pPr>
+              <w:keepNext/>
+            </w:pPr>
+            <w:r>
+              <w:drawing>
+                <wp:inline xmlns:a="http://schemas.openxmlformats.org/drawingml/2006/main" xmlns:pic="http://schemas.openxmlformats.org/drawingml/2006/picture">
+                  <wp:extent cx="1270000" cy="1270000"/>
+                  <wp:docPr id="1283840296" name="Picture 1283840296"/>
+                  <wp:cNvGraphicFramePr>
+                    <a:graphicFrameLocks noChangeAspect="1"/>
+                  </wp:cNvGraphicFramePr>
+                  <a:graphic>
+                    <a:graphicData uri="http://schemas.openxmlformats.org/drawingml/2006/picture">
+                      <pic:pic>
+                        <pic:nvPicPr>
+                          <pic:cNvPr id="0" name="image.jpg"/>
+                          <pic:cNvPicPr/>
+                        </pic:nvPicPr>
+                        <pic:blipFill>
+                          <a:blip r:embed="rId44"/>
+                          <a:stretch>
+                            <a:fillRect/>
+                          </a:stretch>
+                        </pic:blipFill>
+                        <pic:spPr>
+                          <a:xfrm>
+                            <a:off x="0" y="0"/>
+                            <a:ext cx="1270000" cy="1270000"/>
+                          </a:xfrm>
+                          <a:prstGeom prst="rect"/>
+                        </pic:spPr>
+                      </pic:pic>
+                    </a:graphicData>
+                  </a:graphic>
+                </wp:inline>
+              </w:drawing>
+            </w:r>
+          </w:p>
+        </w:tc>
+        <w:tc>
+          <w:tcPr>
+            <w:tcW w:type="dxa" w:w="2268"/>
+          </w:tcPr>
+          <w:p/>
+        </w:tc>
+        <w:tc>
+          <w:tcPr>
+            <w:tcW w:type="dxa" w:w="2268"/>
+          </w:tcPr>
+          <w:p/>
+        </w:tc>
+        <w:tc>
+          <w:tcPr>
+            <w:tcW w:type="dxa" w:w="2268"/>
+          </w:tcPr>
+          <w:p/>
+        </w:tc>
+      </w:tr>
+    </w:tbl>
+    <w:tbl>
+      <w:tblPr>
+        <w:tblStyle w:val="TableGridLight"/>
+        <w:tblW w:type="auto" w:w="0"/>
+        <w:tblLook w:firstColumn="1" w:firstRow="1" w:lastColumn="0" w:lastRow="0" w:noHBand="0" w:noVBand="1" w:val="04A0"/>
+      </w:tblPr>
+      <w:tblGrid>
+        <w:gridCol w:w="4536"/>
+        <w:gridCol w:w="4536"/>
+      </w:tblGrid>
+      <w:tr>
+        <w:tc>
+          <w:tcPr>
+            <w:tcW w:type="dxa" w:w="8640"/>
+          </w:tcPr>
+          <w:p>
+            <w:r>
+              <w:t xml:space="preserve">Hårt underlag </w:t>
+            </w:r>
+          </w:p>
+        </w:tc>
+        <w:tc>
+          <w:tcPr>
+            <w:tcW w:type="dxa" w:w="576"/>
+          </w:tcPr>
+          <w:p>
+            <w:r>
+              <w:t>C</w:t>
+            </w:r>
+          </w:p>
+        </w:tc>
+      </w:tr>
+    </w:tbl>
+    <w:p>
+      <w:pPr>
+        <w:pStyle w:val="small"/>
+      </w:pPr>
+      <w:r>
+        <w:t>SS-EN 1176-1:4</w:t>
+      </w:r>
+    </w:p>
+    <w:p>
+      <w:pPr>
+        <w:pStyle w:val="subheading"/>
+        <w:keepNext/>
+      </w:pPr>
+      <w:r>
+        <w:t>Produkt 14, Gymredskap</w:t>
+      </w:r>
+    </w:p>
+    <w:tbl>
+      <w:tblPr>
+        <w:tblStyle w:val="TableGridLight"/>
+        <w:tblW w:type="auto" w:w="0"/>
+        <w:tblLook w:firstColumn="1" w:firstRow="1" w:lastColumn="0" w:lastRow="0" w:noHBand="0" w:noVBand="1" w:val="04A0"/>
+      </w:tblPr>
+      <w:tblGrid>
+        <w:gridCol w:w="4536"/>
+        <w:gridCol w:w="4536"/>
+      </w:tblGrid>
+      <w:tr>
+        <w:tc>
+          <w:tcPr>
+            <w:tcW w:type="dxa" w:w="8640"/>
+          </w:tcPr>
+          <w:p>
+            <w:r>
+              <w:t>Inga anmärkningar funna vid besiktningstillfället</w:t>
+            </w:r>
+          </w:p>
+        </w:tc>
+        <w:tc>
+          <w:tcPr>
+            <w:tcW w:type="dxa" w:w="576"/>
+          </w:tcPr>
+          <w:p>
+            <w:r>
+              <w:t>-</w:t>
+            </w:r>
+          </w:p>
+        </w:tc>
+      </w:tr>
+    </w:tbl>
+    <w:p>
+      <w:pPr>
+        <w:pStyle w:val="small"/>
+      </w:pPr>
+      <w:r>
+        <w:t>SS-EN 1176-1177 alt 16630</w:t>
+      </w:r>
+    </w:p>
+    <w:p>
+      <w:pPr>
+        <w:pStyle w:val="subheading"/>
+        <w:keepNext/>
+      </w:pPr>
+      <w:r>
+        <w:t>Produkt 15, Voltstänger</w:t>
+      </w:r>
+    </w:p>
+    <w:tbl>
+      <w:tblPr>
+        <w:tblStyle w:val="TableGridLight"/>
+        <w:tblW w:type="auto" w:w="0"/>
+        <w:tblLook w:firstColumn="1" w:firstRow="1" w:lastColumn="0" w:lastRow="0" w:noHBand="0" w:noVBand="1" w:val="04A0"/>
+      </w:tblPr>
+      <w:tblGrid>
+        <w:gridCol w:w="4536"/>
+        <w:gridCol w:w="4536"/>
+      </w:tblGrid>
+      <w:tr>
+        <w:tc>
+          <w:tcPr>
+            <w:tcW w:type="dxa" w:w="8640"/>
+          </w:tcPr>
+          <w:p>
+            <w:r>
+              <w:t>Inga anmärkningar funna vid besiktningstillfället</w:t>
+            </w:r>
+          </w:p>
+        </w:tc>
+        <w:tc>
+          <w:tcPr>
+            <w:tcW w:type="dxa" w:w="576"/>
+          </w:tcPr>
+          <w:p>
+            <w:r>
+              <w:t>-</w:t>
+            </w:r>
+          </w:p>
+        </w:tc>
+      </w:tr>
+    </w:tbl>
+    <w:p>
+      <w:pPr>
+        <w:pStyle w:val="small"/>
+      </w:pPr>
+      <w:r>
+        <w:t>SS-EN 1176-1177 alt 16630</w:t>
+      </w:r>
+    </w:p>
+    <w:p>
+      <w:pPr>
+        <w:pStyle w:val="subheading"/>
+        <w:keepNext/>
+      </w:pPr>
+      <w:r>
+        <w:t>Produkt 16, Gymredskap</w:t>
+      </w:r>
+    </w:p>
+    <w:tbl>
+      <w:tblPr>
+        <w:tblStyle w:val="TableGridLight"/>
+        <w:tblW w:type="auto" w:w="0"/>
+        <w:tblLook w:firstColumn="1" w:firstRow="1" w:lastColumn="0" w:lastRow="0" w:noHBand="0" w:noVBand="1" w:val="04A0"/>
+      </w:tblPr>
+      <w:tblGrid>
+        <w:gridCol w:w="4536"/>
+        <w:gridCol w:w="4536"/>
+      </w:tblGrid>
+      <w:tr>
+        <w:tc>
+          <w:tcPr>
+            <w:tcW w:type="dxa" w:w="8640"/>
+          </w:tcPr>
+          <w:p>
+            <w:r>
+              <w:t>Inga anmärkningar funna vid besiktningstillfället</w:t>
+            </w:r>
+          </w:p>
+        </w:tc>
+        <w:tc>
+          <w:tcPr>
+            <w:tcW w:type="dxa" w:w="576"/>
+          </w:tcPr>
+          <w:p>
+            <w:r>
+              <w:t>-</w:t>
+            </w:r>
+          </w:p>
+        </w:tc>
+      </w:tr>
+    </w:tbl>
+    <w:p>
+      <w:pPr>
+        <w:pStyle w:val="small"/>
+      </w:pPr>
+      <w:r>
+        <w:t>SS-EN 1176-1177 alt 16630</w:t>
+      </w:r>
+    </w:p>
+    <w:p>
+      <w:pPr>
+        <w:pStyle w:val="subheading"/>
+        <w:keepNext/>
+      </w:pPr>
+      <w:r>
+        <w:t>Produkt 17, Gymredskap</w:t>
+      </w:r>
+    </w:p>
+    <w:tbl>
+      <w:tblPr>
+        <w:tblStyle w:val="TableGridLight"/>
+        <w:tblW w:type="auto" w:w="0"/>
+        <w:tblLook w:firstColumn="1" w:firstRow="1" w:lastColumn="0" w:lastRow="0" w:noHBand="0" w:noVBand="1" w:val="04A0"/>
+      </w:tblPr>
+      <w:tblGrid>
+        <w:gridCol w:w="4536"/>
+        <w:gridCol w:w="4536"/>
+      </w:tblGrid>
+      <w:tr>
+        <w:tc>
+          <w:tcPr>
+            <w:tcW w:type="dxa" w:w="8640"/>
+          </w:tcPr>
+          <w:p>
+            <w:r>
+              <w:t>Inga anmärkningar funna vid besiktningstillfället</w:t>
+            </w:r>
+          </w:p>
+        </w:tc>
+        <w:tc>
+          <w:tcPr>
+            <w:tcW w:type="dxa" w:w="576"/>
+          </w:tcPr>
+          <w:p>
+            <w:r>
+              <w:t>-</w:t>
+            </w:r>
+          </w:p>
+        </w:tc>
+      </w:tr>
+    </w:tbl>
+    <w:p>
+      <w:pPr>
+        <w:pStyle w:val="small"/>
+      </w:pPr>
+      <w:r>
+        <w:t>SS-EN 1176-1177 alt 16630</w:t>
+      </w:r>
+    </w:p>
+    <w:p>
+      <w:pPr>
+        <w:pStyle w:val="subheading"/>
+        <w:keepNext/>
+      </w:pPr>
+      <w:r>
+        <w:t>Produkt 18, Gymredskap</w:t>
+      </w:r>
+    </w:p>
+    <w:tbl>
+      <w:tblPr>
+        <w:tblStyle w:val="TableGridLight"/>
+        <w:tblW w:type="auto" w:w="0"/>
+        <w:tblLook w:firstColumn="1" w:firstRow="1" w:lastColumn="0" w:lastRow="0" w:noHBand="0" w:noVBand="1" w:val="04A0"/>
+      </w:tblPr>
+      <w:tblGrid>
+        <w:gridCol w:w="4536"/>
+        <w:gridCol w:w="4536"/>
+      </w:tblGrid>
+      <w:tr>
+        <w:tc>
+          <w:tcPr>
+            <w:tcW w:type="dxa" w:w="8640"/>
+          </w:tcPr>
+          <w:p>
+            <w:r>
+              <w:t>Inga anmärkningar funna vid besiktningstillfället</w:t>
+            </w:r>
+          </w:p>
+        </w:tc>
+        <w:tc>
+          <w:tcPr>
+            <w:tcW w:type="dxa" w:w="576"/>
+          </w:tcPr>
+          <w:p>
+            <w:r>
+              <w:t>-</w:t>
+            </w:r>
+          </w:p>
+        </w:tc>
+      </w:tr>
+    </w:tbl>
+    <w:p>
+      <w:pPr>
+        <w:pStyle w:val="small"/>
+      </w:pPr>
+      <w:r>
+        <w:t>SS-EN 1176-1177 alt 16630</w:t>
+      </w:r>
+    </w:p>
+    <w:p/>
+    <w:p>
+      <w:pPr>
+        <w:pStyle w:val="Bigheading"/>
+        <w:keepNext/>
+      </w:pPr>
+      <w:r>
+        <w:t>Stötdämpande underlag:</w:t>
+      </w:r>
+    </w:p>
+    <w:p>
+      <w:r>
+        <w:t>Inga kommentarer gällande underlag</w:t>
+      </w:r>
+    </w:p>
+    <w:p/>
+    <w:p>
+      <w:pPr>
+        <w:pStyle w:val="Bigheading"/>
+        <w:keepNext/>
+      </w:pPr>
+      <w:r>
+        <w:t>Brunnar:</w:t>
+      </w:r>
+    </w:p>
+    <w:tbl>
+      <w:tblPr>
+        <w:tblStyle w:val="TableGridLight"/>
+        <w:tblW w:type="auto" w:w="0"/>
+        <w:tblLook w:firstColumn="1" w:firstRow="1" w:lastColumn="0" w:lastRow="0" w:noHBand="0" w:noVBand="1" w:val="04A0"/>
+      </w:tblPr>
+      <w:tblGrid>
+        <w:gridCol w:w="4536"/>
+        <w:gridCol w:w="4536"/>
+      </w:tblGrid>
+      <w:tr>
+        <w:tc>
+          <w:tcPr>
+            <w:tcW w:type="dxa" w:w="8640"/>
+          </w:tcPr>
+          <w:p>
+            <w:r>
+              <w:t>Ej kontrollerade.</w:t>
             </w:r>
           </w:p>
         </w:tc>
@@ -5597,7 +6230,7 @@
         <w:sz w:val="16"/>
         <w:szCs w:val="16"/>
       </w:rPr>
-      <w:t>Green Landscaping Malmö AB</w:t>
+      <w:t>Green Landscaping AB</w:t>
       <w:br/>
       <w:t>Stenåldersgatan 11</w:t>
       <w:br/>
@@ -6601,7 +7234,6 @@
     <w:semiHidden/>
     <w:unhideWhenUsed/>
     <w:pPr>
-      <w:keepNext/>
       <w:keepLines/>
     </w:pPr>
     <w:tblPr>

--- a/api/functions/Word/Lekplatsprotokoll/steg_1.docx
+++ b/api/functions/Word/Lekplatsprotokoll/steg_1.docx
@@ -337,7 +337,7 @@
                 <w:szCs w:val="20"/>
                 <w:lang w:val="en-GB"/>
               </w:rPr>
-              <w:t>Mattias Lagebo</w:t>
+              <w:t>Lars Bornesvärd</w:t>
             </w:r>
           </w:p>
         </w:tc>
@@ -362,7 +362,7 @@
                 <w:szCs w:val="20"/>
                 <w:lang w:val="en-GB"/>
               </w:rPr>
-              <w:t>2023-05-09</w:t>
+              <w:t>2023-05-08</w:t>
             </w:r>
           </w:p>
         </w:tc>
@@ -384,7 +384,7 @@
                 <w:szCs w:val="20"/>
                 <w:lang w:val="en-GB"/>
               </w:rPr>
-              <w:t>Måns</w:t>
+              <w:t>MKB</w:t>
             </w:r>
           </w:p>
         </w:tc>
@@ -406,7 +406,7 @@
                 <w:szCs w:val="20"/>
                 <w:lang w:val="en-GB"/>
               </w:rPr>
-              <w:t>Snapphanevägen 7,4,10</w:t>
+              <w:t>Test v3</w:t>
             </w:r>
           </w:p>
         </w:tc>
@@ -520,7 +520,7 @@
                 <w:szCs w:val="20"/>
                 <w:lang w:val="en-GB"/>
               </w:rPr>
-              <w:t> </w:t>
+              <w:t>Malmö</w:t>
             </w:r>
           </w:p>
         </w:tc>
@@ -1460,7 +1460,7 @@
           <w:sz w:val="16"/>
           <w:szCs w:val="16"/>
         </w:rPr>
-        <w:t>Mattias Lagebo</w:t>
+        <w:t>Lars Bornesvärd</w:t>
       </w:r>
     </w:p>
     <w:p>
@@ -1497,7 +1497,7 @@
           <w:sz w:val="16"/>
           <w:szCs w:val="16"/>
         </w:rPr>
-        <w:t>CPL 193:20</w:t>
+        <w:t>CPL 073:18</w:t>
       </w:r>
       <w:r>
         <w:rPr>
@@ -1617,7 +1617,7 @@
           <w:szCs w:val="16"/>
           <w:lang w:val="de-DE"/>
         </w:rPr>
-        <w:t>070-2062346</w:t>
+        <w:t> 040 – 43 83 25</w:t>
       </w:r>
     </w:p>
     <w:p>
@@ -1644,7 +1644,7 @@
           <w:szCs w:val="16"/>
           <w:lang w:val="de-DE"/>
         </w:rPr>
-        <w:t>mattias.lagebo@greenlandscaping.se</w:t>
+        <w:t>lars.bornesvard@greenlandscaping.se</w:t>
       </w:r>
     </w:p>
     <w:p>
@@ -1665,7 +1665,7 @@
           <w:sz w:val="16"/>
           <w:szCs w:val="16"/>
         </w:rPr>
-        <w:t>www.greenlandscaping.se</w:t>
+        <w:t>www.greenlandscapingmalmo.se</w:t>
       </w:r>
     </w:p>
     <w:p>
@@ -2077,7 +2077,7 @@
           <w:sz w:val="22"/>
           <w:szCs w:val="22"/>
         </w:rPr>
-        <w:t/>
+        <w:t>Härmed intygas att besiktningen utförts enligt gällande regler.</w:t>
       </w:r>
     </w:p>
     <w:p>
@@ -2098,7 +2098,7 @@
           <w:szCs w:val="22"/>
           <w:lang w:val="nb-NO"/>
         </w:rPr>
-        <w:t/>
+        <w:t>Digitalt signerad av Andreas Löfkvist, 2023-05-09</w:t>
       </w:r>
     </w:p>
     <w:p>
@@ -3015,6 +3015,75 @@
         <w:br w:type="page"/>
       </w:r>
     </w:p>
+    <w:p>
+      <w:pPr>
+        <w:pStyle w:val="Bigheading"/>
+      </w:pPr>
+      <w:r>
+        <w:t>Översiktsbild av lekplatsen</w:t>
+      </w:r>
+    </w:p>
+    <w:tbl>
+      <w:tblPr>
+        <w:tblW w:type="auto" w:w="0"/>
+        <w:tblLook w:firstColumn="1" w:firstRow="1" w:lastColumn="0" w:lastRow="0" w:noHBand="0" w:noVBand="1" w:val="04A0"/>
+      </w:tblPr>
+      <w:tblGrid>
+        <w:gridCol w:w="9072"/>
+      </w:tblGrid>
+      <w:tr>
+        <w:tc>
+          <w:tcPr>
+            <w:tcW w:type="dxa" w:w="9072"/>
+          </w:tcPr>
+          <w:p/>
+        </w:tc>
+      </w:tr>
+      <w:tr>
+        <w:tc>
+          <w:tcPr>
+            <w:tcW w:type="dxa" w:w="9072"/>
+          </w:tcPr>
+          <w:p/>
+          <w:p>
+            <w:r>
+              <w:drawing>
+                <wp:inline xmlns:a="http://schemas.openxmlformats.org/drawingml/2006/main" xmlns:pic="http://schemas.openxmlformats.org/drawingml/2006/picture">
+                  <wp:extent cx="3810000" cy="4064000"/>
+                  <wp:docPr id="1283840275" name="Picture 1283840275"/>
+                  <wp:cNvGraphicFramePr>
+                    <a:graphicFrameLocks noChangeAspect="1"/>
+                  </wp:cNvGraphicFramePr>
+                  <a:graphic>
+                    <a:graphicData uri="http://schemas.openxmlformats.org/drawingml/2006/picture">
+                      <pic:pic>
+                        <pic:nvPicPr>
+                          <pic:cNvPr id="0" name="image.jpg"/>
+                          <pic:cNvPicPr/>
+                        </pic:nvPicPr>
+                        <pic:blipFill>
+                          <a:blip r:embed="rId23"/>
+                          <a:stretch>
+                            <a:fillRect/>
+                          </a:stretch>
+                        </pic:blipFill>
+                        <pic:spPr>
+                          <a:xfrm>
+                            <a:off x="0" y="0"/>
+                            <a:ext cx="3810000" cy="4064000"/>
+                          </a:xfrm>
+                          <a:prstGeom prst="rect"/>
+                        </pic:spPr>
+                      </pic:pic>
+                    </a:graphicData>
+                  </a:graphic>
+                </wp:inline>
+              </w:drawing>
+            </w:r>
+          </w:p>
+        </w:tc>
+      </w:tr>
+    </w:tbl>
     <w:p>
       <w:pPr>
         <w:pStyle w:val="Bigheading"/>
@@ -3088,942 +3157,6 @@
           </w:p>
         </w:tc>
       </w:tr>
-      <w:tr>
-        <w:tc>
-          <w:tcPr>
-            <w:tcW w:type="dxa" w:w="720"/>
-          </w:tcPr>
-          <w:p>
-            <w:r>
-              <w:t>1</w:t>
-            </w:r>
-          </w:p>
-        </w:tc>
-        <w:tc>
-          <w:tcPr>
-            <w:tcW w:type="dxa" w:w="3600"/>
-          </w:tcPr>
-          <w:p>
-            <w:r>
-              <w:t xml:space="preserve">Gungställning </w:t>
-            </w:r>
-          </w:p>
-        </w:tc>
-        <w:tc>
-          <w:tcPr>
-            <w:tcW w:type="dxa" w:w="3600"/>
-          </w:tcPr>
-          <w:p>
-            <w:r>
-              <w:t>-</w:t>
-            </w:r>
-          </w:p>
-        </w:tc>
-        <w:tc>
-          <w:tcPr>
-            <w:tcW w:type="dxa" w:w="1008"/>
-          </w:tcPr>
-          <w:p>
-            <w:r>
-              <w:t>-</w:t>
-            </w:r>
-          </w:p>
-        </w:tc>
-        <w:tc>
-          <w:tcPr>
-            <w:tcW w:type="dxa" w:w="1152"/>
-          </w:tcPr>
-          <w:p>
-            <w:r>
-              <w:t>Bild: 1</w:t>
-            </w:r>
-          </w:p>
-        </w:tc>
-      </w:tr>
-      <w:tr>
-        <w:tc>
-          <w:tcPr>
-            <w:tcW w:type="dxa" w:w="720"/>
-          </w:tcPr>
-          <w:p>
-            <w:r>
-              <w:t>2</w:t>
-            </w:r>
-          </w:p>
-        </w:tc>
-        <w:tc>
-          <w:tcPr>
-            <w:tcW w:type="dxa" w:w="3600"/>
-          </w:tcPr>
-          <w:p>
-            <w:r>
-              <w:t xml:space="preserve">Klätterlek med rutsch </w:t>
-            </w:r>
-          </w:p>
-        </w:tc>
-        <w:tc>
-          <w:tcPr>
-            <w:tcW w:type="dxa" w:w="3600"/>
-          </w:tcPr>
-          <w:p>
-            <w:r>
-              <w:t>-</w:t>
-            </w:r>
-          </w:p>
-        </w:tc>
-        <w:tc>
-          <w:tcPr>
-            <w:tcW w:type="dxa" w:w="1008"/>
-          </w:tcPr>
-          <w:p>
-            <w:r>
-              <w:t>-</w:t>
-            </w:r>
-          </w:p>
-        </w:tc>
-        <w:tc>
-          <w:tcPr>
-            <w:tcW w:type="dxa" w:w="1152"/>
-          </w:tcPr>
-          <w:p>
-            <w:r>
-              <w:t>Bild: 2</w:t>
-            </w:r>
-          </w:p>
-        </w:tc>
-      </w:tr>
-      <w:tr>
-        <w:tc>
-          <w:tcPr>
-            <w:tcW w:type="dxa" w:w="720"/>
-          </w:tcPr>
-          <w:p>
-            <w:r>
-              <w:t>3</w:t>
-            </w:r>
-          </w:p>
-        </w:tc>
-        <w:tc>
-          <w:tcPr>
-            <w:tcW w:type="dxa" w:w="3600"/>
-          </w:tcPr>
-          <w:p>
-            <w:r>
-              <w:t xml:space="preserve">Vippgunga </w:t>
-            </w:r>
-          </w:p>
-        </w:tc>
-        <w:tc>
-          <w:tcPr>
-            <w:tcW w:type="dxa" w:w="3600"/>
-          </w:tcPr>
-          <w:p>
-            <w:r>
-              <w:t>-</w:t>
-            </w:r>
-          </w:p>
-        </w:tc>
-        <w:tc>
-          <w:tcPr>
-            <w:tcW w:type="dxa" w:w="1008"/>
-          </w:tcPr>
-          <w:p>
-            <w:r>
-              <w:t>-</w:t>
-            </w:r>
-          </w:p>
-        </w:tc>
-        <w:tc>
-          <w:tcPr>
-            <w:tcW w:type="dxa" w:w="1152"/>
-          </w:tcPr>
-          <w:p>
-            <w:r>
-              <w:t>Bild: 3</w:t>
-            </w:r>
-          </w:p>
-        </w:tc>
-      </w:tr>
-      <w:tr>
-        <w:tc>
-          <w:tcPr>
-            <w:tcW w:type="dxa" w:w="720"/>
-          </w:tcPr>
-          <w:p>
-            <w:r>
-              <w:t>4</w:t>
-            </w:r>
-          </w:p>
-        </w:tc>
-        <w:tc>
-          <w:tcPr>
-            <w:tcW w:type="dxa" w:w="3600"/>
-          </w:tcPr>
-          <w:p>
-            <w:r>
-              <w:t xml:space="preserve">Vippgunga </w:t>
-            </w:r>
-          </w:p>
-        </w:tc>
-        <w:tc>
-          <w:tcPr>
-            <w:tcW w:type="dxa" w:w="3600"/>
-          </w:tcPr>
-          <w:p>
-            <w:r>
-              <w:t>-</w:t>
-            </w:r>
-          </w:p>
-        </w:tc>
-        <w:tc>
-          <w:tcPr>
-            <w:tcW w:type="dxa" w:w="1008"/>
-          </w:tcPr>
-          <w:p>
-            <w:r>
-              <w:t>-</w:t>
-            </w:r>
-          </w:p>
-        </w:tc>
-        <w:tc>
-          <w:tcPr>
-            <w:tcW w:type="dxa" w:w="1152"/>
-          </w:tcPr>
-          <w:p>
-            <w:r>
-              <w:t>Bild: 4</w:t>
-            </w:r>
-          </w:p>
-        </w:tc>
-      </w:tr>
-      <w:tr>
-        <w:tc>
-          <w:tcPr>
-            <w:tcW w:type="dxa" w:w="720"/>
-          </w:tcPr>
-          <w:p>
-            <w:r>
-              <w:t>5</w:t>
-            </w:r>
-          </w:p>
-        </w:tc>
-        <w:tc>
-          <w:tcPr>
-            <w:tcW w:type="dxa" w:w="3600"/>
-          </w:tcPr>
-          <w:p>
-            <w:r>
-              <w:t xml:space="preserve">Vippgunga </w:t>
-            </w:r>
-          </w:p>
-        </w:tc>
-        <w:tc>
-          <w:tcPr>
-            <w:tcW w:type="dxa" w:w="3600"/>
-          </w:tcPr>
-          <w:p>
-            <w:r>
-              <w:t>-</w:t>
-            </w:r>
-          </w:p>
-        </w:tc>
-        <w:tc>
-          <w:tcPr>
-            <w:tcW w:type="dxa" w:w="1008"/>
-          </w:tcPr>
-          <w:p>
-            <w:r>
-              <w:t>2005</w:t>
-            </w:r>
-          </w:p>
-        </w:tc>
-        <w:tc>
-          <w:tcPr>
-            <w:tcW w:type="dxa" w:w="1152"/>
-          </w:tcPr>
-          <w:p>
-            <w:r>
-              <w:t>Bild: 5</w:t>
-            </w:r>
-          </w:p>
-        </w:tc>
-      </w:tr>
-      <w:tr>
-        <w:tc>
-          <w:tcPr>
-            <w:tcW w:type="dxa" w:w="720"/>
-          </w:tcPr>
-          <w:p>
-            <w:r>
-              <w:t>6</w:t>
-            </w:r>
-          </w:p>
-        </w:tc>
-        <w:tc>
-          <w:tcPr>
-            <w:tcW w:type="dxa" w:w="3600"/>
-          </w:tcPr>
-          <w:p>
-            <w:r>
-              <w:t xml:space="preserve">Vippgunga </w:t>
-            </w:r>
-          </w:p>
-        </w:tc>
-        <w:tc>
-          <w:tcPr>
-            <w:tcW w:type="dxa" w:w="3600"/>
-          </w:tcPr>
-          <w:p>
-            <w:r>
-              <w:t>-</w:t>
-            </w:r>
-          </w:p>
-        </w:tc>
-        <w:tc>
-          <w:tcPr>
-            <w:tcW w:type="dxa" w:w="1008"/>
-          </w:tcPr>
-          <w:p>
-            <w:r>
-              <w:t>-</w:t>
-            </w:r>
-          </w:p>
-        </w:tc>
-        <w:tc>
-          <w:tcPr>
-            <w:tcW w:type="dxa" w:w="1152"/>
-          </w:tcPr>
-          <w:p>
-            <w:r>
-              <w:t>Bild: 6</w:t>
-            </w:r>
-          </w:p>
-        </w:tc>
-      </w:tr>
-      <w:tr>
-        <w:tc>
-          <w:tcPr>
-            <w:tcW w:type="dxa" w:w="720"/>
-          </w:tcPr>
-          <w:p>
-            <w:r>
-              <w:t>7</w:t>
-            </w:r>
-          </w:p>
-        </w:tc>
-        <w:tc>
-          <w:tcPr>
-            <w:tcW w:type="dxa" w:w="3600"/>
-          </w:tcPr>
-          <w:p>
-            <w:r>
-              <w:t>Sandlåda</w:t>
-            </w:r>
-          </w:p>
-        </w:tc>
-        <w:tc>
-          <w:tcPr>
-            <w:tcW w:type="dxa" w:w="3600"/>
-          </w:tcPr>
-          <w:p>
-            <w:r>
-              <w:t>-</w:t>
-            </w:r>
-          </w:p>
-        </w:tc>
-        <w:tc>
-          <w:tcPr>
-            <w:tcW w:type="dxa" w:w="1008"/>
-          </w:tcPr>
-          <w:p>
-            <w:r>
-              <w:t>-</w:t>
-            </w:r>
-          </w:p>
-        </w:tc>
-        <w:tc>
-          <w:tcPr>
-            <w:tcW w:type="dxa" w:w="1152"/>
-          </w:tcPr>
-          <w:p>
-            <w:r>
-              <w:t>Bild: 7</w:t>
-            </w:r>
-          </w:p>
-        </w:tc>
-      </w:tr>
-      <w:tr>
-        <w:tc>
-          <w:tcPr>
-            <w:tcW w:type="dxa" w:w="720"/>
-          </w:tcPr>
-          <w:p>
-            <w:r>
-              <w:t>8</w:t>
-            </w:r>
-          </w:p>
-        </w:tc>
-        <w:tc>
-          <w:tcPr>
-            <w:tcW w:type="dxa" w:w="3600"/>
-          </w:tcPr>
-          <w:p>
-            <w:r>
-              <w:t>Lekhus</w:t>
-            </w:r>
-          </w:p>
-        </w:tc>
-        <w:tc>
-          <w:tcPr>
-            <w:tcW w:type="dxa" w:w="3600"/>
-          </w:tcPr>
-          <w:p>
-            <w:r>
-              <w:t>-</w:t>
-            </w:r>
-          </w:p>
-        </w:tc>
-        <w:tc>
-          <w:tcPr>
-            <w:tcW w:type="dxa" w:w="1008"/>
-          </w:tcPr>
-          <w:p>
-            <w:r>
-              <w:t>-</w:t>
-            </w:r>
-          </w:p>
-        </w:tc>
-        <w:tc>
-          <w:tcPr>
-            <w:tcW w:type="dxa" w:w="1152"/>
-          </w:tcPr>
-          <w:p>
-            <w:r>
-              <w:t>Bild: 8</w:t>
-            </w:r>
-          </w:p>
-        </w:tc>
-      </w:tr>
-      <w:tr>
-        <w:tc>
-          <w:tcPr>
-            <w:tcW w:type="dxa" w:w="720"/>
-          </w:tcPr>
-          <w:p>
-            <w:r>
-              <w:t>9</w:t>
-            </w:r>
-          </w:p>
-        </w:tc>
-        <w:tc>
-          <w:tcPr>
-            <w:tcW w:type="dxa" w:w="3600"/>
-          </w:tcPr>
-          <w:p>
-            <w:r>
-              <w:t xml:space="preserve">Vippgunga </w:t>
-            </w:r>
-          </w:p>
-        </w:tc>
-        <w:tc>
-          <w:tcPr>
-            <w:tcW w:type="dxa" w:w="3600"/>
-          </w:tcPr>
-          <w:p>
-            <w:r>
-              <w:t>-</w:t>
-            </w:r>
-          </w:p>
-        </w:tc>
-        <w:tc>
-          <w:tcPr>
-            <w:tcW w:type="dxa" w:w="1008"/>
-          </w:tcPr>
-          <w:p>
-            <w:r>
-              <w:t>-</w:t>
-            </w:r>
-          </w:p>
-        </w:tc>
-        <w:tc>
-          <w:tcPr>
-            <w:tcW w:type="dxa" w:w="1152"/>
-          </w:tcPr>
-          <w:p>
-            <w:r>
-              <w:t>Bild: 9</w:t>
-            </w:r>
-          </w:p>
-        </w:tc>
-      </w:tr>
-      <w:tr>
-        <w:tc>
-          <w:tcPr>
-            <w:tcW w:type="dxa" w:w="720"/>
-          </w:tcPr>
-          <w:p>
-            <w:r>
-              <w:t>10</w:t>
-            </w:r>
-          </w:p>
-        </w:tc>
-        <w:tc>
-          <w:tcPr>
-            <w:tcW w:type="dxa" w:w="3600"/>
-          </w:tcPr>
-          <w:p>
-            <w:r>
-              <w:t xml:space="preserve">Gungställning </w:t>
-            </w:r>
-          </w:p>
-        </w:tc>
-        <w:tc>
-          <w:tcPr>
-            <w:tcW w:type="dxa" w:w="3600"/>
-          </w:tcPr>
-          <w:p>
-            <w:r>
-              <w:t>-</w:t>
-            </w:r>
-          </w:p>
-        </w:tc>
-        <w:tc>
-          <w:tcPr>
-            <w:tcW w:type="dxa" w:w="1008"/>
-          </w:tcPr>
-          <w:p>
-            <w:r>
-              <w:t>-</w:t>
-            </w:r>
-          </w:p>
-        </w:tc>
-        <w:tc>
-          <w:tcPr>
-            <w:tcW w:type="dxa" w:w="1152"/>
-          </w:tcPr>
-          <w:p>
-            <w:r>
-              <w:t>Bild: 10</w:t>
-            </w:r>
-          </w:p>
-        </w:tc>
-      </w:tr>
-      <w:tr>
-        <w:tc>
-          <w:tcPr>
-            <w:tcW w:type="dxa" w:w="720"/>
-          </w:tcPr>
-          <w:p>
-            <w:r>
-              <w:t>11</w:t>
-            </w:r>
-          </w:p>
-        </w:tc>
-        <w:tc>
-          <w:tcPr>
-            <w:tcW w:type="dxa" w:w="3600"/>
-          </w:tcPr>
-          <w:p>
-            <w:r>
-              <w:t xml:space="preserve">Vippgunga </w:t>
-            </w:r>
-          </w:p>
-        </w:tc>
-        <w:tc>
-          <w:tcPr>
-            <w:tcW w:type="dxa" w:w="3600"/>
-          </w:tcPr>
-          <w:p>
-            <w:r>
-              <w:t>-</w:t>
-            </w:r>
-          </w:p>
-        </w:tc>
-        <w:tc>
-          <w:tcPr>
-            <w:tcW w:type="dxa" w:w="1008"/>
-          </w:tcPr>
-          <w:p>
-            <w:r>
-              <w:t>-</w:t>
-            </w:r>
-          </w:p>
-        </w:tc>
-        <w:tc>
-          <w:tcPr>
-            <w:tcW w:type="dxa" w:w="1152"/>
-          </w:tcPr>
-          <w:p>
-            <w:r>
-              <w:t>Bild: 11</w:t>
-            </w:r>
-          </w:p>
-        </w:tc>
-      </w:tr>
-      <w:tr>
-        <w:tc>
-          <w:tcPr>
-            <w:tcW w:type="dxa" w:w="720"/>
-          </w:tcPr>
-          <w:p>
-            <w:r>
-              <w:t>12</w:t>
-            </w:r>
-          </w:p>
-        </w:tc>
-        <w:tc>
-          <w:tcPr>
-            <w:tcW w:type="dxa" w:w="3600"/>
-          </w:tcPr>
-          <w:p>
-            <w:r>
-              <w:t xml:space="preserve">Vippgunga </w:t>
-            </w:r>
-          </w:p>
-        </w:tc>
-        <w:tc>
-          <w:tcPr>
-            <w:tcW w:type="dxa" w:w="3600"/>
-          </w:tcPr>
-          <w:p>
-            <w:r>
-              <w:t>-</w:t>
-            </w:r>
-          </w:p>
-        </w:tc>
-        <w:tc>
-          <w:tcPr>
-            <w:tcW w:type="dxa" w:w="1008"/>
-          </w:tcPr>
-          <w:p>
-            <w:r>
-              <w:t>-</w:t>
-            </w:r>
-          </w:p>
-        </w:tc>
-        <w:tc>
-          <w:tcPr>
-            <w:tcW w:type="dxa" w:w="1152"/>
-          </w:tcPr>
-          <w:p>
-            <w:r>
-              <w:t>Bild: 12</w:t>
-            </w:r>
-          </w:p>
-        </w:tc>
-      </w:tr>
-      <w:tr>
-        <w:tc>
-          <w:tcPr>
-            <w:tcW w:type="dxa" w:w="720"/>
-          </w:tcPr>
-          <w:p>
-            <w:r>
-              <w:t>13</w:t>
-            </w:r>
-          </w:p>
-        </w:tc>
-        <w:tc>
-          <w:tcPr>
-            <w:tcW w:type="dxa" w:w="3600"/>
-          </w:tcPr>
-          <w:p>
-            <w:r>
-              <w:t xml:space="preserve">Klätterlek med rutsch </w:t>
-            </w:r>
-          </w:p>
-        </w:tc>
-        <w:tc>
-          <w:tcPr>
-            <w:tcW w:type="dxa" w:w="3600"/>
-          </w:tcPr>
-          <w:p>
-            <w:r>
-              <w:t>-</w:t>
-            </w:r>
-          </w:p>
-        </w:tc>
-        <w:tc>
-          <w:tcPr>
-            <w:tcW w:type="dxa" w:w="1008"/>
-          </w:tcPr>
-          <w:p>
-            <w:r>
-              <w:t>-</w:t>
-            </w:r>
-          </w:p>
-        </w:tc>
-        <w:tc>
-          <w:tcPr>
-            <w:tcW w:type="dxa" w:w="1152"/>
-          </w:tcPr>
-          <w:p>
-            <w:r>
-              <w:t>Bild: 13</w:t>
-            </w:r>
-          </w:p>
-        </w:tc>
-      </w:tr>
-      <w:tr>
-        <w:tc>
-          <w:tcPr>
-            <w:tcW w:type="dxa" w:w="720"/>
-          </w:tcPr>
-          <w:p>
-            <w:r>
-              <w:t>14</w:t>
-            </w:r>
-          </w:p>
-        </w:tc>
-        <w:tc>
-          <w:tcPr>
-            <w:tcW w:type="dxa" w:w="3600"/>
-          </w:tcPr>
-          <w:p>
-            <w:r>
-              <w:t xml:space="preserve">Sandlåda </w:t>
-            </w:r>
-          </w:p>
-        </w:tc>
-        <w:tc>
-          <w:tcPr>
-            <w:tcW w:type="dxa" w:w="3600"/>
-          </w:tcPr>
-          <w:p>
-            <w:r>
-              <w:t>-</w:t>
-            </w:r>
-          </w:p>
-        </w:tc>
-        <w:tc>
-          <w:tcPr>
-            <w:tcW w:type="dxa" w:w="1008"/>
-          </w:tcPr>
-          <w:p>
-            <w:r>
-              <w:t>-</w:t>
-            </w:r>
-          </w:p>
-        </w:tc>
-        <w:tc>
-          <w:tcPr>
-            <w:tcW w:type="dxa" w:w="1152"/>
-          </w:tcPr>
-          <w:p>
-            <w:r>
-              <w:t>Bild: 14</w:t>
-            </w:r>
-          </w:p>
-        </w:tc>
-      </w:tr>
-      <w:tr>
-        <w:tc>
-          <w:tcPr>
-            <w:tcW w:type="dxa" w:w="720"/>
-          </w:tcPr>
-          <w:p>
-            <w:r>
-              <w:t>15</w:t>
-            </w:r>
-          </w:p>
-        </w:tc>
-        <w:tc>
-          <w:tcPr>
-            <w:tcW w:type="dxa" w:w="3600"/>
-          </w:tcPr>
-          <w:p>
-            <w:r>
-              <w:t>Voltstänger</w:t>
-            </w:r>
-          </w:p>
-        </w:tc>
-        <w:tc>
-          <w:tcPr>
-            <w:tcW w:type="dxa" w:w="3600"/>
-          </w:tcPr>
-          <w:p>
-            <w:r>
-              <w:t>-</w:t>
-            </w:r>
-          </w:p>
-        </w:tc>
-        <w:tc>
-          <w:tcPr>
-            <w:tcW w:type="dxa" w:w="1008"/>
-          </w:tcPr>
-          <w:p>
-            <w:r>
-              <w:t>-</w:t>
-            </w:r>
-          </w:p>
-        </w:tc>
-        <w:tc>
-          <w:tcPr>
-            <w:tcW w:type="dxa" w:w="1152"/>
-          </w:tcPr>
-          <w:p>
-            <w:r>
-              <w:t>Bild: 15</w:t>
-            </w:r>
-          </w:p>
-        </w:tc>
-      </w:tr>
-      <w:tr>
-        <w:tc>
-          <w:tcPr>
-            <w:tcW w:type="dxa" w:w="720"/>
-          </w:tcPr>
-          <w:p>
-            <w:r>
-              <w:t>16</w:t>
-            </w:r>
-          </w:p>
-        </w:tc>
-        <w:tc>
-          <w:tcPr>
-            <w:tcW w:type="dxa" w:w="3600"/>
-          </w:tcPr>
-          <w:p>
-            <w:r>
-              <w:t xml:space="preserve">Vippgunga </w:t>
-            </w:r>
-          </w:p>
-        </w:tc>
-        <w:tc>
-          <w:tcPr>
-            <w:tcW w:type="dxa" w:w="3600"/>
-          </w:tcPr>
-          <w:p>
-            <w:r>
-              <w:t>-</w:t>
-            </w:r>
-          </w:p>
-        </w:tc>
-        <w:tc>
-          <w:tcPr>
-            <w:tcW w:type="dxa" w:w="1008"/>
-          </w:tcPr>
-          <w:p>
-            <w:r>
-              <w:t>-</w:t>
-            </w:r>
-          </w:p>
-        </w:tc>
-        <w:tc>
-          <w:tcPr>
-            <w:tcW w:type="dxa" w:w="1152"/>
-          </w:tcPr>
-          <w:p>
-            <w:r>
-              <w:t>Bild: 16</w:t>
-            </w:r>
-          </w:p>
-        </w:tc>
-      </w:tr>
-      <w:tr>
-        <w:tc>
-          <w:tcPr>
-            <w:tcW w:type="dxa" w:w="720"/>
-          </w:tcPr>
-          <w:p>
-            <w:r>
-              <w:t>17</w:t>
-            </w:r>
-          </w:p>
-        </w:tc>
-        <w:tc>
-          <w:tcPr>
-            <w:tcW w:type="dxa" w:w="3600"/>
-          </w:tcPr>
-          <w:p>
-            <w:r>
-              <w:t>Klätterlek med rutch</w:t>
-            </w:r>
-          </w:p>
-        </w:tc>
-        <w:tc>
-          <w:tcPr>
-            <w:tcW w:type="dxa" w:w="3600"/>
-          </w:tcPr>
-          <w:p>
-            <w:r>
-              <w:t>-</w:t>
-            </w:r>
-          </w:p>
-        </w:tc>
-        <w:tc>
-          <w:tcPr>
-            <w:tcW w:type="dxa" w:w="1008"/>
-          </w:tcPr>
-          <w:p>
-            <w:r>
-              <w:t>-</w:t>
-            </w:r>
-          </w:p>
-        </w:tc>
-        <w:tc>
-          <w:tcPr>
-            <w:tcW w:type="dxa" w:w="1152"/>
-          </w:tcPr>
-          <w:p>
-            <w:r>
-              <w:t>Bild: 17</w:t>
-            </w:r>
-          </w:p>
-        </w:tc>
-      </w:tr>
-      <w:tr>
-        <w:tc>
-          <w:tcPr>
-            <w:tcW w:type="dxa" w:w="720"/>
-          </w:tcPr>
-          <w:p>
-            <w:r>
-              <w:t>18</w:t>
-            </w:r>
-          </w:p>
-        </w:tc>
-        <w:tc>
-          <w:tcPr>
-            <w:tcW w:type="dxa" w:w="3600"/>
-          </w:tcPr>
-          <w:p>
-            <w:r>
-              <w:t xml:space="preserve">Sandlåda </w:t>
-            </w:r>
-          </w:p>
-        </w:tc>
-        <w:tc>
-          <w:tcPr>
-            <w:tcW w:type="dxa" w:w="3600"/>
-          </w:tcPr>
-          <w:p>
-            <w:r>
-              <w:t>-</w:t>
-            </w:r>
-          </w:p>
-        </w:tc>
-        <w:tc>
-          <w:tcPr>
-            <w:tcW w:type="dxa" w:w="1008"/>
-          </w:tcPr>
-          <w:p>
-            <w:r>
-              <w:t>-</w:t>
-            </w:r>
-          </w:p>
-        </w:tc>
-        <w:tc>
-          <w:tcPr>
-            <w:tcW w:type="dxa" w:w="1152"/>
-          </w:tcPr>
-          <w:p>
-            <w:r>
-              <w:t>Bild: 18</w:t>
-            </w:r>
-          </w:p>
-        </w:tc>
-      </w:tr>
     </w:tbl>
     <w:p>
       <w:r>
@@ -4048,864 +3181,6 @@
         <w:gridCol w:w="3024"/>
         <w:gridCol w:w="3024"/>
       </w:tblGrid>
-      <w:tr>
-        <w:tc>
-          <w:tcPr>
-            <w:tcW w:type="dxa" w:w="3024"/>
-          </w:tcPr>
-          <w:p/>
-          <w:p>
-            <w:r>
-              <w:t>Bild: 1</w:t>
-            </w:r>
-          </w:p>
-          <w:p>
-            <w:r>
-              <w:drawing>
-                <wp:inline xmlns:a="http://schemas.openxmlformats.org/drawingml/2006/main" xmlns:pic="http://schemas.openxmlformats.org/drawingml/2006/picture">
-                  <wp:extent cx="1524000" cy="1524000"/>
-                  <wp:docPr id="1283840275" name="Picture 1283840275"/>
-                  <wp:cNvGraphicFramePr>
-                    <a:graphicFrameLocks noChangeAspect="1"/>
-                  </wp:cNvGraphicFramePr>
-                  <a:graphic>
-                    <a:graphicData uri="http://schemas.openxmlformats.org/drawingml/2006/picture">
-                      <pic:pic>
-                        <pic:nvPicPr>
-                          <pic:cNvPr id="0" name="image.jpg"/>
-                          <pic:cNvPicPr/>
-                        </pic:nvPicPr>
-                        <pic:blipFill>
-                          <a:blip r:embed="rId23"/>
-                          <a:stretch>
-                            <a:fillRect/>
-                          </a:stretch>
-                        </pic:blipFill>
-                        <pic:spPr>
-                          <a:xfrm>
-                            <a:off x="0" y="0"/>
-                            <a:ext cx="1524000" cy="1524000"/>
-                          </a:xfrm>
-                          <a:prstGeom prst="rect"/>
-                        </pic:spPr>
-                      </pic:pic>
-                    </a:graphicData>
-                  </a:graphic>
-                </wp:inline>
-              </w:drawing>
-            </w:r>
-          </w:p>
-        </w:tc>
-        <w:tc>
-          <w:tcPr>
-            <w:tcW w:type="dxa" w:w="3024"/>
-          </w:tcPr>
-          <w:p/>
-          <w:p>
-            <w:r>
-              <w:t>Bild: 2</w:t>
-            </w:r>
-          </w:p>
-          <w:p>
-            <w:r>
-              <w:drawing>
-                <wp:inline xmlns:a="http://schemas.openxmlformats.org/drawingml/2006/main" xmlns:pic="http://schemas.openxmlformats.org/drawingml/2006/picture">
-                  <wp:extent cx="1524000" cy="1524000"/>
-                  <wp:docPr id="1283840276" name="Picture 1283840276"/>
-                  <wp:cNvGraphicFramePr>
-                    <a:graphicFrameLocks noChangeAspect="1"/>
-                  </wp:cNvGraphicFramePr>
-                  <a:graphic>
-                    <a:graphicData uri="http://schemas.openxmlformats.org/drawingml/2006/picture">
-                      <pic:pic>
-                        <pic:nvPicPr>
-                          <pic:cNvPr id="0" name="image.jpg"/>
-                          <pic:cNvPicPr/>
-                        </pic:nvPicPr>
-                        <pic:blipFill>
-                          <a:blip r:embed="rId24"/>
-                          <a:stretch>
-                            <a:fillRect/>
-                          </a:stretch>
-                        </pic:blipFill>
-                        <pic:spPr>
-                          <a:xfrm>
-                            <a:off x="0" y="0"/>
-                            <a:ext cx="1524000" cy="1524000"/>
-                          </a:xfrm>
-                          <a:prstGeom prst="rect"/>
-                        </pic:spPr>
-                      </pic:pic>
-                    </a:graphicData>
-                  </a:graphic>
-                </wp:inline>
-              </w:drawing>
-            </w:r>
-          </w:p>
-        </w:tc>
-        <w:tc>
-          <w:tcPr>
-            <w:tcW w:type="dxa" w:w="3024"/>
-          </w:tcPr>
-          <w:p/>
-          <w:p>
-            <w:r>
-              <w:t>Bild: 3</w:t>
-            </w:r>
-          </w:p>
-          <w:p>
-            <w:r>
-              <w:drawing>
-                <wp:inline xmlns:a="http://schemas.openxmlformats.org/drawingml/2006/main" xmlns:pic="http://schemas.openxmlformats.org/drawingml/2006/picture">
-                  <wp:extent cx="1524000" cy="1524000"/>
-                  <wp:docPr id="1283840277" name="Picture 1283840277"/>
-                  <wp:cNvGraphicFramePr>
-                    <a:graphicFrameLocks noChangeAspect="1"/>
-                  </wp:cNvGraphicFramePr>
-                  <a:graphic>
-                    <a:graphicData uri="http://schemas.openxmlformats.org/drawingml/2006/picture">
-                      <pic:pic>
-                        <pic:nvPicPr>
-                          <pic:cNvPr id="0" name="image.jpg"/>
-                          <pic:cNvPicPr/>
-                        </pic:nvPicPr>
-                        <pic:blipFill>
-                          <a:blip r:embed="rId25"/>
-                          <a:stretch>
-                            <a:fillRect/>
-                          </a:stretch>
-                        </pic:blipFill>
-                        <pic:spPr>
-                          <a:xfrm>
-                            <a:off x="0" y="0"/>
-                            <a:ext cx="1524000" cy="1524000"/>
-                          </a:xfrm>
-                          <a:prstGeom prst="rect"/>
-                        </pic:spPr>
-                      </pic:pic>
-                    </a:graphicData>
-                  </a:graphic>
-                </wp:inline>
-              </w:drawing>
-            </w:r>
-          </w:p>
-        </w:tc>
-      </w:tr>
-      <w:tr>
-        <w:tc>
-          <w:tcPr>
-            <w:tcW w:type="dxa" w:w="3024"/>
-          </w:tcPr>
-          <w:p/>
-          <w:p>
-            <w:r>
-              <w:t>Bild: 4</w:t>
-            </w:r>
-          </w:p>
-          <w:p>
-            <w:r>
-              <w:drawing>
-                <wp:inline xmlns:a="http://schemas.openxmlformats.org/drawingml/2006/main" xmlns:pic="http://schemas.openxmlformats.org/drawingml/2006/picture">
-                  <wp:extent cx="1524000" cy="1524000"/>
-                  <wp:docPr id="1283840278" name="Picture 1283840278"/>
-                  <wp:cNvGraphicFramePr>
-                    <a:graphicFrameLocks noChangeAspect="1"/>
-                  </wp:cNvGraphicFramePr>
-                  <a:graphic>
-                    <a:graphicData uri="http://schemas.openxmlformats.org/drawingml/2006/picture">
-                      <pic:pic>
-                        <pic:nvPicPr>
-                          <pic:cNvPr id="0" name="image.jpg"/>
-                          <pic:cNvPicPr/>
-                        </pic:nvPicPr>
-                        <pic:blipFill>
-                          <a:blip r:embed="rId26"/>
-                          <a:stretch>
-                            <a:fillRect/>
-                          </a:stretch>
-                        </pic:blipFill>
-                        <pic:spPr>
-                          <a:xfrm>
-                            <a:off x="0" y="0"/>
-                            <a:ext cx="1524000" cy="1524000"/>
-                          </a:xfrm>
-                          <a:prstGeom prst="rect"/>
-                        </pic:spPr>
-                      </pic:pic>
-                    </a:graphicData>
-                  </a:graphic>
-                </wp:inline>
-              </w:drawing>
-            </w:r>
-          </w:p>
-        </w:tc>
-        <w:tc>
-          <w:tcPr>
-            <w:tcW w:type="dxa" w:w="3024"/>
-          </w:tcPr>
-          <w:p/>
-          <w:p>
-            <w:r>
-              <w:t>Bild: 5</w:t>
-            </w:r>
-          </w:p>
-          <w:p>
-            <w:r>
-              <w:drawing>
-                <wp:inline xmlns:a="http://schemas.openxmlformats.org/drawingml/2006/main" xmlns:pic="http://schemas.openxmlformats.org/drawingml/2006/picture">
-                  <wp:extent cx="1524000" cy="1524000"/>
-                  <wp:docPr id="1283840279" name="Picture 1283840279"/>
-                  <wp:cNvGraphicFramePr>
-                    <a:graphicFrameLocks noChangeAspect="1"/>
-                  </wp:cNvGraphicFramePr>
-                  <a:graphic>
-                    <a:graphicData uri="http://schemas.openxmlformats.org/drawingml/2006/picture">
-                      <pic:pic>
-                        <pic:nvPicPr>
-                          <pic:cNvPr id="0" name="image.jpg"/>
-                          <pic:cNvPicPr/>
-                        </pic:nvPicPr>
-                        <pic:blipFill>
-                          <a:blip r:embed="rId27"/>
-                          <a:stretch>
-                            <a:fillRect/>
-                          </a:stretch>
-                        </pic:blipFill>
-                        <pic:spPr>
-                          <a:xfrm>
-                            <a:off x="0" y="0"/>
-                            <a:ext cx="1524000" cy="1524000"/>
-                          </a:xfrm>
-                          <a:prstGeom prst="rect"/>
-                        </pic:spPr>
-                      </pic:pic>
-                    </a:graphicData>
-                  </a:graphic>
-                </wp:inline>
-              </w:drawing>
-            </w:r>
-          </w:p>
-        </w:tc>
-        <w:tc>
-          <w:tcPr>
-            <w:tcW w:type="dxa" w:w="3024"/>
-          </w:tcPr>
-          <w:p/>
-          <w:p>
-            <w:r>
-              <w:t>Bild: 6</w:t>
-            </w:r>
-          </w:p>
-          <w:p>
-            <w:r>
-              <w:drawing>
-                <wp:inline xmlns:a="http://schemas.openxmlformats.org/drawingml/2006/main" xmlns:pic="http://schemas.openxmlformats.org/drawingml/2006/picture">
-                  <wp:extent cx="1524000" cy="1524000"/>
-                  <wp:docPr id="1283840280" name="Picture 1283840280"/>
-                  <wp:cNvGraphicFramePr>
-                    <a:graphicFrameLocks noChangeAspect="1"/>
-                  </wp:cNvGraphicFramePr>
-                  <a:graphic>
-                    <a:graphicData uri="http://schemas.openxmlformats.org/drawingml/2006/picture">
-                      <pic:pic>
-                        <pic:nvPicPr>
-                          <pic:cNvPr id="0" name="image.jpg"/>
-                          <pic:cNvPicPr/>
-                        </pic:nvPicPr>
-                        <pic:blipFill>
-                          <a:blip r:embed="rId28"/>
-                          <a:stretch>
-                            <a:fillRect/>
-                          </a:stretch>
-                        </pic:blipFill>
-                        <pic:spPr>
-                          <a:xfrm>
-                            <a:off x="0" y="0"/>
-                            <a:ext cx="1524000" cy="1524000"/>
-                          </a:xfrm>
-                          <a:prstGeom prst="rect"/>
-                        </pic:spPr>
-                      </pic:pic>
-                    </a:graphicData>
-                  </a:graphic>
-                </wp:inline>
-              </w:drawing>
-            </w:r>
-          </w:p>
-        </w:tc>
-      </w:tr>
-      <w:tr>
-        <w:tc>
-          <w:tcPr>
-            <w:tcW w:type="dxa" w:w="3024"/>
-          </w:tcPr>
-          <w:p/>
-          <w:p>
-            <w:r>
-              <w:t>Bild: 7</w:t>
-            </w:r>
-          </w:p>
-          <w:p>
-            <w:r>
-              <w:drawing>
-                <wp:inline xmlns:a="http://schemas.openxmlformats.org/drawingml/2006/main" xmlns:pic="http://schemas.openxmlformats.org/drawingml/2006/picture">
-                  <wp:extent cx="1524000" cy="1524000"/>
-                  <wp:docPr id="1283840281" name="Picture 1283840281"/>
-                  <wp:cNvGraphicFramePr>
-                    <a:graphicFrameLocks noChangeAspect="1"/>
-                  </wp:cNvGraphicFramePr>
-                  <a:graphic>
-                    <a:graphicData uri="http://schemas.openxmlformats.org/drawingml/2006/picture">
-                      <pic:pic>
-                        <pic:nvPicPr>
-                          <pic:cNvPr id="0" name="image.jpg"/>
-                          <pic:cNvPicPr/>
-                        </pic:nvPicPr>
-                        <pic:blipFill>
-                          <a:blip r:embed="rId29"/>
-                          <a:stretch>
-                            <a:fillRect/>
-                          </a:stretch>
-                        </pic:blipFill>
-                        <pic:spPr>
-                          <a:xfrm>
-                            <a:off x="0" y="0"/>
-                            <a:ext cx="1524000" cy="1524000"/>
-                          </a:xfrm>
-                          <a:prstGeom prst="rect"/>
-                        </pic:spPr>
-                      </pic:pic>
-                    </a:graphicData>
-                  </a:graphic>
-                </wp:inline>
-              </w:drawing>
-            </w:r>
-          </w:p>
-        </w:tc>
-        <w:tc>
-          <w:tcPr>
-            <w:tcW w:type="dxa" w:w="3024"/>
-          </w:tcPr>
-          <w:p/>
-          <w:p>
-            <w:r>
-              <w:t>Bild: 8</w:t>
-            </w:r>
-          </w:p>
-          <w:p>
-            <w:r>
-              <w:drawing>
-                <wp:inline xmlns:a="http://schemas.openxmlformats.org/drawingml/2006/main" xmlns:pic="http://schemas.openxmlformats.org/drawingml/2006/picture">
-                  <wp:extent cx="1524000" cy="1524000"/>
-                  <wp:docPr id="1283840282" name="Picture 1283840282"/>
-                  <wp:cNvGraphicFramePr>
-                    <a:graphicFrameLocks noChangeAspect="1"/>
-                  </wp:cNvGraphicFramePr>
-                  <a:graphic>
-                    <a:graphicData uri="http://schemas.openxmlformats.org/drawingml/2006/picture">
-                      <pic:pic>
-                        <pic:nvPicPr>
-                          <pic:cNvPr id="0" name="image.jpg"/>
-                          <pic:cNvPicPr/>
-                        </pic:nvPicPr>
-                        <pic:blipFill>
-                          <a:blip r:embed="rId30"/>
-                          <a:stretch>
-                            <a:fillRect/>
-                          </a:stretch>
-                        </pic:blipFill>
-                        <pic:spPr>
-                          <a:xfrm>
-                            <a:off x="0" y="0"/>
-                            <a:ext cx="1524000" cy="1524000"/>
-                          </a:xfrm>
-                          <a:prstGeom prst="rect"/>
-                        </pic:spPr>
-                      </pic:pic>
-                    </a:graphicData>
-                  </a:graphic>
-                </wp:inline>
-              </w:drawing>
-            </w:r>
-          </w:p>
-        </w:tc>
-        <w:tc>
-          <w:tcPr>
-            <w:tcW w:type="dxa" w:w="3024"/>
-          </w:tcPr>
-          <w:p/>
-          <w:p>
-            <w:r>
-              <w:t>Bild: 9</w:t>
-            </w:r>
-          </w:p>
-          <w:p>
-            <w:r>
-              <w:drawing>
-                <wp:inline xmlns:a="http://schemas.openxmlformats.org/drawingml/2006/main" xmlns:pic="http://schemas.openxmlformats.org/drawingml/2006/picture">
-                  <wp:extent cx="1524000" cy="1524000"/>
-                  <wp:docPr id="1283840283" name="Picture 1283840283"/>
-                  <wp:cNvGraphicFramePr>
-                    <a:graphicFrameLocks noChangeAspect="1"/>
-                  </wp:cNvGraphicFramePr>
-                  <a:graphic>
-                    <a:graphicData uri="http://schemas.openxmlformats.org/drawingml/2006/picture">
-                      <pic:pic>
-                        <pic:nvPicPr>
-                          <pic:cNvPr id="0" name="image.jpg"/>
-                          <pic:cNvPicPr/>
-                        </pic:nvPicPr>
-                        <pic:blipFill>
-                          <a:blip r:embed="rId31"/>
-                          <a:stretch>
-                            <a:fillRect/>
-                          </a:stretch>
-                        </pic:blipFill>
-                        <pic:spPr>
-                          <a:xfrm>
-                            <a:off x="0" y="0"/>
-                            <a:ext cx="1524000" cy="1524000"/>
-                          </a:xfrm>
-                          <a:prstGeom prst="rect"/>
-                        </pic:spPr>
-                      </pic:pic>
-                    </a:graphicData>
-                  </a:graphic>
-                </wp:inline>
-              </w:drawing>
-            </w:r>
-          </w:p>
-        </w:tc>
-      </w:tr>
-      <w:tr>
-        <w:tc>
-          <w:tcPr>
-            <w:tcW w:type="dxa" w:w="3024"/>
-          </w:tcPr>
-          <w:p/>
-          <w:p>
-            <w:r>
-              <w:t>Bild: 10</w:t>
-            </w:r>
-          </w:p>
-          <w:p>
-            <w:r>
-              <w:drawing>
-                <wp:inline xmlns:a="http://schemas.openxmlformats.org/drawingml/2006/main" xmlns:pic="http://schemas.openxmlformats.org/drawingml/2006/picture">
-                  <wp:extent cx="1524000" cy="1524000"/>
-                  <wp:docPr id="1283840284" name="Picture 1283840284"/>
-                  <wp:cNvGraphicFramePr>
-                    <a:graphicFrameLocks noChangeAspect="1"/>
-                  </wp:cNvGraphicFramePr>
-                  <a:graphic>
-                    <a:graphicData uri="http://schemas.openxmlformats.org/drawingml/2006/picture">
-                      <pic:pic>
-                        <pic:nvPicPr>
-                          <pic:cNvPr id="0" name="image.jpg"/>
-                          <pic:cNvPicPr/>
-                        </pic:nvPicPr>
-                        <pic:blipFill>
-                          <a:blip r:embed="rId32"/>
-                          <a:stretch>
-                            <a:fillRect/>
-                          </a:stretch>
-                        </pic:blipFill>
-                        <pic:spPr>
-                          <a:xfrm>
-                            <a:off x="0" y="0"/>
-                            <a:ext cx="1524000" cy="1524000"/>
-                          </a:xfrm>
-                          <a:prstGeom prst="rect"/>
-                        </pic:spPr>
-                      </pic:pic>
-                    </a:graphicData>
-                  </a:graphic>
-                </wp:inline>
-              </w:drawing>
-            </w:r>
-          </w:p>
-        </w:tc>
-        <w:tc>
-          <w:tcPr>
-            <w:tcW w:type="dxa" w:w="3024"/>
-          </w:tcPr>
-          <w:p/>
-          <w:p>
-            <w:r>
-              <w:t>Bild: 11</w:t>
-            </w:r>
-          </w:p>
-          <w:p>
-            <w:r>
-              <w:drawing>
-                <wp:inline xmlns:a="http://schemas.openxmlformats.org/drawingml/2006/main" xmlns:pic="http://schemas.openxmlformats.org/drawingml/2006/picture">
-                  <wp:extent cx="1524000" cy="1524000"/>
-                  <wp:docPr id="1283840285" name="Picture 1283840285"/>
-                  <wp:cNvGraphicFramePr>
-                    <a:graphicFrameLocks noChangeAspect="1"/>
-                  </wp:cNvGraphicFramePr>
-                  <a:graphic>
-                    <a:graphicData uri="http://schemas.openxmlformats.org/drawingml/2006/picture">
-                      <pic:pic>
-                        <pic:nvPicPr>
-                          <pic:cNvPr id="0" name="image.jpg"/>
-                          <pic:cNvPicPr/>
-                        </pic:nvPicPr>
-                        <pic:blipFill>
-                          <a:blip r:embed="rId33"/>
-                          <a:stretch>
-                            <a:fillRect/>
-                          </a:stretch>
-                        </pic:blipFill>
-                        <pic:spPr>
-                          <a:xfrm>
-                            <a:off x="0" y="0"/>
-                            <a:ext cx="1524000" cy="1524000"/>
-                          </a:xfrm>
-                          <a:prstGeom prst="rect"/>
-                        </pic:spPr>
-                      </pic:pic>
-                    </a:graphicData>
-                  </a:graphic>
-                </wp:inline>
-              </w:drawing>
-            </w:r>
-          </w:p>
-        </w:tc>
-        <w:tc>
-          <w:tcPr>
-            <w:tcW w:type="dxa" w:w="3024"/>
-          </w:tcPr>
-          <w:p/>
-          <w:p>
-            <w:r>
-              <w:t>Bild: 12</w:t>
-            </w:r>
-          </w:p>
-          <w:p>
-            <w:r>
-              <w:drawing>
-                <wp:inline xmlns:a="http://schemas.openxmlformats.org/drawingml/2006/main" xmlns:pic="http://schemas.openxmlformats.org/drawingml/2006/picture">
-                  <wp:extent cx="1524000" cy="1524000"/>
-                  <wp:docPr id="1283840286" name="Picture 1283840286"/>
-                  <wp:cNvGraphicFramePr>
-                    <a:graphicFrameLocks noChangeAspect="1"/>
-                  </wp:cNvGraphicFramePr>
-                  <a:graphic>
-                    <a:graphicData uri="http://schemas.openxmlformats.org/drawingml/2006/picture">
-                      <pic:pic>
-                        <pic:nvPicPr>
-                          <pic:cNvPr id="0" name="image.jpg"/>
-                          <pic:cNvPicPr/>
-                        </pic:nvPicPr>
-                        <pic:blipFill>
-                          <a:blip r:embed="rId34"/>
-                          <a:stretch>
-                            <a:fillRect/>
-                          </a:stretch>
-                        </pic:blipFill>
-                        <pic:spPr>
-                          <a:xfrm>
-                            <a:off x="0" y="0"/>
-                            <a:ext cx="1524000" cy="1524000"/>
-                          </a:xfrm>
-                          <a:prstGeom prst="rect"/>
-                        </pic:spPr>
-                      </pic:pic>
-                    </a:graphicData>
-                  </a:graphic>
-                </wp:inline>
-              </w:drawing>
-            </w:r>
-          </w:p>
-        </w:tc>
-      </w:tr>
-      <w:tr>
-        <w:tc>
-          <w:tcPr>
-            <w:tcW w:type="dxa" w:w="3024"/>
-          </w:tcPr>
-          <w:p/>
-          <w:p>
-            <w:r>
-              <w:t>Bild: 13</w:t>
-            </w:r>
-          </w:p>
-          <w:p>
-            <w:r>
-              <w:drawing>
-                <wp:inline xmlns:a="http://schemas.openxmlformats.org/drawingml/2006/main" xmlns:pic="http://schemas.openxmlformats.org/drawingml/2006/picture">
-                  <wp:extent cx="1524000" cy="1524000"/>
-                  <wp:docPr id="1283840287" name="Picture 1283840287"/>
-                  <wp:cNvGraphicFramePr>
-                    <a:graphicFrameLocks noChangeAspect="1"/>
-                  </wp:cNvGraphicFramePr>
-                  <a:graphic>
-                    <a:graphicData uri="http://schemas.openxmlformats.org/drawingml/2006/picture">
-                      <pic:pic>
-                        <pic:nvPicPr>
-                          <pic:cNvPr id="0" name="image.jpg"/>
-                          <pic:cNvPicPr/>
-                        </pic:nvPicPr>
-                        <pic:blipFill>
-                          <a:blip r:embed="rId35"/>
-                          <a:stretch>
-                            <a:fillRect/>
-                          </a:stretch>
-                        </pic:blipFill>
-                        <pic:spPr>
-                          <a:xfrm>
-                            <a:off x="0" y="0"/>
-                            <a:ext cx="1524000" cy="1524000"/>
-                          </a:xfrm>
-                          <a:prstGeom prst="rect"/>
-                        </pic:spPr>
-                      </pic:pic>
-                    </a:graphicData>
-                  </a:graphic>
-                </wp:inline>
-              </w:drawing>
-            </w:r>
-          </w:p>
-        </w:tc>
-        <w:tc>
-          <w:tcPr>
-            <w:tcW w:type="dxa" w:w="3024"/>
-          </w:tcPr>
-          <w:p/>
-          <w:p>
-            <w:r>
-              <w:t>Bild: 14</w:t>
-            </w:r>
-          </w:p>
-          <w:p>
-            <w:r>
-              <w:drawing>
-                <wp:inline xmlns:a="http://schemas.openxmlformats.org/drawingml/2006/main" xmlns:pic="http://schemas.openxmlformats.org/drawingml/2006/picture">
-                  <wp:extent cx="1524000" cy="1524000"/>
-                  <wp:docPr id="1283840288" name="Picture 1283840288"/>
-                  <wp:cNvGraphicFramePr>
-                    <a:graphicFrameLocks noChangeAspect="1"/>
-                  </wp:cNvGraphicFramePr>
-                  <a:graphic>
-                    <a:graphicData uri="http://schemas.openxmlformats.org/drawingml/2006/picture">
-                      <pic:pic>
-                        <pic:nvPicPr>
-                          <pic:cNvPr id="0" name="image.jpg"/>
-                          <pic:cNvPicPr/>
-                        </pic:nvPicPr>
-                        <pic:blipFill>
-                          <a:blip r:embed="rId36"/>
-                          <a:stretch>
-                            <a:fillRect/>
-                          </a:stretch>
-                        </pic:blipFill>
-                        <pic:spPr>
-                          <a:xfrm>
-                            <a:off x="0" y="0"/>
-                            <a:ext cx="1524000" cy="1524000"/>
-                          </a:xfrm>
-                          <a:prstGeom prst="rect"/>
-                        </pic:spPr>
-                      </pic:pic>
-                    </a:graphicData>
-                  </a:graphic>
-                </wp:inline>
-              </w:drawing>
-            </w:r>
-          </w:p>
-        </w:tc>
-        <w:tc>
-          <w:tcPr>
-            <w:tcW w:type="dxa" w:w="3024"/>
-          </w:tcPr>
-          <w:p/>
-          <w:p>
-            <w:r>
-              <w:t>Bild: 15</w:t>
-            </w:r>
-          </w:p>
-          <w:p>
-            <w:r>
-              <w:drawing>
-                <wp:inline xmlns:a="http://schemas.openxmlformats.org/drawingml/2006/main" xmlns:pic="http://schemas.openxmlformats.org/drawingml/2006/picture">
-                  <wp:extent cx="1524000" cy="1524000"/>
-                  <wp:docPr id="1283840289" name="Picture 1283840289"/>
-                  <wp:cNvGraphicFramePr>
-                    <a:graphicFrameLocks noChangeAspect="1"/>
-                  </wp:cNvGraphicFramePr>
-                  <a:graphic>
-                    <a:graphicData uri="http://schemas.openxmlformats.org/drawingml/2006/picture">
-                      <pic:pic>
-                        <pic:nvPicPr>
-                          <pic:cNvPr id="0" name="image.jpg"/>
-                          <pic:cNvPicPr/>
-                        </pic:nvPicPr>
-                        <pic:blipFill>
-                          <a:blip r:embed="rId37"/>
-                          <a:stretch>
-                            <a:fillRect/>
-                          </a:stretch>
-                        </pic:blipFill>
-                        <pic:spPr>
-                          <a:xfrm>
-                            <a:off x="0" y="0"/>
-                            <a:ext cx="1524000" cy="1524000"/>
-                          </a:xfrm>
-                          <a:prstGeom prst="rect"/>
-                        </pic:spPr>
-                      </pic:pic>
-                    </a:graphicData>
-                  </a:graphic>
-                </wp:inline>
-              </w:drawing>
-            </w:r>
-          </w:p>
-        </w:tc>
-      </w:tr>
-      <w:tr>
-        <w:tc>
-          <w:tcPr>
-            <w:tcW w:type="dxa" w:w="3024"/>
-          </w:tcPr>
-          <w:p/>
-          <w:p>
-            <w:r>
-              <w:t>Bild: 16</w:t>
-            </w:r>
-          </w:p>
-          <w:p>
-            <w:r>
-              <w:drawing>
-                <wp:inline xmlns:a="http://schemas.openxmlformats.org/drawingml/2006/main" xmlns:pic="http://schemas.openxmlformats.org/drawingml/2006/picture">
-                  <wp:extent cx="1524000" cy="1524000"/>
-                  <wp:docPr id="1283840290" name="Picture 1283840290"/>
-                  <wp:cNvGraphicFramePr>
-                    <a:graphicFrameLocks noChangeAspect="1"/>
-                  </wp:cNvGraphicFramePr>
-                  <a:graphic>
-                    <a:graphicData uri="http://schemas.openxmlformats.org/drawingml/2006/picture">
-                      <pic:pic>
-                        <pic:nvPicPr>
-                          <pic:cNvPr id="0" name="image.jpg"/>
-                          <pic:cNvPicPr/>
-                        </pic:nvPicPr>
-                        <pic:blipFill>
-                          <a:blip r:embed="rId38"/>
-                          <a:stretch>
-                            <a:fillRect/>
-                          </a:stretch>
-                        </pic:blipFill>
-                        <pic:spPr>
-                          <a:xfrm>
-                            <a:off x="0" y="0"/>
-                            <a:ext cx="1524000" cy="1524000"/>
-                          </a:xfrm>
-                          <a:prstGeom prst="rect"/>
-                        </pic:spPr>
-                      </pic:pic>
-                    </a:graphicData>
-                  </a:graphic>
-                </wp:inline>
-              </w:drawing>
-            </w:r>
-          </w:p>
-        </w:tc>
-        <w:tc>
-          <w:tcPr>
-            <w:tcW w:type="dxa" w:w="3024"/>
-          </w:tcPr>
-          <w:p/>
-          <w:p>
-            <w:r>
-              <w:t>Bild: 17</w:t>
-            </w:r>
-          </w:p>
-          <w:p>
-            <w:r>
-              <w:drawing>
-                <wp:inline xmlns:a="http://schemas.openxmlformats.org/drawingml/2006/main" xmlns:pic="http://schemas.openxmlformats.org/drawingml/2006/picture">
-                  <wp:extent cx="1524000" cy="1524000"/>
-                  <wp:docPr id="1283840291" name="Picture 1283840291"/>
-                  <wp:cNvGraphicFramePr>
-                    <a:graphicFrameLocks noChangeAspect="1"/>
-                  </wp:cNvGraphicFramePr>
-                  <a:graphic>
-                    <a:graphicData uri="http://schemas.openxmlformats.org/drawingml/2006/picture">
-                      <pic:pic>
-                        <pic:nvPicPr>
-                          <pic:cNvPr id="0" name="image.jpg"/>
-                          <pic:cNvPicPr/>
-                        </pic:nvPicPr>
-                        <pic:blipFill>
-                          <a:blip r:embed="rId39"/>
-                          <a:stretch>
-                            <a:fillRect/>
-                          </a:stretch>
-                        </pic:blipFill>
-                        <pic:spPr>
-                          <a:xfrm>
-                            <a:off x="0" y="0"/>
-                            <a:ext cx="1524000" cy="1524000"/>
-                          </a:xfrm>
-                          <a:prstGeom prst="rect"/>
-                        </pic:spPr>
-                      </pic:pic>
-                    </a:graphicData>
-                  </a:graphic>
-                </wp:inline>
-              </w:drawing>
-            </w:r>
-          </w:p>
-        </w:tc>
-        <w:tc>
-          <w:tcPr>
-            <w:tcW w:type="dxa" w:w="3024"/>
-          </w:tcPr>
-          <w:p/>
-          <w:p>
-            <w:r>
-              <w:t>Bild: 18</w:t>
-            </w:r>
-          </w:p>
-          <w:p>
-            <w:r>
-              <w:drawing>
-                <wp:inline xmlns:a="http://schemas.openxmlformats.org/drawingml/2006/main" xmlns:pic="http://schemas.openxmlformats.org/drawingml/2006/picture">
-                  <wp:extent cx="1524000" cy="1524000"/>
-                  <wp:docPr id="1283840292" name="Picture 1283840292"/>
-                  <wp:cNvGraphicFramePr>
-                    <a:graphicFrameLocks noChangeAspect="1"/>
-                  </wp:cNvGraphicFramePr>
-                  <a:graphic>
-                    <a:graphicData uri="http://schemas.openxmlformats.org/drawingml/2006/picture">
-                      <pic:pic>
-                        <pic:nvPicPr>
-                          <pic:cNvPr id="0" name="image.jpg"/>
-                          <pic:cNvPicPr/>
-                        </pic:nvPicPr>
-                        <pic:blipFill>
-                          <a:blip r:embed="rId40"/>
-                          <a:stretch>
-                            <a:fillRect/>
-                          </a:stretch>
-                        </pic:blipFill>
-                        <pic:spPr>
-                          <a:xfrm>
-                            <a:off x="0" y="0"/>
-                            <a:ext cx="1524000" cy="1524000"/>
-                          </a:xfrm>
-                          <a:prstGeom prst="rect"/>
-                        </pic:spPr>
-                      </pic:pic>
-                    </a:graphicData>
-                  </a:graphic>
-                </wp:inline>
-              </w:drawing>
-            </w:r>
-          </w:p>
-        </w:tc>
-      </w:tr>
       <w:tr>
         <w:tc>
           <w:tcPr>
@@ -4934,1176 +3209,6 @@
       </w:pPr>
       <w:r>
         <w:t>Anmärkningar:</w:t>
-      </w:r>
-    </w:p>
-    <w:p>
-      <w:pPr>
-        <w:pStyle w:val="subheading"/>
-        <w:keepNext/>
-      </w:pPr>
-      <w:r>
-        <w:t xml:space="preserve">Produkt 1, Gungställning </w:t>
-      </w:r>
-    </w:p>
-    <w:tbl>
-      <w:tblPr>
-        <w:tblW w:type="auto" w:w="0"/>
-        <w:tblLook w:firstColumn="1" w:firstRow="1" w:lastColumn="0" w:lastRow="0" w:noHBand="0" w:noVBand="1" w:val="04A0"/>
-      </w:tblPr>
-      <w:tblGrid>
-        <w:gridCol w:w="2268"/>
-        <w:gridCol w:w="2268"/>
-        <w:gridCol w:w="2268"/>
-        <w:gridCol w:w="2268"/>
-      </w:tblGrid>
-      <w:tr>
-        <w:tc>
-          <w:tcPr>
-            <w:tcW w:type="dxa" w:w="2268"/>
-          </w:tcPr>
-          <w:p/>
-          <w:p>
-            <w:pPr>
-              <w:keepNext/>
-            </w:pPr>
-            <w:r>
-              <w:drawing>
-                <wp:inline xmlns:a="http://schemas.openxmlformats.org/drawingml/2006/main" xmlns:pic="http://schemas.openxmlformats.org/drawingml/2006/picture">
-                  <wp:extent cx="1270000" cy="1270000"/>
-                  <wp:docPr id="1283840293" name="Picture 1283840293"/>
-                  <wp:cNvGraphicFramePr>
-                    <a:graphicFrameLocks noChangeAspect="1"/>
-                  </wp:cNvGraphicFramePr>
-                  <a:graphic>
-                    <a:graphicData uri="http://schemas.openxmlformats.org/drawingml/2006/picture">
-                      <pic:pic>
-                        <pic:nvPicPr>
-                          <pic:cNvPr id="0" name="image.jpg"/>
-                          <pic:cNvPicPr/>
-                        </pic:nvPicPr>
-                        <pic:blipFill>
-                          <a:blip r:embed="rId41"/>
-                          <a:stretch>
-                            <a:fillRect/>
-                          </a:stretch>
-                        </pic:blipFill>
-                        <pic:spPr>
-                          <a:xfrm>
-                            <a:off x="0" y="0"/>
-                            <a:ext cx="1270000" cy="1270000"/>
-                          </a:xfrm>
-                          <a:prstGeom prst="rect"/>
-                        </pic:spPr>
-                      </pic:pic>
-                    </a:graphicData>
-                  </a:graphic>
-                </wp:inline>
-              </w:drawing>
-            </w:r>
-          </w:p>
-        </w:tc>
-        <w:tc>
-          <w:tcPr>
-            <w:tcW w:type="dxa" w:w="2268"/>
-          </w:tcPr>
-          <w:p/>
-        </w:tc>
-        <w:tc>
-          <w:tcPr>
-            <w:tcW w:type="dxa" w:w="2268"/>
-          </w:tcPr>
-          <w:p/>
-        </w:tc>
-        <w:tc>
-          <w:tcPr>
-            <w:tcW w:type="dxa" w:w="2268"/>
-          </w:tcPr>
-          <w:p/>
-        </w:tc>
-      </w:tr>
-    </w:tbl>
-    <w:tbl>
-      <w:tblPr>
-        <w:tblStyle w:val="TableGridLight"/>
-        <w:tblW w:type="auto" w:w="0"/>
-        <w:tblLook w:firstColumn="1" w:firstRow="1" w:lastColumn="0" w:lastRow="0" w:noHBand="0" w:noVBand="1" w:val="04A0"/>
-      </w:tblPr>
-      <w:tblGrid>
-        <w:gridCol w:w="4536"/>
-        <w:gridCol w:w="4536"/>
-      </w:tblGrid>
-      <w:tr>
-        <w:tc>
-          <w:tcPr>
-            <w:tcW w:type="dxa" w:w="8640"/>
-          </w:tcPr>
-          <w:p>
-            <w:r>
-              <w:t>Staket</w:t>
-            </w:r>
-          </w:p>
-        </w:tc>
-        <w:tc>
-          <w:tcPr>
-            <w:tcW w:type="dxa" w:w="576"/>
-          </w:tcPr>
-          <w:p>
-            <w:r>
-              <w:t>C</w:t>
-            </w:r>
-          </w:p>
-        </w:tc>
-      </w:tr>
-    </w:tbl>
-    <w:p>
-      <w:pPr>
-        <w:pStyle w:val="small"/>
-      </w:pPr>
-      <w:r>
-        <w:t>SS-EN 1176-1:4</w:t>
-      </w:r>
-    </w:p>
-    <w:p>
-      <w:pPr>
-        <w:pStyle w:val="subheading"/>
-        <w:keepNext/>
-      </w:pPr>
-      <w:r>
-        <w:t>Produkt 2, Gymredskap</w:t>
-      </w:r>
-    </w:p>
-    <w:tbl>
-      <w:tblPr>
-        <w:tblStyle w:val="TableGridLight"/>
-        <w:tblW w:type="auto" w:w="0"/>
-        <w:tblLook w:firstColumn="1" w:firstRow="1" w:lastColumn="0" w:lastRow="0" w:noHBand="0" w:noVBand="1" w:val="04A0"/>
-      </w:tblPr>
-      <w:tblGrid>
-        <w:gridCol w:w="4536"/>
-        <w:gridCol w:w="4536"/>
-      </w:tblGrid>
-      <w:tr>
-        <w:tc>
-          <w:tcPr>
-            <w:tcW w:type="dxa" w:w="8640"/>
-          </w:tcPr>
-          <w:p>
-            <w:r>
-              <w:t>Inga anmärkningar funna vid besiktningstillfället</w:t>
-            </w:r>
-          </w:p>
-        </w:tc>
-        <w:tc>
-          <w:tcPr>
-            <w:tcW w:type="dxa" w:w="576"/>
-          </w:tcPr>
-          <w:p>
-            <w:r>
-              <w:t>-</w:t>
-            </w:r>
-          </w:p>
-        </w:tc>
-      </w:tr>
-    </w:tbl>
-    <w:p>
-      <w:pPr>
-        <w:pStyle w:val="small"/>
-      </w:pPr>
-      <w:r>
-        <w:t>SS-EN 1176-1177 alt 16630</w:t>
-      </w:r>
-    </w:p>
-    <w:p>
-      <w:pPr>
-        <w:pStyle w:val="subheading"/>
-        <w:keepNext/>
-      </w:pPr>
-      <w:r>
-        <w:t>Produkt 3, Gymredskap</w:t>
-      </w:r>
-    </w:p>
-    <w:tbl>
-      <w:tblPr>
-        <w:tblStyle w:val="TableGridLight"/>
-        <w:tblW w:type="auto" w:w="0"/>
-        <w:tblLook w:firstColumn="1" w:firstRow="1" w:lastColumn="0" w:lastRow="0" w:noHBand="0" w:noVBand="1" w:val="04A0"/>
-      </w:tblPr>
-      <w:tblGrid>
-        <w:gridCol w:w="4536"/>
-        <w:gridCol w:w="4536"/>
-      </w:tblGrid>
-      <w:tr>
-        <w:tc>
-          <w:tcPr>
-            <w:tcW w:type="dxa" w:w="8640"/>
-          </w:tcPr>
-          <w:p>
-            <w:r>
-              <w:t>Inga anmärkningar funna vid besiktningstillfället</w:t>
-            </w:r>
-          </w:p>
-        </w:tc>
-        <w:tc>
-          <w:tcPr>
-            <w:tcW w:type="dxa" w:w="576"/>
-          </w:tcPr>
-          <w:p>
-            <w:r>
-              <w:t>-</w:t>
-            </w:r>
-          </w:p>
-        </w:tc>
-      </w:tr>
-    </w:tbl>
-    <w:p>
-      <w:pPr>
-        <w:pStyle w:val="small"/>
-      </w:pPr>
-      <w:r>
-        <w:t>SS-EN 1176-1177 alt 16630</w:t>
-      </w:r>
-    </w:p>
-    <w:p>
-      <w:pPr>
-        <w:pStyle w:val="subheading"/>
-        <w:keepNext/>
-      </w:pPr>
-      <w:r>
-        <w:t xml:space="preserve">Produkt 4, Vippgunga </w:t>
-      </w:r>
-    </w:p>
-    <w:tbl>
-      <w:tblPr>
-        <w:tblW w:type="auto" w:w="0"/>
-        <w:tblLook w:firstColumn="1" w:firstRow="1" w:lastColumn="0" w:lastRow="0" w:noHBand="0" w:noVBand="1" w:val="04A0"/>
-      </w:tblPr>
-      <w:tblGrid>
-        <w:gridCol w:w="2268"/>
-        <w:gridCol w:w="2268"/>
-        <w:gridCol w:w="2268"/>
-        <w:gridCol w:w="2268"/>
-      </w:tblGrid>
-      <w:tr>
-        <w:tc>
-          <w:tcPr>
-            <w:tcW w:type="dxa" w:w="2268"/>
-          </w:tcPr>
-          <w:p/>
-          <w:p>
-            <w:pPr>
-              <w:keepNext/>
-            </w:pPr>
-            <w:r>
-              <w:drawing>
-                <wp:inline xmlns:a="http://schemas.openxmlformats.org/drawingml/2006/main" xmlns:pic="http://schemas.openxmlformats.org/drawingml/2006/picture">
-                  <wp:extent cx="1270000" cy="1270000"/>
-                  <wp:docPr id="1283840294" name="Picture 1283840294"/>
-                  <wp:cNvGraphicFramePr>
-                    <a:graphicFrameLocks noChangeAspect="1"/>
-                  </wp:cNvGraphicFramePr>
-                  <a:graphic>
-                    <a:graphicData uri="http://schemas.openxmlformats.org/drawingml/2006/picture">
-                      <pic:pic>
-                        <pic:nvPicPr>
-                          <pic:cNvPr id="0" name="image.jpg"/>
-                          <pic:cNvPicPr/>
-                        </pic:nvPicPr>
-                        <pic:blipFill>
-                          <a:blip r:embed="rId42"/>
-                          <a:stretch>
-                            <a:fillRect/>
-                          </a:stretch>
-                        </pic:blipFill>
-                        <pic:spPr>
-                          <a:xfrm>
-                            <a:off x="0" y="0"/>
-                            <a:ext cx="1270000" cy="1270000"/>
-                          </a:xfrm>
-                          <a:prstGeom prst="rect"/>
-                        </pic:spPr>
-                      </pic:pic>
-                    </a:graphicData>
-                  </a:graphic>
-                </wp:inline>
-              </w:drawing>
-            </w:r>
-          </w:p>
-        </w:tc>
-        <w:tc>
-          <w:tcPr>
-            <w:tcW w:type="dxa" w:w="2268"/>
-          </w:tcPr>
-          <w:p/>
-          <w:p>
-            <w:pPr>
-              <w:keepNext/>
-            </w:pPr>
-            <w:r>
-              <w:drawing>
-                <wp:inline xmlns:a="http://schemas.openxmlformats.org/drawingml/2006/main" xmlns:pic="http://schemas.openxmlformats.org/drawingml/2006/picture">
-                  <wp:extent cx="1270000" cy="1270000"/>
-                  <wp:docPr id="1283840295" name="Picture 1283840295"/>
-                  <wp:cNvGraphicFramePr>
-                    <a:graphicFrameLocks noChangeAspect="1"/>
-                  </wp:cNvGraphicFramePr>
-                  <a:graphic>
-                    <a:graphicData uri="http://schemas.openxmlformats.org/drawingml/2006/picture">
-                      <pic:pic>
-                        <pic:nvPicPr>
-                          <pic:cNvPr id="0" name="image.jpg"/>
-                          <pic:cNvPicPr/>
-                        </pic:nvPicPr>
-                        <pic:blipFill>
-                          <a:blip r:embed="rId43"/>
-                          <a:stretch>
-                            <a:fillRect/>
-                          </a:stretch>
-                        </pic:blipFill>
-                        <pic:spPr>
-                          <a:xfrm>
-                            <a:off x="0" y="0"/>
-                            <a:ext cx="1270000" cy="1270000"/>
-                          </a:xfrm>
-                          <a:prstGeom prst="rect"/>
-                        </pic:spPr>
-                      </pic:pic>
-                    </a:graphicData>
-                  </a:graphic>
-                </wp:inline>
-              </w:drawing>
-            </w:r>
-          </w:p>
-        </w:tc>
-        <w:tc>
-          <w:tcPr>
-            <w:tcW w:type="dxa" w:w="2268"/>
-          </w:tcPr>
-          <w:p/>
-        </w:tc>
-        <w:tc>
-          <w:tcPr>
-            <w:tcW w:type="dxa" w:w="2268"/>
-          </w:tcPr>
-          <w:p/>
-        </w:tc>
-      </w:tr>
-    </w:tbl>
-    <w:tbl>
-      <w:tblPr>
-        <w:tblStyle w:val="TableGridLight"/>
-        <w:tblW w:type="auto" w:w="0"/>
-        <w:tblLook w:firstColumn="1" w:firstRow="1" w:lastColumn="0" w:lastRow="0" w:noHBand="0" w:noVBand="1" w:val="04A0"/>
-      </w:tblPr>
-      <w:tblGrid>
-        <w:gridCol w:w="4536"/>
-        <w:gridCol w:w="4536"/>
-      </w:tblGrid>
-      <w:tr>
-        <w:tc>
-          <w:tcPr>
-            <w:tcW w:type="dxa" w:w="8640"/>
-          </w:tcPr>
-          <w:p>
-            <w:r>
-              <w:t>Saknas fotstöd</w:t>
-            </w:r>
-          </w:p>
-        </w:tc>
-        <w:tc>
-          <w:tcPr>
-            <w:tcW w:type="dxa" w:w="576"/>
-          </w:tcPr>
-          <w:p>
-            <w:r>
-              <w:t>C</w:t>
-            </w:r>
-          </w:p>
-        </w:tc>
-      </w:tr>
-    </w:tbl>
-    <w:p>
-      <w:pPr>
-        <w:pStyle w:val="small"/>
-      </w:pPr>
-      <w:r>
-        <w:t>SS-EN 1176-1:4</w:t>
-      </w:r>
-    </w:p>
-    <w:p>
-      <w:pPr>
-        <w:pStyle w:val="subheading"/>
-        <w:keepNext/>
-      </w:pPr>
-      <w:r>
-        <w:t>Produkt 5, Gymredskap</w:t>
-      </w:r>
-    </w:p>
-    <w:tbl>
-      <w:tblPr>
-        <w:tblStyle w:val="TableGridLight"/>
-        <w:tblW w:type="auto" w:w="0"/>
-        <w:tblLook w:firstColumn="1" w:firstRow="1" w:lastColumn="0" w:lastRow="0" w:noHBand="0" w:noVBand="1" w:val="04A0"/>
-      </w:tblPr>
-      <w:tblGrid>
-        <w:gridCol w:w="4536"/>
-        <w:gridCol w:w="4536"/>
-      </w:tblGrid>
-      <w:tr>
-        <w:tc>
-          <w:tcPr>
-            <w:tcW w:type="dxa" w:w="8640"/>
-          </w:tcPr>
-          <w:p>
-            <w:r>
-              <w:t>Inga anmärkningar funna vid besiktningstillfället</w:t>
-            </w:r>
-          </w:p>
-        </w:tc>
-        <w:tc>
-          <w:tcPr>
-            <w:tcW w:type="dxa" w:w="576"/>
-          </w:tcPr>
-          <w:p>
-            <w:r>
-              <w:t>-</w:t>
-            </w:r>
-          </w:p>
-        </w:tc>
-      </w:tr>
-    </w:tbl>
-    <w:p>
-      <w:pPr>
-        <w:pStyle w:val="small"/>
-      </w:pPr>
-      <w:r>
-        <w:t>SS-EN 1176-1177 alt 16630</w:t>
-      </w:r>
-    </w:p>
-    <w:p>
-      <w:pPr>
-        <w:pStyle w:val="subheading"/>
-        <w:keepNext/>
-      </w:pPr>
-      <w:r>
-        <w:t>Produkt 6, Gymredskap</w:t>
-      </w:r>
-    </w:p>
-    <w:tbl>
-      <w:tblPr>
-        <w:tblStyle w:val="TableGridLight"/>
-        <w:tblW w:type="auto" w:w="0"/>
-        <w:tblLook w:firstColumn="1" w:firstRow="1" w:lastColumn="0" w:lastRow="0" w:noHBand="0" w:noVBand="1" w:val="04A0"/>
-      </w:tblPr>
-      <w:tblGrid>
-        <w:gridCol w:w="4536"/>
-        <w:gridCol w:w="4536"/>
-      </w:tblGrid>
-      <w:tr>
-        <w:tc>
-          <w:tcPr>
-            <w:tcW w:type="dxa" w:w="8640"/>
-          </w:tcPr>
-          <w:p>
-            <w:r>
-              <w:t>Inga anmärkningar funna vid besiktningstillfället</w:t>
-            </w:r>
-          </w:p>
-        </w:tc>
-        <w:tc>
-          <w:tcPr>
-            <w:tcW w:type="dxa" w:w="576"/>
-          </w:tcPr>
-          <w:p>
-            <w:r>
-              <w:t>-</w:t>
-            </w:r>
-          </w:p>
-        </w:tc>
-      </w:tr>
-    </w:tbl>
-    <w:p>
-      <w:pPr>
-        <w:pStyle w:val="small"/>
-      </w:pPr>
-      <w:r>
-        <w:t>SS-EN 1176-1177 alt 16630</w:t>
-      </w:r>
-    </w:p>
-    <w:p>
-      <w:pPr>
-        <w:pStyle w:val="subheading"/>
-        <w:keepNext/>
-      </w:pPr>
-      <w:r>
-        <w:t>Produkt 7, Gymredskap</w:t>
-      </w:r>
-    </w:p>
-    <w:tbl>
-      <w:tblPr>
-        <w:tblStyle w:val="TableGridLight"/>
-        <w:tblW w:type="auto" w:w="0"/>
-        <w:tblLook w:firstColumn="1" w:firstRow="1" w:lastColumn="0" w:lastRow="0" w:noHBand="0" w:noVBand="1" w:val="04A0"/>
-      </w:tblPr>
-      <w:tblGrid>
-        <w:gridCol w:w="4536"/>
-        <w:gridCol w:w="4536"/>
-      </w:tblGrid>
-      <w:tr>
-        <w:tc>
-          <w:tcPr>
-            <w:tcW w:type="dxa" w:w="8640"/>
-          </w:tcPr>
-          <w:p>
-            <w:r>
-              <w:t>Inga anmärkningar funna vid besiktningstillfället</w:t>
-            </w:r>
-          </w:p>
-        </w:tc>
-        <w:tc>
-          <w:tcPr>
-            <w:tcW w:type="dxa" w:w="576"/>
-          </w:tcPr>
-          <w:p>
-            <w:r>
-              <w:t>-</w:t>
-            </w:r>
-          </w:p>
-        </w:tc>
-      </w:tr>
-    </w:tbl>
-    <w:p>
-      <w:pPr>
-        <w:pStyle w:val="small"/>
-      </w:pPr>
-      <w:r>
-        <w:t>SS-EN 1176-1177 alt 16630</w:t>
-      </w:r>
-    </w:p>
-    <w:p>
-      <w:pPr>
-        <w:pStyle w:val="subheading"/>
-        <w:keepNext/>
-      </w:pPr>
-      <w:r>
-        <w:t>Produkt 8, Gymredskap</w:t>
-      </w:r>
-    </w:p>
-    <w:tbl>
-      <w:tblPr>
-        <w:tblStyle w:val="TableGridLight"/>
-        <w:tblW w:type="auto" w:w="0"/>
-        <w:tblLook w:firstColumn="1" w:firstRow="1" w:lastColumn="0" w:lastRow="0" w:noHBand="0" w:noVBand="1" w:val="04A0"/>
-      </w:tblPr>
-      <w:tblGrid>
-        <w:gridCol w:w="4536"/>
-        <w:gridCol w:w="4536"/>
-      </w:tblGrid>
-      <w:tr>
-        <w:tc>
-          <w:tcPr>
-            <w:tcW w:type="dxa" w:w="8640"/>
-          </w:tcPr>
-          <w:p>
-            <w:r>
-              <w:t>Inga anmärkningar funna vid besiktningstillfället</w:t>
-            </w:r>
-          </w:p>
-        </w:tc>
-        <w:tc>
-          <w:tcPr>
-            <w:tcW w:type="dxa" w:w="576"/>
-          </w:tcPr>
-          <w:p>
-            <w:r>
-              <w:t>-</w:t>
-            </w:r>
-          </w:p>
-        </w:tc>
-      </w:tr>
-    </w:tbl>
-    <w:p>
-      <w:pPr>
-        <w:pStyle w:val="small"/>
-      </w:pPr>
-      <w:r>
-        <w:t>SS-EN 1176-1177 alt 16630</w:t>
-      </w:r>
-    </w:p>
-    <w:p>
-      <w:pPr>
-        <w:pStyle w:val="subheading"/>
-        <w:keepNext/>
-      </w:pPr>
-      <w:r>
-        <w:t>Produkt 9, Gymredskap</w:t>
-      </w:r>
-    </w:p>
-    <w:tbl>
-      <w:tblPr>
-        <w:tblStyle w:val="TableGridLight"/>
-        <w:tblW w:type="auto" w:w="0"/>
-        <w:tblLook w:firstColumn="1" w:firstRow="1" w:lastColumn="0" w:lastRow="0" w:noHBand="0" w:noVBand="1" w:val="04A0"/>
-      </w:tblPr>
-      <w:tblGrid>
-        <w:gridCol w:w="4536"/>
-        <w:gridCol w:w="4536"/>
-      </w:tblGrid>
-      <w:tr>
-        <w:tc>
-          <w:tcPr>
-            <w:tcW w:type="dxa" w:w="8640"/>
-          </w:tcPr>
-          <w:p>
-            <w:r>
-              <w:t>Inga anmärkningar funna vid besiktningstillfället</w:t>
-            </w:r>
-          </w:p>
-        </w:tc>
-        <w:tc>
-          <w:tcPr>
-            <w:tcW w:type="dxa" w:w="576"/>
-          </w:tcPr>
-          <w:p>
-            <w:r>
-              <w:t>-</w:t>
-            </w:r>
-          </w:p>
-        </w:tc>
-      </w:tr>
-    </w:tbl>
-    <w:p>
-      <w:pPr>
-        <w:pStyle w:val="small"/>
-      </w:pPr>
-      <w:r>
-        <w:t>SS-EN 1176-1177 alt 16630</w:t>
-      </w:r>
-    </w:p>
-    <w:p>
-      <w:pPr>
-        <w:pStyle w:val="subheading"/>
-        <w:keepNext/>
-      </w:pPr>
-      <w:r>
-        <w:t>Produkt 10, Gymredskap</w:t>
-      </w:r>
-    </w:p>
-    <w:tbl>
-      <w:tblPr>
-        <w:tblStyle w:val="TableGridLight"/>
-        <w:tblW w:type="auto" w:w="0"/>
-        <w:tblLook w:firstColumn="1" w:firstRow="1" w:lastColumn="0" w:lastRow="0" w:noHBand="0" w:noVBand="1" w:val="04A0"/>
-      </w:tblPr>
-      <w:tblGrid>
-        <w:gridCol w:w="4536"/>
-        <w:gridCol w:w="4536"/>
-      </w:tblGrid>
-      <w:tr>
-        <w:tc>
-          <w:tcPr>
-            <w:tcW w:type="dxa" w:w="8640"/>
-          </w:tcPr>
-          <w:p>
-            <w:r>
-              <w:t>Inga anmärkningar funna vid besiktningstillfället</w:t>
-            </w:r>
-          </w:p>
-        </w:tc>
-        <w:tc>
-          <w:tcPr>
-            <w:tcW w:type="dxa" w:w="576"/>
-          </w:tcPr>
-          <w:p>
-            <w:r>
-              <w:t>-</w:t>
-            </w:r>
-          </w:p>
-        </w:tc>
-      </w:tr>
-    </w:tbl>
-    <w:p>
-      <w:pPr>
-        <w:pStyle w:val="small"/>
-      </w:pPr>
-      <w:r>
-        <w:t>SS-EN 1176-1177 alt 16630</w:t>
-      </w:r>
-    </w:p>
-    <w:p>
-      <w:pPr>
-        <w:pStyle w:val="subheading"/>
-        <w:keepNext/>
-      </w:pPr>
-      <w:r>
-        <w:t>Produkt 11, Gymredskap</w:t>
-      </w:r>
-    </w:p>
-    <w:tbl>
-      <w:tblPr>
-        <w:tblStyle w:val="TableGridLight"/>
-        <w:tblW w:type="auto" w:w="0"/>
-        <w:tblLook w:firstColumn="1" w:firstRow="1" w:lastColumn="0" w:lastRow="0" w:noHBand="0" w:noVBand="1" w:val="04A0"/>
-      </w:tblPr>
-      <w:tblGrid>
-        <w:gridCol w:w="4536"/>
-        <w:gridCol w:w="4536"/>
-      </w:tblGrid>
-      <w:tr>
-        <w:tc>
-          <w:tcPr>
-            <w:tcW w:type="dxa" w:w="8640"/>
-          </w:tcPr>
-          <w:p>
-            <w:r>
-              <w:t>Inga anmärkningar funna vid besiktningstillfället</w:t>
-            </w:r>
-          </w:p>
-        </w:tc>
-        <w:tc>
-          <w:tcPr>
-            <w:tcW w:type="dxa" w:w="576"/>
-          </w:tcPr>
-          <w:p>
-            <w:r>
-              <w:t>-</w:t>
-            </w:r>
-          </w:p>
-        </w:tc>
-      </w:tr>
-    </w:tbl>
-    <w:p>
-      <w:pPr>
-        <w:pStyle w:val="small"/>
-      </w:pPr>
-      <w:r>
-        <w:t>SS-EN 1176-1177 alt 16630</w:t>
-      </w:r>
-    </w:p>
-    <w:p>
-      <w:pPr>
-        <w:pStyle w:val="subheading"/>
-        <w:keepNext/>
-      </w:pPr>
-      <w:r>
-        <w:t>Produkt 12, Gymredskap</w:t>
-      </w:r>
-    </w:p>
-    <w:tbl>
-      <w:tblPr>
-        <w:tblStyle w:val="TableGridLight"/>
-        <w:tblW w:type="auto" w:w="0"/>
-        <w:tblLook w:firstColumn="1" w:firstRow="1" w:lastColumn="0" w:lastRow="0" w:noHBand="0" w:noVBand="1" w:val="04A0"/>
-      </w:tblPr>
-      <w:tblGrid>
-        <w:gridCol w:w="4536"/>
-        <w:gridCol w:w="4536"/>
-      </w:tblGrid>
-      <w:tr>
-        <w:tc>
-          <w:tcPr>
-            <w:tcW w:type="dxa" w:w="8640"/>
-          </w:tcPr>
-          <w:p>
-            <w:r>
-              <w:t>Inga anmärkningar funna vid besiktningstillfället</w:t>
-            </w:r>
-          </w:p>
-        </w:tc>
-        <w:tc>
-          <w:tcPr>
-            <w:tcW w:type="dxa" w:w="576"/>
-          </w:tcPr>
-          <w:p>
-            <w:r>
-              <w:t>-</w:t>
-            </w:r>
-          </w:p>
-        </w:tc>
-      </w:tr>
-    </w:tbl>
-    <w:p>
-      <w:pPr>
-        <w:pStyle w:val="small"/>
-      </w:pPr>
-      <w:r>
-        <w:t>SS-EN 1176-1177 alt 16630</w:t>
-      </w:r>
-    </w:p>
-    <w:p>
-      <w:pPr>
-        <w:pStyle w:val="subheading"/>
-        <w:keepNext/>
-      </w:pPr>
-      <w:r>
-        <w:t xml:space="preserve">Produkt 13, Klätterlek med rutsch </w:t>
-      </w:r>
-    </w:p>
-    <w:tbl>
-      <w:tblPr>
-        <w:tblW w:type="auto" w:w="0"/>
-        <w:tblLook w:firstColumn="1" w:firstRow="1" w:lastColumn="0" w:lastRow="0" w:noHBand="0" w:noVBand="1" w:val="04A0"/>
-      </w:tblPr>
-      <w:tblGrid>
-        <w:gridCol w:w="2268"/>
-        <w:gridCol w:w="2268"/>
-        <w:gridCol w:w="2268"/>
-        <w:gridCol w:w="2268"/>
-      </w:tblGrid>
-      <w:tr>
-        <w:tc>
-          <w:tcPr>
-            <w:tcW w:type="dxa" w:w="2268"/>
-          </w:tcPr>
-          <w:p/>
-          <w:p>
-            <w:pPr>
-              <w:keepNext/>
-            </w:pPr>
-            <w:r>
-              <w:drawing>
-                <wp:inline xmlns:a="http://schemas.openxmlformats.org/drawingml/2006/main" xmlns:pic="http://schemas.openxmlformats.org/drawingml/2006/picture">
-                  <wp:extent cx="1270000" cy="1270000"/>
-                  <wp:docPr id="1283840296" name="Picture 1283840296"/>
-                  <wp:cNvGraphicFramePr>
-                    <a:graphicFrameLocks noChangeAspect="1"/>
-                  </wp:cNvGraphicFramePr>
-                  <a:graphic>
-                    <a:graphicData uri="http://schemas.openxmlformats.org/drawingml/2006/picture">
-                      <pic:pic>
-                        <pic:nvPicPr>
-                          <pic:cNvPr id="0" name="image.jpg"/>
-                          <pic:cNvPicPr/>
-                        </pic:nvPicPr>
-                        <pic:blipFill>
-                          <a:blip r:embed="rId44"/>
-                          <a:stretch>
-                            <a:fillRect/>
-                          </a:stretch>
-                        </pic:blipFill>
-                        <pic:spPr>
-                          <a:xfrm>
-                            <a:off x="0" y="0"/>
-                            <a:ext cx="1270000" cy="1270000"/>
-                          </a:xfrm>
-                          <a:prstGeom prst="rect"/>
-                        </pic:spPr>
-                      </pic:pic>
-                    </a:graphicData>
-                  </a:graphic>
-                </wp:inline>
-              </w:drawing>
-            </w:r>
-          </w:p>
-        </w:tc>
-        <w:tc>
-          <w:tcPr>
-            <w:tcW w:type="dxa" w:w="2268"/>
-          </w:tcPr>
-          <w:p/>
-        </w:tc>
-        <w:tc>
-          <w:tcPr>
-            <w:tcW w:type="dxa" w:w="2268"/>
-          </w:tcPr>
-          <w:p/>
-        </w:tc>
-        <w:tc>
-          <w:tcPr>
-            <w:tcW w:type="dxa" w:w="2268"/>
-          </w:tcPr>
-          <w:p/>
-        </w:tc>
-      </w:tr>
-    </w:tbl>
-    <w:tbl>
-      <w:tblPr>
-        <w:tblStyle w:val="TableGridLight"/>
-        <w:tblW w:type="auto" w:w="0"/>
-        <w:tblLook w:firstColumn="1" w:firstRow="1" w:lastColumn="0" w:lastRow="0" w:noHBand="0" w:noVBand="1" w:val="04A0"/>
-      </w:tblPr>
-      <w:tblGrid>
-        <w:gridCol w:w="4536"/>
-        <w:gridCol w:w="4536"/>
-      </w:tblGrid>
-      <w:tr>
-        <w:tc>
-          <w:tcPr>
-            <w:tcW w:type="dxa" w:w="8640"/>
-          </w:tcPr>
-          <w:p>
-            <w:r>
-              <w:t xml:space="preserve">Hårt underlag </w:t>
-            </w:r>
-          </w:p>
-        </w:tc>
-        <w:tc>
-          <w:tcPr>
-            <w:tcW w:type="dxa" w:w="576"/>
-          </w:tcPr>
-          <w:p>
-            <w:r>
-              <w:t>C</w:t>
-            </w:r>
-          </w:p>
-        </w:tc>
-      </w:tr>
-    </w:tbl>
-    <w:p>
-      <w:pPr>
-        <w:pStyle w:val="small"/>
-      </w:pPr>
-      <w:r>
-        <w:t>SS-EN 1176-1:4</w:t>
-      </w:r>
-    </w:p>
-    <w:p>
-      <w:pPr>
-        <w:pStyle w:val="subheading"/>
-        <w:keepNext/>
-      </w:pPr>
-      <w:r>
-        <w:t>Produkt 14, Gymredskap</w:t>
-      </w:r>
-    </w:p>
-    <w:tbl>
-      <w:tblPr>
-        <w:tblStyle w:val="TableGridLight"/>
-        <w:tblW w:type="auto" w:w="0"/>
-        <w:tblLook w:firstColumn="1" w:firstRow="1" w:lastColumn="0" w:lastRow="0" w:noHBand="0" w:noVBand="1" w:val="04A0"/>
-      </w:tblPr>
-      <w:tblGrid>
-        <w:gridCol w:w="4536"/>
-        <w:gridCol w:w="4536"/>
-      </w:tblGrid>
-      <w:tr>
-        <w:tc>
-          <w:tcPr>
-            <w:tcW w:type="dxa" w:w="8640"/>
-          </w:tcPr>
-          <w:p>
-            <w:r>
-              <w:t>Inga anmärkningar funna vid besiktningstillfället</w:t>
-            </w:r>
-          </w:p>
-        </w:tc>
-        <w:tc>
-          <w:tcPr>
-            <w:tcW w:type="dxa" w:w="576"/>
-          </w:tcPr>
-          <w:p>
-            <w:r>
-              <w:t>-</w:t>
-            </w:r>
-          </w:p>
-        </w:tc>
-      </w:tr>
-    </w:tbl>
-    <w:p>
-      <w:pPr>
-        <w:pStyle w:val="small"/>
-      </w:pPr>
-      <w:r>
-        <w:t>SS-EN 1176-1177 alt 16630</w:t>
-      </w:r>
-    </w:p>
-    <w:p>
-      <w:pPr>
-        <w:pStyle w:val="subheading"/>
-        <w:keepNext/>
-      </w:pPr>
-      <w:r>
-        <w:t>Produkt 15, Voltstänger</w:t>
-      </w:r>
-    </w:p>
-    <w:tbl>
-      <w:tblPr>
-        <w:tblStyle w:val="TableGridLight"/>
-        <w:tblW w:type="auto" w:w="0"/>
-        <w:tblLook w:firstColumn="1" w:firstRow="1" w:lastColumn="0" w:lastRow="0" w:noHBand="0" w:noVBand="1" w:val="04A0"/>
-      </w:tblPr>
-      <w:tblGrid>
-        <w:gridCol w:w="4536"/>
-        <w:gridCol w:w="4536"/>
-      </w:tblGrid>
-      <w:tr>
-        <w:tc>
-          <w:tcPr>
-            <w:tcW w:type="dxa" w:w="8640"/>
-          </w:tcPr>
-          <w:p>
-            <w:r>
-              <w:t>Inga anmärkningar funna vid besiktningstillfället</w:t>
-            </w:r>
-          </w:p>
-        </w:tc>
-        <w:tc>
-          <w:tcPr>
-            <w:tcW w:type="dxa" w:w="576"/>
-          </w:tcPr>
-          <w:p>
-            <w:r>
-              <w:t>-</w:t>
-            </w:r>
-          </w:p>
-        </w:tc>
-      </w:tr>
-    </w:tbl>
-    <w:p>
-      <w:pPr>
-        <w:pStyle w:val="small"/>
-      </w:pPr>
-      <w:r>
-        <w:t>SS-EN 1176-1177 alt 16630</w:t>
-      </w:r>
-    </w:p>
-    <w:p>
-      <w:pPr>
-        <w:pStyle w:val="subheading"/>
-        <w:keepNext/>
-      </w:pPr>
-      <w:r>
-        <w:t>Produkt 16, Gymredskap</w:t>
-      </w:r>
-    </w:p>
-    <w:tbl>
-      <w:tblPr>
-        <w:tblStyle w:val="TableGridLight"/>
-        <w:tblW w:type="auto" w:w="0"/>
-        <w:tblLook w:firstColumn="1" w:firstRow="1" w:lastColumn="0" w:lastRow="0" w:noHBand="0" w:noVBand="1" w:val="04A0"/>
-      </w:tblPr>
-      <w:tblGrid>
-        <w:gridCol w:w="4536"/>
-        <w:gridCol w:w="4536"/>
-      </w:tblGrid>
-      <w:tr>
-        <w:tc>
-          <w:tcPr>
-            <w:tcW w:type="dxa" w:w="8640"/>
-          </w:tcPr>
-          <w:p>
-            <w:r>
-              <w:t>Inga anmärkningar funna vid besiktningstillfället</w:t>
-            </w:r>
-          </w:p>
-        </w:tc>
-        <w:tc>
-          <w:tcPr>
-            <w:tcW w:type="dxa" w:w="576"/>
-          </w:tcPr>
-          <w:p>
-            <w:r>
-              <w:t>-</w:t>
-            </w:r>
-          </w:p>
-        </w:tc>
-      </w:tr>
-    </w:tbl>
-    <w:p>
-      <w:pPr>
-        <w:pStyle w:val="small"/>
-      </w:pPr>
-      <w:r>
-        <w:t>SS-EN 1176-1177 alt 16630</w:t>
-      </w:r>
-    </w:p>
-    <w:p>
-      <w:pPr>
-        <w:pStyle w:val="subheading"/>
-        <w:keepNext/>
-      </w:pPr>
-      <w:r>
-        <w:t>Produkt 17, Gymredskap</w:t>
-      </w:r>
-    </w:p>
-    <w:tbl>
-      <w:tblPr>
-        <w:tblStyle w:val="TableGridLight"/>
-        <w:tblW w:type="auto" w:w="0"/>
-        <w:tblLook w:firstColumn="1" w:firstRow="1" w:lastColumn="0" w:lastRow="0" w:noHBand="0" w:noVBand="1" w:val="04A0"/>
-      </w:tblPr>
-      <w:tblGrid>
-        <w:gridCol w:w="4536"/>
-        <w:gridCol w:w="4536"/>
-      </w:tblGrid>
-      <w:tr>
-        <w:tc>
-          <w:tcPr>
-            <w:tcW w:type="dxa" w:w="8640"/>
-          </w:tcPr>
-          <w:p>
-            <w:r>
-              <w:t>Inga anmärkningar funna vid besiktningstillfället</w:t>
-            </w:r>
-          </w:p>
-        </w:tc>
-        <w:tc>
-          <w:tcPr>
-            <w:tcW w:type="dxa" w:w="576"/>
-          </w:tcPr>
-          <w:p>
-            <w:r>
-              <w:t>-</w:t>
-            </w:r>
-          </w:p>
-        </w:tc>
-      </w:tr>
-    </w:tbl>
-    <w:p>
-      <w:pPr>
-        <w:pStyle w:val="small"/>
-      </w:pPr>
-      <w:r>
-        <w:t>SS-EN 1176-1177 alt 16630</w:t>
-      </w:r>
-    </w:p>
-    <w:p>
-      <w:pPr>
-        <w:pStyle w:val="subheading"/>
-        <w:keepNext/>
-      </w:pPr>
-      <w:r>
-        <w:t>Produkt 18, Gymredskap</w:t>
-      </w:r>
-    </w:p>
-    <w:tbl>
-      <w:tblPr>
-        <w:tblStyle w:val="TableGridLight"/>
-        <w:tblW w:type="auto" w:w="0"/>
-        <w:tblLook w:firstColumn="1" w:firstRow="1" w:lastColumn="0" w:lastRow="0" w:noHBand="0" w:noVBand="1" w:val="04A0"/>
-      </w:tblPr>
-      <w:tblGrid>
-        <w:gridCol w:w="4536"/>
-        <w:gridCol w:w="4536"/>
-      </w:tblGrid>
-      <w:tr>
-        <w:tc>
-          <w:tcPr>
-            <w:tcW w:type="dxa" w:w="8640"/>
-          </w:tcPr>
-          <w:p>
-            <w:r>
-              <w:t>Inga anmärkningar funna vid besiktningstillfället</w:t>
-            </w:r>
-          </w:p>
-        </w:tc>
-        <w:tc>
-          <w:tcPr>
-            <w:tcW w:type="dxa" w:w="576"/>
-          </w:tcPr>
-          <w:p>
-            <w:r>
-              <w:t>-</w:t>
-            </w:r>
-          </w:p>
-        </w:tc>
-      </w:tr>
-    </w:tbl>
-    <w:p>
-      <w:pPr>
-        <w:pStyle w:val="small"/>
-      </w:pPr>
-      <w:r>
-        <w:t>SS-EN 1176-1177 alt 16630</w:t>
       </w:r>
     </w:p>
     <w:p/>
@@ -6230,7 +3335,7 @@
         <w:sz w:val="16"/>
         <w:szCs w:val="16"/>
       </w:rPr>
-      <w:t>Green Landscaping AB</w:t>
+      <w:t>Green Landscaping Malmö AB</w:t>
       <w:br/>
       <w:t>Stenåldersgatan 11</w:t>
       <w:br/>
@@ -7233,9 +4338,6 @@
     <w:uiPriority w:val="99"/>
     <w:semiHidden/>
     <w:unhideWhenUsed/>
-    <w:pPr>
-      <w:keepLines/>
-    </w:pPr>
     <w:tblPr>
       <w:tblInd w:w="0" w:type="dxa"/>
       <w:tblCellMar>

--- a/api/functions/Word/Lekplatsprotokoll/steg_1.docx
+++ b/api/functions/Word/Lekplatsprotokoll/steg_1.docx
@@ -1,17 +1,20 @@
 
 <file path=word/document.xml><?xml version="1.0" encoding="utf-8"?>
-<w:document xmlns:aink="http://schemas.microsoft.com/office/drawing/2016/ink" xmlns:am3d="http://schemas.microsoft.com/office/drawing/2017/model3d" xmlns:cx="http://schemas.microsoft.com/office/drawing/2014/chartex" xmlns:cx1="http://schemas.microsoft.com/office/drawing/2015/9/8/chartex" xmlns:cx2="http://schemas.microsoft.com/office/drawing/2015/10/21/chartex" xmlns:cx3="http://schemas.microsoft.com/office/drawing/2016/5/9/chartex" xmlns:cx4="http://schemas.microsoft.com/office/drawing/2016/5/10/chartex" xmlns:cx5="http://schemas.microsoft.com/office/drawing/2016/5/11/chartex" xmlns:cx6="http://schemas.microsoft.com/office/drawing/2016/5/12/chartex" xmlns:cx7="http://schemas.microsoft.com/office/drawing/2016/5/13/chartex" xmlns:cx8="http://schemas.microsoft.com/office/drawing/2016/5/14/chartex" xmlns:m="http://schemas.openxmlformats.org/officeDocument/2006/math" xmlns:mc="http://schemas.openxmlformats.org/markup-compatibility/2006" xmlns:o="urn:schemas-microsoft-com:office:office" xmlns:oel="http://schemas.microsoft.com/office/2019/extlst" xmlns:r="http://schemas.openxmlformats.org/officeDocument/2006/relationships" xmlns:v="urn:schemas-microsoft-com:vml" xmlns:w="http://schemas.openxmlformats.org/wordprocessingml/2006/main" xmlns:w10="urn:schemas-microsoft-com:office:word" xmlns:w14="http://schemas.microsoft.com/office/word/2010/wordml" xmlns:w15="http://schemas.microsoft.com/office/word/2012/wordml" xmlns:w16="http://schemas.microsoft.com/office/word/2018/wordml" xmlns:w16cex="http://schemas.microsoft.com/office/word/2018/wordml/cex" xmlns:w16cid="http://schemas.microsoft.com/office/word/2016/wordml/cid" xmlns:w16du="http://schemas.microsoft.com/office/word/2023/wordml/word16du" xmlns:w16sdtdh="http://schemas.microsoft.com/office/word/2020/wordml/sdtdatahash" xmlns:w16se="http://schemas.microsoft.com/office/word/2015/wordml/symex" xmlns:wne="http://schemas.microsoft.com/office/word/2006/wordml" xmlns:wp="http://schemas.openxmlformats.org/drawingml/2006/wordprocessingDrawing" xmlns:wp14="http://schemas.microsoft.com/office/word/2010/wordprocessingDrawing" xmlns:wpc="http://schemas.microsoft.com/office/word/2010/wordprocessingCanvas" xmlns:wpg="http://schemas.microsoft.com/office/word/2010/wordprocessingGroup" xmlns:wpi="http://schemas.microsoft.com/office/word/2010/wordprocessingInk" xmlns:wps="http://schemas.microsoft.com/office/word/2010/wordprocessingShape" mc:Ignorable="w14 w15 w16se w16cid w16 w16cex w16sdtdh wp14">
+<w:document xmlns:wpc="http://schemas.microsoft.com/office/word/2010/wordprocessingCanvas" xmlns:cx="http://schemas.microsoft.com/office/drawing/2014/chartex" xmlns:cx1="http://schemas.microsoft.com/office/drawing/2015/9/8/chartex" xmlns:cx2="http://schemas.microsoft.com/office/drawing/2015/10/21/chartex" xmlns:cx3="http://schemas.microsoft.com/office/drawing/2016/5/9/chartex" xmlns:cx4="http://schemas.microsoft.com/office/drawing/2016/5/10/chartex" xmlns:cx5="http://schemas.microsoft.com/office/drawing/2016/5/11/chartex" xmlns:cx6="http://schemas.microsoft.com/office/drawing/2016/5/12/chartex" xmlns:cx7="http://schemas.microsoft.com/office/drawing/2016/5/13/chartex" xmlns:cx8="http://schemas.microsoft.com/office/drawing/2016/5/14/chartex" xmlns:mc="http://schemas.openxmlformats.org/markup-compatibility/2006" xmlns:aink="http://schemas.microsoft.com/office/drawing/2016/ink" xmlns:am3d="http://schemas.microsoft.com/office/drawing/2017/model3d" xmlns:o="urn:schemas-microsoft-com:office:office" xmlns:oel="http://schemas.microsoft.com/office/2019/extlst" xmlns:r="http://schemas.openxmlformats.org/officeDocument/2006/relationships" xmlns:m="http://schemas.openxmlformats.org/officeDocument/2006/math" xmlns:v="urn:schemas-microsoft-com:vml" xmlns:wp14="http://schemas.microsoft.com/office/word/2010/wordprocessingDrawing" xmlns:wp="http://schemas.openxmlformats.org/drawingml/2006/wordprocessingDrawing" xmlns:w10="urn:schemas-microsoft-com:office:word" xmlns:w="http://schemas.openxmlformats.org/wordprocessingml/2006/main" xmlns:w14="http://schemas.microsoft.com/office/word/2010/wordml" xmlns:w15="http://schemas.microsoft.com/office/word/2012/wordml" xmlns:w16cex="http://schemas.microsoft.com/office/word/2018/wordml/cex" xmlns:w16cid="http://schemas.microsoft.com/office/word/2016/wordml/cid" xmlns:w16="http://schemas.microsoft.com/office/word/2018/wordml" xmlns:w16du="http://schemas.microsoft.com/office/word/2023/wordml/word16du" xmlns:w16sdtdh="http://schemas.microsoft.com/office/word/2020/wordml/sdtdatahash" xmlns:w16se="http://schemas.microsoft.com/office/word/2015/wordml/symex" xmlns:wpg="http://schemas.microsoft.com/office/word/2010/wordprocessingGroup" xmlns:wpi="http://schemas.microsoft.com/office/word/2010/wordprocessingInk" xmlns:wne="http://schemas.microsoft.com/office/word/2006/wordml" xmlns:wps="http://schemas.microsoft.com/office/word/2010/wordprocessingShape" mc:Ignorable="w14 w15 w16se w16cid w16 w16cex w16sdtdh wp14">
   <w:body>
     <w:p>
       <w:r>
+        <w:t xml:space="preserve"> </w:t>
+      </w:r>
+      <w:r>
         <w:rPr>
           <w:noProof/>
         </w:rPr>
         <w:drawing>
-          <wp:inline distB="0" distL="0" distR="0" distT="0" wp14:anchorId="5CB11596" wp14:editId="395B7D3D">
+          <wp:inline distT="0" distB="0" distL="0" distR="0" wp14:anchorId="5CB11596" wp14:editId="395B7D3D">
             <wp:extent cx="1590630" cy="574158"/>
-            <wp:effectExtent b="0" l="0" r="0" t="0"/>
-            <wp:docPr descr="Logo  Description automatically generated" id="1283840274" name="Picture 1"/>
+            <wp:effectExtent l="0" t="0" r="0" b="0"/>
+            <wp:docPr id="1283840274" name="Picture 1" descr="Logo  Description automatically generated"/>
             <wp:cNvGraphicFramePr>
               <a:graphicFrameLocks xmlns:a="http://schemas.openxmlformats.org/drawingml/2006/main" noChangeAspect="1"/>
             </wp:cNvGraphicFramePr>
@@ -19,11 +22,11 @@
               <a:graphicData uri="http://schemas.openxmlformats.org/drawingml/2006/picture">
                 <pic:pic xmlns:pic="http://schemas.openxmlformats.org/drawingml/2006/picture">
                   <pic:nvPicPr>
-                    <pic:cNvPr descr="Logo  Description automatically generated" id="1283840274" name="Picture 1"/>
+                    <pic:cNvPr id="1283840274" name="Picture 1" descr="Logo  Description automatically generated"/>
                     <pic:cNvPicPr/>
                   </pic:nvPicPr>
                   <pic:blipFill>
-                    <a:blip r:embed="rId11">
+                    <a:blip r:embed="rId11" cstate="print">
                       <a:extLst>
                         <a:ext uri="{28A0092B-C50C-407E-A947-70E740481C1C}">
                           <a14:useLocalDpi xmlns:a14="http://schemas.microsoft.com/office/drawing/2010/main" val="0"/>
@@ -58,7 +61,7 @@
           <w:sz w:val="20"/>
           <w:szCs w:val="20"/>
           <w:u w:val="single"/>
-          <w14:textOutline w14:algn="ctr" w14:cap="rnd" w14:cmpd="sng" w14:w="9525">
+          <w14:textOutline w14:w="9525" w14:cap="rnd" w14:cmpd="sng" w14:algn="ctr">
             <w14:solidFill>
               <w14:srgbClr w14:val="00B050"/>
             </w14:solidFill>
@@ -119,7 +122,7 @@
         <mc:AlternateContent>
           <mc:Choice Requires="wps">
             <w:drawing>
-              <wp:anchor allowOverlap="1" behindDoc="0" distB="0" distL="114300" distR="114300" distT="0" layoutInCell="1" locked="0" relativeHeight="251677696" simplePos="0" wp14:anchorId="160C61E0" wp14:editId="74138392">
+              <wp:anchor distT="0" distB="0" distL="114300" distR="114300" simplePos="0" relativeHeight="251677696" behindDoc="0" locked="0" layoutInCell="1" allowOverlap="1" wp14:anchorId="160C61E0" wp14:editId="74138392">
                 <wp:simplePos x="0" y="0"/>
                 <wp:positionH relativeFrom="column">
                   <wp:posOffset>3972</wp:posOffset>
@@ -128,7 +131,7 @@
                   <wp:posOffset>73394</wp:posOffset>
                 </wp:positionV>
                 <wp:extent cx="5704205" cy="1"/>
-                <wp:effectExtent b="0" l="0" r="0" t="0"/>
+                <wp:effectExtent l="0" t="0" r="0" b="0"/>
                 <wp:wrapNone/>
                 <wp:docPr id="51" name="Rak 51"/>
                 <wp:cNvGraphicFramePr/>
@@ -190,15 +193,15 @@
           <w:szCs w:val="20"/>
         </w:rPr>
         <w:sectPr>
-          <w:headerReference r:id="rId12" w:type="even"/>
-          <w:headerReference r:id="rId13" w:type="default"/>
-          <w:footerReference r:id="rId14" w:type="even"/>
-          <w:footerReference r:id="rId15" w:type="default"/>
-          <w:headerReference r:id="rId16" w:type="first"/>
-          <w:footerReference r:id="rId17" w:type="first"/>
+          <w:headerReference w:type="even" r:id="rId12"/>
+          <w:headerReference w:type="default" r:id="rId13"/>
+          <w:footerReference w:type="even" r:id="rId14"/>
+          <w:footerReference w:type="default" r:id="rId15"/>
+          <w:headerReference w:type="first" r:id="rId16"/>
+          <w:footerReference w:type="first" r:id="rId17"/>
           <w:type w:val="continuous"/>
-          <w:pgSz w:h="16838" w:w="11906"/>
-          <w:pgMar w:bottom="1417" w:footer="708" w:gutter="0" w:header="0" w:left="1417" w:right="1417" w:top="1252"/>
+          <w:pgSz w:w="11906" w:h="16838"/>
+          <w:pgMar w:top="1252" w:right="1417" w:bottom="1417" w:left="1417" w:header="0" w:footer="708" w:gutter="0"/>
           <w:cols w:space="708"/>
           <w:docGrid w:linePitch="360"/>
         </w:sectPr>
@@ -207,19 +210,19 @@
     <w:tbl>
       <w:tblPr>
         <w:tblStyle w:val="TableGridLight"/>
-        <w:tblW w:type="auto" w:w="0"/>
-        <w:tblLook w:firstColumn="1" w:firstRow="1" w:lastColumn="1" w:lastRow="1" w:noHBand="0" w:noVBand="0" w:val="01E0"/>
+        <w:tblW w:w="0" w:type="auto"/>
+        <w:tblLook w:val="01E0" w:firstRow="1" w:lastRow="1" w:firstColumn="1" w:lastColumn="1" w:noHBand="0" w:noVBand="0"/>
       </w:tblPr>
       <w:tblGrid>
-        <w:gridCol w:w="2170"/>
-        <w:gridCol w:w="2186"/>
-        <w:gridCol w:w="2198"/>
+        <w:gridCol w:w="2178"/>
+        <w:gridCol w:w="2210"/>
+        <w:gridCol w:w="2166"/>
         <w:gridCol w:w="2506"/>
       </w:tblGrid>
       <w:tr>
         <w:tc>
           <w:tcPr>
-            <w:tcW w:type="dxa" w:w="2303"/>
+            <w:tcW w:w="2303" w:type="dxa"/>
           </w:tcPr>
           <w:p>
             <w:pPr>
@@ -241,7 +244,7 @@
         </w:tc>
         <w:tc>
           <w:tcPr>
-            <w:tcW w:type="dxa" w:w="2303"/>
+            <w:tcW w:w="2303" w:type="dxa"/>
           </w:tcPr>
           <w:p>
             <w:pPr>
@@ -263,7 +266,7 @@
         </w:tc>
         <w:tc>
           <w:tcPr>
-            <w:tcW w:type="dxa" w:w="2303"/>
+            <w:tcW w:w="2303" w:type="dxa"/>
           </w:tcPr>
           <w:p>
             <w:pPr>
@@ -285,7 +288,7 @@
         </w:tc>
         <w:tc>
           <w:tcPr>
-            <w:tcW w:type="dxa" w:w="2316"/>
+            <w:tcW w:w="2316" w:type="dxa"/>
           </w:tcPr>
           <w:p>
             <w:pPr>
@@ -319,7 +322,7 @@
       <w:tr>
         <w:tc>
           <w:tcPr>
-            <w:tcW w:type="dxa" w:w="2303"/>
+            <w:tcW w:w="2303" w:type="dxa"/>
           </w:tcPr>
           <w:p>
             <w:pPr>
@@ -337,18 +340,18 @@
                 <w:szCs w:val="20"/>
                 <w:lang w:val="en-GB"/>
               </w:rPr>
-              <w:t>Lars Bornesvärd</w:t>
+              <w:t>Ylva Bolin</w:t>
             </w:r>
           </w:p>
         </w:tc>
         <w:tc>
           <w:tcPr>
-            <w:tcW w:type="dxa" w:w="2303"/>
+            <w:tcW w:w="2303" w:type="dxa"/>
           </w:tcPr>
           <w:p>
             <w:pPr>
               <w:tabs>
-                <w:tab w:pos="2053" w:val="right"/>
+                <w:tab w:val="right" w:pos="2053"/>
               </w:tabs>
               <w:rPr>
                 <w:sz w:val="20"/>
@@ -368,7 +371,7 @@
         </w:tc>
         <w:tc>
           <w:tcPr>
-            <w:tcW w:type="dxa" w:w="2303"/>
+            <w:tcW w:w="2303" w:type="dxa"/>
           </w:tcPr>
           <w:p>
             <w:pPr>
@@ -384,13 +387,13 @@
                 <w:szCs w:val="20"/>
                 <w:lang w:val="en-GB"/>
               </w:rPr>
-              <w:t>MKB</w:t>
+              <w:t>Monessori</w:t>
             </w:r>
           </w:p>
         </w:tc>
         <w:tc>
           <w:tcPr>
-            <w:tcW w:type="dxa" w:w="2316"/>
+            <w:tcW w:w="2316" w:type="dxa"/>
           </w:tcPr>
           <w:p>
             <w:pPr>
@@ -406,7 +409,7 @@
                 <w:szCs w:val="20"/>
                 <w:lang w:val="en-GB"/>
               </w:rPr>
-              <w:t>Test v3</w:t>
+              <w:t>Pwradiset</w:t>
             </w:r>
           </w:p>
         </w:tc>
@@ -414,7 +417,7 @@
       <w:tr>
         <w:tc>
           <w:tcPr>
-            <w:tcW w:type="dxa" w:w="2303"/>
+            <w:tcW w:w="2303" w:type="dxa"/>
           </w:tcPr>
           <w:p>
             <w:pPr>
@@ -436,7 +439,7 @@
         </w:tc>
         <w:tc>
           <w:tcPr>
-            <w:tcW w:type="dxa" w:w="2303"/>
+            <w:tcW w:w="2303" w:type="dxa"/>
           </w:tcPr>
           <w:p>
             <w:pPr>
@@ -458,7 +461,7 @@
         </w:tc>
         <w:tc>
           <w:tcPr>
-            <w:tcW w:type="dxa" w:w="2303"/>
+            <w:tcW w:w="2303" w:type="dxa"/>
           </w:tcPr>
           <w:p>
             <w:pPr>
@@ -480,7 +483,7 @@
         </w:tc>
         <w:tc>
           <w:tcPr>
-            <w:tcW w:type="dxa" w:w="2316"/>
+            <w:tcW w:w="2316" w:type="dxa"/>
           </w:tcPr>
           <w:p>
             <w:pPr>
@@ -504,7 +507,7 @@
       <w:tr>
         <w:tc>
           <w:tcPr>
-            <w:tcW w:type="dxa" w:w="2303"/>
+            <w:tcW w:w="2303" w:type="dxa"/>
           </w:tcPr>
           <w:p>
             <w:pPr>
@@ -514,19 +517,11 @@
                 <w:lang w:val="en-GB"/>
               </w:rPr>
             </w:pPr>
-            <w:r>
-              <w:rPr>
-                <w:sz w:val="20"/>
-                <w:szCs w:val="20"/>
-                <w:lang w:val="en-GB"/>
-              </w:rPr>
-              <w:t>Malmö</w:t>
-            </w:r>
           </w:p>
         </w:tc>
         <w:tc>
           <w:tcPr>
-            <w:tcW w:type="dxa" w:w="2303"/>
+            <w:tcW w:w="2303" w:type="dxa"/>
           </w:tcPr>
           <w:p>
             <w:pPr>
@@ -542,13 +537,13 @@
                 <w:szCs w:val="20"/>
                 <w:lang w:val="en-GB"/>
               </w:rPr>
-              <w:t>2023-05-09</w:t>
+              <w:t>2023-05-12</w:t>
             </w:r>
           </w:p>
         </w:tc>
         <w:tc>
           <w:tcPr>
-            <w:tcW w:type="dxa" w:w="2303"/>
+            <w:tcW w:w="2303" w:type="dxa"/>
           </w:tcPr>
           <w:p>
             <w:pPr>
@@ -558,19 +553,11 @@
                 <w:lang w:val="en-GB"/>
               </w:rPr>
             </w:pPr>
-            <w:r>
-              <w:rPr>
-                <w:sz w:val="20"/>
-                <w:szCs w:val="20"/>
-                <w:lang w:val="en-GB"/>
-              </w:rPr>
-              <w:t/>
-            </w:r>
           </w:p>
         </w:tc>
         <w:tc>
           <w:tcPr>
-            <w:tcW w:type="dxa" w:w="2316"/>
+            <w:tcW w:w="2316" w:type="dxa"/>
           </w:tcPr>
           <w:p>
             <w:pPr>
@@ -580,14 +567,6 @@
                 <w:lang w:val="en-GB"/>
               </w:rPr>
             </w:pPr>
-            <w:r>
-              <w:rPr>
-                <w:sz w:val="20"/>
-                <w:szCs w:val="20"/>
-                <w:lang w:val="en-GB"/>
-              </w:rPr>
-              <w:t/>
-            </w:r>
           </w:p>
         </w:tc>
       </w:tr>
@@ -599,7 +578,7 @@
         <w:adjustRightInd w:val="0"/>
         <w:jc w:val="center"/>
         <w:rPr>
-          <w:rFonts w:ascii="Arial-BoldMT" w:cs="Arial-BoldMT" w:hAnsi="Arial-BoldMT"/>
+          <w:rFonts w:ascii="Arial-BoldMT" w:hAnsi="Arial-BoldMT" w:cs="Arial-BoldMT"/>
           <w:b/>
           <w:bCs/>
           <w:color w:val="000000"/>
@@ -609,8 +588,8 @@
         </w:rPr>
         <w:sectPr>
           <w:type w:val="continuous"/>
-          <w:pgSz w:code="9" w:h="16838" w:w="11906"/>
-          <w:pgMar w:bottom="1418" w:footer="709" w:gutter="0" w:header="709" w:left="1418" w:right="1418" w:top="1418"/>
+          <w:pgSz w:w="11906" w:h="16838" w:code="9"/>
+          <w:pgMar w:top="1418" w:right="1418" w:bottom="1418" w:left="1418" w:header="709" w:footer="709" w:gutter="0"/>
           <w:cols w:space="709"/>
           <w:docGrid w:linePitch="360"/>
         </w:sectPr>
@@ -623,7 +602,7 @@
         <w:adjustRightInd w:val="0"/>
         <w:jc w:val="center"/>
         <w:rPr>
-          <w:rFonts w:ascii="Arial-BoldMT" w:cs="Arial-BoldMT" w:hAnsi="Arial-BoldMT"/>
+          <w:rFonts w:ascii="Arial-BoldMT" w:hAnsi="Arial-BoldMT" w:cs="Arial-BoldMT"/>
           <w:b/>
           <w:bCs/>
           <w:color w:val="60A730"/>
@@ -641,7 +620,7 @@
         <mc:AlternateContent>
           <mc:Choice Requires="wps">
             <w:drawing>
-              <wp:anchor allowOverlap="1" behindDoc="0" distB="0" distL="114300" distR="114300" distT="0" layoutInCell="1" locked="0" relativeHeight="251696128" simplePos="0" wp14:anchorId="75628301" wp14:editId="5F48C488">
+              <wp:anchor distT="0" distB="0" distL="114300" distR="114300" simplePos="0" relativeHeight="251696128" behindDoc="0" locked="0" layoutInCell="1" allowOverlap="1" wp14:anchorId="75628301" wp14:editId="5F48C488">
                 <wp:simplePos x="0" y="0"/>
                 <wp:positionH relativeFrom="column">
                   <wp:posOffset>5715</wp:posOffset>
@@ -650,7 +629,7 @@
                   <wp:posOffset>85725</wp:posOffset>
                 </wp:positionV>
                 <wp:extent cx="5704205" cy="0"/>
-                <wp:effectExtent b="0" l="0" r="0" t="0"/>
+                <wp:effectExtent l="0" t="0" r="0" b="0"/>
                 <wp:wrapNone/>
                 <wp:docPr id="1" name="Rak 1"/>
                 <wp:cNvGraphicFramePr/>
@@ -723,10 +702,10 @@
           <w:lang w:val="en-GB"/>
         </w:rPr>
         <w:sectPr>
-          <w:headerReference r:id="rId18" w:type="default"/>
+          <w:headerReference w:type="default" r:id="rId18"/>
           <w:type w:val="continuous"/>
-          <w:pgSz w:code="9" w:h="16838" w:w="11906"/>
-          <w:pgMar w:bottom="1418" w:footer="709" w:gutter="0" w:header="709" w:left="1418" w:right="1418" w:top="1418"/>
+          <w:pgSz w:w="11906" w:h="16838" w:code="9"/>
+          <w:pgMar w:top="1418" w:right="1418" w:bottom="1418" w:left="1418" w:header="709" w:footer="709" w:gutter="0"/>
           <w:cols w:num="2" w:space="709"/>
           <w:docGrid w:linePitch="360"/>
         </w:sectPr>
@@ -824,12 +803,63 @@
           </w:rPr>
           <w:id w:val="913588168"/>
           <w14:checkbox>
-            <w14:checked w14:val="1"/>
-            <w14:checkedState w14:font="MS Gothic" w14:val="2612"/>
-            <w14:uncheckedState w14:font="MS Gothic" w14:val="2610"/>
+            <w14:checked w14:val="0"/>
+            <w14:checkedState w14:val="2612" w14:font="MS Gothic"/>
+            <w14:uncheckedState w14:val="2610" w14:font="MS Gothic"/>
           </w14:checkbox>
         </w:sdtPr>
-        <w:sdtEndPr/>
+        <w:sdtContent>
+          <w:r>
+            <w:rPr>
+              <w:rFonts w:ascii="MS Gothic" w:eastAsia="MS Gothic" w:hAnsi="MS Gothic" w:hint="eastAsia"/>
+              <w:sz w:val="20"/>
+              <w:szCs w:val="20"/>
+            </w:rPr>
+            <w:t>☐</w:t>
+          </w:r>
+        </w:sdtContent>
+      </w:sdt>
+      <w:r>
+        <w:rPr>
+          <w:sz w:val="20"/>
+          <w:szCs w:val="20"/>
+        </w:rPr>
+        <w:t xml:space="preserve"> </w:t>
+      </w:r>
+      <w:r>
+        <w:rPr>
+          <w:sz w:val="20"/>
+          <w:szCs w:val="20"/>
+        </w:rPr>
+        <w:t>Årlig säkerhetsbesiktning</w:t>
+      </w:r>
+      <w:r>
+        <w:rPr>
+          <w:sz w:val="20"/>
+          <w:szCs w:val="20"/>
+        </w:rPr>
+        <w:tab/>
+      </w:r>
+      <w:r>
+        <w:rPr>
+          <w:sz w:val="20"/>
+          <w:szCs w:val="20"/>
+        </w:rPr>
+        <w:tab/>
+      </w:r>
+      <w:sdt>
+        <w:sdtPr>
+          <w:rPr>
+            <w:sz w:val="20"/>
+            <w:szCs w:val="20"/>
+          </w:rPr>
+          <w:id w:val="-1235162175"/>
+          <w14:checkbox>
+            <w14:checked w14:val="1"/>
+            <w14:checkedState w14:val="2612" w14:font="MS Gothic"/>
+            <w14:uncheckedState w14:val="2610" w14:font="MS Gothic"/>
+          </w14:checkbox>
+        </w:sdtPr>
         <w:sdtContent>
           <w:r>
             <w:rPr>
@@ -846,43 +876,303 @@
           <w:sz w:val="20"/>
           <w:szCs w:val="20"/>
         </w:rPr>
-        <w:t xml:space="preserve"> </w:t>
+        <w:t xml:space="preserve"> I</w:t>
       </w:r>
       <w:r>
         <w:rPr>
           <w:sz w:val="20"/>
           <w:szCs w:val="20"/>
         </w:rPr>
-        <w:t>Årlig säkerhetsbesiktning</w:t>
+        <w:t>nstallationsbesiktning</w:t>
       </w:r>
       <w:r>
         <w:rPr>
           <w:sz w:val="20"/>
           <w:szCs w:val="20"/>
         </w:rPr>
+        <w:t xml:space="preserve"> </w:t>
+      </w:r>
+    </w:p>
+    <w:p>
+      <w:pPr>
+        <w:rPr>
+          <w:i/>
+          <w:sz w:val="16"/>
+          <w:szCs w:val="16"/>
+        </w:rPr>
+      </w:pPr>
+      <w:r>
+        <w:rPr>
+          <w:b/>
+          <w:i/>
+          <w:sz w:val="16"/>
+          <w:szCs w:val="16"/>
+        </w:rPr>
+        <w:t xml:space="preserve">Utförs mot SS-EN 1176 och </w:t>
+      </w:r>
+      <w:r>
+        <w:rPr>
+          <w:b/>
+          <w:i/>
+          <w:sz w:val="16"/>
+          <w:szCs w:val="16"/>
+          <w:u w:val="single"/>
+        </w:rPr>
+        <w:t>tillämplig lagstiftning*</w:t>
+      </w:r>
+      <w:r>
+        <w:rPr>
+          <w:b/>
+          <w:i/>
+          <w:sz w:val="16"/>
+          <w:szCs w:val="16"/>
+        </w:rPr>
         <w:tab/>
-      </w:r>
-      <w:r>
+        <w:t xml:space="preserve">Utförs mot SS-EN 1176, tillverkarens anvisningar och </w:t>
+      </w:r>
+      <w:r>
+        <w:rPr>
+          <w:b/>
+          <w:i/>
+          <w:sz w:val="16"/>
+          <w:szCs w:val="16"/>
+          <w:u w:val="single"/>
+        </w:rPr>
+        <w:t>tillämplig lagstiftning*</w:t>
+      </w:r>
+      <w:r>
+        <w:rPr>
+          <w:b/>
+          <w:i/>
+          <w:sz w:val="16"/>
+          <w:szCs w:val="16"/>
+          <w:u w:val="single"/>
+        </w:rPr>
+        <w:br/>
+      </w:r>
+      <w:r>
+        <w:rPr>
+          <w:b/>
+          <w:i/>
+          <w:sz w:val="16"/>
+          <w:szCs w:val="16"/>
+        </w:rPr>
+        <w:br/>
+      </w:r>
+      <w:r>
+        <w:rPr>
+          <w:b/>
+          <w:i/>
+          <w:sz w:val="14"/>
+          <w:szCs w:val="14"/>
+        </w:rPr>
+        <w:t>* Såsom PBL (2010:900), BBR, Produktsäkerhetslagen (2004:451), Produktansvarslagen (SFS 1992:18), Ordningslagen (SFS 1993:1617)</w:t>
+      </w:r>
+      <w:r>
+        <w:rPr>
+          <w:i/>
+          <w:sz w:val="16"/>
+          <w:szCs w:val="16"/>
+        </w:rPr>
+        <w:br/>
+      </w:r>
+      <w:proofErr w:type="spellStart"/>
+      <w:r>
+        <w:rPr>
+          <w:i/>
+          <w:sz w:val="16"/>
+          <w:szCs w:val="16"/>
+        </w:rPr>
+        <w:t>Fitness</w:t>
+      </w:r>
+      <w:proofErr w:type="spellEnd"/>
+      <w:r>
+        <w:rPr>
+          <w:i/>
+          <w:sz w:val="16"/>
+          <w:szCs w:val="16"/>
+        </w:rPr>
+        <w:t xml:space="preserve">-utrustning vid andra lekredskap besiktigas enligt SS-EN 1176 och </w:t>
+      </w:r>
+      <w:r>
+        <w:rPr>
+          <w:i/>
+          <w:sz w:val="16"/>
+          <w:szCs w:val="16"/>
+          <w:u w:val="single"/>
+        </w:rPr>
+        <w:t>tillämplig lagstiftning*</w:t>
+      </w:r>
+      <w:r>
+        <w:rPr>
+          <w:i/>
+          <w:sz w:val="16"/>
+          <w:szCs w:val="16"/>
+        </w:rPr>
+        <w:t xml:space="preserve"> och ej enligt SS-EN 16630:2015</w:t>
+      </w:r>
+      <w:r>
+        <w:rPr>
+          <w:i/>
+          <w:sz w:val="16"/>
+          <w:szCs w:val="16"/>
+        </w:rPr>
+        <w:tab/>
+      </w:r>
+    </w:p>
+    <w:p>
+      <w:pPr>
+        <w:pStyle w:val="ListParagraph"/>
+        <w:numPr>
+          <w:ilvl w:val="0"/>
+          <w:numId w:val="3"/>
+        </w:numPr>
+        <w:rPr>
+          <w:rStyle w:val="IntenseEmphasis"/>
+          <w:color w:val="60A730"/>
+        </w:rPr>
+      </w:pPr>
+      <w:r>
+        <w:rPr>
+          <w:rStyle w:val="IntenseEmphasis"/>
+          <w:color w:val="60A730"/>
+        </w:rPr>
+        <w:t>Fysisk omfattning</w:t>
+      </w:r>
+    </w:p>
+    <w:p>
+      <w:pPr>
         <w:rPr>
           <w:sz w:val="20"/>
           <w:szCs w:val="20"/>
         </w:rPr>
-        <w:tab/>
-      </w:r>
+      </w:pPr>
+    </w:p>
+    <w:p>
+      <w:pPr>
+        <w:rPr>
+          <w:sz w:val="20"/>
+          <w:szCs w:val="20"/>
+        </w:rPr>
+      </w:pPr>
       <w:sdt>
         <w:sdtPr>
           <w:rPr>
             <w:sz w:val="20"/>
             <w:szCs w:val="20"/>
           </w:rPr>
-          <w:id w:val="-1235162175"/>
+          <w:id w:val="305904119"/>
+          <w14:checkbox>
+            <w14:checked w14:val="1"/>
+            <w14:checkedState w14:val="2612" w14:font="MS Gothic"/>
+            <w14:uncheckedState w14:val="2610" w14:font="MS Gothic"/>
+          </w14:checkbox>
+        </w:sdtPr>
+        <w:sdtContent>
+          <w:r>
+            <w:rPr>
+              <w:rFonts w:ascii="MS Gothic" w:eastAsia="MS Gothic" w:hAnsi="MS Gothic" w:hint="eastAsia"/>
+              <w:sz w:val="20"/>
+              <w:szCs w:val="20"/>
+            </w:rPr>
+            <w:t>☒</w:t>
+          </w:r>
+        </w:sdtContent>
+      </w:sdt>
+      <w:r>
+        <w:rPr>
+          <w:sz w:val="20"/>
+          <w:szCs w:val="20"/>
+        </w:rPr>
+        <w:t xml:space="preserve"> </w:t>
+      </w:r>
+      <w:r>
+        <w:rPr>
+          <w:sz w:val="20"/>
+          <w:szCs w:val="20"/>
+        </w:rPr>
+        <w:t>Endast lekredskap med tillhörande stötdämpande underlag (isla</w:t>
+      </w:r>
+      <w:r>
+        <w:rPr>
+          <w:sz w:val="20"/>
+          <w:szCs w:val="20"/>
+        </w:rPr>
+        <w:t>gsyta</w:t>
+      </w:r>
+      <w:r>
+        <w:rPr>
+          <w:sz w:val="20"/>
+          <w:szCs w:val="20"/>
+        </w:rPr>
+        <w:t xml:space="preserve"> kontrolleras med </w:t>
+      </w:r>
+      <w:proofErr w:type="spellStart"/>
+      <w:r>
+        <w:rPr>
+          <w:sz w:val="20"/>
+          <w:szCs w:val="20"/>
+        </w:rPr>
+        <w:t>stickprover</w:t>
+      </w:r>
+      <w:proofErr w:type="spellEnd"/>
+      <w:r>
+        <w:rPr>
+          <w:sz w:val="20"/>
+          <w:szCs w:val="20"/>
+        </w:rPr>
+        <w:t>)</w:t>
+      </w:r>
+      <w:r>
+        <w:rPr>
+          <w:sz w:val="20"/>
+          <w:szCs w:val="20"/>
+        </w:rPr>
+        <w:t>.</w:t>
+      </w:r>
+      <w:r>
+        <w:rPr>
+          <w:sz w:val="20"/>
+          <w:szCs w:val="20"/>
+        </w:rPr>
+        <w:t xml:space="preserve"> </w:t>
+      </w:r>
+      <w:r>
+        <w:rPr>
+          <w:sz w:val="20"/>
+          <w:szCs w:val="20"/>
+        </w:rPr>
+        <w:t>Samt brunnar i direkt närhet</w:t>
+      </w:r>
+    </w:p>
+    <w:p>
+      <w:pPr>
+        <w:rPr>
+          <w:sz w:val="20"/>
+          <w:szCs w:val="20"/>
+        </w:rPr>
+      </w:pPr>
+    </w:p>
+    <w:p>
+      <w:pPr>
+        <w:rPr>
+          <w:sz w:val="20"/>
+          <w:szCs w:val="20"/>
+        </w:rPr>
+      </w:pPr>
+      <w:sdt>
+        <w:sdtPr>
+          <w:rPr>
+            <w:sz w:val="20"/>
+            <w:szCs w:val="20"/>
+          </w:rPr>
+          <w:id w:val="93680215"/>
           <w14:checkbox>
             <w14:checked w14:val="0"/>
-            <w14:checkedState w14:font="MS Gothic" w14:val="2612"/>
-            <w14:uncheckedState w14:font="MS Gothic" w14:val="2610"/>
+            <w14:checkedState w14:val="2612" w14:font="MS Gothic"/>
+            <w14:uncheckedState w14:val="2610" w14:font="MS Gothic"/>
           </w14:checkbox>
         </w:sdtPr>
-        <w:sdtEndPr/>
         <w:sdtContent>
           <w:r>
             <w:rPr>
@@ -899,168 +1189,29 @@
           <w:sz w:val="20"/>
           <w:szCs w:val="20"/>
         </w:rPr>
-        <w:t xml:space="preserve"> I</w:t>
+        <w:t xml:space="preserve"> </w:t>
       </w:r>
       <w:r>
         <w:rPr>
           <w:sz w:val="20"/>
           <w:szCs w:val="20"/>
         </w:rPr>
-        <w:t>nstallationsbesiktning</w:t>
-      </w:r>
-      <w:r>
-        <w:rPr>
+        <w:t>Lekplats inklusive staket/stängsel/buskage som avgränsar lekplatsen samt brunnar inom 10 m utanför staket/stängsel/buskage. Fasta bänkar och bord samt träd och buskar omfattas</w:t>
+      </w:r>
+      <w:r>
+        <w:rPr>
+          <w:i/>
           <w:sz w:val="20"/>
           <w:szCs w:val="20"/>
         </w:rPr>
-        <w:t xml:space="preserve"> </w:t>
-      </w:r>
-    </w:p>
-    <w:p>
-      <w:pPr>
-        <w:rPr>
-          <w:i/>
-          <w:sz w:val="16"/>
-          <w:szCs w:val="16"/>
-        </w:rPr>
-      </w:pPr>
-      <w:r>
-        <w:rPr>
-          <w:b/>
-          <w:i/>
-          <w:sz w:val="16"/>
-          <w:szCs w:val="16"/>
-        </w:rPr>
-        <w:t xml:space="preserve">Utförs mot SS-EN 1176 och </w:t>
-      </w:r>
-      <w:r>
-        <w:rPr>
-          <w:b/>
-          <w:i/>
-          <w:sz w:val="16"/>
-          <w:szCs w:val="16"/>
-          <w:u w:val="single"/>
-        </w:rPr>
-        <w:t>tillämplig lagstiftning*</w:t>
-      </w:r>
-      <w:r>
-        <w:rPr>
-          <w:b/>
-          <w:i/>
-          <w:sz w:val="16"/>
-          <w:szCs w:val="16"/>
-        </w:rPr>
-        <w:tab/>
-        <w:t xml:space="preserve">Utförs mot SS-EN 1176, tillverkarens anvisningar och </w:t>
-      </w:r>
-      <w:r>
-        <w:rPr>
-          <w:b/>
-          <w:i/>
-          <w:sz w:val="16"/>
-          <w:szCs w:val="16"/>
-          <w:u w:val="single"/>
-        </w:rPr>
-        <w:t>tillämplig lagstiftning*</w:t>
-      </w:r>
-      <w:r>
-        <w:rPr>
-          <w:b/>
-          <w:i/>
-          <w:sz w:val="16"/>
-          <w:szCs w:val="16"/>
-          <w:u w:val="single"/>
-        </w:rPr>
-        <w:br/>
-      </w:r>
-      <w:r>
-        <w:rPr>
-          <w:b/>
-          <w:i/>
-          <w:sz w:val="16"/>
-          <w:szCs w:val="16"/>
-        </w:rPr>
-        <w:br/>
-      </w:r>
-      <w:r>
-        <w:rPr>
-          <w:b/>
-          <w:i/>
-          <w:sz w:val="14"/>
-          <w:szCs w:val="14"/>
-        </w:rPr>
-        <w:t>* Såsom PBL (2010:900), BBR, Produktsäkerhetslagen (2004:451), Produktansvarslagen (SFS 1992:18), Ordningslagen (SFS 1993:1617)</w:t>
-      </w:r>
-      <w:r>
-        <w:rPr>
-          <w:i/>
-          <w:sz w:val="16"/>
-          <w:szCs w:val="16"/>
-        </w:rPr>
-        <w:br/>
-      </w:r>
-      <w:proofErr w:type="spellStart"/>
-      <w:r>
-        <w:rPr>
-          <w:i/>
-          <w:sz w:val="16"/>
-          <w:szCs w:val="16"/>
-        </w:rPr>
-        <w:t>Fitness</w:t>
-      </w:r>
-      <w:proofErr w:type="spellEnd"/>
-      <w:r>
-        <w:rPr>
-          <w:i/>
-          <w:sz w:val="16"/>
-          <w:szCs w:val="16"/>
-        </w:rPr>
-        <w:t xml:space="preserve">-utrustning vid andra lekredskap besiktigas enligt SS-EN 1176 och </w:t>
-      </w:r>
-      <w:r>
-        <w:rPr>
-          <w:i/>
-          <w:sz w:val="16"/>
-          <w:szCs w:val="16"/>
-          <w:u w:val="single"/>
-        </w:rPr>
-        <w:t>tillämplig lagstiftning*</w:t>
-      </w:r>
-      <w:r>
-        <w:rPr>
-          <w:i/>
-          <w:sz w:val="16"/>
-          <w:szCs w:val="16"/>
-        </w:rPr>
-        <w:t xml:space="preserve"> och ej enligt SS-EN 16630:2015</w:t>
-      </w:r>
-      <w:r>
-        <w:rPr>
-          <w:i/>
-          <w:sz w:val="16"/>
-          <w:szCs w:val="16"/>
-        </w:rPr>
-        <w:tab/>
-      </w:r>
-    </w:p>
-    <w:p>
-      <w:pPr>
-        <w:pStyle w:val="ListParagraph"/>
-        <w:numPr>
-          <w:ilvl w:val="0"/>
-          <w:numId w:val="3"/>
-        </w:numPr>
-        <w:rPr>
-          <w:rStyle w:val="IntenseEmphasis"/>
-          <w:color w:val="60A730"/>
-        </w:rPr>
-      </w:pPr>
-      <w:r>
-        <w:rPr>
-          <w:rStyle w:val="IntenseEmphasis"/>
-          <w:color w:val="60A730"/>
-        </w:rPr>
-        <w:t>Fysisk omfattning</w:t>
+        <w:t xml:space="preserve"> inte</w:t>
+      </w:r>
+      <w:r>
+        <w:rPr>
+          <w:sz w:val="20"/>
+          <w:szCs w:val="20"/>
+        </w:rPr>
+        <w:t xml:space="preserve"> av besiktningen.</w:t>
       </w:r>
     </w:p>
     <w:p>
@@ -1084,120 +1235,13 @@
             <w:sz w:val="20"/>
             <w:szCs w:val="20"/>
           </w:rPr>
-          <w:id w:val="305904119"/>
+          <w:id w:val="-757596884"/>
           <w14:checkbox>
-            <w14:checked w14:val="1"/>
-            <w14:checkedState w14:font="MS Gothic" w14:val="2612"/>
-            <w14:uncheckedState w14:font="MS Gothic" w14:val="2610"/>
+            <w14:checked w14:val="0"/>
+            <w14:checkedState w14:val="2612" w14:font="MS Gothic"/>
+            <w14:uncheckedState w14:val="2610" w14:font="MS Gothic"/>
           </w14:checkbox>
         </w:sdtPr>
-        <w:sdtEndPr/>
-        <w:sdtContent>
-          <w:r>
-            <w:rPr>
-              <w:rFonts w:ascii="MS Gothic" w:eastAsia="MS Gothic" w:hAnsi="MS Gothic" w:hint="eastAsia"/>
-              <w:sz w:val="20"/>
-              <w:szCs w:val="20"/>
-            </w:rPr>
-            <w:t>☒</w:t>
-          </w:r>
-        </w:sdtContent>
-      </w:sdt>
-      <w:r>
-        <w:rPr>
-          <w:sz w:val="20"/>
-          <w:szCs w:val="20"/>
-        </w:rPr>
-        <w:t xml:space="preserve"> </w:t>
-      </w:r>
-      <w:r>
-        <w:rPr>
-          <w:sz w:val="20"/>
-          <w:szCs w:val="20"/>
-        </w:rPr>
-        <w:t>Endast lekredskap med tillhörande stötdämpande underlag (isla</w:t>
-      </w:r>
-      <w:r>
-        <w:rPr>
-          <w:sz w:val="20"/>
-          <w:szCs w:val="20"/>
-        </w:rPr>
-        <w:t>gsyta</w:t>
-      </w:r>
-      <w:r>
-        <w:rPr>
-          <w:sz w:val="20"/>
-          <w:szCs w:val="20"/>
-        </w:rPr>
-        <w:t xml:space="preserve"> kontrolleras med </w:t>
-      </w:r>
-      <w:proofErr w:type="spellStart"/>
-      <w:r>
-        <w:rPr>
-          <w:sz w:val="20"/>
-          <w:szCs w:val="20"/>
-        </w:rPr>
-        <w:t>stickprover</w:t>
-      </w:r>
-      <w:proofErr w:type="spellEnd"/>
-      <w:r>
-        <w:rPr>
-          <w:sz w:val="20"/>
-          <w:szCs w:val="20"/>
-        </w:rPr>
-        <w:t>)</w:t>
-      </w:r>
-      <w:r>
-        <w:rPr>
-          <w:sz w:val="20"/>
-          <w:szCs w:val="20"/>
-        </w:rPr>
-        <w:t>.</w:t>
-      </w:r>
-      <w:r>
-        <w:rPr>
-          <w:sz w:val="20"/>
-          <w:szCs w:val="20"/>
-        </w:rPr>
-        <w:t xml:space="preserve"> </w:t>
-      </w:r>
-      <w:r>
-        <w:rPr>
-          <w:sz w:val="20"/>
-          <w:szCs w:val="20"/>
-        </w:rPr>
-        <w:t>Samt brunnar i direkt närhet</w:t>
-      </w:r>
-    </w:p>
-    <w:p>
-      <w:pPr>
-        <w:rPr>
-          <w:sz w:val="20"/>
-          <w:szCs w:val="20"/>
-        </w:rPr>
-      </w:pPr>
-    </w:p>
-    <w:p>
-      <w:pPr>
-        <w:rPr>
-          <w:sz w:val="20"/>
-          <w:szCs w:val="20"/>
-        </w:rPr>
-      </w:pPr>
-      <w:sdt>
-        <w:sdtPr>
-          <w:rPr>
-            <w:sz w:val="20"/>
-            <w:szCs w:val="20"/>
-          </w:rPr>
-          <w:id w:val="93680215"/>
-          <w14:checkbox>
-            <w14:checked w14:val="0"/>
-            <w14:checkedState w14:font="MS Gothic" w14:val="2612"/>
-            <w14:uncheckedState w14:font="MS Gothic" w14:val="2610"/>
-          </w14:checkbox>
-        </w:sdtPr>
-        <w:sdtEndPr/>
         <w:sdtContent>
           <w:r>
             <w:rPr>
@@ -1221,22 +1265,21 @@
           <w:sz w:val="20"/>
           <w:szCs w:val="20"/>
         </w:rPr>
-        <w:t>Lekplats inklusive staket/stängsel/buskage som avgränsar lekplatsen samt brunnar inom 10 m utanför staket/stängsel/buskage. Fasta bänkar och bord samt träd och buskar omfattas</w:t>
-      </w:r>
-      <w:r>
-        <w:rPr>
-          <w:i/>
+        <w:t>Områd</w:t>
+      </w:r>
+      <w:r>
+        <w:rPr>
           <w:sz w:val="20"/>
           <w:szCs w:val="20"/>
         </w:rPr>
-        <w:t xml:space="preserve"> inte</w:t>
+        <w:t>e markerat på karta (se bilaga 1</w:t>
       </w:r>
       <w:r>
         <w:rPr>
           <w:sz w:val="20"/>
           <w:szCs w:val="20"/>
         </w:rPr>
-        <w:t xml:space="preserve"> av besiktningen.</w:t>
+        <w:t>(förutom lekredskap med tillhörande islagsytor även träd och buskar samt kommunikationsvägar)) inklusive brunnar på lekplatsen och i lekplatsens närområde (upp till 20 m utanför kartans markering)</w:t>
       </w:r>
     </w:p>
     <w:p>
@@ -1245,79 +1288,10 @@
           <w:sz w:val="20"/>
           <w:szCs w:val="20"/>
         </w:rPr>
-      </w:pPr>
-    </w:p>
-    <w:p>
-      <w:pPr>
-        <w:rPr>
-          <w:sz w:val="20"/>
-          <w:szCs w:val="20"/>
-        </w:rPr>
-      </w:pPr>
-      <w:sdt>
-        <w:sdtPr>
-          <w:rPr>
-            <w:sz w:val="20"/>
-            <w:szCs w:val="20"/>
-          </w:rPr>
-          <w:id w:val="-757596884"/>
-          <w14:checkbox>
-            <w14:checked w14:val="0"/>
-            <w14:checkedState w14:font="MS Gothic" w14:val="2612"/>
-            <w14:uncheckedState w14:font="MS Gothic" w14:val="2610"/>
-          </w14:checkbox>
-        </w:sdtPr>
-        <w:sdtEndPr/>
-        <w:sdtContent>
-          <w:r>
-            <w:rPr>
-              <w:rFonts w:ascii="MS Gothic" w:eastAsia="MS Gothic" w:hAnsi="MS Gothic" w:hint="eastAsia"/>
-              <w:sz w:val="20"/>
-              <w:szCs w:val="20"/>
-            </w:rPr>
-            <w:t>☐</w:t>
-          </w:r>
-        </w:sdtContent>
-      </w:sdt>
-      <w:r>
-        <w:rPr>
-          <w:sz w:val="20"/>
-          <w:szCs w:val="20"/>
-        </w:rPr>
-        <w:t xml:space="preserve"> </w:t>
-      </w:r>
-      <w:r>
-        <w:rPr>
-          <w:sz w:val="20"/>
-          <w:szCs w:val="20"/>
-        </w:rPr>
-        <w:t>Områd</w:t>
-      </w:r>
-      <w:r>
-        <w:rPr>
-          <w:sz w:val="20"/>
-          <w:szCs w:val="20"/>
-        </w:rPr>
-        <w:t>e markerat på karta (se bilaga 1</w:t>
-      </w:r>
-      <w:r>
-        <w:rPr>
-          <w:sz w:val="20"/>
-          <w:szCs w:val="20"/>
-        </w:rPr>
-        <w:t>(förutom lekredskap med tillhörande islagsytor även träd och buskar samt kommunikationsvägar)) inklusive brunnar på lekplatsen och i lekplatsens närområde (upp till 20 m utanför kartans markering)</w:t>
-      </w:r>
-    </w:p>
-    <w:p>
-      <w:pPr>
-        <w:rPr>
-          <w:sz w:val="20"/>
-          <w:szCs w:val="20"/>
-        </w:rPr>
         <w:sectPr>
           <w:type w:val="continuous"/>
-          <w:pgSz w:code="9" w:h="16838" w:w="11906"/>
-          <w:pgMar w:bottom="1418" w:footer="709" w:gutter="0" w:header="709" w:left="1418" w:right="1418" w:top="1418"/>
+          <w:pgSz w:w="11906" w:h="16838" w:code="9"/>
+          <w:pgMar w:top="1418" w:right="1418" w:bottom="1418" w:left="1418" w:header="709" w:footer="709" w:gutter="0"/>
           <w:cols w:space="709"/>
           <w:docGrid w:linePitch="360"/>
         </w:sectPr>
@@ -1338,7 +1312,7 @@
         <mc:AlternateContent>
           <mc:Choice Requires="wps">
             <w:drawing>
-              <wp:anchor allowOverlap="1" behindDoc="0" distB="0" distL="114300" distR="114300" distT="0" layoutInCell="1" locked="0" relativeHeight="251698176" simplePos="0" wp14:anchorId="3022E2A0" wp14:editId="455CEAF8">
+              <wp:anchor distT="0" distB="0" distL="114300" distR="114300" simplePos="0" relativeHeight="251698176" behindDoc="0" locked="0" layoutInCell="1" allowOverlap="1" wp14:anchorId="3022E2A0" wp14:editId="455CEAF8">
                 <wp:simplePos x="0" y="0"/>
                 <wp:positionH relativeFrom="column">
                   <wp:posOffset>-96520</wp:posOffset>
@@ -1347,7 +1321,7 @@
                   <wp:posOffset>92075</wp:posOffset>
                 </wp:positionV>
                 <wp:extent cx="5704205" cy="0"/>
-                <wp:effectExtent b="0" l="0" r="0" t="0"/>
+                <wp:effectExtent l="0" t="0" r="0" b="0"/>
                 <wp:wrapNone/>
                 <wp:docPr id="3" name="Rak 3"/>
                 <wp:cNvGraphicFramePr/>
@@ -1460,7 +1434,7 @@
           <w:sz w:val="16"/>
           <w:szCs w:val="16"/>
         </w:rPr>
-        <w:t>Lars Bornesvärd</w:t>
+        <w:t>Ylva Bolin</w:t>
       </w:r>
     </w:p>
     <w:p>
@@ -1497,7 +1471,7 @@
           <w:sz w:val="16"/>
           <w:szCs w:val="16"/>
         </w:rPr>
-        <w:t>CPL 073:18</w:t>
+        <w:t>-</w:t>
       </w:r>
       <w:r>
         <w:rPr>
@@ -1617,7 +1591,7 @@
           <w:szCs w:val="16"/>
           <w:lang w:val="de-DE"/>
         </w:rPr>
-        <w:t> 040 – 43 83 25</w:t>
+        <w:t>0766 - 45 23 13</w:t>
       </w:r>
     </w:p>
     <w:p>
@@ -1644,7 +1618,7 @@
           <w:szCs w:val="16"/>
           <w:lang w:val="de-DE"/>
         </w:rPr>
-        <w:t>lars.bornesvard@greenlandscaping.se</w:t>
+        <w:t>ludvig.brorsson@parksyd.se</w:t>
       </w:r>
     </w:p>
     <w:p>
@@ -1665,7 +1639,7 @@
           <w:sz w:val="16"/>
           <w:szCs w:val="16"/>
         </w:rPr>
-        <w:t>www.greenlandscapingmalmo.se</w:t>
+        <w:t>www.parksyd.se</w:t>
       </w:r>
     </w:p>
     <w:p>
@@ -1962,8 +1936,8 @@
         </w:rPr>
         <w:sectPr>
           <w:type w:val="continuous"/>
-          <w:pgSz w:code="9" w:h="16838" w:w="11906"/>
-          <w:pgMar w:bottom="1418" w:footer="709" w:gutter="0" w:header="709" w:left="1418" w:right="1418" w:top="1418"/>
+          <w:pgSz w:w="11906" w:h="16838" w:code="9"/>
+          <w:pgMar w:top="1418" w:right="1418" w:bottom="1418" w:left="1418" w:header="709" w:footer="709" w:gutter="0"/>
           <w:cols w:num="2" w:space="709"/>
           <w:docGrid w:linePitch="360"/>
         </w:sectPr>
@@ -2001,7 +1975,7 @@
         <mc:AlternateContent>
           <mc:Choice Requires="wps">
             <w:drawing>
-              <wp:anchor allowOverlap="1" behindDoc="0" distB="0" distL="114300" distR="114300" distT="0" layoutInCell="1" locked="0" relativeHeight="251692032" simplePos="0" wp14:anchorId="62126EA4" wp14:editId="782B8103">
+              <wp:anchor distT="0" distB="0" distL="114300" distR="114300" simplePos="0" relativeHeight="251692032" behindDoc="0" locked="0" layoutInCell="1" allowOverlap="1" wp14:anchorId="62126EA4" wp14:editId="782B8103">
                 <wp:simplePos x="0" y="0"/>
                 <wp:positionH relativeFrom="column">
                   <wp:posOffset>6350</wp:posOffset>
@@ -2010,7 +1984,7 @@
                   <wp:posOffset>61595</wp:posOffset>
                 </wp:positionV>
                 <wp:extent cx="5704205" cy="0"/>
-                <wp:effectExtent b="0" l="0" r="0" t="0"/>
+                <wp:effectExtent l="0" t="0" r="0" b="0"/>
                 <wp:wrapNone/>
                 <wp:docPr id="60" name="Rak 60"/>
                 <wp:cNvGraphicFramePr/>
@@ -2072,13 +2046,6 @@
           <w:lang w:val="nb-NO"/>
         </w:rPr>
       </w:pPr>
-      <w:r>
-        <w:rPr>
-          <w:sz w:val="22"/>
-          <w:szCs w:val="22"/>
-        </w:rPr>
-        <w:t>Härmed intygas att besiktningen utförts enligt gällande regler.</w:t>
-      </w:r>
     </w:p>
     <w:p>
       <w:pPr>
@@ -2090,16 +2057,6 @@
           <w:lang w:val="nb-NO"/>
         </w:rPr>
       </w:pPr>
-      <w:r>
-        <w:rPr>
-          <w:i/>
-          <w:iCs/>
-          <w:sz w:val="22"/>
-          <w:szCs w:val="22"/>
-          <w:lang w:val="nb-NO"/>
-        </w:rPr>
-        <w:t>Digitalt signerad av Andreas Löfkvist, 2023-05-09</w:t>
-      </w:r>
     </w:p>
     <w:p>
       <w:pPr>
@@ -2156,7 +2113,7 @@
         <mc:AlternateContent>
           <mc:Choice Requires="wps">
             <w:drawing>
-              <wp:anchor allowOverlap="1" behindDoc="0" distB="0" distL="114300" distR="114300" distT="0" layoutInCell="1" locked="0" relativeHeight="251700224" simplePos="0" wp14:anchorId="182D0BE3" wp14:editId="132DC9E7">
+              <wp:anchor distT="0" distB="0" distL="114300" distR="114300" simplePos="0" relativeHeight="251700224" behindDoc="0" locked="0" layoutInCell="1" allowOverlap="1" wp14:anchorId="182D0BE3" wp14:editId="132DC9E7">
                 <wp:simplePos x="0" y="0"/>
                 <wp:positionH relativeFrom="column">
                   <wp:posOffset>-92710</wp:posOffset>
@@ -2165,7 +2122,7 @@
                   <wp:posOffset>40005</wp:posOffset>
                 </wp:positionV>
                 <wp:extent cx="5704205" cy="0"/>
-                <wp:effectExtent b="0" l="0" r="0" t="0"/>
+                <wp:effectExtent l="0" t="0" r="0" b="0"/>
                 <wp:wrapNone/>
                 <wp:docPr id="4" name="Rak 4"/>
                 <wp:cNvGraphicFramePr/>
@@ -2274,12 +2231,56 @@
           </w:rPr>
           <w:id w:val="-216827120"/>
           <w14:checkbox>
-            <w14:checked w14:val="0"/>
-            <w14:checkedState w14:font="MS Gothic" w14:val="2612"/>
-            <w14:uncheckedState w14:font="MS Gothic" w14:val="2610"/>
+            <w14:checked w14:val="1"/>
+            <w14:checkedState w14:val="2612" w14:font="MS Gothic"/>
+            <w14:uncheckedState w14:val="2610" w14:font="MS Gothic"/>
           </w14:checkbox>
         </w:sdtPr>
-        <w:sdtEndPr/>
+        <w:sdtContent>
+          <w:r>
+            <w:rPr>
+              <w:rFonts w:ascii="MS Gothic" w:eastAsia="MS Gothic" w:hAnsi="MS Gothic" w:hint="eastAsia"/>
+              <w:u w:val="single"/>
+              <w:lang w:val="en-GB"/>
+            </w:rPr>
+            <w:t>☒</w:t>
+          </w:r>
+        </w:sdtContent>
+      </w:sdt>
+      <w:r>
+        <w:rPr>
+          <w:u w:val="single"/>
+          <w:lang w:val="en-GB"/>
+        </w:rPr>
+        <w:t xml:space="preserve"> </w:t>
+      </w:r>
+      <w:r>
+        <w:rPr>
+          <w:u w:val="single"/>
+          <w:lang w:val="en-GB"/>
+        </w:rPr>
+        <w:t>Finns</w:t>
+      </w:r>
+      <w:r>
+        <w:rPr>
+          <w:u w:val="single"/>
+          <w:lang w:val="en-GB"/>
+        </w:rPr>
+        <w:tab/>
+      </w:r>
+      <w:sdt>
+        <w:sdtPr>
+          <w:rPr>
+            <w:u w:val="single"/>
+            <w:lang w:val="en-GB"/>
+          </w:rPr>
+          <w:id w:val="922769211"/>
+          <w14:checkbox>
+            <w14:checked w14:val="0"/>
+            <w14:checkedState w14:val="2612" w14:font="MS Gothic"/>
+            <w14:uncheckedState w14:val="2610" w14:font="MS Gothic"/>
+          </w14:checkbox>
+        </w:sdtPr>
         <w:sdtContent>
           <w:r>
             <w:rPr>
@@ -2298,52 +2299,6 @@
         </w:rPr>
         <w:t xml:space="preserve"> </w:t>
       </w:r>
-      <w:r>
-        <w:rPr>
-          <w:u w:val="single"/>
-          <w:lang w:val="en-GB"/>
-        </w:rPr>
-        <w:t>Finns</w:t>
-      </w:r>
-      <w:r>
-        <w:rPr>
-          <w:u w:val="single"/>
-          <w:lang w:val="en-GB"/>
-        </w:rPr>
-        <w:tab/>
-      </w:r>
-      <w:sdt>
-        <w:sdtPr>
-          <w:rPr>
-            <w:u w:val="single"/>
-            <w:lang w:val="en-GB"/>
-          </w:rPr>
-          <w:id w:val="922769211"/>
-          <w14:checkbox>
-            <w14:checked w14:val="1"/>
-            <w14:checkedState w14:font="MS Gothic" w14:val="2612"/>
-            <w14:uncheckedState w14:font="MS Gothic" w14:val="2610"/>
-          </w14:checkbox>
-        </w:sdtPr>
-        <w:sdtEndPr/>
-        <w:sdtContent>
-          <w:r>
-            <w:rPr>
-              <w:rFonts w:ascii="MS Gothic" w:eastAsia="MS Gothic" w:hAnsi="MS Gothic" w:hint="eastAsia"/>
-              <w:u w:val="single"/>
-              <w:lang w:val="en-GB"/>
-            </w:rPr>
-            <w:t>☒</w:t>
-          </w:r>
-        </w:sdtContent>
-      </w:sdt>
-      <w:r>
-        <w:rPr>
-          <w:u w:val="single"/>
-          <w:lang w:val="en-GB"/>
-        </w:rPr>
-        <w:t xml:space="preserve"> </w:t>
-      </w:r>
       <w:proofErr w:type="spellStart"/>
       <w:r>
         <w:rPr>
@@ -2356,25 +2311,25 @@
     </w:p>
     <w:tbl>
       <w:tblPr>
-        <w:tblW w:type="auto" w:w="0"/>
+        <w:tblW w:w="0" w:type="auto"/>
         <w:tblBorders>
-          <w:top w:color="auto" w:space="0" w:sz="4" w:val="single"/>
-          <w:left w:color="auto" w:space="0" w:sz="4" w:val="single"/>
-          <w:bottom w:color="auto" w:space="0" w:sz="4" w:val="single"/>
-          <w:right w:color="auto" w:space="0" w:sz="4" w:val="single"/>
-          <w:insideH w:color="auto" w:space="0" w:sz="4" w:val="single"/>
-          <w:insideV w:color="auto" w:space="0" w:sz="4" w:val="single"/>
+          <w:top w:val="single" w:sz="4" w:space="0" w:color="auto"/>
+          <w:left w:val="single" w:sz="4" w:space="0" w:color="auto"/>
+          <w:bottom w:val="single" w:sz="4" w:space="0" w:color="auto"/>
+          <w:right w:val="single" w:sz="4" w:space="0" w:color="auto"/>
+          <w:insideH w:val="single" w:sz="4" w:space="0" w:color="auto"/>
+          <w:insideV w:val="single" w:sz="4" w:space="0" w:color="auto"/>
         </w:tblBorders>
-        <w:tblLook w:firstColumn="1" w:firstRow="1" w:lastColumn="1" w:lastRow="1" w:noHBand="0" w:noVBand="0" w:val="01E0"/>
+        <w:tblLook w:val="01E0" w:firstRow="1" w:lastRow="1" w:firstColumn="1" w:lastColumn="1" w:noHBand="0" w:noVBand="0"/>
       </w:tblPr>
       <w:tblGrid>
-        <w:gridCol w:w="5112"/>
-        <w:gridCol w:w="3950"/>
+        <w:gridCol w:w="8243"/>
+        <w:gridCol w:w="819"/>
       </w:tblGrid>
       <w:tr>
         <w:tc>
           <w:tcPr>
-            <w:tcW w:type="dxa" w:w="8388"/>
+            <w:tcW w:w="8388" w:type="dxa"/>
           </w:tcPr>
           <w:p>
             <w:pPr>
@@ -2416,7 +2371,7 @@
         </w:tc>
         <w:tc>
           <w:tcPr>
-            <w:tcW w:type="dxa" w:w="824"/>
+            <w:tcW w:w="824" w:type="dxa"/>
           </w:tcPr>
           <w:p>
             <w:pPr>
@@ -2437,7 +2392,7 @@
       <w:tr>
         <w:tc>
           <w:tcPr>
-            <w:tcW w:type="dxa" w:w="8388"/>
+            <w:tcW w:w="8388" w:type="dxa"/>
           </w:tcPr>
           <w:p>
             <w:pPr>
@@ -2486,7 +2441,7 @@
         </w:tc>
         <w:tc>
           <w:tcPr>
-            <w:tcW w:type="dxa" w:w="824"/>
+            <w:tcW w:w="824" w:type="dxa"/>
           </w:tcPr>
           <w:p>
             <w:pPr>
@@ -2508,7 +2463,7 @@
       <w:tr>
         <w:tc>
           <w:tcPr>
-            <w:tcW w:type="dxa" w:w="8388"/>
+            <w:tcW w:w="8388" w:type="dxa"/>
           </w:tcPr>
           <w:p>
             <w:pPr>
@@ -2550,7 +2505,7 @@
         </w:tc>
         <w:tc>
           <w:tcPr>
-            <w:tcW w:type="dxa" w:w="824"/>
+            <w:tcW w:w="824" w:type="dxa"/>
           </w:tcPr>
           <w:p>
             <w:pPr>
@@ -2564,7 +2519,7 @@
                 <w:b/>
                 <w:lang w:val="en-GB"/>
               </w:rPr>
-              <w:t>Nej</w:t>
+              <w:t>Ja</w:t>
             </w:r>
           </w:p>
         </w:tc>
@@ -2572,7 +2527,7 @@
       <w:tr>
         <w:tc>
           <w:tcPr>
-            <w:tcW w:type="dxa" w:w="8388"/>
+            <w:tcW w:w="8388" w:type="dxa"/>
           </w:tcPr>
           <w:p>
             <w:pPr>
@@ -2621,7 +2576,7 @@
         </w:tc>
         <w:tc>
           <w:tcPr>
-            <w:tcW w:type="dxa" w:w="824"/>
+            <w:tcW w:w="824" w:type="dxa"/>
           </w:tcPr>
           <w:p>
             <w:pPr>
@@ -2634,7 +2589,7 @@
               <w:rPr>
                 <w:b/>
               </w:rPr>
-              <w:t>Nej</w:t>
+              <w:t>Ja</w:t>
             </w:r>
           </w:p>
         </w:tc>
@@ -2642,7 +2597,7 @@
       <w:tr>
         <w:tc>
           <w:tcPr>
-            <w:tcW w:type="dxa" w:w="8388"/>
+            <w:tcW w:w="8388" w:type="dxa"/>
           </w:tcPr>
           <w:p>
             <w:pPr>
@@ -2698,7 +2653,7 @@
         </w:tc>
         <w:tc>
           <w:tcPr>
-            <w:tcW w:type="dxa" w:w="824"/>
+            <w:tcW w:w="824" w:type="dxa"/>
           </w:tcPr>
           <w:p>
             <w:pPr>
@@ -2711,7 +2666,7 @@
               <w:rPr>
                 <w:b/>
               </w:rPr>
-              <w:t>Nej</w:t>
+              <w:t>Ja</w:t>
             </w:r>
           </w:p>
         </w:tc>
@@ -2775,8 +2730,8 @@
     <w:tbl>
       <w:tblPr>
         <w:tblStyle w:val="TableGrid"/>
-        <w:tblW w:type="auto" w:w="0"/>
-        <w:tblLook w:firstColumn="1" w:firstRow="1" w:lastColumn="0" w:lastRow="0" w:noHBand="0" w:noVBand="1" w:val="04A0"/>
+        <w:tblW w:w="0" w:type="auto"/>
+        <w:tblLook w:val="04A0" w:firstRow="1" w:lastRow="0" w:firstColumn="1" w:lastColumn="0" w:noHBand="0" w:noVBand="1"/>
       </w:tblPr>
       <w:tblGrid>
         <w:gridCol w:w="1532"/>
@@ -2785,7 +2740,7 @@
       <w:tr>
         <w:tc>
           <w:tcPr>
-            <w:tcW w:type="dxa" w:w="1537"/>
+            <w:tcW w:w="1537" w:type="dxa"/>
           </w:tcPr>
           <w:p>
             <w:pPr>
@@ -2807,7 +2762,7 @@
         </w:tc>
         <w:tc>
           <w:tcPr>
-            <w:tcW w:type="dxa" w:w="7673"/>
+            <w:tcW w:w="7673" w:type="dxa"/>
           </w:tcPr>
           <w:p>
             <w:pPr>
@@ -2831,7 +2786,7 @@
       <w:tr>
         <w:tc>
           <w:tcPr>
-            <w:tcW w:type="dxa" w:w="1537"/>
+            <w:tcW w:w="1537" w:type="dxa"/>
           </w:tcPr>
           <w:p>
             <w:pPr>
@@ -2853,7 +2808,7 @@
         </w:tc>
         <w:tc>
           <w:tcPr>
-            <w:tcW w:type="dxa" w:w="7673"/>
+            <w:tcW w:w="7673" w:type="dxa"/>
           </w:tcPr>
           <w:p>
             <w:pPr>
@@ -2876,7 +2831,7 @@
       <w:tr>
         <w:tc>
           <w:tcPr>
-            <w:tcW w:type="dxa" w:w="1537"/>
+            <w:tcW w:w="1537" w:type="dxa"/>
           </w:tcPr>
           <w:p>
             <w:pPr>
@@ -2898,7 +2853,7 @@
         </w:tc>
         <w:tc>
           <w:tcPr>
-            <w:tcW w:type="dxa" w:w="7673"/>
+            <w:tcW w:w="7673" w:type="dxa"/>
           </w:tcPr>
           <w:p>
             <w:pPr>
@@ -2921,7 +2876,7 @@
       <w:tr>
         <w:tc>
           <w:tcPr>
-            <w:tcW w:type="dxa" w:w="1537"/>
+            <w:tcW w:w="1537" w:type="dxa"/>
           </w:tcPr>
           <w:p>
             <w:pPr>
@@ -2943,7 +2898,7 @@
         </w:tc>
         <w:tc>
           <w:tcPr>
-            <w:tcW w:type="dxa" w:w="7673"/>
+            <w:tcW w:w="7673" w:type="dxa"/>
           </w:tcPr>
           <w:p>
             <w:pPr>
@@ -2966,7 +2921,7 @@
       <w:tr>
         <w:tc>
           <w:tcPr>
-            <w:tcW w:type="dxa" w:w="1537"/>
+            <w:tcW w:w="1537" w:type="dxa"/>
           </w:tcPr>
           <w:p>
             <w:pPr>
@@ -2988,7 +2943,7 @@
         </w:tc>
         <w:tc>
           <w:tcPr>
-            <w:tcW w:type="dxa" w:w="7673"/>
+            <w:tcW w:w="7673" w:type="dxa"/>
           </w:tcPr>
           <w:p>
             <w:pPr>
@@ -3020,13 +2975,14 @@
         <w:pStyle w:val="Bigheading"/>
       </w:pPr>
       <w:r>
+        <w:lastRenderedPageBreak/>
         <w:t>Översiktsbild av lekplatsen</w:t>
       </w:r>
     </w:p>
     <w:tbl>
       <w:tblPr>
-        <w:tblW w:type="auto" w:w="0"/>
-        <w:tblLook w:firstColumn="1" w:firstRow="1" w:lastColumn="0" w:lastRow="0" w:noHBand="0" w:noVBand="1" w:val="04A0"/>
+        <w:tblW w:w="0" w:type="auto"/>
+        <w:tblLook w:val="04A0" w:firstRow="1" w:lastRow="0" w:firstColumn="1" w:lastColumn="0" w:noHBand="0" w:noVBand="1"/>
       </w:tblPr>
       <w:tblGrid>
         <w:gridCol w:w="9072"/>
@@ -3034,7 +2990,7 @@
       <w:tr>
         <w:tc>
           <w:tcPr>
-            <w:tcW w:type="dxa" w:w="9072"/>
+            <w:tcW w:w="9072" w:type="dxa"/>
           </w:tcPr>
           <w:p/>
         </w:tc>
@@ -3042,27 +2998,31 @@
       <w:tr>
         <w:tc>
           <w:tcPr>
-            <w:tcW w:type="dxa" w:w="9072"/>
+            <w:tcW w:w="9072" w:type="dxa"/>
           </w:tcPr>
           <w:p/>
           <w:p>
             <w:r>
+              <w:rPr>
+                <w:noProof/>
+              </w:rPr>
               <w:drawing>
-                <wp:inline xmlns:a="http://schemas.openxmlformats.org/drawingml/2006/main" xmlns:pic="http://schemas.openxmlformats.org/drawingml/2006/picture">
+                <wp:inline distT="0" distB="0" distL="0" distR="0" wp14:anchorId="4D9BBE9A" wp14:editId="6AEBE8B1">
                   <wp:extent cx="3810000" cy="4064000"/>
+                  <wp:effectExtent l="0" t="0" r="0" b="0"/>
                   <wp:docPr id="1283840275" name="Picture 1283840275"/>
                   <wp:cNvGraphicFramePr>
-                    <a:graphicFrameLocks noChangeAspect="1"/>
+                    <a:graphicFrameLocks xmlns:a="http://schemas.openxmlformats.org/drawingml/2006/main" noChangeAspect="1"/>
                   </wp:cNvGraphicFramePr>
-                  <a:graphic>
+                  <a:graphic xmlns:a="http://schemas.openxmlformats.org/drawingml/2006/main">
                     <a:graphicData uri="http://schemas.openxmlformats.org/drawingml/2006/picture">
-                      <pic:pic>
+                      <pic:pic xmlns:pic="http://schemas.openxmlformats.org/drawingml/2006/picture">
                         <pic:nvPicPr>
                           <pic:cNvPr id="0" name="image.jpg"/>
                           <pic:cNvPicPr/>
                         </pic:nvPicPr>
                         <pic:blipFill>
-                          <a:blip r:embed="rId23"/>
+                          <a:blip r:embed="rId19"/>
                           <a:stretch>
                             <a:fillRect/>
                           </a:stretch>
@@ -3072,7 +3032,9 @@
                             <a:off x="0" y="0"/>
                             <a:ext cx="3810000" cy="4064000"/>
                           </a:xfrm>
-                          <a:prstGeom prst="rect"/>
+                          <a:prstGeom prst="rect">
+                            <a:avLst/>
+                          </a:prstGeom>
                         </pic:spPr>
                       </pic:pic>
                     </a:graphicData>
@@ -3095,20 +3057,24 @@
     <w:tbl>
       <w:tblPr>
         <w:tblStyle w:val="GridTable1Light"/>
-        <w:tblW w:type="auto" w:w="0"/>
-        <w:tblLook w:firstColumn="1" w:firstRow="1" w:lastColumn="0" w:lastRow="0" w:noHBand="0" w:noVBand="1" w:val="04A0"/>
+        <w:tblW w:w="0" w:type="auto"/>
+        <w:tblLook w:val="04A0" w:firstRow="1" w:lastRow="0" w:firstColumn="1" w:lastColumn="0" w:noHBand="0" w:noVBand="1"/>
       </w:tblPr>
       <w:tblGrid>
-        <w:gridCol w:w="1814"/>
-        <w:gridCol w:w="1814"/>
-        <w:gridCol w:w="1814"/>
-        <w:gridCol w:w="1814"/>
-        <w:gridCol w:w="1814"/>
+        <w:gridCol w:w="667"/>
+        <w:gridCol w:w="3152"/>
+        <w:gridCol w:w="3218"/>
+        <w:gridCol w:w="981"/>
+        <w:gridCol w:w="1044"/>
       </w:tblGrid>
       <w:tr>
+        <w:trPr>
+          <w:cnfStyle w:val="100000000000" w:firstRow="1" w:lastRow="0" w:firstColumn="0" w:lastColumn="0" w:oddVBand="0" w:evenVBand="0" w:oddHBand="0" w:evenHBand="0" w:firstRowFirstColumn="0" w:firstRowLastColumn="0" w:lastRowFirstColumn="0" w:lastRowLastColumn="0"/>
+        </w:trPr>
         <w:tc>
           <w:tcPr>
-            <w:tcW w:type="dxa" w:w="720"/>
+            <w:cnfStyle w:val="001000000000" w:firstRow="0" w:lastRow="0" w:firstColumn="1" w:lastColumn="0" w:oddVBand="0" w:evenVBand="0" w:oddHBand="0" w:evenHBand="0" w:firstRowFirstColumn="0" w:firstRowLastColumn="0" w:lastRowFirstColumn="0" w:lastRowLastColumn="0"/>
+            <w:tcW w:w="720" w:type="dxa"/>
           </w:tcPr>
           <w:p>
             <w:r>
@@ -3118,9 +3084,12 @@
         </w:tc>
         <w:tc>
           <w:tcPr>
-            <w:tcW w:type="dxa" w:w="3600"/>
+            <w:tcW w:w="3600" w:type="dxa"/>
           </w:tcPr>
           <w:p>
+            <w:pPr>
+              <w:cnfStyle w:val="100000000000" w:firstRow="1" w:lastRow="0" w:firstColumn="0" w:lastColumn="0" w:oddVBand="0" w:evenVBand="0" w:oddHBand="0" w:evenHBand="0" w:firstRowFirstColumn="0" w:firstRowLastColumn="0" w:lastRowFirstColumn="0" w:lastRowLastColumn="0"/>
+            </w:pPr>
             <w:r>
               <w:t>Produkt</w:t>
             </w:r>
@@ -3128,9 +3097,12 @@
         </w:tc>
         <w:tc>
           <w:tcPr>
-            <w:tcW w:type="dxa" w:w="3600"/>
+            <w:tcW w:w="3600" w:type="dxa"/>
           </w:tcPr>
           <w:p>
+            <w:pPr>
+              <w:cnfStyle w:val="100000000000" w:firstRow="1" w:lastRow="0" w:firstColumn="0" w:lastColumn="0" w:oddVBand="0" w:evenVBand="0" w:oddHBand="0" w:evenHBand="0" w:firstRowFirstColumn="0" w:firstRowLastColumn="0" w:lastRowFirstColumn="0" w:lastRowLastColumn="0"/>
+            </w:pPr>
             <w:r>
               <w:t>Tillverkare/artnr</w:t>
             </w:r>
@@ -3138,9 +3110,12 @@
         </w:tc>
         <w:tc>
           <w:tcPr>
-            <w:tcW w:type="dxa" w:w="1008"/>
+            <w:tcW w:w="1008" w:type="dxa"/>
           </w:tcPr>
           <w:p>
+            <w:pPr>
+              <w:cnfStyle w:val="100000000000" w:firstRow="1" w:lastRow="0" w:firstColumn="0" w:lastColumn="0" w:oddVBand="0" w:evenVBand="0" w:oddHBand="0" w:evenHBand="0" w:firstRowFirstColumn="0" w:firstRowLastColumn="0" w:lastRowFirstColumn="0" w:lastRowLastColumn="0"/>
+            </w:pPr>
             <w:r>
               <w:t>Årtal</w:t>
             </w:r>
@@ -3148,22 +3123,85 @@
         </w:tc>
         <w:tc>
           <w:tcPr>
-            <w:tcW w:type="dxa" w:w="1152"/>
+            <w:tcW w:w="1152" w:type="dxa"/>
           </w:tcPr>
           <w:p>
+            <w:pPr>
+              <w:cnfStyle w:val="100000000000" w:firstRow="1" w:lastRow="0" w:firstColumn="0" w:lastColumn="0" w:oddVBand="0" w:evenVBand="0" w:oddHBand="0" w:evenHBand="0" w:firstRowFirstColumn="0" w:firstRowLastColumn="0" w:lastRowFirstColumn="0" w:lastRowLastColumn="0"/>
+            </w:pPr>
             <w:r>
               <w:t>Bild nr</w:t>
+            </w:r>
+          </w:p>
+        </w:tc>
+      </w:tr>
+      <w:tr>
+        <w:tc>
+          <w:tcPr>
+            <w:cnfStyle w:val="001000000000" w:firstRow="0" w:lastRow="0" w:firstColumn="1" w:lastColumn="0" w:oddVBand="0" w:evenVBand="0" w:oddHBand="0" w:evenHBand="0" w:firstRowFirstColumn="0" w:firstRowLastColumn="0" w:lastRowFirstColumn="0" w:lastRowLastColumn="0"/>
+            <w:tcW w:w="720" w:type="dxa"/>
+          </w:tcPr>
+          <w:p>
+            <w:r>
+              <w:t>1</w:t>
+            </w:r>
+          </w:p>
+        </w:tc>
+        <w:tc>
+          <w:tcPr>
+            <w:tcW w:w="3600" w:type="dxa"/>
+          </w:tcPr>
+          <w:p>
+            <w:pPr>
+              <w:cnfStyle w:val="000000000000" w:firstRow="0" w:lastRow="0" w:firstColumn="0" w:lastColumn="0" w:oddVBand="0" w:evenVBand="0" w:oddHBand="0" w:evenHBand="0" w:firstRowFirstColumn="0" w:firstRowLastColumn="0" w:lastRowFirstColumn="0" w:lastRowLastColumn="0"/>
+            </w:pPr>
+            <w:r>
+              <w:t>Klätterställning med rutsch</w:t>
+            </w:r>
+          </w:p>
+        </w:tc>
+        <w:tc>
+          <w:tcPr>
+            <w:tcW w:w="3600" w:type="dxa"/>
+          </w:tcPr>
+          <w:p>
+            <w:pPr>
+              <w:cnfStyle w:val="000000000000" w:firstRow="0" w:lastRow="0" w:firstColumn="0" w:lastColumn="0" w:oddVBand="0" w:evenVBand="0" w:oddHBand="0" w:evenHBand="0" w:firstRowFirstColumn="0" w:firstRowLastColumn="0" w:lastRowFirstColumn="0" w:lastRowLastColumn="0"/>
+            </w:pPr>
+            <w:r>
+              <w:t>-</w:t>
+            </w:r>
+          </w:p>
+        </w:tc>
+        <w:tc>
+          <w:tcPr>
+            <w:tcW w:w="1008" w:type="dxa"/>
+          </w:tcPr>
+          <w:p>
+            <w:pPr>
+              <w:cnfStyle w:val="000000000000" w:firstRow="0" w:lastRow="0" w:firstColumn="0" w:lastColumn="0" w:oddVBand="0" w:evenVBand="0" w:oddHBand="0" w:evenHBand="0" w:firstRowFirstColumn="0" w:firstRowLastColumn="0" w:lastRowFirstColumn="0" w:lastRowLastColumn="0"/>
+            </w:pPr>
+            <w:r>
+              <w:t>Saknas</w:t>
+            </w:r>
+          </w:p>
+        </w:tc>
+        <w:tc>
+          <w:tcPr>
+            <w:tcW w:w="1152" w:type="dxa"/>
+          </w:tcPr>
+          <w:p>
+            <w:pPr>
+              <w:cnfStyle w:val="000000000000" w:firstRow="0" w:lastRow="0" w:firstColumn="0" w:lastColumn="0" w:oddVBand="0" w:evenVBand="0" w:oddHBand="0" w:evenHBand="0" w:firstRowFirstColumn="0" w:firstRowLastColumn="0" w:lastRowFirstColumn="0" w:lastRowLastColumn="0"/>
+            </w:pPr>
+            <w:r>
+              <w:t>Bild: 1</w:t>
             </w:r>
           </w:p>
         </w:tc>
       </w:tr>
     </w:tbl>
     <w:p>
-      <w:r>
-        <w:br w:type="page"/>
-      </w:r>
-    </w:p>
-    <w:p>
       <w:pPr>
         <w:pStyle w:val="Bigheading"/>
       </w:pPr>
@@ -3173,8 +3211,8 @@
     </w:p>
     <w:tbl>
       <w:tblPr>
-        <w:tblW w:type="auto" w:w="0"/>
-        <w:tblLook w:firstColumn="1" w:firstRow="1" w:lastColumn="0" w:lastRow="0" w:noHBand="0" w:noVBand="1" w:val="04A0"/>
+        <w:tblW w:w="0" w:type="auto"/>
+        <w:tblLook w:val="04A0" w:firstRow="1" w:lastRow="0" w:firstColumn="1" w:lastColumn="0" w:noHBand="0" w:noVBand="1"/>
       </w:tblPr>
       <w:tblGrid>
         <w:gridCol w:w="3024"/>
@@ -3184,19 +3222,69 @@
       <w:tr>
         <w:tc>
           <w:tcPr>
-            <w:tcW w:type="dxa" w:w="3024"/>
+            <w:tcW w:w="3024" w:type="dxa"/>
+          </w:tcPr>
+          <w:p/>
+          <w:p>
+            <w:pPr>
+              <w:pStyle w:val="Smallheading"/>
+            </w:pPr>
+            <w:r>
+              <w:t>Bild: 1</w:t>
+            </w:r>
+          </w:p>
+          <w:p>
+            <w:r>
+              <w:rPr>
+                <w:noProof/>
+              </w:rPr>
+              <w:drawing>
+                <wp:inline distT="0" distB="0" distL="0" distR="0" wp14:anchorId="774ACAD4" wp14:editId="0B542307">
+                  <wp:extent cx="1524000" cy="1524000"/>
+                  <wp:effectExtent l="0" t="0" r="0" b="0"/>
+                  <wp:docPr id="1283840276" name="Picture 1283840276"/>
+                  <wp:cNvGraphicFramePr>
+                    <a:graphicFrameLocks xmlns:a="http://schemas.openxmlformats.org/drawingml/2006/main" noChangeAspect="1"/>
+                  </wp:cNvGraphicFramePr>
+                  <a:graphic xmlns:a="http://schemas.openxmlformats.org/drawingml/2006/main">
+                    <a:graphicData uri="http://schemas.openxmlformats.org/drawingml/2006/picture">
+                      <pic:pic xmlns:pic="http://schemas.openxmlformats.org/drawingml/2006/picture">
+                        <pic:nvPicPr>
+                          <pic:cNvPr id="0" name="image.jpg"/>
+                          <pic:cNvPicPr/>
+                        </pic:nvPicPr>
+                        <pic:blipFill>
+                          <a:blip r:embed="rId20"/>
+                          <a:stretch>
+                            <a:fillRect/>
+                          </a:stretch>
+                        </pic:blipFill>
+                        <pic:spPr>
+                          <a:xfrm>
+                            <a:off x="0" y="0"/>
+                            <a:ext cx="1524000" cy="1524000"/>
+                          </a:xfrm>
+                          <a:prstGeom prst="rect">
+                            <a:avLst/>
+                          </a:prstGeom>
+                        </pic:spPr>
+                      </pic:pic>
+                    </a:graphicData>
+                  </a:graphic>
+                </wp:inline>
+              </w:drawing>
+            </w:r>
+          </w:p>
+        </w:tc>
+        <w:tc>
+          <w:tcPr>
+            <w:tcW w:w="3024" w:type="dxa"/>
           </w:tcPr>
           <w:p/>
         </w:tc>
         <w:tc>
           <w:tcPr>
-            <w:tcW w:type="dxa" w:w="3024"/>
-          </w:tcPr>
-          <w:p/>
-        </w:tc>
-        <w:tc>
-          <w:tcPr>
-            <w:tcW w:type="dxa" w:w="3024"/>
+            <w:tcW w:w="3024" w:type="dxa"/>
           </w:tcPr>
           <w:p/>
         </w:tc>
@@ -3208,6 +3296,7 @@
         <w:pStyle w:val="Bigheading"/>
       </w:pPr>
       <w:r>
+        <w:lastRenderedPageBreak/>
         <w:t>Anmärkningar:</w:t>
       </w:r>
     </w:p>
@@ -3215,7 +3304,6 @@
     <w:p>
       <w:pPr>
         <w:pStyle w:val="Bigheading"/>
-        <w:keepNext/>
       </w:pPr>
       <w:r>
         <w:t>Stötdämpande underlag:</w:t>
@@ -3230,7 +3318,6 @@
     <w:p>
       <w:pPr>
         <w:pStyle w:val="Bigheading"/>
-        <w:keepNext/>
       </w:pPr>
       <w:r>
         <w:t>Brunnar:</w:t>
@@ -3239,17 +3326,17 @@
     <w:tbl>
       <w:tblPr>
         <w:tblStyle w:val="TableGridLight"/>
-        <w:tblW w:type="auto" w:w="0"/>
-        <w:tblLook w:firstColumn="1" w:firstRow="1" w:lastColumn="0" w:lastRow="0" w:noHBand="0" w:noVBand="1" w:val="04A0"/>
+        <w:tblW w:w="0" w:type="auto"/>
+        <w:tblLook w:val="04A0" w:firstRow="1" w:lastRow="0" w:firstColumn="1" w:lastColumn="0" w:noHBand="0" w:noVBand="1"/>
       </w:tblPr>
       <w:tblGrid>
-        <w:gridCol w:w="4536"/>
-        <w:gridCol w:w="4536"/>
+        <w:gridCol w:w="8492"/>
+        <w:gridCol w:w="570"/>
       </w:tblGrid>
       <w:tr>
         <w:tc>
           <w:tcPr>
-            <w:tcW w:type="dxa" w:w="8640"/>
+            <w:tcW w:w="8640" w:type="dxa"/>
           </w:tcPr>
           <w:p>
             <w:r>
@@ -3259,7 +3346,7 @@
         </w:tc>
         <w:tc>
           <w:tcPr>
-            <w:tcW w:type="dxa" w:w="576"/>
+            <w:tcW w:w="576" w:type="dxa"/>
           </w:tcPr>
           <w:p>
             <w:r>
@@ -3278,11 +3365,11 @@
       </w:r>
     </w:p>
     <w:sectPr>
-      <w:headerReference r:id="rId19" w:type="default"/>
-      <w:footerReference r:id="rId20" w:type="default"/>
+      <w:headerReference w:type="default" r:id="rId21"/>
+      <w:footerReference w:type="default" r:id="rId22"/>
       <w:type w:val="continuous"/>
-      <w:pgSz w:h="16838" w:w="11906"/>
-      <w:pgMar w:bottom="1417" w:footer="708" w:gutter="0" w:header="708" w:left="1417" w:right="1417" w:top="1417"/>
+      <w:pgSz w:w="11906" w:h="16838"/>
+      <w:pgMar w:top="1417" w:right="1417" w:bottom="1417" w:left="1417" w:header="708" w:footer="708" w:gutter="0"/>
       <w:cols w:space="708"/>
       <w:docGrid w:linePitch="360"/>
     </w:sectPr>
@@ -3335,11 +3422,23 @@
         <w:sz w:val="16"/>
         <w:szCs w:val="16"/>
       </w:rPr>
-      <w:t>Green Landscaping Malmö AB</w:t>
+      <w:t>PARK i Syd AB</w:t>
+    </w:r>
+    <w:r>
+      <w:rPr>
+        <w:sz w:val="16"/>
+        <w:szCs w:val="16"/>
+      </w:rPr>
       <w:br/>
-      <w:t>Stenåldersgatan 11</w:t>
+      <w:t>Fibergatan 3</w:t>
+    </w:r>
+    <w:r>
+      <w:rPr>
+        <w:sz w:val="16"/>
+        <w:szCs w:val="16"/>
+      </w:rPr>
       <w:br/>
-      <w:t>213 76  MALMÖ</w:t>
+      <w:t>267 73 Billesholm</w:t>
     </w:r>
   </w:p>
 </w:ftr>
@@ -5297,6 +5396,22 @@
       <w:sz w:val="44"/>
     </w:rPr>
   </w:style>
+  <w:style w:type="paragraph" w:customStyle="1" w:styleId="Smallheading">
+    <w:name w:val="Small heading"/>
+    <w:pPr>
+      <w:keepNext/>
+    </w:pPr>
+    <w:rPr>
+      <w:color w:val="64C864"/>
+      <w:sz w:val="32"/>
+    </w:rPr>
+  </w:style>
+  <w:style w:type="paragraph" w:customStyle="1" w:styleId="imgp">
+    <w:name w:val="imgp"/>
+    <w:rPr>
+      <w:color w:val="64C864"/>
+    </w:rPr>
+  </w:style>
   <w:style w:type="paragraph" w:customStyle="1" w:styleId="subheading">
     <w:name w:val="subheading"/>
     <w:rPr>
@@ -5613,6 +5728,30 @@
 </file>
 
 <file path=customXml/item1.xml><?xml version="1.0" encoding="utf-8"?>
+<p:properties xmlns:p="http://schemas.microsoft.com/office/2006/metadata/properties" xmlns:xsi="http://www.w3.org/2001/XMLSchema-instance" xmlns:pc="http://schemas.microsoft.com/office/infopath/2007/PartnerControls">
+  <documentManagement>
+    <TaxCatchAll xmlns="3c40386b-d4fd-41b0-9b45-62c39e579634" xsi:nil="true"/>
+    <lcf76f155ced4ddcb4097134ff3c332f xmlns="9c3498dc-044d-40ec-8b72-9fb805053ff5">
+      <Terms xmlns="http://schemas.microsoft.com/office/infopath/2007/PartnerControls"/>
+    </lcf76f155ced4ddcb4097134ff3c332f>
+  </documentManagement>
+</p:properties>
+</file>
+
+<file path=customXml/item2.xml><?xml version="1.0" encoding="utf-8"?>
+<b:Sources xmlns:b="http://schemas.openxmlformats.org/officeDocument/2006/bibliography" xmlns="http://schemas.openxmlformats.org/officeDocument/2006/bibliography" SelectedStyle="\APA.XSL" StyleName="APA"/>
+</file>
+
+<file path=customXml/item3.xml><?xml version="1.0" encoding="utf-8"?>
+<?mso-contentType ?>
+<FormTemplates xmlns="http://schemas.microsoft.com/sharepoint/v3/contenttype/forms">
+  <Display>DocumentLibraryForm</Display>
+  <Edit>DocumentLibraryForm</Edit>
+  <New>DocumentLibraryForm</New>
+</FormTemplates>
+</file>
+
+<file path=customXml/item4.xml><?xml version="1.0" encoding="utf-8"?>
 <ct:contentTypeSchema xmlns:ct="http://schemas.microsoft.com/office/2006/metadata/contentType" xmlns:ma="http://schemas.microsoft.com/office/2006/metadata/properties/metaAttributes" ct:_="" ma:_="" ma:contentTypeName="dokument" ma:contentTypeID="0x0101002A5F4E321CB7D345BC7EBD08EF67C734" ma:contentTypeVersion="14" ma:contentTypeDescription="Skapa ett nytt dokument." ma:contentTypeScope="" ma:versionID="7050159a2a90a40e3e4e5d67d89c53d0">
   <xsd:schema xmlns:xsd="http://www.w3.org/2001/XMLSchema" xmlns:xs="http://www.w3.org/2001/XMLSchema" xmlns:p="http://schemas.microsoft.com/office/2006/metadata/properties" xmlns:ns2="9c3498dc-044d-40ec-8b72-9fb805053ff5" xmlns:ns3="3c40386b-d4fd-41b0-9b45-62c39e579634" targetNamespace="http://schemas.microsoft.com/office/2006/metadata/properties" ma:root="true" ma:fieldsID="c35c1289dd4e7b9cac5f407873065ec1" ns2:_="" ns3:_="">
     <xsd:import namespace="9c3498dc-044d-40ec-8b72-9fb805053ff5"/>
@@ -5843,31 +5982,34 @@
 </ct:contentTypeSchema>
 </file>
 
-<file path=customXml/item2.xml><?xml version="1.0" encoding="utf-8"?>
-<?mso-contentType ?>
-<FormTemplates xmlns="http://schemas.microsoft.com/sharepoint/v3/contenttype/forms">
-  <Display>DocumentLibraryForm</Display>
-  <Edit>DocumentLibraryForm</Edit>
-  <New>DocumentLibraryForm</New>
-</FormTemplates>
+<file path=customXml/itemProps1.xml><?xml version="1.0" encoding="utf-8"?>
+<ds:datastoreItem xmlns:ds="http://schemas.openxmlformats.org/officeDocument/2006/customXml" ds:itemID="{FCECC9B1-A52C-4D87-9C83-05BDB91CB06E}">
+  <ds:schemaRefs>
+    <ds:schemaRef ds:uri="http://schemas.microsoft.com/office/2006/metadata/properties"/>
+    <ds:schemaRef ds:uri="http://schemas.microsoft.com/office/infopath/2007/PartnerControls"/>
+    <ds:schemaRef ds:uri="3c40386b-d4fd-41b0-9b45-62c39e579634"/>
+    <ds:schemaRef ds:uri="9c3498dc-044d-40ec-8b72-9fb805053ff5"/>
+  </ds:schemaRefs>
+</ds:datastoreItem>
 </file>
 
-<file path=customXml/item3.xml><?xml version="1.0" encoding="utf-8"?>
-<b:Sources xmlns:b="http://schemas.openxmlformats.org/officeDocument/2006/bibliography" xmlns="http://schemas.openxmlformats.org/officeDocument/2006/bibliography" SelectedStyle="\APA.XSL" StyleName="APA"/>
+<file path=customXml/itemProps2.xml><?xml version="1.0" encoding="utf-8"?>
+<ds:datastoreItem xmlns:ds="http://schemas.openxmlformats.org/officeDocument/2006/customXml" ds:itemID="{8F28BA88-A88E-48B6-8A0B-6F0F38BA6FA8}">
+  <ds:schemaRefs>
+    <ds:schemaRef ds:uri="http://schemas.openxmlformats.org/officeDocument/2006/bibliography"/>
+  </ds:schemaRefs>
+</ds:datastoreItem>
 </file>
 
-<file path=customXml/item4.xml><?xml version="1.0" encoding="utf-8"?>
-<p:properties xmlns:p="http://schemas.microsoft.com/office/2006/metadata/properties" xmlns:xsi="http://www.w3.org/2001/XMLSchema-instance" xmlns:pc="http://schemas.microsoft.com/office/infopath/2007/PartnerControls">
-  <documentManagement>
-    <TaxCatchAll xmlns="3c40386b-d4fd-41b0-9b45-62c39e579634" xsi:nil="true"/>
-    <lcf76f155ced4ddcb4097134ff3c332f xmlns="9c3498dc-044d-40ec-8b72-9fb805053ff5">
-      <Terms xmlns="http://schemas.microsoft.com/office/infopath/2007/PartnerControls"/>
-    </lcf76f155ced4ddcb4097134ff3c332f>
-  </documentManagement>
-</p:properties>
+<file path=customXml/itemProps3.xml><?xml version="1.0" encoding="utf-8"?>
+<ds:datastoreItem xmlns:ds="http://schemas.openxmlformats.org/officeDocument/2006/customXml" ds:itemID="{A2D644E3-EFBC-4552-8C24-EABEAD5A05B7}">
+  <ds:schemaRefs>
+    <ds:schemaRef ds:uri="http://schemas.microsoft.com/sharepoint/v3/contenttype/forms"/>
+  </ds:schemaRefs>
+</ds:datastoreItem>
 </file>
 
-<file path=customXml/itemProps1.xml><?xml version="1.0" encoding="utf-8"?>
+<file path=customXml/itemProps4.xml><?xml version="1.0" encoding="utf-8"?>
 <ds:datastoreItem xmlns:ds="http://schemas.openxmlformats.org/officeDocument/2006/customXml" ds:itemID="{F24B58B8-FDC1-4747-BE30-233A9692FC7B}">
   <ds:schemaRefs>
     <ds:schemaRef ds:uri="http://schemas.microsoft.com/office/2006/metadata/contentType"/>
@@ -5884,31 +6026,4 @@
     <ds:schemaRef ds:uri="http://schemas.microsoft.com/internal/obd"/>
   </ds:schemaRefs>
 </ds:datastoreItem>
-</file>
-
-<file path=customXml/itemProps2.xml><?xml version="1.0" encoding="utf-8"?>
-<ds:datastoreItem xmlns:ds="http://schemas.openxmlformats.org/officeDocument/2006/customXml" ds:itemID="{A2D644E3-EFBC-4552-8C24-EABEAD5A05B7}">
-  <ds:schemaRefs>
-    <ds:schemaRef ds:uri="http://schemas.microsoft.com/sharepoint/v3/contenttype/forms"/>
-  </ds:schemaRefs>
-</ds:datastoreItem>
-</file>
-
-<file path=customXml/itemProps3.xml><?xml version="1.0" encoding="utf-8"?>
-<ds:datastoreItem xmlns:ds="http://schemas.openxmlformats.org/officeDocument/2006/customXml" ds:itemID="{8F28BA88-A88E-48B6-8A0B-6F0F38BA6FA8}">
-  <ds:schemaRefs>
-    <ds:schemaRef ds:uri="http://schemas.openxmlformats.org/officeDocument/2006/bibliography"/>
-  </ds:schemaRefs>
-</ds:datastoreItem>
-</file>
-
-<file path=customXml/itemProps4.xml><?xml version="1.0" encoding="utf-8"?>
-<ds:datastoreItem xmlns:ds="http://schemas.openxmlformats.org/officeDocument/2006/customXml" ds:itemID="{FCECC9B1-A52C-4D87-9C83-05BDB91CB06E}">
-  <ds:schemaRefs>
-    <ds:schemaRef ds:uri="http://schemas.microsoft.com/office/2006/metadata/properties"/>
-    <ds:schemaRef ds:uri="http://schemas.microsoft.com/office/infopath/2007/PartnerControls"/>
-    <ds:schemaRef ds:uri="3c40386b-d4fd-41b0-9b45-62c39e579634"/>
-    <ds:schemaRef ds:uri="9c3498dc-044d-40ec-8b72-9fb805053ff5"/>
-  </ds:schemaRefs>
-</ds:datastoreItem>
 </file>
--- a/api/functions/Word/Lekplatsprotokoll/steg_1.docx
+++ b/api/functions/Word/Lekplatsprotokoll/steg_1.docx
@@ -1,20 +1,17 @@
 
 <file path=word/document.xml><?xml version="1.0" encoding="utf-8"?>
-<w:document xmlns:wpc="http://schemas.microsoft.com/office/word/2010/wordprocessingCanvas" xmlns:cx="http://schemas.microsoft.com/office/drawing/2014/chartex" xmlns:cx1="http://schemas.microsoft.com/office/drawing/2015/9/8/chartex" xmlns:cx2="http://schemas.microsoft.com/office/drawing/2015/10/21/chartex" xmlns:cx3="http://schemas.microsoft.com/office/drawing/2016/5/9/chartex" xmlns:cx4="http://schemas.microsoft.com/office/drawing/2016/5/10/chartex" xmlns:cx5="http://schemas.microsoft.com/office/drawing/2016/5/11/chartex" xmlns:cx6="http://schemas.microsoft.com/office/drawing/2016/5/12/chartex" xmlns:cx7="http://schemas.microsoft.com/office/drawing/2016/5/13/chartex" xmlns:cx8="http://schemas.microsoft.com/office/drawing/2016/5/14/chartex" xmlns:mc="http://schemas.openxmlformats.org/markup-compatibility/2006" xmlns:aink="http://schemas.microsoft.com/office/drawing/2016/ink" xmlns:am3d="http://schemas.microsoft.com/office/drawing/2017/model3d" xmlns:o="urn:schemas-microsoft-com:office:office" xmlns:oel="http://schemas.microsoft.com/office/2019/extlst" xmlns:r="http://schemas.openxmlformats.org/officeDocument/2006/relationships" xmlns:m="http://schemas.openxmlformats.org/officeDocument/2006/math" xmlns:v="urn:schemas-microsoft-com:vml" xmlns:wp14="http://schemas.microsoft.com/office/word/2010/wordprocessingDrawing" xmlns:wp="http://schemas.openxmlformats.org/drawingml/2006/wordprocessingDrawing" xmlns:w10="urn:schemas-microsoft-com:office:word" xmlns:w="http://schemas.openxmlformats.org/wordprocessingml/2006/main" xmlns:w14="http://schemas.microsoft.com/office/word/2010/wordml" xmlns:w15="http://schemas.microsoft.com/office/word/2012/wordml" xmlns:w16cex="http://schemas.microsoft.com/office/word/2018/wordml/cex" xmlns:w16cid="http://schemas.microsoft.com/office/word/2016/wordml/cid" xmlns:w16="http://schemas.microsoft.com/office/word/2018/wordml" xmlns:w16du="http://schemas.microsoft.com/office/word/2023/wordml/word16du" xmlns:w16sdtdh="http://schemas.microsoft.com/office/word/2020/wordml/sdtdatahash" xmlns:w16se="http://schemas.microsoft.com/office/word/2015/wordml/symex" xmlns:wpg="http://schemas.microsoft.com/office/word/2010/wordprocessingGroup" xmlns:wpi="http://schemas.microsoft.com/office/word/2010/wordprocessingInk" xmlns:wne="http://schemas.microsoft.com/office/word/2006/wordml" xmlns:wps="http://schemas.microsoft.com/office/word/2010/wordprocessingShape" mc:Ignorable="w14 w15 w16se w16cid w16 w16cex w16sdtdh wp14">
+<w:document xmlns:aink="http://schemas.microsoft.com/office/drawing/2016/ink" xmlns:am3d="http://schemas.microsoft.com/office/drawing/2017/model3d" xmlns:cx="http://schemas.microsoft.com/office/drawing/2014/chartex" xmlns:cx1="http://schemas.microsoft.com/office/drawing/2015/9/8/chartex" xmlns:cx2="http://schemas.microsoft.com/office/drawing/2015/10/21/chartex" xmlns:cx3="http://schemas.microsoft.com/office/drawing/2016/5/9/chartex" xmlns:cx4="http://schemas.microsoft.com/office/drawing/2016/5/10/chartex" xmlns:cx5="http://schemas.microsoft.com/office/drawing/2016/5/11/chartex" xmlns:cx6="http://schemas.microsoft.com/office/drawing/2016/5/12/chartex" xmlns:cx7="http://schemas.microsoft.com/office/drawing/2016/5/13/chartex" xmlns:cx8="http://schemas.microsoft.com/office/drawing/2016/5/14/chartex" xmlns:m="http://schemas.openxmlformats.org/officeDocument/2006/math" xmlns:mc="http://schemas.openxmlformats.org/markup-compatibility/2006" xmlns:o="urn:schemas-microsoft-com:office:office" xmlns:oel="http://schemas.microsoft.com/office/2019/extlst" xmlns:r="http://schemas.openxmlformats.org/officeDocument/2006/relationships" xmlns:v="urn:schemas-microsoft-com:vml" xmlns:w="http://schemas.openxmlformats.org/wordprocessingml/2006/main" xmlns:w10="urn:schemas-microsoft-com:office:word" xmlns:w14="http://schemas.microsoft.com/office/word/2010/wordml" xmlns:w15="http://schemas.microsoft.com/office/word/2012/wordml" xmlns:w16="http://schemas.microsoft.com/office/word/2018/wordml" xmlns:w16cex="http://schemas.microsoft.com/office/word/2018/wordml/cex" xmlns:w16cid="http://schemas.microsoft.com/office/word/2016/wordml/cid" xmlns:w16du="http://schemas.microsoft.com/office/word/2023/wordml/word16du" xmlns:w16sdtdh="http://schemas.microsoft.com/office/word/2020/wordml/sdtdatahash" xmlns:w16se="http://schemas.microsoft.com/office/word/2015/wordml/symex" xmlns:wne="http://schemas.microsoft.com/office/word/2006/wordml" xmlns:wp="http://schemas.openxmlformats.org/drawingml/2006/wordprocessingDrawing" xmlns:wp14="http://schemas.microsoft.com/office/word/2010/wordprocessingDrawing" xmlns:wpc="http://schemas.microsoft.com/office/word/2010/wordprocessingCanvas" xmlns:wpg="http://schemas.microsoft.com/office/word/2010/wordprocessingGroup" xmlns:wpi="http://schemas.microsoft.com/office/word/2010/wordprocessingInk" xmlns:wps="http://schemas.microsoft.com/office/word/2010/wordprocessingShape" mc:Ignorable="w14 w15 w16se w16cid w16 w16cex w16sdtdh wp14">
   <w:body>
     <w:p>
       <w:r>
-        <w:t xml:space="preserve"> </w:t>
-      </w:r>
-      <w:r>
         <w:rPr>
           <w:noProof/>
         </w:rPr>
         <w:drawing>
-          <wp:inline distT="0" distB="0" distL="0" distR="0" wp14:anchorId="5CB11596" wp14:editId="395B7D3D">
+          <wp:inline distB="0" distL="0" distR="0" distT="0" wp14:anchorId="5CB11596" wp14:editId="395B7D3D">
             <wp:extent cx="1590630" cy="574158"/>
-            <wp:effectExtent l="0" t="0" r="0" b="0"/>
-            <wp:docPr id="1283840274" name="Picture 1" descr="Logo  Description automatically generated"/>
+            <wp:effectExtent b="0" l="0" r="0" t="0"/>
+            <wp:docPr descr="Logo  Description automatically generated" id="1283840274" name="Picture 1"/>
             <wp:cNvGraphicFramePr>
               <a:graphicFrameLocks xmlns:a="http://schemas.openxmlformats.org/drawingml/2006/main" noChangeAspect="1"/>
             </wp:cNvGraphicFramePr>
@@ -22,11 +19,11 @@
               <a:graphicData uri="http://schemas.openxmlformats.org/drawingml/2006/picture">
                 <pic:pic xmlns:pic="http://schemas.openxmlformats.org/drawingml/2006/picture">
                   <pic:nvPicPr>
-                    <pic:cNvPr id="1283840274" name="Picture 1" descr="Logo  Description automatically generated"/>
+                    <pic:cNvPr descr="Logo  Description automatically generated" id="1283840274" name="Picture 1"/>
                     <pic:cNvPicPr/>
                   </pic:nvPicPr>
                   <pic:blipFill>
-                    <a:blip r:embed="rId11" cstate="print">
+                    <a:blip r:embed="rId11">
                       <a:extLst>
                         <a:ext uri="{28A0092B-C50C-407E-A947-70E740481C1C}">
                           <a14:useLocalDpi xmlns:a14="http://schemas.microsoft.com/office/drawing/2010/main" val="0"/>
@@ -61,7 +58,7 @@
           <w:sz w:val="20"/>
           <w:szCs w:val="20"/>
           <w:u w:val="single"/>
-          <w14:textOutline w14:w="9525" w14:cap="rnd" w14:cmpd="sng" w14:algn="ctr">
+          <w14:textOutline w14:algn="ctr" w14:cap="rnd" w14:cmpd="sng" w14:w="9525">
             <w14:solidFill>
               <w14:srgbClr w14:val="00B050"/>
             </w14:solidFill>
@@ -122,7 +119,7 @@
         <mc:AlternateContent>
           <mc:Choice Requires="wps">
             <w:drawing>
-              <wp:anchor distT="0" distB="0" distL="114300" distR="114300" simplePos="0" relativeHeight="251677696" behindDoc="0" locked="0" layoutInCell="1" allowOverlap="1" wp14:anchorId="160C61E0" wp14:editId="74138392">
+              <wp:anchor allowOverlap="1" behindDoc="0" distB="0" distL="114300" distR="114300" distT="0" layoutInCell="1" locked="0" relativeHeight="251677696" simplePos="0" wp14:anchorId="160C61E0" wp14:editId="74138392">
                 <wp:simplePos x="0" y="0"/>
                 <wp:positionH relativeFrom="column">
                   <wp:posOffset>3972</wp:posOffset>
@@ -131,7 +128,7 @@
                   <wp:posOffset>73394</wp:posOffset>
                 </wp:positionV>
                 <wp:extent cx="5704205" cy="1"/>
-                <wp:effectExtent l="0" t="0" r="0" b="0"/>
+                <wp:effectExtent b="0" l="0" r="0" t="0"/>
                 <wp:wrapNone/>
                 <wp:docPr id="51" name="Rak 51"/>
                 <wp:cNvGraphicFramePr/>
@@ -193,15 +190,15 @@
           <w:szCs w:val="20"/>
         </w:rPr>
         <w:sectPr>
-          <w:headerReference w:type="even" r:id="rId12"/>
-          <w:headerReference w:type="default" r:id="rId13"/>
-          <w:footerReference w:type="even" r:id="rId14"/>
-          <w:footerReference w:type="default" r:id="rId15"/>
-          <w:headerReference w:type="first" r:id="rId16"/>
-          <w:footerReference w:type="first" r:id="rId17"/>
+          <w:headerReference r:id="rId12" w:type="even"/>
+          <w:headerReference r:id="rId13" w:type="default"/>
+          <w:footerReference r:id="rId14" w:type="even"/>
+          <w:footerReference r:id="rId15" w:type="default"/>
+          <w:headerReference r:id="rId16" w:type="first"/>
+          <w:footerReference r:id="rId17" w:type="first"/>
           <w:type w:val="continuous"/>
-          <w:pgSz w:w="11906" w:h="16838"/>
-          <w:pgMar w:top="1252" w:right="1417" w:bottom="1417" w:left="1417" w:header="0" w:footer="708" w:gutter="0"/>
+          <w:pgSz w:h="16838" w:w="11906"/>
+          <w:pgMar w:bottom="1417" w:footer="708" w:gutter="0" w:header="0" w:left="1417" w:right="1417" w:top="1252"/>
           <w:cols w:space="708"/>
           <w:docGrid w:linePitch="360"/>
         </w:sectPr>
@@ -210,19 +207,19 @@
     <w:tbl>
       <w:tblPr>
         <w:tblStyle w:val="TableGridLight"/>
-        <w:tblW w:w="0" w:type="auto"/>
-        <w:tblLook w:val="01E0" w:firstRow="1" w:lastRow="1" w:firstColumn="1" w:lastColumn="1" w:noHBand="0" w:noVBand="0"/>
+        <w:tblW w:type="auto" w:w="0"/>
+        <w:tblLook w:firstColumn="1" w:firstRow="1" w:lastColumn="1" w:lastRow="1" w:noHBand="0" w:noVBand="0" w:val="01E0"/>
       </w:tblPr>
       <w:tblGrid>
-        <w:gridCol w:w="2178"/>
-        <w:gridCol w:w="2210"/>
-        <w:gridCol w:w="2166"/>
+        <w:gridCol w:w="2170"/>
+        <w:gridCol w:w="2186"/>
+        <w:gridCol w:w="2198"/>
         <w:gridCol w:w="2506"/>
       </w:tblGrid>
       <w:tr>
         <w:tc>
           <w:tcPr>
-            <w:tcW w:w="2303" w:type="dxa"/>
+            <w:tcW w:type="dxa" w:w="2303"/>
           </w:tcPr>
           <w:p>
             <w:pPr>
@@ -244,7 +241,7 @@
         </w:tc>
         <w:tc>
           <w:tcPr>
-            <w:tcW w:w="2303" w:type="dxa"/>
+            <w:tcW w:type="dxa" w:w="2303"/>
           </w:tcPr>
           <w:p>
             <w:pPr>
@@ -266,7 +263,7 @@
         </w:tc>
         <w:tc>
           <w:tcPr>
-            <w:tcW w:w="2303" w:type="dxa"/>
+            <w:tcW w:type="dxa" w:w="2303"/>
           </w:tcPr>
           <w:p>
             <w:pPr>
@@ -288,7 +285,7 @@
         </w:tc>
         <w:tc>
           <w:tcPr>
-            <w:tcW w:w="2316" w:type="dxa"/>
+            <w:tcW w:type="dxa" w:w="2316"/>
           </w:tcPr>
           <w:p>
             <w:pPr>
@@ -322,7 +319,7 @@
       <w:tr>
         <w:tc>
           <w:tcPr>
-            <w:tcW w:w="2303" w:type="dxa"/>
+            <w:tcW w:type="dxa" w:w="2303"/>
           </w:tcPr>
           <w:p>
             <w:pPr>
@@ -340,18 +337,18 @@
                 <w:szCs w:val="20"/>
                 <w:lang w:val="en-GB"/>
               </w:rPr>
-              <w:t>Ylva Bolin</w:t>
-            </w:r>
-          </w:p>
-        </w:tc>
-        <w:tc>
-          <w:tcPr>
-            <w:tcW w:w="2303" w:type="dxa"/>
+              <w:t>Tommi Magnusson</w:t>
+            </w:r>
+          </w:p>
+        </w:tc>
+        <w:tc>
+          <w:tcPr>
+            <w:tcW w:type="dxa" w:w="2303"/>
           </w:tcPr>
           <w:p>
             <w:pPr>
               <w:tabs>
-                <w:tab w:val="right" w:pos="2053"/>
+                <w:tab w:pos="2053" w:val="right"/>
               </w:tabs>
               <w:rPr>
                 <w:sz w:val="20"/>
@@ -365,13 +362,13 @@
                 <w:szCs w:val="20"/>
                 <w:lang w:val="en-GB"/>
               </w:rPr>
-              <w:t>2023-05-08</w:t>
-            </w:r>
-          </w:p>
-        </w:tc>
-        <w:tc>
-          <w:tcPr>
-            <w:tcW w:w="2303" w:type="dxa"/>
+              <w:t>2023-05-12</w:t>
+            </w:r>
+          </w:p>
+        </w:tc>
+        <w:tc>
+          <w:tcPr>
+            <w:tcW w:type="dxa" w:w="2303"/>
           </w:tcPr>
           <w:p>
             <w:pPr>
@@ -387,13 +384,13 @@
                 <w:szCs w:val="20"/>
                 <w:lang w:val="en-GB"/>
               </w:rPr>
-              <w:t>Monessori</w:t>
-            </w:r>
-          </w:p>
-        </w:tc>
-        <w:tc>
-          <w:tcPr>
-            <w:tcW w:w="2316" w:type="dxa"/>
+              <w:t>Park i Syd AB</w:t>
+            </w:r>
+          </w:p>
+        </w:tc>
+        <w:tc>
+          <w:tcPr>
+            <w:tcW w:type="dxa" w:w="2316"/>
           </w:tcPr>
           <w:p>
             <w:pPr>
@@ -409,7 +406,7 @@
                 <w:szCs w:val="20"/>
                 <w:lang w:val="en-GB"/>
               </w:rPr>
-              <w:t>Pwradiset</w:t>
+              <w:t>263. Ättekullavägen 26</w:t>
             </w:r>
           </w:p>
         </w:tc>
@@ -417,7 +414,7 @@
       <w:tr>
         <w:tc>
           <w:tcPr>
-            <w:tcW w:w="2303" w:type="dxa"/>
+            <w:tcW w:type="dxa" w:w="2303"/>
           </w:tcPr>
           <w:p>
             <w:pPr>
@@ -439,7 +436,7 @@
         </w:tc>
         <w:tc>
           <w:tcPr>
-            <w:tcW w:w="2303" w:type="dxa"/>
+            <w:tcW w:type="dxa" w:w="2303"/>
           </w:tcPr>
           <w:p>
             <w:pPr>
@@ -461,7 +458,7 @@
         </w:tc>
         <w:tc>
           <w:tcPr>
-            <w:tcW w:w="2303" w:type="dxa"/>
+            <w:tcW w:type="dxa" w:w="2303"/>
           </w:tcPr>
           <w:p>
             <w:pPr>
@@ -483,7 +480,7 @@
         </w:tc>
         <w:tc>
           <w:tcPr>
-            <w:tcW w:w="2316" w:type="dxa"/>
+            <w:tcW w:type="dxa" w:w="2316"/>
           </w:tcPr>
           <w:p>
             <w:pPr>
@@ -507,7 +504,7 @@
       <w:tr>
         <w:tc>
           <w:tcPr>
-            <w:tcW w:w="2303" w:type="dxa"/>
+            <w:tcW w:type="dxa" w:w="2303"/>
           </w:tcPr>
           <w:p>
             <w:pPr>
@@ -517,47 +514,41 @@
                 <w:lang w:val="en-GB"/>
               </w:rPr>
             </w:pPr>
-          </w:p>
-        </w:tc>
-        <w:tc>
-          <w:tcPr>
-            <w:tcW w:w="2303" w:type="dxa"/>
-          </w:tcPr>
-          <w:p>
-            <w:pPr>
+            <w:r>
               <w:rPr>
                 <w:sz w:val="20"/>
                 <w:szCs w:val="20"/>
                 <w:lang w:val="en-GB"/>
               </w:rPr>
-            </w:pPr>
-            <w:r>
+              <w:t>Helsingborg </w:t>
+            </w:r>
+          </w:p>
+        </w:tc>
+        <w:tc>
+          <w:tcPr>
+            <w:tcW w:type="dxa" w:w="2303"/>
+          </w:tcPr>
+          <w:p>
+            <w:pPr>
               <w:rPr>
                 <w:sz w:val="20"/>
                 <w:szCs w:val="20"/>
                 <w:lang w:val="en-GB"/>
               </w:rPr>
-              <w:t>2023-05-12</w:t>
-            </w:r>
-          </w:p>
-        </w:tc>
-        <w:tc>
-          <w:tcPr>
-            <w:tcW w:w="2303" w:type="dxa"/>
-          </w:tcPr>
-          <w:p>
-            <w:pPr>
+            </w:pPr>
+            <w:r>
               <w:rPr>
                 <w:sz w:val="20"/>
                 <w:szCs w:val="20"/>
                 <w:lang w:val="en-GB"/>
               </w:rPr>
-            </w:pPr>
-          </w:p>
-        </w:tc>
-        <w:tc>
-          <w:tcPr>
-            <w:tcW w:w="2316" w:type="dxa"/>
+              <w:t>2023-05-12</w:t>
+            </w:r>
+          </w:p>
+        </w:tc>
+        <w:tc>
+          <w:tcPr>
+            <w:tcW w:type="dxa" w:w="2303"/>
           </w:tcPr>
           <w:p>
             <w:pPr>
@@ -567,6 +558,36 @@
                 <w:lang w:val="en-GB"/>
               </w:rPr>
             </w:pPr>
+            <w:r>
+              <w:rPr>
+                <w:sz w:val="20"/>
+                <w:szCs w:val="20"/>
+                <w:lang w:val="en-GB"/>
+              </w:rPr>
+              <w:t>Linus Persson</w:t>
+            </w:r>
+          </w:p>
+        </w:tc>
+        <w:tc>
+          <w:tcPr>
+            <w:tcW w:type="dxa" w:w="2316"/>
+          </w:tcPr>
+          <w:p>
+            <w:pPr>
+              <w:rPr>
+                <w:sz w:val="20"/>
+                <w:szCs w:val="20"/>
+                <w:lang w:val="en-GB"/>
+              </w:rPr>
+            </w:pPr>
+            <w:r>
+              <w:rPr>
+                <w:sz w:val="20"/>
+                <w:szCs w:val="20"/>
+                <w:lang w:val="en-GB"/>
+              </w:rPr>
+              <w:t>0766-452311</w:t>
+            </w:r>
           </w:p>
         </w:tc>
       </w:tr>
@@ -578,7 +599,7 @@
         <w:adjustRightInd w:val="0"/>
         <w:jc w:val="center"/>
         <w:rPr>
-          <w:rFonts w:ascii="Arial-BoldMT" w:hAnsi="Arial-BoldMT" w:cs="Arial-BoldMT"/>
+          <w:rFonts w:ascii="Arial-BoldMT" w:cs="Arial-BoldMT" w:hAnsi="Arial-BoldMT"/>
           <w:b/>
           <w:bCs/>
           <w:color w:val="000000"/>
@@ -588,8 +609,8 @@
         </w:rPr>
         <w:sectPr>
           <w:type w:val="continuous"/>
-          <w:pgSz w:w="11906" w:h="16838" w:code="9"/>
-          <w:pgMar w:top="1418" w:right="1418" w:bottom="1418" w:left="1418" w:header="709" w:footer="709" w:gutter="0"/>
+          <w:pgSz w:code="9" w:h="16838" w:w="11906"/>
+          <w:pgMar w:bottom="1418" w:footer="709" w:gutter="0" w:header="709" w:left="1418" w:right="1418" w:top="1418"/>
           <w:cols w:space="709"/>
           <w:docGrid w:linePitch="360"/>
         </w:sectPr>
@@ -602,7 +623,7 @@
         <w:adjustRightInd w:val="0"/>
         <w:jc w:val="center"/>
         <w:rPr>
-          <w:rFonts w:ascii="Arial-BoldMT" w:hAnsi="Arial-BoldMT" w:cs="Arial-BoldMT"/>
+          <w:rFonts w:ascii="Arial-BoldMT" w:cs="Arial-BoldMT" w:hAnsi="Arial-BoldMT"/>
           <w:b/>
           <w:bCs/>
           <w:color w:val="60A730"/>
@@ -620,7 +641,7 @@
         <mc:AlternateContent>
           <mc:Choice Requires="wps">
             <w:drawing>
-              <wp:anchor distT="0" distB="0" distL="114300" distR="114300" simplePos="0" relativeHeight="251696128" behindDoc="0" locked="0" layoutInCell="1" allowOverlap="1" wp14:anchorId="75628301" wp14:editId="5F48C488">
+              <wp:anchor allowOverlap="1" behindDoc="0" distB="0" distL="114300" distR="114300" distT="0" layoutInCell="1" locked="0" relativeHeight="251696128" simplePos="0" wp14:anchorId="75628301" wp14:editId="5F48C488">
                 <wp:simplePos x="0" y="0"/>
                 <wp:positionH relativeFrom="column">
                   <wp:posOffset>5715</wp:posOffset>
@@ -629,7 +650,7 @@
                   <wp:posOffset>85725</wp:posOffset>
                 </wp:positionV>
                 <wp:extent cx="5704205" cy="0"/>
-                <wp:effectExtent l="0" t="0" r="0" b="0"/>
+                <wp:effectExtent b="0" l="0" r="0" t="0"/>
                 <wp:wrapNone/>
                 <wp:docPr id="1" name="Rak 1"/>
                 <wp:cNvGraphicFramePr/>
@@ -702,10 +723,10 @@
           <w:lang w:val="en-GB"/>
         </w:rPr>
         <w:sectPr>
-          <w:headerReference w:type="default" r:id="rId18"/>
+          <w:headerReference r:id="rId18" w:type="default"/>
           <w:type w:val="continuous"/>
-          <w:pgSz w:w="11906" w:h="16838" w:code="9"/>
-          <w:pgMar w:top="1418" w:right="1418" w:bottom="1418" w:left="1418" w:header="709" w:footer="709" w:gutter="0"/>
+          <w:pgSz w:code="9" w:h="16838" w:w="11906"/>
+          <w:pgMar w:bottom="1418" w:footer="709" w:gutter="0" w:header="709" w:left="1418" w:right="1418" w:top="1418"/>
           <w:cols w:num="2" w:space="709"/>
           <w:docGrid w:linePitch="360"/>
         </w:sectPr>
@@ -804,10 +825,11 @@
           <w:id w:val="913588168"/>
           <w14:checkbox>
             <w14:checked w14:val="0"/>
-            <w14:checkedState w14:val="2612" w14:font="MS Gothic"/>
-            <w14:uncheckedState w14:val="2610" w14:font="MS Gothic"/>
+            <w14:checkedState w14:font="MS Gothic" w14:val="2612"/>
+            <w14:uncheckedState w14:font="MS Gothic" w14:val="2610"/>
           </w14:checkbox>
         </w:sdtPr>
+        <w:sdtEndPr/>
         <w:sdtContent>
           <w:r>
             <w:rPr>
@@ -856,10 +878,11 @@
           <w:id w:val="-1235162175"/>
           <w14:checkbox>
             <w14:checked w14:val="1"/>
-            <w14:checkedState w14:val="2612" w14:font="MS Gothic"/>
-            <w14:uncheckedState w14:val="2610" w14:font="MS Gothic"/>
+            <w14:checkedState w14:font="MS Gothic" w14:val="2612"/>
+            <w14:uncheckedState w14:font="MS Gothic" w14:val="2610"/>
           </w14:checkbox>
         </w:sdtPr>
+        <w:sdtEndPr/>
         <w:sdtContent>
           <w:r>
             <w:rPr>
@@ -1064,10 +1087,11 @@
           <w:id w:val="305904119"/>
           <w14:checkbox>
             <w14:checked w14:val="1"/>
-            <w14:checkedState w14:val="2612" w14:font="MS Gothic"/>
-            <w14:uncheckedState w14:val="2610" w14:font="MS Gothic"/>
+            <w14:checkedState w14:font="MS Gothic" w14:val="2612"/>
+            <w14:uncheckedState w14:font="MS Gothic" w14:val="2610"/>
           </w14:checkbox>
         </w:sdtPr>
+        <w:sdtEndPr/>
         <w:sdtContent>
           <w:r>
             <w:rPr>
@@ -1169,10 +1193,11 @@
           <w:id w:val="93680215"/>
           <w14:checkbox>
             <w14:checked w14:val="0"/>
-            <w14:checkedState w14:val="2612" w14:font="MS Gothic"/>
-            <w14:uncheckedState w14:val="2610" w14:font="MS Gothic"/>
+            <w14:checkedState w14:font="MS Gothic" w14:val="2612"/>
+            <w14:uncheckedState w14:font="MS Gothic" w14:val="2610"/>
           </w14:checkbox>
         </w:sdtPr>
+        <w:sdtEndPr/>
         <w:sdtContent>
           <w:r>
             <w:rPr>
@@ -1238,10 +1263,11 @@
           <w:id w:val="-757596884"/>
           <w14:checkbox>
             <w14:checked w14:val="0"/>
-            <w14:checkedState w14:val="2612" w14:font="MS Gothic"/>
-            <w14:uncheckedState w14:val="2610" w14:font="MS Gothic"/>
+            <w14:checkedState w14:font="MS Gothic" w14:val="2612"/>
+            <w14:uncheckedState w14:font="MS Gothic" w14:val="2610"/>
           </w14:checkbox>
         </w:sdtPr>
+        <w:sdtEndPr/>
         <w:sdtContent>
           <w:r>
             <w:rPr>
@@ -1290,8 +1316,8 @@
         </w:rPr>
         <w:sectPr>
           <w:type w:val="continuous"/>
-          <w:pgSz w:w="11906" w:h="16838" w:code="9"/>
-          <w:pgMar w:top="1418" w:right="1418" w:bottom="1418" w:left="1418" w:header="709" w:footer="709" w:gutter="0"/>
+          <w:pgSz w:code="9" w:h="16838" w:w="11906"/>
+          <w:pgMar w:bottom="1418" w:footer="709" w:gutter="0" w:header="709" w:left="1418" w:right="1418" w:top="1418"/>
           <w:cols w:space="709"/>
           <w:docGrid w:linePitch="360"/>
         </w:sectPr>
@@ -1312,7 +1338,7 @@
         <mc:AlternateContent>
           <mc:Choice Requires="wps">
             <w:drawing>
-              <wp:anchor distT="0" distB="0" distL="114300" distR="114300" simplePos="0" relativeHeight="251698176" behindDoc="0" locked="0" layoutInCell="1" allowOverlap="1" wp14:anchorId="3022E2A0" wp14:editId="455CEAF8">
+              <wp:anchor allowOverlap="1" behindDoc="0" distB="0" distL="114300" distR="114300" distT="0" layoutInCell="1" locked="0" relativeHeight="251698176" simplePos="0" wp14:anchorId="3022E2A0" wp14:editId="455CEAF8">
                 <wp:simplePos x="0" y="0"/>
                 <wp:positionH relativeFrom="column">
                   <wp:posOffset>-96520</wp:posOffset>
@@ -1321,7 +1347,7 @@
                   <wp:posOffset>92075</wp:posOffset>
                 </wp:positionV>
                 <wp:extent cx="5704205" cy="0"/>
-                <wp:effectExtent l="0" t="0" r="0" b="0"/>
+                <wp:effectExtent b="0" l="0" r="0" t="0"/>
                 <wp:wrapNone/>
                 <wp:docPr id="3" name="Rak 3"/>
                 <wp:cNvGraphicFramePr/>
@@ -1434,7 +1460,7 @@
           <w:sz w:val="16"/>
           <w:szCs w:val="16"/>
         </w:rPr>
-        <w:t>Ylva Bolin</w:t>
+        <w:t>Tommi Magnusson</w:t>
       </w:r>
     </w:p>
     <w:p>
@@ -1471,7 +1497,7 @@
           <w:sz w:val="16"/>
           <w:szCs w:val="16"/>
         </w:rPr>
-        <w:t>-</w:t>
+        <w:t>CPL 158:21</w:t>
       </w:r>
       <w:r>
         <w:rPr>
@@ -1591,7 +1617,7 @@
           <w:szCs w:val="16"/>
           <w:lang w:val="de-DE"/>
         </w:rPr>
-        <w:t>0766 - 45 23 13</w:t>
+        <w:t>070-1087093</w:t>
       </w:r>
     </w:p>
     <w:p>
@@ -1618,7 +1644,7 @@
           <w:szCs w:val="16"/>
           <w:lang w:val="de-DE"/>
         </w:rPr>
-        <w:t>ludvig.brorsson@parksyd.se</w:t>
+        <w:t>tommi.magnusson@greenlandscaping.se</w:t>
       </w:r>
     </w:p>
     <w:p>
@@ -1639,7 +1665,7 @@
           <w:sz w:val="16"/>
           <w:szCs w:val="16"/>
         </w:rPr>
-        <w:t>www.parksyd.se</w:t>
+        <w:t>www.greenlandscapingmalmo.se</w:t>
       </w:r>
     </w:p>
     <w:p>
@@ -1936,8 +1962,8 @@
         </w:rPr>
         <w:sectPr>
           <w:type w:val="continuous"/>
-          <w:pgSz w:w="11906" w:h="16838" w:code="9"/>
-          <w:pgMar w:top="1418" w:right="1418" w:bottom="1418" w:left="1418" w:header="709" w:footer="709" w:gutter="0"/>
+          <w:pgSz w:code="9" w:h="16838" w:w="11906"/>
+          <w:pgMar w:bottom="1418" w:footer="709" w:gutter="0" w:header="709" w:left="1418" w:right="1418" w:top="1418"/>
           <w:cols w:num="2" w:space="709"/>
           <w:docGrid w:linePitch="360"/>
         </w:sectPr>
@@ -1975,7 +2001,7 @@
         <mc:AlternateContent>
           <mc:Choice Requires="wps">
             <w:drawing>
-              <wp:anchor distT="0" distB="0" distL="114300" distR="114300" simplePos="0" relativeHeight="251692032" behindDoc="0" locked="0" layoutInCell="1" allowOverlap="1" wp14:anchorId="62126EA4" wp14:editId="782B8103">
+              <wp:anchor allowOverlap="1" behindDoc="0" distB="0" distL="114300" distR="114300" distT="0" layoutInCell="1" locked="0" relativeHeight="251692032" simplePos="0" wp14:anchorId="62126EA4" wp14:editId="782B8103">
                 <wp:simplePos x="0" y="0"/>
                 <wp:positionH relativeFrom="column">
                   <wp:posOffset>6350</wp:posOffset>
@@ -1984,7 +2010,7 @@
                   <wp:posOffset>61595</wp:posOffset>
                 </wp:positionV>
                 <wp:extent cx="5704205" cy="0"/>
-                <wp:effectExtent l="0" t="0" r="0" b="0"/>
+                <wp:effectExtent b="0" l="0" r="0" t="0"/>
                 <wp:wrapNone/>
                 <wp:docPr id="60" name="Rak 60"/>
                 <wp:cNvGraphicFramePr/>
@@ -2046,6 +2072,13 @@
           <w:lang w:val="nb-NO"/>
         </w:rPr>
       </w:pPr>
+      <w:r>
+        <w:rPr>
+          <w:sz w:val="22"/>
+          <w:szCs w:val="22"/>
+        </w:rPr>
+        <w:t>Härmed intygas att besiktningen utförts enligt gällande regler.</w:t>
+      </w:r>
     </w:p>
     <w:p>
       <w:pPr>
@@ -2057,6 +2090,16 @@
           <w:lang w:val="nb-NO"/>
         </w:rPr>
       </w:pPr>
+      <w:r>
+        <w:rPr>
+          <w:i/>
+          <w:iCs/>
+          <w:sz w:val="22"/>
+          <w:szCs w:val="22"/>
+          <w:lang w:val="nb-NO"/>
+        </w:rPr>
+        <w:t>Digitalt signerad av Tommi Magnusson, 2023-05-12</w:t>
+      </w:r>
     </w:p>
     <w:p>
       <w:pPr>
@@ -2113,7 +2156,7 @@
         <mc:AlternateContent>
           <mc:Choice Requires="wps">
             <w:drawing>
-              <wp:anchor distT="0" distB="0" distL="114300" distR="114300" simplePos="0" relativeHeight="251700224" behindDoc="0" locked="0" layoutInCell="1" allowOverlap="1" wp14:anchorId="182D0BE3" wp14:editId="132DC9E7">
+              <wp:anchor allowOverlap="1" behindDoc="0" distB="0" distL="114300" distR="114300" distT="0" layoutInCell="1" locked="0" relativeHeight="251700224" simplePos="0" wp14:anchorId="182D0BE3" wp14:editId="132DC9E7">
                 <wp:simplePos x="0" y="0"/>
                 <wp:positionH relativeFrom="column">
                   <wp:posOffset>-92710</wp:posOffset>
@@ -2122,7 +2165,7 @@
                   <wp:posOffset>40005</wp:posOffset>
                 </wp:positionV>
                 <wp:extent cx="5704205" cy="0"/>
-                <wp:effectExtent l="0" t="0" r="0" b="0"/>
+                <wp:effectExtent b="0" l="0" r="0" t="0"/>
                 <wp:wrapNone/>
                 <wp:docPr id="4" name="Rak 4"/>
                 <wp:cNvGraphicFramePr/>
@@ -2232,10 +2275,11 @@
           <w:id w:val="-216827120"/>
           <w14:checkbox>
             <w14:checked w14:val="1"/>
-            <w14:checkedState w14:val="2612" w14:font="MS Gothic"/>
-            <w14:uncheckedState w14:val="2610" w14:font="MS Gothic"/>
+            <w14:checkedState w14:font="MS Gothic" w14:val="2612"/>
+            <w14:uncheckedState w14:font="MS Gothic" w14:val="2610"/>
           </w14:checkbox>
         </w:sdtPr>
+        <w:sdtEndPr/>
         <w:sdtContent>
           <w:r>
             <w:rPr>
@@ -2277,10 +2321,11 @@
           <w:id w:val="922769211"/>
           <w14:checkbox>
             <w14:checked w14:val="0"/>
-            <w14:checkedState w14:val="2612" w14:font="MS Gothic"/>
-            <w14:uncheckedState w14:val="2610" w14:font="MS Gothic"/>
+            <w14:checkedState w14:font="MS Gothic" w14:val="2612"/>
+            <w14:uncheckedState w14:font="MS Gothic" w14:val="2610"/>
           </w14:checkbox>
         </w:sdtPr>
+        <w:sdtEndPr/>
         <w:sdtContent>
           <w:r>
             <w:rPr>
@@ -2311,25 +2356,25 @@
     </w:p>
     <w:tbl>
       <w:tblPr>
-        <w:tblW w:w="0" w:type="auto"/>
+        <w:tblW w:type="auto" w:w="0"/>
         <w:tblBorders>
-          <w:top w:val="single" w:sz="4" w:space="0" w:color="auto"/>
-          <w:left w:val="single" w:sz="4" w:space="0" w:color="auto"/>
-          <w:bottom w:val="single" w:sz="4" w:space="0" w:color="auto"/>
-          <w:right w:val="single" w:sz="4" w:space="0" w:color="auto"/>
-          <w:insideH w:val="single" w:sz="4" w:space="0" w:color="auto"/>
-          <w:insideV w:val="single" w:sz="4" w:space="0" w:color="auto"/>
+          <w:top w:color="auto" w:space="0" w:sz="4" w:val="single"/>
+          <w:left w:color="auto" w:space="0" w:sz="4" w:val="single"/>
+          <w:bottom w:color="auto" w:space="0" w:sz="4" w:val="single"/>
+          <w:right w:color="auto" w:space="0" w:sz="4" w:val="single"/>
+          <w:insideH w:color="auto" w:space="0" w:sz="4" w:val="single"/>
+          <w:insideV w:color="auto" w:space="0" w:sz="4" w:val="single"/>
         </w:tblBorders>
-        <w:tblLook w:val="01E0" w:firstRow="1" w:lastRow="1" w:firstColumn="1" w:lastColumn="1" w:noHBand="0" w:noVBand="0"/>
+        <w:tblLook w:firstColumn="1" w:firstRow="1" w:lastColumn="1" w:lastRow="1" w:noHBand="0" w:noVBand="0" w:val="01E0"/>
       </w:tblPr>
       <w:tblGrid>
-        <w:gridCol w:w="8243"/>
-        <w:gridCol w:w="819"/>
+        <w:gridCol w:w="5112"/>
+        <w:gridCol w:w="3950"/>
       </w:tblGrid>
       <w:tr>
         <w:tc>
           <w:tcPr>
-            <w:tcW w:w="8388" w:type="dxa"/>
+            <w:tcW w:type="dxa" w:w="8388"/>
           </w:tcPr>
           <w:p>
             <w:pPr>
@@ -2371,7 +2416,7 @@
         </w:tc>
         <w:tc>
           <w:tcPr>
-            <w:tcW w:w="824" w:type="dxa"/>
+            <w:tcW w:type="dxa" w:w="824"/>
           </w:tcPr>
           <w:p>
             <w:pPr>
@@ -2384,7 +2429,7 @@
               <w:rPr>
                 <w:b/>
               </w:rPr>
-              <w:t>Nej</w:t>
+              <w:t>Ja</w:t>
             </w:r>
           </w:p>
         </w:tc>
@@ -2392,7 +2437,7 @@
       <w:tr>
         <w:tc>
           <w:tcPr>
-            <w:tcW w:w="8388" w:type="dxa"/>
+            <w:tcW w:type="dxa" w:w="8388"/>
           </w:tcPr>
           <w:p>
             <w:pPr>
@@ -2441,7 +2486,7 @@
         </w:tc>
         <w:tc>
           <w:tcPr>
-            <w:tcW w:w="824" w:type="dxa"/>
+            <w:tcW w:type="dxa" w:w="824"/>
           </w:tcPr>
           <w:p>
             <w:pPr>
@@ -2455,7 +2500,7 @@
                 <w:b/>
                 <w:lang w:val="en-GB"/>
               </w:rPr>
-              <w:t>Nej</w:t>
+              <w:t>Ja</w:t>
             </w:r>
           </w:p>
         </w:tc>
@@ -2463,7 +2508,7 @@
       <w:tr>
         <w:tc>
           <w:tcPr>
-            <w:tcW w:w="8388" w:type="dxa"/>
+            <w:tcW w:type="dxa" w:w="8388"/>
           </w:tcPr>
           <w:p>
             <w:pPr>
@@ -2505,7 +2550,7 @@
         </w:tc>
         <w:tc>
           <w:tcPr>
-            <w:tcW w:w="824" w:type="dxa"/>
+            <w:tcW w:type="dxa" w:w="824"/>
           </w:tcPr>
           <w:p>
             <w:pPr>
@@ -2527,7 +2572,7 @@
       <w:tr>
         <w:tc>
           <w:tcPr>
-            <w:tcW w:w="8388" w:type="dxa"/>
+            <w:tcW w:type="dxa" w:w="8388"/>
           </w:tcPr>
           <w:p>
             <w:pPr>
@@ -2576,7 +2621,7 @@
         </w:tc>
         <w:tc>
           <w:tcPr>
-            <w:tcW w:w="824" w:type="dxa"/>
+            <w:tcW w:type="dxa" w:w="824"/>
           </w:tcPr>
           <w:p>
             <w:pPr>
@@ -2597,7 +2642,7 @@
       <w:tr>
         <w:tc>
           <w:tcPr>
-            <w:tcW w:w="8388" w:type="dxa"/>
+            <w:tcW w:type="dxa" w:w="8388"/>
           </w:tcPr>
           <w:p>
             <w:pPr>
@@ -2653,7 +2698,7 @@
         </w:tc>
         <w:tc>
           <w:tcPr>
-            <w:tcW w:w="824" w:type="dxa"/>
+            <w:tcW w:type="dxa" w:w="824"/>
           </w:tcPr>
           <w:p>
             <w:pPr>
@@ -2730,8 +2775,8 @@
     <w:tbl>
       <w:tblPr>
         <w:tblStyle w:val="TableGrid"/>
-        <w:tblW w:w="0" w:type="auto"/>
-        <w:tblLook w:val="04A0" w:firstRow="1" w:lastRow="0" w:firstColumn="1" w:lastColumn="0" w:noHBand="0" w:noVBand="1"/>
+        <w:tblW w:type="auto" w:w="0"/>
+        <w:tblLook w:firstColumn="1" w:firstRow="1" w:lastColumn="0" w:lastRow="0" w:noHBand="0" w:noVBand="1" w:val="04A0"/>
       </w:tblPr>
       <w:tblGrid>
         <w:gridCol w:w="1532"/>
@@ -2740,7 +2785,7 @@
       <w:tr>
         <w:tc>
           <w:tcPr>
-            <w:tcW w:w="1537" w:type="dxa"/>
+            <w:tcW w:type="dxa" w:w="1537"/>
           </w:tcPr>
           <w:p>
             <w:pPr>
@@ -2762,7 +2807,7 @@
         </w:tc>
         <w:tc>
           <w:tcPr>
-            <w:tcW w:w="7673" w:type="dxa"/>
+            <w:tcW w:type="dxa" w:w="7673"/>
           </w:tcPr>
           <w:p>
             <w:pPr>
@@ -2786,7 +2831,7 @@
       <w:tr>
         <w:tc>
           <w:tcPr>
-            <w:tcW w:w="1537" w:type="dxa"/>
+            <w:tcW w:type="dxa" w:w="1537"/>
           </w:tcPr>
           <w:p>
             <w:pPr>
@@ -2808,7 +2853,7 @@
         </w:tc>
         <w:tc>
           <w:tcPr>
-            <w:tcW w:w="7673" w:type="dxa"/>
+            <w:tcW w:type="dxa" w:w="7673"/>
           </w:tcPr>
           <w:p>
             <w:pPr>
@@ -2831,7 +2876,7 @@
       <w:tr>
         <w:tc>
           <w:tcPr>
-            <w:tcW w:w="1537" w:type="dxa"/>
+            <w:tcW w:type="dxa" w:w="1537"/>
           </w:tcPr>
           <w:p>
             <w:pPr>
@@ -2853,7 +2898,7 @@
         </w:tc>
         <w:tc>
           <w:tcPr>
-            <w:tcW w:w="7673" w:type="dxa"/>
+            <w:tcW w:type="dxa" w:w="7673"/>
           </w:tcPr>
           <w:p>
             <w:pPr>
@@ -2876,7 +2921,7 @@
       <w:tr>
         <w:tc>
           <w:tcPr>
-            <w:tcW w:w="1537" w:type="dxa"/>
+            <w:tcW w:type="dxa" w:w="1537"/>
           </w:tcPr>
           <w:p>
             <w:pPr>
@@ -2898,7 +2943,7 @@
         </w:tc>
         <w:tc>
           <w:tcPr>
-            <w:tcW w:w="7673" w:type="dxa"/>
+            <w:tcW w:type="dxa" w:w="7673"/>
           </w:tcPr>
           <w:p>
             <w:pPr>
@@ -2921,7 +2966,7 @@
       <w:tr>
         <w:tc>
           <w:tcPr>
-            <w:tcW w:w="1537" w:type="dxa"/>
+            <w:tcW w:type="dxa" w:w="1537"/>
           </w:tcPr>
           <w:p>
             <w:pPr>
@@ -2943,7 +2988,7 @@
         </w:tc>
         <w:tc>
           <w:tcPr>
-            <w:tcW w:w="7673" w:type="dxa"/>
+            <w:tcW w:type="dxa" w:w="7673"/>
           </w:tcPr>
           <w:p>
             <w:pPr>
@@ -2975,14 +3020,13 @@
         <w:pStyle w:val="Bigheading"/>
       </w:pPr>
       <w:r>
-        <w:lastRenderedPageBreak/>
         <w:t>Översiktsbild av lekplatsen</w:t>
       </w:r>
     </w:p>
     <w:tbl>
       <w:tblPr>
-        <w:tblW w:w="0" w:type="auto"/>
-        <w:tblLook w:val="04A0" w:firstRow="1" w:lastRow="0" w:firstColumn="1" w:lastColumn="0" w:noHBand="0" w:noVBand="1"/>
+        <w:tblW w:type="auto" w:w="0"/>
+        <w:tblLook w:firstColumn="1" w:firstRow="1" w:lastColumn="0" w:lastRow="0" w:noHBand="0" w:noVBand="1" w:val="04A0"/>
       </w:tblPr>
       <w:tblGrid>
         <w:gridCol w:w="9072"/>
@@ -2990,7 +3034,7 @@
       <w:tr>
         <w:tc>
           <w:tcPr>
-            <w:tcW w:w="9072" w:type="dxa"/>
+            <w:tcW w:type="dxa" w:w="9072"/>
           </w:tcPr>
           <w:p/>
         </w:tc>
@@ -2998,31 +3042,27 @@
       <w:tr>
         <w:tc>
           <w:tcPr>
-            <w:tcW w:w="9072" w:type="dxa"/>
+            <w:tcW w:type="dxa" w:w="9072"/>
           </w:tcPr>
           <w:p/>
           <w:p>
             <w:r>
-              <w:rPr>
-                <w:noProof/>
-              </w:rPr>
               <w:drawing>
-                <wp:inline distT="0" distB="0" distL="0" distR="0" wp14:anchorId="4D9BBE9A" wp14:editId="6AEBE8B1">
+                <wp:inline xmlns:a="http://schemas.openxmlformats.org/drawingml/2006/main" xmlns:pic="http://schemas.openxmlformats.org/drawingml/2006/picture">
                   <wp:extent cx="3810000" cy="4064000"/>
-                  <wp:effectExtent l="0" t="0" r="0" b="0"/>
                   <wp:docPr id="1283840275" name="Picture 1283840275"/>
                   <wp:cNvGraphicFramePr>
-                    <a:graphicFrameLocks xmlns:a="http://schemas.openxmlformats.org/drawingml/2006/main" noChangeAspect="1"/>
+                    <a:graphicFrameLocks noChangeAspect="1"/>
                   </wp:cNvGraphicFramePr>
-                  <a:graphic xmlns:a="http://schemas.openxmlformats.org/drawingml/2006/main">
+                  <a:graphic>
                     <a:graphicData uri="http://schemas.openxmlformats.org/drawingml/2006/picture">
-                      <pic:pic xmlns:pic="http://schemas.openxmlformats.org/drawingml/2006/picture">
+                      <pic:pic>
                         <pic:nvPicPr>
                           <pic:cNvPr id="0" name="image.jpg"/>
                           <pic:cNvPicPr/>
                         </pic:nvPicPr>
                         <pic:blipFill>
-                          <a:blip r:embed="rId19"/>
+                          <a:blip r:embed="rId23"/>
                           <a:stretch>
                             <a:fillRect/>
                           </a:stretch>
@@ -3032,9 +3072,7 @@
                             <a:off x="0" y="0"/>
                             <a:ext cx="3810000" cy="4064000"/>
                           </a:xfrm>
-                          <a:prstGeom prst="rect">
-                            <a:avLst/>
-                          </a:prstGeom>
+                          <a:prstGeom prst="rect"/>
                         </pic:spPr>
                       </pic:pic>
                     </a:graphicData>
@@ -3057,24 +3095,20 @@
     <w:tbl>
       <w:tblPr>
         <w:tblStyle w:val="GridTable1Light"/>
-        <w:tblW w:w="0" w:type="auto"/>
-        <w:tblLook w:val="04A0" w:firstRow="1" w:lastRow="0" w:firstColumn="1" w:lastColumn="0" w:noHBand="0" w:noVBand="1"/>
+        <w:tblW w:type="auto" w:w="0"/>
+        <w:tblLook w:firstColumn="1" w:firstRow="1" w:lastColumn="0" w:lastRow="0" w:noHBand="0" w:noVBand="1" w:val="04A0"/>
       </w:tblPr>
       <w:tblGrid>
-        <w:gridCol w:w="667"/>
-        <w:gridCol w:w="3152"/>
-        <w:gridCol w:w="3218"/>
-        <w:gridCol w:w="981"/>
-        <w:gridCol w:w="1044"/>
+        <w:gridCol w:w="1814"/>
+        <w:gridCol w:w="1814"/>
+        <w:gridCol w:w="1814"/>
+        <w:gridCol w:w="1814"/>
+        <w:gridCol w:w="1814"/>
       </w:tblGrid>
       <w:tr>
-        <w:trPr>
-          <w:cnfStyle w:val="100000000000" w:firstRow="1" w:lastRow="0" w:firstColumn="0" w:lastColumn="0" w:oddVBand="0" w:evenVBand="0" w:oddHBand="0" w:evenHBand="0" w:firstRowFirstColumn="0" w:firstRowLastColumn="0" w:lastRowFirstColumn="0" w:lastRowLastColumn="0"/>
-        </w:trPr>
-        <w:tc>
-          <w:tcPr>
-            <w:cnfStyle w:val="001000000000" w:firstRow="0" w:lastRow="0" w:firstColumn="1" w:lastColumn="0" w:oddVBand="0" w:evenVBand="0" w:oddHBand="0" w:evenHBand="0" w:firstRowFirstColumn="0" w:firstRowLastColumn="0" w:lastRowFirstColumn="0" w:lastRowLastColumn="0"/>
-            <w:tcW w:w="720" w:type="dxa"/>
+        <w:tc>
+          <w:tcPr>
+            <w:tcW w:type="dxa" w:w="720"/>
           </w:tcPr>
           <w:p>
             <w:r>
@@ -3084,12 +3118,9 @@
         </w:tc>
         <w:tc>
           <w:tcPr>
-            <w:tcW w:w="3600" w:type="dxa"/>
-          </w:tcPr>
-          <w:p>
-            <w:pPr>
-              <w:cnfStyle w:val="100000000000" w:firstRow="1" w:lastRow="0" w:firstColumn="0" w:lastColumn="0" w:oddVBand="0" w:evenVBand="0" w:oddHBand="0" w:evenHBand="0" w:firstRowFirstColumn="0" w:firstRowLastColumn="0" w:lastRowFirstColumn="0" w:lastRowLastColumn="0"/>
-            </w:pPr>
+            <w:tcW w:type="dxa" w:w="3600"/>
+          </w:tcPr>
+          <w:p>
             <w:r>
               <w:t>Produkt</w:t>
             </w:r>
@@ -3097,12 +3128,9 @@
         </w:tc>
         <w:tc>
           <w:tcPr>
-            <w:tcW w:w="3600" w:type="dxa"/>
-          </w:tcPr>
-          <w:p>
-            <w:pPr>
-              <w:cnfStyle w:val="100000000000" w:firstRow="1" w:lastRow="0" w:firstColumn="0" w:lastColumn="0" w:oddVBand="0" w:evenVBand="0" w:oddHBand="0" w:evenHBand="0" w:firstRowFirstColumn="0" w:firstRowLastColumn="0" w:lastRowFirstColumn="0" w:lastRowLastColumn="0"/>
-            </w:pPr>
+            <w:tcW w:type="dxa" w:w="3600"/>
+          </w:tcPr>
+          <w:p>
             <w:r>
               <w:t>Tillverkare/artnr</w:t>
             </w:r>
@@ -3110,12 +3138,9 @@
         </w:tc>
         <w:tc>
           <w:tcPr>
-            <w:tcW w:w="1008" w:type="dxa"/>
-          </w:tcPr>
-          <w:p>
-            <w:pPr>
-              <w:cnfStyle w:val="100000000000" w:firstRow="1" w:lastRow="0" w:firstColumn="0" w:lastColumn="0" w:oddVBand="0" w:evenVBand="0" w:oddHBand="0" w:evenHBand="0" w:firstRowFirstColumn="0" w:firstRowLastColumn="0" w:lastRowFirstColumn="0" w:lastRowLastColumn="0"/>
-            </w:pPr>
+            <w:tcW w:type="dxa" w:w="1008"/>
+          </w:tcPr>
+          <w:p>
             <w:r>
               <w:t>Årtal</w:t>
             </w:r>
@@ -3123,12 +3148,9 @@
         </w:tc>
         <w:tc>
           <w:tcPr>
-            <w:tcW w:w="1152" w:type="dxa"/>
-          </w:tcPr>
-          <w:p>
-            <w:pPr>
-              <w:cnfStyle w:val="100000000000" w:firstRow="1" w:lastRow="0" w:firstColumn="0" w:lastColumn="0" w:oddVBand="0" w:evenVBand="0" w:oddHBand="0" w:evenHBand="0" w:firstRowFirstColumn="0" w:firstRowLastColumn="0" w:lastRowFirstColumn="0" w:lastRowLastColumn="0"/>
-            </w:pPr>
+            <w:tcW w:type="dxa" w:w="1152"/>
+          </w:tcPr>
+          <w:p>
             <w:r>
               <w:t>Bild nr</w:t>
             </w:r>
@@ -3138,8 +3160,7 @@
       <w:tr>
         <w:tc>
           <w:tcPr>
-            <w:cnfStyle w:val="001000000000" w:firstRow="0" w:lastRow="0" w:firstColumn="1" w:lastColumn="0" w:oddVBand="0" w:evenVBand="0" w:oddHBand="0" w:evenHBand="0" w:firstRowFirstColumn="0" w:firstRowLastColumn="0" w:lastRowFirstColumn="0" w:lastRowLastColumn="0"/>
-            <w:tcW w:w="720" w:type="dxa"/>
+            <w:tcW w:type="dxa" w:w="720"/>
           </w:tcPr>
           <w:p>
             <w:r>
@@ -3149,25 +3170,19 @@
         </w:tc>
         <w:tc>
           <w:tcPr>
-            <w:tcW w:w="3600" w:type="dxa"/>
-          </w:tcPr>
-          <w:p>
-            <w:pPr>
-              <w:cnfStyle w:val="000000000000" w:firstRow="0" w:lastRow="0" w:firstColumn="0" w:lastColumn="0" w:oddVBand="0" w:evenVBand="0" w:oddHBand="0" w:evenHBand="0" w:firstRowFirstColumn="0" w:firstRowLastColumn="0" w:lastRowFirstColumn="0" w:lastRowLastColumn="0"/>
-            </w:pPr>
-            <w:r>
-              <w:t>Klätterställning med rutsch</w:t>
-            </w:r>
-          </w:p>
-        </w:tc>
-        <w:tc>
-          <w:tcPr>
-            <w:tcW w:w="3600" w:type="dxa"/>
-          </w:tcPr>
-          <w:p>
-            <w:pPr>
-              <w:cnfStyle w:val="000000000000" w:firstRow="0" w:lastRow="0" w:firstColumn="0" w:lastColumn="0" w:oddVBand="0" w:evenVBand="0" w:oddHBand="0" w:evenHBand="0" w:firstRowFirstColumn="0" w:firstRowLastColumn="0" w:lastRowFirstColumn="0" w:lastRowLastColumn="0"/>
-            </w:pPr>
+            <w:tcW w:type="dxa" w:w="3600"/>
+          </w:tcPr>
+          <w:p>
+            <w:r>
+              <w:t>Gungställning typ 1</w:t>
+            </w:r>
+          </w:p>
+        </w:tc>
+        <w:tc>
+          <w:tcPr>
+            <w:tcW w:type="dxa" w:w="3600"/>
+          </w:tcPr>
+          <w:p>
             <w:r>
               <w:t>-</w:t>
             </w:r>
@@ -3175,27 +3190,489 @@
         </w:tc>
         <w:tc>
           <w:tcPr>
-            <w:tcW w:w="1008" w:type="dxa"/>
-          </w:tcPr>
-          <w:p>
-            <w:pPr>
-              <w:cnfStyle w:val="000000000000" w:firstRow="0" w:lastRow="0" w:firstColumn="0" w:lastColumn="0" w:oddVBand="0" w:evenVBand="0" w:oddHBand="0" w:evenHBand="0" w:firstRowFirstColumn="0" w:firstRowLastColumn="0" w:lastRowFirstColumn="0" w:lastRowLastColumn="0"/>
-            </w:pPr>
-            <w:r>
-              <w:t>Saknas</w:t>
-            </w:r>
-          </w:p>
-        </w:tc>
-        <w:tc>
-          <w:tcPr>
-            <w:tcW w:w="1152" w:type="dxa"/>
-          </w:tcPr>
-          <w:p>
-            <w:pPr>
-              <w:cnfStyle w:val="000000000000" w:firstRow="0" w:lastRow="0" w:firstColumn="0" w:lastColumn="0" w:oddVBand="0" w:evenVBand="0" w:oddHBand="0" w:evenHBand="0" w:firstRowFirstColumn="0" w:firstRowLastColumn="0" w:lastRowFirstColumn="0" w:lastRowLastColumn="0"/>
-            </w:pPr>
+            <w:tcW w:type="dxa" w:w="1008"/>
+          </w:tcPr>
+          <w:p>
+            <w:r>
+              <w:t>-2022</w:t>
+            </w:r>
+          </w:p>
+        </w:tc>
+        <w:tc>
+          <w:tcPr>
+            <w:tcW w:type="dxa" w:w="1152"/>
+          </w:tcPr>
+          <w:p>
             <w:r>
               <w:t>Bild: 1</w:t>
+            </w:r>
+          </w:p>
+        </w:tc>
+      </w:tr>
+      <w:tr>
+        <w:tc>
+          <w:tcPr>
+            <w:tcW w:type="dxa" w:w="720"/>
+          </w:tcPr>
+          <w:p>
+            <w:r>
+              <w:t>2</w:t>
+            </w:r>
+          </w:p>
+        </w:tc>
+        <w:tc>
+          <w:tcPr>
+            <w:tcW w:type="dxa" w:w="3600"/>
+          </w:tcPr>
+          <w:p>
+            <w:r>
+              <w:t>Karusell</w:t>
+            </w:r>
+          </w:p>
+        </w:tc>
+        <w:tc>
+          <w:tcPr>
+            <w:tcW w:type="dxa" w:w="3600"/>
+          </w:tcPr>
+          <w:p>
+            <w:r>
+              <w:t>-</w:t>
+            </w:r>
+          </w:p>
+        </w:tc>
+        <w:tc>
+          <w:tcPr>
+            <w:tcW w:type="dxa" w:w="1008"/>
+          </w:tcPr>
+          <w:p>
+            <w:r>
+              <w:t>-2022</w:t>
+            </w:r>
+          </w:p>
+        </w:tc>
+        <w:tc>
+          <w:tcPr>
+            <w:tcW w:type="dxa" w:w="1152"/>
+          </w:tcPr>
+          <w:p>
+            <w:r>
+              <w:t>Bild: 2</w:t>
+            </w:r>
+          </w:p>
+        </w:tc>
+      </w:tr>
+      <w:tr>
+        <w:tc>
+          <w:tcPr>
+            <w:tcW w:type="dxa" w:w="720"/>
+          </w:tcPr>
+          <w:p>
+            <w:r>
+              <w:t>3</w:t>
+            </w:r>
+          </w:p>
+        </w:tc>
+        <w:tc>
+          <w:tcPr>
+            <w:tcW w:type="dxa" w:w="3600"/>
+          </w:tcPr>
+          <w:p>
+            <w:r>
+              <w:t>Voltstänger</w:t>
+            </w:r>
+          </w:p>
+        </w:tc>
+        <w:tc>
+          <w:tcPr>
+            <w:tcW w:type="dxa" w:w="3600"/>
+          </w:tcPr>
+          <w:p>
+            <w:r>
+              <w:t>-</w:t>
+            </w:r>
+          </w:p>
+        </w:tc>
+        <w:tc>
+          <w:tcPr>
+            <w:tcW w:type="dxa" w:w="1008"/>
+          </w:tcPr>
+          <w:p>
+            <w:r>
+              <w:t>-2022</w:t>
+            </w:r>
+          </w:p>
+        </w:tc>
+        <w:tc>
+          <w:tcPr>
+            <w:tcW w:type="dxa" w:w="1152"/>
+          </w:tcPr>
+          <w:p>
+            <w:r>
+              <w:t>Bild: 3</w:t>
+            </w:r>
+          </w:p>
+        </w:tc>
+      </w:tr>
+      <w:tr>
+        <w:tc>
+          <w:tcPr>
+            <w:tcW w:type="dxa" w:w="720"/>
+          </w:tcPr>
+          <w:p>
+            <w:r>
+              <w:t>4</w:t>
+            </w:r>
+          </w:p>
+        </w:tc>
+        <w:tc>
+          <w:tcPr>
+            <w:tcW w:type="dxa" w:w="3600"/>
+          </w:tcPr>
+          <w:p>
+            <w:r>
+              <w:t>Lekställning med rutsch</w:t>
+            </w:r>
+          </w:p>
+        </w:tc>
+        <w:tc>
+          <w:tcPr>
+            <w:tcW w:type="dxa" w:w="3600"/>
+          </w:tcPr>
+          <w:p>
+            <w:r>
+              <w:t>-</w:t>
+            </w:r>
+          </w:p>
+        </w:tc>
+        <w:tc>
+          <w:tcPr>
+            <w:tcW w:type="dxa" w:w="1008"/>
+          </w:tcPr>
+          <w:p>
+            <w:r>
+              <w:t>-2022</w:t>
+            </w:r>
+          </w:p>
+        </w:tc>
+        <w:tc>
+          <w:tcPr>
+            <w:tcW w:type="dxa" w:w="1152"/>
+          </w:tcPr>
+          <w:p>
+            <w:r>
+              <w:t>Bild: 4</w:t>
+            </w:r>
+          </w:p>
+        </w:tc>
+      </w:tr>
+      <w:tr>
+        <w:tc>
+          <w:tcPr>
+            <w:tcW w:type="dxa" w:w="720"/>
+          </w:tcPr>
+          <w:p>
+            <w:r>
+              <w:t>5</w:t>
+            </w:r>
+          </w:p>
+        </w:tc>
+        <w:tc>
+          <w:tcPr>
+            <w:tcW w:type="dxa" w:w="3600"/>
+          </w:tcPr>
+          <w:p>
+            <w:r>
+              <w:t>Vippgunga typ 2a</w:t>
+            </w:r>
+          </w:p>
+        </w:tc>
+        <w:tc>
+          <w:tcPr>
+            <w:tcW w:type="dxa" w:w="3600"/>
+          </w:tcPr>
+          <w:p>
+            <w:r>
+              <w:t>-</w:t>
+            </w:r>
+          </w:p>
+        </w:tc>
+        <w:tc>
+          <w:tcPr>
+            <w:tcW w:type="dxa" w:w="1008"/>
+          </w:tcPr>
+          <w:p>
+            <w:r>
+              <w:t>-2022</w:t>
+            </w:r>
+          </w:p>
+        </w:tc>
+        <w:tc>
+          <w:tcPr>
+            <w:tcW w:type="dxa" w:w="1152"/>
+          </w:tcPr>
+          <w:p>
+            <w:r>
+              <w:t>Bild: 5</w:t>
+            </w:r>
+          </w:p>
+        </w:tc>
+      </w:tr>
+      <w:tr>
+        <w:tc>
+          <w:tcPr>
+            <w:tcW w:type="dxa" w:w="720"/>
+          </w:tcPr>
+          <w:p>
+            <w:r>
+              <w:t>6</w:t>
+            </w:r>
+          </w:p>
+        </w:tc>
+        <w:tc>
+          <w:tcPr>
+            <w:tcW w:type="dxa" w:w="3600"/>
+          </w:tcPr>
+          <w:p>
+            <w:r>
+              <w:t>Vippgunga typ 2a</w:t>
+            </w:r>
+          </w:p>
+        </w:tc>
+        <w:tc>
+          <w:tcPr>
+            <w:tcW w:type="dxa" w:w="3600"/>
+          </w:tcPr>
+          <w:p>
+            <w:r>
+              <w:t>-</w:t>
+            </w:r>
+          </w:p>
+        </w:tc>
+        <w:tc>
+          <w:tcPr>
+            <w:tcW w:type="dxa" w:w="1008"/>
+          </w:tcPr>
+          <w:p>
+            <w:r>
+              <w:t>-2022</w:t>
+            </w:r>
+          </w:p>
+        </w:tc>
+        <w:tc>
+          <w:tcPr>
+            <w:tcW w:type="dxa" w:w="1152"/>
+          </w:tcPr>
+          <w:p>
+            <w:r>
+              <w:t>Bild: 6</w:t>
+            </w:r>
+          </w:p>
+        </w:tc>
+      </w:tr>
+      <w:tr>
+        <w:tc>
+          <w:tcPr>
+            <w:tcW w:type="dxa" w:w="720"/>
+          </w:tcPr>
+          <w:p>
+            <w:r>
+              <w:t>7</w:t>
+            </w:r>
+          </w:p>
+        </w:tc>
+        <w:tc>
+          <w:tcPr>
+            <w:tcW w:type="dxa" w:w="3600"/>
+          </w:tcPr>
+          <w:p>
+            <w:r>
+              <w:t>Balansbom</w:t>
+            </w:r>
+          </w:p>
+        </w:tc>
+        <w:tc>
+          <w:tcPr>
+            <w:tcW w:type="dxa" w:w="3600"/>
+          </w:tcPr>
+          <w:p>
+            <w:r>
+              <w:t>-</w:t>
+            </w:r>
+          </w:p>
+        </w:tc>
+        <w:tc>
+          <w:tcPr>
+            <w:tcW w:type="dxa" w:w="1008"/>
+          </w:tcPr>
+          <w:p>
+            <w:r>
+              <w:t>-2022</w:t>
+            </w:r>
+          </w:p>
+        </w:tc>
+        <w:tc>
+          <w:tcPr>
+            <w:tcW w:type="dxa" w:w="1152"/>
+          </w:tcPr>
+          <w:p>
+            <w:r>
+              <w:t>Bild: 7</w:t>
+            </w:r>
+          </w:p>
+        </w:tc>
+      </w:tr>
+      <w:tr>
+        <w:tc>
+          <w:tcPr>
+            <w:tcW w:type="dxa" w:w="720"/>
+          </w:tcPr>
+          <w:p>
+            <w:r>
+              <w:t>8</w:t>
+            </w:r>
+          </w:p>
+        </w:tc>
+        <w:tc>
+          <w:tcPr>
+            <w:tcW w:type="dxa" w:w="3600"/>
+          </w:tcPr>
+          <w:p>
+            <w:r>
+              <w:t>Balansplatta</w:t>
+            </w:r>
+          </w:p>
+        </w:tc>
+        <w:tc>
+          <w:tcPr>
+            <w:tcW w:type="dxa" w:w="3600"/>
+          </w:tcPr>
+          <w:p>
+            <w:r>
+              <w:t>-</w:t>
+            </w:r>
+          </w:p>
+        </w:tc>
+        <w:tc>
+          <w:tcPr>
+            <w:tcW w:type="dxa" w:w="1008"/>
+          </w:tcPr>
+          <w:p>
+            <w:r>
+              <w:t>-2022</w:t>
+            </w:r>
+          </w:p>
+        </w:tc>
+        <w:tc>
+          <w:tcPr>
+            <w:tcW w:type="dxa" w:w="1152"/>
+          </w:tcPr>
+          <w:p>
+            <w:r>
+              <w:t>Bild: 8</w:t>
+            </w:r>
+          </w:p>
+        </w:tc>
+      </w:tr>
+      <w:tr>
+        <w:tc>
+          <w:tcPr>
+            <w:tcW w:type="dxa" w:w="720"/>
+          </w:tcPr>
+          <w:p>
+            <w:r>
+              <w:t>9</w:t>
+            </w:r>
+          </w:p>
+        </w:tc>
+        <w:tc>
+          <w:tcPr>
+            <w:tcW w:type="dxa" w:w="3600"/>
+          </w:tcPr>
+          <w:p>
+            <w:r>
+              <w:t>Bakbord</w:t>
+            </w:r>
+          </w:p>
+        </w:tc>
+        <w:tc>
+          <w:tcPr>
+            <w:tcW w:type="dxa" w:w="3600"/>
+          </w:tcPr>
+          <w:p>
+            <w:r>
+              <w:t>-</w:t>
+            </w:r>
+          </w:p>
+        </w:tc>
+        <w:tc>
+          <w:tcPr>
+            <w:tcW w:type="dxa" w:w="1008"/>
+          </w:tcPr>
+          <w:p>
+            <w:r>
+              <w:t>-2022</w:t>
+            </w:r>
+          </w:p>
+        </w:tc>
+        <w:tc>
+          <w:tcPr>
+            <w:tcW w:type="dxa" w:w="1152"/>
+          </w:tcPr>
+          <w:p>
+            <w:r>
+              <w:t>Bild: 9</w:t>
+            </w:r>
+          </w:p>
+        </w:tc>
+      </w:tr>
+      <w:tr>
+        <w:tc>
+          <w:tcPr>
+            <w:tcW w:type="dxa" w:w="720"/>
+          </w:tcPr>
+          <w:p>
+            <w:r>
+              <w:t>10</w:t>
+            </w:r>
+          </w:p>
+        </w:tc>
+        <w:tc>
+          <w:tcPr>
+            <w:tcW w:type="dxa" w:w="3600"/>
+          </w:tcPr>
+          <w:p>
+            <w:r>
+              <w:t>Sandlåda med bakbord</w:t>
+            </w:r>
+          </w:p>
+        </w:tc>
+        <w:tc>
+          <w:tcPr>
+            <w:tcW w:type="dxa" w:w="3600"/>
+          </w:tcPr>
+          <w:p>
+            <w:r>
+              <w:t>-</w:t>
+            </w:r>
+          </w:p>
+        </w:tc>
+        <w:tc>
+          <w:tcPr>
+            <w:tcW w:type="dxa" w:w="1008"/>
+          </w:tcPr>
+          <w:p>
+            <w:r>
+              <w:t>-2022</w:t>
+            </w:r>
+          </w:p>
+        </w:tc>
+        <w:tc>
+          <w:tcPr>
+            <w:tcW w:type="dxa" w:w="1152"/>
+          </w:tcPr>
+          <w:p>
+            <w:r>
+              <w:t>Bild: 10</w:t>
             </w:r>
           </w:p>
         </w:tc>
@@ -3211,8 +3688,8 @@
     </w:p>
     <w:tbl>
       <w:tblPr>
-        <w:tblW w:w="0" w:type="auto"/>
-        <w:tblLook w:val="04A0" w:firstRow="1" w:lastRow="0" w:firstColumn="1" w:lastColumn="0" w:noHBand="0" w:noVBand="1"/>
+        <w:tblW w:type="auto" w:w="0"/>
+        <w:tblLook w:firstColumn="1" w:firstRow="1" w:lastColumn="0" w:lastRow="0" w:noHBand="0" w:noVBand="1" w:val="04A0"/>
       </w:tblPr>
       <w:tblGrid>
         <w:gridCol w:w="3024"/>
@@ -3222,7 +3699,7 @@
       <w:tr>
         <w:tc>
           <w:tcPr>
-            <w:tcW w:w="3024" w:type="dxa"/>
+            <w:tcW w:type="dxa" w:w="3024"/>
           </w:tcPr>
           <w:p/>
           <w:p>
@@ -3235,26 +3712,22 @@
           </w:p>
           <w:p>
             <w:r>
-              <w:rPr>
-                <w:noProof/>
-              </w:rPr>
               <w:drawing>
-                <wp:inline distT="0" distB="0" distL="0" distR="0" wp14:anchorId="774ACAD4" wp14:editId="0B542307">
+                <wp:inline xmlns:a="http://schemas.openxmlformats.org/drawingml/2006/main" xmlns:pic="http://schemas.openxmlformats.org/drawingml/2006/picture">
                   <wp:extent cx="1524000" cy="1524000"/>
-                  <wp:effectExtent l="0" t="0" r="0" b="0"/>
                   <wp:docPr id="1283840276" name="Picture 1283840276"/>
                   <wp:cNvGraphicFramePr>
-                    <a:graphicFrameLocks xmlns:a="http://schemas.openxmlformats.org/drawingml/2006/main" noChangeAspect="1"/>
+                    <a:graphicFrameLocks noChangeAspect="1"/>
                   </wp:cNvGraphicFramePr>
-                  <a:graphic xmlns:a="http://schemas.openxmlformats.org/drawingml/2006/main">
+                  <a:graphic>
                     <a:graphicData uri="http://schemas.openxmlformats.org/drawingml/2006/picture">
-                      <pic:pic xmlns:pic="http://schemas.openxmlformats.org/drawingml/2006/picture">
+                      <pic:pic>
                         <pic:nvPicPr>
                           <pic:cNvPr id="0" name="image.jpg"/>
                           <pic:cNvPicPr/>
                         </pic:nvPicPr>
                         <pic:blipFill>
-                          <a:blip r:embed="rId20"/>
+                          <a:blip r:embed="rId24"/>
                           <a:stretch>
                             <a:fillRect/>
                           </a:stretch>
@@ -3264,9 +3737,7 @@
                             <a:off x="0" y="0"/>
                             <a:ext cx="1524000" cy="1524000"/>
                           </a:xfrm>
-                          <a:prstGeom prst="rect">
-                            <a:avLst/>
-                          </a:prstGeom>
+                          <a:prstGeom prst="rect"/>
                         </pic:spPr>
                       </pic:pic>
                     </a:graphicData>
@@ -3278,76 +3749,524 @@
         </w:tc>
         <w:tc>
           <w:tcPr>
-            <w:tcW w:w="3024" w:type="dxa"/>
+            <w:tcW w:type="dxa" w:w="3024"/>
           </w:tcPr>
           <w:p/>
-        </w:tc>
-        <w:tc>
-          <w:tcPr>
-            <w:tcW w:w="3024" w:type="dxa"/>
+          <w:p>
+            <w:pPr>
+              <w:pStyle w:val="Smallheading"/>
+            </w:pPr>
+            <w:r>
+              <w:t>Bild: 2</w:t>
+            </w:r>
+          </w:p>
+          <w:p>
+            <w:r>
+              <w:drawing>
+                <wp:inline xmlns:a="http://schemas.openxmlformats.org/drawingml/2006/main" xmlns:pic="http://schemas.openxmlformats.org/drawingml/2006/picture">
+                  <wp:extent cx="1524000" cy="1524000"/>
+                  <wp:docPr id="1283840277" name="Picture 1283840277"/>
+                  <wp:cNvGraphicFramePr>
+                    <a:graphicFrameLocks noChangeAspect="1"/>
+                  </wp:cNvGraphicFramePr>
+                  <a:graphic>
+                    <a:graphicData uri="http://schemas.openxmlformats.org/drawingml/2006/picture">
+                      <pic:pic>
+                        <pic:nvPicPr>
+                          <pic:cNvPr id="0" name="image.jpg"/>
+                          <pic:cNvPicPr/>
+                        </pic:nvPicPr>
+                        <pic:blipFill>
+                          <a:blip r:embed="rId25"/>
+                          <a:stretch>
+                            <a:fillRect/>
+                          </a:stretch>
+                        </pic:blipFill>
+                        <pic:spPr>
+                          <a:xfrm>
+                            <a:off x="0" y="0"/>
+                            <a:ext cx="1524000" cy="1524000"/>
+                          </a:xfrm>
+                          <a:prstGeom prst="rect"/>
+                        </pic:spPr>
+                      </pic:pic>
+                    </a:graphicData>
+                  </a:graphic>
+                </wp:inline>
+              </w:drawing>
+            </w:r>
+          </w:p>
+        </w:tc>
+        <w:tc>
+          <w:tcPr>
+            <w:tcW w:type="dxa" w:w="3024"/>
+          </w:tcPr>
+          <w:p/>
+          <w:p>
+            <w:pPr>
+              <w:pStyle w:val="Smallheading"/>
+            </w:pPr>
+            <w:r>
+              <w:t>Bild: 3</w:t>
+            </w:r>
+          </w:p>
+          <w:p>
+            <w:r>
+              <w:drawing>
+                <wp:inline xmlns:a="http://schemas.openxmlformats.org/drawingml/2006/main" xmlns:pic="http://schemas.openxmlformats.org/drawingml/2006/picture">
+                  <wp:extent cx="1524000" cy="1524000"/>
+                  <wp:docPr id="1283840278" name="Picture 1283840278"/>
+                  <wp:cNvGraphicFramePr>
+                    <a:graphicFrameLocks noChangeAspect="1"/>
+                  </wp:cNvGraphicFramePr>
+                  <a:graphic>
+                    <a:graphicData uri="http://schemas.openxmlformats.org/drawingml/2006/picture">
+                      <pic:pic>
+                        <pic:nvPicPr>
+                          <pic:cNvPr id="0" name="image.jpg"/>
+                          <pic:cNvPicPr/>
+                        </pic:nvPicPr>
+                        <pic:blipFill>
+                          <a:blip r:embed="rId26"/>
+                          <a:stretch>
+                            <a:fillRect/>
+                          </a:stretch>
+                        </pic:blipFill>
+                        <pic:spPr>
+                          <a:xfrm>
+                            <a:off x="0" y="0"/>
+                            <a:ext cx="1524000" cy="1524000"/>
+                          </a:xfrm>
+                          <a:prstGeom prst="rect"/>
+                        </pic:spPr>
+                      </pic:pic>
+                    </a:graphicData>
+                  </a:graphic>
+                </wp:inline>
+              </w:drawing>
+            </w:r>
+          </w:p>
+        </w:tc>
+      </w:tr>
+      <w:tr>
+        <w:tc>
+          <w:tcPr>
+            <w:tcW w:type="dxa" w:w="3024"/>
+          </w:tcPr>
+          <w:p/>
+          <w:p>
+            <w:pPr>
+              <w:pStyle w:val="Smallheading"/>
+            </w:pPr>
+            <w:r>
+              <w:t>Bild: 4</w:t>
+            </w:r>
+          </w:p>
+          <w:p>
+            <w:r>
+              <w:drawing>
+                <wp:inline xmlns:a="http://schemas.openxmlformats.org/drawingml/2006/main" xmlns:pic="http://schemas.openxmlformats.org/drawingml/2006/picture">
+                  <wp:extent cx="1524000" cy="1524000"/>
+                  <wp:docPr id="1283840279" name="Picture 1283840279"/>
+                  <wp:cNvGraphicFramePr>
+                    <a:graphicFrameLocks noChangeAspect="1"/>
+                  </wp:cNvGraphicFramePr>
+                  <a:graphic>
+                    <a:graphicData uri="http://schemas.openxmlformats.org/drawingml/2006/picture">
+                      <pic:pic>
+                        <pic:nvPicPr>
+                          <pic:cNvPr id="0" name="image.jpg"/>
+                          <pic:cNvPicPr/>
+                        </pic:nvPicPr>
+                        <pic:blipFill>
+                          <a:blip r:embed="rId27"/>
+                          <a:stretch>
+                            <a:fillRect/>
+                          </a:stretch>
+                        </pic:blipFill>
+                        <pic:spPr>
+                          <a:xfrm>
+                            <a:off x="0" y="0"/>
+                            <a:ext cx="1524000" cy="1524000"/>
+                          </a:xfrm>
+                          <a:prstGeom prst="rect"/>
+                        </pic:spPr>
+                      </pic:pic>
+                    </a:graphicData>
+                  </a:graphic>
+                </wp:inline>
+              </w:drawing>
+            </w:r>
+          </w:p>
+        </w:tc>
+        <w:tc>
+          <w:tcPr>
+            <w:tcW w:type="dxa" w:w="3024"/>
+          </w:tcPr>
+          <w:p/>
+          <w:p>
+            <w:pPr>
+              <w:pStyle w:val="Smallheading"/>
+            </w:pPr>
+            <w:r>
+              <w:t>Bild: 5</w:t>
+            </w:r>
+          </w:p>
+          <w:p>
+            <w:r>
+              <w:drawing>
+                <wp:inline xmlns:a="http://schemas.openxmlformats.org/drawingml/2006/main" xmlns:pic="http://schemas.openxmlformats.org/drawingml/2006/picture">
+                  <wp:extent cx="1524000" cy="1524000"/>
+                  <wp:docPr id="1283840280" name="Picture 1283840280"/>
+                  <wp:cNvGraphicFramePr>
+                    <a:graphicFrameLocks noChangeAspect="1"/>
+                  </wp:cNvGraphicFramePr>
+                  <a:graphic>
+                    <a:graphicData uri="http://schemas.openxmlformats.org/drawingml/2006/picture">
+                      <pic:pic>
+                        <pic:nvPicPr>
+                          <pic:cNvPr id="0" name="image.jpg"/>
+                          <pic:cNvPicPr/>
+                        </pic:nvPicPr>
+                        <pic:blipFill>
+                          <a:blip r:embed="rId28"/>
+                          <a:stretch>
+                            <a:fillRect/>
+                          </a:stretch>
+                        </pic:blipFill>
+                        <pic:spPr>
+                          <a:xfrm>
+                            <a:off x="0" y="0"/>
+                            <a:ext cx="1524000" cy="1524000"/>
+                          </a:xfrm>
+                          <a:prstGeom prst="rect"/>
+                        </pic:spPr>
+                      </pic:pic>
+                    </a:graphicData>
+                  </a:graphic>
+                </wp:inline>
+              </w:drawing>
+            </w:r>
+          </w:p>
+        </w:tc>
+        <w:tc>
+          <w:tcPr>
+            <w:tcW w:type="dxa" w:w="3024"/>
+          </w:tcPr>
+          <w:p/>
+          <w:p>
+            <w:pPr>
+              <w:pStyle w:val="Smallheading"/>
+            </w:pPr>
+            <w:r>
+              <w:t>Bild: 6</w:t>
+            </w:r>
+          </w:p>
+          <w:p>
+            <w:r>
+              <w:drawing>
+                <wp:inline xmlns:a="http://schemas.openxmlformats.org/drawingml/2006/main" xmlns:pic="http://schemas.openxmlformats.org/drawingml/2006/picture">
+                  <wp:extent cx="1524000" cy="1524000"/>
+                  <wp:docPr id="1283840281" name="Picture 1283840281"/>
+                  <wp:cNvGraphicFramePr>
+                    <a:graphicFrameLocks noChangeAspect="1"/>
+                  </wp:cNvGraphicFramePr>
+                  <a:graphic>
+                    <a:graphicData uri="http://schemas.openxmlformats.org/drawingml/2006/picture">
+                      <pic:pic>
+                        <pic:nvPicPr>
+                          <pic:cNvPr id="0" name="image.jpg"/>
+                          <pic:cNvPicPr/>
+                        </pic:nvPicPr>
+                        <pic:blipFill>
+                          <a:blip r:embed="rId29"/>
+                          <a:stretch>
+                            <a:fillRect/>
+                          </a:stretch>
+                        </pic:blipFill>
+                        <pic:spPr>
+                          <a:xfrm>
+                            <a:off x="0" y="0"/>
+                            <a:ext cx="1524000" cy="1524000"/>
+                          </a:xfrm>
+                          <a:prstGeom prst="rect"/>
+                        </pic:spPr>
+                      </pic:pic>
+                    </a:graphicData>
+                  </a:graphic>
+                </wp:inline>
+              </w:drawing>
+            </w:r>
+          </w:p>
+        </w:tc>
+      </w:tr>
+      <w:tr>
+        <w:tc>
+          <w:tcPr>
+            <w:tcW w:type="dxa" w:w="3024"/>
+          </w:tcPr>
+          <w:p/>
+          <w:p>
+            <w:pPr>
+              <w:pStyle w:val="Smallheading"/>
+            </w:pPr>
+            <w:r>
+              <w:t>Bild: 7</w:t>
+            </w:r>
+          </w:p>
+          <w:p>
+            <w:r>
+              <w:drawing>
+                <wp:inline xmlns:a="http://schemas.openxmlformats.org/drawingml/2006/main" xmlns:pic="http://schemas.openxmlformats.org/drawingml/2006/picture">
+                  <wp:extent cx="1524000" cy="1524000"/>
+                  <wp:docPr id="1283840282" name="Picture 1283840282"/>
+                  <wp:cNvGraphicFramePr>
+                    <a:graphicFrameLocks noChangeAspect="1"/>
+                  </wp:cNvGraphicFramePr>
+                  <a:graphic>
+                    <a:graphicData uri="http://schemas.openxmlformats.org/drawingml/2006/picture">
+                      <pic:pic>
+                        <pic:nvPicPr>
+                          <pic:cNvPr id="0" name="image.jpg"/>
+                          <pic:cNvPicPr/>
+                        </pic:nvPicPr>
+                        <pic:blipFill>
+                          <a:blip r:embed="rId30"/>
+                          <a:stretch>
+                            <a:fillRect/>
+                          </a:stretch>
+                        </pic:blipFill>
+                        <pic:spPr>
+                          <a:xfrm>
+                            <a:off x="0" y="0"/>
+                            <a:ext cx="1524000" cy="1524000"/>
+                          </a:xfrm>
+                          <a:prstGeom prst="rect"/>
+                        </pic:spPr>
+                      </pic:pic>
+                    </a:graphicData>
+                  </a:graphic>
+                </wp:inline>
+              </w:drawing>
+            </w:r>
+          </w:p>
+        </w:tc>
+        <w:tc>
+          <w:tcPr>
+            <w:tcW w:type="dxa" w:w="3024"/>
+          </w:tcPr>
+          <w:p/>
+          <w:p>
+            <w:pPr>
+              <w:pStyle w:val="Smallheading"/>
+            </w:pPr>
+            <w:r>
+              <w:t>Bild: 8</w:t>
+            </w:r>
+          </w:p>
+          <w:p>
+            <w:r>
+              <w:drawing>
+                <wp:inline xmlns:a="http://schemas.openxmlformats.org/drawingml/2006/main" xmlns:pic="http://schemas.openxmlformats.org/drawingml/2006/picture">
+                  <wp:extent cx="1524000" cy="1524000"/>
+                  <wp:docPr id="1283840283" name="Picture 1283840283"/>
+                  <wp:cNvGraphicFramePr>
+                    <a:graphicFrameLocks noChangeAspect="1"/>
+                  </wp:cNvGraphicFramePr>
+                  <a:graphic>
+                    <a:graphicData uri="http://schemas.openxmlformats.org/drawingml/2006/picture">
+                      <pic:pic>
+                        <pic:nvPicPr>
+                          <pic:cNvPr id="0" name="image.jpg"/>
+                          <pic:cNvPicPr/>
+                        </pic:nvPicPr>
+                        <pic:blipFill>
+                          <a:blip r:embed="rId31"/>
+                          <a:stretch>
+                            <a:fillRect/>
+                          </a:stretch>
+                        </pic:blipFill>
+                        <pic:spPr>
+                          <a:xfrm>
+                            <a:off x="0" y="0"/>
+                            <a:ext cx="1524000" cy="1524000"/>
+                          </a:xfrm>
+                          <a:prstGeom prst="rect"/>
+                        </pic:spPr>
+                      </pic:pic>
+                    </a:graphicData>
+                  </a:graphic>
+                </wp:inline>
+              </w:drawing>
+            </w:r>
+          </w:p>
+        </w:tc>
+        <w:tc>
+          <w:tcPr>
+            <w:tcW w:type="dxa" w:w="3024"/>
+          </w:tcPr>
+          <w:p/>
+          <w:p>
+            <w:pPr>
+              <w:pStyle w:val="Smallheading"/>
+            </w:pPr>
+            <w:r>
+              <w:t>Bild: 9</w:t>
+            </w:r>
+          </w:p>
+          <w:p>
+            <w:r>
+              <w:drawing>
+                <wp:inline xmlns:a="http://schemas.openxmlformats.org/drawingml/2006/main" xmlns:pic="http://schemas.openxmlformats.org/drawingml/2006/picture">
+                  <wp:extent cx="1524000" cy="1524000"/>
+                  <wp:docPr id="1283840284" name="Picture 1283840284"/>
+                  <wp:cNvGraphicFramePr>
+                    <a:graphicFrameLocks noChangeAspect="1"/>
+                  </wp:cNvGraphicFramePr>
+                  <a:graphic>
+                    <a:graphicData uri="http://schemas.openxmlformats.org/drawingml/2006/picture">
+                      <pic:pic>
+                        <pic:nvPicPr>
+                          <pic:cNvPr id="0" name="image.jpg"/>
+                          <pic:cNvPicPr/>
+                        </pic:nvPicPr>
+                        <pic:blipFill>
+                          <a:blip r:embed="rId32"/>
+                          <a:stretch>
+                            <a:fillRect/>
+                          </a:stretch>
+                        </pic:blipFill>
+                        <pic:spPr>
+                          <a:xfrm>
+                            <a:off x="0" y="0"/>
+                            <a:ext cx="1524000" cy="1524000"/>
+                          </a:xfrm>
+                          <a:prstGeom prst="rect"/>
+                        </pic:spPr>
+                      </pic:pic>
+                    </a:graphicData>
+                  </a:graphic>
+                </wp:inline>
+              </w:drawing>
+            </w:r>
+          </w:p>
+        </w:tc>
+      </w:tr>
+      <w:tr>
+        <w:tc>
+          <w:tcPr>
+            <w:tcW w:type="dxa" w:w="3024"/>
+          </w:tcPr>
+          <w:p/>
+          <w:p>
+            <w:pPr>
+              <w:pStyle w:val="Smallheading"/>
+            </w:pPr>
+            <w:r>
+              <w:t>Bild: 10</w:t>
+            </w:r>
+          </w:p>
+          <w:p>
+            <w:r>
+              <w:drawing>
+                <wp:inline xmlns:a="http://schemas.openxmlformats.org/drawingml/2006/main" xmlns:pic="http://schemas.openxmlformats.org/drawingml/2006/picture">
+                  <wp:extent cx="1524000" cy="1524000"/>
+                  <wp:docPr id="1283840285" name="Picture 1283840285"/>
+                  <wp:cNvGraphicFramePr>
+                    <a:graphicFrameLocks noChangeAspect="1"/>
+                  </wp:cNvGraphicFramePr>
+                  <a:graphic>
+                    <a:graphicData uri="http://schemas.openxmlformats.org/drawingml/2006/picture">
+                      <pic:pic>
+                        <pic:nvPicPr>
+                          <pic:cNvPr id="0" name="image.jpg"/>
+                          <pic:cNvPicPr/>
+                        </pic:nvPicPr>
+                        <pic:blipFill>
+                          <a:blip r:embed="rId33"/>
+                          <a:stretch>
+                            <a:fillRect/>
+                          </a:stretch>
+                        </pic:blipFill>
+                        <pic:spPr>
+                          <a:xfrm>
+                            <a:off x="0" y="0"/>
+                            <a:ext cx="1524000" cy="1524000"/>
+                          </a:xfrm>
+                          <a:prstGeom prst="rect"/>
+                        </pic:spPr>
+                      </pic:pic>
+                    </a:graphicData>
+                  </a:graphic>
+                </wp:inline>
+              </w:drawing>
+            </w:r>
+          </w:p>
+        </w:tc>
+        <w:tc>
+          <w:tcPr>
+            <w:tcW w:type="dxa" w:w="3024"/>
+          </w:tcPr>
+          <w:p/>
+        </w:tc>
+        <w:tc>
+          <w:tcPr>
+            <w:tcW w:type="dxa" w:w="3024"/>
           </w:tcPr>
           <w:p/>
         </w:tc>
       </w:tr>
     </w:tbl>
+    <w:p>
+      <w:r>
+        <w:br w:type="page"/>
+      </w:r>
+    </w:p>
     <w:p/>
     <w:p>
       <w:pPr>
         <w:pStyle w:val="Bigheading"/>
       </w:pPr>
       <w:r>
-        <w:lastRenderedPageBreak/>
         <w:t>Anmärkningar:</w:t>
       </w:r>
     </w:p>
-    <w:p/>
-    <w:p>
-      <w:pPr>
-        <w:pStyle w:val="Bigheading"/>
-      </w:pPr>
-      <w:r>
-        <w:t>Stötdämpande underlag:</w:t>
-      </w:r>
-    </w:p>
-    <w:p>
-      <w:r>
-        <w:t>Inga kommentarer gällande underlag</w:t>
-      </w:r>
-    </w:p>
-    <w:p/>
-    <w:p>
-      <w:pPr>
-        <w:pStyle w:val="Bigheading"/>
-      </w:pPr>
-      <w:r>
-        <w:t>Brunnar:</w:t>
+    <w:p>
+      <w:pPr>
+        <w:pStyle w:val="subheading"/>
+        <w:keepNext/>
+      </w:pPr>
+      <w:r>
+        <w:t>Produkt 1, Gungställning typ 1</w:t>
       </w:r>
     </w:p>
     <w:tbl>
       <w:tblPr>
         <w:tblStyle w:val="TableGridLight"/>
-        <w:tblW w:w="0" w:type="auto"/>
-        <w:tblLook w:val="04A0" w:firstRow="1" w:lastRow="0" w:firstColumn="1" w:lastColumn="0" w:noHBand="0" w:noVBand="1"/>
+        <w:tblW w:type="auto" w:w="0"/>
+        <w:tblLook w:firstColumn="1" w:firstRow="1" w:lastColumn="0" w:lastRow="0" w:noHBand="0" w:noVBand="1" w:val="04A0"/>
       </w:tblPr>
       <w:tblGrid>
-        <w:gridCol w:w="8492"/>
-        <w:gridCol w:w="570"/>
+        <w:gridCol w:w="4536"/>
+        <w:gridCol w:w="4536"/>
       </w:tblGrid>
       <w:tr>
         <w:tc>
           <w:tcPr>
-            <w:tcW w:w="8640" w:type="dxa"/>
-          </w:tcPr>
-          <w:p>
-            <w:r>
-              <w:t>Ej kontrollerade.</w:t>
-            </w:r>
-          </w:p>
-        </w:tc>
-        <w:tc>
-          <w:tcPr>
-            <w:tcW w:w="576" w:type="dxa"/>
-          </w:tcPr>
+            <w:tcW w:type="dxa" w:w="8640"/>
+          </w:tcPr>
+          <w:p/>
+          <w:p>
+            <w:r>
+              <w:t>Inga anmärkningar funna vid besiktningstillfället</w:t>
+            </w:r>
+          </w:p>
+        </w:tc>
+        <w:tc>
+          <w:tcPr>
+            <w:tcW w:type="dxa" w:w="576"/>
+          </w:tcPr>
+          <w:p/>
           <w:p>
             <w:r>
               <w:t>-</w:t>
@@ -3361,15 +4280,1364 @@
         <w:pStyle w:val="small"/>
       </w:pPr>
       <w:r>
+        <w:t>SS-EN 1176-1177 alt 16630</w:t>
+      </w:r>
+    </w:p>
+    <w:p>
+      <w:pPr>
+        <w:pStyle w:val="subheading"/>
+        <w:keepNext/>
+      </w:pPr>
+      <w:r>
+        <w:t>Produkt 2, Gungställning typ 1</w:t>
+      </w:r>
+    </w:p>
+    <w:tbl>
+      <w:tblPr>
+        <w:tblStyle w:val="TableGridLight"/>
+        <w:tblW w:type="auto" w:w="0"/>
+        <w:tblLook w:firstColumn="1" w:firstRow="1" w:lastColumn="0" w:lastRow="0" w:noHBand="0" w:noVBand="1" w:val="04A0"/>
+      </w:tblPr>
+      <w:tblGrid>
+        <w:gridCol w:w="4536"/>
+        <w:gridCol w:w="4536"/>
+      </w:tblGrid>
+      <w:tr>
+        <w:tc>
+          <w:tcPr>
+            <w:tcW w:type="dxa" w:w="8640"/>
+          </w:tcPr>
+          <w:p/>
+          <w:p>
+            <w:r>
+              <w:t xml:space="preserve">-Egenkontrollen påvisar att man monterat enligt tillverkarens anvisningar </w:t>
+            </w:r>
+          </w:p>
+        </w:tc>
+        <w:tc>
+          <w:tcPr>
+            <w:tcW w:type="dxa" w:w="576"/>
+          </w:tcPr>
+          <w:p/>
+          <w:p>
+            <w:r>
+              <w:t>-</w:t>
+            </w:r>
+          </w:p>
+        </w:tc>
+      </w:tr>
+    </w:tbl>
+    <w:p>
+      <w:pPr>
+        <w:pStyle w:val="small"/>
+      </w:pPr>
+      <w:r>
+        <w:t>SS-EN 1176-7:5</w:t>
+      </w:r>
+    </w:p>
+    <w:p>
+      <w:pPr>
+        <w:pStyle w:val="subheading"/>
+        <w:keepNext/>
+      </w:pPr>
+      <w:r>
+        <w:t>Produkt 3, Karusell</w:t>
+      </w:r>
+    </w:p>
+    <w:tbl>
+      <w:tblPr>
+        <w:tblStyle w:val="TableGridLight"/>
+        <w:tblW w:type="auto" w:w="0"/>
+        <w:tblLook w:firstColumn="1" w:firstRow="1" w:lastColumn="0" w:lastRow="0" w:noHBand="0" w:noVBand="1" w:val="04A0"/>
+      </w:tblPr>
+      <w:tblGrid>
+        <w:gridCol w:w="4536"/>
+        <w:gridCol w:w="4536"/>
+      </w:tblGrid>
+      <w:tr>
+        <w:tc>
+          <w:tcPr>
+            <w:tcW w:type="dxa" w:w="8640"/>
+          </w:tcPr>
+          <w:p/>
+          <w:p>
+            <w:r>
+              <w:t>Inga anmärkningar funna vid besiktningstillfället</w:t>
+            </w:r>
+          </w:p>
+        </w:tc>
+        <w:tc>
+          <w:tcPr>
+            <w:tcW w:type="dxa" w:w="576"/>
+          </w:tcPr>
+          <w:p/>
+          <w:p>
+            <w:r>
+              <w:t>-</w:t>
+            </w:r>
+          </w:p>
+        </w:tc>
+      </w:tr>
+    </w:tbl>
+    <w:p>
+      <w:pPr>
+        <w:pStyle w:val="small"/>
+      </w:pPr>
+      <w:r>
+        <w:t>SS-EN 1176-1177 alt 16630</w:t>
+      </w:r>
+    </w:p>
+    <w:p>
+      <w:pPr>
+        <w:pStyle w:val="subheading"/>
+        <w:keepNext/>
+      </w:pPr>
+      <w:r>
+        <w:t>Produkt 4, Karusell</w:t>
+      </w:r>
+    </w:p>
+    <w:tbl>
+      <w:tblPr>
+        <w:tblStyle w:val="TableGridLight"/>
+        <w:tblW w:type="auto" w:w="0"/>
+        <w:tblLook w:firstColumn="1" w:firstRow="1" w:lastColumn="0" w:lastRow="0" w:noHBand="0" w:noVBand="1" w:val="04A0"/>
+      </w:tblPr>
+      <w:tblGrid>
+        <w:gridCol w:w="4536"/>
+        <w:gridCol w:w="4536"/>
+      </w:tblGrid>
+      <w:tr>
+        <w:tc>
+          <w:tcPr>
+            <w:tcW w:type="dxa" w:w="8640"/>
+          </w:tcPr>
+          <w:p/>
+          <w:p>
+            <w:r>
+              <w:t xml:space="preserve">-Egenkontrollen påvisar att man monterat enligt tillverkarens anvisningar </w:t>
+            </w:r>
+          </w:p>
+        </w:tc>
+        <w:tc>
+          <w:tcPr>
+            <w:tcW w:type="dxa" w:w="576"/>
+          </w:tcPr>
+          <w:p/>
+          <w:p>
+            <w:r>
+              <w:t>-</w:t>
+            </w:r>
+          </w:p>
+        </w:tc>
+      </w:tr>
+    </w:tbl>
+    <w:p>
+      <w:pPr>
+        <w:pStyle w:val="small"/>
+      </w:pPr>
+      <w:r>
+        <w:t>SS-EN 1176-7:5</w:t>
+      </w:r>
+    </w:p>
+    <w:p>
+      <w:pPr>
+        <w:pStyle w:val="subheading"/>
+        <w:keepNext/>
+      </w:pPr>
+      <w:r>
+        <w:t>Produkt 5, Voltstänger</w:t>
+      </w:r>
+    </w:p>
+    <w:tbl>
+      <w:tblPr>
+        <w:tblStyle w:val="TableGridLight"/>
+        <w:tblW w:type="auto" w:w="0"/>
+        <w:tblLook w:firstColumn="1" w:firstRow="1" w:lastColumn="0" w:lastRow="0" w:noHBand="0" w:noVBand="1" w:val="04A0"/>
+      </w:tblPr>
+      <w:tblGrid>
+        <w:gridCol w:w="4536"/>
+        <w:gridCol w:w="4536"/>
+      </w:tblGrid>
+      <w:tr>
+        <w:tc>
+          <w:tcPr>
+            <w:tcW w:type="dxa" w:w="8640"/>
+          </w:tcPr>
+          <w:p/>
+          <w:p>
+            <w:r>
+              <w:t>Inga anmärkningar funna vid besiktningstillfället</w:t>
+            </w:r>
+          </w:p>
+        </w:tc>
+        <w:tc>
+          <w:tcPr>
+            <w:tcW w:type="dxa" w:w="576"/>
+          </w:tcPr>
+          <w:p/>
+          <w:p>
+            <w:r>
+              <w:t>-</w:t>
+            </w:r>
+          </w:p>
+        </w:tc>
+      </w:tr>
+    </w:tbl>
+    <w:p>
+      <w:pPr>
+        <w:pStyle w:val="small"/>
+      </w:pPr>
+      <w:r>
+        <w:t>SS-EN 1176-1177 alt 16630</w:t>
+      </w:r>
+    </w:p>
+    <w:p>
+      <w:pPr>
+        <w:pStyle w:val="subheading"/>
+        <w:keepNext/>
+      </w:pPr>
+      <w:r>
+        <w:t>Produkt 6, Voltstänger</w:t>
+      </w:r>
+    </w:p>
+    <w:tbl>
+      <w:tblPr>
+        <w:tblStyle w:val="TableGridLight"/>
+        <w:tblW w:type="auto" w:w="0"/>
+        <w:tblLook w:firstColumn="1" w:firstRow="1" w:lastColumn="0" w:lastRow="0" w:noHBand="0" w:noVBand="1" w:val="04A0"/>
+      </w:tblPr>
+      <w:tblGrid>
+        <w:gridCol w:w="4536"/>
+        <w:gridCol w:w="4536"/>
+      </w:tblGrid>
+      <w:tr>
+        <w:tc>
+          <w:tcPr>
+            <w:tcW w:type="dxa" w:w="8640"/>
+          </w:tcPr>
+          <w:p/>
+          <w:p>
+            <w:r>
+              <w:t xml:space="preserve">-Egenkontrollen påvisar att man monterat enligt tillverkarens anvisningar </w:t>
+            </w:r>
+          </w:p>
+        </w:tc>
+        <w:tc>
+          <w:tcPr>
+            <w:tcW w:type="dxa" w:w="576"/>
+          </w:tcPr>
+          <w:p/>
+          <w:p>
+            <w:r>
+              <w:t>-</w:t>
+            </w:r>
+          </w:p>
+        </w:tc>
+      </w:tr>
+    </w:tbl>
+    <w:p>
+      <w:pPr>
+        <w:pStyle w:val="small"/>
+      </w:pPr>
+      <w:r>
+        <w:t>SS-EN 1176-7:5</w:t>
+      </w:r>
+    </w:p>
+    <w:p>
+      <w:pPr>
+        <w:pStyle w:val="subheading"/>
+        <w:keepNext/>
+      </w:pPr>
+      <w:r>
+        <w:t>Produkt 7, Lekställning med rutsch</w:t>
+      </w:r>
+    </w:p>
+    <w:tbl>
+      <w:tblPr>
+        <w:tblStyle w:val="TableGridLight"/>
+        <w:tblW w:type="auto" w:w="0"/>
+        <w:tblLook w:firstColumn="1" w:firstRow="1" w:lastColumn="0" w:lastRow="0" w:noHBand="0" w:noVBand="1" w:val="04A0"/>
+      </w:tblPr>
+      <w:tblGrid>
+        <w:gridCol w:w="4536"/>
+        <w:gridCol w:w="4536"/>
+      </w:tblGrid>
+      <w:tr>
+        <w:tc>
+          <w:tcPr>
+            <w:tcW w:type="dxa" w:w="8640"/>
+          </w:tcPr>
+          <w:p/>
+          <w:p>
+            <w:r>
+              <w:t>Inga anmärkningar funna vid besiktningstillfället</w:t>
+            </w:r>
+          </w:p>
+        </w:tc>
+        <w:tc>
+          <w:tcPr>
+            <w:tcW w:type="dxa" w:w="576"/>
+          </w:tcPr>
+          <w:p/>
+          <w:p>
+            <w:r>
+              <w:t>-</w:t>
+            </w:r>
+          </w:p>
+        </w:tc>
+      </w:tr>
+    </w:tbl>
+    <w:p>
+      <w:pPr>
+        <w:pStyle w:val="small"/>
+      </w:pPr>
+      <w:r>
+        <w:t>SS-EN 1176-1177 alt 16630</w:t>
+      </w:r>
+    </w:p>
+    <w:p>
+      <w:pPr>
+        <w:pStyle w:val="subheading"/>
+        <w:keepNext/>
+      </w:pPr>
+      <w:r>
+        <w:t>Produkt 8, Lekställning med rutsch</w:t>
+      </w:r>
+    </w:p>
+    <w:tbl>
+      <w:tblPr>
+        <w:tblStyle w:val="TableGridLight"/>
+        <w:tblW w:type="auto" w:w="0"/>
+        <w:tblLook w:firstColumn="1" w:firstRow="1" w:lastColumn="0" w:lastRow="0" w:noHBand="0" w:noVBand="1" w:val="04A0"/>
+      </w:tblPr>
+      <w:tblGrid>
+        <w:gridCol w:w="4536"/>
+        <w:gridCol w:w="4536"/>
+      </w:tblGrid>
+      <w:tr>
+        <w:tc>
+          <w:tcPr>
+            <w:tcW w:type="dxa" w:w="8640"/>
+          </w:tcPr>
+          <w:p/>
+          <w:p>
+            <w:r>
+              <w:t xml:space="preserve">-Egenkontrollen påvisar att man monterat enligt tillverkarens anvisningar </w:t>
+            </w:r>
+          </w:p>
+        </w:tc>
+        <w:tc>
+          <w:tcPr>
+            <w:tcW w:type="dxa" w:w="576"/>
+          </w:tcPr>
+          <w:p/>
+          <w:p>
+            <w:r>
+              <w:t>-</w:t>
+            </w:r>
+          </w:p>
+        </w:tc>
+      </w:tr>
+    </w:tbl>
+    <w:p>
+      <w:pPr>
+        <w:pStyle w:val="small"/>
+      </w:pPr>
+      <w:r>
+        <w:t>SS-EN 1176-7:5</w:t>
+      </w:r>
+    </w:p>
+    <w:p>
+      <w:pPr>
+        <w:pStyle w:val="subheading"/>
+        <w:keepNext/>
+      </w:pPr>
+      <w:r>
+        <w:t>Produkt 9, Vippgunga typ 2a</w:t>
+      </w:r>
+    </w:p>
+    <w:tbl>
+      <w:tblPr>
+        <w:tblStyle w:val="TableGridLight"/>
+        <w:tblW w:type="auto" w:w="0"/>
+        <w:tblLook w:firstColumn="1" w:firstRow="1" w:lastColumn="0" w:lastRow="0" w:noHBand="0" w:noVBand="1" w:val="04A0"/>
+      </w:tblPr>
+      <w:tblGrid>
+        <w:gridCol w:w="4536"/>
+        <w:gridCol w:w="4536"/>
+      </w:tblGrid>
+      <w:tr>
+        <w:tc>
+          <w:tcPr>
+            <w:tcW w:type="dxa" w:w="8640"/>
+          </w:tcPr>
+          <w:p/>
+          <w:p>
+            <w:r>
+              <w:t>Inga anmärkningar funna vid besiktningstillfället</w:t>
+            </w:r>
+          </w:p>
+        </w:tc>
+        <w:tc>
+          <w:tcPr>
+            <w:tcW w:type="dxa" w:w="576"/>
+          </w:tcPr>
+          <w:p/>
+          <w:p>
+            <w:r>
+              <w:t>-</w:t>
+            </w:r>
+          </w:p>
+        </w:tc>
+      </w:tr>
+    </w:tbl>
+    <w:p>
+      <w:pPr>
+        <w:pStyle w:val="small"/>
+      </w:pPr>
+      <w:r>
+        <w:t>SS-EN 1176-1177 alt 16630</w:t>
+      </w:r>
+    </w:p>
+    <w:p>
+      <w:pPr>
+        <w:pStyle w:val="subheading"/>
+        <w:keepNext/>
+      </w:pPr>
+      <w:r>
+        <w:t>Produkt 10, Vippgunga typ 2a</w:t>
+      </w:r>
+    </w:p>
+    <w:tbl>
+      <w:tblPr>
+        <w:tblStyle w:val="TableGridLight"/>
+        <w:tblW w:type="auto" w:w="0"/>
+        <w:tblLook w:firstColumn="1" w:firstRow="1" w:lastColumn="0" w:lastRow="0" w:noHBand="0" w:noVBand="1" w:val="04A0"/>
+      </w:tblPr>
+      <w:tblGrid>
+        <w:gridCol w:w="4536"/>
+        <w:gridCol w:w="4536"/>
+      </w:tblGrid>
+      <w:tr>
+        <w:tc>
+          <w:tcPr>
+            <w:tcW w:type="dxa" w:w="8640"/>
+          </w:tcPr>
+          <w:p/>
+          <w:p>
+            <w:r>
+              <w:t xml:space="preserve">-Egenkontrollen påvisar att man monterat enligt tillverkarens anvisningar </w:t>
+            </w:r>
+          </w:p>
+        </w:tc>
+        <w:tc>
+          <w:tcPr>
+            <w:tcW w:type="dxa" w:w="576"/>
+          </w:tcPr>
+          <w:p/>
+          <w:p>
+            <w:r>
+              <w:t>-</w:t>
+            </w:r>
+          </w:p>
+        </w:tc>
+      </w:tr>
+    </w:tbl>
+    <w:p>
+      <w:pPr>
+        <w:pStyle w:val="small"/>
+      </w:pPr>
+      <w:r>
+        <w:t>SS-EN 1176-7:5</w:t>
+      </w:r>
+    </w:p>
+    <w:p>
+      <w:pPr>
+        <w:pStyle w:val="subheading"/>
+        <w:keepNext/>
+      </w:pPr>
+      <w:r>
+        <w:t>Produkt 11, Vippgunga typ 2a</w:t>
+      </w:r>
+    </w:p>
+    <w:tbl>
+      <w:tblPr>
+        <w:tblStyle w:val="TableGridLight"/>
+        <w:tblW w:type="auto" w:w="0"/>
+        <w:tblLook w:firstColumn="1" w:firstRow="1" w:lastColumn="0" w:lastRow="0" w:noHBand="0" w:noVBand="1" w:val="04A0"/>
+      </w:tblPr>
+      <w:tblGrid>
+        <w:gridCol w:w="4536"/>
+        <w:gridCol w:w="4536"/>
+      </w:tblGrid>
+      <w:tr>
+        <w:tc>
+          <w:tcPr>
+            <w:tcW w:type="dxa" w:w="8640"/>
+          </w:tcPr>
+          <w:p/>
+          <w:p>
+            <w:r>
+              <w:t>Inga anmärkningar funna vid besiktningstillfället</w:t>
+            </w:r>
+          </w:p>
+        </w:tc>
+        <w:tc>
+          <w:tcPr>
+            <w:tcW w:type="dxa" w:w="576"/>
+          </w:tcPr>
+          <w:p/>
+          <w:p>
+            <w:r>
+              <w:t>-</w:t>
+            </w:r>
+          </w:p>
+        </w:tc>
+      </w:tr>
+    </w:tbl>
+    <w:p>
+      <w:pPr>
+        <w:pStyle w:val="small"/>
+      </w:pPr>
+      <w:r>
+        <w:t>SS-EN 1176-1177 alt 16630</w:t>
+      </w:r>
+    </w:p>
+    <w:p>
+      <w:pPr>
+        <w:pStyle w:val="subheading"/>
+        <w:keepNext/>
+      </w:pPr>
+      <w:r>
+        <w:t>Produkt 12, Vippgunga typ 2a</w:t>
+      </w:r>
+    </w:p>
+    <w:tbl>
+      <w:tblPr>
+        <w:tblStyle w:val="TableGridLight"/>
+        <w:tblW w:type="auto" w:w="0"/>
+        <w:tblLook w:firstColumn="1" w:firstRow="1" w:lastColumn="0" w:lastRow="0" w:noHBand="0" w:noVBand="1" w:val="04A0"/>
+      </w:tblPr>
+      <w:tblGrid>
+        <w:gridCol w:w="4536"/>
+        <w:gridCol w:w="4536"/>
+      </w:tblGrid>
+      <w:tr>
+        <w:tc>
+          <w:tcPr>
+            <w:tcW w:type="dxa" w:w="8640"/>
+          </w:tcPr>
+          <w:p/>
+          <w:p>
+            <w:r>
+              <w:t xml:space="preserve">-Egenkontrollen påvisar att man monterat enligt tillverkarens anvisningar </w:t>
+            </w:r>
+          </w:p>
+        </w:tc>
+        <w:tc>
+          <w:tcPr>
+            <w:tcW w:type="dxa" w:w="576"/>
+          </w:tcPr>
+          <w:p/>
+          <w:p>
+            <w:r>
+              <w:t>-</w:t>
+            </w:r>
+          </w:p>
+        </w:tc>
+      </w:tr>
+    </w:tbl>
+    <w:p>
+      <w:pPr>
+        <w:pStyle w:val="small"/>
+      </w:pPr>
+      <w:r>
+        <w:t>SS-EN 1176-7:5</w:t>
+      </w:r>
+    </w:p>
+    <w:p>
+      <w:pPr>
+        <w:pStyle w:val="subheading"/>
+        <w:keepNext/>
+      </w:pPr>
+      <w:r>
+        <w:t>Produkt 13, Balansbom</w:t>
+      </w:r>
+    </w:p>
+    <w:tbl>
+      <w:tblPr>
+        <w:tblStyle w:val="TableGridLight"/>
+        <w:tblW w:type="auto" w:w="0"/>
+        <w:tblLook w:firstColumn="1" w:firstRow="1" w:lastColumn="0" w:lastRow="0" w:noHBand="0" w:noVBand="1" w:val="04A0"/>
+      </w:tblPr>
+      <w:tblGrid>
+        <w:gridCol w:w="4536"/>
+        <w:gridCol w:w="4536"/>
+      </w:tblGrid>
+      <w:tr>
+        <w:tc>
+          <w:tcPr>
+            <w:tcW w:type="dxa" w:w="8640"/>
+          </w:tcPr>
+          <w:p/>
+          <w:p>
+            <w:r>
+              <w:t>Inga anmärkningar funna vid besiktningstillfället</w:t>
+            </w:r>
+          </w:p>
+        </w:tc>
+        <w:tc>
+          <w:tcPr>
+            <w:tcW w:type="dxa" w:w="576"/>
+          </w:tcPr>
+          <w:p/>
+          <w:p>
+            <w:r>
+              <w:t>-</w:t>
+            </w:r>
+          </w:p>
+        </w:tc>
+      </w:tr>
+    </w:tbl>
+    <w:p>
+      <w:pPr>
+        <w:pStyle w:val="small"/>
+      </w:pPr>
+      <w:r>
+        <w:t>SS-EN 1176-1177 alt 16630</w:t>
+      </w:r>
+    </w:p>
+    <w:p>
+      <w:pPr>
+        <w:pStyle w:val="subheading"/>
+        <w:keepNext/>
+      </w:pPr>
+      <w:r>
+        <w:t>Produkt 14, Balansbom</w:t>
+      </w:r>
+    </w:p>
+    <w:tbl>
+      <w:tblPr>
+        <w:tblStyle w:val="TableGridLight"/>
+        <w:tblW w:type="auto" w:w="0"/>
+        <w:tblLook w:firstColumn="1" w:firstRow="1" w:lastColumn="0" w:lastRow="0" w:noHBand="0" w:noVBand="1" w:val="04A0"/>
+      </w:tblPr>
+      <w:tblGrid>
+        <w:gridCol w:w="4536"/>
+        <w:gridCol w:w="4536"/>
+      </w:tblGrid>
+      <w:tr>
+        <w:tc>
+          <w:tcPr>
+            <w:tcW w:type="dxa" w:w="8640"/>
+          </w:tcPr>
+          <w:p/>
+          <w:p>
+            <w:r>
+              <w:t xml:space="preserve">-Egenkontrollen påvisar att man monterat enligt tillverkarens anvisningar </w:t>
+            </w:r>
+          </w:p>
+        </w:tc>
+        <w:tc>
+          <w:tcPr>
+            <w:tcW w:type="dxa" w:w="576"/>
+          </w:tcPr>
+          <w:p/>
+          <w:p>
+            <w:r>
+              <w:t>-</w:t>
+            </w:r>
+          </w:p>
+        </w:tc>
+      </w:tr>
+    </w:tbl>
+    <w:p>
+      <w:pPr>
+        <w:pStyle w:val="small"/>
+      </w:pPr>
+      <w:r>
+        <w:t>SS-EN 1176-7:5</w:t>
+      </w:r>
+    </w:p>
+    <w:p>
+      <w:pPr>
+        <w:pStyle w:val="subheading"/>
+        <w:keepNext/>
+      </w:pPr>
+      <w:r>
+        <w:t>Produkt 15, Balansplatta</w:t>
+      </w:r>
+    </w:p>
+    <w:tbl>
+      <w:tblPr>
+        <w:tblStyle w:val="TableGridLight"/>
+        <w:tblW w:type="auto" w:w="0"/>
+        <w:tblLook w:firstColumn="1" w:firstRow="1" w:lastColumn="0" w:lastRow="0" w:noHBand="0" w:noVBand="1" w:val="04A0"/>
+      </w:tblPr>
+      <w:tblGrid>
+        <w:gridCol w:w="4536"/>
+        <w:gridCol w:w="4536"/>
+      </w:tblGrid>
+      <w:tr>
+        <w:tc>
+          <w:tcPr>
+            <w:tcW w:type="dxa" w:w="8640"/>
+          </w:tcPr>
+          <w:p/>
+          <w:p>
+            <w:r>
+              <w:t>Inga anmärkningar funna vid besiktningstillfället</w:t>
+            </w:r>
+          </w:p>
+        </w:tc>
+        <w:tc>
+          <w:tcPr>
+            <w:tcW w:type="dxa" w:w="576"/>
+          </w:tcPr>
+          <w:p/>
+          <w:p>
+            <w:r>
+              <w:t>-</w:t>
+            </w:r>
+          </w:p>
+        </w:tc>
+      </w:tr>
+    </w:tbl>
+    <w:p>
+      <w:pPr>
+        <w:pStyle w:val="small"/>
+      </w:pPr>
+      <w:r>
+        <w:t>SS-EN 1176-1177 alt 16630</w:t>
+      </w:r>
+    </w:p>
+    <w:p>
+      <w:pPr>
+        <w:pStyle w:val="subheading"/>
+        <w:keepNext/>
+      </w:pPr>
+      <w:r>
+        <w:t>Produkt 16, Balansplatta</w:t>
+      </w:r>
+    </w:p>
+    <w:tbl>
+      <w:tblPr>
+        <w:tblStyle w:val="TableGridLight"/>
+        <w:tblW w:type="auto" w:w="0"/>
+        <w:tblLook w:firstColumn="1" w:firstRow="1" w:lastColumn="0" w:lastRow="0" w:noHBand="0" w:noVBand="1" w:val="04A0"/>
+      </w:tblPr>
+      <w:tblGrid>
+        <w:gridCol w:w="4536"/>
+        <w:gridCol w:w="4536"/>
+      </w:tblGrid>
+      <w:tr>
+        <w:tc>
+          <w:tcPr>
+            <w:tcW w:type="dxa" w:w="8640"/>
+          </w:tcPr>
+          <w:p/>
+          <w:p>
+            <w:r>
+              <w:t xml:space="preserve">-Egenkontrollen påvisar att man monterat enligt tillverkarens anvisningar </w:t>
+            </w:r>
+          </w:p>
+        </w:tc>
+        <w:tc>
+          <w:tcPr>
+            <w:tcW w:type="dxa" w:w="576"/>
+          </w:tcPr>
+          <w:p/>
+          <w:p>
+            <w:r>
+              <w:t>-</w:t>
+            </w:r>
+          </w:p>
+        </w:tc>
+      </w:tr>
+    </w:tbl>
+    <w:p>
+      <w:pPr>
+        <w:pStyle w:val="small"/>
+      </w:pPr>
+      <w:r>
+        <w:t>SS-EN 1176-7:5</w:t>
+      </w:r>
+    </w:p>
+    <w:p>
+      <w:pPr>
+        <w:pStyle w:val="subheading"/>
+        <w:keepNext/>
+      </w:pPr>
+      <w:r>
+        <w:t>Produkt 17, Bakbord</w:t>
+      </w:r>
+    </w:p>
+    <w:tbl>
+      <w:tblPr>
+        <w:tblStyle w:val="TableGridLight"/>
+        <w:tblW w:type="auto" w:w="0"/>
+        <w:tblLook w:firstColumn="1" w:firstRow="1" w:lastColumn="0" w:lastRow="0" w:noHBand="0" w:noVBand="1" w:val="04A0"/>
+      </w:tblPr>
+      <w:tblGrid>
+        <w:gridCol w:w="4536"/>
+        <w:gridCol w:w="4536"/>
+      </w:tblGrid>
+      <w:tr>
+        <w:tc>
+          <w:tcPr>
+            <w:tcW w:type="dxa" w:w="8640"/>
+          </w:tcPr>
+          <w:p/>
+          <w:p>
+            <w:r>
+              <w:t>Inga anmärkningar funna vid besiktningstillfället</w:t>
+            </w:r>
+          </w:p>
+        </w:tc>
+        <w:tc>
+          <w:tcPr>
+            <w:tcW w:type="dxa" w:w="576"/>
+          </w:tcPr>
+          <w:p/>
+          <w:p>
+            <w:r>
+              <w:t>-</w:t>
+            </w:r>
+          </w:p>
+        </w:tc>
+      </w:tr>
+    </w:tbl>
+    <w:p>
+      <w:pPr>
+        <w:pStyle w:val="small"/>
+      </w:pPr>
+      <w:r>
+        <w:t>SS-EN 1176-1177 alt 16630</w:t>
+      </w:r>
+    </w:p>
+    <w:p>
+      <w:pPr>
+        <w:pStyle w:val="subheading"/>
+        <w:keepNext/>
+      </w:pPr>
+      <w:r>
+        <w:t>Produkt 18, Bakbord</w:t>
+      </w:r>
+    </w:p>
+    <w:tbl>
+      <w:tblPr>
+        <w:tblStyle w:val="TableGridLight"/>
+        <w:tblW w:type="auto" w:w="0"/>
+        <w:tblLook w:firstColumn="1" w:firstRow="1" w:lastColumn="0" w:lastRow="0" w:noHBand="0" w:noVBand="1" w:val="04A0"/>
+      </w:tblPr>
+      <w:tblGrid>
+        <w:gridCol w:w="4536"/>
+        <w:gridCol w:w="4536"/>
+      </w:tblGrid>
+      <w:tr>
+        <w:tc>
+          <w:tcPr>
+            <w:tcW w:type="dxa" w:w="8640"/>
+          </w:tcPr>
+          <w:p/>
+          <w:p>
+            <w:r>
+              <w:t xml:space="preserve">-Egenkontrollen påvisar att man monterat enligt tillverkarens anvisningar </w:t>
+            </w:r>
+          </w:p>
+        </w:tc>
+        <w:tc>
+          <w:tcPr>
+            <w:tcW w:type="dxa" w:w="576"/>
+          </w:tcPr>
+          <w:p/>
+          <w:p>
+            <w:r>
+              <w:t>-</w:t>
+            </w:r>
+          </w:p>
+        </w:tc>
+      </w:tr>
+    </w:tbl>
+    <w:p>
+      <w:pPr>
+        <w:pStyle w:val="small"/>
+      </w:pPr>
+      <w:r>
+        <w:t>SS-EN 1176-7:5</w:t>
+      </w:r>
+    </w:p>
+    <w:p>
+      <w:pPr>
+        <w:pStyle w:val="subheading"/>
+        <w:keepNext/>
+      </w:pPr>
+      <w:r>
+        <w:t>Produkt 19, Sandlåda med bakbord</w:t>
+      </w:r>
+    </w:p>
+    <w:tbl>
+      <w:tblPr>
+        <w:tblStyle w:val="TableGridLight"/>
+        <w:tblW w:type="auto" w:w="0"/>
+        <w:tblLook w:firstColumn="1" w:firstRow="1" w:lastColumn="0" w:lastRow="0" w:noHBand="0" w:noVBand="1" w:val="04A0"/>
+      </w:tblPr>
+      <w:tblGrid>
+        <w:gridCol w:w="4536"/>
+        <w:gridCol w:w="4536"/>
+      </w:tblGrid>
+      <w:tr>
+        <w:tc>
+          <w:tcPr>
+            <w:tcW w:type="dxa" w:w="8640"/>
+          </w:tcPr>
+          <w:p/>
+          <w:p>
+            <w:r>
+              <w:t>Inga anmärkningar funna vid besiktningstillfället</w:t>
+            </w:r>
+          </w:p>
+        </w:tc>
+        <w:tc>
+          <w:tcPr>
+            <w:tcW w:type="dxa" w:w="576"/>
+          </w:tcPr>
+          <w:p/>
+          <w:p>
+            <w:r>
+              <w:t>-</w:t>
+            </w:r>
+          </w:p>
+        </w:tc>
+      </w:tr>
+    </w:tbl>
+    <w:p>
+      <w:pPr>
+        <w:pStyle w:val="small"/>
+      </w:pPr>
+      <w:r>
+        <w:t>SS-EN 1176-1177 alt 16630</w:t>
+      </w:r>
+    </w:p>
+    <w:p>
+      <w:pPr>
+        <w:pStyle w:val="subheading"/>
+        <w:keepNext/>
+      </w:pPr>
+      <w:r>
+        <w:t>Produkt 20, Sandlåda med bakbord</w:t>
+      </w:r>
+    </w:p>
+    <w:tbl>
+      <w:tblPr>
+        <w:tblStyle w:val="TableGridLight"/>
+        <w:tblW w:type="auto" w:w="0"/>
+        <w:tblLook w:firstColumn="1" w:firstRow="1" w:lastColumn="0" w:lastRow="0" w:noHBand="0" w:noVBand="1" w:val="04A0"/>
+      </w:tblPr>
+      <w:tblGrid>
+        <w:gridCol w:w="4536"/>
+        <w:gridCol w:w="4536"/>
+      </w:tblGrid>
+      <w:tr>
+        <w:tc>
+          <w:tcPr>
+            <w:tcW w:type="dxa" w:w="8640"/>
+          </w:tcPr>
+          <w:p/>
+          <w:p>
+            <w:r>
+              <w:t xml:space="preserve">-Egenkontrollen påvisar att man monterat enligt tillverkarens anvisningar </w:t>
+            </w:r>
+          </w:p>
+        </w:tc>
+        <w:tc>
+          <w:tcPr>
+            <w:tcW w:type="dxa" w:w="576"/>
+          </w:tcPr>
+          <w:p/>
+          <w:p>
+            <w:r>
+              <w:t>-</w:t>
+            </w:r>
+          </w:p>
+        </w:tc>
+      </w:tr>
+    </w:tbl>
+    <w:p>
+      <w:pPr>
+        <w:pStyle w:val="small"/>
+      </w:pPr>
+      <w:r>
+        <w:t>SS-EN 1176-7:5</w:t>
+      </w:r>
+    </w:p>
+    <w:p/>
+    <w:p>
+      <w:pPr>
+        <w:pStyle w:val="Bigheading"/>
+        <w:keepNext/>
+      </w:pPr>
+      <w:r>
+        <w:t>Stötdämpande underlag:</w:t>
+      </w:r>
+    </w:p>
+    <w:p>
+      <w:pPr>
+        <w:pStyle w:val="bold"/>
+        <w:keepNext/>
+      </w:pPr>
+      <w:r>
+        <w:t>Produkt 1:Gungställning typ 1</w:t>
+      </w:r>
+    </w:p>
+    <w:tbl>
+      <w:tblPr>
+        <w:tblStyle w:val="TableGridLight"/>
+        <w:tblW w:type="auto" w:w="0"/>
+        <w:tblLook w:firstColumn="1" w:firstRow="1" w:lastColumn="0" w:lastRow="0" w:noHBand="0" w:noVBand="1" w:val="04A0"/>
+      </w:tblPr>
+      <w:tblGrid>
+        <w:gridCol w:w="4536"/>
+        <w:gridCol w:w="4536"/>
+      </w:tblGrid>
+      <w:tr>
+        <w:tc>
+          <w:tcPr>
+            <w:tcW w:type="dxa" w:w="8640"/>
+          </w:tcPr>
+          <w:p>
+            <w:r>
+              <w:t xml:space="preserve">Egenkontrollen påvisar att man lagt fallunderlaget enligt tillverkarens anvisningar </w:t>
+            </w:r>
+          </w:p>
+        </w:tc>
+        <w:tc>
+          <w:tcPr>
+            <w:tcW w:type="dxa" w:w="576"/>
+          </w:tcPr>
+          <w:p>
+            <w:r>
+              <w:t>-</w:t>
+            </w:r>
+          </w:p>
+        </w:tc>
+      </w:tr>
+    </w:tbl>
+    <w:p>
+      <w:pPr>
+        <w:pStyle w:val="small"/>
+      </w:pPr>
+      <w:r>
+        <w:t>Enligt SS-EN 1176-1:4.2.8.5</w:t>
+      </w:r>
+    </w:p>
+    <w:p>
+      <w:pPr>
+        <w:pStyle w:val="bold"/>
+        <w:keepNext/>
+      </w:pPr>
+      <w:r>
+        <w:t>Produkt 2:Karusell</w:t>
+      </w:r>
+    </w:p>
+    <w:tbl>
+      <w:tblPr>
+        <w:tblStyle w:val="TableGridLight"/>
+        <w:tblW w:type="auto" w:w="0"/>
+        <w:tblLook w:firstColumn="1" w:firstRow="1" w:lastColumn="0" w:lastRow="0" w:noHBand="0" w:noVBand="1" w:val="04A0"/>
+      </w:tblPr>
+      <w:tblGrid>
+        <w:gridCol w:w="4536"/>
+        <w:gridCol w:w="4536"/>
+      </w:tblGrid>
+      <w:tr>
+        <w:tc>
+          <w:tcPr>
+            <w:tcW w:type="dxa" w:w="8640"/>
+          </w:tcPr>
+          <w:p>
+            <w:r>
+              <w:t xml:space="preserve">Egenkontrollen påvisar att man lagt fallunderlaget enligt tillverkarens anvisningar </w:t>
+            </w:r>
+          </w:p>
+        </w:tc>
+        <w:tc>
+          <w:tcPr>
+            <w:tcW w:type="dxa" w:w="576"/>
+          </w:tcPr>
+          <w:p>
+            <w:r>
+              <w:t>-</w:t>
+            </w:r>
+          </w:p>
+        </w:tc>
+      </w:tr>
+    </w:tbl>
+    <w:p>
+      <w:pPr>
+        <w:pStyle w:val="small"/>
+      </w:pPr>
+      <w:r>
+        <w:t>Enligt SS-EN 1176-1:4.2.8.5</w:t>
+      </w:r>
+    </w:p>
+    <w:p>
+      <w:pPr>
+        <w:pStyle w:val="bold"/>
+        <w:keepNext/>
+      </w:pPr>
+      <w:r>
+        <w:t>Produkt 3:Voltstänger</w:t>
+      </w:r>
+    </w:p>
+    <w:tbl>
+      <w:tblPr>
+        <w:tblStyle w:val="TableGridLight"/>
+        <w:tblW w:type="auto" w:w="0"/>
+        <w:tblLook w:firstColumn="1" w:firstRow="1" w:lastColumn="0" w:lastRow="0" w:noHBand="0" w:noVBand="1" w:val="04A0"/>
+      </w:tblPr>
+      <w:tblGrid>
+        <w:gridCol w:w="4536"/>
+        <w:gridCol w:w="4536"/>
+      </w:tblGrid>
+      <w:tr>
+        <w:tc>
+          <w:tcPr>
+            <w:tcW w:type="dxa" w:w="8640"/>
+          </w:tcPr>
+          <w:p>
+            <w:r>
+              <w:t xml:space="preserve">Bra djup och material </w:t>
+            </w:r>
+          </w:p>
+        </w:tc>
+        <w:tc>
+          <w:tcPr>
+            <w:tcW w:type="dxa" w:w="576"/>
+          </w:tcPr>
+          <w:p>
+            <w:r>
+              <w:t>-</w:t>
+            </w:r>
+          </w:p>
+        </w:tc>
+      </w:tr>
+    </w:tbl>
+    <w:p>
+      <w:pPr>
+        <w:pStyle w:val="small"/>
+      </w:pPr>
+      <w:r>
+        <w:t>Enligt SS-EN 1176-1:4.2.8.5</w:t>
+      </w:r>
+    </w:p>
+    <w:p>
+      <w:pPr>
+        <w:pStyle w:val="bold"/>
+        <w:keepNext/>
+      </w:pPr>
+      <w:r>
+        <w:t>Produkt 3:Voltstänger</w:t>
+      </w:r>
+    </w:p>
+    <w:tbl>
+      <w:tblPr>
+        <w:tblStyle w:val="TableGridLight"/>
+        <w:tblW w:type="auto" w:w="0"/>
+        <w:tblLook w:firstColumn="1" w:firstRow="1" w:lastColumn="0" w:lastRow="0" w:noHBand="0" w:noVBand="1" w:val="04A0"/>
+      </w:tblPr>
+      <w:tblGrid>
+        <w:gridCol w:w="4536"/>
+        <w:gridCol w:w="4536"/>
+      </w:tblGrid>
+      <w:tr>
+        <w:tc>
+          <w:tcPr>
+            <w:tcW w:type="dxa" w:w="8640"/>
+          </w:tcPr>
+          <w:p>
+            <w:r>
+              <w:t xml:space="preserve">Egenkontrollen påvisar att man lagt fallunderlaget enligt tillverkarens anvisningar </w:t>
+            </w:r>
+          </w:p>
+        </w:tc>
+        <w:tc>
+          <w:tcPr>
+            <w:tcW w:type="dxa" w:w="576"/>
+          </w:tcPr>
+          <w:p>
+            <w:r>
+              <w:t>-</w:t>
+            </w:r>
+          </w:p>
+        </w:tc>
+      </w:tr>
+    </w:tbl>
+    <w:p>
+      <w:pPr>
+        <w:pStyle w:val="small"/>
+      </w:pPr>
+      <w:r>
+        <w:t>Enligt SS-EN 1176-1:4.2.8.5</w:t>
+      </w:r>
+    </w:p>
+    <w:p>
+      <w:pPr>
+        <w:pStyle w:val="bold"/>
+        <w:keepNext/>
+      </w:pPr>
+      <w:r>
+        <w:t>Produkt 4:Lekställning med rutsch</w:t>
+      </w:r>
+    </w:p>
+    <w:tbl>
+      <w:tblPr>
+        <w:tblStyle w:val="TableGridLight"/>
+        <w:tblW w:type="auto" w:w="0"/>
+        <w:tblLook w:firstColumn="1" w:firstRow="1" w:lastColumn="0" w:lastRow="0" w:noHBand="0" w:noVBand="1" w:val="04A0"/>
+      </w:tblPr>
+      <w:tblGrid>
+        <w:gridCol w:w="4536"/>
+        <w:gridCol w:w="4536"/>
+      </w:tblGrid>
+      <w:tr>
+        <w:tc>
+          <w:tcPr>
+            <w:tcW w:type="dxa" w:w="8640"/>
+          </w:tcPr>
+          <w:p>
+            <w:r>
+              <w:t xml:space="preserve">Bra djup och material </w:t>
+            </w:r>
+          </w:p>
+        </w:tc>
+        <w:tc>
+          <w:tcPr>
+            <w:tcW w:type="dxa" w:w="576"/>
+          </w:tcPr>
+          <w:p>
+            <w:r>
+              <w:t>-</w:t>
+            </w:r>
+          </w:p>
+        </w:tc>
+      </w:tr>
+    </w:tbl>
+    <w:p>
+      <w:pPr>
+        <w:pStyle w:val="small"/>
+      </w:pPr>
+      <w:r>
+        <w:t>Enligt SS-EN 1176-1:4.2.8.5</w:t>
+      </w:r>
+    </w:p>
+    <w:p>
+      <w:pPr>
+        <w:pStyle w:val="bold"/>
+        <w:keepNext/>
+      </w:pPr>
+      <w:r>
+        <w:t>Produkt 4:Lekställning med rutsch</w:t>
+      </w:r>
+    </w:p>
+    <w:tbl>
+      <w:tblPr>
+        <w:tblStyle w:val="TableGridLight"/>
+        <w:tblW w:type="auto" w:w="0"/>
+        <w:tblLook w:firstColumn="1" w:firstRow="1" w:lastColumn="0" w:lastRow="0" w:noHBand="0" w:noVBand="1" w:val="04A0"/>
+      </w:tblPr>
+      <w:tblGrid>
+        <w:gridCol w:w="4536"/>
+        <w:gridCol w:w="4536"/>
+      </w:tblGrid>
+      <w:tr>
+        <w:tc>
+          <w:tcPr>
+            <w:tcW w:type="dxa" w:w="8640"/>
+          </w:tcPr>
+          <w:p>
+            <w:r>
+              <w:t xml:space="preserve">Egenkontrollen påvisar att man lagt fallunderlaget enligt tillverkarens anvisningar </w:t>
+            </w:r>
+          </w:p>
+        </w:tc>
+        <w:tc>
+          <w:tcPr>
+            <w:tcW w:type="dxa" w:w="576"/>
+          </w:tcPr>
+          <w:p>
+            <w:r>
+              <w:t>-</w:t>
+            </w:r>
+          </w:p>
+        </w:tc>
+      </w:tr>
+    </w:tbl>
+    <w:p>
+      <w:pPr>
+        <w:pStyle w:val="small"/>
+      </w:pPr>
+      <w:r>
+        <w:t>Enligt SS-EN 1176-1:4.2.8.5</w:t>
+      </w:r>
+    </w:p>
+    <w:p/>
+    <w:p>
+      <w:pPr>
+        <w:pStyle w:val="Bigheading"/>
+        <w:keepNext/>
+      </w:pPr>
+      <w:r>
+        <w:t>Brunnar:</w:t>
+      </w:r>
+    </w:p>
+    <w:tbl>
+      <w:tblPr>
+        <w:tblStyle w:val="TableGridLight"/>
+        <w:tblW w:type="auto" w:w="0"/>
+        <w:tblLook w:firstColumn="1" w:firstRow="1" w:lastColumn="0" w:lastRow="0" w:noHBand="0" w:noVBand="1" w:val="04A0"/>
+      </w:tblPr>
+      <w:tblGrid>
+        <w:gridCol w:w="4536"/>
+        <w:gridCol w:w="4536"/>
+      </w:tblGrid>
+      <w:tr>
+        <w:tc>
+          <w:tcPr>
+            <w:tcW w:type="dxa" w:w="8640"/>
+          </w:tcPr>
+          <w:p>
+            <w:r>
+              <w:t>Ingen brunn funnen i närheten</w:t>
+            </w:r>
+          </w:p>
+        </w:tc>
+        <w:tc>
+          <w:tcPr>
+            <w:tcW w:type="dxa" w:w="576"/>
+          </w:tcPr>
+          <w:p>
+            <w:r>
+              <w:t>-</w:t>
+            </w:r>
+          </w:p>
+        </w:tc>
+      </w:tr>
+    </w:tbl>
+    <w:p>
+      <w:pPr>
+        <w:pStyle w:val="small"/>
+      </w:pPr>
+      <w:r>
         <w:t>Enligt ordningslagen 3 kap 5§</w:t>
       </w:r>
     </w:p>
     <w:sectPr>
-      <w:headerReference w:type="default" r:id="rId21"/>
-      <w:footerReference w:type="default" r:id="rId22"/>
+      <w:headerReference r:id="rId19" w:type="default"/>
+      <w:footerReference r:id="rId20" w:type="default"/>
       <w:type w:val="continuous"/>
-      <w:pgSz w:w="11906" w:h="16838"/>
-      <w:pgMar w:top="1417" w:right="1417" w:bottom="1417" w:left="1417" w:header="708" w:footer="708" w:gutter="0"/>
+      <w:pgSz w:h="16838" w:w="11906"/>
+      <w:pgMar w:bottom="1417" w:footer="708" w:gutter="0" w:header="708" w:left="1417" w:right="1417" w:top="1417"/>
       <w:cols w:space="708"/>
       <w:docGrid w:linePitch="360"/>
     </w:sectPr>
@@ -3422,23 +5690,11 @@
         <w:sz w:val="16"/>
         <w:szCs w:val="16"/>
       </w:rPr>
-      <w:t>PARK i Syd AB</w:t>
-    </w:r>
-    <w:r>
-      <w:rPr>
-        <w:sz w:val="16"/>
-        <w:szCs w:val="16"/>
-      </w:rPr>
+      <w:t>Green Landscaping Malmö AB</w:t>
       <w:br/>
-      <w:t>Fibergatan 3</w:t>
-    </w:r>
-    <w:r>
-      <w:rPr>
-        <w:sz w:val="16"/>
-        <w:szCs w:val="16"/>
-      </w:rPr>
+      <w:t>Stenåldersgatan 11</w:t>
       <w:br/>
-      <w:t>267 73 Billesholm</w:t>
+      <w:t>213 76  MALMÖ</w:t>
     </w:r>
   </w:p>
 </w:ftr>
@@ -5410,6 +7666,7 @@
     <w:name w:val="imgp"/>
     <w:rPr>
       <w:color w:val="64C864"/>
+      <w:sz w:val="22"/>
     </w:rPr>
   </w:style>
   <w:style w:type="paragraph" w:customStyle="1" w:styleId="subheading">
@@ -5728,30 +7985,6 @@
 </file>
 
 <file path=customXml/item1.xml><?xml version="1.0" encoding="utf-8"?>
-<p:properties xmlns:p="http://schemas.microsoft.com/office/2006/metadata/properties" xmlns:xsi="http://www.w3.org/2001/XMLSchema-instance" xmlns:pc="http://schemas.microsoft.com/office/infopath/2007/PartnerControls">
-  <documentManagement>
-    <TaxCatchAll xmlns="3c40386b-d4fd-41b0-9b45-62c39e579634" xsi:nil="true"/>
-    <lcf76f155ced4ddcb4097134ff3c332f xmlns="9c3498dc-044d-40ec-8b72-9fb805053ff5">
-      <Terms xmlns="http://schemas.microsoft.com/office/infopath/2007/PartnerControls"/>
-    </lcf76f155ced4ddcb4097134ff3c332f>
-  </documentManagement>
-</p:properties>
-</file>
-
-<file path=customXml/item2.xml><?xml version="1.0" encoding="utf-8"?>
-<b:Sources xmlns:b="http://schemas.openxmlformats.org/officeDocument/2006/bibliography" xmlns="http://schemas.openxmlformats.org/officeDocument/2006/bibliography" SelectedStyle="\APA.XSL" StyleName="APA"/>
-</file>
-
-<file path=customXml/item3.xml><?xml version="1.0" encoding="utf-8"?>
-<?mso-contentType ?>
-<FormTemplates xmlns="http://schemas.microsoft.com/sharepoint/v3/contenttype/forms">
-  <Display>DocumentLibraryForm</Display>
-  <Edit>DocumentLibraryForm</Edit>
-  <New>DocumentLibraryForm</New>
-</FormTemplates>
-</file>
-
-<file path=customXml/item4.xml><?xml version="1.0" encoding="utf-8"?>
 <ct:contentTypeSchema xmlns:ct="http://schemas.microsoft.com/office/2006/metadata/contentType" xmlns:ma="http://schemas.microsoft.com/office/2006/metadata/properties/metaAttributes" ct:_="" ma:_="" ma:contentTypeName="dokument" ma:contentTypeID="0x0101002A5F4E321CB7D345BC7EBD08EF67C734" ma:contentTypeVersion="14" ma:contentTypeDescription="Skapa ett nytt dokument." ma:contentTypeScope="" ma:versionID="7050159a2a90a40e3e4e5d67d89c53d0">
   <xsd:schema xmlns:xsd="http://www.w3.org/2001/XMLSchema" xmlns:xs="http://www.w3.org/2001/XMLSchema" xmlns:p="http://schemas.microsoft.com/office/2006/metadata/properties" xmlns:ns2="9c3498dc-044d-40ec-8b72-9fb805053ff5" xmlns:ns3="3c40386b-d4fd-41b0-9b45-62c39e579634" targetNamespace="http://schemas.microsoft.com/office/2006/metadata/properties" ma:root="true" ma:fieldsID="c35c1289dd4e7b9cac5f407873065ec1" ns2:_="" ns3:_="">
     <xsd:import namespace="9c3498dc-044d-40ec-8b72-9fb805053ff5"/>
@@ -5982,34 +8215,31 @@
 </ct:contentTypeSchema>
 </file>
 
-<file path=customXml/itemProps1.xml><?xml version="1.0" encoding="utf-8"?>
-<ds:datastoreItem xmlns:ds="http://schemas.openxmlformats.org/officeDocument/2006/customXml" ds:itemID="{FCECC9B1-A52C-4D87-9C83-05BDB91CB06E}">
-  <ds:schemaRefs>
-    <ds:schemaRef ds:uri="http://schemas.microsoft.com/office/2006/metadata/properties"/>
-    <ds:schemaRef ds:uri="http://schemas.microsoft.com/office/infopath/2007/PartnerControls"/>
-    <ds:schemaRef ds:uri="3c40386b-d4fd-41b0-9b45-62c39e579634"/>
-    <ds:schemaRef ds:uri="9c3498dc-044d-40ec-8b72-9fb805053ff5"/>
-  </ds:schemaRefs>
-</ds:datastoreItem>
+<file path=customXml/item2.xml><?xml version="1.0" encoding="utf-8"?>
+<?mso-contentType ?>
+<FormTemplates xmlns="http://schemas.microsoft.com/sharepoint/v3/contenttype/forms">
+  <Display>DocumentLibraryForm</Display>
+  <Edit>DocumentLibraryForm</Edit>
+  <New>DocumentLibraryForm</New>
+</FormTemplates>
 </file>
 
-<file path=customXml/itemProps2.xml><?xml version="1.0" encoding="utf-8"?>
-<ds:datastoreItem xmlns:ds="http://schemas.openxmlformats.org/officeDocument/2006/customXml" ds:itemID="{8F28BA88-A88E-48B6-8A0B-6F0F38BA6FA8}">
-  <ds:schemaRefs>
-    <ds:schemaRef ds:uri="http://schemas.openxmlformats.org/officeDocument/2006/bibliography"/>
-  </ds:schemaRefs>
-</ds:datastoreItem>
+<file path=customXml/item3.xml><?xml version="1.0" encoding="utf-8"?>
+<b:Sources xmlns:b="http://schemas.openxmlformats.org/officeDocument/2006/bibliography" xmlns="http://schemas.openxmlformats.org/officeDocument/2006/bibliography" SelectedStyle="\APA.XSL" StyleName="APA"/>
 </file>
 
-<file path=customXml/itemProps3.xml><?xml version="1.0" encoding="utf-8"?>
-<ds:datastoreItem xmlns:ds="http://schemas.openxmlformats.org/officeDocument/2006/customXml" ds:itemID="{A2D644E3-EFBC-4552-8C24-EABEAD5A05B7}">
-  <ds:schemaRefs>
-    <ds:schemaRef ds:uri="http://schemas.microsoft.com/sharepoint/v3/contenttype/forms"/>
-  </ds:schemaRefs>
-</ds:datastoreItem>
+<file path=customXml/item4.xml><?xml version="1.0" encoding="utf-8"?>
+<p:properties xmlns:p="http://schemas.microsoft.com/office/2006/metadata/properties" xmlns:xsi="http://www.w3.org/2001/XMLSchema-instance" xmlns:pc="http://schemas.microsoft.com/office/infopath/2007/PartnerControls">
+  <documentManagement>
+    <TaxCatchAll xmlns="3c40386b-d4fd-41b0-9b45-62c39e579634" xsi:nil="true"/>
+    <lcf76f155ced4ddcb4097134ff3c332f xmlns="9c3498dc-044d-40ec-8b72-9fb805053ff5">
+      <Terms xmlns="http://schemas.microsoft.com/office/infopath/2007/PartnerControls"/>
+    </lcf76f155ced4ddcb4097134ff3c332f>
+  </documentManagement>
+</p:properties>
 </file>
 
-<file path=customXml/itemProps4.xml><?xml version="1.0" encoding="utf-8"?>
+<file path=customXml/itemProps1.xml><?xml version="1.0" encoding="utf-8"?>
 <ds:datastoreItem xmlns:ds="http://schemas.openxmlformats.org/officeDocument/2006/customXml" ds:itemID="{F24B58B8-FDC1-4747-BE30-233A9692FC7B}">
   <ds:schemaRefs>
     <ds:schemaRef ds:uri="http://schemas.microsoft.com/office/2006/metadata/contentType"/>
@@ -6026,4 +8256,31 @@
     <ds:schemaRef ds:uri="http://schemas.microsoft.com/internal/obd"/>
   </ds:schemaRefs>
 </ds:datastoreItem>
+</file>
+
+<file path=customXml/itemProps2.xml><?xml version="1.0" encoding="utf-8"?>
+<ds:datastoreItem xmlns:ds="http://schemas.openxmlformats.org/officeDocument/2006/customXml" ds:itemID="{A2D644E3-EFBC-4552-8C24-EABEAD5A05B7}">
+  <ds:schemaRefs>
+    <ds:schemaRef ds:uri="http://schemas.microsoft.com/sharepoint/v3/contenttype/forms"/>
+  </ds:schemaRefs>
+</ds:datastoreItem>
+</file>
+
+<file path=customXml/itemProps3.xml><?xml version="1.0" encoding="utf-8"?>
+<ds:datastoreItem xmlns:ds="http://schemas.openxmlformats.org/officeDocument/2006/customXml" ds:itemID="{8F28BA88-A88E-48B6-8A0B-6F0F38BA6FA8}">
+  <ds:schemaRefs>
+    <ds:schemaRef ds:uri="http://schemas.openxmlformats.org/officeDocument/2006/bibliography"/>
+  </ds:schemaRefs>
+</ds:datastoreItem>
+</file>
+
+<file path=customXml/itemProps4.xml><?xml version="1.0" encoding="utf-8"?>
+<ds:datastoreItem xmlns:ds="http://schemas.openxmlformats.org/officeDocument/2006/customXml" ds:itemID="{FCECC9B1-A52C-4D87-9C83-05BDB91CB06E}">
+  <ds:schemaRefs>
+    <ds:schemaRef ds:uri="http://schemas.microsoft.com/office/2006/metadata/properties"/>
+    <ds:schemaRef ds:uri="http://schemas.microsoft.com/office/infopath/2007/PartnerControls"/>
+    <ds:schemaRef ds:uri="3c40386b-d4fd-41b0-9b45-62c39e579634"/>
+    <ds:schemaRef ds:uri="9c3498dc-044d-40ec-8b72-9fb805053ff5"/>
+  </ds:schemaRefs>
+</ds:datastoreItem>
 </file>
--- a/api/functions/Word/Lekplatsprotokoll/steg_1.docx
+++ b/api/functions/Word/Lekplatsprotokoll/steg_1.docx
@@ -337,7 +337,7 @@
                 <w:szCs w:val="20"/>
                 <w:lang w:val="en-GB"/>
               </w:rPr>
-              <w:t>Tommi Magnusson</w:t>
+              <w:t>Mattias Lagebo</w:t>
             </w:r>
           </w:p>
         </w:tc>
@@ -362,7 +362,7 @@
                 <w:szCs w:val="20"/>
                 <w:lang w:val="en-GB"/>
               </w:rPr>
-              <w:t>2023-05-12</w:t>
+              <w:t>2023-05-15</w:t>
             </w:r>
           </w:p>
         </w:tc>
@@ -384,7 +384,7 @@
                 <w:szCs w:val="20"/>
                 <w:lang w:val="en-GB"/>
               </w:rPr>
-              <w:t>Park i Syd AB</w:t>
+              <w:t>Måns</w:t>
             </w:r>
           </w:p>
         </w:tc>
@@ -406,7 +406,7 @@
                 <w:szCs w:val="20"/>
                 <w:lang w:val="en-GB"/>
               </w:rPr>
-              <w:t>263. Ättekullavägen 26</w:t>
+              <w:t>ANNA SKYTTES GRÄND 1</w:t>
             </w:r>
           </w:p>
         </w:tc>
@@ -520,7 +520,7 @@
                 <w:szCs w:val="20"/>
                 <w:lang w:val="en-GB"/>
               </w:rPr>
-              <w:t>Helsingborg </w:t>
+              <w:t> </w:t>
             </w:r>
           </w:p>
         </w:tc>
@@ -542,7 +542,7 @@
                 <w:szCs w:val="20"/>
                 <w:lang w:val="en-GB"/>
               </w:rPr>
-              <w:t>2023-05-12</w:t>
+              <w:t>2023-05-15</w:t>
             </w:r>
           </w:p>
         </w:tc>
@@ -564,7 +564,7 @@
                 <w:szCs w:val="20"/>
                 <w:lang w:val="en-GB"/>
               </w:rPr>
-              <w:t>Linus Persson</w:t>
+              <w:t/>
             </w:r>
           </w:p>
         </w:tc>
@@ -586,7 +586,7 @@
                 <w:szCs w:val="20"/>
                 <w:lang w:val="en-GB"/>
               </w:rPr>
-              <w:t>0766-452311</w:t>
+              <w:t/>
             </w:r>
           </w:p>
         </w:tc>
@@ -824,6 +824,59 @@
           </w:rPr>
           <w:id w:val="913588168"/>
           <w14:checkbox>
+            <w14:checked w14:val="1"/>
+            <w14:checkedState w14:font="MS Gothic" w14:val="2612"/>
+            <w14:uncheckedState w14:font="MS Gothic" w14:val="2610"/>
+          </w14:checkbox>
+        </w:sdtPr>
+        <w:sdtEndPr/>
+        <w:sdtContent>
+          <w:r>
+            <w:rPr>
+              <w:rFonts w:ascii="MS Gothic" w:eastAsia="MS Gothic" w:hAnsi="MS Gothic" w:hint="eastAsia"/>
+              <w:sz w:val="20"/>
+              <w:szCs w:val="20"/>
+            </w:rPr>
+            <w:t>☒</w:t>
+          </w:r>
+        </w:sdtContent>
+      </w:sdt>
+      <w:r>
+        <w:rPr>
+          <w:sz w:val="20"/>
+          <w:szCs w:val="20"/>
+        </w:rPr>
+        <w:t xml:space="preserve"> </w:t>
+      </w:r>
+      <w:r>
+        <w:rPr>
+          <w:sz w:val="20"/>
+          <w:szCs w:val="20"/>
+        </w:rPr>
+        <w:t>Årlig säkerhetsbesiktning</w:t>
+      </w:r>
+      <w:r>
+        <w:rPr>
+          <w:sz w:val="20"/>
+          <w:szCs w:val="20"/>
+        </w:rPr>
+        <w:tab/>
+      </w:r>
+      <w:r>
+        <w:rPr>
+          <w:sz w:val="20"/>
+          <w:szCs w:val="20"/>
+        </w:rPr>
+        <w:tab/>
+      </w:r>
+      <w:sdt>
+        <w:sdtPr>
+          <w:rPr>
+            <w:sz w:val="20"/>
+            <w:szCs w:val="20"/>
+          </w:rPr>
+          <w:id w:val="-1235162175"/>
+          <w14:checkbox>
             <w14:checked w14:val="0"/>
             <w14:checkedState w14:font="MS Gothic" w14:val="2612"/>
             <w14:uncheckedState w14:font="MS Gothic" w14:val="2610"/>
@@ -838,59 +891,6 @@
               <w:szCs w:val="20"/>
             </w:rPr>
             <w:t>☐</w:t>
-          </w:r>
-        </w:sdtContent>
-      </w:sdt>
-      <w:r>
-        <w:rPr>
-          <w:sz w:val="20"/>
-          <w:szCs w:val="20"/>
-        </w:rPr>
-        <w:t xml:space="preserve"> </w:t>
-      </w:r>
-      <w:r>
-        <w:rPr>
-          <w:sz w:val="20"/>
-          <w:szCs w:val="20"/>
-        </w:rPr>
-        <w:t>Årlig säkerhetsbesiktning</w:t>
-      </w:r>
-      <w:r>
-        <w:rPr>
-          <w:sz w:val="20"/>
-          <w:szCs w:val="20"/>
-        </w:rPr>
-        <w:tab/>
-      </w:r>
-      <w:r>
-        <w:rPr>
-          <w:sz w:val="20"/>
-          <w:szCs w:val="20"/>
-        </w:rPr>
-        <w:tab/>
-      </w:r>
-      <w:sdt>
-        <w:sdtPr>
-          <w:rPr>
-            <w:sz w:val="20"/>
-            <w:szCs w:val="20"/>
-          </w:rPr>
-          <w:id w:val="-1235162175"/>
-          <w14:checkbox>
-            <w14:checked w14:val="1"/>
-            <w14:checkedState w14:font="MS Gothic" w14:val="2612"/>
-            <w14:uncheckedState w14:font="MS Gothic" w14:val="2610"/>
-          </w14:checkbox>
-        </w:sdtPr>
-        <w:sdtEndPr/>
-        <w:sdtContent>
-          <w:r>
-            <w:rPr>
-              <w:rFonts w:ascii="MS Gothic" w:eastAsia="MS Gothic" w:hAnsi="MS Gothic" w:hint="eastAsia"/>
-              <w:sz w:val="20"/>
-              <w:szCs w:val="20"/>
-            </w:rPr>
-            <w:t>☒</w:t>
           </w:r>
         </w:sdtContent>
       </w:sdt>
@@ -1460,7 +1460,7 @@
           <w:sz w:val="16"/>
           <w:szCs w:val="16"/>
         </w:rPr>
-        <w:t>Tommi Magnusson</w:t>
+        <w:t>Mattias Lagebo</w:t>
       </w:r>
     </w:p>
     <w:p>
@@ -1497,7 +1497,7 @@
           <w:sz w:val="16"/>
           <w:szCs w:val="16"/>
         </w:rPr>
-        <w:t>CPL 158:21</w:t>
+        <w:t>CPL 193:20</w:t>
       </w:r>
       <w:r>
         <w:rPr>
@@ -1617,7 +1617,7 @@
           <w:szCs w:val="16"/>
           <w:lang w:val="de-DE"/>
         </w:rPr>
-        <w:t>070-1087093</w:t>
+        <w:t>070-2062346</w:t>
       </w:r>
     </w:p>
     <w:p>
@@ -1644,7 +1644,7 @@
           <w:szCs w:val="16"/>
           <w:lang w:val="de-DE"/>
         </w:rPr>
-        <w:t>tommi.magnusson@greenlandscaping.se</w:t>
+        <w:t>mattias.lagebo@greenlandscaping.se</w:t>
       </w:r>
     </w:p>
     <w:p>
@@ -1665,7 +1665,7 @@
           <w:sz w:val="16"/>
           <w:szCs w:val="16"/>
         </w:rPr>
-        <w:t>www.greenlandscapingmalmo.se</w:t>
+        <w:t>www.greenlandscaping.se</w:t>
       </w:r>
     </w:p>
     <w:p>
@@ -2077,7 +2077,7 @@
           <w:sz w:val="22"/>
           <w:szCs w:val="22"/>
         </w:rPr>
-        <w:t>Härmed intygas att besiktningen utförts enligt gällande regler.</w:t>
+        <w:t/>
       </w:r>
     </w:p>
     <w:p>
@@ -2098,7 +2098,7 @@
           <w:szCs w:val="22"/>
           <w:lang w:val="nb-NO"/>
         </w:rPr>
-        <w:t>Digitalt signerad av Tommi Magnusson, 2023-05-12</w:t>
+        <w:t/>
       </w:r>
     </w:p>
     <w:p>
@@ -2274,6 +2274,52 @@
           </w:rPr>
           <w:id w:val="-216827120"/>
           <w14:checkbox>
+            <w14:checked w14:val="0"/>
+            <w14:checkedState w14:font="MS Gothic" w14:val="2612"/>
+            <w14:uncheckedState w14:font="MS Gothic" w14:val="2610"/>
+          </w14:checkbox>
+        </w:sdtPr>
+        <w:sdtEndPr/>
+        <w:sdtContent>
+          <w:r>
+            <w:rPr>
+              <w:rFonts w:ascii="MS Gothic" w:eastAsia="MS Gothic" w:hAnsi="MS Gothic" w:hint="eastAsia"/>
+              <w:u w:val="single"/>
+              <w:lang w:val="en-GB"/>
+            </w:rPr>
+            <w:t>☐</w:t>
+          </w:r>
+        </w:sdtContent>
+      </w:sdt>
+      <w:r>
+        <w:rPr>
+          <w:u w:val="single"/>
+          <w:lang w:val="en-GB"/>
+        </w:rPr>
+        <w:t xml:space="preserve"> </w:t>
+      </w:r>
+      <w:r>
+        <w:rPr>
+          <w:u w:val="single"/>
+          <w:lang w:val="en-GB"/>
+        </w:rPr>
+        <w:t>Finns</w:t>
+      </w:r>
+      <w:r>
+        <w:rPr>
+          <w:u w:val="single"/>
+          <w:lang w:val="en-GB"/>
+        </w:rPr>
+        <w:tab/>
+      </w:r>
+      <w:sdt>
+        <w:sdtPr>
+          <w:rPr>
+            <w:u w:val="single"/>
+            <w:lang w:val="en-GB"/>
+          </w:rPr>
+          <w:id w:val="922769211"/>
+          <w14:checkbox>
             <w14:checked w14:val="1"/>
             <w14:checkedState w14:font="MS Gothic" w14:val="2612"/>
             <w14:uncheckedState w14:font="MS Gothic" w14:val="2610"/>
@@ -2288,52 +2334,6 @@
               <w:lang w:val="en-GB"/>
             </w:rPr>
             <w:t>☒</w:t>
-          </w:r>
-        </w:sdtContent>
-      </w:sdt>
-      <w:r>
-        <w:rPr>
-          <w:u w:val="single"/>
-          <w:lang w:val="en-GB"/>
-        </w:rPr>
-        <w:t xml:space="preserve"> </w:t>
-      </w:r>
-      <w:r>
-        <w:rPr>
-          <w:u w:val="single"/>
-          <w:lang w:val="en-GB"/>
-        </w:rPr>
-        <w:t>Finns</w:t>
-      </w:r>
-      <w:r>
-        <w:rPr>
-          <w:u w:val="single"/>
-          <w:lang w:val="en-GB"/>
-        </w:rPr>
-        <w:tab/>
-      </w:r>
-      <w:sdt>
-        <w:sdtPr>
-          <w:rPr>
-            <w:u w:val="single"/>
-            <w:lang w:val="en-GB"/>
-          </w:rPr>
-          <w:id w:val="922769211"/>
-          <w14:checkbox>
-            <w14:checked w14:val="0"/>
-            <w14:checkedState w14:font="MS Gothic" w14:val="2612"/>
-            <w14:uncheckedState w14:font="MS Gothic" w14:val="2610"/>
-          </w14:checkbox>
-        </w:sdtPr>
-        <w:sdtEndPr/>
-        <w:sdtContent>
-          <w:r>
-            <w:rPr>
-              <w:rFonts w:ascii="MS Gothic" w:eastAsia="MS Gothic" w:hAnsi="MS Gothic" w:hint="eastAsia"/>
-              <w:u w:val="single"/>
-              <w:lang w:val="en-GB"/>
-            </w:rPr>
-            <w:t>☐</w:t>
           </w:r>
         </w:sdtContent>
       </w:sdt>
@@ -2429,7 +2429,7 @@
               <w:rPr>
                 <w:b/>
               </w:rPr>
-              <w:t>Ja</w:t>
+              <w:t>Nej</w:t>
             </w:r>
           </w:p>
         </w:tc>
@@ -2500,7 +2500,7 @@
                 <w:b/>
                 <w:lang w:val="en-GB"/>
               </w:rPr>
-              <w:t>Ja</w:t>
+              <w:t>Nej</w:t>
             </w:r>
           </w:p>
         </w:tc>
@@ -2564,7 +2564,7 @@
                 <w:b/>
                 <w:lang w:val="en-GB"/>
               </w:rPr>
-              <w:t>Ja</w:t>
+              <w:t>Nej</w:t>
             </w:r>
           </w:p>
         </w:tc>
@@ -2634,7 +2634,7 @@
               <w:rPr>
                 <w:b/>
               </w:rPr>
-              <w:t>Ja</w:t>
+              <w:t>Nej</w:t>
             </w:r>
           </w:p>
         </w:tc>
@@ -2711,7 +2711,7 @@
               <w:rPr>
                 <w:b/>
               </w:rPr>
-              <w:t>Ja</w:t>
+              <w:t>Nej</w:t>
             </w:r>
           </w:p>
         </w:tc>
@@ -3020,7 +3020,237 @@
         <w:pStyle w:val="Bigheading"/>
       </w:pPr>
       <w:r>
-        <w:t>Översiktsbild av lekplatsen</w:t>
+        <w:t>Produktbeskrivning</w:t>
+      </w:r>
+    </w:p>
+    <w:tbl>
+      <w:tblPr>
+        <w:tblStyle w:val="GridTable1Light"/>
+        <w:tblW w:type="auto" w:w="0"/>
+        <w:tblLook w:firstColumn="1" w:firstRow="1" w:lastColumn="0" w:lastRow="0" w:noHBand="0" w:noVBand="1" w:val="04A0"/>
+      </w:tblPr>
+      <w:tblGrid>
+        <w:gridCol w:w="1814"/>
+        <w:gridCol w:w="1814"/>
+        <w:gridCol w:w="1814"/>
+        <w:gridCol w:w="1814"/>
+        <w:gridCol w:w="1814"/>
+      </w:tblGrid>
+      <w:tr>
+        <w:tc>
+          <w:tcPr>
+            <w:tcW w:type="dxa" w:w="720"/>
+          </w:tcPr>
+          <w:p>
+            <w:r>
+              <w:t>Nr</w:t>
+            </w:r>
+          </w:p>
+        </w:tc>
+        <w:tc>
+          <w:tcPr>
+            <w:tcW w:type="dxa" w:w="3600"/>
+          </w:tcPr>
+          <w:p>
+            <w:r>
+              <w:t>Produkt</w:t>
+            </w:r>
+          </w:p>
+        </w:tc>
+        <w:tc>
+          <w:tcPr>
+            <w:tcW w:type="dxa" w:w="3600"/>
+          </w:tcPr>
+          <w:p>
+            <w:r>
+              <w:t>Tillverkare/artnr</w:t>
+            </w:r>
+          </w:p>
+        </w:tc>
+        <w:tc>
+          <w:tcPr>
+            <w:tcW w:type="dxa" w:w="1008"/>
+          </w:tcPr>
+          <w:p>
+            <w:r>
+              <w:t>Årtal</w:t>
+            </w:r>
+          </w:p>
+        </w:tc>
+        <w:tc>
+          <w:tcPr>
+            <w:tcW w:type="dxa" w:w="1152"/>
+          </w:tcPr>
+          <w:p>
+            <w:r>
+              <w:t>Bild nr</w:t>
+            </w:r>
+          </w:p>
+        </w:tc>
+      </w:tr>
+      <w:tr>
+        <w:tc>
+          <w:tcPr>
+            <w:tcW w:type="dxa" w:w="720"/>
+          </w:tcPr>
+          <w:p>
+            <w:r>
+              <w:t>1</w:t>
+            </w:r>
+          </w:p>
+        </w:tc>
+        <w:tc>
+          <w:tcPr>
+            <w:tcW w:type="dxa" w:w="3600"/>
+          </w:tcPr>
+          <w:p>
+            <w:r>
+              <w:t xml:space="preserve">Sandlåda </w:t>
+            </w:r>
+          </w:p>
+        </w:tc>
+        <w:tc>
+          <w:tcPr>
+            <w:tcW w:type="dxa" w:w="3600"/>
+          </w:tcPr>
+          <w:p>
+            <w:r>
+              <w:t>-</w:t>
+            </w:r>
+          </w:p>
+        </w:tc>
+        <w:tc>
+          <w:tcPr>
+            <w:tcW w:type="dxa" w:w="1008"/>
+          </w:tcPr>
+          <w:p>
+            <w:r>
+              <w:t>-</w:t>
+            </w:r>
+          </w:p>
+        </w:tc>
+        <w:tc>
+          <w:tcPr>
+            <w:tcW w:type="dxa" w:w="1152"/>
+          </w:tcPr>
+          <w:p>
+            <w:r>
+              <w:t>Bild: 1</w:t>
+            </w:r>
+          </w:p>
+        </w:tc>
+      </w:tr>
+      <w:tr>
+        <w:tc>
+          <w:tcPr>
+            <w:tcW w:type="dxa" w:w="720"/>
+          </w:tcPr>
+          <w:p>
+            <w:r>
+              <w:t>2</w:t>
+            </w:r>
+          </w:p>
+        </w:tc>
+        <w:tc>
+          <w:tcPr>
+            <w:tcW w:type="dxa" w:w="3600"/>
+          </w:tcPr>
+          <w:p>
+            <w:r>
+              <w:t xml:space="preserve">Gungställning </w:t>
+            </w:r>
+          </w:p>
+        </w:tc>
+        <w:tc>
+          <w:tcPr>
+            <w:tcW w:type="dxa" w:w="3600"/>
+          </w:tcPr>
+          <w:p>
+            <w:r>
+              <w:t>-</w:t>
+            </w:r>
+          </w:p>
+        </w:tc>
+        <w:tc>
+          <w:tcPr>
+            <w:tcW w:type="dxa" w:w="1008"/>
+          </w:tcPr>
+          <w:p>
+            <w:r>
+              <w:t>-</w:t>
+            </w:r>
+          </w:p>
+        </w:tc>
+        <w:tc>
+          <w:tcPr>
+            <w:tcW w:type="dxa" w:w="1152"/>
+          </w:tcPr>
+          <w:p>
+            <w:r>
+              <w:t>Bild: 2</w:t>
+            </w:r>
+          </w:p>
+        </w:tc>
+      </w:tr>
+      <w:tr>
+        <w:tc>
+          <w:tcPr>
+            <w:tcW w:type="dxa" w:w="720"/>
+          </w:tcPr>
+          <w:p>
+            <w:r>
+              <w:t>3</w:t>
+            </w:r>
+          </w:p>
+        </w:tc>
+        <w:tc>
+          <w:tcPr>
+            <w:tcW w:type="dxa" w:w="3600"/>
+          </w:tcPr>
+          <w:p>
+            <w:r>
+              <w:t xml:space="preserve">Vippgunga </w:t>
+            </w:r>
+          </w:p>
+        </w:tc>
+        <w:tc>
+          <w:tcPr>
+            <w:tcW w:type="dxa" w:w="3600"/>
+          </w:tcPr>
+          <w:p>
+            <w:r>
+              <w:t>-</w:t>
+            </w:r>
+          </w:p>
+        </w:tc>
+        <w:tc>
+          <w:tcPr>
+            <w:tcW w:type="dxa" w:w="1008"/>
+          </w:tcPr>
+          <w:p>
+            <w:r>
+              <w:t>-</w:t>
+            </w:r>
+          </w:p>
+        </w:tc>
+        <w:tc>
+          <w:tcPr>
+            <w:tcW w:type="dxa" w:w="1152"/>
+          </w:tcPr>
+          <w:p>
+            <w:r>
+              <w:t>Bild: 3</w:t>
+            </w:r>
+          </w:p>
+        </w:tc>
+      </w:tr>
+    </w:tbl>
+    <w:p>
+      <w:pPr>
+        <w:pStyle w:val="Bigheading"/>
+      </w:pPr>
+      <w:r>
+        <w:t>Besiktningsresultat</w:t>
       </w:r>
     </w:p>
     <w:tbl>
@@ -3029,27 +3259,29 @@
         <w:tblLook w:firstColumn="1" w:firstRow="1" w:lastColumn="0" w:lastRow="0" w:noHBand="0" w:noVBand="1" w:val="04A0"/>
       </w:tblPr>
       <w:tblGrid>
-        <w:gridCol w:w="9072"/>
+        <w:gridCol w:w="3024"/>
+        <w:gridCol w:w="3024"/>
+        <w:gridCol w:w="3024"/>
       </w:tblGrid>
       <w:tr>
         <w:tc>
           <w:tcPr>
-            <w:tcW w:type="dxa" w:w="9072"/>
+            <w:tcW w:type="dxa" w:w="3024"/>
           </w:tcPr>
           <w:p/>
-        </w:tc>
-      </w:tr>
-      <w:tr>
-        <w:tc>
-          <w:tcPr>
-            <w:tcW w:type="dxa" w:w="9072"/>
-          </w:tcPr>
-          <w:p/>
+          <w:p>
+            <w:pPr>
+              <w:pStyle w:val="Smallheading"/>
+            </w:pPr>
+            <w:r>
+              <w:t>Bild: 1</w:t>
+            </w:r>
+          </w:p>
           <w:p>
             <w:r>
               <w:drawing>
                 <wp:inline xmlns:a="http://schemas.openxmlformats.org/drawingml/2006/main" xmlns:pic="http://schemas.openxmlformats.org/drawingml/2006/picture">
-                  <wp:extent cx="3810000" cy="4064000"/>
+                  <wp:extent cx="1524000" cy="1524000"/>
                   <wp:docPr id="1283840275" name="Picture 1283840275"/>
                   <wp:cNvGraphicFramePr>
                     <a:graphicFrameLocks noChangeAspect="1"/>
@@ -3070,7 +3302,7 @@
                         <pic:spPr>
                           <a:xfrm>
                             <a:off x="0" y="0"/>
-                            <a:ext cx="3810000" cy="4064000"/>
+                            <a:ext cx="1524000" cy="1524000"/>
                           </a:xfrm>
                           <a:prstGeom prst="rect"/>
                         </pic:spPr>
@@ -3082,621 +3314,6 @@
             </w:r>
           </w:p>
         </w:tc>
-      </w:tr>
-    </w:tbl>
-    <w:p>
-      <w:pPr>
-        <w:pStyle w:val="Bigheading"/>
-      </w:pPr>
-      <w:r>
-        <w:t>Produktbeskrivning</w:t>
-      </w:r>
-    </w:p>
-    <w:tbl>
-      <w:tblPr>
-        <w:tblStyle w:val="GridTable1Light"/>
-        <w:tblW w:type="auto" w:w="0"/>
-        <w:tblLook w:firstColumn="1" w:firstRow="1" w:lastColumn="0" w:lastRow="0" w:noHBand="0" w:noVBand="1" w:val="04A0"/>
-      </w:tblPr>
-      <w:tblGrid>
-        <w:gridCol w:w="1814"/>
-        <w:gridCol w:w="1814"/>
-        <w:gridCol w:w="1814"/>
-        <w:gridCol w:w="1814"/>
-        <w:gridCol w:w="1814"/>
-      </w:tblGrid>
-      <w:tr>
-        <w:tc>
-          <w:tcPr>
-            <w:tcW w:type="dxa" w:w="720"/>
-          </w:tcPr>
-          <w:p>
-            <w:r>
-              <w:t>Nr</w:t>
-            </w:r>
-          </w:p>
-        </w:tc>
-        <w:tc>
-          <w:tcPr>
-            <w:tcW w:type="dxa" w:w="3600"/>
-          </w:tcPr>
-          <w:p>
-            <w:r>
-              <w:t>Produkt</w:t>
-            </w:r>
-          </w:p>
-        </w:tc>
-        <w:tc>
-          <w:tcPr>
-            <w:tcW w:type="dxa" w:w="3600"/>
-          </w:tcPr>
-          <w:p>
-            <w:r>
-              <w:t>Tillverkare/artnr</w:t>
-            </w:r>
-          </w:p>
-        </w:tc>
-        <w:tc>
-          <w:tcPr>
-            <w:tcW w:type="dxa" w:w="1008"/>
-          </w:tcPr>
-          <w:p>
-            <w:r>
-              <w:t>Årtal</w:t>
-            </w:r>
-          </w:p>
-        </w:tc>
-        <w:tc>
-          <w:tcPr>
-            <w:tcW w:type="dxa" w:w="1152"/>
-          </w:tcPr>
-          <w:p>
-            <w:r>
-              <w:t>Bild nr</w:t>
-            </w:r>
-          </w:p>
-        </w:tc>
-      </w:tr>
-      <w:tr>
-        <w:tc>
-          <w:tcPr>
-            <w:tcW w:type="dxa" w:w="720"/>
-          </w:tcPr>
-          <w:p>
-            <w:r>
-              <w:t>1</w:t>
-            </w:r>
-          </w:p>
-        </w:tc>
-        <w:tc>
-          <w:tcPr>
-            <w:tcW w:type="dxa" w:w="3600"/>
-          </w:tcPr>
-          <w:p>
-            <w:r>
-              <w:t>Gungställning typ 1</w:t>
-            </w:r>
-          </w:p>
-        </w:tc>
-        <w:tc>
-          <w:tcPr>
-            <w:tcW w:type="dxa" w:w="3600"/>
-          </w:tcPr>
-          <w:p>
-            <w:r>
-              <w:t>-</w:t>
-            </w:r>
-          </w:p>
-        </w:tc>
-        <w:tc>
-          <w:tcPr>
-            <w:tcW w:type="dxa" w:w="1008"/>
-          </w:tcPr>
-          <w:p>
-            <w:r>
-              <w:t>-2022</w:t>
-            </w:r>
-          </w:p>
-        </w:tc>
-        <w:tc>
-          <w:tcPr>
-            <w:tcW w:type="dxa" w:w="1152"/>
-          </w:tcPr>
-          <w:p>
-            <w:r>
-              <w:t>Bild: 1</w:t>
-            </w:r>
-          </w:p>
-        </w:tc>
-      </w:tr>
-      <w:tr>
-        <w:tc>
-          <w:tcPr>
-            <w:tcW w:type="dxa" w:w="720"/>
-          </w:tcPr>
-          <w:p>
-            <w:r>
-              <w:t>2</w:t>
-            </w:r>
-          </w:p>
-        </w:tc>
-        <w:tc>
-          <w:tcPr>
-            <w:tcW w:type="dxa" w:w="3600"/>
-          </w:tcPr>
-          <w:p>
-            <w:r>
-              <w:t>Karusell</w:t>
-            </w:r>
-          </w:p>
-        </w:tc>
-        <w:tc>
-          <w:tcPr>
-            <w:tcW w:type="dxa" w:w="3600"/>
-          </w:tcPr>
-          <w:p>
-            <w:r>
-              <w:t>-</w:t>
-            </w:r>
-          </w:p>
-        </w:tc>
-        <w:tc>
-          <w:tcPr>
-            <w:tcW w:type="dxa" w:w="1008"/>
-          </w:tcPr>
-          <w:p>
-            <w:r>
-              <w:t>-2022</w:t>
-            </w:r>
-          </w:p>
-        </w:tc>
-        <w:tc>
-          <w:tcPr>
-            <w:tcW w:type="dxa" w:w="1152"/>
-          </w:tcPr>
-          <w:p>
-            <w:r>
-              <w:t>Bild: 2</w:t>
-            </w:r>
-          </w:p>
-        </w:tc>
-      </w:tr>
-      <w:tr>
-        <w:tc>
-          <w:tcPr>
-            <w:tcW w:type="dxa" w:w="720"/>
-          </w:tcPr>
-          <w:p>
-            <w:r>
-              <w:t>3</w:t>
-            </w:r>
-          </w:p>
-        </w:tc>
-        <w:tc>
-          <w:tcPr>
-            <w:tcW w:type="dxa" w:w="3600"/>
-          </w:tcPr>
-          <w:p>
-            <w:r>
-              <w:t>Voltstänger</w:t>
-            </w:r>
-          </w:p>
-        </w:tc>
-        <w:tc>
-          <w:tcPr>
-            <w:tcW w:type="dxa" w:w="3600"/>
-          </w:tcPr>
-          <w:p>
-            <w:r>
-              <w:t>-</w:t>
-            </w:r>
-          </w:p>
-        </w:tc>
-        <w:tc>
-          <w:tcPr>
-            <w:tcW w:type="dxa" w:w="1008"/>
-          </w:tcPr>
-          <w:p>
-            <w:r>
-              <w:t>-2022</w:t>
-            </w:r>
-          </w:p>
-        </w:tc>
-        <w:tc>
-          <w:tcPr>
-            <w:tcW w:type="dxa" w:w="1152"/>
-          </w:tcPr>
-          <w:p>
-            <w:r>
-              <w:t>Bild: 3</w:t>
-            </w:r>
-          </w:p>
-        </w:tc>
-      </w:tr>
-      <w:tr>
-        <w:tc>
-          <w:tcPr>
-            <w:tcW w:type="dxa" w:w="720"/>
-          </w:tcPr>
-          <w:p>
-            <w:r>
-              <w:t>4</w:t>
-            </w:r>
-          </w:p>
-        </w:tc>
-        <w:tc>
-          <w:tcPr>
-            <w:tcW w:type="dxa" w:w="3600"/>
-          </w:tcPr>
-          <w:p>
-            <w:r>
-              <w:t>Lekställning med rutsch</w:t>
-            </w:r>
-          </w:p>
-        </w:tc>
-        <w:tc>
-          <w:tcPr>
-            <w:tcW w:type="dxa" w:w="3600"/>
-          </w:tcPr>
-          <w:p>
-            <w:r>
-              <w:t>-</w:t>
-            </w:r>
-          </w:p>
-        </w:tc>
-        <w:tc>
-          <w:tcPr>
-            <w:tcW w:type="dxa" w:w="1008"/>
-          </w:tcPr>
-          <w:p>
-            <w:r>
-              <w:t>-2022</w:t>
-            </w:r>
-          </w:p>
-        </w:tc>
-        <w:tc>
-          <w:tcPr>
-            <w:tcW w:type="dxa" w:w="1152"/>
-          </w:tcPr>
-          <w:p>
-            <w:r>
-              <w:t>Bild: 4</w:t>
-            </w:r>
-          </w:p>
-        </w:tc>
-      </w:tr>
-      <w:tr>
-        <w:tc>
-          <w:tcPr>
-            <w:tcW w:type="dxa" w:w="720"/>
-          </w:tcPr>
-          <w:p>
-            <w:r>
-              <w:t>5</w:t>
-            </w:r>
-          </w:p>
-        </w:tc>
-        <w:tc>
-          <w:tcPr>
-            <w:tcW w:type="dxa" w:w="3600"/>
-          </w:tcPr>
-          <w:p>
-            <w:r>
-              <w:t>Vippgunga typ 2a</w:t>
-            </w:r>
-          </w:p>
-        </w:tc>
-        <w:tc>
-          <w:tcPr>
-            <w:tcW w:type="dxa" w:w="3600"/>
-          </w:tcPr>
-          <w:p>
-            <w:r>
-              <w:t>-</w:t>
-            </w:r>
-          </w:p>
-        </w:tc>
-        <w:tc>
-          <w:tcPr>
-            <w:tcW w:type="dxa" w:w="1008"/>
-          </w:tcPr>
-          <w:p>
-            <w:r>
-              <w:t>-2022</w:t>
-            </w:r>
-          </w:p>
-        </w:tc>
-        <w:tc>
-          <w:tcPr>
-            <w:tcW w:type="dxa" w:w="1152"/>
-          </w:tcPr>
-          <w:p>
-            <w:r>
-              <w:t>Bild: 5</w:t>
-            </w:r>
-          </w:p>
-        </w:tc>
-      </w:tr>
-      <w:tr>
-        <w:tc>
-          <w:tcPr>
-            <w:tcW w:type="dxa" w:w="720"/>
-          </w:tcPr>
-          <w:p>
-            <w:r>
-              <w:t>6</w:t>
-            </w:r>
-          </w:p>
-        </w:tc>
-        <w:tc>
-          <w:tcPr>
-            <w:tcW w:type="dxa" w:w="3600"/>
-          </w:tcPr>
-          <w:p>
-            <w:r>
-              <w:t>Vippgunga typ 2a</w:t>
-            </w:r>
-          </w:p>
-        </w:tc>
-        <w:tc>
-          <w:tcPr>
-            <w:tcW w:type="dxa" w:w="3600"/>
-          </w:tcPr>
-          <w:p>
-            <w:r>
-              <w:t>-</w:t>
-            </w:r>
-          </w:p>
-        </w:tc>
-        <w:tc>
-          <w:tcPr>
-            <w:tcW w:type="dxa" w:w="1008"/>
-          </w:tcPr>
-          <w:p>
-            <w:r>
-              <w:t>-2022</w:t>
-            </w:r>
-          </w:p>
-        </w:tc>
-        <w:tc>
-          <w:tcPr>
-            <w:tcW w:type="dxa" w:w="1152"/>
-          </w:tcPr>
-          <w:p>
-            <w:r>
-              <w:t>Bild: 6</w:t>
-            </w:r>
-          </w:p>
-        </w:tc>
-      </w:tr>
-      <w:tr>
-        <w:tc>
-          <w:tcPr>
-            <w:tcW w:type="dxa" w:w="720"/>
-          </w:tcPr>
-          <w:p>
-            <w:r>
-              <w:t>7</w:t>
-            </w:r>
-          </w:p>
-        </w:tc>
-        <w:tc>
-          <w:tcPr>
-            <w:tcW w:type="dxa" w:w="3600"/>
-          </w:tcPr>
-          <w:p>
-            <w:r>
-              <w:t>Balansbom</w:t>
-            </w:r>
-          </w:p>
-        </w:tc>
-        <w:tc>
-          <w:tcPr>
-            <w:tcW w:type="dxa" w:w="3600"/>
-          </w:tcPr>
-          <w:p>
-            <w:r>
-              <w:t>-</w:t>
-            </w:r>
-          </w:p>
-        </w:tc>
-        <w:tc>
-          <w:tcPr>
-            <w:tcW w:type="dxa" w:w="1008"/>
-          </w:tcPr>
-          <w:p>
-            <w:r>
-              <w:t>-2022</w:t>
-            </w:r>
-          </w:p>
-        </w:tc>
-        <w:tc>
-          <w:tcPr>
-            <w:tcW w:type="dxa" w:w="1152"/>
-          </w:tcPr>
-          <w:p>
-            <w:r>
-              <w:t>Bild: 7</w:t>
-            </w:r>
-          </w:p>
-        </w:tc>
-      </w:tr>
-      <w:tr>
-        <w:tc>
-          <w:tcPr>
-            <w:tcW w:type="dxa" w:w="720"/>
-          </w:tcPr>
-          <w:p>
-            <w:r>
-              <w:t>8</w:t>
-            </w:r>
-          </w:p>
-        </w:tc>
-        <w:tc>
-          <w:tcPr>
-            <w:tcW w:type="dxa" w:w="3600"/>
-          </w:tcPr>
-          <w:p>
-            <w:r>
-              <w:t>Balansplatta</w:t>
-            </w:r>
-          </w:p>
-        </w:tc>
-        <w:tc>
-          <w:tcPr>
-            <w:tcW w:type="dxa" w:w="3600"/>
-          </w:tcPr>
-          <w:p>
-            <w:r>
-              <w:t>-</w:t>
-            </w:r>
-          </w:p>
-        </w:tc>
-        <w:tc>
-          <w:tcPr>
-            <w:tcW w:type="dxa" w:w="1008"/>
-          </w:tcPr>
-          <w:p>
-            <w:r>
-              <w:t>-2022</w:t>
-            </w:r>
-          </w:p>
-        </w:tc>
-        <w:tc>
-          <w:tcPr>
-            <w:tcW w:type="dxa" w:w="1152"/>
-          </w:tcPr>
-          <w:p>
-            <w:r>
-              <w:t>Bild: 8</w:t>
-            </w:r>
-          </w:p>
-        </w:tc>
-      </w:tr>
-      <w:tr>
-        <w:tc>
-          <w:tcPr>
-            <w:tcW w:type="dxa" w:w="720"/>
-          </w:tcPr>
-          <w:p>
-            <w:r>
-              <w:t>9</w:t>
-            </w:r>
-          </w:p>
-        </w:tc>
-        <w:tc>
-          <w:tcPr>
-            <w:tcW w:type="dxa" w:w="3600"/>
-          </w:tcPr>
-          <w:p>
-            <w:r>
-              <w:t>Bakbord</w:t>
-            </w:r>
-          </w:p>
-        </w:tc>
-        <w:tc>
-          <w:tcPr>
-            <w:tcW w:type="dxa" w:w="3600"/>
-          </w:tcPr>
-          <w:p>
-            <w:r>
-              <w:t>-</w:t>
-            </w:r>
-          </w:p>
-        </w:tc>
-        <w:tc>
-          <w:tcPr>
-            <w:tcW w:type="dxa" w:w="1008"/>
-          </w:tcPr>
-          <w:p>
-            <w:r>
-              <w:t>-2022</w:t>
-            </w:r>
-          </w:p>
-        </w:tc>
-        <w:tc>
-          <w:tcPr>
-            <w:tcW w:type="dxa" w:w="1152"/>
-          </w:tcPr>
-          <w:p>
-            <w:r>
-              <w:t>Bild: 9</w:t>
-            </w:r>
-          </w:p>
-        </w:tc>
-      </w:tr>
-      <w:tr>
-        <w:tc>
-          <w:tcPr>
-            <w:tcW w:type="dxa" w:w="720"/>
-          </w:tcPr>
-          <w:p>
-            <w:r>
-              <w:t>10</w:t>
-            </w:r>
-          </w:p>
-        </w:tc>
-        <w:tc>
-          <w:tcPr>
-            <w:tcW w:type="dxa" w:w="3600"/>
-          </w:tcPr>
-          <w:p>
-            <w:r>
-              <w:t>Sandlåda med bakbord</w:t>
-            </w:r>
-          </w:p>
-        </w:tc>
-        <w:tc>
-          <w:tcPr>
-            <w:tcW w:type="dxa" w:w="3600"/>
-          </w:tcPr>
-          <w:p>
-            <w:r>
-              <w:t>-</w:t>
-            </w:r>
-          </w:p>
-        </w:tc>
-        <w:tc>
-          <w:tcPr>
-            <w:tcW w:type="dxa" w:w="1008"/>
-          </w:tcPr>
-          <w:p>
-            <w:r>
-              <w:t>-2022</w:t>
-            </w:r>
-          </w:p>
-        </w:tc>
-        <w:tc>
-          <w:tcPr>
-            <w:tcW w:type="dxa" w:w="1152"/>
-          </w:tcPr>
-          <w:p>
-            <w:r>
-              <w:t>Bild: 10</w:t>
-            </w:r>
-          </w:p>
-        </w:tc>
-      </w:tr>
-    </w:tbl>
-    <w:p>
-      <w:pPr>
-        <w:pStyle w:val="Bigheading"/>
-      </w:pPr>
-      <w:r>
-        <w:t>Besiktningsresultat</w:t>
-      </w:r>
-    </w:p>
-    <w:tbl>
-      <w:tblPr>
-        <w:tblW w:type="auto" w:w="0"/>
-        <w:tblLook w:firstColumn="1" w:firstRow="1" w:lastColumn="0" w:lastRow="0" w:noHBand="0" w:noVBand="1" w:val="04A0"/>
-      </w:tblPr>
-      <w:tblGrid>
-        <w:gridCol w:w="3024"/>
-        <w:gridCol w:w="3024"/>
-        <w:gridCol w:w="3024"/>
-      </w:tblGrid>
-      <w:tr>
         <w:tc>
           <w:tcPr>
             <w:tcW w:type="dxa" w:w="3024"/>
@@ -3707,7 +3324,7 @@
               <w:pStyle w:val="Smallheading"/>
             </w:pPr>
             <w:r>
-              <w:t>Bild: 1</w:t>
+              <w:t>Bild: 2</w:t>
             </w:r>
           </w:p>
           <w:p>
@@ -3757,7 +3374,7 @@
               <w:pStyle w:val="Smallheading"/>
             </w:pPr>
             <w:r>
-              <w:t>Bild: 2</w:t>
+              <w:t>Bild: 3</w:t>
             </w:r>
           </w:p>
           <w:p>
@@ -3797,24 +3414,123 @@
             </w:r>
           </w:p>
         </w:tc>
+      </w:tr>
+      <w:tr>
         <w:tc>
           <w:tcPr>
             <w:tcW w:type="dxa" w:w="3024"/>
           </w:tcPr>
           <w:p/>
+        </w:tc>
+        <w:tc>
+          <w:tcPr>
+            <w:tcW w:type="dxa" w:w="3024"/>
+          </w:tcPr>
+          <w:p/>
+        </w:tc>
+        <w:tc>
+          <w:tcPr>
+            <w:tcW w:type="dxa" w:w="3024"/>
+          </w:tcPr>
+          <w:p/>
+        </w:tc>
+      </w:tr>
+    </w:tbl>
+    <w:p/>
+    <w:p>
+      <w:pPr>
+        <w:pStyle w:val="Bigheading"/>
+      </w:pPr>
+      <w:r>
+        <w:t>Anmärkningar:</w:t>
+      </w:r>
+    </w:p>
+    <w:p>
+      <w:pPr>
+        <w:pStyle w:val="subheading"/>
+        <w:keepNext/>
+      </w:pPr>
+      <w:r>
+        <w:t xml:space="preserve">Produkt 1, Sandlåda </w:t>
+      </w:r>
+    </w:p>
+    <w:tbl>
+      <w:tblPr>
+        <w:tblStyle w:val="TableGridLight"/>
+        <w:tblW w:type="auto" w:w="0"/>
+        <w:tblLook w:firstColumn="1" w:firstRow="1" w:lastColumn="0" w:lastRow="0" w:noHBand="0" w:noVBand="1" w:val="04A0"/>
+      </w:tblPr>
+      <w:tblGrid>
+        <w:gridCol w:w="4536"/>
+        <w:gridCol w:w="4536"/>
+      </w:tblGrid>
+      <w:tr>
+        <w:tc>
+          <w:tcPr>
+            <w:tcW w:type="dxa" w:w="8640"/>
+          </w:tcPr>
+          <w:p/>
+          <w:p>
+            <w:r>
+              <w:t>Inga anmärkningar funna vid besiktningstillfället</w:t>
+            </w:r>
+          </w:p>
+        </w:tc>
+        <w:tc>
+          <w:tcPr>
+            <w:tcW w:type="dxa" w:w="576"/>
+          </w:tcPr>
+          <w:p/>
+          <w:p>
+            <w:r>
+              <w:t>-</w:t>
+            </w:r>
+          </w:p>
+        </w:tc>
+      </w:tr>
+    </w:tbl>
+    <w:p>
+      <w:pPr>
+        <w:pStyle w:val="small"/>
+      </w:pPr>
+      <w:r>
+        <w:t>SS-EN 1176-1177 alt 16630</w:t>
+      </w:r>
+    </w:p>
+    <w:p>
+      <w:pPr>
+        <w:pStyle w:val="subheading"/>
+        <w:keepNext/>
+      </w:pPr>
+      <w:r>
+        <w:t xml:space="preserve">Produkt 2, Gungställning </w:t>
+      </w:r>
+    </w:p>
+    <w:tbl>
+      <w:tblPr>
+        <w:tblW w:type="auto" w:w="0"/>
+        <w:tblLook w:firstColumn="1" w:firstRow="1" w:lastColumn="0" w:lastRow="0" w:noHBand="0" w:noVBand="1" w:val="04A0"/>
+      </w:tblPr>
+      <w:tblGrid>
+        <w:gridCol w:w="2268"/>
+        <w:gridCol w:w="2268"/>
+        <w:gridCol w:w="2268"/>
+        <w:gridCol w:w="2268"/>
+      </w:tblGrid>
+      <w:tr>
+        <w:tc>
+          <w:tcPr>
+            <w:tcW w:type="dxa" w:w="2268"/>
+          </w:tcPr>
+          <w:p/>
           <w:p>
             <w:pPr>
-              <w:pStyle w:val="Smallheading"/>
+              <w:pStyle w:val="imgp"/>
             </w:pPr>
-            <w:r>
-              <w:t>Bild: 3</w:t>
-            </w:r>
-          </w:p>
-          <w:p>
             <w:r>
               <w:drawing>
                 <wp:inline xmlns:a="http://schemas.openxmlformats.org/drawingml/2006/main" xmlns:pic="http://schemas.openxmlformats.org/drawingml/2006/picture">
-                  <wp:extent cx="1524000" cy="1524000"/>
+                  <wp:extent cx="1270000" cy="1270000"/>
                   <wp:docPr id="1283840278" name="Picture 1283840278"/>
                   <wp:cNvGraphicFramePr>
                     <a:graphicFrameLocks noChangeAspect="1"/>
@@ -3835,7 +3551,7 @@
                         <pic:spPr>
                           <a:xfrm>
                             <a:off x="0" y="0"/>
-                            <a:ext cx="1524000" cy="1524000"/>
+                            <a:ext cx="1270000" cy="1270000"/>
                           </a:xfrm>
                           <a:prstGeom prst="rect"/>
                         </pic:spPr>
@@ -3847,399 +3563,26 @@
             </w:r>
           </w:p>
         </w:tc>
-      </w:tr>
-      <w:tr>
-        <w:tc>
-          <w:tcPr>
-            <w:tcW w:type="dxa" w:w="3024"/>
+        <w:tc>
+          <w:tcPr>
+            <w:tcW w:type="dxa" w:w="2268"/>
           </w:tcPr>
           <w:p/>
-          <w:p>
-            <w:pPr>
-              <w:pStyle w:val="Smallheading"/>
-            </w:pPr>
-            <w:r>
-              <w:t>Bild: 4</w:t>
-            </w:r>
-          </w:p>
-          <w:p>
-            <w:r>
-              <w:drawing>
-                <wp:inline xmlns:a="http://schemas.openxmlformats.org/drawingml/2006/main" xmlns:pic="http://schemas.openxmlformats.org/drawingml/2006/picture">
-                  <wp:extent cx="1524000" cy="1524000"/>
-                  <wp:docPr id="1283840279" name="Picture 1283840279"/>
-                  <wp:cNvGraphicFramePr>
-                    <a:graphicFrameLocks noChangeAspect="1"/>
-                  </wp:cNvGraphicFramePr>
-                  <a:graphic>
-                    <a:graphicData uri="http://schemas.openxmlformats.org/drawingml/2006/picture">
-                      <pic:pic>
-                        <pic:nvPicPr>
-                          <pic:cNvPr id="0" name="image.jpg"/>
-                          <pic:cNvPicPr/>
-                        </pic:nvPicPr>
-                        <pic:blipFill>
-                          <a:blip r:embed="rId27"/>
-                          <a:stretch>
-                            <a:fillRect/>
-                          </a:stretch>
-                        </pic:blipFill>
-                        <pic:spPr>
-                          <a:xfrm>
-                            <a:off x="0" y="0"/>
-                            <a:ext cx="1524000" cy="1524000"/>
-                          </a:xfrm>
-                          <a:prstGeom prst="rect"/>
-                        </pic:spPr>
-                      </pic:pic>
-                    </a:graphicData>
-                  </a:graphic>
-                </wp:inline>
-              </w:drawing>
-            </w:r>
-          </w:p>
-        </w:tc>
-        <w:tc>
-          <w:tcPr>
-            <w:tcW w:type="dxa" w:w="3024"/>
+        </w:tc>
+        <w:tc>
+          <w:tcPr>
+            <w:tcW w:type="dxa" w:w="2268"/>
           </w:tcPr>
           <w:p/>
-          <w:p>
-            <w:pPr>
-              <w:pStyle w:val="Smallheading"/>
-            </w:pPr>
-            <w:r>
-              <w:t>Bild: 5</w:t>
-            </w:r>
-          </w:p>
-          <w:p>
-            <w:r>
-              <w:drawing>
-                <wp:inline xmlns:a="http://schemas.openxmlformats.org/drawingml/2006/main" xmlns:pic="http://schemas.openxmlformats.org/drawingml/2006/picture">
-                  <wp:extent cx="1524000" cy="1524000"/>
-                  <wp:docPr id="1283840280" name="Picture 1283840280"/>
-                  <wp:cNvGraphicFramePr>
-                    <a:graphicFrameLocks noChangeAspect="1"/>
-                  </wp:cNvGraphicFramePr>
-                  <a:graphic>
-                    <a:graphicData uri="http://schemas.openxmlformats.org/drawingml/2006/picture">
-                      <pic:pic>
-                        <pic:nvPicPr>
-                          <pic:cNvPr id="0" name="image.jpg"/>
-                          <pic:cNvPicPr/>
-                        </pic:nvPicPr>
-                        <pic:blipFill>
-                          <a:blip r:embed="rId28"/>
-                          <a:stretch>
-                            <a:fillRect/>
-                          </a:stretch>
-                        </pic:blipFill>
-                        <pic:spPr>
-                          <a:xfrm>
-                            <a:off x="0" y="0"/>
-                            <a:ext cx="1524000" cy="1524000"/>
-                          </a:xfrm>
-                          <a:prstGeom prst="rect"/>
-                        </pic:spPr>
-                      </pic:pic>
-                    </a:graphicData>
-                  </a:graphic>
-                </wp:inline>
-              </w:drawing>
-            </w:r>
-          </w:p>
-        </w:tc>
-        <w:tc>
-          <w:tcPr>
-            <w:tcW w:type="dxa" w:w="3024"/>
-          </w:tcPr>
-          <w:p/>
-          <w:p>
-            <w:pPr>
-              <w:pStyle w:val="Smallheading"/>
-            </w:pPr>
-            <w:r>
-              <w:t>Bild: 6</w:t>
-            </w:r>
-          </w:p>
-          <w:p>
-            <w:r>
-              <w:drawing>
-                <wp:inline xmlns:a="http://schemas.openxmlformats.org/drawingml/2006/main" xmlns:pic="http://schemas.openxmlformats.org/drawingml/2006/picture">
-                  <wp:extent cx="1524000" cy="1524000"/>
-                  <wp:docPr id="1283840281" name="Picture 1283840281"/>
-                  <wp:cNvGraphicFramePr>
-                    <a:graphicFrameLocks noChangeAspect="1"/>
-                  </wp:cNvGraphicFramePr>
-                  <a:graphic>
-                    <a:graphicData uri="http://schemas.openxmlformats.org/drawingml/2006/picture">
-                      <pic:pic>
-                        <pic:nvPicPr>
-                          <pic:cNvPr id="0" name="image.jpg"/>
-                          <pic:cNvPicPr/>
-                        </pic:nvPicPr>
-                        <pic:blipFill>
-                          <a:blip r:embed="rId29"/>
-                          <a:stretch>
-                            <a:fillRect/>
-                          </a:stretch>
-                        </pic:blipFill>
-                        <pic:spPr>
-                          <a:xfrm>
-                            <a:off x="0" y="0"/>
-                            <a:ext cx="1524000" cy="1524000"/>
-                          </a:xfrm>
-                          <a:prstGeom prst="rect"/>
-                        </pic:spPr>
-                      </pic:pic>
-                    </a:graphicData>
-                  </a:graphic>
-                </wp:inline>
-              </w:drawing>
-            </w:r>
-          </w:p>
-        </w:tc>
-      </w:tr>
-      <w:tr>
-        <w:tc>
-          <w:tcPr>
-            <w:tcW w:type="dxa" w:w="3024"/>
-          </w:tcPr>
-          <w:p/>
-          <w:p>
-            <w:pPr>
-              <w:pStyle w:val="Smallheading"/>
-            </w:pPr>
-            <w:r>
-              <w:t>Bild: 7</w:t>
-            </w:r>
-          </w:p>
-          <w:p>
-            <w:r>
-              <w:drawing>
-                <wp:inline xmlns:a="http://schemas.openxmlformats.org/drawingml/2006/main" xmlns:pic="http://schemas.openxmlformats.org/drawingml/2006/picture">
-                  <wp:extent cx="1524000" cy="1524000"/>
-                  <wp:docPr id="1283840282" name="Picture 1283840282"/>
-                  <wp:cNvGraphicFramePr>
-                    <a:graphicFrameLocks noChangeAspect="1"/>
-                  </wp:cNvGraphicFramePr>
-                  <a:graphic>
-                    <a:graphicData uri="http://schemas.openxmlformats.org/drawingml/2006/picture">
-                      <pic:pic>
-                        <pic:nvPicPr>
-                          <pic:cNvPr id="0" name="image.jpg"/>
-                          <pic:cNvPicPr/>
-                        </pic:nvPicPr>
-                        <pic:blipFill>
-                          <a:blip r:embed="rId30"/>
-                          <a:stretch>
-                            <a:fillRect/>
-                          </a:stretch>
-                        </pic:blipFill>
-                        <pic:spPr>
-                          <a:xfrm>
-                            <a:off x="0" y="0"/>
-                            <a:ext cx="1524000" cy="1524000"/>
-                          </a:xfrm>
-                          <a:prstGeom prst="rect"/>
-                        </pic:spPr>
-                      </pic:pic>
-                    </a:graphicData>
-                  </a:graphic>
-                </wp:inline>
-              </w:drawing>
-            </w:r>
-          </w:p>
-        </w:tc>
-        <w:tc>
-          <w:tcPr>
-            <w:tcW w:type="dxa" w:w="3024"/>
-          </w:tcPr>
-          <w:p/>
-          <w:p>
-            <w:pPr>
-              <w:pStyle w:val="Smallheading"/>
-            </w:pPr>
-            <w:r>
-              <w:t>Bild: 8</w:t>
-            </w:r>
-          </w:p>
-          <w:p>
-            <w:r>
-              <w:drawing>
-                <wp:inline xmlns:a="http://schemas.openxmlformats.org/drawingml/2006/main" xmlns:pic="http://schemas.openxmlformats.org/drawingml/2006/picture">
-                  <wp:extent cx="1524000" cy="1524000"/>
-                  <wp:docPr id="1283840283" name="Picture 1283840283"/>
-                  <wp:cNvGraphicFramePr>
-                    <a:graphicFrameLocks noChangeAspect="1"/>
-                  </wp:cNvGraphicFramePr>
-                  <a:graphic>
-                    <a:graphicData uri="http://schemas.openxmlformats.org/drawingml/2006/picture">
-                      <pic:pic>
-                        <pic:nvPicPr>
-                          <pic:cNvPr id="0" name="image.jpg"/>
-                          <pic:cNvPicPr/>
-                        </pic:nvPicPr>
-                        <pic:blipFill>
-                          <a:blip r:embed="rId31"/>
-                          <a:stretch>
-                            <a:fillRect/>
-                          </a:stretch>
-                        </pic:blipFill>
-                        <pic:spPr>
-                          <a:xfrm>
-                            <a:off x="0" y="0"/>
-                            <a:ext cx="1524000" cy="1524000"/>
-                          </a:xfrm>
-                          <a:prstGeom prst="rect"/>
-                        </pic:spPr>
-                      </pic:pic>
-                    </a:graphicData>
-                  </a:graphic>
-                </wp:inline>
-              </w:drawing>
-            </w:r>
-          </w:p>
-        </w:tc>
-        <w:tc>
-          <w:tcPr>
-            <w:tcW w:type="dxa" w:w="3024"/>
-          </w:tcPr>
-          <w:p/>
-          <w:p>
-            <w:pPr>
-              <w:pStyle w:val="Smallheading"/>
-            </w:pPr>
-            <w:r>
-              <w:t>Bild: 9</w:t>
-            </w:r>
-          </w:p>
-          <w:p>
-            <w:r>
-              <w:drawing>
-                <wp:inline xmlns:a="http://schemas.openxmlformats.org/drawingml/2006/main" xmlns:pic="http://schemas.openxmlformats.org/drawingml/2006/picture">
-                  <wp:extent cx="1524000" cy="1524000"/>
-                  <wp:docPr id="1283840284" name="Picture 1283840284"/>
-                  <wp:cNvGraphicFramePr>
-                    <a:graphicFrameLocks noChangeAspect="1"/>
-                  </wp:cNvGraphicFramePr>
-                  <a:graphic>
-                    <a:graphicData uri="http://schemas.openxmlformats.org/drawingml/2006/picture">
-                      <pic:pic>
-                        <pic:nvPicPr>
-                          <pic:cNvPr id="0" name="image.jpg"/>
-                          <pic:cNvPicPr/>
-                        </pic:nvPicPr>
-                        <pic:blipFill>
-                          <a:blip r:embed="rId32"/>
-                          <a:stretch>
-                            <a:fillRect/>
-                          </a:stretch>
-                        </pic:blipFill>
-                        <pic:spPr>
-                          <a:xfrm>
-                            <a:off x="0" y="0"/>
-                            <a:ext cx="1524000" cy="1524000"/>
-                          </a:xfrm>
-                          <a:prstGeom prst="rect"/>
-                        </pic:spPr>
-                      </pic:pic>
-                    </a:graphicData>
-                  </a:graphic>
-                </wp:inline>
-              </w:drawing>
-            </w:r>
-          </w:p>
-        </w:tc>
-      </w:tr>
-      <w:tr>
-        <w:tc>
-          <w:tcPr>
-            <w:tcW w:type="dxa" w:w="3024"/>
-          </w:tcPr>
-          <w:p/>
-          <w:p>
-            <w:pPr>
-              <w:pStyle w:val="Smallheading"/>
-            </w:pPr>
-            <w:r>
-              <w:t>Bild: 10</w:t>
-            </w:r>
-          </w:p>
-          <w:p>
-            <w:r>
-              <w:drawing>
-                <wp:inline xmlns:a="http://schemas.openxmlformats.org/drawingml/2006/main" xmlns:pic="http://schemas.openxmlformats.org/drawingml/2006/picture">
-                  <wp:extent cx="1524000" cy="1524000"/>
-                  <wp:docPr id="1283840285" name="Picture 1283840285"/>
-                  <wp:cNvGraphicFramePr>
-                    <a:graphicFrameLocks noChangeAspect="1"/>
-                  </wp:cNvGraphicFramePr>
-                  <a:graphic>
-                    <a:graphicData uri="http://schemas.openxmlformats.org/drawingml/2006/picture">
-                      <pic:pic>
-                        <pic:nvPicPr>
-                          <pic:cNvPr id="0" name="image.jpg"/>
-                          <pic:cNvPicPr/>
-                        </pic:nvPicPr>
-                        <pic:blipFill>
-                          <a:blip r:embed="rId33"/>
-                          <a:stretch>
-                            <a:fillRect/>
-                          </a:stretch>
-                        </pic:blipFill>
-                        <pic:spPr>
-                          <a:xfrm>
-                            <a:off x="0" y="0"/>
-                            <a:ext cx="1524000" cy="1524000"/>
-                          </a:xfrm>
-                          <a:prstGeom prst="rect"/>
-                        </pic:spPr>
-                      </pic:pic>
-                    </a:graphicData>
-                  </a:graphic>
-                </wp:inline>
-              </w:drawing>
-            </w:r>
-          </w:p>
-        </w:tc>
-        <w:tc>
-          <w:tcPr>
-            <w:tcW w:type="dxa" w:w="3024"/>
-          </w:tcPr>
-          <w:p/>
-        </w:tc>
-        <w:tc>
-          <w:tcPr>
-            <w:tcW w:type="dxa" w:w="3024"/>
+        </w:tc>
+        <w:tc>
+          <w:tcPr>
+            <w:tcW w:type="dxa" w:w="2268"/>
           </w:tcPr>
           <w:p/>
         </w:tc>
       </w:tr>
     </w:tbl>
-    <w:p>
-      <w:r>
-        <w:br w:type="page"/>
-      </w:r>
-    </w:p>
-    <w:p/>
-    <w:p>
-      <w:pPr>
-        <w:pStyle w:val="Bigheading"/>
-      </w:pPr>
-      <w:r>
-        <w:t>Anmärkningar:</w:t>
-      </w:r>
-    </w:p>
-    <w:p>
-      <w:pPr>
-        <w:pStyle w:val="subheading"/>
-        <w:keepNext/>
-      </w:pPr>
-      <w:r>
-        <w:t>Produkt 1, Gungställning typ 1</w:t>
-      </w:r>
-    </w:p>
     <w:tbl>
       <w:tblPr>
         <w:tblStyle w:val="TableGridLight"/>
@@ -4258,7 +3601,7 @@
           <w:p/>
           <w:p>
             <w:r>
-              <w:t>Inga anmärkningar funna vid besiktningstillfället</w:t>
+              <w:t xml:space="preserve">Staket </w:t>
             </w:r>
           </w:p>
         </w:tc>
@@ -4269,7 +3612,7 @@
           <w:p/>
           <w:p>
             <w:r>
-              <w:t>-</w:t>
+              <w:t>C</w:t>
             </w:r>
           </w:p>
         </w:tc>
@@ -4280,7 +3623,7 @@
         <w:pStyle w:val="small"/>
       </w:pPr>
       <w:r>
-        <w:t>SS-EN 1176-1177 alt 16630</w:t>
+        <w:t>SS-EN 1176-1:4</w:t>
       </w:r>
     </w:p>
     <w:p>
@@ -4289,7 +3632,7 @@
         <w:keepNext/>
       </w:pPr>
       <w:r>
-        <w:t>Produkt 2, Gungställning typ 1</w:t>
+        <w:t xml:space="preserve">Produkt 3, Vippgunga </w:t>
       </w:r>
     </w:p>
     <w:tbl>
@@ -4310,7 +3653,7 @@
           <w:p/>
           <w:p>
             <w:r>
-              <w:t xml:space="preserve">-Egenkontrollen påvisar att man monterat enligt tillverkarens anvisningar </w:t>
+              <w:t>Inga anmärkningar funna vid besiktningstillfället</w:t>
             </w:r>
           </w:p>
         </w:tc>
@@ -4332,16 +3675,32 @@
         <w:pStyle w:val="small"/>
       </w:pPr>
       <w:r>
-        <w:t>SS-EN 1176-7:5</w:t>
-      </w:r>
-    </w:p>
-    <w:p>
-      <w:pPr>
-        <w:pStyle w:val="subheading"/>
+        <w:t>SS-EN 1176-1177 alt 16630</w:t>
+      </w:r>
+    </w:p>
+    <w:p/>
+    <w:p>
+      <w:pPr>
+        <w:pStyle w:val="Bigheading"/>
         <w:keepNext/>
       </w:pPr>
       <w:r>
-        <w:t>Produkt 3, Karusell</w:t>
+        <w:t>Stötdämpande underlag:</w:t>
+      </w:r>
+    </w:p>
+    <w:p>
+      <w:r>
+        <w:t>Inga kommentarer gällande underlag</w:t>
+      </w:r>
+    </w:p>
+    <w:p/>
+    <w:p>
+      <w:pPr>
+        <w:pStyle w:val="Bigheading"/>
+        <w:keepNext/>
+      </w:pPr>
+      <w:r>
+        <w:t>Brunnar:</w:t>
       </w:r>
     </w:p>
     <w:tbl>
@@ -4359,1256 +3718,9 @@
           <w:tcPr>
             <w:tcW w:type="dxa" w:w="8640"/>
           </w:tcPr>
-          <w:p/>
-          <w:p>
-            <w:r>
-              <w:t>Inga anmärkningar funna vid besiktningstillfället</w:t>
-            </w:r>
-          </w:p>
-        </w:tc>
-        <w:tc>
-          <w:tcPr>
-            <w:tcW w:type="dxa" w:w="576"/>
-          </w:tcPr>
-          <w:p/>
-          <w:p>
-            <w:r>
-              <w:t>-</w:t>
-            </w:r>
-          </w:p>
-        </w:tc>
-      </w:tr>
-    </w:tbl>
-    <w:p>
-      <w:pPr>
-        <w:pStyle w:val="small"/>
-      </w:pPr>
-      <w:r>
-        <w:t>SS-EN 1176-1177 alt 16630</w:t>
-      </w:r>
-    </w:p>
-    <w:p>
-      <w:pPr>
-        <w:pStyle w:val="subheading"/>
-        <w:keepNext/>
-      </w:pPr>
-      <w:r>
-        <w:t>Produkt 4, Karusell</w:t>
-      </w:r>
-    </w:p>
-    <w:tbl>
-      <w:tblPr>
-        <w:tblStyle w:val="TableGridLight"/>
-        <w:tblW w:type="auto" w:w="0"/>
-        <w:tblLook w:firstColumn="1" w:firstRow="1" w:lastColumn="0" w:lastRow="0" w:noHBand="0" w:noVBand="1" w:val="04A0"/>
-      </w:tblPr>
-      <w:tblGrid>
-        <w:gridCol w:w="4536"/>
-        <w:gridCol w:w="4536"/>
-      </w:tblGrid>
-      <w:tr>
-        <w:tc>
-          <w:tcPr>
-            <w:tcW w:type="dxa" w:w="8640"/>
-          </w:tcPr>
-          <w:p/>
-          <w:p>
-            <w:r>
-              <w:t xml:space="preserve">-Egenkontrollen påvisar att man monterat enligt tillverkarens anvisningar </w:t>
-            </w:r>
-          </w:p>
-        </w:tc>
-        <w:tc>
-          <w:tcPr>
-            <w:tcW w:type="dxa" w:w="576"/>
-          </w:tcPr>
-          <w:p/>
-          <w:p>
-            <w:r>
-              <w:t>-</w:t>
-            </w:r>
-          </w:p>
-        </w:tc>
-      </w:tr>
-    </w:tbl>
-    <w:p>
-      <w:pPr>
-        <w:pStyle w:val="small"/>
-      </w:pPr>
-      <w:r>
-        <w:t>SS-EN 1176-7:5</w:t>
-      </w:r>
-    </w:p>
-    <w:p>
-      <w:pPr>
-        <w:pStyle w:val="subheading"/>
-        <w:keepNext/>
-      </w:pPr>
-      <w:r>
-        <w:t>Produkt 5, Voltstänger</w:t>
-      </w:r>
-    </w:p>
-    <w:tbl>
-      <w:tblPr>
-        <w:tblStyle w:val="TableGridLight"/>
-        <w:tblW w:type="auto" w:w="0"/>
-        <w:tblLook w:firstColumn="1" w:firstRow="1" w:lastColumn="0" w:lastRow="0" w:noHBand="0" w:noVBand="1" w:val="04A0"/>
-      </w:tblPr>
-      <w:tblGrid>
-        <w:gridCol w:w="4536"/>
-        <w:gridCol w:w="4536"/>
-      </w:tblGrid>
-      <w:tr>
-        <w:tc>
-          <w:tcPr>
-            <w:tcW w:type="dxa" w:w="8640"/>
-          </w:tcPr>
-          <w:p/>
-          <w:p>
-            <w:r>
-              <w:t>Inga anmärkningar funna vid besiktningstillfället</w:t>
-            </w:r>
-          </w:p>
-        </w:tc>
-        <w:tc>
-          <w:tcPr>
-            <w:tcW w:type="dxa" w:w="576"/>
-          </w:tcPr>
-          <w:p/>
-          <w:p>
-            <w:r>
-              <w:t>-</w:t>
-            </w:r>
-          </w:p>
-        </w:tc>
-      </w:tr>
-    </w:tbl>
-    <w:p>
-      <w:pPr>
-        <w:pStyle w:val="small"/>
-      </w:pPr>
-      <w:r>
-        <w:t>SS-EN 1176-1177 alt 16630</w:t>
-      </w:r>
-    </w:p>
-    <w:p>
-      <w:pPr>
-        <w:pStyle w:val="subheading"/>
-        <w:keepNext/>
-      </w:pPr>
-      <w:r>
-        <w:t>Produkt 6, Voltstänger</w:t>
-      </w:r>
-    </w:p>
-    <w:tbl>
-      <w:tblPr>
-        <w:tblStyle w:val="TableGridLight"/>
-        <w:tblW w:type="auto" w:w="0"/>
-        <w:tblLook w:firstColumn="1" w:firstRow="1" w:lastColumn="0" w:lastRow="0" w:noHBand="0" w:noVBand="1" w:val="04A0"/>
-      </w:tblPr>
-      <w:tblGrid>
-        <w:gridCol w:w="4536"/>
-        <w:gridCol w:w="4536"/>
-      </w:tblGrid>
-      <w:tr>
-        <w:tc>
-          <w:tcPr>
-            <w:tcW w:type="dxa" w:w="8640"/>
-          </w:tcPr>
-          <w:p/>
-          <w:p>
-            <w:r>
-              <w:t xml:space="preserve">-Egenkontrollen påvisar att man monterat enligt tillverkarens anvisningar </w:t>
-            </w:r>
-          </w:p>
-        </w:tc>
-        <w:tc>
-          <w:tcPr>
-            <w:tcW w:type="dxa" w:w="576"/>
-          </w:tcPr>
-          <w:p/>
-          <w:p>
-            <w:r>
-              <w:t>-</w:t>
-            </w:r>
-          </w:p>
-        </w:tc>
-      </w:tr>
-    </w:tbl>
-    <w:p>
-      <w:pPr>
-        <w:pStyle w:val="small"/>
-      </w:pPr>
-      <w:r>
-        <w:t>SS-EN 1176-7:5</w:t>
-      </w:r>
-    </w:p>
-    <w:p>
-      <w:pPr>
-        <w:pStyle w:val="subheading"/>
-        <w:keepNext/>
-      </w:pPr>
-      <w:r>
-        <w:t>Produkt 7, Lekställning med rutsch</w:t>
-      </w:r>
-    </w:p>
-    <w:tbl>
-      <w:tblPr>
-        <w:tblStyle w:val="TableGridLight"/>
-        <w:tblW w:type="auto" w:w="0"/>
-        <w:tblLook w:firstColumn="1" w:firstRow="1" w:lastColumn="0" w:lastRow="0" w:noHBand="0" w:noVBand="1" w:val="04A0"/>
-      </w:tblPr>
-      <w:tblGrid>
-        <w:gridCol w:w="4536"/>
-        <w:gridCol w:w="4536"/>
-      </w:tblGrid>
-      <w:tr>
-        <w:tc>
-          <w:tcPr>
-            <w:tcW w:type="dxa" w:w="8640"/>
-          </w:tcPr>
-          <w:p/>
-          <w:p>
-            <w:r>
-              <w:t>Inga anmärkningar funna vid besiktningstillfället</w:t>
-            </w:r>
-          </w:p>
-        </w:tc>
-        <w:tc>
-          <w:tcPr>
-            <w:tcW w:type="dxa" w:w="576"/>
-          </w:tcPr>
-          <w:p/>
-          <w:p>
-            <w:r>
-              <w:t>-</w:t>
-            </w:r>
-          </w:p>
-        </w:tc>
-      </w:tr>
-    </w:tbl>
-    <w:p>
-      <w:pPr>
-        <w:pStyle w:val="small"/>
-      </w:pPr>
-      <w:r>
-        <w:t>SS-EN 1176-1177 alt 16630</w:t>
-      </w:r>
-    </w:p>
-    <w:p>
-      <w:pPr>
-        <w:pStyle w:val="subheading"/>
-        <w:keepNext/>
-      </w:pPr>
-      <w:r>
-        <w:t>Produkt 8, Lekställning med rutsch</w:t>
-      </w:r>
-    </w:p>
-    <w:tbl>
-      <w:tblPr>
-        <w:tblStyle w:val="TableGridLight"/>
-        <w:tblW w:type="auto" w:w="0"/>
-        <w:tblLook w:firstColumn="1" w:firstRow="1" w:lastColumn="0" w:lastRow="0" w:noHBand="0" w:noVBand="1" w:val="04A0"/>
-      </w:tblPr>
-      <w:tblGrid>
-        <w:gridCol w:w="4536"/>
-        <w:gridCol w:w="4536"/>
-      </w:tblGrid>
-      <w:tr>
-        <w:tc>
-          <w:tcPr>
-            <w:tcW w:type="dxa" w:w="8640"/>
-          </w:tcPr>
-          <w:p/>
-          <w:p>
-            <w:r>
-              <w:t xml:space="preserve">-Egenkontrollen påvisar att man monterat enligt tillverkarens anvisningar </w:t>
-            </w:r>
-          </w:p>
-        </w:tc>
-        <w:tc>
-          <w:tcPr>
-            <w:tcW w:type="dxa" w:w="576"/>
-          </w:tcPr>
-          <w:p/>
-          <w:p>
-            <w:r>
-              <w:t>-</w:t>
-            </w:r>
-          </w:p>
-        </w:tc>
-      </w:tr>
-    </w:tbl>
-    <w:p>
-      <w:pPr>
-        <w:pStyle w:val="small"/>
-      </w:pPr>
-      <w:r>
-        <w:t>SS-EN 1176-7:5</w:t>
-      </w:r>
-    </w:p>
-    <w:p>
-      <w:pPr>
-        <w:pStyle w:val="subheading"/>
-        <w:keepNext/>
-      </w:pPr>
-      <w:r>
-        <w:t>Produkt 9, Vippgunga typ 2a</w:t>
-      </w:r>
-    </w:p>
-    <w:tbl>
-      <w:tblPr>
-        <w:tblStyle w:val="TableGridLight"/>
-        <w:tblW w:type="auto" w:w="0"/>
-        <w:tblLook w:firstColumn="1" w:firstRow="1" w:lastColumn="0" w:lastRow="0" w:noHBand="0" w:noVBand="1" w:val="04A0"/>
-      </w:tblPr>
-      <w:tblGrid>
-        <w:gridCol w:w="4536"/>
-        <w:gridCol w:w="4536"/>
-      </w:tblGrid>
-      <w:tr>
-        <w:tc>
-          <w:tcPr>
-            <w:tcW w:type="dxa" w:w="8640"/>
-          </w:tcPr>
-          <w:p/>
-          <w:p>
-            <w:r>
-              <w:t>Inga anmärkningar funna vid besiktningstillfället</w:t>
-            </w:r>
-          </w:p>
-        </w:tc>
-        <w:tc>
-          <w:tcPr>
-            <w:tcW w:type="dxa" w:w="576"/>
-          </w:tcPr>
-          <w:p/>
-          <w:p>
-            <w:r>
-              <w:t>-</w:t>
-            </w:r>
-          </w:p>
-        </w:tc>
-      </w:tr>
-    </w:tbl>
-    <w:p>
-      <w:pPr>
-        <w:pStyle w:val="small"/>
-      </w:pPr>
-      <w:r>
-        <w:t>SS-EN 1176-1177 alt 16630</w:t>
-      </w:r>
-    </w:p>
-    <w:p>
-      <w:pPr>
-        <w:pStyle w:val="subheading"/>
-        <w:keepNext/>
-      </w:pPr>
-      <w:r>
-        <w:t>Produkt 10, Vippgunga typ 2a</w:t>
-      </w:r>
-    </w:p>
-    <w:tbl>
-      <w:tblPr>
-        <w:tblStyle w:val="TableGridLight"/>
-        <w:tblW w:type="auto" w:w="0"/>
-        <w:tblLook w:firstColumn="1" w:firstRow="1" w:lastColumn="0" w:lastRow="0" w:noHBand="0" w:noVBand="1" w:val="04A0"/>
-      </w:tblPr>
-      <w:tblGrid>
-        <w:gridCol w:w="4536"/>
-        <w:gridCol w:w="4536"/>
-      </w:tblGrid>
-      <w:tr>
-        <w:tc>
-          <w:tcPr>
-            <w:tcW w:type="dxa" w:w="8640"/>
-          </w:tcPr>
-          <w:p/>
-          <w:p>
-            <w:r>
-              <w:t xml:space="preserve">-Egenkontrollen påvisar att man monterat enligt tillverkarens anvisningar </w:t>
-            </w:r>
-          </w:p>
-        </w:tc>
-        <w:tc>
-          <w:tcPr>
-            <w:tcW w:type="dxa" w:w="576"/>
-          </w:tcPr>
-          <w:p/>
-          <w:p>
-            <w:r>
-              <w:t>-</w:t>
-            </w:r>
-          </w:p>
-        </w:tc>
-      </w:tr>
-    </w:tbl>
-    <w:p>
-      <w:pPr>
-        <w:pStyle w:val="small"/>
-      </w:pPr>
-      <w:r>
-        <w:t>SS-EN 1176-7:5</w:t>
-      </w:r>
-    </w:p>
-    <w:p>
-      <w:pPr>
-        <w:pStyle w:val="subheading"/>
-        <w:keepNext/>
-      </w:pPr>
-      <w:r>
-        <w:t>Produkt 11, Vippgunga typ 2a</w:t>
-      </w:r>
-    </w:p>
-    <w:tbl>
-      <w:tblPr>
-        <w:tblStyle w:val="TableGridLight"/>
-        <w:tblW w:type="auto" w:w="0"/>
-        <w:tblLook w:firstColumn="1" w:firstRow="1" w:lastColumn="0" w:lastRow="0" w:noHBand="0" w:noVBand="1" w:val="04A0"/>
-      </w:tblPr>
-      <w:tblGrid>
-        <w:gridCol w:w="4536"/>
-        <w:gridCol w:w="4536"/>
-      </w:tblGrid>
-      <w:tr>
-        <w:tc>
-          <w:tcPr>
-            <w:tcW w:type="dxa" w:w="8640"/>
-          </w:tcPr>
-          <w:p/>
-          <w:p>
-            <w:r>
-              <w:t>Inga anmärkningar funna vid besiktningstillfället</w:t>
-            </w:r>
-          </w:p>
-        </w:tc>
-        <w:tc>
-          <w:tcPr>
-            <w:tcW w:type="dxa" w:w="576"/>
-          </w:tcPr>
-          <w:p/>
-          <w:p>
-            <w:r>
-              <w:t>-</w:t>
-            </w:r>
-          </w:p>
-        </w:tc>
-      </w:tr>
-    </w:tbl>
-    <w:p>
-      <w:pPr>
-        <w:pStyle w:val="small"/>
-      </w:pPr>
-      <w:r>
-        <w:t>SS-EN 1176-1177 alt 16630</w:t>
-      </w:r>
-    </w:p>
-    <w:p>
-      <w:pPr>
-        <w:pStyle w:val="subheading"/>
-        <w:keepNext/>
-      </w:pPr>
-      <w:r>
-        <w:t>Produkt 12, Vippgunga typ 2a</w:t>
-      </w:r>
-    </w:p>
-    <w:tbl>
-      <w:tblPr>
-        <w:tblStyle w:val="TableGridLight"/>
-        <w:tblW w:type="auto" w:w="0"/>
-        <w:tblLook w:firstColumn="1" w:firstRow="1" w:lastColumn="0" w:lastRow="0" w:noHBand="0" w:noVBand="1" w:val="04A0"/>
-      </w:tblPr>
-      <w:tblGrid>
-        <w:gridCol w:w="4536"/>
-        <w:gridCol w:w="4536"/>
-      </w:tblGrid>
-      <w:tr>
-        <w:tc>
-          <w:tcPr>
-            <w:tcW w:type="dxa" w:w="8640"/>
-          </w:tcPr>
-          <w:p/>
-          <w:p>
-            <w:r>
-              <w:t xml:space="preserve">-Egenkontrollen påvisar att man monterat enligt tillverkarens anvisningar </w:t>
-            </w:r>
-          </w:p>
-        </w:tc>
-        <w:tc>
-          <w:tcPr>
-            <w:tcW w:type="dxa" w:w="576"/>
-          </w:tcPr>
-          <w:p/>
-          <w:p>
-            <w:r>
-              <w:t>-</w:t>
-            </w:r>
-          </w:p>
-        </w:tc>
-      </w:tr>
-    </w:tbl>
-    <w:p>
-      <w:pPr>
-        <w:pStyle w:val="small"/>
-      </w:pPr>
-      <w:r>
-        <w:t>SS-EN 1176-7:5</w:t>
-      </w:r>
-    </w:p>
-    <w:p>
-      <w:pPr>
-        <w:pStyle w:val="subheading"/>
-        <w:keepNext/>
-      </w:pPr>
-      <w:r>
-        <w:t>Produkt 13, Balansbom</w:t>
-      </w:r>
-    </w:p>
-    <w:tbl>
-      <w:tblPr>
-        <w:tblStyle w:val="TableGridLight"/>
-        <w:tblW w:type="auto" w:w="0"/>
-        <w:tblLook w:firstColumn="1" w:firstRow="1" w:lastColumn="0" w:lastRow="0" w:noHBand="0" w:noVBand="1" w:val="04A0"/>
-      </w:tblPr>
-      <w:tblGrid>
-        <w:gridCol w:w="4536"/>
-        <w:gridCol w:w="4536"/>
-      </w:tblGrid>
-      <w:tr>
-        <w:tc>
-          <w:tcPr>
-            <w:tcW w:type="dxa" w:w="8640"/>
-          </w:tcPr>
-          <w:p/>
-          <w:p>
-            <w:r>
-              <w:t>Inga anmärkningar funna vid besiktningstillfället</w:t>
-            </w:r>
-          </w:p>
-        </w:tc>
-        <w:tc>
-          <w:tcPr>
-            <w:tcW w:type="dxa" w:w="576"/>
-          </w:tcPr>
-          <w:p/>
-          <w:p>
-            <w:r>
-              <w:t>-</w:t>
-            </w:r>
-          </w:p>
-        </w:tc>
-      </w:tr>
-    </w:tbl>
-    <w:p>
-      <w:pPr>
-        <w:pStyle w:val="small"/>
-      </w:pPr>
-      <w:r>
-        <w:t>SS-EN 1176-1177 alt 16630</w:t>
-      </w:r>
-    </w:p>
-    <w:p>
-      <w:pPr>
-        <w:pStyle w:val="subheading"/>
-        <w:keepNext/>
-      </w:pPr>
-      <w:r>
-        <w:t>Produkt 14, Balansbom</w:t>
-      </w:r>
-    </w:p>
-    <w:tbl>
-      <w:tblPr>
-        <w:tblStyle w:val="TableGridLight"/>
-        <w:tblW w:type="auto" w:w="0"/>
-        <w:tblLook w:firstColumn="1" w:firstRow="1" w:lastColumn="0" w:lastRow="0" w:noHBand="0" w:noVBand="1" w:val="04A0"/>
-      </w:tblPr>
-      <w:tblGrid>
-        <w:gridCol w:w="4536"/>
-        <w:gridCol w:w="4536"/>
-      </w:tblGrid>
-      <w:tr>
-        <w:tc>
-          <w:tcPr>
-            <w:tcW w:type="dxa" w:w="8640"/>
-          </w:tcPr>
-          <w:p/>
-          <w:p>
-            <w:r>
-              <w:t xml:space="preserve">-Egenkontrollen påvisar att man monterat enligt tillverkarens anvisningar </w:t>
-            </w:r>
-          </w:p>
-        </w:tc>
-        <w:tc>
-          <w:tcPr>
-            <w:tcW w:type="dxa" w:w="576"/>
-          </w:tcPr>
-          <w:p/>
-          <w:p>
-            <w:r>
-              <w:t>-</w:t>
-            </w:r>
-          </w:p>
-        </w:tc>
-      </w:tr>
-    </w:tbl>
-    <w:p>
-      <w:pPr>
-        <w:pStyle w:val="small"/>
-      </w:pPr>
-      <w:r>
-        <w:t>SS-EN 1176-7:5</w:t>
-      </w:r>
-    </w:p>
-    <w:p>
-      <w:pPr>
-        <w:pStyle w:val="subheading"/>
-        <w:keepNext/>
-      </w:pPr>
-      <w:r>
-        <w:t>Produkt 15, Balansplatta</w:t>
-      </w:r>
-    </w:p>
-    <w:tbl>
-      <w:tblPr>
-        <w:tblStyle w:val="TableGridLight"/>
-        <w:tblW w:type="auto" w:w="0"/>
-        <w:tblLook w:firstColumn="1" w:firstRow="1" w:lastColumn="0" w:lastRow="0" w:noHBand="0" w:noVBand="1" w:val="04A0"/>
-      </w:tblPr>
-      <w:tblGrid>
-        <w:gridCol w:w="4536"/>
-        <w:gridCol w:w="4536"/>
-      </w:tblGrid>
-      <w:tr>
-        <w:tc>
-          <w:tcPr>
-            <w:tcW w:type="dxa" w:w="8640"/>
-          </w:tcPr>
-          <w:p/>
-          <w:p>
-            <w:r>
-              <w:t>Inga anmärkningar funna vid besiktningstillfället</w:t>
-            </w:r>
-          </w:p>
-        </w:tc>
-        <w:tc>
-          <w:tcPr>
-            <w:tcW w:type="dxa" w:w="576"/>
-          </w:tcPr>
-          <w:p/>
-          <w:p>
-            <w:r>
-              <w:t>-</w:t>
-            </w:r>
-          </w:p>
-        </w:tc>
-      </w:tr>
-    </w:tbl>
-    <w:p>
-      <w:pPr>
-        <w:pStyle w:val="small"/>
-      </w:pPr>
-      <w:r>
-        <w:t>SS-EN 1176-1177 alt 16630</w:t>
-      </w:r>
-    </w:p>
-    <w:p>
-      <w:pPr>
-        <w:pStyle w:val="subheading"/>
-        <w:keepNext/>
-      </w:pPr>
-      <w:r>
-        <w:t>Produkt 16, Balansplatta</w:t>
-      </w:r>
-    </w:p>
-    <w:tbl>
-      <w:tblPr>
-        <w:tblStyle w:val="TableGridLight"/>
-        <w:tblW w:type="auto" w:w="0"/>
-        <w:tblLook w:firstColumn="1" w:firstRow="1" w:lastColumn="0" w:lastRow="0" w:noHBand="0" w:noVBand="1" w:val="04A0"/>
-      </w:tblPr>
-      <w:tblGrid>
-        <w:gridCol w:w="4536"/>
-        <w:gridCol w:w="4536"/>
-      </w:tblGrid>
-      <w:tr>
-        <w:tc>
-          <w:tcPr>
-            <w:tcW w:type="dxa" w:w="8640"/>
-          </w:tcPr>
-          <w:p/>
-          <w:p>
-            <w:r>
-              <w:t xml:space="preserve">-Egenkontrollen påvisar att man monterat enligt tillverkarens anvisningar </w:t>
-            </w:r>
-          </w:p>
-        </w:tc>
-        <w:tc>
-          <w:tcPr>
-            <w:tcW w:type="dxa" w:w="576"/>
-          </w:tcPr>
-          <w:p/>
-          <w:p>
-            <w:r>
-              <w:t>-</w:t>
-            </w:r>
-          </w:p>
-        </w:tc>
-      </w:tr>
-    </w:tbl>
-    <w:p>
-      <w:pPr>
-        <w:pStyle w:val="small"/>
-      </w:pPr>
-      <w:r>
-        <w:t>SS-EN 1176-7:5</w:t>
-      </w:r>
-    </w:p>
-    <w:p>
-      <w:pPr>
-        <w:pStyle w:val="subheading"/>
-        <w:keepNext/>
-      </w:pPr>
-      <w:r>
-        <w:t>Produkt 17, Bakbord</w:t>
-      </w:r>
-    </w:p>
-    <w:tbl>
-      <w:tblPr>
-        <w:tblStyle w:val="TableGridLight"/>
-        <w:tblW w:type="auto" w:w="0"/>
-        <w:tblLook w:firstColumn="1" w:firstRow="1" w:lastColumn="0" w:lastRow="0" w:noHBand="0" w:noVBand="1" w:val="04A0"/>
-      </w:tblPr>
-      <w:tblGrid>
-        <w:gridCol w:w="4536"/>
-        <w:gridCol w:w="4536"/>
-      </w:tblGrid>
-      <w:tr>
-        <w:tc>
-          <w:tcPr>
-            <w:tcW w:type="dxa" w:w="8640"/>
-          </w:tcPr>
-          <w:p/>
-          <w:p>
-            <w:r>
-              <w:t>Inga anmärkningar funna vid besiktningstillfället</w:t>
-            </w:r>
-          </w:p>
-        </w:tc>
-        <w:tc>
-          <w:tcPr>
-            <w:tcW w:type="dxa" w:w="576"/>
-          </w:tcPr>
-          <w:p/>
-          <w:p>
-            <w:r>
-              <w:t>-</w:t>
-            </w:r>
-          </w:p>
-        </w:tc>
-      </w:tr>
-    </w:tbl>
-    <w:p>
-      <w:pPr>
-        <w:pStyle w:val="small"/>
-      </w:pPr>
-      <w:r>
-        <w:t>SS-EN 1176-1177 alt 16630</w:t>
-      </w:r>
-    </w:p>
-    <w:p>
-      <w:pPr>
-        <w:pStyle w:val="subheading"/>
-        <w:keepNext/>
-      </w:pPr>
-      <w:r>
-        <w:t>Produkt 18, Bakbord</w:t>
-      </w:r>
-    </w:p>
-    <w:tbl>
-      <w:tblPr>
-        <w:tblStyle w:val="TableGridLight"/>
-        <w:tblW w:type="auto" w:w="0"/>
-        <w:tblLook w:firstColumn="1" w:firstRow="1" w:lastColumn="0" w:lastRow="0" w:noHBand="0" w:noVBand="1" w:val="04A0"/>
-      </w:tblPr>
-      <w:tblGrid>
-        <w:gridCol w:w="4536"/>
-        <w:gridCol w:w="4536"/>
-      </w:tblGrid>
-      <w:tr>
-        <w:tc>
-          <w:tcPr>
-            <w:tcW w:type="dxa" w:w="8640"/>
-          </w:tcPr>
-          <w:p/>
-          <w:p>
-            <w:r>
-              <w:t xml:space="preserve">-Egenkontrollen påvisar att man monterat enligt tillverkarens anvisningar </w:t>
-            </w:r>
-          </w:p>
-        </w:tc>
-        <w:tc>
-          <w:tcPr>
-            <w:tcW w:type="dxa" w:w="576"/>
-          </w:tcPr>
-          <w:p/>
-          <w:p>
-            <w:r>
-              <w:t>-</w:t>
-            </w:r>
-          </w:p>
-        </w:tc>
-      </w:tr>
-    </w:tbl>
-    <w:p>
-      <w:pPr>
-        <w:pStyle w:val="small"/>
-      </w:pPr>
-      <w:r>
-        <w:t>SS-EN 1176-7:5</w:t>
-      </w:r>
-    </w:p>
-    <w:p>
-      <w:pPr>
-        <w:pStyle w:val="subheading"/>
-        <w:keepNext/>
-      </w:pPr>
-      <w:r>
-        <w:t>Produkt 19, Sandlåda med bakbord</w:t>
-      </w:r>
-    </w:p>
-    <w:tbl>
-      <w:tblPr>
-        <w:tblStyle w:val="TableGridLight"/>
-        <w:tblW w:type="auto" w:w="0"/>
-        <w:tblLook w:firstColumn="1" w:firstRow="1" w:lastColumn="0" w:lastRow="0" w:noHBand="0" w:noVBand="1" w:val="04A0"/>
-      </w:tblPr>
-      <w:tblGrid>
-        <w:gridCol w:w="4536"/>
-        <w:gridCol w:w="4536"/>
-      </w:tblGrid>
-      <w:tr>
-        <w:tc>
-          <w:tcPr>
-            <w:tcW w:type="dxa" w:w="8640"/>
-          </w:tcPr>
-          <w:p/>
-          <w:p>
-            <w:r>
-              <w:t>Inga anmärkningar funna vid besiktningstillfället</w:t>
-            </w:r>
-          </w:p>
-        </w:tc>
-        <w:tc>
-          <w:tcPr>
-            <w:tcW w:type="dxa" w:w="576"/>
-          </w:tcPr>
-          <w:p/>
-          <w:p>
-            <w:r>
-              <w:t>-</w:t>
-            </w:r>
-          </w:p>
-        </w:tc>
-      </w:tr>
-    </w:tbl>
-    <w:p>
-      <w:pPr>
-        <w:pStyle w:val="small"/>
-      </w:pPr>
-      <w:r>
-        <w:t>SS-EN 1176-1177 alt 16630</w:t>
-      </w:r>
-    </w:p>
-    <w:p>
-      <w:pPr>
-        <w:pStyle w:val="subheading"/>
-        <w:keepNext/>
-      </w:pPr>
-      <w:r>
-        <w:t>Produkt 20, Sandlåda med bakbord</w:t>
-      </w:r>
-    </w:p>
-    <w:tbl>
-      <w:tblPr>
-        <w:tblStyle w:val="TableGridLight"/>
-        <w:tblW w:type="auto" w:w="0"/>
-        <w:tblLook w:firstColumn="1" w:firstRow="1" w:lastColumn="0" w:lastRow="0" w:noHBand="0" w:noVBand="1" w:val="04A0"/>
-      </w:tblPr>
-      <w:tblGrid>
-        <w:gridCol w:w="4536"/>
-        <w:gridCol w:w="4536"/>
-      </w:tblGrid>
-      <w:tr>
-        <w:tc>
-          <w:tcPr>
-            <w:tcW w:type="dxa" w:w="8640"/>
-          </w:tcPr>
-          <w:p/>
-          <w:p>
-            <w:r>
-              <w:t xml:space="preserve">-Egenkontrollen påvisar att man monterat enligt tillverkarens anvisningar </w:t>
-            </w:r>
-          </w:p>
-        </w:tc>
-        <w:tc>
-          <w:tcPr>
-            <w:tcW w:type="dxa" w:w="576"/>
-          </w:tcPr>
-          <w:p/>
-          <w:p>
-            <w:r>
-              <w:t>-</w:t>
-            </w:r>
-          </w:p>
-        </w:tc>
-      </w:tr>
-    </w:tbl>
-    <w:p>
-      <w:pPr>
-        <w:pStyle w:val="small"/>
-      </w:pPr>
-      <w:r>
-        <w:t>SS-EN 1176-7:5</w:t>
-      </w:r>
-    </w:p>
-    <w:p/>
-    <w:p>
-      <w:pPr>
-        <w:pStyle w:val="Bigheading"/>
-        <w:keepNext/>
-      </w:pPr>
-      <w:r>
-        <w:t>Stötdämpande underlag:</w:t>
-      </w:r>
-    </w:p>
-    <w:p>
-      <w:pPr>
-        <w:pStyle w:val="bold"/>
-        <w:keepNext/>
-      </w:pPr>
-      <w:r>
-        <w:t>Produkt 1:Gungställning typ 1</w:t>
-      </w:r>
-    </w:p>
-    <w:tbl>
-      <w:tblPr>
-        <w:tblStyle w:val="TableGridLight"/>
-        <w:tblW w:type="auto" w:w="0"/>
-        <w:tblLook w:firstColumn="1" w:firstRow="1" w:lastColumn="0" w:lastRow="0" w:noHBand="0" w:noVBand="1" w:val="04A0"/>
-      </w:tblPr>
-      <w:tblGrid>
-        <w:gridCol w:w="4536"/>
-        <w:gridCol w:w="4536"/>
-      </w:tblGrid>
-      <w:tr>
-        <w:tc>
-          <w:tcPr>
-            <w:tcW w:type="dxa" w:w="8640"/>
-          </w:tcPr>
-          <w:p>
-            <w:r>
-              <w:t xml:space="preserve">Egenkontrollen påvisar att man lagt fallunderlaget enligt tillverkarens anvisningar </w:t>
-            </w:r>
-          </w:p>
-        </w:tc>
-        <w:tc>
-          <w:tcPr>
-            <w:tcW w:type="dxa" w:w="576"/>
-          </w:tcPr>
-          <w:p>
-            <w:r>
-              <w:t>-</w:t>
-            </w:r>
-          </w:p>
-        </w:tc>
-      </w:tr>
-    </w:tbl>
-    <w:p>
-      <w:pPr>
-        <w:pStyle w:val="small"/>
-      </w:pPr>
-      <w:r>
-        <w:t>Enligt SS-EN 1176-1:4.2.8.5</w:t>
-      </w:r>
-    </w:p>
-    <w:p>
-      <w:pPr>
-        <w:pStyle w:val="bold"/>
-        <w:keepNext/>
-      </w:pPr>
-      <w:r>
-        <w:t>Produkt 2:Karusell</w:t>
-      </w:r>
-    </w:p>
-    <w:tbl>
-      <w:tblPr>
-        <w:tblStyle w:val="TableGridLight"/>
-        <w:tblW w:type="auto" w:w="0"/>
-        <w:tblLook w:firstColumn="1" w:firstRow="1" w:lastColumn="0" w:lastRow="0" w:noHBand="0" w:noVBand="1" w:val="04A0"/>
-      </w:tblPr>
-      <w:tblGrid>
-        <w:gridCol w:w="4536"/>
-        <w:gridCol w:w="4536"/>
-      </w:tblGrid>
-      <w:tr>
-        <w:tc>
-          <w:tcPr>
-            <w:tcW w:type="dxa" w:w="8640"/>
-          </w:tcPr>
-          <w:p>
-            <w:r>
-              <w:t xml:space="preserve">Egenkontrollen påvisar att man lagt fallunderlaget enligt tillverkarens anvisningar </w:t>
-            </w:r>
-          </w:p>
-        </w:tc>
-        <w:tc>
-          <w:tcPr>
-            <w:tcW w:type="dxa" w:w="576"/>
-          </w:tcPr>
-          <w:p>
-            <w:r>
-              <w:t>-</w:t>
-            </w:r>
-          </w:p>
-        </w:tc>
-      </w:tr>
-    </w:tbl>
-    <w:p>
-      <w:pPr>
-        <w:pStyle w:val="small"/>
-      </w:pPr>
-      <w:r>
-        <w:t>Enligt SS-EN 1176-1:4.2.8.5</w:t>
-      </w:r>
-    </w:p>
-    <w:p>
-      <w:pPr>
-        <w:pStyle w:val="bold"/>
-        <w:keepNext/>
-      </w:pPr>
-      <w:r>
-        <w:t>Produkt 3:Voltstänger</w:t>
-      </w:r>
-    </w:p>
-    <w:tbl>
-      <w:tblPr>
-        <w:tblStyle w:val="TableGridLight"/>
-        <w:tblW w:type="auto" w:w="0"/>
-        <w:tblLook w:firstColumn="1" w:firstRow="1" w:lastColumn="0" w:lastRow="0" w:noHBand="0" w:noVBand="1" w:val="04A0"/>
-      </w:tblPr>
-      <w:tblGrid>
-        <w:gridCol w:w="4536"/>
-        <w:gridCol w:w="4536"/>
-      </w:tblGrid>
-      <w:tr>
-        <w:tc>
-          <w:tcPr>
-            <w:tcW w:type="dxa" w:w="8640"/>
-          </w:tcPr>
-          <w:p>
-            <w:r>
-              <w:t xml:space="preserve">Bra djup och material </w:t>
-            </w:r>
-          </w:p>
-        </w:tc>
-        <w:tc>
-          <w:tcPr>
-            <w:tcW w:type="dxa" w:w="576"/>
-          </w:tcPr>
-          <w:p>
-            <w:r>
-              <w:t>-</w:t>
-            </w:r>
-          </w:p>
-        </w:tc>
-      </w:tr>
-    </w:tbl>
-    <w:p>
-      <w:pPr>
-        <w:pStyle w:val="small"/>
-      </w:pPr>
-      <w:r>
-        <w:t>Enligt SS-EN 1176-1:4.2.8.5</w:t>
-      </w:r>
-    </w:p>
-    <w:p>
-      <w:pPr>
-        <w:pStyle w:val="bold"/>
-        <w:keepNext/>
-      </w:pPr>
-      <w:r>
-        <w:t>Produkt 3:Voltstänger</w:t>
-      </w:r>
-    </w:p>
-    <w:tbl>
-      <w:tblPr>
-        <w:tblStyle w:val="TableGridLight"/>
-        <w:tblW w:type="auto" w:w="0"/>
-        <w:tblLook w:firstColumn="1" w:firstRow="1" w:lastColumn="0" w:lastRow="0" w:noHBand="0" w:noVBand="1" w:val="04A0"/>
-      </w:tblPr>
-      <w:tblGrid>
-        <w:gridCol w:w="4536"/>
-        <w:gridCol w:w="4536"/>
-      </w:tblGrid>
-      <w:tr>
-        <w:tc>
-          <w:tcPr>
-            <w:tcW w:type="dxa" w:w="8640"/>
-          </w:tcPr>
-          <w:p>
-            <w:r>
-              <w:t xml:space="preserve">Egenkontrollen påvisar att man lagt fallunderlaget enligt tillverkarens anvisningar </w:t>
-            </w:r>
-          </w:p>
-        </w:tc>
-        <w:tc>
-          <w:tcPr>
-            <w:tcW w:type="dxa" w:w="576"/>
-          </w:tcPr>
-          <w:p>
-            <w:r>
-              <w:t>-</w:t>
-            </w:r>
-          </w:p>
-        </w:tc>
-      </w:tr>
-    </w:tbl>
-    <w:p>
-      <w:pPr>
-        <w:pStyle w:val="small"/>
-      </w:pPr>
-      <w:r>
-        <w:t>Enligt SS-EN 1176-1:4.2.8.5</w:t>
-      </w:r>
-    </w:p>
-    <w:p>
-      <w:pPr>
-        <w:pStyle w:val="bold"/>
-        <w:keepNext/>
-      </w:pPr>
-      <w:r>
-        <w:t>Produkt 4:Lekställning med rutsch</w:t>
-      </w:r>
-    </w:p>
-    <w:tbl>
-      <w:tblPr>
-        <w:tblStyle w:val="TableGridLight"/>
-        <w:tblW w:type="auto" w:w="0"/>
-        <w:tblLook w:firstColumn="1" w:firstRow="1" w:lastColumn="0" w:lastRow="0" w:noHBand="0" w:noVBand="1" w:val="04A0"/>
-      </w:tblPr>
-      <w:tblGrid>
-        <w:gridCol w:w="4536"/>
-        <w:gridCol w:w="4536"/>
-      </w:tblGrid>
-      <w:tr>
-        <w:tc>
-          <w:tcPr>
-            <w:tcW w:type="dxa" w:w="8640"/>
-          </w:tcPr>
-          <w:p>
-            <w:r>
-              <w:t xml:space="preserve">Bra djup och material </w:t>
-            </w:r>
-          </w:p>
-        </w:tc>
-        <w:tc>
-          <w:tcPr>
-            <w:tcW w:type="dxa" w:w="576"/>
-          </w:tcPr>
-          <w:p>
-            <w:r>
-              <w:t>-</w:t>
-            </w:r>
-          </w:p>
-        </w:tc>
-      </w:tr>
-    </w:tbl>
-    <w:p>
-      <w:pPr>
-        <w:pStyle w:val="small"/>
-      </w:pPr>
-      <w:r>
-        <w:t>Enligt SS-EN 1176-1:4.2.8.5</w:t>
-      </w:r>
-    </w:p>
-    <w:p>
-      <w:pPr>
-        <w:pStyle w:val="bold"/>
-        <w:keepNext/>
-      </w:pPr>
-      <w:r>
-        <w:t>Produkt 4:Lekställning med rutsch</w:t>
-      </w:r>
-    </w:p>
-    <w:tbl>
-      <w:tblPr>
-        <w:tblStyle w:val="TableGridLight"/>
-        <w:tblW w:type="auto" w:w="0"/>
-        <w:tblLook w:firstColumn="1" w:firstRow="1" w:lastColumn="0" w:lastRow="0" w:noHBand="0" w:noVBand="1" w:val="04A0"/>
-      </w:tblPr>
-      <w:tblGrid>
-        <w:gridCol w:w="4536"/>
-        <w:gridCol w:w="4536"/>
-      </w:tblGrid>
-      <w:tr>
-        <w:tc>
-          <w:tcPr>
-            <w:tcW w:type="dxa" w:w="8640"/>
-          </w:tcPr>
-          <w:p>
-            <w:r>
-              <w:t xml:space="preserve">Egenkontrollen påvisar att man lagt fallunderlaget enligt tillverkarens anvisningar </w:t>
-            </w:r>
-          </w:p>
-        </w:tc>
-        <w:tc>
-          <w:tcPr>
-            <w:tcW w:type="dxa" w:w="576"/>
-          </w:tcPr>
-          <w:p>
-            <w:r>
-              <w:t>-</w:t>
-            </w:r>
-          </w:p>
-        </w:tc>
-      </w:tr>
-    </w:tbl>
-    <w:p>
-      <w:pPr>
-        <w:pStyle w:val="small"/>
-      </w:pPr>
-      <w:r>
-        <w:t>Enligt SS-EN 1176-1:4.2.8.5</w:t>
-      </w:r>
-    </w:p>
-    <w:p/>
-    <w:p>
-      <w:pPr>
-        <w:pStyle w:val="Bigheading"/>
-        <w:keepNext/>
-      </w:pPr>
-      <w:r>
-        <w:t>Brunnar:</w:t>
-      </w:r>
-    </w:p>
-    <w:tbl>
-      <w:tblPr>
-        <w:tblStyle w:val="TableGridLight"/>
-        <w:tblW w:type="auto" w:w="0"/>
-        <w:tblLook w:firstColumn="1" w:firstRow="1" w:lastColumn="0" w:lastRow="0" w:noHBand="0" w:noVBand="1" w:val="04A0"/>
-      </w:tblPr>
-      <w:tblGrid>
-        <w:gridCol w:w="4536"/>
-        <w:gridCol w:w="4536"/>
-      </w:tblGrid>
-      <w:tr>
-        <w:tc>
-          <w:tcPr>
-            <w:tcW w:type="dxa" w:w="8640"/>
-          </w:tcPr>
-          <w:p>
-            <w:r>
-              <w:t>Ingen brunn funnen i närheten</w:t>
+          <w:p>
+            <w:r>
+              <w:t>Ej kontrollerade.</w:t>
             </w:r>
           </w:p>
         </w:tc>
@@ -5690,7 +3802,7 @@
         <w:sz w:val="16"/>
         <w:szCs w:val="16"/>
       </w:rPr>
-      <w:t>Green Landscaping Malmö AB</w:t>
+      <w:t>Green Landscaping AB</w:t>
       <w:br/>
       <w:t>Stenåldersgatan 11</w:t>
       <w:br/>
@@ -6693,6 +4805,9 @@
     <w:uiPriority w:val="99"/>
     <w:semiHidden/>
     <w:unhideWhenUsed/>
+    <w:pPr>
+      <w:keepLines/>
+    </w:pPr>
     <w:tblPr>
       <w:tblInd w:w="0" w:type="dxa"/>
       <w:tblCellMar>

--- a/api/functions/Word/Lekplatsprotokoll/steg_1.docx
+++ b/api/functions/Word/Lekplatsprotokoll/steg_1.docx
@@ -337,7 +337,7 @@
                 <w:szCs w:val="20"/>
                 <w:lang w:val="en-GB"/>
               </w:rPr>
-              <w:t>Mattias Lagebo</w:t>
+              <w:t>Ann-Christine Ramström</w:t>
             </w:r>
           </w:p>
         </w:tc>
@@ -384,7 +384,7 @@
                 <w:szCs w:val="20"/>
                 <w:lang w:val="en-GB"/>
               </w:rPr>
-              <w:t>Måns</w:t>
+              <w:t>Micasa city</w:t>
             </w:r>
           </w:p>
         </w:tc>
@@ -406,7 +406,7 @@
                 <w:szCs w:val="20"/>
                 <w:lang w:val="en-GB"/>
               </w:rPr>
-              <w:t>ANNA SKYTTES GRÄND 1</w:t>
+              <w:t>Riddarsporren</w:t>
             </w:r>
           </w:p>
         </w:tc>
@@ -520,7 +520,7 @@
                 <w:szCs w:val="20"/>
                 <w:lang w:val="en-GB"/>
               </w:rPr>
-              <w:t> </w:t>
+              <w:t>Frejgatan 61 a</w:t>
             </w:r>
           </w:p>
         </w:tc>
@@ -542,7 +542,7 @@
                 <w:szCs w:val="20"/>
                 <w:lang w:val="en-GB"/>
               </w:rPr>
-              <w:t>2023-05-15</w:t>
+              <w:t>2023-05-16</w:t>
             </w:r>
           </w:p>
         </w:tc>
@@ -1086,6 +1086,112 @@
           </w:rPr>
           <w:id w:val="305904119"/>
           <w14:checkbox>
+            <w14:checked w14:val="0"/>
+            <w14:checkedState w14:font="MS Gothic" w14:val="2612"/>
+            <w14:uncheckedState w14:font="MS Gothic" w14:val="2610"/>
+          </w14:checkbox>
+        </w:sdtPr>
+        <w:sdtEndPr/>
+        <w:sdtContent>
+          <w:r>
+            <w:rPr>
+              <w:rFonts w:ascii="MS Gothic" w:eastAsia="MS Gothic" w:hAnsi="MS Gothic" w:hint="eastAsia"/>
+              <w:sz w:val="20"/>
+              <w:szCs w:val="20"/>
+            </w:rPr>
+            <w:t>☐</w:t>
+          </w:r>
+        </w:sdtContent>
+      </w:sdt>
+      <w:r>
+        <w:rPr>
+          <w:sz w:val="20"/>
+          <w:szCs w:val="20"/>
+        </w:rPr>
+        <w:t xml:space="preserve"> </w:t>
+      </w:r>
+      <w:r>
+        <w:rPr>
+          <w:sz w:val="20"/>
+          <w:szCs w:val="20"/>
+        </w:rPr>
+        <w:t>Endast lekredskap med tillhörande stötdämpande underlag (isla</w:t>
+      </w:r>
+      <w:r>
+        <w:rPr>
+          <w:sz w:val="20"/>
+          <w:szCs w:val="20"/>
+        </w:rPr>
+        <w:t>gsyta</w:t>
+      </w:r>
+      <w:r>
+        <w:rPr>
+          <w:sz w:val="20"/>
+          <w:szCs w:val="20"/>
+        </w:rPr>
+        <w:t xml:space="preserve"> kontrolleras med </w:t>
+      </w:r>
+      <w:proofErr w:type="spellStart"/>
+      <w:r>
+        <w:rPr>
+          <w:sz w:val="20"/>
+          <w:szCs w:val="20"/>
+        </w:rPr>
+        <w:t>stickprover</w:t>
+      </w:r>
+      <w:proofErr w:type="spellEnd"/>
+      <w:r>
+        <w:rPr>
+          <w:sz w:val="20"/>
+          <w:szCs w:val="20"/>
+        </w:rPr>
+        <w:t>)</w:t>
+      </w:r>
+      <w:r>
+        <w:rPr>
+          <w:sz w:val="20"/>
+          <w:szCs w:val="20"/>
+        </w:rPr>
+        <w:t>.</w:t>
+      </w:r>
+      <w:r>
+        <w:rPr>
+          <w:sz w:val="20"/>
+          <w:szCs w:val="20"/>
+        </w:rPr>
+        <w:t xml:space="preserve"> </w:t>
+      </w:r>
+      <w:r>
+        <w:rPr>
+          <w:sz w:val="20"/>
+          <w:szCs w:val="20"/>
+        </w:rPr>
+        <w:t>Samt brunnar i direkt närhet</w:t>
+      </w:r>
+    </w:p>
+    <w:p>
+      <w:pPr>
+        <w:rPr>
+          <w:sz w:val="20"/>
+          <w:szCs w:val="20"/>
+        </w:rPr>
+      </w:pPr>
+    </w:p>
+    <w:p>
+      <w:pPr>
+        <w:rPr>
+          <w:sz w:val="20"/>
+          <w:szCs w:val="20"/>
+        </w:rPr>
+      </w:pPr>
+      <w:sdt>
+        <w:sdtPr>
+          <w:rPr>
+            <w:sz w:val="20"/>
+            <w:szCs w:val="20"/>
+          </w:rPr>
+          <w:id w:val="93680215"/>
+          <w14:checkbox>
             <w14:checked w14:val="1"/>
             <w14:checkedState w14:font="MS Gothic" w14:val="2612"/>
             <w14:uncheckedState w14:font="MS Gothic" w14:val="2610"/>
@@ -1100,112 +1206,6 @@
               <w:szCs w:val="20"/>
             </w:rPr>
             <w:t>☒</w:t>
-          </w:r>
-        </w:sdtContent>
-      </w:sdt>
-      <w:r>
-        <w:rPr>
-          <w:sz w:val="20"/>
-          <w:szCs w:val="20"/>
-        </w:rPr>
-        <w:t xml:space="preserve"> </w:t>
-      </w:r>
-      <w:r>
-        <w:rPr>
-          <w:sz w:val="20"/>
-          <w:szCs w:val="20"/>
-        </w:rPr>
-        <w:t>Endast lekredskap med tillhörande stötdämpande underlag (isla</w:t>
-      </w:r>
-      <w:r>
-        <w:rPr>
-          <w:sz w:val="20"/>
-          <w:szCs w:val="20"/>
-        </w:rPr>
-        <w:t>gsyta</w:t>
-      </w:r>
-      <w:r>
-        <w:rPr>
-          <w:sz w:val="20"/>
-          <w:szCs w:val="20"/>
-        </w:rPr>
-        <w:t xml:space="preserve"> kontrolleras med </w:t>
-      </w:r>
-      <w:proofErr w:type="spellStart"/>
-      <w:r>
-        <w:rPr>
-          <w:sz w:val="20"/>
-          <w:szCs w:val="20"/>
-        </w:rPr>
-        <w:t>stickprover</w:t>
-      </w:r>
-      <w:proofErr w:type="spellEnd"/>
-      <w:r>
-        <w:rPr>
-          <w:sz w:val="20"/>
-          <w:szCs w:val="20"/>
-        </w:rPr>
-        <w:t>)</w:t>
-      </w:r>
-      <w:r>
-        <w:rPr>
-          <w:sz w:val="20"/>
-          <w:szCs w:val="20"/>
-        </w:rPr>
-        <w:t>.</w:t>
-      </w:r>
-      <w:r>
-        <w:rPr>
-          <w:sz w:val="20"/>
-          <w:szCs w:val="20"/>
-        </w:rPr>
-        <w:t xml:space="preserve"> </w:t>
-      </w:r>
-      <w:r>
-        <w:rPr>
-          <w:sz w:val="20"/>
-          <w:szCs w:val="20"/>
-        </w:rPr>
-        <w:t>Samt brunnar i direkt närhet</w:t>
-      </w:r>
-    </w:p>
-    <w:p>
-      <w:pPr>
-        <w:rPr>
-          <w:sz w:val="20"/>
-          <w:szCs w:val="20"/>
-        </w:rPr>
-      </w:pPr>
-    </w:p>
-    <w:p>
-      <w:pPr>
-        <w:rPr>
-          <w:sz w:val="20"/>
-          <w:szCs w:val="20"/>
-        </w:rPr>
-      </w:pPr>
-      <w:sdt>
-        <w:sdtPr>
-          <w:rPr>
-            <w:sz w:val="20"/>
-            <w:szCs w:val="20"/>
-          </w:rPr>
-          <w:id w:val="93680215"/>
-          <w14:checkbox>
-            <w14:checked w14:val="0"/>
-            <w14:checkedState w14:font="MS Gothic" w14:val="2612"/>
-            <w14:uncheckedState w14:font="MS Gothic" w14:val="2610"/>
-          </w14:checkbox>
-        </w:sdtPr>
-        <w:sdtEndPr/>
-        <w:sdtContent>
-          <w:r>
-            <w:rPr>
-              <w:rFonts w:ascii="MS Gothic" w:eastAsia="MS Gothic" w:hAnsi="MS Gothic" w:hint="eastAsia"/>
-              <w:sz w:val="20"/>
-              <w:szCs w:val="20"/>
-            </w:rPr>
-            <w:t>☐</w:t>
           </w:r>
         </w:sdtContent>
       </w:sdt>
@@ -1460,7 +1460,7 @@
           <w:sz w:val="16"/>
           <w:szCs w:val="16"/>
         </w:rPr>
-        <w:t>Mattias Lagebo</w:t>
+        <w:t>Ann-Christine Ramström</w:t>
       </w:r>
     </w:p>
     <w:p>
@@ -1497,7 +1497,7 @@
           <w:sz w:val="16"/>
           <w:szCs w:val="16"/>
         </w:rPr>
-        <w:t>CPL 193:20</w:t>
+        <w:t>CPL 204:22</w:t>
       </w:r>
       <w:r>
         <w:rPr>
@@ -1617,7 +1617,7 @@
           <w:szCs w:val="16"/>
           <w:lang w:val="de-DE"/>
         </w:rPr>
-        <w:t>070-2062346</w:t>
+        <w:t>0701-087867</w:t>
       </w:r>
     </w:p>
     <w:p>
@@ -1644,7 +1644,7 @@
           <w:szCs w:val="16"/>
           <w:lang w:val="de-DE"/>
         </w:rPr>
-        <w:t>mattias.lagebo@greenlandscaping.se</w:t>
+        <w:t>Ann-Christine.Ramstrom@gronstad.se</w:t>
       </w:r>
     </w:p>
     <w:p>
@@ -1665,7 +1665,7 @@
           <w:sz w:val="16"/>
           <w:szCs w:val="16"/>
         </w:rPr>
-        <w:t>www.greenlandscaping.se</w:t>
+        <w:t>www.gronstad.se</w:t>
       </w:r>
     </w:p>
     <w:p>
@@ -2077,7 +2077,7 @@
           <w:sz w:val="22"/>
           <w:szCs w:val="22"/>
         </w:rPr>
-        <w:t/>
+        <w:t>Härmed intygas att besiktningen utförts enligt gällande regler.</w:t>
       </w:r>
     </w:p>
     <w:p>
@@ -2098,7 +2098,7 @@
           <w:szCs w:val="22"/>
           <w:lang w:val="nb-NO"/>
         </w:rPr>
-        <w:t/>
+        <w:t>Digitalt signerad av Ann-Christine Ramström, 2023-05-16</w:t>
       </w:r>
     </w:p>
     <w:p>
@@ -3020,237 +3020,7 @@
         <w:pStyle w:val="Bigheading"/>
       </w:pPr>
       <w:r>
-        <w:t>Produktbeskrivning</w:t>
-      </w:r>
-    </w:p>
-    <w:tbl>
-      <w:tblPr>
-        <w:tblStyle w:val="GridTable1Light"/>
-        <w:tblW w:type="auto" w:w="0"/>
-        <w:tblLook w:firstColumn="1" w:firstRow="1" w:lastColumn="0" w:lastRow="0" w:noHBand="0" w:noVBand="1" w:val="04A0"/>
-      </w:tblPr>
-      <w:tblGrid>
-        <w:gridCol w:w="1814"/>
-        <w:gridCol w:w="1814"/>
-        <w:gridCol w:w="1814"/>
-        <w:gridCol w:w="1814"/>
-        <w:gridCol w:w="1814"/>
-      </w:tblGrid>
-      <w:tr>
-        <w:tc>
-          <w:tcPr>
-            <w:tcW w:type="dxa" w:w="720"/>
-          </w:tcPr>
-          <w:p>
-            <w:r>
-              <w:t>Nr</w:t>
-            </w:r>
-          </w:p>
-        </w:tc>
-        <w:tc>
-          <w:tcPr>
-            <w:tcW w:type="dxa" w:w="3600"/>
-          </w:tcPr>
-          <w:p>
-            <w:r>
-              <w:t>Produkt</w:t>
-            </w:r>
-          </w:p>
-        </w:tc>
-        <w:tc>
-          <w:tcPr>
-            <w:tcW w:type="dxa" w:w="3600"/>
-          </w:tcPr>
-          <w:p>
-            <w:r>
-              <w:t>Tillverkare/artnr</w:t>
-            </w:r>
-          </w:p>
-        </w:tc>
-        <w:tc>
-          <w:tcPr>
-            <w:tcW w:type="dxa" w:w="1008"/>
-          </w:tcPr>
-          <w:p>
-            <w:r>
-              <w:t>Årtal</w:t>
-            </w:r>
-          </w:p>
-        </w:tc>
-        <w:tc>
-          <w:tcPr>
-            <w:tcW w:type="dxa" w:w="1152"/>
-          </w:tcPr>
-          <w:p>
-            <w:r>
-              <w:t>Bild nr</w:t>
-            </w:r>
-          </w:p>
-        </w:tc>
-      </w:tr>
-      <w:tr>
-        <w:tc>
-          <w:tcPr>
-            <w:tcW w:type="dxa" w:w="720"/>
-          </w:tcPr>
-          <w:p>
-            <w:r>
-              <w:t>1</w:t>
-            </w:r>
-          </w:p>
-        </w:tc>
-        <w:tc>
-          <w:tcPr>
-            <w:tcW w:type="dxa" w:w="3600"/>
-          </w:tcPr>
-          <w:p>
-            <w:r>
-              <w:t xml:space="preserve">Sandlåda </w:t>
-            </w:r>
-          </w:p>
-        </w:tc>
-        <w:tc>
-          <w:tcPr>
-            <w:tcW w:type="dxa" w:w="3600"/>
-          </w:tcPr>
-          <w:p>
-            <w:r>
-              <w:t>-</w:t>
-            </w:r>
-          </w:p>
-        </w:tc>
-        <w:tc>
-          <w:tcPr>
-            <w:tcW w:type="dxa" w:w="1008"/>
-          </w:tcPr>
-          <w:p>
-            <w:r>
-              <w:t>-</w:t>
-            </w:r>
-          </w:p>
-        </w:tc>
-        <w:tc>
-          <w:tcPr>
-            <w:tcW w:type="dxa" w:w="1152"/>
-          </w:tcPr>
-          <w:p>
-            <w:r>
-              <w:t>Bild: 1</w:t>
-            </w:r>
-          </w:p>
-        </w:tc>
-      </w:tr>
-      <w:tr>
-        <w:tc>
-          <w:tcPr>
-            <w:tcW w:type="dxa" w:w="720"/>
-          </w:tcPr>
-          <w:p>
-            <w:r>
-              <w:t>2</w:t>
-            </w:r>
-          </w:p>
-        </w:tc>
-        <w:tc>
-          <w:tcPr>
-            <w:tcW w:type="dxa" w:w="3600"/>
-          </w:tcPr>
-          <w:p>
-            <w:r>
-              <w:t xml:space="preserve">Gungställning </w:t>
-            </w:r>
-          </w:p>
-        </w:tc>
-        <w:tc>
-          <w:tcPr>
-            <w:tcW w:type="dxa" w:w="3600"/>
-          </w:tcPr>
-          <w:p>
-            <w:r>
-              <w:t>-</w:t>
-            </w:r>
-          </w:p>
-        </w:tc>
-        <w:tc>
-          <w:tcPr>
-            <w:tcW w:type="dxa" w:w="1008"/>
-          </w:tcPr>
-          <w:p>
-            <w:r>
-              <w:t>-</w:t>
-            </w:r>
-          </w:p>
-        </w:tc>
-        <w:tc>
-          <w:tcPr>
-            <w:tcW w:type="dxa" w:w="1152"/>
-          </w:tcPr>
-          <w:p>
-            <w:r>
-              <w:t>Bild: 2</w:t>
-            </w:r>
-          </w:p>
-        </w:tc>
-      </w:tr>
-      <w:tr>
-        <w:tc>
-          <w:tcPr>
-            <w:tcW w:type="dxa" w:w="720"/>
-          </w:tcPr>
-          <w:p>
-            <w:r>
-              <w:t>3</w:t>
-            </w:r>
-          </w:p>
-        </w:tc>
-        <w:tc>
-          <w:tcPr>
-            <w:tcW w:type="dxa" w:w="3600"/>
-          </w:tcPr>
-          <w:p>
-            <w:r>
-              <w:t xml:space="preserve">Vippgunga </w:t>
-            </w:r>
-          </w:p>
-        </w:tc>
-        <w:tc>
-          <w:tcPr>
-            <w:tcW w:type="dxa" w:w="3600"/>
-          </w:tcPr>
-          <w:p>
-            <w:r>
-              <w:t>-</w:t>
-            </w:r>
-          </w:p>
-        </w:tc>
-        <w:tc>
-          <w:tcPr>
-            <w:tcW w:type="dxa" w:w="1008"/>
-          </w:tcPr>
-          <w:p>
-            <w:r>
-              <w:t>-</w:t>
-            </w:r>
-          </w:p>
-        </w:tc>
-        <w:tc>
-          <w:tcPr>
-            <w:tcW w:type="dxa" w:w="1152"/>
-          </w:tcPr>
-          <w:p>
-            <w:r>
-              <w:t>Bild: 3</w:t>
-            </w:r>
-          </w:p>
-        </w:tc>
-      </w:tr>
-    </w:tbl>
-    <w:p>
-      <w:pPr>
-        <w:pStyle w:val="Bigheading"/>
-      </w:pPr>
-      <w:r>
-        <w:t>Besiktningsresultat</w:t>
+        <w:t>Översiktsbild av lekplatsen</w:t>
       </w:r>
     </w:p>
     <w:tbl>
@@ -3259,29 +3029,27 @@
         <w:tblLook w:firstColumn="1" w:firstRow="1" w:lastColumn="0" w:lastRow="0" w:noHBand="0" w:noVBand="1" w:val="04A0"/>
       </w:tblPr>
       <w:tblGrid>
-        <w:gridCol w:w="3024"/>
-        <w:gridCol w:w="3024"/>
-        <w:gridCol w:w="3024"/>
+        <w:gridCol w:w="9072"/>
       </w:tblGrid>
       <w:tr>
         <w:tc>
           <w:tcPr>
-            <w:tcW w:type="dxa" w:w="3024"/>
+            <w:tcW w:type="dxa" w:w="9072"/>
           </w:tcPr>
           <w:p/>
-          <w:p>
-            <w:pPr>
-              <w:pStyle w:val="Smallheading"/>
-            </w:pPr>
-            <w:r>
-              <w:t>Bild: 1</w:t>
-            </w:r>
-          </w:p>
+        </w:tc>
+      </w:tr>
+      <w:tr>
+        <w:tc>
+          <w:tcPr>
+            <w:tcW w:type="dxa" w:w="9072"/>
+          </w:tcPr>
+          <w:p/>
           <w:p>
             <w:r>
               <w:drawing>
                 <wp:inline xmlns:a="http://schemas.openxmlformats.org/drawingml/2006/main" xmlns:pic="http://schemas.openxmlformats.org/drawingml/2006/picture">
-                  <wp:extent cx="1524000" cy="1524000"/>
+                  <wp:extent cx="3810000" cy="4064000"/>
                   <wp:docPr id="1283840275" name="Picture 1283840275"/>
                   <wp:cNvGraphicFramePr>
                     <a:graphicFrameLocks noChangeAspect="1"/>
@@ -3302,7 +3070,7 @@
                         <pic:spPr>
                           <a:xfrm>
                             <a:off x="0" y="0"/>
-                            <a:ext cx="1524000" cy="1524000"/>
+                            <a:ext cx="3810000" cy="4064000"/>
                           </a:xfrm>
                           <a:prstGeom prst="rect"/>
                         </pic:spPr>
@@ -3314,6 +3082,418 @@
             </w:r>
           </w:p>
         </w:tc>
+      </w:tr>
+    </w:tbl>
+    <w:p>
+      <w:pPr>
+        <w:pStyle w:val="Bigheading"/>
+      </w:pPr>
+      <w:r>
+        <w:t>Produktbeskrivning</w:t>
+      </w:r>
+    </w:p>
+    <w:tbl>
+      <w:tblPr>
+        <w:tblStyle w:val="GridTable1Light"/>
+        <w:tblW w:type="auto" w:w="0"/>
+        <w:tblLook w:firstColumn="1" w:firstRow="1" w:lastColumn="0" w:lastRow="0" w:noHBand="0" w:noVBand="1" w:val="04A0"/>
+      </w:tblPr>
+      <w:tblGrid>
+        <w:gridCol w:w="1814"/>
+        <w:gridCol w:w="1814"/>
+        <w:gridCol w:w="1814"/>
+        <w:gridCol w:w="1814"/>
+        <w:gridCol w:w="1814"/>
+      </w:tblGrid>
+      <w:tr>
+        <w:tc>
+          <w:tcPr>
+            <w:tcW w:type="dxa" w:w="720"/>
+          </w:tcPr>
+          <w:p>
+            <w:r>
+              <w:t>Nr</w:t>
+            </w:r>
+          </w:p>
+        </w:tc>
+        <w:tc>
+          <w:tcPr>
+            <w:tcW w:type="dxa" w:w="3600"/>
+          </w:tcPr>
+          <w:p>
+            <w:r>
+              <w:t>Produkt</w:t>
+            </w:r>
+          </w:p>
+        </w:tc>
+        <w:tc>
+          <w:tcPr>
+            <w:tcW w:type="dxa" w:w="3600"/>
+          </w:tcPr>
+          <w:p>
+            <w:r>
+              <w:t>Tillverkare/artnr</w:t>
+            </w:r>
+          </w:p>
+        </w:tc>
+        <w:tc>
+          <w:tcPr>
+            <w:tcW w:type="dxa" w:w="1008"/>
+          </w:tcPr>
+          <w:p>
+            <w:r>
+              <w:t>Årtal</w:t>
+            </w:r>
+          </w:p>
+        </w:tc>
+        <w:tc>
+          <w:tcPr>
+            <w:tcW w:type="dxa" w:w="1152"/>
+          </w:tcPr>
+          <w:p>
+            <w:r>
+              <w:t>Bild nr</w:t>
+            </w:r>
+          </w:p>
+        </w:tc>
+      </w:tr>
+      <w:tr>
+        <w:tc>
+          <w:tcPr>
+            <w:tcW w:type="dxa" w:w="720"/>
+          </w:tcPr>
+          <w:p>
+            <w:r>
+              <w:t>1</w:t>
+            </w:r>
+          </w:p>
+        </w:tc>
+        <w:tc>
+          <w:tcPr>
+            <w:tcW w:type="dxa" w:w="3600"/>
+          </w:tcPr>
+          <w:p>
+            <w:r>
+              <w:t>Sandlåda med bakbord</w:t>
+            </w:r>
+          </w:p>
+        </w:tc>
+        <w:tc>
+          <w:tcPr>
+            <w:tcW w:type="dxa" w:w="3600"/>
+          </w:tcPr>
+          <w:p>
+            <w:r>
+              <w:t>-</w:t>
+            </w:r>
+          </w:p>
+        </w:tc>
+        <w:tc>
+          <w:tcPr>
+            <w:tcW w:type="dxa" w:w="1008"/>
+          </w:tcPr>
+          <w:p>
+            <w:r>
+              <w:t>-12</w:t>
+            </w:r>
+          </w:p>
+        </w:tc>
+        <w:tc>
+          <w:tcPr>
+            <w:tcW w:type="dxa" w:w="1152"/>
+          </w:tcPr>
+          <w:p>
+            <w:r>
+              <w:t>Bild: 1</w:t>
+            </w:r>
+          </w:p>
+        </w:tc>
+      </w:tr>
+      <w:tr>
+        <w:tc>
+          <w:tcPr>
+            <w:tcW w:type="dxa" w:w="720"/>
+          </w:tcPr>
+          <w:p>
+            <w:r>
+              <w:t>2</w:t>
+            </w:r>
+          </w:p>
+        </w:tc>
+        <w:tc>
+          <w:tcPr>
+            <w:tcW w:type="dxa" w:w="3600"/>
+          </w:tcPr>
+          <w:p>
+            <w:r>
+              <w:t>Balansbana</w:t>
+            </w:r>
+          </w:p>
+        </w:tc>
+        <w:tc>
+          <w:tcPr>
+            <w:tcW w:type="dxa" w:w="3600"/>
+          </w:tcPr>
+          <w:p>
+            <w:r>
+              <w:t>-</w:t>
+            </w:r>
+          </w:p>
+        </w:tc>
+        <w:tc>
+          <w:tcPr>
+            <w:tcW w:type="dxa" w:w="1008"/>
+          </w:tcPr>
+          <w:p>
+            <w:r>
+              <w:t>-</w:t>
+            </w:r>
+          </w:p>
+        </w:tc>
+        <w:tc>
+          <w:tcPr>
+            <w:tcW w:type="dxa" w:w="1152"/>
+          </w:tcPr>
+          <w:p>
+            <w:r>
+              <w:t>Bild: 2</w:t>
+            </w:r>
+          </w:p>
+        </w:tc>
+      </w:tr>
+      <w:tr>
+        <w:tc>
+          <w:tcPr>
+            <w:tcW w:type="dxa" w:w="720"/>
+          </w:tcPr>
+          <w:p>
+            <w:r>
+              <w:t>3</w:t>
+            </w:r>
+          </w:p>
+        </w:tc>
+        <w:tc>
+          <w:tcPr>
+            <w:tcW w:type="dxa" w:w="3600"/>
+          </w:tcPr>
+          <w:p>
+            <w:r>
+              <w:t>Klätterställning med rutsch</w:t>
+            </w:r>
+          </w:p>
+        </w:tc>
+        <w:tc>
+          <w:tcPr>
+            <w:tcW w:type="dxa" w:w="3600"/>
+          </w:tcPr>
+          <w:p>
+            <w:r>
+              <w:t>-</w:t>
+            </w:r>
+          </w:p>
+        </w:tc>
+        <w:tc>
+          <w:tcPr>
+            <w:tcW w:type="dxa" w:w="1008"/>
+          </w:tcPr>
+          <w:p>
+            <w:r>
+              <w:t>-</w:t>
+            </w:r>
+          </w:p>
+        </w:tc>
+        <w:tc>
+          <w:tcPr>
+            <w:tcW w:type="dxa" w:w="1152"/>
+          </w:tcPr>
+          <w:p>
+            <w:r>
+              <w:t>Bild: 3</w:t>
+            </w:r>
+          </w:p>
+        </w:tc>
+      </w:tr>
+      <w:tr>
+        <w:tc>
+          <w:tcPr>
+            <w:tcW w:type="dxa" w:w="720"/>
+          </w:tcPr>
+          <w:p>
+            <w:r>
+              <w:t>4</w:t>
+            </w:r>
+          </w:p>
+        </w:tc>
+        <w:tc>
+          <w:tcPr>
+            <w:tcW w:type="dxa" w:w="3600"/>
+          </w:tcPr>
+          <w:p>
+            <w:r>
+              <w:t>Vippgunga typ 2b</w:t>
+            </w:r>
+          </w:p>
+        </w:tc>
+        <w:tc>
+          <w:tcPr>
+            <w:tcW w:type="dxa" w:w="3600"/>
+          </w:tcPr>
+          <w:p>
+            <w:r>
+              <w:t>-</w:t>
+            </w:r>
+          </w:p>
+        </w:tc>
+        <w:tc>
+          <w:tcPr>
+            <w:tcW w:type="dxa" w:w="1008"/>
+          </w:tcPr>
+          <w:p>
+            <w:r>
+              <w:t>-</w:t>
+            </w:r>
+          </w:p>
+        </w:tc>
+        <w:tc>
+          <w:tcPr>
+            <w:tcW w:type="dxa" w:w="1152"/>
+          </w:tcPr>
+          <w:p>
+            <w:r>
+              <w:t>Bild: 4</w:t>
+            </w:r>
+          </w:p>
+        </w:tc>
+      </w:tr>
+      <w:tr>
+        <w:tc>
+          <w:tcPr>
+            <w:tcW w:type="dxa" w:w="720"/>
+          </w:tcPr>
+          <w:p>
+            <w:r>
+              <w:t>5</w:t>
+            </w:r>
+          </w:p>
+        </w:tc>
+        <w:tc>
+          <w:tcPr>
+            <w:tcW w:type="dxa" w:w="3600"/>
+          </w:tcPr>
+          <w:p>
+            <w:r>
+              <w:t>Aktivitetsyta</w:t>
+            </w:r>
+          </w:p>
+        </w:tc>
+        <w:tc>
+          <w:tcPr>
+            <w:tcW w:type="dxa" w:w="3600"/>
+          </w:tcPr>
+          <w:p>
+            <w:r>
+              <w:t>-</w:t>
+            </w:r>
+          </w:p>
+        </w:tc>
+        <w:tc>
+          <w:tcPr>
+            <w:tcW w:type="dxa" w:w="1008"/>
+          </w:tcPr>
+          <w:p>
+            <w:r>
+              <w:t>-</w:t>
+            </w:r>
+          </w:p>
+        </w:tc>
+        <w:tc>
+          <w:tcPr>
+            <w:tcW w:type="dxa" w:w="1152"/>
+          </w:tcPr>
+          <w:p>
+            <w:r>
+              <w:t>Bild: 5</w:t>
+            </w:r>
+          </w:p>
+        </w:tc>
+      </w:tr>
+      <w:tr>
+        <w:tc>
+          <w:tcPr>
+            <w:tcW w:type="dxa" w:w="720"/>
+          </w:tcPr>
+          <w:p>
+            <w:r>
+              <w:t>6</w:t>
+            </w:r>
+          </w:p>
+        </w:tc>
+        <w:tc>
+          <w:tcPr>
+            <w:tcW w:type="dxa" w:w="3600"/>
+          </w:tcPr>
+          <w:p>
+            <w:r>
+              <w:t>Klättervägg</w:t>
+            </w:r>
+          </w:p>
+        </w:tc>
+        <w:tc>
+          <w:tcPr>
+            <w:tcW w:type="dxa" w:w="3600"/>
+          </w:tcPr>
+          <w:p>
+            <w:r>
+              <w:t>-</w:t>
+            </w:r>
+          </w:p>
+        </w:tc>
+        <w:tc>
+          <w:tcPr>
+            <w:tcW w:type="dxa" w:w="1008"/>
+          </w:tcPr>
+          <w:p>
+            <w:r>
+              <w:t>-</w:t>
+            </w:r>
+          </w:p>
+        </w:tc>
+        <w:tc>
+          <w:tcPr>
+            <w:tcW w:type="dxa" w:w="1152"/>
+          </w:tcPr>
+          <w:p>
+            <w:r>
+              <w:t>Bild: 6</w:t>
+            </w:r>
+          </w:p>
+        </w:tc>
+      </w:tr>
+    </w:tbl>
+    <w:p>
+      <w:r>
+        <w:br w:type="page"/>
+      </w:r>
+    </w:p>
+    <w:p>
+      <w:pPr>
+        <w:pStyle w:val="Bigheading"/>
+      </w:pPr>
+      <w:r>
+        <w:t>Besiktningsresultat</w:t>
+      </w:r>
+    </w:p>
+    <w:tbl>
+      <w:tblPr>
+        <w:tblW w:type="auto" w:w="0"/>
+        <w:tblLook w:firstColumn="1" w:firstRow="1" w:lastColumn="0" w:lastRow="0" w:noHBand="0" w:noVBand="1" w:val="04A0"/>
+      </w:tblPr>
+      <w:tblGrid>
+        <w:gridCol w:w="3024"/>
+        <w:gridCol w:w="3024"/>
+        <w:gridCol w:w="3024"/>
+      </w:tblGrid>
+      <w:tr>
         <w:tc>
           <w:tcPr>
             <w:tcW w:type="dxa" w:w="3024"/>
@@ -3324,7 +3504,7 @@
               <w:pStyle w:val="Smallheading"/>
             </w:pPr>
             <w:r>
-              <w:t>Bild: 2</w:t>
+              <w:t>Bild: 1</w:t>
             </w:r>
           </w:p>
           <w:p>
@@ -3374,7 +3554,7 @@
               <w:pStyle w:val="Smallheading"/>
             </w:pPr>
             <w:r>
-              <w:t>Bild: 3</w:t>
+              <w:t>Bild: 2</w:t>
             </w:r>
           </w:p>
           <w:p>
@@ -3414,123 +3594,24 @@
             </w:r>
           </w:p>
         </w:tc>
-      </w:tr>
-      <w:tr>
         <w:tc>
           <w:tcPr>
             <w:tcW w:type="dxa" w:w="3024"/>
           </w:tcPr>
           <w:p/>
-        </w:tc>
-        <w:tc>
-          <w:tcPr>
-            <w:tcW w:type="dxa" w:w="3024"/>
-          </w:tcPr>
-          <w:p/>
-        </w:tc>
-        <w:tc>
-          <w:tcPr>
-            <w:tcW w:type="dxa" w:w="3024"/>
-          </w:tcPr>
-          <w:p/>
-        </w:tc>
-      </w:tr>
-    </w:tbl>
-    <w:p/>
-    <w:p>
-      <w:pPr>
-        <w:pStyle w:val="Bigheading"/>
-      </w:pPr>
-      <w:r>
-        <w:t>Anmärkningar:</w:t>
-      </w:r>
-    </w:p>
-    <w:p>
-      <w:pPr>
-        <w:pStyle w:val="subheading"/>
-        <w:keepNext/>
-      </w:pPr>
-      <w:r>
-        <w:t xml:space="preserve">Produkt 1, Sandlåda </w:t>
-      </w:r>
-    </w:p>
-    <w:tbl>
-      <w:tblPr>
-        <w:tblStyle w:val="TableGridLight"/>
-        <w:tblW w:type="auto" w:w="0"/>
-        <w:tblLook w:firstColumn="1" w:firstRow="1" w:lastColumn="0" w:lastRow="0" w:noHBand="0" w:noVBand="1" w:val="04A0"/>
-      </w:tblPr>
-      <w:tblGrid>
-        <w:gridCol w:w="4536"/>
-        <w:gridCol w:w="4536"/>
-      </w:tblGrid>
-      <w:tr>
-        <w:tc>
-          <w:tcPr>
-            <w:tcW w:type="dxa" w:w="8640"/>
-          </w:tcPr>
-          <w:p/>
-          <w:p>
-            <w:r>
-              <w:t>Inga anmärkningar funna vid besiktningstillfället</w:t>
-            </w:r>
-          </w:p>
-        </w:tc>
-        <w:tc>
-          <w:tcPr>
-            <w:tcW w:type="dxa" w:w="576"/>
-          </w:tcPr>
-          <w:p/>
-          <w:p>
-            <w:r>
-              <w:t>-</w:t>
-            </w:r>
-          </w:p>
-        </w:tc>
-      </w:tr>
-    </w:tbl>
-    <w:p>
-      <w:pPr>
-        <w:pStyle w:val="small"/>
-      </w:pPr>
-      <w:r>
-        <w:t>SS-EN 1176-1177 alt 16630</w:t>
-      </w:r>
-    </w:p>
-    <w:p>
-      <w:pPr>
-        <w:pStyle w:val="subheading"/>
-        <w:keepNext/>
-      </w:pPr>
-      <w:r>
-        <w:t xml:space="preserve">Produkt 2, Gungställning </w:t>
-      </w:r>
-    </w:p>
-    <w:tbl>
-      <w:tblPr>
-        <w:tblW w:type="auto" w:w="0"/>
-        <w:tblLook w:firstColumn="1" w:firstRow="1" w:lastColumn="0" w:lastRow="0" w:noHBand="0" w:noVBand="1" w:val="04A0"/>
-      </w:tblPr>
-      <w:tblGrid>
-        <w:gridCol w:w="2268"/>
-        <w:gridCol w:w="2268"/>
-        <w:gridCol w:w="2268"/>
-        <w:gridCol w:w="2268"/>
-      </w:tblGrid>
-      <w:tr>
-        <w:tc>
-          <w:tcPr>
-            <w:tcW w:type="dxa" w:w="2268"/>
-          </w:tcPr>
-          <w:p/>
           <w:p>
             <w:pPr>
-              <w:pStyle w:val="imgp"/>
+              <w:pStyle w:val="Smallheading"/>
             </w:pPr>
+            <w:r>
+              <w:t>Bild: 3</w:t>
+            </w:r>
+          </w:p>
+          <w:p>
             <w:r>
               <w:drawing>
                 <wp:inline xmlns:a="http://schemas.openxmlformats.org/drawingml/2006/main" xmlns:pic="http://schemas.openxmlformats.org/drawingml/2006/picture">
-                  <wp:extent cx="1270000" cy="1270000"/>
+                  <wp:extent cx="1524000" cy="1524000"/>
                   <wp:docPr id="1283840278" name="Picture 1283840278"/>
                   <wp:cNvGraphicFramePr>
                     <a:graphicFrameLocks noChangeAspect="1"/>
@@ -3551,6 +3632,255 @@
                         <pic:spPr>
                           <a:xfrm>
                             <a:off x="0" y="0"/>
+                            <a:ext cx="1524000" cy="1524000"/>
+                          </a:xfrm>
+                          <a:prstGeom prst="rect"/>
+                        </pic:spPr>
+                      </pic:pic>
+                    </a:graphicData>
+                  </a:graphic>
+                </wp:inline>
+              </w:drawing>
+            </w:r>
+          </w:p>
+        </w:tc>
+      </w:tr>
+      <w:tr>
+        <w:tc>
+          <w:tcPr>
+            <w:tcW w:type="dxa" w:w="3024"/>
+          </w:tcPr>
+          <w:p/>
+          <w:p>
+            <w:pPr>
+              <w:pStyle w:val="Smallheading"/>
+            </w:pPr>
+            <w:r>
+              <w:t>Bild: 4</w:t>
+            </w:r>
+          </w:p>
+          <w:p>
+            <w:r>
+              <w:drawing>
+                <wp:inline xmlns:a="http://schemas.openxmlformats.org/drawingml/2006/main" xmlns:pic="http://schemas.openxmlformats.org/drawingml/2006/picture">
+                  <wp:extent cx="1524000" cy="1524000"/>
+                  <wp:docPr id="1283840279" name="Picture 1283840279"/>
+                  <wp:cNvGraphicFramePr>
+                    <a:graphicFrameLocks noChangeAspect="1"/>
+                  </wp:cNvGraphicFramePr>
+                  <a:graphic>
+                    <a:graphicData uri="http://schemas.openxmlformats.org/drawingml/2006/picture">
+                      <pic:pic>
+                        <pic:nvPicPr>
+                          <pic:cNvPr id="0" name="image.jpg"/>
+                          <pic:cNvPicPr/>
+                        </pic:nvPicPr>
+                        <pic:blipFill>
+                          <a:blip r:embed="rId27"/>
+                          <a:stretch>
+                            <a:fillRect/>
+                          </a:stretch>
+                        </pic:blipFill>
+                        <pic:spPr>
+                          <a:xfrm>
+                            <a:off x="0" y="0"/>
+                            <a:ext cx="1524000" cy="1524000"/>
+                          </a:xfrm>
+                          <a:prstGeom prst="rect"/>
+                        </pic:spPr>
+                      </pic:pic>
+                    </a:graphicData>
+                  </a:graphic>
+                </wp:inline>
+              </w:drawing>
+            </w:r>
+          </w:p>
+        </w:tc>
+        <w:tc>
+          <w:tcPr>
+            <w:tcW w:type="dxa" w:w="3024"/>
+          </w:tcPr>
+          <w:p/>
+          <w:p>
+            <w:pPr>
+              <w:pStyle w:val="Smallheading"/>
+            </w:pPr>
+            <w:r>
+              <w:t>Bild: 5</w:t>
+            </w:r>
+          </w:p>
+          <w:p>
+            <w:r>
+              <w:drawing>
+                <wp:inline xmlns:a="http://schemas.openxmlformats.org/drawingml/2006/main" xmlns:pic="http://schemas.openxmlformats.org/drawingml/2006/picture">
+                  <wp:extent cx="1524000" cy="1524000"/>
+                  <wp:docPr id="1283840280" name="Picture 1283840280"/>
+                  <wp:cNvGraphicFramePr>
+                    <a:graphicFrameLocks noChangeAspect="1"/>
+                  </wp:cNvGraphicFramePr>
+                  <a:graphic>
+                    <a:graphicData uri="http://schemas.openxmlformats.org/drawingml/2006/picture">
+                      <pic:pic>
+                        <pic:nvPicPr>
+                          <pic:cNvPr id="0" name="image.jpg"/>
+                          <pic:cNvPicPr/>
+                        </pic:nvPicPr>
+                        <pic:blipFill>
+                          <a:blip r:embed="rId28"/>
+                          <a:stretch>
+                            <a:fillRect/>
+                          </a:stretch>
+                        </pic:blipFill>
+                        <pic:spPr>
+                          <a:xfrm>
+                            <a:off x="0" y="0"/>
+                            <a:ext cx="1524000" cy="1524000"/>
+                          </a:xfrm>
+                          <a:prstGeom prst="rect"/>
+                        </pic:spPr>
+                      </pic:pic>
+                    </a:graphicData>
+                  </a:graphic>
+                </wp:inline>
+              </w:drawing>
+            </w:r>
+          </w:p>
+        </w:tc>
+        <w:tc>
+          <w:tcPr>
+            <w:tcW w:type="dxa" w:w="3024"/>
+          </w:tcPr>
+          <w:p/>
+          <w:p>
+            <w:pPr>
+              <w:pStyle w:val="Smallheading"/>
+            </w:pPr>
+            <w:r>
+              <w:t>Bild: 6</w:t>
+            </w:r>
+          </w:p>
+          <w:p>
+            <w:r>
+              <w:drawing>
+                <wp:inline xmlns:a="http://schemas.openxmlformats.org/drawingml/2006/main" xmlns:pic="http://schemas.openxmlformats.org/drawingml/2006/picture">
+                  <wp:extent cx="1524000" cy="1524000"/>
+                  <wp:docPr id="1283840281" name="Picture 1283840281"/>
+                  <wp:cNvGraphicFramePr>
+                    <a:graphicFrameLocks noChangeAspect="1"/>
+                  </wp:cNvGraphicFramePr>
+                  <a:graphic>
+                    <a:graphicData uri="http://schemas.openxmlformats.org/drawingml/2006/picture">
+                      <pic:pic>
+                        <pic:nvPicPr>
+                          <pic:cNvPr id="0" name="image.jpg"/>
+                          <pic:cNvPicPr/>
+                        </pic:nvPicPr>
+                        <pic:blipFill>
+                          <a:blip r:embed="rId29"/>
+                          <a:stretch>
+                            <a:fillRect/>
+                          </a:stretch>
+                        </pic:blipFill>
+                        <pic:spPr>
+                          <a:xfrm>
+                            <a:off x="0" y="0"/>
+                            <a:ext cx="1524000" cy="1524000"/>
+                          </a:xfrm>
+                          <a:prstGeom prst="rect"/>
+                        </pic:spPr>
+                      </pic:pic>
+                    </a:graphicData>
+                  </a:graphic>
+                </wp:inline>
+              </w:drawing>
+            </w:r>
+          </w:p>
+        </w:tc>
+      </w:tr>
+      <w:tr>
+        <w:tc>
+          <w:tcPr>
+            <w:tcW w:type="dxa" w:w="3024"/>
+          </w:tcPr>
+          <w:p/>
+        </w:tc>
+        <w:tc>
+          <w:tcPr>
+            <w:tcW w:type="dxa" w:w="3024"/>
+          </w:tcPr>
+          <w:p/>
+        </w:tc>
+        <w:tc>
+          <w:tcPr>
+            <w:tcW w:type="dxa" w:w="3024"/>
+          </w:tcPr>
+          <w:p/>
+        </w:tc>
+      </w:tr>
+    </w:tbl>
+    <w:p/>
+    <w:p>
+      <w:pPr>
+        <w:pStyle w:val="Bigheading"/>
+      </w:pPr>
+      <w:r>
+        <w:t>Anmärkningar:</w:t>
+      </w:r>
+    </w:p>
+    <w:p>
+      <w:pPr>
+        <w:pStyle w:val="subheading"/>
+        <w:keepNext/>
+      </w:pPr>
+      <w:r>
+        <w:t>Produkt 1, Sandlåda med bakbord</w:t>
+      </w:r>
+    </w:p>
+    <w:tbl>
+      <w:tblPr>
+        <w:tblW w:type="auto" w:w="0"/>
+        <w:tblLook w:firstColumn="1" w:firstRow="1" w:lastColumn="0" w:lastRow="0" w:noHBand="0" w:noVBand="1" w:val="04A0"/>
+      </w:tblPr>
+      <w:tblGrid>
+        <w:gridCol w:w="2268"/>
+        <w:gridCol w:w="2268"/>
+        <w:gridCol w:w="2268"/>
+        <w:gridCol w:w="2268"/>
+      </w:tblGrid>
+      <w:tr>
+        <w:tc>
+          <w:tcPr>
+            <w:tcW w:type="dxa" w:w="2268"/>
+          </w:tcPr>
+          <w:p/>
+          <w:p>
+            <w:pPr>
+              <w:pStyle w:val="imgp"/>
+            </w:pPr>
+            <w:r>
+              <w:drawing>
+                <wp:inline xmlns:a="http://schemas.openxmlformats.org/drawingml/2006/main" xmlns:pic="http://schemas.openxmlformats.org/drawingml/2006/picture">
+                  <wp:extent cx="1270000" cy="1270000"/>
+                  <wp:docPr id="1283840282" name="Picture 1283840282"/>
+                  <wp:cNvGraphicFramePr>
+                    <a:graphicFrameLocks noChangeAspect="1"/>
+                  </wp:cNvGraphicFramePr>
+                  <a:graphic>
+                    <a:graphicData uri="http://schemas.openxmlformats.org/drawingml/2006/picture">
+                      <pic:pic>
+                        <pic:nvPicPr>
+                          <pic:cNvPr id="0" name="image.jpg"/>
+                          <pic:cNvPicPr/>
+                        </pic:nvPicPr>
+                        <pic:blipFill>
+                          <a:blip r:embed="rId30"/>
+                          <a:stretch>
+                            <a:fillRect/>
+                          </a:stretch>
+                        </pic:blipFill>
+                        <pic:spPr>
+                          <a:xfrm>
+                            <a:off x="0" y="0"/>
                             <a:ext cx="1270000" cy="1270000"/>
                           </a:xfrm>
                           <a:prstGeom prst="rect"/>
@@ -3598,10 +3928,9 @@
           <w:tcPr>
             <w:tcW w:type="dxa" w:w="8640"/>
           </w:tcPr>
-          <w:p/>
-          <w:p>
-            <w:r>
-              <w:t xml:space="preserve">Staket </w:t>
+          <w:p>
+            <w:r>
+              <w:t>-saknas baksand</w:t>
             </w:r>
           </w:p>
         </w:tc>
@@ -3609,7 +3938,6 @@
           <w:tcPr>
             <w:tcW w:type="dxa" w:w="576"/>
           </w:tcPr>
-          <w:p/>
           <w:p>
             <w:r>
               <w:t>C</w:t>
@@ -3623,7 +3951,7 @@
         <w:pStyle w:val="small"/>
       </w:pPr>
       <w:r>
-        <w:t>SS-EN 1176-1:4</w:t>
+        <w:t>SS-EN 1176-1:4.1</w:t>
       </w:r>
     </w:p>
     <w:p>
@@ -3632,7 +3960,7 @@
         <w:keepNext/>
       </w:pPr>
       <w:r>
-        <w:t xml:space="preserve">Produkt 3, Vippgunga </w:t>
+        <w:t>Produkt 2, Balansbana</w:t>
       </w:r>
     </w:p>
     <w:tbl>
@@ -3650,7 +3978,6 @@
           <w:tcPr>
             <w:tcW w:type="dxa" w:w="8640"/>
           </w:tcPr>
-          <w:p/>
           <w:p>
             <w:r>
               <w:t>Inga anmärkningar funna vid besiktningstillfället</w:t>
@@ -3661,7 +3988,6 @@
           <w:tcPr>
             <w:tcW w:type="dxa" w:w="576"/>
           </w:tcPr>
-          <w:p/>
           <w:p>
             <w:r>
               <w:t>-</w:t>
@@ -3678,29 +4004,13 @@
         <w:t>SS-EN 1176-1177 alt 16630</w:t>
       </w:r>
     </w:p>
-    <w:p/>
-    <w:p>
-      <w:pPr>
-        <w:pStyle w:val="Bigheading"/>
+    <w:p>
+      <w:pPr>
+        <w:pStyle w:val="subheading"/>
         <w:keepNext/>
       </w:pPr>
       <w:r>
-        <w:t>Stötdämpande underlag:</w:t>
-      </w:r>
-    </w:p>
-    <w:p>
-      <w:r>
-        <w:t>Inga kommentarer gällande underlag</w:t>
-      </w:r>
-    </w:p>
-    <w:p/>
-    <w:p>
-      <w:pPr>
-        <w:pStyle w:val="Bigheading"/>
-        <w:keepNext/>
-      </w:pPr>
-      <w:r>
-        <w:t>Brunnar:</w:t>
+        <w:t>Produkt 3, Klätterställning med rutsch</w:t>
       </w:r>
     </w:p>
     <w:tbl>
@@ -3720,7 +4030,496 @@
           </w:tcPr>
           <w:p>
             <w:r>
-              <w:t>Ej kontrollerade.</w:t>
+              <w:t>Inga anmärkningar funna vid besiktningstillfället</w:t>
+            </w:r>
+          </w:p>
+        </w:tc>
+        <w:tc>
+          <w:tcPr>
+            <w:tcW w:type="dxa" w:w="576"/>
+          </w:tcPr>
+          <w:p>
+            <w:r>
+              <w:t>-</w:t>
+            </w:r>
+          </w:p>
+        </w:tc>
+      </w:tr>
+    </w:tbl>
+    <w:p>
+      <w:pPr>
+        <w:pStyle w:val="small"/>
+      </w:pPr>
+      <w:r>
+        <w:t>SS-EN 1176-1177 alt 16630</w:t>
+      </w:r>
+    </w:p>
+    <w:p>
+      <w:pPr>
+        <w:pStyle w:val="subheading"/>
+        <w:keepNext/>
+      </w:pPr>
+      <w:r>
+        <w:t>Produkt 4, Vippgunga typ 2b</w:t>
+      </w:r>
+    </w:p>
+    <w:tbl>
+      <w:tblPr>
+        <w:tblStyle w:val="TableGridLight"/>
+        <w:tblW w:type="auto" w:w="0"/>
+        <w:tblLook w:firstColumn="1" w:firstRow="1" w:lastColumn="0" w:lastRow="0" w:noHBand="0" w:noVBand="1" w:val="04A0"/>
+      </w:tblPr>
+      <w:tblGrid>
+        <w:gridCol w:w="4536"/>
+        <w:gridCol w:w="4536"/>
+      </w:tblGrid>
+      <w:tr>
+        <w:tc>
+          <w:tcPr>
+            <w:tcW w:type="dxa" w:w="8640"/>
+          </w:tcPr>
+          <w:p>
+            <w:r>
+              <w:t>Inga anmärkningar funna vid besiktningstillfället</w:t>
+            </w:r>
+          </w:p>
+        </w:tc>
+        <w:tc>
+          <w:tcPr>
+            <w:tcW w:type="dxa" w:w="576"/>
+          </w:tcPr>
+          <w:p>
+            <w:r>
+              <w:t>-</w:t>
+            </w:r>
+          </w:p>
+        </w:tc>
+      </w:tr>
+    </w:tbl>
+    <w:p>
+      <w:pPr>
+        <w:pStyle w:val="small"/>
+      </w:pPr>
+      <w:r>
+        <w:t>SS-EN 1176-1177 alt 16630</w:t>
+      </w:r>
+    </w:p>
+    <w:p>
+      <w:pPr>
+        <w:pStyle w:val="subheading"/>
+        <w:keepNext/>
+      </w:pPr>
+      <w:r>
+        <w:t>Produkt 5, Aktivitetsyta</w:t>
+      </w:r>
+    </w:p>
+    <w:tbl>
+      <w:tblPr>
+        <w:tblStyle w:val="TableGridLight"/>
+        <w:tblW w:type="auto" w:w="0"/>
+        <w:tblLook w:firstColumn="1" w:firstRow="1" w:lastColumn="0" w:lastRow="0" w:noHBand="0" w:noVBand="1" w:val="04A0"/>
+      </w:tblPr>
+      <w:tblGrid>
+        <w:gridCol w:w="4536"/>
+        <w:gridCol w:w="4536"/>
+      </w:tblGrid>
+      <w:tr>
+        <w:tc>
+          <w:tcPr>
+            <w:tcW w:type="dxa" w:w="8640"/>
+          </w:tcPr>
+          <w:p>
+            <w:r>
+              <w:t>Inga anmärkningar funna vid besiktningstillfället</w:t>
+            </w:r>
+          </w:p>
+        </w:tc>
+        <w:tc>
+          <w:tcPr>
+            <w:tcW w:type="dxa" w:w="576"/>
+          </w:tcPr>
+          <w:p>
+            <w:r>
+              <w:t>-</w:t>
+            </w:r>
+          </w:p>
+        </w:tc>
+      </w:tr>
+    </w:tbl>
+    <w:p>
+      <w:pPr>
+        <w:pStyle w:val="small"/>
+      </w:pPr>
+      <w:r>
+        <w:t>SS-EN 1176-1177 alt 16630</w:t>
+      </w:r>
+    </w:p>
+    <w:p>
+      <w:pPr>
+        <w:pStyle w:val="subheading"/>
+        <w:keepNext/>
+      </w:pPr>
+      <w:r>
+        <w:t>Produkt 6, Klättervägg</w:t>
+      </w:r>
+    </w:p>
+    <w:tbl>
+      <w:tblPr>
+        <w:tblW w:type="auto" w:w="0"/>
+        <w:tblLook w:firstColumn="1" w:firstRow="1" w:lastColumn="0" w:lastRow="0" w:noHBand="0" w:noVBand="1" w:val="04A0"/>
+      </w:tblPr>
+      <w:tblGrid>
+        <w:gridCol w:w="2268"/>
+        <w:gridCol w:w="2268"/>
+        <w:gridCol w:w="2268"/>
+        <w:gridCol w:w="2268"/>
+      </w:tblGrid>
+      <w:tr>
+        <w:tc>
+          <w:tcPr>
+            <w:tcW w:type="dxa" w:w="2268"/>
+          </w:tcPr>
+          <w:p/>
+          <w:p>
+            <w:pPr>
+              <w:pStyle w:val="imgp"/>
+            </w:pPr>
+            <w:r>
+              <w:drawing>
+                <wp:inline xmlns:a="http://schemas.openxmlformats.org/drawingml/2006/main" xmlns:pic="http://schemas.openxmlformats.org/drawingml/2006/picture">
+                  <wp:extent cx="1270000" cy="1270000"/>
+                  <wp:docPr id="1283840283" name="Picture 1283840283"/>
+                  <wp:cNvGraphicFramePr>
+                    <a:graphicFrameLocks noChangeAspect="1"/>
+                  </wp:cNvGraphicFramePr>
+                  <a:graphic>
+                    <a:graphicData uri="http://schemas.openxmlformats.org/drawingml/2006/picture">
+                      <pic:pic>
+                        <pic:nvPicPr>
+                          <pic:cNvPr id="0" name="image.jpg"/>
+                          <pic:cNvPicPr/>
+                        </pic:nvPicPr>
+                        <pic:blipFill>
+                          <a:blip r:embed="rId31"/>
+                          <a:stretch>
+                            <a:fillRect/>
+                          </a:stretch>
+                        </pic:blipFill>
+                        <pic:spPr>
+                          <a:xfrm>
+                            <a:off x="0" y="0"/>
+                            <a:ext cx="1270000" cy="1270000"/>
+                          </a:xfrm>
+                          <a:prstGeom prst="rect"/>
+                        </pic:spPr>
+                      </pic:pic>
+                    </a:graphicData>
+                  </a:graphic>
+                </wp:inline>
+              </w:drawing>
+            </w:r>
+          </w:p>
+        </w:tc>
+        <w:tc>
+          <w:tcPr>
+            <w:tcW w:type="dxa" w:w="2268"/>
+          </w:tcPr>
+          <w:p/>
+        </w:tc>
+        <w:tc>
+          <w:tcPr>
+            <w:tcW w:type="dxa" w:w="2268"/>
+          </w:tcPr>
+          <w:p/>
+        </w:tc>
+        <w:tc>
+          <w:tcPr>
+            <w:tcW w:type="dxa" w:w="2268"/>
+          </w:tcPr>
+          <w:p/>
+        </w:tc>
+      </w:tr>
+    </w:tbl>
+    <w:tbl>
+      <w:tblPr>
+        <w:tblStyle w:val="TableGridLight"/>
+        <w:tblW w:type="auto" w:w="0"/>
+        <w:tblLook w:firstColumn="1" w:firstRow="1" w:lastColumn="0" w:lastRow="0" w:noHBand="0" w:noVBand="1" w:val="04A0"/>
+      </w:tblPr>
+      <w:tblGrid>
+        <w:gridCol w:w="4536"/>
+        <w:gridCol w:w="4536"/>
+      </w:tblGrid>
+      <w:tr>
+        <w:tc>
+          <w:tcPr>
+            <w:tcW w:type="dxa" w:w="8640"/>
+          </w:tcPr>
+          <w:p>
+            <w:r>
+              <w:t>-lösa klätterfästen på nedre raden</w:t>
+            </w:r>
+          </w:p>
+        </w:tc>
+        <w:tc>
+          <w:tcPr>
+            <w:tcW w:type="dxa" w:w="576"/>
+          </w:tcPr>
+          <w:p>
+            <w:r>
+              <w:t>C</w:t>
+            </w:r>
+          </w:p>
+        </w:tc>
+      </w:tr>
+    </w:tbl>
+    <w:p>
+      <w:pPr>
+        <w:pStyle w:val="small"/>
+      </w:pPr>
+      <w:r>
+        <w:t>SS-EN 1176-1:4.1</w:t>
+      </w:r>
+    </w:p>
+    <w:p/>
+    <w:p>
+      <w:pPr>
+        <w:pStyle w:val="Bigheading"/>
+        <w:keepNext/>
+      </w:pPr>
+      <w:r>
+        <w:t>Stötdämpande underlag:</w:t>
+      </w:r>
+    </w:p>
+    <w:p>
+      <w:pPr>
+        <w:pStyle w:val="bold"/>
+        <w:keepNext/>
+      </w:pPr>
+      <w:r>
+        <w:t>Produkt 4:Vippgunga typ 2b</w:t>
+      </w:r>
+    </w:p>
+    <w:tbl>
+      <w:tblPr>
+        <w:tblStyle w:val="TableGridLight"/>
+        <w:tblW w:type="auto" w:w="0"/>
+        <w:tblLook w:firstColumn="1" w:firstRow="1" w:lastColumn="0" w:lastRow="0" w:noHBand="0" w:noVBand="1" w:val="04A0"/>
+      </w:tblPr>
+      <w:tblGrid>
+        <w:gridCol w:w="4536"/>
+        <w:gridCol w:w="4536"/>
+      </w:tblGrid>
+      <w:tr>
+        <w:tc>
+          <w:tcPr>
+            <w:tcW w:type="dxa" w:w="8640"/>
+          </w:tcPr>
+          <w:p>
+            <w:r>
+              <w:t>Konstgräs</w:t>
+            </w:r>
+          </w:p>
+        </w:tc>
+        <w:tc>
+          <w:tcPr>
+            <w:tcW w:type="dxa" w:w="576"/>
+          </w:tcPr>
+          <w:p>
+            <w:r>
+              <w:t>-</w:t>
+            </w:r>
+          </w:p>
+        </w:tc>
+      </w:tr>
+    </w:tbl>
+    <w:p>
+      <w:pPr>
+        <w:pStyle w:val="small"/>
+      </w:pPr>
+      <w:r>
+        <w:t>Enligt SS-EN 1176-1:4.2.8.5</w:t>
+      </w:r>
+    </w:p>
+    <w:p>
+      <w:pPr>
+        <w:pStyle w:val="bold"/>
+        <w:keepNext/>
+      </w:pPr>
+      <w:r>
+        <w:t>Produkt 5:Aktivitetsyta</w:t>
+      </w:r>
+    </w:p>
+    <w:tbl>
+      <w:tblPr>
+        <w:tblStyle w:val="TableGridLight"/>
+        <w:tblW w:type="auto" w:w="0"/>
+        <w:tblLook w:firstColumn="1" w:firstRow="1" w:lastColumn="0" w:lastRow="0" w:noHBand="0" w:noVBand="1" w:val="04A0"/>
+      </w:tblPr>
+      <w:tblGrid>
+        <w:gridCol w:w="4536"/>
+        <w:gridCol w:w="4536"/>
+      </w:tblGrid>
+      <w:tr>
+        <w:tc>
+          <w:tcPr>
+            <w:tcW w:type="dxa" w:w="8640"/>
+          </w:tcPr>
+          <w:p>
+            <w:r>
+              <w:t>Konstgräs</w:t>
+            </w:r>
+          </w:p>
+        </w:tc>
+        <w:tc>
+          <w:tcPr>
+            <w:tcW w:type="dxa" w:w="576"/>
+          </w:tcPr>
+          <w:p>
+            <w:r>
+              <w:t>-</w:t>
+            </w:r>
+          </w:p>
+        </w:tc>
+      </w:tr>
+    </w:tbl>
+    <w:p>
+      <w:pPr>
+        <w:pStyle w:val="small"/>
+      </w:pPr>
+      <w:r>
+        <w:t>Enligt SS-EN 1176-1:4.2.8.5</w:t>
+      </w:r>
+    </w:p>
+    <w:p>
+      <w:pPr>
+        <w:pStyle w:val="bold"/>
+        <w:keepNext/>
+      </w:pPr>
+      <w:r>
+        <w:t>Produkt 6:Klättervägg</w:t>
+      </w:r>
+    </w:p>
+    <w:tbl>
+      <w:tblPr>
+        <w:tblStyle w:val="TableGridLight"/>
+        <w:tblW w:type="auto" w:w="0"/>
+        <w:tblLook w:firstColumn="1" w:firstRow="1" w:lastColumn="0" w:lastRow="0" w:noHBand="0" w:noVBand="1" w:val="04A0"/>
+      </w:tblPr>
+      <w:tblGrid>
+        <w:gridCol w:w="4536"/>
+        <w:gridCol w:w="4536"/>
+      </w:tblGrid>
+      <w:tr>
+        <w:tc>
+          <w:tcPr>
+            <w:tcW w:type="dxa" w:w="8640"/>
+          </w:tcPr>
+          <w:p>
+            <w:r>
+              <w:t>Gummimatta</w:t>
+            </w:r>
+          </w:p>
+        </w:tc>
+        <w:tc>
+          <w:tcPr>
+            <w:tcW w:type="dxa" w:w="576"/>
+          </w:tcPr>
+          <w:p>
+            <w:r>
+              <w:t>-</w:t>
+            </w:r>
+          </w:p>
+        </w:tc>
+      </w:tr>
+    </w:tbl>
+    <w:p>
+      <w:pPr>
+        <w:pStyle w:val="small"/>
+      </w:pPr>
+      <w:r>
+        <w:t>Enligt SS-EN 1176-1:4.2.8.5</w:t>
+      </w:r>
+    </w:p>
+    <w:p/>
+    <w:p>
+      <w:pPr>
+        <w:pStyle w:val="Bigheading"/>
+        <w:keepNext/>
+      </w:pPr>
+      <w:r>
+        <w:t>Grindar och staket</w:t>
+      </w:r>
+    </w:p>
+    <w:tbl>
+      <w:tblPr>
+        <w:tblStyle w:val="TableGridLight"/>
+        <w:tblW w:type="auto" w:w="0"/>
+        <w:tblLook w:firstColumn="1" w:firstRow="1" w:lastColumn="0" w:lastRow="0" w:noHBand="0" w:noVBand="1" w:val="04A0"/>
+      </w:tblPr>
+      <w:tblGrid>
+        <w:gridCol w:w="4536"/>
+        <w:gridCol w:w="4536"/>
+      </w:tblGrid>
+      <w:tr>
+        <w:tc>
+          <w:tcPr>
+            <w:tcW w:type="dxa" w:w="8640"/>
+          </w:tcPr>
+          <w:p>
+            <w:r>
+              <w:t>-</w:t>
+            </w:r>
+          </w:p>
+        </w:tc>
+        <w:tc>
+          <w:tcPr>
+            <w:tcW w:type="dxa" w:w="576"/>
+          </w:tcPr>
+          <w:p>
+            <w:r>
+              <w:t>-</w:t>
+            </w:r>
+          </w:p>
+        </w:tc>
+      </w:tr>
+    </w:tbl>
+    <w:p>
+      <w:pPr>
+        <w:pStyle w:val="small"/>
+      </w:pPr>
+      <w:r>
+        <w:t>SS EN 1176-1177</w:t>
+      </w:r>
+    </w:p>
+    <w:p/>
+    <w:p>
+      <w:pPr>
+        <w:pStyle w:val="Bigheading"/>
+        <w:keepNext/>
+      </w:pPr>
+      <w:r>
+        <w:t>Brunnar:</w:t>
+      </w:r>
+    </w:p>
+    <w:tbl>
+      <w:tblPr>
+        <w:tblStyle w:val="TableGridLight"/>
+        <w:tblW w:type="auto" w:w="0"/>
+        <w:tblLook w:firstColumn="1" w:firstRow="1" w:lastColumn="0" w:lastRow="0" w:noHBand="0" w:noVBand="1" w:val="04A0"/>
+      </w:tblPr>
+      <w:tblGrid>
+        <w:gridCol w:w="4536"/>
+        <w:gridCol w:w="4536"/>
+      </w:tblGrid>
+      <w:tr>
+        <w:tc>
+          <w:tcPr>
+            <w:tcW w:type="dxa" w:w="8640"/>
+          </w:tcPr>
+          <w:p>
+            <w:r>
+              <w:t>Ingen brunn funnen i närheten</w:t>
             </w:r>
           </w:p>
         </w:tc>
@@ -3802,11 +4601,11 @@
         <w:sz w:val="16"/>
         <w:szCs w:val="16"/>
       </w:rPr>
-      <w:t>Green Landscaping AB</w:t>
+      <w:t>Grön Stad Mark och anläggning AB</w:t>
       <w:br/>
-      <w:t>Stenåldersgatan 11</w:t>
+      <w:t>Edsvallabacken 22</w:t>
       <w:br/>
-      <w:t>213 76  MALMÖ</w:t>
+      <w:t>123 43 Farsta</w:t>
     </w:r>
   </w:p>
 </w:ftr>
@@ -5779,6 +6578,9 @@
   </w:style>
   <w:style w:type="paragraph" w:customStyle="1" w:styleId="imgp">
     <w:name w:val="imgp"/>
+    <w:pPr>
+      <w:keepNext/>
+    </w:pPr>
     <w:rPr>
       <w:color w:val="64C864"/>
       <w:sz w:val="22"/>
@@ -5789,6 +6591,13 @@
     <w:rPr>
       <w:color w:val="64C864"/>
       <w:sz w:val="32"/>
+    </w:rPr>
+  </w:style>
+  <w:style w:type="paragraph" w:customStyle="1" w:styleId="subheading2">
+    <w:name w:val="subheading2"/>
+    <w:rPr>
+      <w:color w:val="64C864"/>
+      <w:sz w:val="28"/>
     </w:rPr>
   </w:style>
   <w:style w:type="paragraph" w:customStyle="1" w:styleId="small">

--- a/api/functions/Word/Lekplatsprotokoll/steg_1.docx
+++ b/api/functions/Word/Lekplatsprotokoll/steg_1.docx
@@ -2963,7 +2963,7 @@
         <w:rPr>
           <w:b/>
         </w:rPr>
-        <w:t>Produkt 1, Saknas</w:t>
+        <w:t>Produkt 1, Midjeswing</w:t>
       </w:r>
     </w:p>
     <w:p>
@@ -3019,6 +3019,11 @@
       </w:pPr>
       <w:r>
         <w:t>SS-EN 1176-1177 alt 16630</w:t>
+      </w:r>
+    </w:p>
+    <w:p>
+      <w:r>
+        <w:br w:type="page"/>
       </w:r>
     </w:p>
     <w:p/>

--- a/api/functions/Word/Lekplatsprotokoll/steg_1.docx
+++ b/api/functions/Word/Lekplatsprotokoll/steg_1.docx
@@ -8,10 +8,10 @@
           <w:noProof/>
         </w:rPr>
         <w:drawing>
-          <wp:inline distB="0" distL="0" distR="0" distT="0" wp14:anchorId="74050B96" wp14:editId="79778ADF">
-            <wp:extent cx="1443349" cy="520995"/>
-            <wp:effectExtent b="0" l="0" r="5080" t="0"/>
-            <wp:docPr descr="Logo  Description automatically generated" id="1305637942" name="Picture 1"/>
+          <wp:inline distB="0" distL="0" distR="0" distT="0" wp14:anchorId="5CB11596" wp14:editId="395B7D3D">
+            <wp:extent cx="1590630" cy="574158"/>
+            <wp:effectExtent b="0" l="0" r="0" t="0"/>
+            <wp:docPr descr="Logo  Description automatically generated" id="1283840274" name="Picture 1"/>
             <wp:cNvGraphicFramePr>
               <a:graphicFrameLocks xmlns:a="http://schemas.openxmlformats.org/drawingml/2006/main" noChangeAspect="1"/>
             </wp:cNvGraphicFramePr>
@@ -19,11 +19,11 @@
               <a:graphicData uri="http://schemas.openxmlformats.org/drawingml/2006/picture">
                 <pic:pic xmlns:pic="http://schemas.openxmlformats.org/drawingml/2006/picture">
                   <pic:nvPicPr>
-                    <pic:cNvPr descr="Logo  Description automatically generated" id="1305637942" name="Picture 1"/>
+                    <pic:cNvPr descr="Logo  Description automatically generated" id="1283840274" name="Picture 1"/>
                     <pic:cNvPicPr/>
                   </pic:nvPicPr>
                   <pic:blipFill>
-                    <a:blip cstate="print" r:embed="rId11">
+                    <a:blip r:embed="rId11">
                       <a:extLst>
                         <a:ext uri="{28A0092B-C50C-407E-A947-70E740481C1C}">
                           <a14:useLocalDpi xmlns:a14="http://schemas.microsoft.com/office/drawing/2010/main" val="0"/>
@@ -37,7 +37,7 @@
                   <pic:spPr>
                     <a:xfrm>
                       <a:off x="0" y="0"/>
-                      <a:ext cx="1465727" cy="529073"/>
+                      <a:ext cx="1600242" cy="577627"/>
                     </a:xfrm>
                     <a:prstGeom prst="rect">
                       <a:avLst/>
@@ -92,25 +92,20 @@
         <w:rPr>
           <w:color w:val="60A730"/>
         </w:rPr>
-        <w:t>Fitnessredskap</w:t>
+        <w:t>lekplats/</w:t>
       </w:r>
       <w:r>
         <w:rPr>
           <w:color w:val="60A730"/>
         </w:rPr>
-        <w:t>/</w:t>
-      </w:r>
-      <w:r>
+        <w:t>lekredskap</w:t>
+      </w:r>
+    </w:p>
+    <w:p>
+      <w:pPr>
+        <w:jc w:val="center"/>
         <w:rPr>
           <w:color w:val="60A730"/>
-        </w:rPr>
-        <w:t>utegym</w:t>
-      </w:r>
-    </w:p>
-    <w:p>
-      <w:pPr>
-        <w:jc w:val="center"/>
-        <w:rPr>
           <w:sz w:val="20"/>
           <w:szCs w:val="20"/>
         </w:rPr>
@@ -119,6 +114,7 @@
         <w:rPr>
           <w:b/>
           <w:noProof/>
+          <w:color w:val="60A730"/>
         </w:rPr>
         <mc:AlternateContent>
           <mc:Choice Requires="wps">
@@ -180,7 +176,7 @@
           </mc:Choice>
           <mc:Fallback>
             <w:pict>
-              <v:line from=".3pt,5.8pt" id="Rak 51" o:gfxdata="UEsDBBQABgAIAAAAIQC2gziS/gAAAOEBAAATAAAAW0NvbnRlbnRfVHlwZXNdLnhtbJSRQU7DMBBF 90jcwfIWJU67QAgl6YK0S0CoHGBkTxKLZGx5TGhvj5O2G0SRWNoz/78nu9wcxkFMGNg6quQqL6RA 0s5Y6ir5vt9lD1JwBDIwOMJKHpHlpr69KfdHjyxSmriSfYz+USnWPY7AufNIadK6MEJMx9ApD/oD OlTrorhX2lFEilmcO2RdNtjC5xDF9pCuTyYBB5bi6bQ4syoJ3g9WQ0ymaiLzg5KdCXlKLjvcW893 SUOqXwnz5DrgnHtJTxOsQfEKIT7DmDSUCaxw7Rqn8787ZsmRM9e2VmPeBN4uqYvTtW7jvijg9N/y JsXecLq0q+WD6m8AAAD//wMAUEsDBBQABgAIAAAAIQA4/SH/1gAAAJQBAAALAAAAX3JlbHMvLnJl bHOkkMFqwzAMhu+DvYPRfXGawxijTi+j0GvpHsDYimMaW0Yy2fr2M4PBMnrbUb/Q94l/f/hMi1qR JVI2sOt6UJgd+ZiDgffL8ekFlFSbvV0oo4EbChzGx4f9GRdb25HMsYhqlCwG5lrLq9biZkxWOiqY 22YiTra2kYMu1l1tQD30/bPm3wwYN0x18gb45AdQl1tp5j/sFB2T0FQ7R0nTNEV3j6o9feQzro1i OWA14Fm+Q8a1a8+Bvu/d/dMb2JY5uiPbhG/ktn4cqGU/er3pcvwCAAD//wMAUEsDBBQABgAIAAAA IQBtR4DCvgEAAN8DAAAOAAAAZHJzL2Uyb0RvYy54bWysU02P0zAQvSPxHyzfqdOKAoqarsSulguC FV931xk3lvwl2zTpv2c8abMrQEggLlZsz3t+781kdzM5y06Qsgm+4+tVwxl4FXrjjx3/+uX+xRvO cpG+lzZ46PgZMr/ZP3+2G2MLmzAE20NiSOJzO8aOD6XEVoisBnAyr0IEj5c6JCcLbtNR9EmOyO6s 2DTNKzGG1McUFOSMp3fzJd8Tv9agyketMxRmO47aCq2J1kNdxX4n22OScTDqIkP+gwonjcdHF6o7 WST7nswvVM6oFHLQZaWCE0Fro4A8oJt185Obz4OMQF4wnByXmPL/o1UfTrf+IWEMY8xtjg+puph0 ckxbE79hT8kXKmUTxXZeYoOpMIWH29fNy02z5Uzh3bpGKmaKShVTLu8gOFY/Om6Nr45kK0/vc5lL ryX12Pq65mBNf2+spU06Hm5tYidZe9i8bbbUNnzjSRnuKlQ8uqCvcrYw034CzUyPamc/NGCw0Eql wJerduuxusI0SliADen+I/BSX6FAw/c34AVBLwdfFrAzPqTfvV6mq2Q9118TmH3XCA6hP1N/KRqc IurOZeLrmD7dE/zxv9z/AAAA//8DAFBLAwQUAAYACAAAACEAFlqOZtoAAAAGAQAADwAAAGRycy9k b3ducmV2LnhtbEyOz0rDQBDG74LvsIzgReymFdokZlNEUFBzMfoA290xCc3Oht1tG9/eEQ/2NHx/ +OZXbWc3iiOGOHhSsFxkIJCMtwN1Cj4/nm5zEDFpsnr0hAq+McK2vryodGn9id7x2KZO8AjFUivo U5pKKaPp0em48BMSZ18+OJ1Yhk7aoE887ka5yrK1dHog/tDrCR97NPv24BSM3c2+Nc3dZvXSPBem eX0L1GyUur6aH+5BJJzTfxl+8Rkdamba+QPZKEYFa+6xu+TLaV7kBYjdnyHrSp7j1z8AAAD//wMA UEsBAi0AFAAGAAgAAAAhALaDOJL+AAAA4QEAABMAAAAAAAAAAAAAAAAAAAAAAFtDb250ZW50X1R5 cGVzXS54bWxQSwECLQAUAAYACAAAACEAOP0h/9YAAACUAQAACwAAAAAAAAAAAAAAAAAvAQAAX3Jl bHMvLnJlbHNQSwECLQAUAAYACAAAACEAbUeAwr4BAADfAwAADgAAAAAAAAAAAAAAAAAuAgAAZHJz L2Uyb0RvYy54bWxQSwECLQAUAAYACAAAACEAFlqOZtoAAAAGAQAADwAAAAAAAAAAAAAAAAAYBAAA ZHJzL2Rvd25yZXYueG1sUEsFBgAAAAAEAAQA8wAAAB8FAAAAAA== " o:spid="_x0000_s1026" strokecolor="#00b050" style="position:absolute;flip:y;z-index:251677696;visibility:visible;mso-wrap-style:square;mso-height-percent:0;mso-wrap-distance-left:9pt;mso-wrap-distance-top:0;mso-wrap-distance-right:9pt;mso-wrap-distance-bottom:0;mso-position-horizontal:absolute;mso-position-horizontal-relative:text;mso-position-vertical:absolute;mso-position-vertical-relative:text;mso-height-percent:0;mso-height-relative:margin" to="449.45pt,5.8pt" w14:anchorId="69C9D012"/>
+              <v:line from=".3pt,5.8pt" id="Rak 51" o:gfxdata="UEsDBBQABgAIAAAAIQC2gziS/gAAAOEBAAATAAAAW0NvbnRlbnRfVHlwZXNdLnhtbJSRQU7DMBBF 90jcwfIWJU67QAgl6YK0S0CoHGBkTxKLZGx5TGhvj5O2G0SRWNoz/78nu9wcxkFMGNg6quQqL6RA 0s5Y6ir5vt9lD1JwBDIwOMJKHpHlpr69KfdHjyxSmriSfYz+USnWPY7AufNIadK6MEJMx9ApD/oD OlTrorhX2lFEilmcO2RdNtjC5xDF9pCuTyYBB5bi6bQ4syoJ3g9WQ0ymaiLzg5KdCXlKLjvcW893 SUOqXwnz5DrgnHtJTxOsQfEKIT7DmDSUCaxw7Rqn8787ZsmRM9e2VmPeBN4uqYvTtW7jvijg9N/y JsXecLq0q+WD6m8AAAD//wMAUEsDBBQABgAIAAAAIQA4/SH/1gAAAJQBAAALAAAAX3JlbHMvLnJl bHOkkMFqwzAMhu+DvYPRfXGawxijTi+j0GvpHsDYimMaW0Yy2fr2M4PBMnrbUb/Q94l/f/hMi1qR JVI2sOt6UJgd+ZiDgffL8ekFlFSbvV0oo4EbChzGx4f9GRdb25HMsYhqlCwG5lrLq9biZkxWOiqY 22YiTra2kYMu1l1tQD30/bPm3wwYN0x18gb45AdQl1tp5j/sFB2T0FQ7R0nTNEV3j6o9feQzro1i OWA14Fm+Q8a1a8+Bvu/d/dMb2JY5uiPbhG/ktn4cqGU/er3pcvwCAAD//wMAUEsDBBQABgAIAAAA IQBtR4DCvgEAAN8DAAAOAAAAZHJzL2Uyb0RvYy54bWysU02P0zAQvSPxHyzfqdOKAoqarsSulguC FV931xk3lvwl2zTpv2c8abMrQEggLlZsz3t+781kdzM5y06Qsgm+4+tVwxl4FXrjjx3/+uX+xRvO cpG+lzZ46PgZMr/ZP3+2G2MLmzAE20NiSOJzO8aOD6XEVoisBnAyr0IEj5c6JCcLbtNR9EmOyO6s 2DTNKzGG1McUFOSMp3fzJd8Tv9agyketMxRmO47aCq2J1kNdxX4n22OScTDqIkP+gwonjcdHF6o7 WST7nswvVM6oFHLQZaWCE0Fro4A8oJt185Obz4OMQF4wnByXmPL/o1UfTrf+IWEMY8xtjg+puph0 ckxbE79hT8kXKmUTxXZeYoOpMIWH29fNy02z5Uzh3bpGKmaKShVTLu8gOFY/Om6Nr45kK0/vc5lL ryX12Pq65mBNf2+spU06Hm5tYidZe9i8bbbUNnzjSRnuKlQ8uqCvcrYw034CzUyPamc/NGCw0Eql wJerduuxusI0SliADen+I/BSX6FAw/c34AVBLwdfFrAzPqTfvV6mq2Q9118TmH3XCA6hP1N/KRqc IurOZeLrmD7dE/zxv9z/AAAA//8DAFBLAwQUAAYACAAAACEAFlqOZtoAAAAGAQAADwAAAGRycy9k b3ducmV2LnhtbEyOz0rDQBDG74LvsIzgReymFdokZlNEUFBzMfoA290xCc3Oht1tG9/eEQ/2NHx/ +OZXbWc3iiOGOHhSsFxkIJCMtwN1Cj4/nm5zEDFpsnr0hAq+McK2vryodGn9id7x2KZO8AjFUivo U5pKKaPp0em48BMSZ18+OJ1Yhk7aoE887ka5yrK1dHog/tDrCR97NPv24BSM3c2+Nc3dZvXSPBem eX0L1GyUur6aH+5BJJzTfxl+8Rkdamba+QPZKEYFa+6xu+TLaV7kBYjdnyHrSp7j1z8AAAD//wMA UEsBAi0AFAAGAAgAAAAhALaDOJL+AAAA4QEAABMAAAAAAAAAAAAAAAAAAAAAAFtDb250ZW50X1R5 cGVzXS54bWxQSwECLQAUAAYACAAAACEAOP0h/9YAAACUAQAACwAAAAAAAAAAAAAAAAAvAQAAX3Jl bHMvLnJlbHNQSwECLQAUAAYACAAAACEAbUeAwr4BAADfAwAADgAAAAAAAAAAAAAAAAAuAgAAZHJz L2Uyb0RvYy54bWxQSwECLQAUAAYACAAAACEAFlqOZtoAAAAGAQAADwAAAAAAAAAAAAAAAAAYBAAA ZHJzL2Rvd25yZXYueG1sUEsFBgAAAAAEAAQA8wAAAB8FAAAAAA== " o:spid="_x0000_s1026" strokecolor="#00b050" style="position:absolute;flip:y;z-index:251677696;visibility:visible;mso-wrap-style:square;mso-height-percent:0;mso-wrap-distance-left:9pt;mso-wrap-distance-top:0;mso-wrap-distance-right:9pt;mso-wrap-distance-bottom:0;mso-position-horizontal:absolute;mso-position-horizontal-relative:text;mso-position-vertical:absolute;mso-position-vertical-relative:text;mso-height-percent:0;mso-height-relative:margin" to="449.45pt,5.8pt" w14:anchorId="72BDF640"/>
             </w:pict>
           </mc:Fallback>
         </mc:AlternateContent>
@@ -189,6 +185,7 @@
     <w:p>
       <w:pPr>
         <w:rPr>
+          <w:color w:val="60A730"/>
           <w:sz w:val="20"/>
           <w:szCs w:val="20"/>
         </w:rPr>
@@ -214,10 +211,10 @@
         <w:tblLook w:firstColumn="1" w:firstRow="1" w:lastColumn="1" w:lastRow="1" w:noHBand="0" w:noVBand="0" w:val="01E0"/>
       </w:tblPr>
       <w:tblGrid>
-        <w:gridCol w:w="2256"/>
-        <w:gridCol w:w="2269"/>
-        <w:gridCol w:w="2266"/>
-        <w:gridCol w:w="2269"/>
+        <w:gridCol w:w="2170"/>
+        <w:gridCol w:w="2186"/>
+        <w:gridCol w:w="2198"/>
+        <w:gridCol w:w="2506"/>
       </w:tblGrid>
       <w:tr>
         <w:tc>
@@ -304,16 +301,18 @@
                 <w:sz w:val="20"/>
                 <w:szCs w:val="20"/>
               </w:rPr>
-              <w:t>A</w:t>
-            </w:r>
+              <w:t>Lekplatsadress/</w:t>
+            </w:r>
+            <w:proofErr w:type="spellStart"/>
             <w:r>
               <w:rPr>
                 <w:b/>
                 <w:sz w:val="20"/>
                 <w:szCs w:val="20"/>
               </w:rPr>
-              <w:t>dress/nr</w:t>
-            </w:r>
+              <w:t>Lekplatsnr</w:t>
+            </w:r>
+            <w:proofErr w:type="spellEnd"/>
           </w:p>
         </w:tc>
       </w:tr>
@@ -336,8 +335,9 @@
                 <w:i/>
                 <w:sz w:val="20"/>
                 <w:szCs w:val="20"/>
-              </w:rPr>
-              <w:t>Ann-Christine Ramström</w:t>
+                <w:lang w:val="en-GB"/>
+              </w:rPr>
+              <w:t>Tommi Magnusson</w:t>
             </w:r>
           </w:p>
         </w:tc>
@@ -362,7 +362,7 @@
                 <w:szCs w:val="20"/>
                 <w:lang w:val="en-GB"/>
               </w:rPr>
-              <w:t/>
+              <w:t>2023-05-17</w:t>
             </w:r>
           </w:p>
         </w:tc>
@@ -384,7 +384,7 @@
                 <w:szCs w:val="20"/>
                 <w:lang w:val="en-GB"/>
               </w:rPr>
-              <w:t>Micasa Norr</w:t>
+              <w:t>GLAB Helsingborg </w:t>
             </w:r>
           </w:p>
         </w:tc>
@@ -406,7 +406,7 @@
                 <w:szCs w:val="20"/>
                 <w:lang w:val="en-GB"/>
               </w:rPr>
-              <w:t>Tunet 1</w:t>
+              <w:t>153. Merkuriusgatan 48</w:t>
             </w:r>
           </w:p>
         </w:tc>
@@ -520,7 +520,7 @@
                 <w:szCs w:val="20"/>
                 <w:lang w:val="en-GB"/>
               </w:rPr>
-              <w:t>Råckstavägen 26</w:t>
+              <w:t>Ödåkra </w:t>
             </w:r>
           </w:p>
         </w:tc>
@@ -564,7 +564,7 @@
                 <w:szCs w:val="20"/>
                 <w:lang w:val="en-GB"/>
               </w:rPr>
-              <w:t/>
+              <w:t>Martina Höög </w:t>
             </w:r>
           </w:p>
         </w:tc>
@@ -586,7 +586,7 @@
                 <w:szCs w:val="20"/>
                 <w:lang w:val="en-GB"/>
               </w:rPr>
-              <w:t/>
+              <w:t>0706-952094 </w:t>
             </w:r>
           </w:p>
         </w:tc>
@@ -626,7 +626,7 @@
           <w:rFonts w:ascii="Arial-BoldMT" w:cs="Arial-BoldMT" w:hAnsi="Arial-BoldMT"/>
           <w:b/>
           <w:bCs/>
-          <w:color w:val="000000"/>
+          <w:color w:val="60A730"/>
           <w:sz w:val="16"/>
           <w:szCs w:val="16"/>
           <w:lang w:val="en-GB"/>
@@ -636,6 +636,7 @@
         <w:rPr>
           <w:b/>
           <w:noProof/>
+          <w:color w:val="60A730"/>
         </w:rPr>
         <mc:AlternateContent>
           <mc:Choice Requires="wps">
@@ -697,7 +698,7 @@
           </mc:Choice>
           <mc:Fallback>
             <w:pict>
-              <v:line from=".45pt,6.75pt" id="Rak 1" o:gfxdata="UEsDBBQABgAIAAAAIQC2gziS/gAAAOEBAAATAAAAW0NvbnRlbnRfVHlwZXNdLnhtbJSRQU7DMBBF 90jcwfIWJU67QAgl6YK0S0CoHGBkTxKLZGx5TGhvj5O2G0SRWNoz/78nu9wcxkFMGNg6quQqL6RA 0s5Y6ir5vt9lD1JwBDIwOMJKHpHlpr69KfdHjyxSmriSfYz+USnWPY7AufNIadK6MEJMx9ApD/oD OlTrorhX2lFEilmcO2RdNtjC5xDF9pCuTyYBB5bi6bQ4syoJ3g9WQ0ymaiLzg5KdCXlKLjvcW893 SUOqXwnz5DrgnHtJTxOsQfEKIT7DmDSUCaxw7Rqn8787ZsmRM9e2VmPeBN4uqYvTtW7jvijg9N/y JsXecLq0q+WD6m8AAAD//wMAUEsDBBQABgAIAAAAIQA4/SH/1gAAAJQBAAALAAAAX3JlbHMvLnJl bHOkkMFqwzAMhu+DvYPRfXGawxijTi+j0GvpHsDYimMaW0Yy2fr2M4PBMnrbUb/Q94l/f/hMi1qR JVI2sOt6UJgd+ZiDgffL8ekFlFSbvV0oo4EbChzGx4f9GRdb25HMsYhqlCwG5lrLq9biZkxWOiqY 22YiTra2kYMu1l1tQD30/bPm3wwYN0x18gb45AdQl1tp5j/sFB2T0FQ7R0nTNEV3j6o9feQzro1i OWA14Fm+Q8a1a8+Bvu/d/dMb2JY5uiPbhG/ktn4cqGU/er3pcvwCAAD//wMAUEsDBBQABgAIAAAA IQCOiV77vgEAAN8DAAAOAAAAZHJzL2Uyb0RvYy54bWysU02P0zAQvSPxHyzfqdOKAoqarsSulguC FV931xk3lvwl2zTpv2c8abMrQEggLlbGnvfmvZnJ7mZylp0gZRN8x9erhjPwKvTGHzv+9cv9izec 5SJ9L23w0PEzZH6zf/5sN8YWNmEItofEkMTndowdH0qJrRBZDeBkXoUIHh91SE4WDNNR9EmOyO6s 2DTNKzGG1McUFOSMt3fzI98Tv9agyketMxRmO47aCp2JzkM9xX4n22OScTDqIkP+gwonjceiC9Wd LJJ9T+YXKmdUCjnoslLBiaC1UUAe0M26+cnN50FGIC/YnByXNuX/R6s+nG79Q8I2jDG3OT6k6mLS yTFtTfyGMyVfqJRN1Lbz0jaYClN4uX3dvNw0W87U9U3MFJUqplzeQXCsfnTcGl8dyVae3ueCZTH1 mlKvra9nDtb098ZaCtLxcGsTO8k6w+Zts6WxIfBJGkYVKh5d0Fc5W5hpP4Fmpke1sx9aMFhopVLg y7quAzFhdoVplLAAG9L9R+Alv0KBlu9vwAuCKgdfFrAzPqTfVS/TVbKe868dmH3XFhxCf6b5Umtw i8jhZePrmj6NCf74X+5/AAAA//8DAFBLAwQUAAYACAAAACEAmZMsndoAAAAGAQAADwAAAGRycy9k b3ducmV2LnhtbEyOTU7DMBCF90jcwRokNog6pII2IU6FkECCZkPgAK4zJFHtcWS7bbg9g1jA8v3o va/azM6KI4Y4elJws8hAIBnfjdQr+Hh/ul6DiElTp60nVPCFETb1+Vmly86f6A2PbeoFj1AstYIh pamUMpoBnY4LPyFx9umD04ll6GUX9InHnZV5lt1Jp0fih0FP+Dig2bcHp8D2V/vWNMtV/tI8F6Z5 3QZqVkpdXswP9yASzumvDD/4jA41M+38gboorIKCe+wub0Fwui6KHMTu15B1Jf/j198AAAD//wMA UEsBAi0AFAAGAAgAAAAhALaDOJL+AAAA4QEAABMAAAAAAAAAAAAAAAAAAAAAAFtDb250ZW50X1R5 cGVzXS54bWxQSwECLQAUAAYACAAAACEAOP0h/9YAAACUAQAACwAAAAAAAAAAAAAAAAAvAQAAX3Jl bHMvLnJlbHNQSwECLQAUAAYACAAAACEAjole+74BAADfAwAADgAAAAAAAAAAAAAAAAAuAgAAZHJz L2Uyb0RvYy54bWxQSwECLQAUAAYACAAAACEAmZMsndoAAAAGAQAADwAAAAAAAAAAAAAAAAAYBAAA ZHJzL2Rvd25yZXYueG1sUEsFBgAAAAAEAAQA8wAAAB8FAAAAAA== " o:spid="_x0000_s1026" strokecolor="#00b050" style="position:absolute;flip:y;z-index:251696128;visibility:visible;mso-wrap-style:square;mso-height-percent:0;mso-wrap-distance-left:9pt;mso-wrap-distance-top:0;mso-wrap-distance-right:9pt;mso-wrap-distance-bottom:0;mso-position-horizontal:absolute;mso-position-horizontal-relative:text;mso-position-vertical:absolute;mso-position-vertical-relative:text;mso-height-percent:0;mso-height-relative:margin" to="449.6pt,6.75pt" w14:anchorId="6BCFCA6C"/>
+              <v:line from=".45pt,6.75pt" id="Rak 1" o:gfxdata="UEsDBBQABgAIAAAAIQC2gziS/gAAAOEBAAATAAAAW0NvbnRlbnRfVHlwZXNdLnhtbJSRQU7DMBBF 90jcwfIWJU67QAgl6YK0S0CoHGBkTxKLZGx5TGhvj5O2G0SRWNoz/78nu9wcxkFMGNg6quQqL6RA 0s5Y6ir5vt9lD1JwBDIwOMJKHpHlpr69KfdHjyxSmriSfYz+USnWPY7AufNIadK6MEJMx9ApD/oD OlTrorhX2lFEilmcO2RdNtjC5xDF9pCuTyYBB5bi6bQ4syoJ3g9WQ0ymaiLzg5KdCXlKLjvcW893 SUOqXwnz5DrgnHtJTxOsQfEKIT7DmDSUCaxw7Rqn8787ZsmRM9e2VmPeBN4uqYvTtW7jvijg9N/y JsXecLq0q+WD6m8AAAD//wMAUEsDBBQABgAIAAAAIQA4/SH/1gAAAJQBAAALAAAAX3JlbHMvLnJl bHOkkMFqwzAMhu+DvYPRfXGawxijTi+j0GvpHsDYimMaW0Yy2fr2M4PBMnrbUb/Q94l/f/hMi1qR JVI2sOt6UJgd+ZiDgffL8ekFlFSbvV0oo4EbChzGx4f9GRdb25HMsYhqlCwG5lrLq9biZkxWOiqY 22YiTra2kYMu1l1tQD30/bPm3wwYN0x18gb45AdQl1tp5j/sFB2T0FQ7R0nTNEV3j6o9feQzro1i OWA14Fm+Q8a1a8+Bvu/d/dMb2JY5uiPbhG/ktn4cqGU/er3pcvwCAAD//wMAUEsDBBQABgAIAAAA IQCOiV77vgEAAN8DAAAOAAAAZHJzL2Uyb0RvYy54bWysU02P0zAQvSPxHyzfqdOKAoqarsSulguC FV931xk3lvwl2zTpv2c8abMrQEggLlbGnvfmvZnJ7mZylp0gZRN8x9erhjPwKvTGHzv+9cv9izec 5SJ9L23w0PEzZH6zf/5sN8YWNmEItofEkMTndowdH0qJrRBZDeBkXoUIHh91SE4WDNNR9EmOyO6s 2DTNKzGG1McUFOSMt3fzI98Tv9agyketMxRmO47aCp2JzkM9xX4n22OScTDqIkP+gwonjceiC9Wd LJJ9T+YXKmdUCjnoslLBiaC1UUAe0M26+cnN50FGIC/YnByXNuX/R6s+nG79Q8I2jDG3OT6k6mLS yTFtTfyGMyVfqJRN1Lbz0jaYClN4uX3dvNw0W87U9U3MFJUqplzeQXCsfnTcGl8dyVae3ueCZTH1 mlKvra9nDtb098ZaCtLxcGsTO8k6w+Zts6WxIfBJGkYVKh5d0Fc5W5hpP4Fmpke1sx9aMFhopVLg y7quAzFhdoVplLAAG9L9R+Alv0KBlu9vwAuCKgdfFrAzPqTfVS/TVbKe868dmH3XFhxCf6b5Umtw i8jhZePrmj6NCf74X+5/AAAA//8DAFBLAwQUAAYACAAAACEAmZMsndoAAAAGAQAADwAAAGRycy9k b3ducmV2LnhtbEyOTU7DMBCF90jcwRokNog6pII2IU6FkECCZkPgAK4zJFHtcWS7bbg9g1jA8v3o va/azM6KI4Y4elJws8hAIBnfjdQr+Hh/ul6DiElTp60nVPCFETb1+Vmly86f6A2PbeoFj1AstYIh pamUMpoBnY4LPyFx9umD04ll6GUX9InHnZV5lt1Jp0fih0FP+Dig2bcHp8D2V/vWNMtV/tI8F6Z5 3QZqVkpdXswP9yASzumvDD/4jA41M+38gboorIKCe+wub0Fwui6KHMTu15B1Jf/j198AAAD//wMA UEsBAi0AFAAGAAgAAAAhALaDOJL+AAAA4QEAABMAAAAAAAAAAAAAAAAAAAAAAFtDb250ZW50X1R5 cGVzXS54bWxQSwECLQAUAAYACAAAACEAOP0h/9YAAACUAQAACwAAAAAAAAAAAAAAAAAvAQAAX3Jl bHMvLnJlbHNQSwECLQAUAAYACAAAACEAjole+74BAADfAwAADgAAAAAAAAAAAAAAAAAuAgAAZHJz L2Uyb0RvYy54bWxQSwECLQAUAAYACAAAACEAmZMsndoAAAAGAQAADwAAAAAAAAAAAAAAAAAYBAAA ZHJzL2Rvd25yZXYueG1sUEsFBgAAAAAEAAQA8wAAAB8FAAAAAA== " o:spid="_x0000_s1026" strokecolor="#00b050" style="position:absolute;flip:y;z-index:251696128;visibility:visible;mso-wrap-style:square;mso-height-percent:0;mso-wrap-distance-left:9pt;mso-wrap-distance-top:0;mso-wrap-distance-right:9pt;mso-wrap-distance-bottom:0;mso-position-horizontal:absolute;mso-position-horizontal-relative:text;mso-position-vertical:absolute;mso-position-vertical-relative:text;mso-height-percent:0;mso-height-relative:margin" to="449.6pt,6.75pt" w14:anchorId="768097CD"/>
             </w:pict>
           </mc:Fallback>
         </mc:AlternateContent>
@@ -807,13 +808,6 @@
           <w:szCs w:val="20"/>
         </w:rPr>
       </w:pPr>
-      <w:r>
-        <w:rPr>
-          <w:sz w:val="20"/>
-          <w:szCs w:val="20"/>
-        </w:rPr>
-        <w:t xml:space="preserve"> </w:t>
-      </w:r>
     </w:p>
     <w:p>
       <w:pPr>
@@ -828,7 +822,7 @@
             <w:sz w:val="20"/>
             <w:szCs w:val="20"/>
           </w:rPr>
-          <w:id w:val="-134335307"/>
+          <w:id w:val="913588168"/>
           <w14:checkbox>
             <w14:checked w14:val="1"/>
             <w14:checkedState w14:font="MS Gothic" w14:val="2612"/>
@@ -852,6 +846,13 @@
           <w:sz w:val="20"/>
           <w:szCs w:val="20"/>
         </w:rPr>
+        <w:t xml:space="preserve"> </w:t>
+      </w:r>
+      <w:r>
+        <w:rPr>
+          <w:sz w:val="20"/>
+          <w:szCs w:val="20"/>
+        </w:rPr>
         <w:t>Årlig säkerhetsbesiktning</w:t>
       </w:r>
       <w:r>
@@ -874,7 +875,7 @@
             <w:sz w:val="20"/>
             <w:szCs w:val="20"/>
           </w:rPr>
-          <w:id w:val="1929921624"/>
+          <w:id w:val="-1235162175"/>
           <w14:checkbox>
             <w14:checked w14:val="0"/>
             <w14:checkedState w14:font="MS Gothic" w14:val="2612"/>
@@ -898,119 +899,141 @@
           <w:sz w:val="20"/>
           <w:szCs w:val="20"/>
         </w:rPr>
-        <w:t>Installationsbesiktning</w:t>
-      </w:r>
-    </w:p>
-    <w:p>
-      <w:pPr>
+        <w:t xml:space="preserve"> I</w:t>
+      </w:r>
+      <w:r>
         <w:rPr>
           <w:sz w:val="20"/>
           <w:szCs w:val="20"/>
         </w:rPr>
-      </w:pPr>
-    </w:p>
-    <w:p>
-      <w:pPr>
+        <w:t>nstallationsbesiktning</w:t>
+      </w:r>
+      <w:r>
+        <w:rPr>
+          <w:sz w:val="20"/>
+          <w:szCs w:val="20"/>
+        </w:rPr>
+        <w:t xml:space="preserve"> </w:t>
+      </w:r>
+    </w:p>
+    <w:p>
+      <w:pPr>
+        <w:rPr>
+          <w:i/>
+          <w:sz w:val="16"/>
+          <w:szCs w:val="16"/>
+        </w:rPr>
+      </w:pPr>
+      <w:r>
+        <w:rPr>
+          <w:b/>
+          <w:i/>
+          <w:sz w:val="16"/>
+          <w:szCs w:val="16"/>
+        </w:rPr>
+        <w:t xml:space="preserve">Utförs mot SS-EN 1176 och </w:t>
+      </w:r>
+      <w:r>
+        <w:rPr>
+          <w:b/>
+          <w:i/>
+          <w:sz w:val="16"/>
+          <w:szCs w:val="16"/>
+          <w:u w:val="single"/>
+        </w:rPr>
+        <w:t>tillämplig lagstiftning*</w:t>
+      </w:r>
+      <w:r>
+        <w:rPr>
+          <w:b/>
+          <w:i/>
+          <w:sz w:val="16"/>
+          <w:szCs w:val="16"/>
+        </w:rPr>
+        <w:tab/>
+        <w:t xml:space="preserve">Utförs mot SS-EN 1176, tillverkarens anvisningar och </w:t>
+      </w:r>
+      <w:r>
+        <w:rPr>
+          <w:b/>
+          <w:i/>
+          <w:sz w:val="16"/>
+          <w:szCs w:val="16"/>
+          <w:u w:val="single"/>
+        </w:rPr>
+        <w:t>tillämplig lagstiftning*</w:t>
+      </w:r>
+      <w:r>
+        <w:rPr>
+          <w:b/>
+          <w:i/>
+          <w:sz w:val="16"/>
+          <w:szCs w:val="16"/>
+          <w:u w:val="single"/>
+        </w:rPr>
+        <w:br/>
+      </w:r>
+      <w:r>
+        <w:rPr>
+          <w:b/>
+          <w:i/>
+          <w:sz w:val="16"/>
+          <w:szCs w:val="16"/>
+        </w:rPr>
+        <w:br/>
+      </w:r>
+      <w:r>
         <w:rPr>
           <w:b/>
           <w:i/>
           <w:sz w:val="14"/>
           <w:szCs w:val="14"/>
         </w:rPr>
-      </w:pPr>
-      <w:r>
-        <w:rPr>
-          <w:b/>
-          <w:i/>
-          <w:sz w:val="14"/>
-          <w:szCs w:val="14"/>
-        </w:rPr>
-        <w:t xml:space="preserve">Utförs mot SS-EN 16630 och </w:t>
-      </w:r>
-      <w:r>
-        <w:rPr>
-          <w:b/>
-          <w:i/>
-          <w:sz w:val="14"/>
-          <w:szCs w:val="14"/>
-          <w:u w:val="single"/>
-        </w:rPr>
-        <w:t>tillämplig lagstiftning*</w:t>
-      </w:r>
-      <w:r>
-        <w:rPr>
-          <w:b/>
+        <w:t>* Såsom PBL (2010:900), BBR, Produktsäkerhetslagen (2004:451), Produktansvarslagen (SFS 1992:18), Ordningslagen (SFS 1993:1617)</w:t>
+      </w:r>
+      <w:r>
+        <w:rPr>
           <w:i/>
           <w:sz w:val="16"/>
           <w:szCs w:val="16"/>
         </w:rPr>
-        <w:tab/>
-      </w:r>
-      <w:r>
-        <w:rPr>
-          <w:b/>
-          <w:i/>
-          <w:sz w:val="14"/>
-          <w:szCs w:val="14"/>
-        </w:rPr>
-        <w:t xml:space="preserve">Utförs mot SS-EN 16630, tillverkarens anvisningar och </w:t>
-      </w:r>
-      <w:r>
-        <w:rPr>
-          <w:b/>
-          <w:i/>
-          <w:sz w:val="14"/>
-          <w:szCs w:val="14"/>
-          <w:u w:val="single"/>
-        </w:rPr>
-        <w:t>tillämplig lagstiftning*</w:t>
-      </w:r>
-      <w:r>
-        <w:rPr>
-          <w:b/>
-          <w:i/>
-          <w:sz w:val="14"/>
-          <w:szCs w:val="14"/>
-          <w:u w:val="single"/>
-        </w:rPr>
         <w:br/>
       </w:r>
-      <w:r>
-        <w:rPr>
-          <w:b/>
+      <w:proofErr w:type="spellStart"/>
+      <w:r>
+        <w:rPr>
           <w:i/>
           <w:sz w:val="16"/>
           <w:szCs w:val="16"/>
         </w:rPr>
-        <w:br/>
-      </w:r>
-      <w:r>
-        <w:rPr>
-          <w:b/>
-          <w:i/>
-          <w:sz w:val="14"/>
-          <w:szCs w:val="14"/>
-        </w:rPr>
-        <w:t>* Såsom PBL (2010:900), BBR, Produktsäkerhetslagen (2004:451), Pr</w:t>
-      </w:r>
-      <w:r>
-        <w:rPr>
-          <w:b/>
-          <w:i/>
-          <w:sz w:val="14"/>
-          <w:szCs w:val="14"/>
-        </w:rPr>
-        <w:t>oduktansvarslagen (SFS 1992:18)</w:t>
-      </w:r>
-    </w:p>
-    <w:p>
-      <w:pPr>
+        <w:t>Fitness</w:t>
+      </w:r>
+      <w:proofErr w:type="spellEnd"/>
+      <w:r>
         <w:rPr>
           <w:i/>
           <w:sz w:val="16"/>
           <w:szCs w:val="16"/>
         </w:rPr>
-      </w:pPr>
+        <w:t xml:space="preserve">-utrustning vid andra lekredskap besiktigas enligt SS-EN 1176 och </w:t>
+      </w:r>
+      <w:r>
+        <w:rPr>
+          <w:i/>
+          <w:sz w:val="16"/>
+          <w:szCs w:val="16"/>
+          <w:u w:val="single"/>
+        </w:rPr>
+        <w:t>tillämplig lagstiftning*</w:t>
+      </w:r>
+      <w:r>
+        <w:rPr>
+          <w:i/>
+          <w:sz w:val="16"/>
+          <w:szCs w:val="16"/>
+        </w:rPr>
+        <w:t xml:space="preserve"> och ej enligt SS-EN 16630:2015</w:t>
+      </w:r>
       <w:r>
         <w:rPr>
           <w:i/>
@@ -1055,42 +1078,150 @@
           <w:szCs w:val="20"/>
         </w:rPr>
       </w:pPr>
+      <w:sdt>
+        <w:sdtPr>
+          <w:rPr>
+            <w:sz w:val="20"/>
+            <w:szCs w:val="20"/>
+          </w:rPr>
+          <w:id w:val="305904119"/>
+          <w14:checkbox>
+            <w14:checked w14:val="1"/>
+            <w14:checkedState w14:font="MS Gothic" w14:val="2612"/>
+            <w14:uncheckedState w14:font="MS Gothic" w14:val="2610"/>
+          </w14:checkbox>
+        </w:sdtPr>
+        <w:sdtEndPr/>
+        <w:sdtContent>
+          <w:r>
+            <w:rPr>
+              <w:rFonts w:ascii="MS Gothic" w:eastAsia="MS Gothic" w:hAnsi="MS Gothic" w:hint="eastAsia"/>
+              <w:sz w:val="20"/>
+              <w:szCs w:val="20"/>
+            </w:rPr>
+            <w:t>☒</w:t>
+          </w:r>
+        </w:sdtContent>
+      </w:sdt>
       <w:r>
         <w:rPr>
           <w:sz w:val="20"/>
           <w:szCs w:val="20"/>
         </w:rPr>
-        <w:sym w:char="F0FE" w:font="Wingdings"/>
+        <w:t xml:space="preserve"> </w:t>
       </w:r>
       <w:r>
         <w:rPr>
           <w:sz w:val="20"/>
           <w:szCs w:val="20"/>
         </w:rPr>
-        <w:t xml:space="preserve">Endast fitness redskap enligt SS-EN 16630 med tillhörande stötdämpande underlag (islagsyta).  </w:t>
-      </w:r>
-    </w:p>
-    <w:p>
-      <w:pPr>
+        <w:t>Endast lekredskap med tillhörande stötdämpande underlag (isla</w:t>
+      </w:r>
+      <w:r>
         <w:rPr>
           <w:sz w:val="20"/>
           <w:szCs w:val="20"/>
         </w:rPr>
-      </w:pPr>
-    </w:p>
-    <w:p>
-      <w:pPr>
+        <w:t>gsyta</w:t>
+      </w:r>
+      <w:r>
         <w:rPr>
           <w:sz w:val="20"/>
           <w:szCs w:val="20"/>
         </w:rPr>
-      </w:pPr>
+        <w:t xml:space="preserve"> kontrolleras med </w:t>
+      </w:r>
+      <w:proofErr w:type="spellStart"/>
       <w:r>
         <w:rPr>
           <w:sz w:val="20"/>
           <w:szCs w:val="20"/>
         </w:rPr>
-        <w:t>Lekredskap, stängsel, kommunikationsvägar, fasta bänkar, bord samt träd och buskar mm omfattas</w:t>
+        <w:t>stickprover</w:t>
+      </w:r>
+      <w:proofErr w:type="spellEnd"/>
+      <w:r>
+        <w:rPr>
+          <w:sz w:val="20"/>
+          <w:szCs w:val="20"/>
+        </w:rPr>
+        <w:t>)</w:t>
+      </w:r>
+      <w:r>
+        <w:rPr>
+          <w:sz w:val="20"/>
+          <w:szCs w:val="20"/>
+        </w:rPr>
+        <w:t>.</w:t>
+      </w:r>
+      <w:r>
+        <w:rPr>
+          <w:sz w:val="20"/>
+          <w:szCs w:val="20"/>
+        </w:rPr>
+        <w:t xml:space="preserve"> </w:t>
+      </w:r>
+      <w:r>
+        <w:rPr>
+          <w:sz w:val="20"/>
+          <w:szCs w:val="20"/>
+        </w:rPr>
+        <w:t>Samt brunnar i direkt närhet</w:t>
+      </w:r>
+    </w:p>
+    <w:p>
+      <w:pPr>
+        <w:rPr>
+          <w:sz w:val="20"/>
+          <w:szCs w:val="20"/>
+        </w:rPr>
+      </w:pPr>
+    </w:p>
+    <w:p>
+      <w:pPr>
+        <w:rPr>
+          <w:sz w:val="20"/>
+          <w:szCs w:val="20"/>
+        </w:rPr>
+      </w:pPr>
+      <w:sdt>
+        <w:sdtPr>
+          <w:rPr>
+            <w:sz w:val="20"/>
+            <w:szCs w:val="20"/>
+          </w:rPr>
+          <w:id w:val="93680215"/>
+          <w14:checkbox>
+            <w14:checked w14:val="0"/>
+            <w14:checkedState w14:font="MS Gothic" w14:val="2612"/>
+            <w14:uncheckedState w14:font="MS Gothic" w14:val="2610"/>
+          </w14:checkbox>
+        </w:sdtPr>
+        <w:sdtEndPr/>
+        <w:sdtContent>
+          <w:r>
+            <w:rPr>
+              <w:rFonts w:ascii="MS Gothic" w:eastAsia="MS Gothic" w:hAnsi="MS Gothic" w:hint="eastAsia"/>
+              <w:sz w:val="20"/>
+              <w:szCs w:val="20"/>
+            </w:rPr>
+            <w:t>☐</w:t>
+          </w:r>
+        </w:sdtContent>
+      </w:sdt>
+      <w:r>
+        <w:rPr>
+          <w:sz w:val="20"/>
+          <w:szCs w:val="20"/>
+        </w:rPr>
+        <w:t xml:space="preserve"> </w:t>
+      </w:r>
+      <w:r>
+        <w:rPr>
+          <w:sz w:val="20"/>
+          <w:szCs w:val="20"/>
+        </w:rPr>
+        <w:t>Lekplats inklusive staket/stängsel/buskage som avgränsar lekplatsen samt brunnar inom 10 m utanför staket/stängsel/buskage. Fasta bänkar och bord samt träd och buskar omfattas</w:t>
       </w:r>
       <w:r>
         <w:rPr>
@@ -1115,6 +1246,67 @@
           <w:szCs w:val="20"/>
         </w:rPr>
       </w:pPr>
+    </w:p>
+    <w:p>
+      <w:pPr>
+        <w:rPr>
+          <w:sz w:val="20"/>
+          <w:szCs w:val="20"/>
+        </w:rPr>
+      </w:pPr>
+      <w:sdt>
+        <w:sdtPr>
+          <w:rPr>
+            <w:sz w:val="20"/>
+            <w:szCs w:val="20"/>
+          </w:rPr>
+          <w:id w:val="-757596884"/>
+          <w14:checkbox>
+            <w14:checked w14:val="0"/>
+            <w14:checkedState w14:font="MS Gothic" w14:val="2612"/>
+            <w14:uncheckedState w14:font="MS Gothic" w14:val="2610"/>
+          </w14:checkbox>
+        </w:sdtPr>
+        <w:sdtEndPr/>
+        <w:sdtContent>
+          <w:r>
+            <w:rPr>
+              <w:rFonts w:ascii="MS Gothic" w:eastAsia="MS Gothic" w:hAnsi="MS Gothic" w:hint="eastAsia"/>
+              <w:sz w:val="20"/>
+              <w:szCs w:val="20"/>
+            </w:rPr>
+            <w:t>☐</w:t>
+          </w:r>
+        </w:sdtContent>
+      </w:sdt>
+      <w:r>
+        <w:rPr>
+          <w:sz w:val="20"/>
+          <w:szCs w:val="20"/>
+        </w:rPr>
+        <w:t xml:space="preserve"> </w:t>
+      </w:r>
+      <w:r>
+        <w:rPr>
+          <w:sz w:val="20"/>
+          <w:szCs w:val="20"/>
+        </w:rPr>
+        <w:t>Områd</w:t>
+      </w:r>
+      <w:r>
+        <w:rPr>
+          <w:sz w:val="20"/>
+          <w:szCs w:val="20"/>
+        </w:rPr>
+        <w:t>e markerat på karta (se bilaga 1</w:t>
+      </w:r>
+      <w:r>
+        <w:rPr>
+          <w:sz w:val="20"/>
+          <w:szCs w:val="20"/>
+        </w:rPr>
+        <w:t>(förutom lekredskap med tillhörande islagsytor även träd och buskar samt kommunikationsvägar)) inklusive brunnar på lekplatsen och i lekplatsens närområde (upp till 20 m utanför kartans markering)</w:t>
+      </w:r>
     </w:p>
     <w:p>
       <w:pPr>
@@ -1203,7 +1395,7 @@
           </mc:Choice>
           <mc:Fallback>
             <w:pict>
-              <v:line from="-7.6pt,7.25pt" id="Rak 3" o:gfxdata="UEsDBBQABgAIAAAAIQC2gziS/gAAAOEBAAATAAAAW0NvbnRlbnRfVHlwZXNdLnhtbJSRQU7DMBBF 90jcwfIWJU67QAgl6YK0S0CoHGBkTxKLZGx5TGhvj5O2G0SRWNoz/78nu9wcxkFMGNg6quQqL6RA 0s5Y6ir5vt9lD1JwBDIwOMJKHpHlpr69KfdHjyxSmriSfYz+USnWPY7AufNIadK6MEJMx9ApD/oD OlTrorhX2lFEilmcO2RdNtjC5xDF9pCuTyYBB5bi6bQ4syoJ3g9WQ0ymaiLzg5KdCXlKLjvcW893 SUOqXwnz5DrgnHtJTxOsQfEKIT7DmDSUCaxw7Rqn8787ZsmRM9e2VmPeBN4uqYvTtW7jvijg9N/y JsXecLq0q+WD6m8AAAD//wMAUEsDBBQABgAIAAAAIQA4/SH/1gAAAJQBAAALAAAAX3JlbHMvLnJl bHOkkMFqwzAMhu+DvYPRfXGawxijTi+j0GvpHsDYimMaW0Yy2fr2M4PBMnrbUb/Q94l/f/hMi1qR JVI2sOt6UJgd+ZiDgffL8ekFlFSbvV0oo4EbChzGx4f9GRdb25HMsYhqlCwG5lrLq9biZkxWOiqY 22YiTra2kYMu1l1tQD30/bPm3wwYN0x18gb45AdQl1tp5j/sFB2T0FQ7R0nTNEV3j6o9feQzro1i OWA14Fm+Q8a1a8+Bvu/d/dMb2JY5uiPbhG/ktn4cqGU/er3pcvwCAAD//wMAUEsDBBQABgAIAAAA IQCOiV77vgEAAN8DAAAOAAAAZHJzL2Uyb0RvYy54bWysU02P0zAQvSPxHyzfqdOKAoqarsSulguC FV931xk3lvwl2zTpv2c8abMrQEggLlbGnvfmvZnJ7mZylp0gZRN8x9erhjPwKvTGHzv+9cv9izec 5SJ9L23w0PEzZH6zf/5sN8YWNmEItofEkMTndowdH0qJrRBZDeBkXoUIHh91SE4WDNNR9EmOyO6s 2DTNKzGG1McUFOSMt3fzI98Tv9agyketMxRmO47aCp2JzkM9xX4n22OScTDqIkP+gwonjceiC9Wd LJJ9T+YXKmdUCjnoslLBiaC1UUAe0M26+cnN50FGIC/YnByXNuX/R6s+nG79Q8I2jDG3OT6k6mLS yTFtTfyGMyVfqJRN1Lbz0jaYClN4uX3dvNw0W87U9U3MFJUqplzeQXCsfnTcGl8dyVae3ueCZTH1 mlKvra9nDtb098ZaCtLxcGsTO8k6w+Zts6WxIfBJGkYVKh5d0Fc5W5hpP4Fmpke1sx9aMFhopVLg y7quAzFhdoVplLAAG9L9R+Alv0KBlu9vwAuCKgdfFrAzPqTfVS/TVbKe868dmH3XFhxCf6b5Umtw i8jhZePrmj6NCf74X+5/AAAA//8DAFBLAwQUAAYACAAAACEAigTCbd4AAAAJAQAADwAAAGRycy9k b3ducmV2LnhtbEyPQU7DMBBF90jcwRokNqh1klIaQpwKIYEEZEPgAK5tkqj2OLLdNtyeQSxgOfOf /rypt7Oz7GhCHD0KyJcZMIPK6xF7AR/vj4sSWEwStbQejYAvE2HbnJ/VstL+hG/m2KWeUQnGSgoY UpoqzqMajJNx6SeDlH364GSiMfRcB3micmd5kWU33MkR6cIgJ/MwGLXvDk6A7a/2nWpXm+K5fbpV 7ctrwHYjxOXFfH8HLJk5/cHwo0/q0JDTzh9QR2YFLPJ1QSgF12tgBJTlKge2+13wpub/P2i+AQAA //8DAFBLAQItABQABgAIAAAAIQC2gziS/gAAAOEBAAATAAAAAAAAAAAAAAAAAAAAAABbQ29udGVu dF9UeXBlc10ueG1sUEsBAi0AFAAGAAgAAAAhADj9If/WAAAAlAEAAAsAAAAAAAAAAAAAAAAALwEA AF9yZWxzLy5yZWxzUEsBAi0AFAAGAAgAAAAhAI6JXvu+AQAA3wMAAA4AAAAAAAAAAAAAAAAALgIA AGRycy9lMm9Eb2MueG1sUEsBAi0AFAAGAAgAAAAhAIoEwm3eAAAACQEAAA8AAAAAAAAAAAAAAAAA GAQAAGRycy9kb3ducmV2LnhtbFBLBQYAAAAABAAEAPMAAAAjBQAAAAA= " o:spid="_x0000_s1026" strokecolor="#00b050" style="position:absolute;flip:y;z-index:251698176;visibility:visible;mso-wrap-style:square;mso-height-percent:0;mso-wrap-distance-left:9pt;mso-wrap-distance-top:0;mso-wrap-distance-right:9pt;mso-wrap-distance-bottom:0;mso-position-horizontal:absolute;mso-position-horizontal-relative:text;mso-position-vertical:absolute;mso-position-vertical-relative:text;mso-height-percent:0;mso-height-relative:margin" to="441.55pt,7.25pt" w14:anchorId="39ECC77E"/>
+              <v:line from="-7.6pt,7.25pt" id="Rak 3" o:gfxdata="UEsDBBQABgAIAAAAIQC2gziS/gAAAOEBAAATAAAAW0NvbnRlbnRfVHlwZXNdLnhtbJSRQU7DMBBF 90jcwfIWJU67QAgl6YK0S0CoHGBkTxKLZGx5TGhvj5O2G0SRWNoz/78nu9wcxkFMGNg6quQqL6RA 0s5Y6ir5vt9lD1JwBDIwOMJKHpHlpr69KfdHjyxSmriSfYz+USnWPY7AufNIadK6MEJMx9ApD/oD OlTrorhX2lFEilmcO2RdNtjC5xDF9pCuTyYBB5bi6bQ4syoJ3g9WQ0ymaiLzg5KdCXlKLjvcW893 SUOqXwnz5DrgnHtJTxOsQfEKIT7DmDSUCaxw7Rqn8787ZsmRM9e2VmPeBN4uqYvTtW7jvijg9N/y JsXecLq0q+WD6m8AAAD//wMAUEsDBBQABgAIAAAAIQA4/SH/1gAAAJQBAAALAAAAX3JlbHMvLnJl bHOkkMFqwzAMhu+DvYPRfXGawxijTi+j0GvpHsDYimMaW0Yy2fr2M4PBMnrbUb/Q94l/f/hMi1qR JVI2sOt6UJgd+ZiDgffL8ekFlFSbvV0oo4EbChzGx4f9GRdb25HMsYhqlCwG5lrLq9biZkxWOiqY 22YiTra2kYMu1l1tQD30/bPm3wwYN0x18gb45AdQl1tp5j/sFB2T0FQ7R0nTNEV3j6o9feQzro1i OWA14Fm+Q8a1a8+Bvu/d/dMb2JY5uiPbhG/ktn4cqGU/er3pcvwCAAD//wMAUEsDBBQABgAIAAAA IQCOiV77vgEAAN8DAAAOAAAAZHJzL2Uyb0RvYy54bWysU02P0zAQvSPxHyzfqdOKAoqarsSulguC FV931xk3lvwl2zTpv2c8abMrQEggLlbGnvfmvZnJ7mZylp0gZRN8x9erhjPwKvTGHzv+9cv9izec 5SJ9L23w0PEzZH6zf/5sN8YWNmEItofEkMTndowdH0qJrRBZDeBkXoUIHh91SE4WDNNR9EmOyO6s 2DTNKzGG1McUFOSMt3fzI98Tv9agyketMxRmO47aCp2JzkM9xX4n22OScTDqIkP+gwonjceiC9Wd LJJ9T+YXKmdUCjnoslLBiaC1UUAe0M26+cnN50FGIC/YnByXNuX/R6s+nG79Q8I2jDG3OT6k6mLS yTFtTfyGMyVfqJRN1Lbz0jaYClN4uX3dvNw0W87U9U3MFJUqplzeQXCsfnTcGl8dyVae3ueCZTH1 mlKvra9nDtb098ZaCtLxcGsTO8k6w+Zts6WxIfBJGkYVKh5d0Fc5W5hpP4Fmpke1sx9aMFhopVLg y7quAzFhdoVplLAAG9L9R+Alv0KBlu9vwAuCKgdfFrAzPqTfVS/TVbKe868dmH3XFhxCf6b5Umtw i8jhZePrmj6NCf74X+5/AAAA//8DAFBLAwQUAAYACAAAACEAigTCbd4AAAAJAQAADwAAAGRycy9k b3ducmV2LnhtbEyPQU7DMBBF90jcwRokNqh1klIaQpwKIYEEZEPgAK5tkqj2OLLdNtyeQSxgOfOf /rypt7Oz7GhCHD0KyJcZMIPK6xF7AR/vj4sSWEwStbQejYAvE2HbnJ/VstL+hG/m2KWeUQnGSgoY UpoqzqMajJNx6SeDlH364GSiMfRcB3micmd5kWU33MkR6cIgJ/MwGLXvDk6A7a/2nWpXm+K5fbpV 7ctrwHYjxOXFfH8HLJk5/cHwo0/q0JDTzh9QR2YFLPJ1QSgF12tgBJTlKge2+13wpub/P2i+AQAA //8DAFBLAQItABQABgAIAAAAIQC2gziS/gAAAOEBAAATAAAAAAAAAAAAAAAAAAAAAABbQ29udGVu dF9UeXBlc10ueG1sUEsBAi0AFAAGAAgAAAAhADj9If/WAAAAlAEAAAsAAAAAAAAAAAAAAAAALwEA AF9yZWxzLy5yZWxzUEsBAi0AFAAGAAgAAAAhAI6JXvu+AQAA3wMAAA4AAAAAAAAAAAAAAAAALgIA AGRycy9lMm9Eb2MueG1sUEsBAi0AFAAGAAgAAAAhAIoEwm3eAAAACQEAAA8AAAAAAAAAAAAAAAAA GAQAAGRycy9kb3ducmV2LnhtbFBLBQYAAAAABAAEAPMAAAAjBQAAAAA= " o:spid="_x0000_s1026" strokecolor="#00b050" style="position:absolute;flip:y;z-index:251698176;visibility:visible;mso-wrap-style:square;mso-height-percent:0;mso-wrap-distance-left:9pt;mso-wrap-distance-top:0;mso-wrap-distance-right:9pt;mso-wrap-distance-bottom:0;mso-position-horizontal:absolute;mso-position-horizontal-relative:text;mso-position-vertical:absolute;mso-position-vertical-relative:text;mso-height-percent:0;mso-height-relative:margin" to="441.55pt,7.25pt" w14:anchorId="3A8C443C"/>
             </w:pict>
           </mc:Fallback>
         </mc:AlternateContent>
@@ -1268,7 +1460,7 @@
           <w:sz w:val="16"/>
           <w:szCs w:val="16"/>
         </w:rPr>
-        <w:t>Ann-Christine Ramström</w:t>
+        <w:t>Tommi Magnusson</w:t>
       </w:r>
     </w:p>
     <w:p>
@@ -1305,7 +1497,7 @@
           <w:sz w:val="16"/>
           <w:szCs w:val="16"/>
         </w:rPr>
-        <w:t>CPL 204:22</w:t>
+        <w:t>CPL 158:21</w:t>
       </w:r>
       <w:r>
         <w:rPr>
@@ -1313,15 +1505,7 @@
           <w:sz w:val="16"/>
           <w:szCs w:val="16"/>
         </w:rPr>
-        <w:t xml:space="preserve"> </w:t>
-      </w:r>
-      <w:r>
-        <w:rPr>
-          <w:bCs/>
-          <w:sz w:val="16"/>
-          <w:szCs w:val="16"/>
-        </w:rPr>
-        <w:t>utfärdat av</w:t>
+        <w:t xml:space="preserve"> utfärdat av </w:t>
       </w:r>
     </w:p>
     <w:p>
@@ -1346,22 +1530,65 @@
     </w:p>
     <w:p>
       <w:pPr>
+        <w:jc w:val="center"/>
+        <w:rPr>
+          <w:sz w:val="16"/>
+          <w:szCs w:val="16"/>
+        </w:rPr>
+      </w:pPr>
+      <w:r>
+        <w:rPr>
+          <w:sz w:val="16"/>
+          <w:szCs w:val="16"/>
+        </w:rPr>
+        <w:t>Lek, motion, utevistelse</w:t>
+      </w:r>
+    </w:p>
+    <w:p>
+      <w:pPr>
+        <w:jc w:val="center"/>
+        <w:rPr>
+          <w:sz w:val="16"/>
+          <w:szCs w:val="16"/>
+        </w:rPr>
+      </w:pPr>
+      <w:r>
+        <w:rPr>
+          <w:sz w:val="16"/>
+          <w:szCs w:val="16"/>
+        </w:rPr>
+        <w:t>Samt lekredskap</w:t>
+      </w:r>
+    </w:p>
+    <w:p>
+      <w:pPr>
+        <w:jc w:val="center"/>
+        <w:rPr>
+          <w:sz w:val="16"/>
+          <w:szCs w:val="16"/>
+        </w:rPr>
+      </w:pPr>
+      <w:r>
+        <w:rPr>
+          <w:sz w:val="16"/>
+          <w:szCs w:val="16"/>
+        </w:rPr>
+        <w:t>Enl. SS EN 1176 &amp; SS EN 1177</w:t>
+      </w:r>
+    </w:p>
+    <w:p>
+      <w:pPr>
         <w:autoSpaceDE w:val="0"/>
         <w:autoSpaceDN w:val="0"/>
         <w:adjustRightInd w:val="0"/>
         <w:jc w:val="center"/>
         <w:rPr>
+          <w:bCs/>
+          <w:color w:val="000000"/>
           <w:sz w:val="16"/>
           <w:szCs w:val="16"/>
         </w:rPr>
       </w:pPr>
-      <w:r>
-        <w:rPr>
-          <w:sz w:val="16"/>
-          <w:szCs w:val="16"/>
-        </w:rPr>
-        <w:t>Platser för motion eller annan utevistelse</w:t>
-      </w:r>
     </w:p>
     <w:p>
       <w:pPr>
@@ -1370,16 +1597,27 @@
         <w:adjustRightInd w:val="0"/>
         <w:jc w:val="center"/>
         <w:rPr>
+          <w:color w:val="000000"/>
           <w:sz w:val="16"/>
           <w:szCs w:val="16"/>
         </w:rPr>
       </w:pPr>
       <w:r>
         <w:rPr>
+          <w:color w:val="000000"/>
           <w:sz w:val="16"/>
           <w:szCs w:val="16"/>
         </w:rPr>
-        <w:t>Samt av fitnessutrustning</w:t>
+        <w:t xml:space="preserve">Telefon: </w:t>
+      </w:r>
+      <w:r>
+        <w:rPr>
+          <w:color w:val="000000"/>
+          <w:sz w:val="16"/>
+          <w:szCs w:val="16"/>
+          <w:lang w:val="de-DE"/>
+        </w:rPr>
+        <w:t>070-1087093</w:t>
       </w:r>
     </w:p>
     <w:p>
@@ -1398,7 +1636,15 @@
           <w:sz w:val="16"/>
           <w:szCs w:val="16"/>
         </w:rPr>
-        <w:t>Utifrån SS-EN 16630</w:t>
+        <w:t xml:space="preserve">E-mail: </w:t>
+      </w:r>
+      <w:r>
+        <w:rPr>
+          <w:sz w:val="16"/>
+          <w:szCs w:val="16"/>
+          <w:lang w:val="de-DE"/>
+        </w:rPr>
+        <w:t>tommi.magnusson@greenlandscaping.se</w:t>
       </w:r>
     </w:p>
     <w:p>
@@ -1408,76 +1654,6 @@
         <w:adjustRightInd w:val="0"/>
         <w:jc w:val="center"/>
         <w:rPr>
-          <w:bCs/>
-          <w:color w:val="000000"/>
-          <w:sz w:val="16"/>
-          <w:szCs w:val="16"/>
-        </w:rPr>
-      </w:pPr>
-    </w:p>
-    <w:p>
-      <w:pPr>
-        <w:autoSpaceDE w:val="0"/>
-        <w:autoSpaceDN w:val="0"/>
-        <w:adjustRightInd w:val="0"/>
-        <w:jc w:val="center"/>
-        <w:rPr>
-          <w:color w:val="000000"/>
-          <w:sz w:val="16"/>
-          <w:szCs w:val="16"/>
-        </w:rPr>
-      </w:pPr>
-      <w:r>
-        <w:rPr>
-          <w:color w:val="000000"/>
-          <w:sz w:val="16"/>
-          <w:szCs w:val="16"/>
-        </w:rPr>
-        <w:t xml:space="preserve">Telefon: </w:t>
-      </w:r>
-      <w:r>
-        <w:rPr>
-          <w:color w:val="000000"/>
-          <w:sz w:val="16"/>
-          <w:szCs w:val="16"/>
-          <w:lang w:val="de-DE"/>
-        </w:rPr>
-        <w:t>0701-087867</w:t>
-      </w:r>
-    </w:p>
-    <w:p>
-      <w:pPr>
-        <w:autoSpaceDE w:val="0"/>
-        <w:autoSpaceDN w:val="0"/>
-        <w:adjustRightInd w:val="0"/>
-        <w:jc w:val="center"/>
-        <w:rPr>
-          <w:sz w:val="16"/>
-          <w:szCs w:val="16"/>
-        </w:rPr>
-      </w:pPr>
-      <w:r>
-        <w:rPr>
-          <w:sz w:val="16"/>
-          <w:szCs w:val="16"/>
-        </w:rPr>
-        <w:t xml:space="preserve">E-mail: </w:t>
-      </w:r>
-      <w:r>
-        <w:rPr>
-          <w:sz w:val="16"/>
-          <w:szCs w:val="16"/>
-        </w:rPr>
-        <w:t>Ann-Christine.Ramstrom@gronstad.se</w:t>
-      </w:r>
-    </w:p>
-    <w:p>
-      <w:pPr>
-        <w:autoSpaceDE w:val="0"/>
-        <w:autoSpaceDN w:val="0"/>
-        <w:adjustRightInd w:val="0"/>
-        <w:jc w:val="center"/>
-        <w:rPr>
           <w:color w:val="008080"/>
           <w:sz w:val="16"/>
           <w:szCs w:val="16"/>
@@ -1489,7 +1665,7 @@
           <w:sz w:val="16"/>
           <w:szCs w:val="16"/>
         </w:rPr>
-        <w:t>www.gronstad.se</w:t>
+        <w:t>www.greenlandscapingmalmo.se</w:t>
       </w:r>
     </w:p>
     <w:p>
@@ -1636,15 +1812,10 @@
           <w:szCs w:val="16"/>
           <w:lang w:val="nb-NO"/>
         </w:rPr>
-        <w:t>SERENO Certifiering AB</w:t>
-      </w:r>
-    </w:p>
-    <w:p>
-      <w:pPr>
-        <w:autoSpaceDE w:val="0"/>
-        <w:autoSpaceDN w:val="0"/>
-        <w:adjustRightInd w:val="0"/>
-        <w:jc w:val="center"/>
+        <w:t xml:space="preserve">SERENO </w:t>
+      </w:r>
+      <w:proofErr w:type="spellStart"/>
+      <w:r>
         <w:rPr>
           <w:bCs/>
           <w:color w:val="000000"/>
@@ -1652,7 +1823,9 @@
           <w:szCs w:val="16"/>
           <w:lang w:val="nb-NO"/>
         </w:rPr>
-      </w:pPr>
+        <w:t>Certifiering</w:t>
+      </w:r>
+      <w:proofErr w:type="spellEnd"/>
       <w:r>
         <w:rPr>
           <w:bCs/>
@@ -1661,9 +1834,15 @@
           <w:szCs w:val="16"/>
           <w:lang w:val="nb-NO"/>
         </w:rPr>
-        <w:t>Box 560</w:t>
-      </w:r>
-      <w:r>
+        <w:t xml:space="preserve"> AB</w:t>
+      </w:r>
+    </w:p>
+    <w:p>
+      <w:pPr>
+        <w:autoSpaceDE w:val="0"/>
+        <w:autoSpaceDN w:val="0"/>
+        <w:adjustRightInd w:val="0"/>
+        <w:jc w:val="center"/>
         <w:rPr>
           <w:bCs/>
           <w:color w:val="000000"/>
@@ -1671,15 +1850,8 @@
           <w:szCs w:val="16"/>
           <w:lang w:val="nb-NO"/>
         </w:rPr>
-        <w:t>4</w:t>
-      </w:r>
-    </w:p>
-    <w:p>
-      <w:pPr>
-        <w:autoSpaceDE w:val="0"/>
-        <w:autoSpaceDN w:val="0"/>
-        <w:adjustRightInd w:val="0"/>
-        <w:jc w:val="center"/>
+      </w:pPr>
+      <w:r>
         <w:rPr>
           <w:bCs/>
           <w:color w:val="000000"/>
@@ -1687,7 +1859,18 @@
           <w:szCs w:val="16"/>
           <w:lang w:val="nb-NO"/>
         </w:rPr>
-      </w:pPr>
+        <w:t>Box 560</w:t>
+      </w:r>
+      <w:r>
+        <w:rPr>
+          <w:bCs/>
+          <w:color w:val="000000"/>
+          <w:sz w:val="16"/>
+          <w:szCs w:val="16"/>
+          <w:lang w:val="nb-NO"/>
+        </w:rPr>
+        <w:t>4</w:t>
+      </w:r>
     </w:p>
     <w:p>
       <w:pPr>
@@ -1696,21 +1879,27 @@
         <w:adjustRightInd w:val="0"/>
         <w:jc w:val="center"/>
         <w:rPr>
+          <w:bCs/>
           <w:color w:val="000000"/>
           <w:sz w:val="16"/>
           <w:szCs w:val="16"/>
           <w:lang w:val="nb-NO"/>
         </w:rPr>
       </w:pPr>
-      <w:r>
+    </w:p>
+    <w:p>
+      <w:pPr>
+        <w:autoSpaceDE w:val="0"/>
+        <w:autoSpaceDN w:val="0"/>
+        <w:adjustRightInd w:val="0"/>
+        <w:jc w:val="center"/>
         <w:rPr>
           <w:color w:val="000000"/>
           <w:sz w:val="16"/>
           <w:szCs w:val="16"/>
           <w:lang w:val="nb-NO"/>
         </w:rPr>
-        <w:t>114 86</w:t>
-      </w:r>
+      </w:pPr>
       <w:r>
         <w:rPr>
           <w:color w:val="000000"/>
@@ -1718,8 +1907,9 @@
           <w:szCs w:val="16"/>
           <w:lang w:val="nb-NO"/>
         </w:rPr>
-        <w:t xml:space="preserve"> </w:t>
-      </w:r>
+        <w:t xml:space="preserve">114 </w:t>
+      </w:r>
+      <w:proofErr w:type="gramStart"/>
       <w:r>
         <w:rPr>
           <w:color w:val="000000"/>
@@ -1727,7 +1917,35 @@
           <w:szCs w:val="16"/>
           <w:lang w:val="nb-NO"/>
         </w:rPr>
-        <w:t xml:space="preserve"> STOCKHOLM </w:t>
+        <w:t>86</w:t>
+      </w:r>
+      <w:r>
+        <w:rPr>
+          <w:color w:val="000000"/>
+          <w:sz w:val="16"/>
+          <w:szCs w:val="16"/>
+          <w:lang w:val="nb-NO"/>
+        </w:rPr>
+        <w:t xml:space="preserve"> </w:t>
+      </w:r>
+      <w:r>
+        <w:rPr>
+          <w:color w:val="000000"/>
+          <w:sz w:val="16"/>
+          <w:szCs w:val="16"/>
+          <w:lang w:val="nb-NO"/>
+        </w:rPr>
+        <w:t xml:space="preserve"> STOCKHOLM</w:t>
+      </w:r>
+      <w:proofErr w:type="gramEnd"/>
+      <w:r>
+        <w:rPr>
+          <w:color w:val="000000"/>
+          <w:sz w:val="16"/>
+          <w:szCs w:val="16"/>
+          <w:lang w:val="nb-NO"/>
+        </w:rPr>
+        <w:t xml:space="preserve"> </w:t>
       </w:r>
     </w:p>
     <w:p>
@@ -1759,6 +1977,14 @@
         </w:rPr>
         <w:t>Telefon: 08-556 953 30</w:t>
       </w:r>
+    </w:p>
+    <w:p>
+      <w:pPr>
+        <w:rPr>
+          <w:b/>
+          <w:lang w:val="nb-NO"/>
+        </w:rPr>
+      </w:pPr>
     </w:p>
     <w:p>
       <w:pPr>
@@ -1832,21 +2058,11 @@
           </mc:Choice>
           <mc:Fallback>
             <w:pict>
-              <v:line from=".5pt,4.85pt" id="Rak 60" o:gfxdata="UEsDBBQABgAIAAAAIQC2gziS/gAAAOEBAAATAAAAW0NvbnRlbnRfVHlwZXNdLnhtbJSRQU7DMBBF 90jcwfIWJU67QAgl6YK0S0CoHGBkTxKLZGx5TGhvj5O2G0SRWNoz/78nu9wcxkFMGNg6quQqL6RA 0s5Y6ir5vt9lD1JwBDIwOMJKHpHlpr69KfdHjyxSmriSfYz+USnWPY7AufNIadK6MEJMx9ApD/oD OlTrorhX2lFEilmcO2RdNtjC5xDF9pCuTyYBB5bi6bQ4syoJ3g9WQ0ymaiLzg5KdCXlKLjvcW893 SUOqXwnz5DrgnHtJTxOsQfEKIT7DmDSUCaxw7Rqn8787ZsmRM9e2VmPeBN4uqYvTtW7jvijg9N/y JsXecLq0q+WD6m8AAAD//wMAUEsDBBQABgAIAAAAIQA4/SH/1gAAAJQBAAALAAAAX3JlbHMvLnJl bHOkkMFqwzAMhu+DvYPRfXGawxijTi+j0GvpHsDYimMaW0Yy2fr2M4PBMnrbUb/Q94l/f/hMi1qR JVI2sOt6UJgd+ZiDgffL8ekFlFSbvV0oo4EbChzGx4f9GRdb25HMsYhqlCwG5lrLq9biZkxWOiqY 22YiTra2kYMu1l1tQD30/bPm3wwYN0x18gb45AdQl1tp5j/sFB2T0FQ7R0nTNEV3j6o9feQzro1i OWA14Fm+Q8a1a8+Bvu/d/dMb2JY5uiPbhG/ktn4cqGU/er3pcvwCAAD//wMAUEsDBBQABgAIAAAA IQCOiV77vgEAAN8DAAAOAAAAZHJzL2Uyb0RvYy54bWysU02P0zAQvSPxHyzfqdOKAoqarsSulguC FV931xk3lvwl2zTpv2c8abMrQEggLlbGnvfmvZnJ7mZylp0gZRN8x9erhjPwKvTGHzv+9cv9izec 5SJ9L23w0PEzZH6zf/5sN8YWNmEItofEkMTndowdH0qJrRBZDeBkXoUIHh91SE4WDNNR9EmOyO6s 2DTNKzGG1McUFOSMt3fzI98Tv9agyketMxRmO47aCp2JzkM9xX4n22OScTDqIkP+gwonjceiC9Wd LJJ9T+YXKmdUCjnoslLBiaC1UUAe0M26+cnN50FGIC/YnByXNuX/R6s+nG79Q8I2jDG3OT6k6mLS yTFtTfyGMyVfqJRN1Lbz0jaYClN4uX3dvNw0W87U9U3MFJUqplzeQXCsfnTcGl8dyVae3ueCZTH1 mlKvra9nDtb098ZaCtLxcGsTO8k6w+Zts6WxIfBJGkYVKh5d0Fc5W5hpP4Fmpke1sx9aMFhopVLg y7quAzFhdoVplLAAG9L9R+Alv0KBlu9vwAuCKgdfFrAzPqTfVS/TVbKe868dmH3XFhxCf6b5Umtw i8jhZePrmj6NCf74X+5/AAAA//8DAFBLAwQUAAYACAAAACEAJiBYhNoAAAAFAQAADwAAAGRycy9k b3ducmV2LnhtbEyPQU7DMBBF90jcwRokNog6tBJp0jgVQgIJyIbQA7j2kESNx5HttuH2DGxg+fRH /7+ptrMbxQlDHDwpuFtkIJCMtwN1CnYfT7drEDFpsnr0hAq+MMK2vryodGn9md7x1KZOcAnFUivo U5pKKaPp0em48BMSZ58+OJ0YQydt0Gcud6NcZtm9dHogXuj1hI89mkN7dArG7ubQmmaVL1+a58I0 r2+Bmlyp66v5YQMi4Zz+juFHn9WhZqe9P5KNYmTmT5KCIgfB6booViD2vyzrSv63r78BAAD//wMA UEsBAi0AFAAGAAgAAAAhALaDOJL+AAAA4QEAABMAAAAAAAAAAAAAAAAAAAAAAFtDb250ZW50X1R5 cGVzXS54bWxQSwECLQAUAAYACAAAACEAOP0h/9YAAACUAQAACwAAAAAAAAAAAAAAAAAvAQAAX3Jl bHMvLnJlbHNQSwECLQAUAAYACAAAACEAjole+74BAADfAwAADgAAAAAAAAAAAAAAAAAuAgAAZHJz L2Uyb0RvYy54bWxQSwECLQAUAAYACAAAACEAJiBYhNoAAAAFAQAADwAAAAAAAAAAAAAAAAAYBAAA ZHJzL2Rvd25yZXYueG1sUEsFBgAAAAAEAAQA8wAAAB8FAAAAAA== " o:spid="_x0000_s1026" strokecolor="#00b050" style="position:absolute;flip:y;z-index:251692032;visibility:visible;mso-wrap-style:square;mso-height-percent:0;mso-wrap-distance-left:9pt;mso-wrap-distance-top:0;mso-wrap-distance-right:9pt;mso-wrap-distance-bottom:0;mso-position-horizontal:absolute;mso-position-horizontal-relative:text;mso-position-vertical:absolute;mso-position-vertical-relative:text;mso-height-percent:0;mso-height-relative:margin" to="449.65pt,4.85pt" w14:anchorId="2A2707AF"/>
+              <v:line from=".5pt,4.85pt" id="Rak 60" o:gfxdata="UEsDBBQABgAIAAAAIQC2gziS/gAAAOEBAAATAAAAW0NvbnRlbnRfVHlwZXNdLnhtbJSRQU7DMBBF 90jcwfIWJU67QAgl6YK0S0CoHGBkTxKLZGx5TGhvj5O2G0SRWNoz/78nu9wcxkFMGNg6quQqL6RA 0s5Y6ir5vt9lD1JwBDIwOMJKHpHlpr69KfdHjyxSmriSfYz+USnWPY7AufNIadK6MEJMx9ApD/oD OlTrorhX2lFEilmcO2RdNtjC5xDF9pCuTyYBB5bi6bQ4syoJ3g9WQ0ymaiLzg5KdCXlKLjvcW893 SUOqXwnz5DrgnHtJTxOsQfEKIT7DmDSUCaxw7Rqn8787ZsmRM9e2VmPeBN4uqYvTtW7jvijg9N/y JsXecLq0q+WD6m8AAAD//wMAUEsDBBQABgAIAAAAIQA4/SH/1gAAAJQBAAALAAAAX3JlbHMvLnJl bHOkkMFqwzAMhu+DvYPRfXGawxijTi+j0GvpHsDYimMaW0Yy2fr2M4PBMnrbUb/Q94l/f/hMi1qR JVI2sOt6UJgd+ZiDgffL8ekFlFSbvV0oo4EbChzGx4f9GRdb25HMsYhqlCwG5lrLq9biZkxWOiqY 22YiTra2kYMu1l1tQD30/bPm3wwYN0x18gb45AdQl1tp5j/sFB2T0FQ7R0nTNEV3j6o9feQzro1i OWA14Fm+Q8a1a8+Bvu/d/dMb2JY5uiPbhG/ktn4cqGU/er3pcvwCAAD//wMAUEsDBBQABgAIAAAA IQCOiV77vgEAAN8DAAAOAAAAZHJzL2Uyb0RvYy54bWysU02P0zAQvSPxHyzfqdOKAoqarsSulguC FV931xk3lvwl2zTpv2c8abMrQEggLlbGnvfmvZnJ7mZylp0gZRN8x9erhjPwKvTGHzv+9cv9izec 5SJ9L23w0PEzZH6zf/5sN8YWNmEItofEkMTndowdH0qJrRBZDeBkXoUIHh91SE4WDNNR9EmOyO6s 2DTNKzGG1McUFOSMt3fzI98Tv9agyketMxRmO47aCp2JzkM9xX4n22OScTDqIkP+gwonjceiC9Wd LJJ9T+YXKmdUCjnoslLBiaC1UUAe0M26+cnN50FGIC/YnByXNuX/R6s+nG79Q8I2jDG3OT6k6mLS yTFtTfyGMyVfqJRN1Lbz0jaYClN4uX3dvNw0W87U9U3MFJUqplzeQXCsfnTcGl8dyVae3ueCZTH1 mlKvra9nDtb098ZaCtLxcGsTO8k6w+Zts6WxIfBJGkYVKh5d0Fc5W5hpP4Fmpke1sx9aMFhopVLg y7quAzFhdoVplLAAG9L9R+Alv0KBlu9vwAuCKgdfFrAzPqTfVS/TVbKe868dmH3XFhxCf6b5Umtw i8jhZePrmj6NCf74X+5/AAAA//8DAFBLAwQUAAYACAAAACEAJiBYhNoAAAAFAQAADwAAAGRycy9k b3ducmV2LnhtbEyPQU7DMBBF90jcwRokNog6tBJp0jgVQgIJyIbQA7j2kESNx5HttuH2DGxg+fRH /7+ptrMbxQlDHDwpuFtkIJCMtwN1CnYfT7drEDFpsnr0hAq+MMK2vryodGn9md7x1KZOcAnFUivo U5pKKaPp0em48BMSZ58+OJ0YQydt0Gcud6NcZtm9dHogXuj1hI89mkN7dArG7ubQmmaVL1+a58I0 r2+Bmlyp66v5YQMi4Zz+juFHn9WhZqe9P5KNYmTmT5KCIgfB6booViD2vyzrSv63r78BAAD//wMA UEsBAi0AFAAGAAgAAAAhALaDOJL+AAAA4QEAABMAAAAAAAAAAAAAAAAAAAAAAFtDb250ZW50X1R5 cGVzXS54bWxQSwECLQAUAAYACAAAACEAOP0h/9YAAACUAQAACwAAAAAAAAAAAAAAAAAvAQAAX3Jl bHMvLnJlbHNQSwECLQAUAAYACAAAACEAjole+74BAADfAwAADgAAAAAAAAAAAAAAAAAuAgAAZHJz L2Uyb0RvYy54bWxQSwECLQAUAAYACAAAACEAJiBYhNoAAAAFAQAADwAAAAAAAAAAAAAAAAAYBAAA ZHJzL2Rvd25yZXYueG1sUEsFBgAAAAAEAAQA8wAAAB8FAAAAAA== " o:spid="_x0000_s1026" strokecolor="#00b050" style="position:absolute;flip:y;z-index:251692032;visibility:visible;mso-wrap-style:square;mso-height-percent:0;mso-wrap-distance-left:9pt;mso-wrap-distance-top:0;mso-wrap-distance-right:9pt;mso-wrap-distance-bottom:0;mso-position-horizontal:absolute;mso-position-horizontal-relative:text;mso-position-vertical:absolute;mso-position-vertical-relative:text;mso-height-percent:0;mso-height-relative:margin" to="449.65pt,4.85pt" w14:anchorId="243076BD"/>
             </w:pict>
           </mc:Fallback>
         </mc:AlternateContent>
       </w:r>
-    </w:p>
-    <w:p>
-      <w:pPr>
-        <w:rPr>
-          <w:color w:themeColor="text1" w:val="000000"/>
-          <w:sz w:val="22"/>
-          <w:szCs w:val="22"/>
-          <w:lang w:val="nb-NO"/>
-        </w:rPr>
-      </w:pPr>
     </w:p>
     <w:p>
       <w:pPr>
@@ -1880,8 +2096,9 @@
           <w:iCs/>
           <w:sz w:val="22"/>
           <w:szCs w:val="22"/>
-        </w:rPr>
-        <w:t>Digitalt signerad av Ann-Christine Ramström, 2023-05-17</w:t>
+          <w:lang w:val="nb-NO"/>
+        </w:rPr>
+        <w:t>Digitalt signerad av Tommi Magnusson, 2023-05-17</w:t>
       </w:r>
     </w:p>
     <w:p>
@@ -1902,6 +2119,15 @@
     </w:p>
     <w:p>
       <w:pPr>
+        <w:spacing w:after="200" w:line="276" w:lineRule="auto"/>
+        <w:rPr>
+          <w:color w:val="00B050"/>
+          <w:lang w:val="nb-NO"/>
+        </w:rPr>
+      </w:pPr>
+    </w:p>
+    <w:p>
+      <w:pPr>
         <w:pStyle w:val="Heading2"/>
         <w:rPr>
           <w:color w:val="60A730"/>
@@ -1911,7 +2137,6 @@
         <w:rPr>
           <w:color w:val="60A730"/>
         </w:rPr>
-        <w:lastRenderedPageBreak/>
         <w:t>Anmärkningar</w:t>
       </w:r>
     </w:p>
@@ -1988,7 +2213,7 @@
           </mc:Choice>
           <mc:Fallback>
             <w:pict>
-              <v:line from="-7.3pt,3.15pt" id="Rak 4" o:gfxdata="UEsDBBQABgAIAAAAIQC2gziS/gAAAOEBAAATAAAAW0NvbnRlbnRfVHlwZXNdLnhtbJSRQU7DMBBF 90jcwfIWJU67QAgl6YK0S0CoHGBkTxKLZGx5TGhvj5O2G0SRWNoz/78nu9wcxkFMGNg6quQqL6RA 0s5Y6ir5vt9lD1JwBDIwOMJKHpHlpr69KfdHjyxSmriSfYz+USnWPY7AufNIadK6MEJMx9ApD/oD OlTrorhX2lFEilmcO2RdNtjC5xDF9pCuTyYBB5bi6bQ4syoJ3g9WQ0ymaiLzg5KdCXlKLjvcW893 SUOqXwnz5DrgnHtJTxOsQfEKIT7DmDSUCaxw7Rqn8787ZsmRM9e2VmPeBN4uqYvTtW7jvijg9N/y JsXecLq0q+WD6m8AAAD//wMAUEsDBBQABgAIAAAAIQA4/SH/1gAAAJQBAAALAAAAX3JlbHMvLnJl bHOkkMFqwzAMhu+DvYPRfXGawxijTi+j0GvpHsDYimMaW0Yy2fr2M4PBMnrbUb/Q94l/f/hMi1qR JVI2sOt6UJgd+ZiDgffL8ekFlFSbvV0oo4EbChzGx4f9GRdb25HMsYhqlCwG5lrLq9biZkxWOiqY 22YiTra2kYMu1l1tQD30/bPm3wwYN0x18gb45AdQl1tp5j/sFB2T0FQ7R0nTNEV3j6o9feQzro1i OWA14Fm+Q8a1a8+Bvu/d/dMb2JY5uiPbhG/ktn4cqGU/er3pcvwCAAD//wMAUEsDBBQABgAIAAAA IQCOiV77vgEAAN8DAAAOAAAAZHJzL2Uyb0RvYy54bWysU02P0zAQvSPxHyzfqdOKAoqarsSulguC FV931xk3lvwl2zTpv2c8abMrQEggLlbGnvfmvZnJ7mZylp0gZRN8x9erhjPwKvTGHzv+9cv9izec 5SJ9L23w0PEzZH6zf/5sN8YWNmEItofEkMTndowdH0qJrRBZDeBkXoUIHh91SE4WDNNR9EmOyO6s 2DTNKzGG1McUFOSMt3fzI98Tv9agyketMxRmO47aCp2JzkM9xX4n22OScTDqIkP+gwonjceiC9Wd LJJ9T+YXKmdUCjnoslLBiaC1UUAe0M26+cnN50FGIC/YnByXNuX/R6s+nG79Q8I2jDG3OT6k6mLS yTFtTfyGMyVfqJRN1Lbz0jaYClN4uX3dvNw0W87U9U3MFJUqplzeQXCsfnTcGl8dyVae3ueCZTH1 mlKvra9nDtb098ZaCtLxcGsTO8k6w+Zts6WxIfBJGkYVKh5d0Fc5W5hpP4Fmpke1sx9aMFhopVLg y7quAzFhdoVplLAAG9L9R+Alv0KBlu9vwAuCKgdfFrAzPqTfVS/TVbKe868dmH3XFhxCf6b5Umtw i8jhZePrmj6NCf74X+5/AAAA//8DAFBLAwQUAAYACAAAACEAWGKrENwAAAAHAQAADwAAAGRycy9k b3ducmV2LnhtbEyOwU7DMBBE70j8g7VIXFDrtEFJGuJUCAkkaC4EPsC1t0nUeB3Zbhv+HsMFjqMZ vXnVdjYjO6PzgyUBq2UCDElZPVAn4PPjeVEA80GSlqMlFPCFHrb19VUlS20v9I7nNnQsQsiXUkAf wlRy7lWPRvqlnZBid7DOyBCj67h28hLhZuTrJMm4kQPFh15O+NSjOrYnI2Ds7o6tatJ8/dq8bFTz tnPU5ELc3syPD8ACzuFvDD/6UR3q6LS3J9KejQIWq/ssTgVkKbDYF0WaA9v/Zl5X/L9//Q0AAP// AwBQSwECLQAUAAYACAAAACEAtoM4kv4AAADhAQAAEwAAAAAAAAAAAAAAAAAAAAAAW0NvbnRlbnRf VHlwZXNdLnhtbFBLAQItABQABgAIAAAAIQA4/SH/1gAAAJQBAAALAAAAAAAAAAAAAAAAAC8BAABf cmVscy8ucmVsc1BLAQItABQABgAIAAAAIQCOiV77vgEAAN8DAAAOAAAAAAAAAAAAAAAAAC4CAABk cnMvZTJvRG9jLnhtbFBLAQItABQABgAIAAAAIQBYYqsQ3AAAAAcBAAAPAAAAAAAAAAAAAAAAABgE AABkcnMvZG93bnJldi54bWxQSwUGAAAAAAQABADzAAAAIQUAAAAA " o:spid="_x0000_s1026" strokecolor="#00b050" style="position:absolute;flip:y;z-index:251700224;visibility:visible;mso-wrap-style:square;mso-height-percent:0;mso-wrap-distance-left:9pt;mso-wrap-distance-top:0;mso-wrap-distance-right:9pt;mso-wrap-distance-bottom:0;mso-position-horizontal:absolute;mso-position-horizontal-relative:text;mso-position-vertical:absolute;mso-position-vertical-relative:text;mso-height-percent:0;mso-height-relative:margin" to="441.85pt,3.15pt" w14:anchorId="5186D461"/>
+              <v:line from="-7.3pt,3.15pt" id="Rak 4" o:gfxdata="UEsDBBQABgAIAAAAIQC2gziS/gAAAOEBAAATAAAAW0NvbnRlbnRfVHlwZXNdLnhtbJSRQU7DMBBF 90jcwfIWJU67QAgl6YK0S0CoHGBkTxKLZGx5TGhvj5O2G0SRWNoz/78nu9wcxkFMGNg6quQqL6RA 0s5Y6ir5vt9lD1JwBDIwOMJKHpHlpr69KfdHjyxSmriSfYz+USnWPY7AufNIadK6MEJMx9ApD/oD OlTrorhX2lFEilmcO2RdNtjC5xDF9pCuTyYBB5bi6bQ4syoJ3g9WQ0ymaiLzg5KdCXlKLjvcW893 SUOqXwnz5DrgnHtJTxOsQfEKIT7DmDSUCaxw7Rqn8787ZsmRM9e2VmPeBN4uqYvTtW7jvijg9N/y JsXecLq0q+WD6m8AAAD//wMAUEsDBBQABgAIAAAAIQA4/SH/1gAAAJQBAAALAAAAX3JlbHMvLnJl bHOkkMFqwzAMhu+DvYPRfXGawxijTi+j0GvpHsDYimMaW0Yy2fr2M4PBMnrbUb/Q94l/f/hMi1qR JVI2sOt6UJgd+ZiDgffL8ekFlFSbvV0oo4EbChzGx4f9GRdb25HMsYhqlCwG5lrLq9biZkxWOiqY 22YiTra2kYMu1l1tQD30/bPm3wwYN0x18gb45AdQl1tp5j/sFB2T0FQ7R0nTNEV3j6o9feQzro1i OWA14Fm+Q8a1a8+Bvu/d/dMb2JY5uiPbhG/ktn4cqGU/er3pcvwCAAD//wMAUEsDBBQABgAIAAAA IQCOiV77vgEAAN8DAAAOAAAAZHJzL2Uyb0RvYy54bWysU02P0zAQvSPxHyzfqdOKAoqarsSulguC FV931xk3lvwl2zTpv2c8abMrQEggLlbGnvfmvZnJ7mZylp0gZRN8x9erhjPwKvTGHzv+9cv9izec 5SJ9L23w0PEzZH6zf/5sN8YWNmEItofEkMTndowdH0qJrRBZDeBkXoUIHh91SE4WDNNR9EmOyO6s 2DTNKzGG1McUFOSMt3fzI98Tv9agyketMxRmO47aCp2JzkM9xX4n22OScTDqIkP+gwonjceiC9Wd LJJ9T+YXKmdUCjnoslLBiaC1UUAe0M26+cnN50FGIC/YnByXNuX/R6s+nG79Q8I2jDG3OT6k6mLS yTFtTfyGMyVfqJRN1Lbz0jaYClN4uX3dvNw0W87U9U3MFJUqplzeQXCsfnTcGl8dyVae3ueCZTH1 mlKvra9nDtb098ZaCtLxcGsTO8k6w+Zts6WxIfBJGkYVKh5d0Fc5W5hpP4Fmpke1sx9aMFhopVLg y7quAzFhdoVplLAAG9L9R+Alv0KBlu9vwAuCKgdfFrAzPqTfVS/TVbKe868dmH3XFhxCf6b5Umtw i8jhZePrmj6NCf74X+5/AAAA//8DAFBLAwQUAAYACAAAACEAWGKrENwAAAAHAQAADwAAAGRycy9k b3ducmV2LnhtbEyOwU7DMBBE70j8g7VIXFDrtEFJGuJUCAkkaC4EPsC1t0nUeB3Zbhv+HsMFjqMZ vXnVdjYjO6PzgyUBq2UCDElZPVAn4PPjeVEA80GSlqMlFPCFHrb19VUlS20v9I7nNnQsQsiXUkAf wlRy7lWPRvqlnZBid7DOyBCj67h28hLhZuTrJMm4kQPFh15O+NSjOrYnI2Ds7o6tatJ8/dq8bFTz tnPU5ELc3syPD8ACzuFvDD/6UR3q6LS3J9KejQIWq/ssTgVkKbDYF0WaA9v/Zl5X/L9//Q0AAP// AwBQSwECLQAUAAYACAAAACEAtoM4kv4AAADhAQAAEwAAAAAAAAAAAAAAAAAAAAAAW0NvbnRlbnRf VHlwZXNdLnhtbFBLAQItABQABgAIAAAAIQA4/SH/1gAAAJQBAAALAAAAAAAAAAAAAAAAAC8BAABf cmVscy8ucmVsc1BLAQItABQABgAIAAAAIQCOiV77vgEAAN8DAAAOAAAAAAAAAAAAAAAAAC4CAABk cnMvZTJvRG9jLnhtbFBLAQItABQABgAIAAAAIQBYYqsQ3AAAAAcBAAAPAAAAAAAAAAAAAAAAABgE AABkcnMvZG93bnJldi54bWxQSwUGAAAAAAQABADzAAAAIQUAAAAA " o:spid="_x0000_s1026" strokecolor="#00b050" style="position:absolute;flip:y;z-index:251700224;visibility:visible;mso-wrap-style:square;mso-height-percent:0;mso-wrap-distance-left:9pt;mso-wrap-distance-top:0;mso-wrap-distance-right:9pt;mso-wrap-distance-bottom:0;mso-position-horizontal:absolute;mso-position-horizontal-relative:text;mso-position-vertical:absolute;mso-position-vertical-relative:text;mso-height-percent:0;mso-height-relative:margin" to="441.85pt,3.15pt" w14:anchorId="108B7984"/>
             </w:pict>
           </mc:Fallback>
         </mc:AlternateContent>
@@ -1997,283 +2222,137 @@
         <w:rPr>
           <w:color w:val="60A730"/>
         </w:rPr>
-        <w:t>Förklaring av anmärkningar</w:t>
+        <w:t xml:space="preserve">Drift- och underhållsplan </w:t>
+      </w:r>
+      <w:r>
+        <w:rPr>
+          <w:color w:val="60A730"/>
+          <w:sz w:val="16"/>
+          <w:szCs w:val="16"/>
+        </w:rPr>
+        <w:t>(beställarens uppgifter samt/</w:t>
+      </w:r>
+      <w:proofErr w:type="gramStart"/>
+      <w:r>
+        <w:rPr>
+          <w:color w:val="60A730"/>
+          <w:sz w:val="16"/>
+          <w:szCs w:val="16"/>
+        </w:rPr>
+        <w:t>alt besiktningsmannens</w:t>
+      </w:r>
+      <w:proofErr w:type="gramEnd"/>
+      <w:r>
+        <w:rPr>
+          <w:color w:val="60A730"/>
+          <w:sz w:val="16"/>
+          <w:szCs w:val="16"/>
+        </w:rPr>
+        <w:t xml:space="preserve"> anmärkningar)</w:t>
       </w:r>
     </w:p>
     <w:p>
       <w:pPr>
         <w:rPr>
           <w:b/>
-        </w:rPr>
-      </w:pPr>
-    </w:p>
-    <w:tbl>
-      <w:tblPr>
-        <w:tblStyle w:val="TableGrid"/>
-        <w:tblW w:type="auto" w:w="0"/>
-        <w:tblLook w:firstColumn="1" w:firstRow="1" w:lastColumn="0" w:lastRow="0" w:noHBand="0" w:noVBand="1" w:val="04A0"/>
-      </w:tblPr>
-      <w:tblGrid>
-        <w:gridCol w:w="1532"/>
-        <w:gridCol w:w="7530"/>
-      </w:tblGrid>
-      <w:tr>
-        <w:tc>
-          <w:tcPr>
-            <w:tcW w:type="dxa" w:w="1537"/>
-          </w:tcPr>
-          <w:p>
-            <w:pPr>
-              <w:rPr>
-                <w:b/>
-                <w:sz w:val="20"/>
-                <w:szCs w:val="20"/>
-              </w:rPr>
-            </w:pPr>
-            <w:r>
-              <w:rPr>
-                <w:b/>
-                <w:sz w:val="20"/>
-                <w:szCs w:val="20"/>
-              </w:rPr>
-              <w:t>Anmärkning</w:t>
-            </w:r>
-          </w:p>
-        </w:tc>
-        <w:tc>
-          <w:tcPr>
-            <w:tcW w:type="dxa" w:w="7673"/>
-          </w:tcPr>
-          <w:p>
-            <w:pPr>
-              <w:rPr>
-                <w:b/>
-                <w:sz w:val="20"/>
-                <w:szCs w:val="20"/>
-              </w:rPr>
-            </w:pPr>
-            <w:r>
-              <w:rPr>
-                <w:b/>
-                <w:sz w:val="20"/>
-                <w:szCs w:val="20"/>
-              </w:rPr>
-              <w:t>Typ av fel</w:t>
-            </w:r>
-          </w:p>
-        </w:tc>
-      </w:tr>
-      <w:tr>
-        <w:tc>
-          <w:tcPr>
-            <w:tcW w:type="dxa" w:w="1537"/>
-          </w:tcPr>
-          <w:p>
-            <w:pPr>
-              <w:rPr>
-                <w:b/>
-                <w:sz w:val="20"/>
-                <w:szCs w:val="20"/>
-              </w:rPr>
-            </w:pPr>
-            <w:r>
-              <w:rPr>
-                <w:b/>
-                <w:sz w:val="20"/>
-                <w:szCs w:val="20"/>
-              </w:rPr>
-              <w:t>A</w:t>
-            </w:r>
-          </w:p>
-        </w:tc>
-        <w:tc>
-          <w:tcPr>
-            <w:tcW w:type="dxa" w:w="7673"/>
-          </w:tcPr>
-          <w:p>
-            <w:pPr>
-              <w:rPr>
-                <w:b/>
-                <w:sz w:val="20"/>
-                <w:szCs w:val="20"/>
-              </w:rPr>
-            </w:pPr>
-            <w:r>
-              <w:rPr>
-                <w:sz w:val="20"/>
-                <w:szCs w:val="20"/>
-              </w:rPr>
-              <w:t>Risk för allvarlig skada alternativt stor risk för mindre skada</w:t>
-            </w:r>
-          </w:p>
-        </w:tc>
-      </w:tr>
-      <w:tr>
-        <w:tc>
-          <w:tcPr>
-            <w:tcW w:type="dxa" w:w="1537"/>
-          </w:tcPr>
-          <w:p>
-            <w:pPr>
-              <w:rPr>
-                <w:b/>
-                <w:sz w:val="20"/>
-                <w:szCs w:val="20"/>
-              </w:rPr>
-            </w:pPr>
-            <w:r>
-              <w:rPr>
-                <w:b/>
-                <w:sz w:val="20"/>
-                <w:szCs w:val="20"/>
-              </w:rPr>
-              <w:t>B</w:t>
-            </w:r>
-          </w:p>
-        </w:tc>
-        <w:tc>
-          <w:tcPr>
-            <w:tcW w:type="dxa" w:w="7673"/>
-          </w:tcPr>
-          <w:p>
-            <w:pPr>
-              <w:rPr>
-                <w:b/>
-                <w:sz w:val="20"/>
-                <w:szCs w:val="20"/>
-              </w:rPr>
-            </w:pPr>
-            <w:r>
-              <w:rPr>
-                <w:sz w:val="20"/>
-                <w:szCs w:val="20"/>
-              </w:rPr>
-              <w:t>Mindre risk för mindre skada alternativt stor risk för liten skada</w:t>
-            </w:r>
-          </w:p>
-        </w:tc>
-      </w:tr>
-      <w:tr>
-        <w:tc>
-          <w:tcPr>
-            <w:tcW w:type="dxa" w:w="1537"/>
-          </w:tcPr>
-          <w:p>
-            <w:pPr>
-              <w:rPr>
-                <w:b/>
-                <w:sz w:val="20"/>
-                <w:szCs w:val="20"/>
-              </w:rPr>
-            </w:pPr>
-            <w:r>
-              <w:rPr>
-                <w:b/>
-                <w:sz w:val="20"/>
-                <w:szCs w:val="20"/>
-              </w:rPr>
-              <w:t>C</w:t>
-            </w:r>
-          </w:p>
-        </w:tc>
-        <w:tc>
-          <w:tcPr>
-            <w:tcW w:type="dxa" w:w="7673"/>
-          </w:tcPr>
-          <w:p>
-            <w:pPr>
-              <w:rPr>
-                <w:b/>
-                <w:sz w:val="20"/>
-                <w:szCs w:val="20"/>
-              </w:rPr>
-            </w:pPr>
-            <w:r>
-              <w:rPr>
-                <w:sz w:val="20"/>
-                <w:szCs w:val="20"/>
-              </w:rPr>
-              <w:t>Liten risk för mindre skada alternativt mindre risk för liten skada</w:t>
-            </w:r>
-          </w:p>
-        </w:tc>
-      </w:tr>
-      <w:tr>
-        <w:tc>
-          <w:tcPr>
-            <w:tcW w:type="dxa" w:w="1537"/>
-          </w:tcPr>
-          <w:p>
-            <w:pPr>
-              <w:rPr>
-                <w:b/>
-                <w:sz w:val="20"/>
-                <w:szCs w:val="20"/>
-              </w:rPr>
-            </w:pPr>
-            <w:r>
-              <w:rPr>
-                <w:b/>
-                <w:sz w:val="20"/>
-                <w:szCs w:val="20"/>
-              </w:rPr>
-              <w:t>-</w:t>
-            </w:r>
-          </w:p>
-        </w:tc>
-        <w:tc>
-          <w:tcPr>
-            <w:tcW w:type="dxa" w:w="7673"/>
-          </w:tcPr>
-          <w:p>
-            <w:pPr>
-              <w:rPr>
-                <w:b/>
-                <w:sz w:val="20"/>
-                <w:szCs w:val="20"/>
-              </w:rPr>
-            </w:pPr>
-            <w:r>
-              <w:rPr>
-                <w:sz w:val="20"/>
-                <w:szCs w:val="20"/>
-              </w:rPr>
-              <w:t>Inga risker identifierade</w:t>
-            </w:r>
-          </w:p>
-        </w:tc>
-      </w:tr>
-    </w:tbl>
-    <w:p/>
-    <w:p>
-      <w:pPr>
-        <w:pStyle w:val="Heading2"/>
-        <w:spacing w:before="0"/>
-        <w:rPr>
-          <w:color w:val="60A730"/>
-        </w:rPr>
-      </w:pPr>
-      <w:r>
-        <w:rPr>
-          <w:b w:val="0"/>
-          <w:noProof/>
-          <w:color w:val="60A730"/>
-        </w:rPr>
-        <w:t>Information för användning</w:t>
-      </w:r>
-      <w:r>
-        <w:rPr>
-          <w:color w:val="60A730"/>
+          <w:u w:val="single"/>
+        </w:rPr>
+      </w:pPr>
+    </w:p>
+    <w:p>
+      <w:pPr>
+        <w:rPr>
+          <w:u w:val="single"/>
+          <w:lang w:val="en-US"/>
+        </w:rPr>
+      </w:pPr>
+      <w:sdt>
+        <w:sdtPr>
+          <w:rPr>
+            <w:u w:val="single"/>
+            <w:lang w:val="en-GB"/>
+          </w:rPr>
+          <w:id w:val="-216827120"/>
+          <w14:checkbox>
+            <w14:checked w14:val="1"/>
+            <w14:checkedState w14:font="MS Gothic" w14:val="2612"/>
+            <w14:uncheckedState w14:font="MS Gothic" w14:val="2610"/>
+          </w14:checkbox>
+        </w:sdtPr>
+        <w:sdtEndPr/>
+        <w:sdtContent>
+          <w:r>
+            <w:rPr>
+              <w:rFonts w:ascii="MS Gothic" w:eastAsia="MS Gothic" w:hAnsi="MS Gothic" w:hint="eastAsia"/>
+              <w:u w:val="single"/>
+              <w:lang w:val="en-GB"/>
+            </w:rPr>
+            <w:t>☒</w:t>
+          </w:r>
+        </w:sdtContent>
+      </w:sdt>
+      <w:r>
+        <w:rPr>
+          <w:u w:val="single"/>
+          <w:lang w:val="en-GB"/>
         </w:rPr>
         <w:t xml:space="preserve"> </w:t>
       </w:r>
-    </w:p>
-    <w:p>
-      <w:pPr>
+      <w:r>
         <w:rPr>
           <w:u w:val="single"/>
-        </w:rPr>
-      </w:pPr>
+          <w:lang w:val="en-GB"/>
+        </w:rPr>
+        <w:t>Finns</w:t>
+      </w:r>
+      <w:r>
+        <w:rPr>
+          <w:u w:val="single"/>
+          <w:lang w:val="en-GB"/>
+        </w:rPr>
+        <w:tab/>
+      </w:r>
+      <w:sdt>
+        <w:sdtPr>
+          <w:rPr>
+            <w:u w:val="single"/>
+            <w:lang w:val="en-GB"/>
+          </w:rPr>
+          <w:id w:val="922769211"/>
+          <w14:checkbox>
+            <w14:checked w14:val="0"/>
+            <w14:checkedState w14:font="MS Gothic" w14:val="2612"/>
+            <w14:uncheckedState w14:font="MS Gothic" w14:val="2610"/>
+          </w14:checkbox>
+        </w:sdtPr>
+        <w:sdtEndPr/>
+        <w:sdtContent>
+          <w:r>
+            <w:rPr>
+              <w:rFonts w:ascii="MS Gothic" w:eastAsia="MS Gothic" w:hAnsi="MS Gothic" w:hint="eastAsia"/>
+              <w:u w:val="single"/>
+              <w:lang w:val="en-GB"/>
+            </w:rPr>
+            <w:t>☐</w:t>
+          </w:r>
+        </w:sdtContent>
+      </w:sdt>
+      <w:r>
+        <w:rPr>
+          <w:u w:val="single"/>
+          <w:lang w:val="en-GB"/>
+        </w:rPr>
+        <w:t xml:space="preserve"> </w:t>
+      </w:r>
+      <w:proofErr w:type="spellStart"/>
+      <w:r>
+        <w:rPr>
+          <w:u w:val="single"/>
+          <w:lang w:val="en-US"/>
+        </w:rPr>
+        <w:t>Saknas</w:t>
+      </w:r>
+      <w:proofErr w:type="spellEnd"/>
     </w:p>
     <w:tbl>
       <w:tblPr>
@@ -2289,24 +2368,16 @@
         <w:tblLook w:firstColumn="1" w:firstRow="1" w:lastColumn="1" w:lastRow="1" w:noHBand="0" w:noVBand="0" w:val="01E0"/>
       </w:tblPr>
       <w:tblGrid>
-        <w:gridCol w:w="8247"/>
-        <w:gridCol w:w="815"/>
+        <w:gridCol w:w="5112"/>
+        <w:gridCol w:w="3950"/>
       </w:tblGrid>
       <w:tr>
         <w:tc>
           <w:tcPr>
             <w:tcW w:type="dxa" w:w="8388"/>
-            <w:tcBorders>
-              <w:top w:color="auto" w:space="0" w:sz="4" w:val="single"/>
-              <w:left w:color="auto" w:space="0" w:sz="4" w:val="single"/>
-              <w:bottom w:color="auto" w:space="0" w:sz="4" w:val="single"/>
-              <w:right w:color="auto" w:space="0" w:sz="4" w:val="single"/>
-            </w:tcBorders>
-            <w:hideMark/>
-          </w:tcPr>
-          <w:p>
-            <w:pPr>
-              <w:spacing w:line="276" w:lineRule="auto"/>
+          </w:tcPr>
+          <w:p>
+            <w:pPr>
               <w:rPr>
                 <w:sz w:val="16"/>
                 <w:szCs w:val="16"/>
@@ -2317,103 +2388,59 @@
                 <w:sz w:val="16"/>
                 <w:szCs w:val="16"/>
               </w:rPr>
-              <w:t>Informationsskylt:</w:t>
-            </w:r>
-          </w:p>
-          <w:sdt>
-            <w:sdtPr>
+              <w:t>Leverantörens anvisningar:</w:t>
+            </w:r>
+          </w:p>
+          <w:p>
+            <w:pPr>
               <w:rPr>
                 <w:sz w:val="20"/>
                 <w:szCs w:val="20"/>
               </w:rPr>
-              <w:alias w:val="Infoskylt"/>
-              <w:tag w:val="Infoskylt"/>
-              <w:id w:val="-546843860"/>
-              <w:placeholder>
-                <w:docPart w:val="DefaultPlaceholder_-1854013440"/>
-              </w:placeholder>
-              <w:text/>
-            </w:sdtPr>
-            <w:sdtEndPr/>
-            <w:sdtContent>
-              <w:p>
-                <w:pPr>
-                  <w:spacing w:line="276" w:lineRule="auto"/>
-                  <w:rPr>
-                    <w:sz w:val="20"/>
-                    <w:szCs w:val="20"/>
-                  </w:rPr>
-                </w:pPr>
-                <w:r>
-                  <w:rPr>
-                    <w:sz w:val="20"/>
-                    <w:szCs w:val="20"/>
-                  </w:rPr>
-                  <w:t>Finns</w:t>
-                </w:r>
-              </w:p>
-            </w:sdtContent>
-          </w:sdt>
+            </w:pPr>
+            <w:r>
+              <w:rPr>
+                <w:sz w:val="20"/>
+                <w:szCs w:val="20"/>
+              </w:rPr>
+              <w:t>-</w:t>
+            </w:r>
+            <w:r>
+              <w:rPr>
+                <w:sz w:val="20"/>
+                <w:szCs w:val="20"/>
+              </w:rPr>
+              <w:t>, Bra att ha vid tex reparationer av lekredskap, detta kan säkra att man använder originaldelar</w:t>
+            </w:r>
+          </w:p>
         </w:tc>
         <w:tc>
           <w:tcPr>
             <w:tcW w:type="dxa" w:w="824"/>
-            <w:tcBorders>
-              <w:top w:color="auto" w:space="0" w:sz="4" w:val="single"/>
-              <w:left w:color="auto" w:space="0" w:sz="4" w:val="single"/>
-              <w:bottom w:color="auto" w:space="0" w:sz="4" w:val="single"/>
-              <w:right w:color="auto" w:space="0" w:sz="4" w:val="single"/>
-            </w:tcBorders>
-            <w:hideMark/>
-          </w:tcPr>
-          <w:sdt>
-            <w:sdtPr>
+          </w:tcPr>
+          <w:p>
+            <w:pPr>
               <w:rPr>
                 <w:b/>
-              </w:rPr>
-              <w:alias w:val="Infoskylt_bedömning"/>
-              <w:tag w:val="Infoskylt_bedömning"/>
-              <w:id w:val="449281762"/>
-              <w:placeholder>
-                <w:docPart w:val="DefaultPlaceholder_-1854013440"/>
-              </w:placeholder>
-              <w:text/>
-            </w:sdtPr>
-            <w:sdtEndPr/>
-            <w:sdtContent>
-              <w:p>
-                <w:pPr>
-                  <w:spacing w:line="276" w:lineRule="auto"/>
-                  <w:rPr>
-                    <w:b/>
-                  </w:rPr>
-                </w:pPr>
-                <w:r>
-                  <w:rPr>
-                    <w:b/>
-                  </w:rPr>
-                  <w:t>-</w:t>
-                </w:r>
-              </w:p>
-            </w:sdtContent>
-          </w:sdt>
+                <w:lang w:val="en-GB"/>
+              </w:rPr>
+            </w:pPr>
+            <w:r>
+              <w:rPr>
+                <w:b/>
+              </w:rPr>
+              <w:t>Ja</w:t>
+            </w:r>
+          </w:p>
         </w:tc>
       </w:tr>
       <w:tr>
         <w:tc>
           <w:tcPr>
             <w:tcW w:type="dxa" w:w="8388"/>
-            <w:tcBorders>
-              <w:top w:color="auto" w:space="0" w:sz="4" w:val="single"/>
-              <w:left w:color="auto" w:space="0" w:sz="4" w:val="single"/>
-              <w:bottom w:color="auto" w:space="0" w:sz="4" w:val="single"/>
-              <w:right w:color="auto" w:space="0" w:sz="4" w:val="single"/>
-            </w:tcBorders>
-            <w:hideMark/>
-          </w:tcPr>
-          <w:p>
-            <w:pPr>
-              <w:spacing w:line="276" w:lineRule="auto"/>
+          </w:tcPr>
+          <w:p>
+            <w:pPr>
               <w:rPr>
                 <w:sz w:val="16"/>
                 <w:szCs w:val="16"/>
@@ -2424,103 +2451,67 @@
                 <w:sz w:val="16"/>
                 <w:szCs w:val="16"/>
               </w:rPr>
-              <w:t>Användningsinformation:</w:t>
-            </w:r>
-          </w:p>
-          <w:sdt>
-            <w:sdtPr>
+              <w:t>Hänvisningsskylt:</w:t>
+            </w:r>
+          </w:p>
+          <w:p>
+            <w:pPr>
               <w:rPr>
                 <w:sz w:val="20"/>
                 <w:szCs w:val="20"/>
               </w:rPr>
-              <w:alias w:val="Användningsinfo"/>
-              <w:tag w:val="Användningsinfo"/>
-              <w:id w:val="297737444"/>
-              <w:placeholder>
-                <w:docPart w:val="DefaultPlaceholder_-1854013440"/>
-              </w:placeholder>
-              <w:text/>
-            </w:sdtPr>
-            <w:sdtEndPr/>
-            <w:sdtContent>
-              <w:p>
-                <w:pPr>
-                  <w:spacing w:line="276" w:lineRule="auto"/>
-                  <w:rPr>
-                    <w:sz w:val="20"/>
-                    <w:szCs w:val="20"/>
-                  </w:rPr>
-                </w:pPr>
-                <w:r>
-                  <w:rPr>
-                    <w:sz w:val="20"/>
-                    <w:szCs w:val="20"/>
-                  </w:rPr>
-                  <w:t>Saknas på flera redskap</w:t>
-                </w:r>
-              </w:p>
-            </w:sdtContent>
-          </w:sdt>
+            </w:pPr>
+            <w:r>
+              <w:rPr>
+                <w:sz w:val="20"/>
+                <w:szCs w:val="20"/>
+              </w:rPr>
+              <w:t>-</w:t>
+            </w:r>
+            <w:r>
+              <w:rPr>
+                <w:sz w:val="20"/>
+                <w:szCs w:val="20"/>
+              </w:rPr>
+              <w:t xml:space="preserve">, </w:t>
+            </w:r>
+            <w:r>
+              <w:rPr>
+                <w:sz w:val="20"/>
+                <w:szCs w:val="20"/>
+              </w:rPr>
+              <w:t>Bra om olycka inträffar, så att personer kan ringa och ledsaga räddningstjänst eller liknande.</w:t>
+            </w:r>
+          </w:p>
         </w:tc>
         <w:tc>
           <w:tcPr>
             <w:tcW w:type="dxa" w:w="824"/>
-            <w:tcBorders>
-              <w:top w:color="auto" w:space="0" w:sz="4" w:val="single"/>
-              <w:left w:color="auto" w:space="0" w:sz="4" w:val="single"/>
-              <w:bottom w:color="auto" w:space="0" w:sz="4" w:val="single"/>
-              <w:right w:color="auto" w:space="0" w:sz="4" w:val="single"/>
-            </w:tcBorders>
-            <w:hideMark/>
-          </w:tcPr>
-          <w:sdt>
-            <w:sdtPr>
+          </w:tcPr>
+          <w:p>
+            <w:pPr>
               <w:rPr>
                 <w:b/>
-              </w:rPr>
-              <w:alias w:val="Användningsinfo_bedömning"/>
-              <w:tag w:val="Användningsinfo_bedömning"/>
-              <w:id w:val="-187295820"/>
-              <w:placeholder>
-                <w:docPart w:val="DefaultPlaceholder_-1854013440"/>
-              </w:placeholder>
-              <w:text/>
-            </w:sdtPr>
-            <w:sdtEndPr/>
-            <w:sdtContent>
-              <w:p>
-                <w:pPr>
-                  <w:spacing w:line="276" w:lineRule="auto"/>
-                  <w:rPr>
-                    <w:b/>
-                  </w:rPr>
-                </w:pPr>
-                <w:r>
-                  <w:rPr>
-                    <w:b/>
-                  </w:rPr>
-                  <w:t>C</w:t>
-                </w:r>
-              </w:p>
-            </w:sdtContent>
-          </w:sdt>
+                <w:lang w:val="en-GB"/>
+              </w:rPr>
+            </w:pPr>
+            <w:r>
+              <w:rPr>
+                <w:b/>
+                <w:lang w:val="en-GB"/>
+              </w:rPr>
+              <w:t>Ja</w:t>
+            </w:r>
+          </w:p>
         </w:tc>
       </w:tr>
       <w:tr>
         <w:tc>
           <w:tcPr>
             <w:tcW w:type="dxa" w:w="8388"/>
-            <w:tcBorders>
-              <w:top w:color="auto" w:space="0" w:sz="4" w:val="single"/>
-              <w:left w:color="auto" w:space="0" w:sz="4" w:val="single"/>
-              <w:bottom w:color="auto" w:space="0" w:sz="4" w:val="single"/>
-              <w:right w:color="auto" w:space="0" w:sz="4" w:val="single"/>
-            </w:tcBorders>
-            <w:hideMark/>
-          </w:tcPr>
-          <w:p>
-            <w:pPr>
-              <w:spacing w:line="276" w:lineRule="auto"/>
+          </w:tcPr>
+          <w:p>
+            <w:pPr>
               <w:rPr>
                 <w:sz w:val="16"/>
                 <w:szCs w:val="16"/>
@@ -2531,106 +2522,493 @@
                 <w:sz w:val="16"/>
                 <w:szCs w:val="16"/>
               </w:rPr>
-              <w:t>Märkning av redskapen/typskylt:</w:t>
-            </w:r>
-          </w:p>
-          <w:sdt>
-            <w:sdtPr>
+              <w:t>Rutiner olyckor/incidenter:</w:t>
+            </w:r>
+          </w:p>
+          <w:p>
+            <w:pPr>
               <w:rPr>
                 <w:sz w:val="20"/>
                 <w:szCs w:val="20"/>
               </w:rPr>
-              <w:alias w:val="Märkning av redskap"/>
-              <w:tag w:val="Märkning av redskap"/>
-              <w:id w:val="886922549"/>
-              <w:placeholder>
-                <w:docPart w:val="DefaultPlaceholder_-1854013440"/>
-              </w:placeholder>
-              <w:text/>
-            </w:sdtPr>
-            <w:sdtEndPr/>
-            <w:sdtContent>
-              <w:p>
-                <w:pPr>
-                  <w:spacing w:line="276" w:lineRule="auto"/>
-                  <w:rPr>
-                    <w:sz w:val="20"/>
-                    <w:szCs w:val="20"/>
-                  </w:rPr>
-                </w:pPr>
-                <w:r>
-                  <w:rPr>
-                    <w:sz w:val="20"/>
-                    <w:szCs w:val="20"/>
-                  </w:rPr>
-                  <w:t>Saknas på flera redskap</w:t>
-                </w:r>
-              </w:p>
-            </w:sdtContent>
-          </w:sdt>
+            </w:pPr>
+            <w:r>
+              <w:rPr>
+                <w:sz w:val="20"/>
+                <w:szCs w:val="20"/>
+              </w:rPr>
+              <w:t>-</w:t>
+            </w:r>
+            <w:r>
+              <w:rPr>
+                <w:sz w:val="20"/>
+                <w:szCs w:val="20"/>
+              </w:rPr>
+              <w:t>, viktigt för att kunna utvärdera om redskap är felaktiga och ej anpassade för användarna</w:t>
+            </w:r>
+          </w:p>
         </w:tc>
         <w:tc>
           <w:tcPr>
             <w:tcW w:type="dxa" w:w="824"/>
-            <w:tcBorders>
-              <w:top w:color="auto" w:space="0" w:sz="4" w:val="single"/>
-              <w:left w:color="auto" w:space="0" w:sz="4" w:val="single"/>
-              <w:bottom w:color="auto" w:space="0" w:sz="4" w:val="single"/>
-              <w:right w:color="auto" w:space="0" w:sz="4" w:val="single"/>
-            </w:tcBorders>
-            <w:hideMark/>
-          </w:tcPr>
-          <w:sdt>
-            <w:sdtPr>
+          </w:tcPr>
+          <w:p>
+            <w:pPr>
               <w:rPr>
                 <w:b/>
-              </w:rPr>
-              <w:alias w:val="Märkning av redskap_bedömning"/>
-              <w:tag w:val="Märkning av redskap_bedömning"/>
-              <w:id w:val="1174690663"/>
-              <w:placeholder>
-                <w:docPart w:val="DefaultPlaceholder_-1854013440"/>
-              </w:placeholder>
-              <w:text/>
-            </w:sdtPr>
-            <w:sdtEndPr/>
-            <w:sdtContent>
-              <w:p>
-                <w:pPr>
-                  <w:spacing w:line="276" w:lineRule="auto"/>
-                  <w:rPr>
-                    <w:b/>
-                  </w:rPr>
-                </w:pPr>
-                <w:r>
-                  <w:rPr>
-                    <w:b/>
-                  </w:rPr>
-                  <w:t>C</w:t>
-                </w:r>
-              </w:p>
-            </w:sdtContent>
-          </w:sdt>
+                <w:lang w:val="en-GB"/>
+              </w:rPr>
+            </w:pPr>
+            <w:r>
+              <w:rPr>
+                <w:b/>
+                <w:lang w:val="en-GB"/>
+              </w:rPr>
+              <w:t>Ja</w:t>
+            </w:r>
+          </w:p>
+        </w:tc>
+      </w:tr>
+      <w:tr>
+        <w:tc>
+          <w:tcPr>
+            <w:tcW w:type="dxa" w:w="8388"/>
+          </w:tcPr>
+          <w:p>
+            <w:pPr>
+              <w:rPr>
+                <w:sz w:val="20"/>
+                <w:szCs w:val="20"/>
+              </w:rPr>
+            </w:pPr>
+            <w:r>
+              <w:rPr>
+                <w:sz w:val="16"/>
+                <w:szCs w:val="16"/>
+              </w:rPr>
+              <w:t>Rutiner för underhåll</w:t>
+            </w:r>
+            <w:r>
+              <w:rPr>
+                <w:sz w:val="20"/>
+                <w:szCs w:val="20"/>
+              </w:rPr>
+              <w:t>:</w:t>
+            </w:r>
+          </w:p>
+          <w:p>
+            <w:pPr>
+              <w:rPr>
+                <w:sz w:val="20"/>
+                <w:szCs w:val="20"/>
+              </w:rPr>
+            </w:pPr>
+            <w:r>
+              <w:rPr>
+                <w:sz w:val="20"/>
+                <w:szCs w:val="20"/>
+              </w:rPr>
+              <w:t>-</w:t>
+            </w:r>
+            <w:r>
+              <w:rPr>
+                <w:sz w:val="20"/>
+                <w:szCs w:val="20"/>
+              </w:rPr>
+              <w:t>, viktigt för att ha fungerande redskap längre och säkrare, vilket är ekonomiskt försvarbart</w:t>
+            </w:r>
+          </w:p>
+        </w:tc>
+        <w:tc>
+          <w:tcPr>
+            <w:tcW w:type="dxa" w:w="824"/>
+          </w:tcPr>
+          <w:p>
+            <w:pPr>
+              <w:rPr>
+                <w:b/>
+                <w:lang w:val="en-GB"/>
+              </w:rPr>
+            </w:pPr>
+            <w:r>
+              <w:rPr>
+                <w:b/>
+              </w:rPr>
+              <w:t>Ja</w:t>
+            </w:r>
+          </w:p>
+        </w:tc>
+      </w:tr>
+      <w:tr>
+        <w:tc>
+          <w:tcPr>
+            <w:tcW w:type="dxa" w:w="8388"/>
+          </w:tcPr>
+          <w:p>
+            <w:pPr>
+              <w:rPr>
+                <w:sz w:val="16"/>
+                <w:szCs w:val="16"/>
+              </w:rPr>
+            </w:pPr>
+            <w:r>
+              <w:rPr>
+                <w:sz w:val="16"/>
+                <w:szCs w:val="16"/>
+              </w:rPr>
+              <w:t>Sparande av dokument:</w:t>
+            </w:r>
+          </w:p>
+          <w:p>
+            <w:pPr>
+              <w:rPr>
+                <w:sz w:val="20"/>
+                <w:szCs w:val="20"/>
+              </w:rPr>
+            </w:pPr>
+            <w:r>
+              <w:rPr>
+                <w:sz w:val="20"/>
+                <w:szCs w:val="20"/>
+              </w:rPr>
+              <w:t>-</w:t>
+            </w:r>
+            <w:r>
+              <w:rPr>
+                <w:sz w:val="20"/>
+                <w:szCs w:val="20"/>
+              </w:rPr>
+              <w:t>, bra om man tex byt</w:t>
+            </w:r>
+            <w:r>
+              <w:rPr>
+                <w:sz w:val="20"/>
+                <w:szCs w:val="20"/>
+              </w:rPr>
+              <w:t>e</w:t>
+            </w:r>
+            <w:r>
+              <w:rPr>
+                <w:sz w:val="20"/>
+                <w:szCs w:val="20"/>
+              </w:rPr>
+              <w:t>r entreprenör, dessa dokument förenklar driften av redskapen</w:t>
+            </w:r>
+          </w:p>
+        </w:tc>
+        <w:tc>
+          <w:tcPr>
+            <w:tcW w:type="dxa" w:w="824"/>
+          </w:tcPr>
+          <w:p>
+            <w:pPr>
+              <w:rPr>
+                <w:b/>
+                <w:lang w:val="en-GB"/>
+              </w:rPr>
+            </w:pPr>
+            <w:r>
+              <w:rPr>
+                <w:b/>
+              </w:rPr>
+              <w:t>Ja</w:t>
+            </w:r>
+          </w:p>
         </w:tc>
       </w:tr>
     </w:tbl>
     <w:p>
       <w:pPr>
         <w:rPr>
+          <w:b/>
+          <w:u w:val="single"/>
+        </w:rPr>
+      </w:pPr>
+      <w:r>
+        <w:rPr>
           <w:i/>
-          <w:sz w:val="16"/>
-          <w:szCs w:val="16"/>
-        </w:rPr>
-      </w:pPr>
+          <w:sz w:val="20"/>
+          <w:szCs w:val="20"/>
+        </w:rPr>
+        <w:t xml:space="preserve">Enligt SS-EN </w:t>
+      </w:r>
+      <w:proofErr w:type="gramStart"/>
       <w:r>
         <w:rPr>
           <w:i/>
-          <w:sz w:val="16"/>
-          <w:szCs w:val="16"/>
-        </w:rPr>
-        <w:t>Enligt SS-EN 16630-7.1, SS-EN 16630-7.2 samt SS-EN 16630-8</w:t>
-      </w:r>
-    </w:p>
+          <w:sz w:val="20"/>
+          <w:szCs w:val="20"/>
+        </w:rPr>
+        <w:t>1176-7</w:t>
+      </w:r>
+      <w:proofErr w:type="gramEnd"/>
+      <w:r>
+        <w:rPr>
+          <w:i/>
+          <w:sz w:val="20"/>
+          <w:szCs w:val="20"/>
+        </w:rPr>
+        <w:t>, avsnitt 8.1.1, 8.2.3, 8.2.4, 8.2.5, 8.2.6, 8.2.7, 8.2.9</w:t>
+      </w:r>
+    </w:p>
+    <w:p>
+      <w:pPr>
+        <w:pStyle w:val="Heading1"/>
+        <w:rPr>
+          <w:color w:val="60A730"/>
+        </w:rPr>
+      </w:pPr>
+      <w:r>
+        <w:rPr>
+          <w:color w:val="60A730"/>
+        </w:rPr>
+        <w:t>Förklaring av anmärkningar</w:t>
+      </w:r>
+    </w:p>
+    <w:p>
+      <w:pPr>
+        <w:rPr>
+          <w:b/>
+        </w:rPr>
+      </w:pPr>
+    </w:p>
+    <w:tbl>
+      <w:tblPr>
+        <w:tblStyle w:val="TableGrid"/>
+        <w:tblW w:type="auto" w:w="0"/>
+        <w:tblLook w:firstColumn="1" w:firstRow="1" w:lastColumn="0" w:lastRow="0" w:noHBand="0" w:noVBand="1" w:val="04A0"/>
+      </w:tblPr>
+      <w:tblGrid>
+        <w:gridCol w:w="1532"/>
+        <w:gridCol w:w="7530"/>
+      </w:tblGrid>
+      <w:tr>
+        <w:tc>
+          <w:tcPr>
+            <w:tcW w:type="dxa" w:w="1537"/>
+          </w:tcPr>
+          <w:p>
+            <w:pPr>
+              <w:rPr>
+                <w:b/>
+                <w:sz w:val="20"/>
+                <w:szCs w:val="20"/>
+              </w:rPr>
+            </w:pPr>
+            <w:r>
+              <w:rPr>
+                <w:b/>
+                <w:sz w:val="20"/>
+                <w:szCs w:val="20"/>
+              </w:rPr>
+              <w:t>Anmärkning</w:t>
+            </w:r>
+          </w:p>
+        </w:tc>
+        <w:tc>
+          <w:tcPr>
+            <w:tcW w:type="dxa" w:w="7673"/>
+          </w:tcPr>
+          <w:p>
+            <w:pPr>
+              <w:rPr>
+                <w:b/>
+                <w:sz w:val="20"/>
+                <w:szCs w:val="20"/>
+              </w:rPr>
+            </w:pPr>
+            <w:r>
+              <w:rPr>
+                <w:b/>
+                <w:sz w:val="20"/>
+                <w:szCs w:val="20"/>
+              </w:rPr>
+              <w:t>Typ av fel</w:t>
+            </w:r>
+          </w:p>
+        </w:tc>
+      </w:tr>
+      <w:tr>
+        <w:tc>
+          <w:tcPr>
+            <w:tcW w:type="dxa" w:w="1537"/>
+          </w:tcPr>
+          <w:p>
+            <w:pPr>
+              <w:rPr>
+                <w:b/>
+                <w:sz w:val="20"/>
+                <w:szCs w:val="20"/>
+              </w:rPr>
+            </w:pPr>
+            <w:r>
+              <w:rPr>
+                <w:b/>
+                <w:sz w:val="20"/>
+                <w:szCs w:val="20"/>
+              </w:rPr>
+              <w:t>A</w:t>
+            </w:r>
+          </w:p>
+        </w:tc>
+        <w:tc>
+          <w:tcPr>
+            <w:tcW w:type="dxa" w:w="7673"/>
+          </w:tcPr>
+          <w:p>
+            <w:pPr>
+              <w:rPr>
+                <w:b/>
+                <w:sz w:val="20"/>
+                <w:szCs w:val="20"/>
+              </w:rPr>
+            </w:pPr>
+            <w:r>
+              <w:rPr>
+                <w:sz w:val="20"/>
+                <w:szCs w:val="20"/>
+              </w:rPr>
+              <w:t>Risk för allvarlig skada alternativt stor risk för mindre skada</w:t>
+            </w:r>
+          </w:p>
+        </w:tc>
+      </w:tr>
+      <w:tr>
+        <w:tc>
+          <w:tcPr>
+            <w:tcW w:type="dxa" w:w="1537"/>
+          </w:tcPr>
+          <w:p>
+            <w:pPr>
+              <w:rPr>
+                <w:b/>
+                <w:sz w:val="20"/>
+                <w:szCs w:val="20"/>
+              </w:rPr>
+            </w:pPr>
+            <w:r>
+              <w:rPr>
+                <w:b/>
+                <w:sz w:val="20"/>
+                <w:szCs w:val="20"/>
+              </w:rPr>
+              <w:t>B</w:t>
+            </w:r>
+          </w:p>
+        </w:tc>
+        <w:tc>
+          <w:tcPr>
+            <w:tcW w:type="dxa" w:w="7673"/>
+          </w:tcPr>
+          <w:p>
+            <w:pPr>
+              <w:rPr>
+                <w:b/>
+                <w:sz w:val="20"/>
+                <w:szCs w:val="20"/>
+              </w:rPr>
+            </w:pPr>
+            <w:r>
+              <w:rPr>
+                <w:sz w:val="20"/>
+                <w:szCs w:val="20"/>
+              </w:rPr>
+              <w:t>Mindre risk för mindre skada alternativt stor risk för liten skada</w:t>
+            </w:r>
+          </w:p>
+        </w:tc>
+      </w:tr>
+      <w:tr>
+        <w:tc>
+          <w:tcPr>
+            <w:tcW w:type="dxa" w:w="1537"/>
+          </w:tcPr>
+          <w:p>
+            <w:pPr>
+              <w:rPr>
+                <w:b/>
+                <w:sz w:val="20"/>
+                <w:szCs w:val="20"/>
+              </w:rPr>
+            </w:pPr>
+            <w:r>
+              <w:rPr>
+                <w:b/>
+                <w:sz w:val="20"/>
+                <w:szCs w:val="20"/>
+              </w:rPr>
+              <w:t>C</w:t>
+            </w:r>
+          </w:p>
+        </w:tc>
+        <w:tc>
+          <w:tcPr>
+            <w:tcW w:type="dxa" w:w="7673"/>
+          </w:tcPr>
+          <w:p>
+            <w:pPr>
+              <w:rPr>
+                <w:b/>
+                <w:sz w:val="20"/>
+                <w:szCs w:val="20"/>
+              </w:rPr>
+            </w:pPr>
+            <w:r>
+              <w:rPr>
+                <w:sz w:val="20"/>
+                <w:szCs w:val="20"/>
+              </w:rPr>
+              <w:t>Liten risk för mindre skada alternativt mindre risk för liten skada</w:t>
+            </w:r>
+          </w:p>
+        </w:tc>
+      </w:tr>
+      <w:tr>
+        <w:tc>
+          <w:tcPr>
+            <w:tcW w:type="dxa" w:w="1537"/>
+          </w:tcPr>
+          <w:p>
+            <w:pPr>
+              <w:rPr>
+                <w:b/>
+                <w:sz w:val="20"/>
+                <w:szCs w:val="20"/>
+              </w:rPr>
+            </w:pPr>
+            <w:r>
+              <w:rPr>
+                <w:b/>
+                <w:sz w:val="20"/>
+                <w:szCs w:val="20"/>
+              </w:rPr>
+              <w:t>-</w:t>
+            </w:r>
+          </w:p>
+        </w:tc>
+        <w:tc>
+          <w:tcPr>
+            <w:tcW w:type="dxa" w:w="7673"/>
+          </w:tcPr>
+          <w:p>
+            <w:pPr>
+              <w:rPr>
+                <w:b/>
+                <w:sz w:val="20"/>
+                <w:szCs w:val="20"/>
+              </w:rPr>
+            </w:pPr>
+            <w:r>
+              <w:rPr>
+                <w:sz w:val="20"/>
+                <w:szCs w:val="20"/>
+              </w:rPr>
+              <w:t>Inga risker identifierade</w:t>
+            </w:r>
+          </w:p>
+        </w:tc>
+      </w:tr>
+    </w:tbl>
     <w:p/>
     <w:p>
       <w:r>
@@ -2671,7 +3049,562 @@
               <w:drawing>
                 <wp:inline xmlns:a="http://schemas.openxmlformats.org/drawingml/2006/main" xmlns:pic="http://schemas.openxmlformats.org/drawingml/2006/picture">
                   <wp:extent cx="3810000" cy="4064000"/>
-                  <wp:docPr id="1305637943" name="Picture 1305637943"/>
+                  <wp:docPr id="1283840275" name="Picture 1283840275"/>
+                  <wp:cNvGraphicFramePr>
+                    <a:graphicFrameLocks noChangeAspect="1"/>
+                  </wp:cNvGraphicFramePr>
+                  <a:graphic>
+                    <a:graphicData uri="http://schemas.openxmlformats.org/drawingml/2006/picture">
+                      <pic:pic>
+                        <pic:nvPicPr>
+                          <pic:cNvPr id="0" name="image.jpg"/>
+                          <pic:cNvPicPr/>
+                        </pic:nvPicPr>
+                        <pic:blipFill>
+                          <a:blip r:embed="rId23"/>
+                          <a:stretch>
+                            <a:fillRect/>
+                          </a:stretch>
+                        </pic:blipFill>
+                        <pic:spPr>
+                          <a:xfrm>
+                            <a:off x="0" y="0"/>
+                            <a:ext cx="3810000" cy="4064000"/>
+                          </a:xfrm>
+                          <a:prstGeom prst="rect"/>
+                        </pic:spPr>
+                      </pic:pic>
+                    </a:graphicData>
+                  </a:graphic>
+                </wp:inline>
+              </w:drawing>
+            </w:r>
+          </w:p>
+        </w:tc>
+      </w:tr>
+    </w:tbl>
+    <w:p>
+      <w:pPr>
+        <w:pStyle w:val="Bigheading"/>
+      </w:pPr>
+      <w:r>
+        <w:t>Produktbeskrivning</w:t>
+      </w:r>
+    </w:p>
+    <w:tbl>
+      <w:tblPr>
+        <w:tblStyle w:val="GridTable1Light"/>
+        <w:tblW w:type="auto" w:w="0"/>
+        <w:tblLook w:firstColumn="1" w:firstRow="1" w:lastColumn="0" w:lastRow="0" w:noHBand="0" w:noVBand="1" w:val="04A0"/>
+      </w:tblPr>
+      <w:tblGrid>
+        <w:gridCol w:w="1814"/>
+        <w:gridCol w:w="1814"/>
+        <w:gridCol w:w="1814"/>
+        <w:gridCol w:w="1814"/>
+        <w:gridCol w:w="1814"/>
+      </w:tblGrid>
+      <w:tr>
+        <w:tc>
+          <w:tcPr>
+            <w:tcW w:type="dxa" w:w="720"/>
+          </w:tcPr>
+          <w:p>
+            <w:pPr>
+              <w:keepNext/>
+            </w:pPr>
+            <w:r>
+              <w:t>Nr</w:t>
+            </w:r>
+          </w:p>
+        </w:tc>
+        <w:tc>
+          <w:tcPr>
+            <w:tcW w:type="dxa" w:w="3600"/>
+          </w:tcPr>
+          <w:p>
+            <w:pPr>
+              <w:keepNext/>
+            </w:pPr>
+            <w:r>
+              <w:t>Produkt</w:t>
+            </w:r>
+          </w:p>
+        </w:tc>
+        <w:tc>
+          <w:tcPr>
+            <w:tcW w:type="dxa" w:w="3600"/>
+          </w:tcPr>
+          <w:p>
+            <w:pPr>
+              <w:keepNext/>
+            </w:pPr>
+            <w:r>
+              <w:t>Tillverkare/artnr</w:t>
+            </w:r>
+          </w:p>
+        </w:tc>
+        <w:tc>
+          <w:tcPr>
+            <w:tcW w:type="dxa" w:w="1008"/>
+          </w:tcPr>
+          <w:p>
+            <w:pPr>
+              <w:keepNext/>
+            </w:pPr>
+            <w:r>
+              <w:t>Årtal</w:t>
+            </w:r>
+          </w:p>
+        </w:tc>
+        <w:tc>
+          <w:tcPr>
+            <w:tcW w:type="dxa" w:w="1152"/>
+          </w:tcPr>
+          <w:p>
+            <w:pPr>
+              <w:keepNext/>
+            </w:pPr>
+            <w:r>
+              <w:t>Bild nr</w:t>
+            </w:r>
+          </w:p>
+        </w:tc>
+      </w:tr>
+      <w:tr>
+        <w:tc>
+          <w:tcPr>
+            <w:tcW w:type="dxa" w:w="720"/>
+          </w:tcPr>
+          <w:p>
+            <w:pPr>
+              <w:keepNext/>
+            </w:pPr>
+            <w:r>
+              <w:t>1</w:t>
+            </w:r>
+          </w:p>
+        </w:tc>
+        <w:tc>
+          <w:tcPr>
+            <w:tcW w:type="dxa" w:w="3600"/>
+          </w:tcPr>
+          <w:p>
+            <w:pPr>
+              <w:keepNext/>
+            </w:pPr>
+            <w:r>
+              <w:t>Gungställning typ 1</w:t>
+            </w:r>
+          </w:p>
+        </w:tc>
+        <w:tc>
+          <w:tcPr>
+            <w:tcW w:type="dxa" w:w="3600"/>
+          </w:tcPr>
+          <w:p>
+            <w:pPr>
+              <w:keepNext/>
+            </w:pPr>
+            <w:r>
+              <w:t>-</w:t>
+            </w:r>
+          </w:p>
+        </w:tc>
+        <w:tc>
+          <w:tcPr>
+            <w:tcW w:type="dxa" w:w="1008"/>
+          </w:tcPr>
+          <w:p>
+            <w:pPr>
+              <w:keepNext/>
+            </w:pPr>
+            <w:r>
+              <w:t>-</w:t>
+            </w:r>
+          </w:p>
+        </w:tc>
+        <w:tc>
+          <w:tcPr>
+            <w:tcW w:type="dxa" w:w="1152"/>
+          </w:tcPr>
+          <w:p>
+            <w:pPr>
+              <w:keepNext/>
+            </w:pPr>
+            <w:r>
+              <w:t>Bild: 1</w:t>
+            </w:r>
+          </w:p>
+        </w:tc>
+      </w:tr>
+      <w:tr>
+        <w:tc>
+          <w:tcPr>
+            <w:tcW w:type="dxa" w:w="720"/>
+          </w:tcPr>
+          <w:p>
+            <w:pPr>
+              <w:keepNext/>
+            </w:pPr>
+            <w:r>
+              <w:t>2</w:t>
+            </w:r>
+          </w:p>
+        </w:tc>
+        <w:tc>
+          <w:tcPr>
+            <w:tcW w:type="dxa" w:w="3600"/>
+          </w:tcPr>
+          <w:p>
+            <w:pPr>
+              <w:keepNext/>
+            </w:pPr>
+            <w:r>
+              <w:t>Klätterställning med rutsch</w:t>
+            </w:r>
+          </w:p>
+        </w:tc>
+        <w:tc>
+          <w:tcPr>
+            <w:tcW w:type="dxa" w:w="3600"/>
+          </w:tcPr>
+          <w:p>
+            <w:pPr>
+              <w:keepNext/>
+            </w:pPr>
+            <w:r>
+              <w:t>-</w:t>
+            </w:r>
+          </w:p>
+        </w:tc>
+        <w:tc>
+          <w:tcPr>
+            <w:tcW w:type="dxa" w:w="1008"/>
+          </w:tcPr>
+          <w:p>
+            <w:pPr>
+              <w:keepNext/>
+            </w:pPr>
+            <w:r>
+              <w:t>-</w:t>
+            </w:r>
+          </w:p>
+        </w:tc>
+        <w:tc>
+          <w:tcPr>
+            <w:tcW w:type="dxa" w:w="1152"/>
+          </w:tcPr>
+          <w:p>
+            <w:pPr>
+              <w:keepNext/>
+            </w:pPr>
+            <w:r>
+              <w:t>Bild: 2</w:t>
+            </w:r>
+          </w:p>
+        </w:tc>
+      </w:tr>
+      <w:tr>
+        <w:tc>
+          <w:tcPr>
+            <w:tcW w:type="dxa" w:w="720"/>
+          </w:tcPr>
+          <w:p>
+            <w:pPr>
+              <w:keepNext/>
+            </w:pPr>
+            <w:r>
+              <w:t>3</w:t>
+            </w:r>
+          </w:p>
+        </w:tc>
+        <w:tc>
+          <w:tcPr>
+            <w:tcW w:type="dxa" w:w="3600"/>
+          </w:tcPr>
+          <w:p>
+            <w:pPr>
+              <w:keepNext/>
+            </w:pPr>
+            <w:r>
+              <w:t>Voltstänger</w:t>
+            </w:r>
+          </w:p>
+        </w:tc>
+        <w:tc>
+          <w:tcPr>
+            <w:tcW w:type="dxa" w:w="3600"/>
+          </w:tcPr>
+          <w:p>
+            <w:pPr>
+              <w:keepNext/>
+            </w:pPr>
+            <w:r>
+              <w:t>-</w:t>
+            </w:r>
+          </w:p>
+        </w:tc>
+        <w:tc>
+          <w:tcPr>
+            <w:tcW w:type="dxa" w:w="1008"/>
+          </w:tcPr>
+          <w:p>
+            <w:pPr>
+              <w:keepNext/>
+            </w:pPr>
+            <w:r>
+              <w:t>-</w:t>
+            </w:r>
+          </w:p>
+        </w:tc>
+        <w:tc>
+          <w:tcPr>
+            <w:tcW w:type="dxa" w:w="1152"/>
+          </w:tcPr>
+          <w:p>
+            <w:pPr>
+              <w:keepNext/>
+            </w:pPr>
+            <w:r>
+              <w:t>Bild: 3</w:t>
+            </w:r>
+          </w:p>
+        </w:tc>
+      </w:tr>
+      <w:tr>
+        <w:tc>
+          <w:tcPr>
+            <w:tcW w:type="dxa" w:w="720"/>
+          </w:tcPr>
+          <w:p>
+            <w:pPr>
+              <w:keepNext/>
+            </w:pPr>
+            <w:r>
+              <w:t>4</w:t>
+            </w:r>
+          </w:p>
+        </w:tc>
+        <w:tc>
+          <w:tcPr>
+            <w:tcW w:type="dxa" w:w="3600"/>
+          </w:tcPr>
+          <w:p>
+            <w:pPr>
+              <w:keepNext/>
+            </w:pPr>
+            <w:r>
+              <w:t>Vippgunga typ 2a</w:t>
+            </w:r>
+          </w:p>
+        </w:tc>
+        <w:tc>
+          <w:tcPr>
+            <w:tcW w:type="dxa" w:w="3600"/>
+          </w:tcPr>
+          <w:p>
+            <w:pPr>
+              <w:keepNext/>
+            </w:pPr>
+            <w:r>
+              <w:t>-</w:t>
+            </w:r>
+          </w:p>
+        </w:tc>
+        <w:tc>
+          <w:tcPr>
+            <w:tcW w:type="dxa" w:w="1008"/>
+          </w:tcPr>
+          <w:p>
+            <w:pPr>
+              <w:keepNext/>
+            </w:pPr>
+            <w:r>
+              <w:t>-</w:t>
+            </w:r>
+          </w:p>
+        </w:tc>
+        <w:tc>
+          <w:tcPr>
+            <w:tcW w:type="dxa" w:w="1152"/>
+          </w:tcPr>
+          <w:p>
+            <w:pPr>
+              <w:keepNext/>
+            </w:pPr>
+            <w:r>
+              <w:t>Bild: 4</w:t>
+            </w:r>
+          </w:p>
+        </w:tc>
+      </w:tr>
+      <w:tr>
+        <w:tc>
+          <w:tcPr>
+            <w:tcW w:type="dxa" w:w="720"/>
+          </w:tcPr>
+          <w:p>
+            <w:pPr>
+              <w:keepNext/>
+            </w:pPr>
+            <w:r>
+              <w:t>5</w:t>
+            </w:r>
+          </w:p>
+        </w:tc>
+        <w:tc>
+          <w:tcPr>
+            <w:tcW w:type="dxa" w:w="3600"/>
+          </w:tcPr>
+          <w:p>
+            <w:pPr>
+              <w:keepNext/>
+            </w:pPr>
+            <w:r>
+              <w:t>Vippgunga typ 2a</w:t>
+            </w:r>
+          </w:p>
+        </w:tc>
+        <w:tc>
+          <w:tcPr>
+            <w:tcW w:type="dxa" w:w="3600"/>
+          </w:tcPr>
+          <w:p>
+            <w:pPr>
+              <w:keepNext/>
+            </w:pPr>
+            <w:r>
+              <w:t>-</w:t>
+            </w:r>
+          </w:p>
+        </w:tc>
+        <w:tc>
+          <w:tcPr>
+            <w:tcW w:type="dxa" w:w="1008"/>
+          </w:tcPr>
+          <w:p>
+            <w:pPr>
+              <w:keepNext/>
+            </w:pPr>
+            <w:r>
+              <w:t>-</w:t>
+            </w:r>
+          </w:p>
+        </w:tc>
+        <w:tc>
+          <w:tcPr>
+            <w:tcW w:type="dxa" w:w="1152"/>
+          </w:tcPr>
+          <w:p>
+            <w:pPr>
+              <w:keepNext/>
+            </w:pPr>
+            <w:r>
+              <w:t>Bild: 5</w:t>
+            </w:r>
+          </w:p>
+        </w:tc>
+      </w:tr>
+      <w:tr>
+        <w:tc>
+          <w:tcPr>
+            <w:tcW w:type="dxa" w:w="720"/>
+          </w:tcPr>
+          <w:p>
+            <w:pPr>
+              <w:keepNext/>
+            </w:pPr>
+            <w:r>
+              <w:t>6</w:t>
+            </w:r>
+          </w:p>
+        </w:tc>
+        <w:tc>
+          <w:tcPr>
+            <w:tcW w:type="dxa" w:w="3600"/>
+          </w:tcPr>
+          <w:p>
+            <w:pPr>
+              <w:keepNext/>
+            </w:pPr>
+            <w:r>
+              <w:t>Aktivitetslek</w:t>
+            </w:r>
+          </w:p>
+        </w:tc>
+        <w:tc>
+          <w:tcPr>
+            <w:tcW w:type="dxa" w:w="3600"/>
+          </w:tcPr>
+          <w:p>
+            <w:pPr>
+              <w:keepNext/>
+            </w:pPr>
+            <w:r>
+              <w:t>-</w:t>
+            </w:r>
+          </w:p>
+        </w:tc>
+        <w:tc>
+          <w:tcPr>
+            <w:tcW w:type="dxa" w:w="1008"/>
+          </w:tcPr>
+          <w:p>
+            <w:pPr>
+              <w:keepNext/>
+            </w:pPr>
+            <w:r>
+              <w:t>-</w:t>
+            </w:r>
+          </w:p>
+        </w:tc>
+        <w:tc>
+          <w:tcPr>
+            <w:tcW w:type="dxa" w:w="1152"/>
+          </w:tcPr>
+          <w:p>
+            <w:r>
+              <w:t>Bild: 6</w:t>
+            </w:r>
+          </w:p>
+        </w:tc>
+      </w:tr>
+    </w:tbl>
+    <w:p>
+      <w:r>
+        <w:br w:type="page"/>
+      </w:r>
+    </w:p>
+    <w:p>
+      <w:pPr>
+        <w:pStyle w:val="Bigheading"/>
+      </w:pPr>
+      <w:r>
+        <w:t>Besiktningsresultat</w:t>
+      </w:r>
+    </w:p>
+    <w:tbl>
+      <w:tblPr>
+        <w:tblW w:type="auto" w:w="0"/>
+        <w:tblLook w:firstColumn="1" w:firstRow="1" w:lastColumn="0" w:lastRow="0" w:noHBand="0" w:noVBand="1" w:val="04A0"/>
+      </w:tblPr>
+      <w:tblGrid>
+        <w:gridCol w:w="3024"/>
+        <w:gridCol w:w="3024"/>
+        <w:gridCol w:w="3024"/>
+      </w:tblGrid>
+      <w:tr>
+        <w:tc>
+          <w:tcPr>
+            <w:tcW w:type="dxa" w:w="3024"/>
+          </w:tcPr>
+          <w:p>
+            <w:r>
+              <w:drawing>
+                <wp:inline xmlns:a="http://schemas.openxmlformats.org/drawingml/2006/main" xmlns:pic="http://schemas.openxmlformats.org/drawingml/2006/picture">
+                  <wp:extent cx="1524000" cy="1524000"/>
+                  <wp:docPr id="1283840276" name="Picture 1283840276"/>
                   <wp:cNvGraphicFramePr>
                     <a:graphicFrameLocks noChangeAspect="1"/>
                   </wp:cNvGraphicFramePr>
@@ -2691,7 +3624,7 @@
                         <pic:spPr>
                           <a:xfrm>
                             <a:off x="0" y="0"/>
-                            <a:ext cx="3810000" cy="4064000"/>
+                            <a:ext cx="1524000" cy="1524000"/>
                           </a:xfrm>
                           <a:prstGeom prst="rect"/>
                         </pic:spPr>
@@ -2702,186 +3635,15 @@
               </w:drawing>
             </w:r>
           </w:p>
-        </w:tc>
-      </w:tr>
-    </w:tbl>
-    <w:p>
-      <w:pPr>
-        <w:pStyle w:val="Bigheading"/>
-      </w:pPr>
-      <w:r>
-        <w:t>Produktbeskrivning</w:t>
-      </w:r>
-    </w:p>
-    <w:tbl>
-      <w:tblPr>
-        <w:tblStyle w:val="GridTable1Light"/>
-        <w:tblW w:type="auto" w:w="0"/>
-        <w:tblLook w:firstColumn="1" w:firstRow="1" w:lastColumn="0" w:lastRow="0" w:noHBand="0" w:noVBand="1" w:val="04A0"/>
-      </w:tblPr>
-      <w:tblGrid>
-        <w:gridCol w:w="1814"/>
-        <w:gridCol w:w="1814"/>
-        <w:gridCol w:w="1814"/>
-        <w:gridCol w:w="1814"/>
-        <w:gridCol w:w="1814"/>
-      </w:tblGrid>
-      <w:tr>
-        <w:tc>
-          <w:tcPr>
-            <w:tcW w:type="dxa" w:w="720"/>
-          </w:tcPr>
-          <w:p>
-            <w:pPr>
-              <w:keepNext/>
-            </w:pPr>
-            <w:r>
-              <w:t>Nr</w:t>
-            </w:r>
-          </w:p>
-        </w:tc>
-        <w:tc>
-          <w:tcPr>
-            <w:tcW w:type="dxa" w:w="3600"/>
-          </w:tcPr>
-          <w:p>
-            <w:pPr>
-              <w:keepNext/>
-            </w:pPr>
-            <w:r>
-              <w:t>Produkt</w:t>
-            </w:r>
-          </w:p>
-        </w:tc>
-        <w:tc>
-          <w:tcPr>
-            <w:tcW w:type="dxa" w:w="3600"/>
-          </w:tcPr>
-          <w:p>
-            <w:pPr>
-              <w:keepNext/>
-            </w:pPr>
-            <w:r>
-              <w:t>Tillverkare/artnr</w:t>
-            </w:r>
-          </w:p>
-        </w:tc>
-        <w:tc>
-          <w:tcPr>
-            <w:tcW w:type="dxa" w:w="1008"/>
-          </w:tcPr>
-          <w:p>
-            <w:pPr>
-              <w:keepNext/>
-            </w:pPr>
-            <w:r>
-              <w:t>Årtal</w:t>
-            </w:r>
-          </w:p>
-        </w:tc>
-        <w:tc>
-          <w:tcPr>
-            <w:tcW w:type="dxa" w:w="1152"/>
-          </w:tcPr>
-          <w:p>
-            <w:pPr>
-              <w:keepNext/>
-            </w:pPr>
-            <w:r>
-              <w:t>Bild nr</w:t>
-            </w:r>
-          </w:p>
-        </w:tc>
-      </w:tr>
-      <w:tr>
-        <w:tc>
-          <w:tcPr>
-            <w:tcW w:type="dxa" w:w="720"/>
-          </w:tcPr>
-          <w:p>
-            <w:pPr>
-              <w:keepNext/>
-            </w:pPr>
-            <w:r>
-              <w:t>1</w:t>
-            </w:r>
-          </w:p>
-        </w:tc>
-        <w:tc>
-          <w:tcPr>
-            <w:tcW w:type="dxa" w:w="3600"/>
-          </w:tcPr>
-          <w:p>
-            <w:pPr>
-              <w:keepNext/>
-            </w:pPr>
-            <w:r>
-              <w:t>Midjeswing</w:t>
-            </w:r>
-          </w:p>
-        </w:tc>
-        <w:tc>
-          <w:tcPr>
-            <w:tcW w:type="dxa" w:w="3600"/>
-          </w:tcPr>
-          <w:p>
-            <w:pPr>
-              <w:keepNext/>
-            </w:pPr>
-            <w:r>
-              <w:t>-lappset</w:t>
-            </w:r>
-          </w:p>
-        </w:tc>
-        <w:tc>
-          <w:tcPr>
-            <w:tcW w:type="dxa" w:w="1008"/>
-          </w:tcPr>
-          <w:p>
-            <w:pPr>
-              <w:keepNext/>
-            </w:pPr>
-            <w:r>
-              <w:t>-</w:t>
-            </w:r>
-          </w:p>
-        </w:tc>
-        <w:tc>
-          <w:tcPr>
-            <w:tcW w:type="dxa" w:w="1152"/>
-          </w:tcPr>
-          <w:p>
+          <w:p>
+            <w:pPr>
+              <w:pStyle w:val="Smallheading"/>
+            </w:pPr>
             <w:r>
               <w:t>Bild: 1</w:t>
             </w:r>
           </w:p>
         </w:tc>
-      </w:tr>
-    </w:tbl>
-    <w:p>
-      <w:r>
-        <w:br w:type="page"/>
-      </w:r>
-    </w:p>
-    <w:p>
-      <w:pPr>
-        <w:pStyle w:val="Bigheading"/>
-      </w:pPr>
-      <w:r>
-        <w:t>Besiktningsresultat</w:t>
-      </w:r>
-    </w:p>
-    <w:tbl>
-      <w:tblPr>
-        <w:tblW w:type="auto" w:w="0"/>
-        <w:tblLook w:firstColumn="1" w:firstRow="1" w:lastColumn="0" w:lastRow="0" w:noHBand="0" w:noVBand="1" w:val="04A0"/>
-      </w:tblPr>
-      <w:tblGrid>
-        <w:gridCol w:w="3024"/>
-        <w:gridCol w:w="3024"/>
-        <w:gridCol w:w="3024"/>
-      </w:tblGrid>
-      <w:tr>
         <w:tc>
           <w:tcPr>
             <w:tcW w:type="dxa" w:w="3024"/>
@@ -2891,7 +3653,7 @@
               <w:drawing>
                 <wp:inline xmlns:a="http://schemas.openxmlformats.org/drawingml/2006/main" xmlns:pic="http://schemas.openxmlformats.org/drawingml/2006/picture">
                   <wp:extent cx="1524000" cy="1524000"/>
-                  <wp:docPr id="1305637944" name="Picture 1305637944"/>
+                  <wp:docPr id="1283840277" name="Picture 1283840277"/>
                   <wp:cNvGraphicFramePr>
                     <a:graphicFrameLocks noChangeAspect="1"/>
                   </wp:cNvGraphicFramePr>
@@ -2927,9 +3689,215 @@
               <w:pStyle w:val="Smallheading"/>
             </w:pPr>
             <w:r>
-              <w:t>Bild: 1</w:t>
-            </w:r>
-          </w:p>
+              <w:t>Bild: 2</w:t>
+            </w:r>
+          </w:p>
+        </w:tc>
+        <w:tc>
+          <w:tcPr>
+            <w:tcW w:type="dxa" w:w="3024"/>
+          </w:tcPr>
+          <w:p>
+            <w:r>
+              <w:drawing>
+                <wp:inline xmlns:a="http://schemas.openxmlformats.org/drawingml/2006/main" xmlns:pic="http://schemas.openxmlformats.org/drawingml/2006/picture">
+                  <wp:extent cx="1524000" cy="1524000"/>
+                  <wp:docPr id="1283840278" name="Picture 1283840278"/>
+                  <wp:cNvGraphicFramePr>
+                    <a:graphicFrameLocks noChangeAspect="1"/>
+                  </wp:cNvGraphicFramePr>
+                  <a:graphic>
+                    <a:graphicData uri="http://schemas.openxmlformats.org/drawingml/2006/picture">
+                      <pic:pic>
+                        <pic:nvPicPr>
+                          <pic:cNvPr id="0" name="image.jpg"/>
+                          <pic:cNvPicPr/>
+                        </pic:nvPicPr>
+                        <pic:blipFill>
+                          <a:blip r:embed="rId26"/>
+                          <a:stretch>
+                            <a:fillRect/>
+                          </a:stretch>
+                        </pic:blipFill>
+                        <pic:spPr>
+                          <a:xfrm>
+                            <a:off x="0" y="0"/>
+                            <a:ext cx="1524000" cy="1524000"/>
+                          </a:xfrm>
+                          <a:prstGeom prst="rect"/>
+                        </pic:spPr>
+                      </pic:pic>
+                    </a:graphicData>
+                  </a:graphic>
+                </wp:inline>
+              </w:drawing>
+            </w:r>
+          </w:p>
+          <w:p>
+            <w:pPr>
+              <w:pStyle w:val="Smallheading"/>
+            </w:pPr>
+            <w:r>
+              <w:t>Bild: 3</w:t>
+            </w:r>
+          </w:p>
+        </w:tc>
+      </w:tr>
+      <w:tr>
+        <w:tc>
+          <w:tcPr>
+            <w:tcW w:type="dxa" w:w="3024"/>
+          </w:tcPr>
+          <w:p>
+            <w:r>
+              <w:drawing>
+                <wp:inline xmlns:a="http://schemas.openxmlformats.org/drawingml/2006/main" xmlns:pic="http://schemas.openxmlformats.org/drawingml/2006/picture">
+                  <wp:extent cx="1524000" cy="1524000"/>
+                  <wp:docPr id="1283840279" name="Picture 1283840279"/>
+                  <wp:cNvGraphicFramePr>
+                    <a:graphicFrameLocks noChangeAspect="1"/>
+                  </wp:cNvGraphicFramePr>
+                  <a:graphic>
+                    <a:graphicData uri="http://schemas.openxmlformats.org/drawingml/2006/picture">
+                      <pic:pic>
+                        <pic:nvPicPr>
+                          <pic:cNvPr id="0" name="image.jpg"/>
+                          <pic:cNvPicPr/>
+                        </pic:nvPicPr>
+                        <pic:blipFill>
+                          <a:blip r:embed="rId27"/>
+                          <a:stretch>
+                            <a:fillRect/>
+                          </a:stretch>
+                        </pic:blipFill>
+                        <pic:spPr>
+                          <a:xfrm>
+                            <a:off x="0" y="0"/>
+                            <a:ext cx="1524000" cy="1524000"/>
+                          </a:xfrm>
+                          <a:prstGeom prst="rect"/>
+                        </pic:spPr>
+                      </pic:pic>
+                    </a:graphicData>
+                  </a:graphic>
+                </wp:inline>
+              </w:drawing>
+            </w:r>
+          </w:p>
+          <w:p>
+            <w:pPr>
+              <w:pStyle w:val="Smallheading"/>
+            </w:pPr>
+            <w:r>
+              <w:t>Bild: 4</w:t>
+            </w:r>
+          </w:p>
+        </w:tc>
+        <w:tc>
+          <w:tcPr>
+            <w:tcW w:type="dxa" w:w="3024"/>
+          </w:tcPr>
+          <w:p>
+            <w:r>
+              <w:drawing>
+                <wp:inline xmlns:a="http://schemas.openxmlformats.org/drawingml/2006/main" xmlns:pic="http://schemas.openxmlformats.org/drawingml/2006/picture">
+                  <wp:extent cx="1524000" cy="1524000"/>
+                  <wp:docPr id="1283840280" name="Picture 1283840280"/>
+                  <wp:cNvGraphicFramePr>
+                    <a:graphicFrameLocks noChangeAspect="1"/>
+                  </wp:cNvGraphicFramePr>
+                  <a:graphic>
+                    <a:graphicData uri="http://schemas.openxmlformats.org/drawingml/2006/picture">
+                      <pic:pic>
+                        <pic:nvPicPr>
+                          <pic:cNvPr id="0" name="image.jpg"/>
+                          <pic:cNvPicPr/>
+                        </pic:nvPicPr>
+                        <pic:blipFill>
+                          <a:blip r:embed="rId28"/>
+                          <a:stretch>
+                            <a:fillRect/>
+                          </a:stretch>
+                        </pic:blipFill>
+                        <pic:spPr>
+                          <a:xfrm>
+                            <a:off x="0" y="0"/>
+                            <a:ext cx="1524000" cy="1524000"/>
+                          </a:xfrm>
+                          <a:prstGeom prst="rect"/>
+                        </pic:spPr>
+                      </pic:pic>
+                    </a:graphicData>
+                  </a:graphic>
+                </wp:inline>
+              </w:drawing>
+            </w:r>
+          </w:p>
+          <w:p>
+            <w:pPr>
+              <w:pStyle w:val="Smallheading"/>
+            </w:pPr>
+            <w:r>
+              <w:t>Bild: 5</w:t>
+            </w:r>
+          </w:p>
+        </w:tc>
+        <w:tc>
+          <w:tcPr>
+            <w:tcW w:type="dxa" w:w="3024"/>
+          </w:tcPr>
+          <w:p>
+            <w:r>
+              <w:drawing>
+                <wp:inline xmlns:a="http://schemas.openxmlformats.org/drawingml/2006/main" xmlns:pic="http://schemas.openxmlformats.org/drawingml/2006/picture">
+                  <wp:extent cx="1524000" cy="1524000"/>
+                  <wp:docPr id="1283840281" name="Picture 1283840281"/>
+                  <wp:cNvGraphicFramePr>
+                    <a:graphicFrameLocks noChangeAspect="1"/>
+                  </wp:cNvGraphicFramePr>
+                  <a:graphic>
+                    <a:graphicData uri="http://schemas.openxmlformats.org/drawingml/2006/picture">
+                      <pic:pic>
+                        <pic:nvPicPr>
+                          <pic:cNvPr id="0" name="image.jpg"/>
+                          <pic:cNvPicPr/>
+                        </pic:nvPicPr>
+                        <pic:blipFill>
+                          <a:blip r:embed="rId29"/>
+                          <a:stretch>
+                            <a:fillRect/>
+                          </a:stretch>
+                        </pic:blipFill>
+                        <pic:spPr>
+                          <a:xfrm>
+                            <a:off x="0" y="0"/>
+                            <a:ext cx="1524000" cy="1524000"/>
+                          </a:xfrm>
+                          <a:prstGeom prst="rect"/>
+                        </pic:spPr>
+                      </pic:pic>
+                    </a:graphicData>
+                  </a:graphic>
+                </wp:inline>
+              </w:drawing>
+            </w:r>
+          </w:p>
+          <w:p>
+            <w:pPr>
+              <w:pStyle w:val="Smallheading"/>
+            </w:pPr>
+            <w:r>
+              <w:t>Bild: 6</w:t>
+            </w:r>
+          </w:p>
+        </w:tc>
+      </w:tr>
+      <w:tr>
+        <w:tc>
+          <w:tcPr>
+            <w:tcW w:type="dxa" w:w="3024"/>
+          </w:tcPr>
+          <w:p/>
         </w:tc>
         <w:tc>
           <w:tcPr>
@@ -2963,7 +3931,7 @@
         <w:rPr>
           <w:b/>
         </w:rPr>
-        <w:t>Produkt 1, Midjeswing</w:t>
+        <w:t>Produkt 1, Gungställning typ 1</w:t>
       </w:r>
     </w:p>
     <w:p>
@@ -3022,35 +3990,102 @@
       </w:r>
     </w:p>
     <w:p>
-      <w:r>
-        <w:br w:type="page"/>
-      </w:r>
-    </w:p>
-    <w:p/>
-    <w:p>
-      <w:pPr>
-        <w:pStyle w:val="Bigheading"/>
+      <w:pPr>
+        <w:pStyle w:val="subheading"/>
         <w:keepNext/>
       </w:pPr>
       <w:r>
-        <w:t>Stötdämpande underlag:</w:t>
-      </w:r>
-    </w:p>
-    <w:p>
-      <w:r>
-        <w:t>Inga kommentarer gällande underlag</w:t>
-      </w:r>
-    </w:p>
-    <w:p/>
-    <w:p>
-      <w:pPr>
-        <w:pStyle w:val="Bigheading"/>
-        <w:keepNext/>
-      </w:pPr>
-      <w:r>
-        <w:t>Brunnar:</w:t>
-      </w:r>
-    </w:p>
+        <w:rPr>
+          <w:b/>
+        </w:rPr>
+        <w:t>Produkt 2, Klätterställning med rutsch</w:t>
+      </w:r>
+    </w:p>
+    <w:p>
+      <w:pPr>
+        <w:pStyle w:val="subheading2"/>
+      </w:pPr>
+      <w:r>
+        <w:t>Anmärkningar</w:t>
+      </w:r>
+    </w:p>
+    <w:tbl>
+      <w:tblPr>
+        <w:tblW w:type="auto" w:w="0"/>
+        <w:tblLook w:firstColumn="1" w:firstRow="1" w:lastColumn="0" w:lastRow="0" w:noHBand="0" w:noVBand="1" w:val="04A0"/>
+      </w:tblPr>
+      <w:tblGrid>
+        <w:gridCol w:w="2268"/>
+        <w:gridCol w:w="2268"/>
+        <w:gridCol w:w="2268"/>
+        <w:gridCol w:w="2268"/>
+      </w:tblGrid>
+      <w:tr>
+        <w:tc>
+          <w:tcPr>
+            <w:tcW w:type="dxa" w:w="2268"/>
+          </w:tcPr>
+          <w:p/>
+          <w:p>
+            <w:pPr>
+              <w:pStyle w:val="imgp"/>
+            </w:pPr>
+            <w:r>
+              <w:drawing>
+                <wp:inline xmlns:a="http://schemas.openxmlformats.org/drawingml/2006/main" xmlns:pic="http://schemas.openxmlformats.org/drawingml/2006/picture">
+                  <wp:extent cx="1270000" cy="1270000"/>
+                  <wp:docPr id="1283840282" name="Picture 1283840282"/>
+                  <wp:cNvGraphicFramePr>
+                    <a:graphicFrameLocks noChangeAspect="1"/>
+                  </wp:cNvGraphicFramePr>
+                  <a:graphic>
+                    <a:graphicData uri="http://schemas.openxmlformats.org/drawingml/2006/picture">
+                      <pic:pic>
+                        <pic:nvPicPr>
+                          <pic:cNvPr id="0" name="image.jpg"/>
+                          <pic:cNvPicPr/>
+                        </pic:nvPicPr>
+                        <pic:blipFill>
+                          <a:blip r:embed="rId30"/>
+                          <a:stretch>
+                            <a:fillRect/>
+                          </a:stretch>
+                        </pic:blipFill>
+                        <pic:spPr>
+                          <a:xfrm>
+                            <a:off x="0" y="0"/>
+                            <a:ext cx="1270000" cy="1270000"/>
+                          </a:xfrm>
+                          <a:prstGeom prst="rect"/>
+                        </pic:spPr>
+                      </pic:pic>
+                    </a:graphicData>
+                  </a:graphic>
+                </wp:inline>
+              </w:drawing>
+            </w:r>
+          </w:p>
+        </w:tc>
+        <w:tc>
+          <w:tcPr>
+            <w:tcW w:type="dxa" w:w="2268"/>
+          </w:tcPr>
+          <w:p/>
+        </w:tc>
+        <w:tc>
+          <w:tcPr>
+            <w:tcW w:type="dxa" w:w="2268"/>
+          </w:tcPr>
+          <w:p/>
+        </w:tc>
+        <w:tc>
+          <w:tcPr>
+            <w:tcW w:type="dxa" w:w="2268"/>
+          </w:tcPr>
+          <w:p/>
+        </w:tc>
+      </w:tr>
+    </w:tbl>
     <w:tbl>
       <w:tblPr>
         <w:tblStyle w:val="TableGridLight"/>
@@ -3071,7 +4106,639 @@
               <w:keepNext/>
             </w:pPr>
             <w:r>
-              <w:t>Ej kontrollerade.</w:t>
+              <w:t xml:space="preserve">-Grenar inkräktar på fallutrymmet </w:t>
+            </w:r>
+          </w:p>
+        </w:tc>
+        <w:tc>
+          <w:tcPr>
+            <w:tcW w:type="dxa" w:w="576"/>
+          </w:tcPr>
+          <w:p>
+            <w:pPr>
+              <w:keepNext/>
+            </w:pPr>
+            <w:r>
+              <w:t>B</w:t>
+            </w:r>
+          </w:p>
+        </w:tc>
+      </w:tr>
+    </w:tbl>
+    <w:p>
+      <w:pPr>
+        <w:pStyle w:val="small"/>
+      </w:pPr>
+      <w:r>
+        <w:t>SS-EN 1176-1:4.2.8</w:t>
+      </w:r>
+    </w:p>
+    <w:tbl>
+      <w:tblPr>
+        <w:tblW w:type="auto" w:w="0"/>
+        <w:tblLook w:firstColumn="1" w:firstRow="1" w:lastColumn="0" w:lastRow="0" w:noHBand="0" w:noVBand="1" w:val="04A0"/>
+      </w:tblPr>
+      <w:tblGrid>
+        <w:gridCol w:w="2268"/>
+        <w:gridCol w:w="2268"/>
+        <w:gridCol w:w="2268"/>
+        <w:gridCol w:w="2268"/>
+      </w:tblGrid>
+      <w:tr>
+        <w:tc>
+          <w:tcPr>
+            <w:tcW w:type="dxa" w:w="2268"/>
+          </w:tcPr>
+          <w:p/>
+          <w:p>
+            <w:pPr>
+              <w:pStyle w:val="imgp"/>
+            </w:pPr>
+            <w:r>
+              <w:drawing>
+                <wp:inline xmlns:a="http://schemas.openxmlformats.org/drawingml/2006/main" xmlns:pic="http://schemas.openxmlformats.org/drawingml/2006/picture">
+                  <wp:extent cx="1270000" cy="1270000"/>
+                  <wp:docPr id="1283840283" name="Picture 1283840283"/>
+                  <wp:cNvGraphicFramePr>
+                    <a:graphicFrameLocks noChangeAspect="1"/>
+                  </wp:cNvGraphicFramePr>
+                  <a:graphic>
+                    <a:graphicData uri="http://schemas.openxmlformats.org/drawingml/2006/picture">
+                      <pic:pic>
+                        <pic:nvPicPr>
+                          <pic:cNvPr id="0" name="image.jpg"/>
+                          <pic:cNvPicPr/>
+                        </pic:nvPicPr>
+                        <pic:blipFill>
+                          <a:blip r:embed="rId31"/>
+                          <a:stretch>
+                            <a:fillRect/>
+                          </a:stretch>
+                        </pic:blipFill>
+                        <pic:spPr>
+                          <a:xfrm>
+                            <a:off x="0" y="0"/>
+                            <a:ext cx="1270000" cy="1270000"/>
+                          </a:xfrm>
+                          <a:prstGeom prst="rect"/>
+                        </pic:spPr>
+                      </pic:pic>
+                    </a:graphicData>
+                  </a:graphic>
+                </wp:inline>
+              </w:drawing>
+            </w:r>
+          </w:p>
+        </w:tc>
+        <w:tc>
+          <w:tcPr>
+            <w:tcW w:type="dxa" w:w="2268"/>
+          </w:tcPr>
+          <w:p/>
+        </w:tc>
+        <w:tc>
+          <w:tcPr>
+            <w:tcW w:type="dxa" w:w="2268"/>
+          </w:tcPr>
+          <w:p/>
+        </w:tc>
+        <w:tc>
+          <w:tcPr>
+            <w:tcW w:type="dxa" w:w="2268"/>
+          </w:tcPr>
+          <w:p/>
+        </w:tc>
+      </w:tr>
+    </w:tbl>
+    <w:tbl>
+      <w:tblPr>
+        <w:tblStyle w:val="TableGridLight"/>
+        <w:tblW w:type="auto" w:w="0"/>
+        <w:tblLook w:firstColumn="1" w:firstRow="1" w:lastColumn="0" w:lastRow="0" w:noHBand="0" w:noVBand="1" w:val="04A0"/>
+      </w:tblPr>
+      <w:tblGrid>
+        <w:gridCol w:w="4536"/>
+        <w:gridCol w:w="4536"/>
+      </w:tblGrid>
+      <w:tr>
+        <w:tc>
+          <w:tcPr>
+            <w:tcW w:type="dxa" w:w="8640"/>
+          </w:tcPr>
+          <w:p>
+            <w:pPr>
+              <w:keepNext/>
+            </w:pPr>
+            <w:r>
+              <w:t xml:space="preserve">-Lock till mutterskydd saknas </w:t>
+            </w:r>
+          </w:p>
+        </w:tc>
+        <w:tc>
+          <w:tcPr>
+            <w:tcW w:type="dxa" w:w="576"/>
+          </w:tcPr>
+          <w:p>
+            <w:pPr>
+              <w:keepNext/>
+            </w:pPr>
+            <w:r>
+              <w:t>C</w:t>
+            </w:r>
+          </w:p>
+        </w:tc>
+      </w:tr>
+    </w:tbl>
+    <w:p>
+      <w:pPr>
+        <w:pStyle w:val="small"/>
+      </w:pPr>
+      <w:r>
+        <w:t>SS-EN 1176-1:4.2.5</w:t>
+      </w:r>
+    </w:p>
+    <w:p>
+      <w:pPr>
+        <w:pStyle w:val="subheading"/>
+        <w:keepNext/>
+      </w:pPr>
+      <w:r>
+        <w:rPr>
+          <w:b/>
+        </w:rPr>
+        <w:t>Produkt 3, Voltstänger</w:t>
+      </w:r>
+    </w:p>
+    <w:p>
+      <w:pPr>
+        <w:pStyle w:val="subheading2"/>
+      </w:pPr>
+      <w:r>
+        <w:t>Anmärkningar</w:t>
+      </w:r>
+    </w:p>
+    <w:tbl>
+      <w:tblPr>
+        <w:tblStyle w:val="TableGridLight"/>
+        <w:tblW w:type="auto" w:w="0"/>
+        <w:tblLook w:firstColumn="1" w:firstRow="1" w:lastColumn="0" w:lastRow="0" w:noHBand="0" w:noVBand="1" w:val="04A0"/>
+      </w:tblPr>
+      <w:tblGrid>
+        <w:gridCol w:w="4536"/>
+        <w:gridCol w:w="4536"/>
+      </w:tblGrid>
+      <w:tr>
+        <w:tc>
+          <w:tcPr>
+            <w:tcW w:type="dxa" w:w="8640"/>
+          </w:tcPr>
+          <w:p>
+            <w:pPr>
+              <w:keepNext/>
+            </w:pPr>
+            <w:r>
+              <w:t>Inga anmärkningar funna vid besiktningstillfället</w:t>
+            </w:r>
+          </w:p>
+        </w:tc>
+        <w:tc>
+          <w:tcPr>
+            <w:tcW w:type="dxa" w:w="576"/>
+          </w:tcPr>
+          <w:p>
+            <w:pPr>
+              <w:keepNext/>
+            </w:pPr>
+            <w:r>
+              <w:t>-</w:t>
+            </w:r>
+          </w:p>
+        </w:tc>
+      </w:tr>
+    </w:tbl>
+    <w:p>
+      <w:pPr>
+        <w:pStyle w:val="small"/>
+      </w:pPr>
+      <w:r>
+        <w:t>SS-EN 1176-1177 alt 16630</w:t>
+      </w:r>
+    </w:p>
+    <w:p>
+      <w:pPr>
+        <w:pStyle w:val="subheading"/>
+        <w:keepNext/>
+      </w:pPr>
+      <w:r>
+        <w:rPr>
+          <w:b/>
+        </w:rPr>
+        <w:t>Produkt 4, Vippgunga typ 2a</w:t>
+      </w:r>
+    </w:p>
+    <w:p>
+      <w:pPr>
+        <w:pStyle w:val="subheading2"/>
+      </w:pPr>
+      <w:r>
+        <w:t>Anmärkningar</w:t>
+      </w:r>
+    </w:p>
+    <w:tbl>
+      <w:tblPr>
+        <w:tblStyle w:val="TableGridLight"/>
+        <w:tblW w:type="auto" w:w="0"/>
+        <w:tblLook w:firstColumn="1" w:firstRow="1" w:lastColumn="0" w:lastRow="0" w:noHBand="0" w:noVBand="1" w:val="04A0"/>
+      </w:tblPr>
+      <w:tblGrid>
+        <w:gridCol w:w="4536"/>
+        <w:gridCol w:w="4536"/>
+      </w:tblGrid>
+      <w:tr>
+        <w:tc>
+          <w:tcPr>
+            <w:tcW w:type="dxa" w:w="8640"/>
+          </w:tcPr>
+          <w:p>
+            <w:pPr>
+              <w:keepNext/>
+            </w:pPr>
+            <w:r>
+              <w:t>Inga anmärkningar funna vid besiktningstillfället</w:t>
+            </w:r>
+          </w:p>
+        </w:tc>
+        <w:tc>
+          <w:tcPr>
+            <w:tcW w:type="dxa" w:w="576"/>
+          </w:tcPr>
+          <w:p>
+            <w:pPr>
+              <w:keepNext/>
+            </w:pPr>
+            <w:r>
+              <w:t>-</w:t>
+            </w:r>
+          </w:p>
+        </w:tc>
+      </w:tr>
+    </w:tbl>
+    <w:p>
+      <w:pPr>
+        <w:pStyle w:val="small"/>
+      </w:pPr>
+      <w:r>
+        <w:t>SS-EN 1176-1177 alt 16630</w:t>
+      </w:r>
+    </w:p>
+    <w:p>
+      <w:pPr>
+        <w:pStyle w:val="subheading"/>
+        <w:keepNext/>
+      </w:pPr>
+      <w:r>
+        <w:rPr>
+          <w:b/>
+        </w:rPr>
+        <w:t>Produkt 5, Vippgunga typ 2a</w:t>
+      </w:r>
+    </w:p>
+    <w:p>
+      <w:pPr>
+        <w:pStyle w:val="subheading2"/>
+      </w:pPr>
+      <w:r>
+        <w:t>Anmärkningar</w:t>
+      </w:r>
+    </w:p>
+    <w:tbl>
+      <w:tblPr>
+        <w:tblStyle w:val="TableGridLight"/>
+        <w:tblW w:type="auto" w:w="0"/>
+        <w:tblLook w:firstColumn="1" w:firstRow="1" w:lastColumn="0" w:lastRow="0" w:noHBand="0" w:noVBand="1" w:val="04A0"/>
+      </w:tblPr>
+      <w:tblGrid>
+        <w:gridCol w:w="4536"/>
+        <w:gridCol w:w="4536"/>
+      </w:tblGrid>
+      <w:tr>
+        <w:tc>
+          <w:tcPr>
+            <w:tcW w:type="dxa" w:w="8640"/>
+          </w:tcPr>
+          <w:p>
+            <w:pPr>
+              <w:keepNext/>
+            </w:pPr>
+            <w:r>
+              <w:t>Inga anmärkningar funna vid besiktningstillfället</w:t>
+            </w:r>
+          </w:p>
+        </w:tc>
+        <w:tc>
+          <w:tcPr>
+            <w:tcW w:type="dxa" w:w="576"/>
+          </w:tcPr>
+          <w:p>
+            <w:pPr>
+              <w:keepNext/>
+            </w:pPr>
+            <w:r>
+              <w:t>-</w:t>
+            </w:r>
+          </w:p>
+        </w:tc>
+      </w:tr>
+    </w:tbl>
+    <w:p>
+      <w:pPr>
+        <w:pStyle w:val="small"/>
+      </w:pPr>
+      <w:r>
+        <w:t>SS-EN 1176-1177 alt 16630</w:t>
+      </w:r>
+    </w:p>
+    <w:p>
+      <w:pPr>
+        <w:pStyle w:val="subheading"/>
+        <w:keepNext/>
+      </w:pPr>
+      <w:r>
+        <w:rPr>
+          <w:b/>
+        </w:rPr>
+        <w:t>Produkt 6, Aktivitetslek</w:t>
+      </w:r>
+    </w:p>
+    <w:p>
+      <w:pPr>
+        <w:pStyle w:val="subheading2"/>
+      </w:pPr>
+      <w:r>
+        <w:t>Anmärkningar</w:t>
+      </w:r>
+    </w:p>
+    <w:tbl>
+      <w:tblPr>
+        <w:tblStyle w:val="TableGridLight"/>
+        <w:tblW w:type="auto" w:w="0"/>
+        <w:tblLook w:firstColumn="1" w:firstRow="1" w:lastColumn="0" w:lastRow="0" w:noHBand="0" w:noVBand="1" w:val="04A0"/>
+      </w:tblPr>
+      <w:tblGrid>
+        <w:gridCol w:w="4536"/>
+        <w:gridCol w:w="4536"/>
+      </w:tblGrid>
+      <w:tr>
+        <w:tc>
+          <w:tcPr>
+            <w:tcW w:type="dxa" w:w="8640"/>
+          </w:tcPr>
+          <w:p>
+            <w:pPr>
+              <w:keepNext/>
+            </w:pPr>
+            <w:r>
+              <w:t>Inga anmärkningar funna vid besiktningstillfället</w:t>
+            </w:r>
+          </w:p>
+        </w:tc>
+        <w:tc>
+          <w:tcPr>
+            <w:tcW w:type="dxa" w:w="576"/>
+          </w:tcPr>
+          <w:p>
+            <w:pPr>
+              <w:keepNext/>
+            </w:pPr>
+            <w:r>
+              <w:t>-</w:t>
+            </w:r>
+          </w:p>
+        </w:tc>
+      </w:tr>
+    </w:tbl>
+    <w:p>
+      <w:pPr>
+        <w:pStyle w:val="small"/>
+      </w:pPr>
+      <w:r>
+        <w:t>SS-EN 1176-1177 alt 16630</w:t>
+      </w:r>
+    </w:p>
+    <w:p>
+      <w:r>
+        <w:br w:type="page"/>
+      </w:r>
+    </w:p>
+    <w:p/>
+    <w:p>
+      <w:pPr>
+        <w:pStyle w:val="Bigheading"/>
+        <w:keepNext/>
+      </w:pPr>
+      <w:r>
+        <w:t>Stötdämpande underlag:</w:t>
+      </w:r>
+    </w:p>
+    <w:p>
+      <w:pPr>
+        <w:pStyle w:val="bold"/>
+        <w:keepNext/>
+      </w:pPr>
+      <w:r>
+        <w:t>Produkt 1:Gungställning typ 1</w:t>
+      </w:r>
+    </w:p>
+    <w:tbl>
+      <w:tblPr>
+        <w:tblStyle w:val="TableGridLight"/>
+        <w:tblW w:type="auto" w:w="0"/>
+        <w:tblLook w:firstColumn="1" w:firstRow="1" w:lastColumn="0" w:lastRow="0" w:noHBand="0" w:noVBand="1" w:val="04A0"/>
+      </w:tblPr>
+      <w:tblGrid>
+        <w:gridCol w:w="4536"/>
+        <w:gridCol w:w="4536"/>
+      </w:tblGrid>
+      <w:tr>
+        <w:tc>
+          <w:tcPr>
+            <w:tcW w:type="dxa" w:w="8640"/>
+          </w:tcPr>
+          <w:p>
+            <w:pPr>
+              <w:keepNext/>
+            </w:pPr>
+            <w:r>
+              <w:t xml:space="preserve">Bra djup och material </w:t>
+            </w:r>
+          </w:p>
+        </w:tc>
+        <w:tc>
+          <w:tcPr>
+            <w:tcW w:type="dxa" w:w="576"/>
+          </w:tcPr>
+          <w:p>
+            <w:pPr>
+              <w:keepNext/>
+            </w:pPr>
+            <w:r>
+              <w:t>-</w:t>
+            </w:r>
+          </w:p>
+        </w:tc>
+      </w:tr>
+    </w:tbl>
+    <w:p>
+      <w:pPr>
+        <w:pStyle w:val="small"/>
+      </w:pPr>
+      <w:r>
+        <w:t>Enligt SS-EN 1176-1:4.2.8.5</w:t>
+      </w:r>
+    </w:p>
+    <w:p>
+      <w:pPr>
+        <w:pStyle w:val="bold"/>
+        <w:keepNext/>
+      </w:pPr>
+      <w:r>
+        <w:t>Produkt 2:Klätterställning med rutsch</w:t>
+      </w:r>
+    </w:p>
+    <w:tbl>
+      <w:tblPr>
+        <w:tblStyle w:val="TableGridLight"/>
+        <w:tblW w:type="auto" w:w="0"/>
+        <w:tblLook w:firstColumn="1" w:firstRow="1" w:lastColumn="0" w:lastRow="0" w:noHBand="0" w:noVBand="1" w:val="04A0"/>
+      </w:tblPr>
+      <w:tblGrid>
+        <w:gridCol w:w="4536"/>
+        <w:gridCol w:w="4536"/>
+      </w:tblGrid>
+      <w:tr>
+        <w:tc>
+          <w:tcPr>
+            <w:tcW w:type="dxa" w:w="8640"/>
+          </w:tcPr>
+          <w:p>
+            <w:pPr>
+              <w:keepNext/>
+            </w:pPr>
+            <w:r>
+              <w:t xml:space="preserve">Bra djup och material </w:t>
+            </w:r>
+          </w:p>
+        </w:tc>
+        <w:tc>
+          <w:tcPr>
+            <w:tcW w:type="dxa" w:w="576"/>
+          </w:tcPr>
+          <w:p>
+            <w:pPr>
+              <w:keepNext/>
+            </w:pPr>
+            <w:r>
+              <w:t>-</w:t>
+            </w:r>
+          </w:p>
+        </w:tc>
+      </w:tr>
+    </w:tbl>
+    <w:p>
+      <w:pPr>
+        <w:pStyle w:val="small"/>
+      </w:pPr>
+      <w:r>
+        <w:t>Enligt SS-EN 1176-1:4.2.8.5</w:t>
+      </w:r>
+    </w:p>
+    <w:p>
+      <w:pPr>
+        <w:pStyle w:val="bold"/>
+        <w:keepNext/>
+      </w:pPr>
+      <w:r>
+        <w:t>Produkt 3:Voltstänger</w:t>
+      </w:r>
+    </w:p>
+    <w:tbl>
+      <w:tblPr>
+        <w:tblStyle w:val="TableGridLight"/>
+        <w:tblW w:type="auto" w:w="0"/>
+        <w:tblLook w:firstColumn="1" w:firstRow="1" w:lastColumn="0" w:lastRow="0" w:noHBand="0" w:noVBand="1" w:val="04A0"/>
+      </w:tblPr>
+      <w:tblGrid>
+        <w:gridCol w:w="4536"/>
+        <w:gridCol w:w="4536"/>
+      </w:tblGrid>
+      <w:tr>
+        <w:tc>
+          <w:tcPr>
+            <w:tcW w:type="dxa" w:w="8640"/>
+          </w:tcPr>
+          <w:p>
+            <w:pPr>
+              <w:keepNext/>
+            </w:pPr>
+            <w:r>
+              <w:t xml:space="preserve">Bra djup och material </w:t>
+            </w:r>
+          </w:p>
+        </w:tc>
+        <w:tc>
+          <w:tcPr>
+            <w:tcW w:type="dxa" w:w="576"/>
+          </w:tcPr>
+          <w:p>
+            <w:pPr>
+              <w:keepNext/>
+            </w:pPr>
+            <w:r>
+              <w:t>-</w:t>
+            </w:r>
+          </w:p>
+        </w:tc>
+      </w:tr>
+    </w:tbl>
+    <w:p>
+      <w:pPr>
+        <w:pStyle w:val="small"/>
+      </w:pPr>
+      <w:r>
+        <w:t>Enligt SS-EN 1176-1:4.2.8.5</w:t>
+      </w:r>
+    </w:p>
+    <w:p/>
+    <w:p>
+      <w:pPr>
+        <w:pStyle w:val="Bigheading"/>
+        <w:keepNext/>
+      </w:pPr>
+      <w:r>
+        <w:t>Brunnar:</w:t>
+      </w:r>
+    </w:p>
+    <w:tbl>
+      <w:tblPr>
+        <w:tblStyle w:val="TableGridLight"/>
+        <w:tblW w:type="auto" w:w="0"/>
+        <w:tblLook w:firstColumn="1" w:firstRow="1" w:lastColumn="0" w:lastRow="0" w:noHBand="0" w:noVBand="1" w:val="04A0"/>
+      </w:tblPr>
+      <w:tblGrid>
+        <w:gridCol w:w="4536"/>
+        <w:gridCol w:w="4536"/>
+      </w:tblGrid>
+      <w:tr>
+        <w:tc>
+          <w:tcPr>
+            <w:tcW w:type="dxa" w:w="8640"/>
+          </w:tcPr>
+          <w:p>
+            <w:pPr>
+              <w:keepNext/>
+            </w:pPr>
+            <w:r>
+              <w:t>Ingen brunn funnen i närheten</w:t>
             </w:r>
           </w:p>
         </w:tc>
@@ -3156,11 +4823,11 @@
         <w:sz w:val="16"/>
         <w:szCs w:val="16"/>
       </w:rPr>
-      <w:t>Grön Stad Mark och anläggning AB</w:t>
+      <w:t>Green Landscaping Malmö AB</w:t>
       <w:br/>
-      <w:t>Edsvallabacken 22</w:t>
+      <w:t>Stenåldersgatan 11</w:t>
       <w:br/>
-      <w:t>123 43 Farsta</w:t>
+      <w:t>213 76  MALMÖ</w:t>
     </w:r>
   </w:p>
 </w:ftr>
@@ -3266,174 +4933,7 @@
 
 <file path=word/numbering.xml><?xml version="1.0" encoding="utf-8"?>
 <w:numbering xmlns:wpc="http://schemas.microsoft.com/office/word/2010/wordprocessingCanvas" xmlns:cx="http://schemas.microsoft.com/office/drawing/2014/chartex" xmlns:cx1="http://schemas.microsoft.com/office/drawing/2015/9/8/chartex" xmlns:cx2="http://schemas.microsoft.com/office/drawing/2015/10/21/chartex" xmlns:cx3="http://schemas.microsoft.com/office/drawing/2016/5/9/chartex" xmlns:cx4="http://schemas.microsoft.com/office/drawing/2016/5/10/chartex" xmlns:cx5="http://schemas.microsoft.com/office/drawing/2016/5/11/chartex" xmlns:cx6="http://schemas.microsoft.com/office/drawing/2016/5/12/chartex" xmlns:cx7="http://schemas.microsoft.com/office/drawing/2016/5/13/chartex" xmlns:cx8="http://schemas.microsoft.com/office/drawing/2016/5/14/chartex" xmlns:mc="http://schemas.openxmlformats.org/markup-compatibility/2006" xmlns:aink="http://schemas.microsoft.com/office/drawing/2016/ink" xmlns:am3d="http://schemas.microsoft.com/office/drawing/2017/model3d" xmlns:o="urn:schemas-microsoft-com:office:office" xmlns:oel="http://schemas.microsoft.com/office/2019/extlst" xmlns:r="http://schemas.openxmlformats.org/officeDocument/2006/relationships" xmlns:m="http://schemas.openxmlformats.org/officeDocument/2006/math" xmlns:v="urn:schemas-microsoft-com:vml" xmlns:wp14="http://schemas.microsoft.com/office/word/2010/wordprocessingDrawing" xmlns:wp="http://schemas.openxmlformats.org/drawingml/2006/wordprocessingDrawing" xmlns:w10="urn:schemas-microsoft-com:office:word" xmlns:w="http://schemas.openxmlformats.org/wordprocessingml/2006/main" xmlns:w14="http://schemas.microsoft.com/office/word/2010/wordml" xmlns:w15="http://schemas.microsoft.com/office/word/2012/wordml" xmlns:w16cex="http://schemas.microsoft.com/office/word/2018/wordml/cex" xmlns:w16cid="http://schemas.microsoft.com/office/word/2016/wordml/cid" xmlns:w16="http://schemas.microsoft.com/office/word/2018/wordml" xmlns:w16du="http://schemas.microsoft.com/office/word/2023/wordml/word16du" xmlns:w16sdtdh="http://schemas.microsoft.com/office/word/2020/wordml/sdtdatahash" xmlns:w16se="http://schemas.microsoft.com/office/word/2015/wordml/symex" xmlns:wpg="http://schemas.microsoft.com/office/word/2010/wordprocessingGroup" xmlns:wpi="http://schemas.microsoft.com/office/word/2010/wordprocessingInk" xmlns:wne="http://schemas.microsoft.com/office/word/2006/wordml" xmlns:wps="http://schemas.microsoft.com/office/word/2010/wordprocessingShape" mc:Ignorable="w14 w15 w16se w16cid w16 w16cex w16sdtdh wp14">
-  <w:numPicBullet w:numPicBulletId="0">
-    <w:pict>
-      <v:shapetype id="_x0000_t75" coordsize="21600,21600" o:spt="75" o:preferrelative="t" path="m@4@5l@4@11@9@11@9@5xe" filled="f" stroked="f">
-        <v:stroke joinstyle="miter"/>
-        <v:formulas>
-          <v:f eqn="if lineDrawn pixelLineWidth 0"/>
-          <v:f eqn="sum @0 1 0"/>
-          <v:f eqn="sum 0 0 @1"/>
-          <v:f eqn="prod @2 1 2"/>
-          <v:f eqn="prod @3 21600 pixelWidth"/>
-          <v:f eqn="prod @3 21600 pixelHeight"/>
-          <v:f eqn="sum @0 0 1"/>
-          <v:f eqn="prod @6 1 2"/>
-          <v:f eqn="prod @7 21600 pixelWidth"/>
-          <v:f eqn="sum @8 21600 0"/>
-          <v:f eqn="prod @7 21600 pixelHeight"/>
-          <v:f eqn="sum @10 21600 0"/>
-        </v:formulas>
-        <v:path o:extrusionok="f" gradientshapeok="t" o:connecttype="rect"/>
-        <o:lock v:ext="edit" aspectratio="t"/>
-      </v:shapetype>
-      <v:shape id="_x0000_i1026" type="#_x0000_t75" alt="Icon&#10;&#10;Description automatically generated" style="width:272.55pt;height:241.7pt;visibility:visible;mso-wrap-style:square" o:bullet="t">
-        <v:imagedata r:id="rId1" o:title="Icon&#10;&#10;Description automatically generated"/>
-      </v:shape>
-    </w:pict>
-  </w:numPicBullet>
   <w:abstractNum w:abstractNumId="0" w15:restartNumberingAfterBreak="0">
-    <w:nsid w:val="00DB0F53"/>
-    <w:multiLevelType w:val="hybridMultilevel"/>
-    <w:tmpl w:val="05D2A442"/>
-    <w:lvl w:ilvl="0" w:tplc="2B0CE5E6">
-      <w:start w:val="1"/>
-      <w:numFmt w:val="bullet"/>
-      <w:lvlText w:val=""/>
-      <w:lvlPicBulletId w:val="0"/>
-      <w:lvlJc w:val="left"/>
-      <w:pPr>
-        <w:tabs>
-          <w:tab w:val="num" w:pos="720"/>
-        </w:tabs>
-        <w:ind w:left="720" w:hanging="360"/>
-      </w:pPr>
-      <w:rPr>
-        <w:rFonts w:ascii="Symbol" w:hAnsi="Symbol" w:hint="default"/>
-      </w:rPr>
-    </w:lvl>
-    <w:lvl w:ilvl="1" w:tplc="57D27CA6" w:tentative="1">
-      <w:start w:val="1"/>
-      <w:numFmt w:val="bullet"/>
-      <w:lvlText w:val=""/>
-      <w:lvlJc w:val="left"/>
-      <w:pPr>
-        <w:tabs>
-          <w:tab w:val="num" w:pos="1440"/>
-        </w:tabs>
-        <w:ind w:left="1440" w:hanging="360"/>
-      </w:pPr>
-      <w:rPr>
-        <w:rFonts w:ascii="Symbol" w:hAnsi="Symbol" w:hint="default"/>
-      </w:rPr>
-    </w:lvl>
-    <w:lvl w:ilvl="2" w:tplc="78A03502" w:tentative="1">
-      <w:start w:val="1"/>
-      <w:numFmt w:val="bullet"/>
-      <w:lvlText w:val=""/>
-      <w:lvlJc w:val="left"/>
-      <w:pPr>
-        <w:tabs>
-          <w:tab w:val="num" w:pos="2160"/>
-        </w:tabs>
-        <w:ind w:left="2160" w:hanging="360"/>
-      </w:pPr>
-      <w:rPr>
-        <w:rFonts w:ascii="Symbol" w:hAnsi="Symbol" w:hint="default"/>
-      </w:rPr>
-    </w:lvl>
-    <w:lvl w:ilvl="3" w:tplc="FA040BD0" w:tentative="1">
-      <w:start w:val="1"/>
-      <w:numFmt w:val="bullet"/>
-      <w:lvlText w:val=""/>
-      <w:lvlJc w:val="left"/>
-      <w:pPr>
-        <w:tabs>
-          <w:tab w:val="num" w:pos="2880"/>
-        </w:tabs>
-        <w:ind w:left="2880" w:hanging="360"/>
-      </w:pPr>
-      <w:rPr>
-        <w:rFonts w:ascii="Symbol" w:hAnsi="Symbol" w:hint="default"/>
-      </w:rPr>
-    </w:lvl>
-    <w:lvl w:ilvl="4" w:tplc="67E0674C" w:tentative="1">
-      <w:start w:val="1"/>
-      <w:numFmt w:val="bullet"/>
-      <w:lvlText w:val=""/>
-      <w:lvlJc w:val="left"/>
-      <w:pPr>
-        <w:tabs>
-          <w:tab w:val="num" w:pos="3600"/>
-        </w:tabs>
-        <w:ind w:left="3600" w:hanging="360"/>
-      </w:pPr>
-      <w:rPr>
-        <w:rFonts w:ascii="Symbol" w:hAnsi="Symbol" w:hint="default"/>
-      </w:rPr>
-    </w:lvl>
-    <w:lvl w:ilvl="5" w:tplc="6AD00900" w:tentative="1">
-      <w:start w:val="1"/>
-      <w:numFmt w:val="bullet"/>
-      <w:lvlText w:val=""/>
-      <w:lvlJc w:val="left"/>
-      <w:pPr>
-        <w:tabs>
-          <w:tab w:val="num" w:pos="4320"/>
-        </w:tabs>
-        <w:ind w:left="4320" w:hanging="360"/>
-      </w:pPr>
-      <w:rPr>
-        <w:rFonts w:ascii="Symbol" w:hAnsi="Symbol" w:hint="default"/>
-      </w:rPr>
-    </w:lvl>
-    <w:lvl w:ilvl="6" w:tplc="A0B27E50" w:tentative="1">
-      <w:start w:val="1"/>
-      <w:numFmt w:val="bullet"/>
-      <w:lvlText w:val=""/>
-      <w:lvlJc w:val="left"/>
-      <w:pPr>
-        <w:tabs>
-          <w:tab w:val="num" w:pos="5040"/>
-        </w:tabs>
-        <w:ind w:left="5040" w:hanging="360"/>
-      </w:pPr>
-      <w:rPr>
-        <w:rFonts w:ascii="Symbol" w:hAnsi="Symbol" w:hint="default"/>
-      </w:rPr>
-    </w:lvl>
-    <w:lvl w:ilvl="7" w:tplc="39EC66D8" w:tentative="1">
-      <w:start w:val="1"/>
-      <w:numFmt w:val="bullet"/>
-      <w:lvlText w:val=""/>
-      <w:lvlJc w:val="left"/>
-      <w:pPr>
-        <w:tabs>
-          <w:tab w:val="num" w:pos="5760"/>
-        </w:tabs>
-        <w:ind w:left="5760" w:hanging="360"/>
-      </w:pPr>
-      <w:rPr>
-        <w:rFonts w:ascii="Symbol" w:hAnsi="Symbol" w:hint="default"/>
-      </w:rPr>
-    </w:lvl>
-    <w:lvl w:ilvl="8" w:tplc="C23872A4" w:tentative="1">
-      <w:start w:val="1"/>
-      <w:numFmt w:val="bullet"/>
-      <w:lvlText w:val=""/>
-      <w:lvlJc w:val="left"/>
-      <w:pPr>
-        <w:tabs>
-          <w:tab w:val="num" w:pos="6480"/>
-        </w:tabs>
-        <w:ind w:left="6480" w:hanging="360"/>
-      </w:pPr>
-      <w:rPr>
-        <w:rFonts w:ascii="Symbol" w:hAnsi="Symbol" w:hint="default"/>
-      </w:rPr>
-    </w:lvl>
-  </w:abstractNum>
-  <w:abstractNum w:abstractNumId="1" w15:restartNumberingAfterBreak="0">
     <w:nsid w:val="0DB34ED0"/>
     <w:multiLevelType w:val="hybridMultilevel"/>
     <w:tmpl w:val="231C63AE"/>
@@ -3572,7 +5072,7 @@
       </w:rPr>
     </w:lvl>
   </w:abstractNum>
-  <w:abstractNum w:abstractNumId="2" w15:restartNumberingAfterBreak="0">
+  <w:abstractNum w:abstractNumId="1" w15:restartNumberingAfterBreak="0">
     <w:nsid w:val="20AE61D5"/>
     <w:multiLevelType w:val="hybridMultilevel"/>
     <w:tmpl w:val="BFE6766A"/>
@@ -3661,7 +5161,7 @@
       </w:pPr>
     </w:lvl>
   </w:abstractNum>
-  <w:abstractNum w:abstractNumId="3" w15:restartNumberingAfterBreak="0">
+  <w:abstractNum w:abstractNumId="2" w15:restartNumberingAfterBreak="0">
     <w:nsid w:val="643523CC"/>
     <w:multiLevelType w:val="hybridMultilevel"/>
     <w:tmpl w:val="A60E01F6"/>
@@ -3801,17 +5301,14 @@
       </w:rPr>
     </w:lvl>
   </w:abstractNum>
-  <w:num w:numId="1" w16cid:durableId="759107035">
-    <w:abstractNumId w:val="3"/>
-  </w:num>
-  <w:num w:numId="2" w16cid:durableId="1863009159">
-    <w:abstractNumId w:val="1"/>
-  </w:num>
-  <w:num w:numId="3" w16cid:durableId="1244293437">
+  <w:num w:numId="1" w16cid:durableId="602881587">
     <w:abstractNumId w:val="2"/>
   </w:num>
-  <w:num w:numId="4" w16cid:durableId="746807748">
+  <w:num w:numId="2" w16cid:durableId="2141142117">
     <w:abstractNumId w:val="0"/>
+  </w:num>
+  <w:num w:numId="3" w16cid:durableId="1966693701">
+    <w:abstractNumId w:val="1"/>
   </w:num>
 </w:numbering>
 </file>
@@ -4216,6 +5713,7 @@
     <w:qFormat/>
     <w:rsid w:val="005E5A0F"/>
     <w:pPr>
+      <w:keepNext/>
       <w:spacing w:after="0" w:line="240" w:lineRule="auto"/>
     </w:pPr>
     <w:rPr>
@@ -4329,6 +5827,9 @@
     <w:uiPriority w:val="99"/>
     <w:semiHidden/>
     <w:unhideWhenUsed/>
+    <w:pPr>
+      <w:keepLines/>
+    </w:pPr>
     <w:tblPr>
       <w:tblInd w:w="0" w:type="dxa"/>
       <w:tblCellMar>
@@ -4682,11 +6183,11 @@
       <w:shd w:val="clear" w:color="auto" w:fill="E1DFDD"/>
     </w:rPr>
   </w:style>
-  <w:style w:type="table" w:styleId="PlainTable2">
-    <w:name w:val="Plain Table 2"/>
+  <w:style w:type="table" w:styleId="GridTable1Light">
+    <w:name w:val="Grid Table 1 Light"/>
     <w:basedOn w:val="TableNormal"/>
-    <w:uiPriority w:val="42"/>
-    <w:rsid w:val="00DC373D"/>
+    <w:uiPriority w:val="46"/>
+    <w:rsid w:val="009577D1"/>
     <w:pPr>
       <w:spacing w:after="0" w:line="240" w:lineRule="auto"/>
     </w:pPr>
@@ -4694,8 +6195,12 @@
       <w:tblStyleRowBandSize w:val="1"/>
       <w:tblStyleColBandSize w:val="1"/>
       <w:tblBorders>
-        <w:top w:val="single" w:sz="4" w:space="0" w:color="7F7F7F" w:themeColor="text1" w:themeTint="80"/>
-        <w:bottom w:val="single" w:sz="4" w:space="0" w:color="7F7F7F" w:themeColor="text1" w:themeTint="80"/>
+        <w:top w:val="single" w:sz="4" w:space="0" w:color="999999" w:themeColor="text1" w:themeTint="66"/>
+        <w:left w:val="single" w:sz="4" w:space="0" w:color="999999" w:themeColor="text1" w:themeTint="66"/>
+        <w:bottom w:val="single" w:sz="4" w:space="0" w:color="999999" w:themeColor="text1" w:themeTint="66"/>
+        <w:right w:val="single" w:sz="4" w:space="0" w:color="999999" w:themeColor="text1" w:themeTint="66"/>
+        <w:insideH w:val="single" w:sz="4" w:space="0" w:color="999999" w:themeColor="text1" w:themeTint="66"/>
+        <w:insideV w:val="single" w:sz="4" w:space="0" w:color="999999" w:themeColor="text1" w:themeTint="66"/>
       </w:tblBorders>
     </w:tblPr>
     <w:tblStylePr w:type="firstRow">
@@ -4706,7 +6211,7 @@
       <w:tblPr/>
       <w:tcPr>
         <w:tcBorders>
-          <w:bottom w:val="single" w:sz="4" w:space="0" w:color="7F7F7F" w:themeColor="text1" w:themeTint="80"/>
+          <w:bottom w:val="single" w:sz="12" w:space="0" w:color="666666" w:themeColor="text1" w:themeTint="99"/>
         </w:tcBorders>
       </w:tcPr>
     </w:tblStylePr>
@@ -4718,7 +6223,7 @@
       <w:tblPr/>
       <w:tcPr>
         <w:tcBorders>
-          <w:top w:val="single" w:sz="4" w:space="0" w:color="7F7F7F" w:themeColor="text1" w:themeTint="80"/>
+          <w:top w:val="double" w:sz="2" w:space="0" w:color="666666" w:themeColor="text1" w:themeTint="99"/>
         </w:tcBorders>
       </w:tcPr>
     </w:tblStylePr>
@@ -4734,53 +6239,138 @@
         <w:bCs/>
       </w:rPr>
     </w:tblStylePr>
-    <w:tblStylePr w:type="band1Vert">
-      <w:tblPr/>
-      <w:tcPr>
-        <w:tcBorders>
-          <w:left w:val="single" w:sz="4" w:space="0" w:color="7F7F7F" w:themeColor="text1" w:themeTint="80"/>
-          <w:right w:val="single" w:sz="4" w:space="0" w:color="7F7F7F" w:themeColor="text1" w:themeTint="80"/>
-        </w:tcBorders>
-      </w:tcPr>
-    </w:tblStylePr>
-    <w:tblStylePr w:type="band2Vert">
-      <w:tblPr/>
-      <w:tcPr>
-        <w:tcBorders>
-          <w:left w:val="single" w:sz="4" w:space="0" w:color="7F7F7F" w:themeColor="text1" w:themeTint="80"/>
-          <w:right w:val="single" w:sz="4" w:space="0" w:color="7F7F7F" w:themeColor="text1" w:themeTint="80"/>
-        </w:tcBorders>
-      </w:tcPr>
-    </w:tblStylePr>
-    <w:tblStylePr w:type="band1Horz">
-      <w:tblPr/>
-      <w:tcPr>
-        <w:tcBorders>
-          <w:top w:val="single" w:sz="4" w:space="0" w:color="7F7F7F" w:themeColor="text1" w:themeTint="80"/>
-          <w:bottom w:val="single" w:sz="4" w:space="0" w:color="7F7F7F" w:themeColor="text1" w:themeTint="80"/>
-        </w:tcBorders>
-      </w:tcPr>
-    </w:tblStylePr>
   </w:style>
-  <w:style w:type="table" w:styleId="PlainTable1">
-    <w:name w:val="Plain Table 1"/>
+  <w:style w:type="table" w:styleId="PlainTable5">
+    <w:name w:val="Plain Table 5"/>
     <w:basedOn w:val="TableNormal"/>
-    <w:uiPriority w:val="41"/>
-    <w:rsid w:val="00DC373D"/>
+    <w:uiPriority w:val="45"/>
+    <w:rsid w:val="009577D1"/>
     <w:pPr>
       <w:spacing w:after="0" w:line="240" w:lineRule="auto"/>
     </w:pPr>
     <w:tblPr>
       <w:tblStyleRowBandSize w:val="1"/>
       <w:tblStyleColBandSize w:val="1"/>
-      <w:tblBorders>
-        <w:top w:val="single" w:sz="4" w:space="0" w:color="BFBFBF" w:themeColor="background1" w:themeShade="BF"/>
-        <w:left w:val="single" w:sz="4" w:space="0" w:color="BFBFBF" w:themeColor="background1" w:themeShade="BF"/>
-        <w:bottom w:val="single" w:sz="4" w:space="0" w:color="BFBFBF" w:themeColor="background1" w:themeShade="BF"/>
-        <w:right w:val="single" w:sz="4" w:space="0" w:color="BFBFBF" w:themeColor="background1" w:themeShade="BF"/>
-        <w:insideH w:val="single" w:sz="4" w:space="0" w:color="BFBFBF" w:themeColor="background1" w:themeShade="BF"/>
-        <w:insideV w:val="single" w:sz="4" w:space="0" w:color="BFBFBF" w:themeColor="background1" w:themeShade="BF"/>
-      </w:tblBorders>
+    </w:tblPr>
+    <w:tblStylePr w:type="firstRow">
+      <w:rPr>
+        <w:rFonts w:asciiTheme="majorHAnsi" w:eastAsiaTheme="majorEastAsia" w:hAnsiTheme="majorHAnsi" w:cstheme="majorBidi"/>
+        <w:i/>
+        <w:iCs/>
+        <w:sz w:val="26"/>
+      </w:rPr>
+      <w:tblPr/>
+      <w:tcPr>
+        <w:tcBorders>
+          <w:bottom w:val="single" w:sz="4" w:space="0" w:color="7F7F7F" w:themeColor="text1" w:themeTint="80"/>
+        </w:tcBorders>
+        <w:shd w:val="clear" w:color="auto" w:fill="FFFFFF" w:themeFill="background1"/>
+      </w:tcPr>
+    </w:tblStylePr>
+    <w:tblStylePr w:type="lastRow">
+      <w:rPr>
+        <w:rFonts w:asciiTheme="majorHAnsi" w:eastAsiaTheme="majorEastAsia" w:hAnsiTheme="majorHAnsi" w:cstheme="majorBidi"/>
+        <w:i/>
+        <w:iCs/>
+        <w:sz w:val="26"/>
+      </w:rPr>
+      <w:tblPr/>
+      <w:tcPr>
+        <w:tcBorders>
+          <w:top w:val="single" w:sz="4" w:space="0" w:color="7F7F7F" w:themeColor="text1" w:themeTint="80"/>
+        </w:tcBorders>
+        <w:shd w:val="clear" w:color="auto" w:fill="FFFFFF" w:themeFill="background1"/>
+      </w:tcPr>
+    </w:tblStylePr>
+    <w:tblStylePr w:type="firstCol">
+      <w:pPr>
+        <w:jc w:val="right"/>
+      </w:pPr>
+      <w:rPr>
+        <w:rFonts w:asciiTheme="majorHAnsi" w:eastAsiaTheme="majorEastAsia" w:hAnsiTheme="majorHAnsi" w:cstheme="majorBidi"/>
+        <w:i/>
+        <w:iCs/>
+        <w:sz w:val="26"/>
+      </w:rPr>
+      <w:tblPr/>
+      <w:tcPr>
+        <w:tcBorders>
+          <w:right w:val="single" w:sz="4" w:space="0" w:color="7F7F7F" w:themeColor="text1" w:themeTint="80"/>
+        </w:tcBorders>
+        <w:shd w:val="clear" w:color="auto" w:fill="FFFFFF" w:themeFill="background1"/>
+      </w:tcPr>
+    </w:tblStylePr>
+    <w:tblStylePr w:type="lastCol">
+      <w:rPr>
+        <w:rFonts w:asciiTheme="majorHAnsi" w:eastAsiaTheme="majorEastAsia" w:hAnsiTheme="majorHAnsi" w:cstheme="majorBidi"/>
+        <w:i/>
+        <w:iCs/>
+        <w:sz w:val="26"/>
+      </w:rPr>
+      <w:tblPr/>
+      <w:tcPr>
+        <w:tcBorders>
+          <w:left w:val="single" w:sz="4" w:space="0" w:color="7F7F7F" w:themeColor="text1" w:themeTint="80"/>
+        </w:tcBorders>
+        <w:shd w:val="clear" w:color="auto" w:fill="FFFFFF" w:themeFill="background1"/>
+      </w:tcPr>
+    </w:tblStylePr>
+    <w:tblStylePr w:type="band1Vert">
+      <w:tblPr/>
+      <w:tcPr>
+        <w:shd w:val="clear" w:color="auto" w:fill="F2F2F2" w:themeFill="background1" w:themeFillShade="F2"/>
+      </w:tcPr>
+    </w:tblStylePr>
+    <w:tblStylePr w:type="band1Horz">
+      <w:tblPr/>
+      <w:tcPr>
+        <w:shd w:val="clear" w:color="auto" w:fill="F2F2F2" w:themeFill="background1" w:themeFillShade="F2"/>
+      </w:tcPr>
+    </w:tblStylePr>
+    <w:tblStylePr w:type="neCell">
+      <w:tblPr/>
+      <w:tcPr>
+        <w:tcBorders>
+          <w:left w:val="nil"/>
+        </w:tcBorders>
+      </w:tcPr>
+    </w:tblStylePr>
+    <w:tblStylePr w:type="nwCell">
+      <w:tblPr/>
+      <w:tcPr>
+        <w:tcBorders>
+          <w:right w:val="nil"/>
+        </w:tcBorders>
+      </w:tcPr>
+    </w:tblStylePr>
+    <w:tblStylePr w:type="seCell">
+      <w:tblPr/>
+      <w:tcPr>
+        <w:tcBorders>
+          <w:left w:val="nil"/>
+        </w:tcBorders>
+      </w:tcPr>
+    </w:tblStylePr>
+    <w:tblStylePr w:type="swCell">
+      <w:tblPr/>
+      <w:tcPr>
+        <w:tcBorders>
+          <w:right w:val="nil"/>
+        </w:tcBorders>
+      </w:tcPr>
+    </w:tblStylePr>
+  </w:style>
+  <w:style w:type="table" w:styleId="PlainTable4">
+    <w:name w:val="Plain Table 4"/>
+    <w:basedOn w:val="TableNormal"/>
+    <w:uiPriority w:val="44"/>
+    <w:rsid w:val="009577D1"/>
+    <w:pPr>
+      <w:spacing w:after="0" w:line="240" w:lineRule="auto"/>
+    </w:pPr>
+    <w:tblPr>
+      <w:tblStyleRowBandSize w:val="1"/>
+      <w:tblStyleColBandSize w:val="1"/>
     </w:tblPr>
     <w:tblStylePr w:type="firstRow">
       <w:rPr>
@@ -4793,12 +6383,6 @@
         <w:b/>
         <w:bCs/>
       </w:rPr>
-      <w:tblPr/>
-      <w:tcPr>
-        <w:tcBorders>
-          <w:top w:val="double" w:sz="4" w:space="0" w:color="BFBFBF" w:themeColor="background1" w:themeShade="BF"/>
-        </w:tcBorders>
-      </w:tcPr>
     </w:tblStylePr>
     <w:tblStylePr w:type="firstCol">
       <w:rPr>
@@ -4829,7 +6413,7 @@
     <w:name w:val="Plain Table 3"/>
     <w:basedOn w:val="TableNormal"/>
     <w:uiPriority w:val="43"/>
-    <w:rsid w:val="00DC373D"/>
+    <w:rsid w:val="009577D1"/>
     <w:pPr>
       <w:spacing w:after="0" w:line="240" w:lineRule="auto"/>
     </w:pPr>
@@ -4918,17 +6502,105 @@
       </w:tcPr>
     </w:tblStylePr>
   </w:style>
-  <w:style w:type="table" w:styleId="PlainTable4">
-    <w:name w:val="Plain Table 4"/>
+  <w:style w:type="table" w:styleId="PlainTable2">
+    <w:name w:val="Plain Table 2"/>
     <w:basedOn w:val="TableNormal"/>
-    <w:uiPriority w:val="44"/>
-    <w:rsid w:val="00DC373D"/>
+    <w:uiPriority w:val="42"/>
+    <w:rsid w:val="009577D1"/>
     <w:pPr>
       <w:spacing w:after="0" w:line="240" w:lineRule="auto"/>
     </w:pPr>
     <w:tblPr>
       <w:tblStyleRowBandSize w:val="1"/>
       <w:tblStyleColBandSize w:val="1"/>
+      <w:tblBorders>
+        <w:top w:val="single" w:sz="4" w:space="0" w:color="7F7F7F" w:themeColor="text1" w:themeTint="80"/>
+        <w:bottom w:val="single" w:sz="4" w:space="0" w:color="7F7F7F" w:themeColor="text1" w:themeTint="80"/>
+      </w:tblBorders>
+    </w:tblPr>
+    <w:tblStylePr w:type="firstRow">
+      <w:rPr>
+        <w:b/>
+        <w:bCs/>
+      </w:rPr>
+      <w:tblPr/>
+      <w:tcPr>
+        <w:tcBorders>
+          <w:bottom w:val="single" w:sz="4" w:space="0" w:color="7F7F7F" w:themeColor="text1" w:themeTint="80"/>
+        </w:tcBorders>
+      </w:tcPr>
+    </w:tblStylePr>
+    <w:tblStylePr w:type="lastRow">
+      <w:rPr>
+        <w:b/>
+        <w:bCs/>
+      </w:rPr>
+      <w:tblPr/>
+      <w:tcPr>
+        <w:tcBorders>
+          <w:top w:val="single" w:sz="4" w:space="0" w:color="7F7F7F" w:themeColor="text1" w:themeTint="80"/>
+        </w:tcBorders>
+      </w:tcPr>
+    </w:tblStylePr>
+    <w:tblStylePr w:type="firstCol">
+      <w:rPr>
+        <w:b/>
+        <w:bCs/>
+      </w:rPr>
+    </w:tblStylePr>
+    <w:tblStylePr w:type="lastCol">
+      <w:rPr>
+        <w:b/>
+        <w:bCs/>
+      </w:rPr>
+    </w:tblStylePr>
+    <w:tblStylePr w:type="band1Vert">
+      <w:tblPr/>
+      <w:tcPr>
+        <w:tcBorders>
+          <w:left w:val="single" w:sz="4" w:space="0" w:color="7F7F7F" w:themeColor="text1" w:themeTint="80"/>
+          <w:right w:val="single" w:sz="4" w:space="0" w:color="7F7F7F" w:themeColor="text1" w:themeTint="80"/>
+        </w:tcBorders>
+      </w:tcPr>
+    </w:tblStylePr>
+    <w:tblStylePr w:type="band2Vert">
+      <w:tblPr/>
+      <w:tcPr>
+        <w:tcBorders>
+          <w:left w:val="single" w:sz="4" w:space="0" w:color="7F7F7F" w:themeColor="text1" w:themeTint="80"/>
+          <w:right w:val="single" w:sz="4" w:space="0" w:color="7F7F7F" w:themeColor="text1" w:themeTint="80"/>
+        </w:tcBorders>
+      </w:tcPr>
+    </w:tblStylePr>
+    <w:tblStylePr w:type="band1Horz">
+      <w:tblPr/>
+      <w:tcPr>
+        <w:tcBorders>
+          <w:top w:val="single" w:sz="4" w:space="0" w:color="7F7F7F" w:themeColor="text1" w:themeTint="80"/>
+          <w:bottom w:val="single" w:sz="4" w:space="0" w:color="7F7F7F" w:themeColor="text1" w:themeTint="80"/>
+        </w:tcBorders>
+      </w:tcPr>
+    </w:tblStylePr>
+  </w:style>
+  <w:style w:type="table" w:styleId="PlainTable1">
+    <w:name w:val="Plain Table 1"/>
+    <w:basedOn w:val="TableNormal"/>
+    <w:uiPriority w:val="41"/>
+    <w:rsid w:val="009577D1"/>
+    <w:pPr>
+      <w:spacing w:after="0" w:line="240" w:lineRule="auto"/>
+    </w:pPr>
+    <w:tblPr>
+      <w:tblStyleRowBandSize w:val="1"/>
+      <w:tblStyleColBandSize w:val="1"/>
+      <w:tblBorders>
+        <w:top w:val="single" w:sz="4" w:space="0" w:color="BFBFBF" w:themeColor="background1" w:themeShade="BF"/>
+        <w:left w:val="single" w:sz="4" w:space="0" w:color="BFBFBF" w:themeColor="background1" w:themeShade="BF"/>
+        <w:bottom w:val="single" w:sz="4" w:space="0" w:color="BFBFBF" w:themeColor="background1" w:themeShade="BF"/>
+        <w:right w:val="single" w:sz="4" w:space="0" w:color="BFBFBF" w:themeColor="background1" w:themeShade="BF"/>
+        <w:insideH w:val="single" w:sz="4" w:space="0" w:color="BFBFBF" w:themeColor="background1" w:themeShade="BF"/>
+        <w:insideV w:val="single" w:sz="4" w:space="0" w:color="BFBFBF" w:themeColor="background1" w:themeShade="BF"/>
+      </w:tblBorders>
     </w:tblPr>
     <w:tblStylePr w:type="firstRow">
       <w:rPr>
@@ -4941,6 +6613,12 @@
         <w:b/>
         <w:bCs/>
       </w:rPr>
+      <w:tblPr/>
+      <w:tcPr>
+        <w:tcBorders>
+          <w:top w:val="double" w:sz="4" w:space="0" w:color="BFBFBF" w:themeColor="background1" w:themeShade="BF"/>
+        </w:tcBorders>
+      </w:tcPr>
     </w:tblStylePr>
     <w:tblStylePr w:type="firstCol">
       <w:rPr>
@@ -4967,188 +6645,31 @@
       </w:tcPr>
     </w:tblStylePr>
   </w:style>
-  <w:style w:type="table" w:styleId="PlainTable5">
-    <w:name w:val="Plain Table 5"/>
+  <w:style w:type="table" w:styleId="TableGridLight">
+    <w:name w:val="Grid Table Light"/>
     <w:basedOn w:val="TableNormal"/>
-    <w:uiPriority w:val="45"/>
-    <w:rsid w:val="00DC373D"/>
+    <w:uiPriority w:val="40"/>
+    <w:rsid w:val="009577D1"/>
     <w:pPr>
+      <w:keepNext/>
       <w:spacing w:after="0" w:line="240" w:lineRule="auto"/>
     </w:pPr>
     <w:tblPr>
-      <w:tblStyleRowBandSize w:val="1"/>
-      <w:tblStyleColBandSize w:val="1"/>
-    </w:tblPr>
-    <w:tblStylePr w:type="firstRow">
-      <w:rPr>
-        <w:rFonts w:asciiTheme="majorHAnsi" w:eastAsiaTheme="majorEastAsia" w:hAnsiTheme="majorHAnsi" w:cstheme="majorBidi"/>
-        <w:i/>
-        <w:iCs/>
-        <w:sz w:val="26"/>
-      </w:rPr>
-      <w:tblPr/>
-      <w:tcPr>
-        <w:tcBorders>
-          <w:bottom w:val="single" w:sz="4" w:space="0" w:color="7F7F7F" w:themeColor="text1" w:themeTint="80"/>
-        </w:tcBorders>
-        <w:shd w:val="clear" w:color="auto" w:fill="FFFFFF" w:themeFill="background1"/>
-      </w:tcPr>
-    </w:tblStylePr>
-    <w:tblStylePr w:type="lastRow">
-      <w:rPr>
-        <w:rFonts w:asciiTheme="majorHAnsi" w:eastAsiaTheme="majorEastAsia" w:hAnsiTheme="majorHAnsi" w:cstheme="majorBidi"/>
-        <w:i/>
-        <w:iCs/>
-        <w:sz w:val="26"/>
-      </w:rPr>
-      <w:tblPr/>
-      <w:tcPr>
-        <w:tcBorders>
-          <w:top w:val="single" w:sz="4" w:space="0" w:color="7F7F7F" w:themeColor="text1" w:themeTint="80"/>
-        </w:tcBorders>
-        <w:shd w:val="clear" w:color="auto" w:fill="FFFFFF" w:themeFill="background1"/>
-      </w:tcPr>
-    </w:tblStylePr>
-    <w:tblStylePr w:type="firstCol">
-      <w:pPr>
-        <w:jc w:val="right"/>
-      </w:pPr>
-      <w:rPr>
-        <w:rFonts w:asciiTheme="majorHAnsi" w:eastAsiaTheme="majorEastAsia" w:hAnsiTheme="majorHAnsi" w:cstheme="majorBidi"/>
-        <w:i/>
-        <w:iCs/>
-        <w:sz w:val="26"/>
-      </w:rPr>
-      <w:tblPr/>
-      <w:tcPr>
-        <w:tcBorders>
-          <w:right w:val="single" w:sz="4" w:space="0" w:color="7F7F7F" w:themeColor="text1" w:themeTint="80"/>
-        </w:tcBorders>
-        <w:shd w:val="clear" w:color="auto" w:fill="FFFFFF" w:themeFill="background1"/>
-      </w:tcPr>
-    </w:tblStylePr>
-    <w:tblStylePr w:type="lastCol">
-      <w:rPr>
-        <w:rFonts w:asciiTheme="majorHAnsi" w:eastAsiaTheme="majorEastAsia" w:hAnsiTheme="majorHAnsi" w:cstheme="majorBidi"/>
-        <w:i/>
-        <w:iCs/>
-        <w:sz w:val="26"/>
-      </w:rPr>
-      <w:tblPr/>
-      <w:tcPr>
-        <w:tcBorders>
-          <w:left w:val="single" w:sz="4" w:space="0" w:color="7F7F7F" w:themeColor="text1" w:themeTint="80"/>
-        </w:tcBorders>
-        <w:shd w:val="clear" w:color="auto" w:fill="FFFFFF" w:themeFill="background1"/>
-      </w:tcPr>
-    </w:tblStylePr>
-    <w:tblStylePr w:type="band1Vert">
-      <w:tblPr/>
-      <w:tcPr>
-        <w:shd w:val="clear" w:color="auto" w:fill="F2F2F2" w:themeFill="background1" w:themeFillShade="F2"/>
-      </w:tcPr>
-    </w:tblStylePr>
-    <w:tblStylePr w:type="band1Horz">
-      <w:tblPr/>
-      <w:tcPr>
-        <w:shd w:val="clear" w:color="auto" w:fill="F2F2F2" w:themeFill="background1" w:themeFillShade="F2"/>
-      </w:tcPr>
-    </w:tblStylePr>
-    <w:tblStylePr w:type="neCell">
-      <w:tblPr/>
-      <w:tcPr>
-        <w:tcBorders>
-          <w:left w:val="nil"/>
-        </w:tcBorders>
-      </w:tcPr>
-    </w:tblStylePr>
-    <w:tblStylePr w:type="nwCell">
-      <w:tblPr/>
-      <w:tcPr>
-        <w:tcBorders>
-          <w:right w:val="nil"/>
-        </w:tcBorders>
-      </w:tcPr>
-    </w:tblStylePr>
-    <w:tblStylePr w:type="seCell">
-      <w:tblPr/>
-      <w:tcPr>
-        <w:tcBorders>
-          <w:left w:val="nil"/>
-        </w:tcBorders>
-      </w:tcPr>
-    </w:tblStylePr>
-    <w:tblStylePr w:type="swCell">
-      <w:tblPr/>
-      <w:tcPr>
-        <w:tcBorders>
-          <w:right w:val="nil"/>
-        </w:tcBorders>
-      </w:tcPr>
-    </w:tblStylePr>
-  </w:style>
-  <w:style w:type="table" w:styleId="GridTable1Light">
-    <w:name w:val="Grid Table 1 Light"/>
-    <w:basedOn w:val="TableNormal"/>
-    <w:uiPriority w:val="46"/>
-    <w:rsid w:val="00DC373D"/>
-    <w:pPr>
-      <w:spacing w:after="0" w:line="240" w:lineRule="auto"/>
-    </w:pPr>
-    <w:tblPr>
-      <w:tblStyleRowBandSize w:val="1"/>
-      <w:tblStyleColBandSize w:val="1"/>
       <w:tblBorders>
-        <w:top w:val="single" w:sz="4" w:space="0" w:color="999999" w:themeColor="text1" w:themeTint="66"/>
-        <w:left w:val="single" w:sz="4" w:space="0" w:color="999999" w:themeColor="text1" w:themeTint="66"/>
-        <w:bottom w:val="single" w:sz="4" w:space="0" w:color="999999" w:themeColor="text1" w:themeTint="66"/>
-        <w:right w:val="single" w:sz="4" w:space="0" w:color="999999" w:themeColor="text1" w:themeTint="66"/>
-        <w:insideH w:val="single" w:sz="4" w:space="0" w:color="999999" w:themeColor="text1" w:themeTint="66"/>
-        <w:insideV w:val="single" w:sz="4" w:space="0" w:color="999999" w:themeColor="text1" w:themeTint="66"/>
+        <w:top w:val="single" w:sz="4" w:space="0" w:color="BFBFBF" w:themeColor="background1" w:themeShade="BF"/>
+        <w:left w:val="single" w:sz="4" w:space="0" w:color="BFBFBF" w:themeColor="background1" w:themeShade="BF"/>
+        <w:bottom w:val="single" w:sz="4" w:space="0" w:color="BFBFBF" w:themeColor="background1" w:themeShade="BF"/>
+        <w:right w:val="single" w:sz="4" w:space="0" w:color="BFBFBF" w:themeColor="background1" w:themeShade="BF"/>
+        <w:insideH w:val="single" w:sz="4" w:space="0" w:color="BFBFBF" w:themeColor="background1" w:themeShade="BF"/>
+        <w:insideV w:val="single" w:sz="4" w:space="0" w:color="BFBFBF" w:themeColor="background1" w:themeShade="BF"/>
       </w:tblBorders>
     </w:tblPr>
-    <w:tblStylePr w:type="firstRow">
-      <w:rPr>
-        <w:b/>
-        <w:bCs/>
-      </w:rPr>
-      <w:tblPr/>
-      <w:tcPr>
-        <w:tcBorders>
-          <w:bottom w:val="single" w:sz="12" w:space="0" w:color="666666" w:themeColor="text1" w:themeTint="99"/>
-        </w:tcBorders>
-      </w:tcPr>
-    </w:tblStylePr>
-    <w:tblStylePr w:type="lastRow">
-      <w:rPr>
-        <w:b/>
-        <w:bCs/>
-      </w:rPr>
-      <w:tblPr/>
-      <w:tcPr>
-        <w:tcBorders>
-          <w:top w:val="double" w:sz="2" w:space="0" w:color="666666" w:themeColor="text1" w:themeTint="99"/>
-        </w:tcBorders>
-      </w:tcPr>
-    </w:tblStylePr>
-    <w:tblStylePr w:type="firstCol">
-      <w:rPr>
-        <w:b/>
-        <w:bCs/>
-      </w:rPr>
-    </w:tblStylePr>
-    <w:tblStylePr w:type="lastCol">
-      <w:rPr>
-        <w:b/>
-        <w:bCs/>
-      </w:rPr>
-    </w:tblStylePr>
   </w:style>
   <w:style w:type="table" w:styleId="GridTable1Light-Accent1">
     <w:name w:val="Grid Table 1 Light Accent 1"/>
     <w:basedOn w:val="TableNormal"/>
     <w:uiPriority w:val="46"/>
-    <w:rsid w:val="00DC373D"/>
+    <w:rsid w:val="0008180A"/>
     <w:pPr>
       <w:spacing w:after="0" w:line="240" w:lineRule="auto"/>
     </w:pPr>
@@ -5205,7 +6726,7 @@
     <w:name w:val="Grid Table 1 Light Accent 2"/>
     <w:basedOn w:val="TableNormal"/>
     <w:uiPriority w:val="46"/>
-    <w:rsid w:val="00DC373D"/>
+    <w:rsid w:val="0008180A"/>
     <w:pPr>
       <w:spacing w:after="0" w:line="240" w:lineRule="auto"/>
     </w:pPr>
@@ -5258,26 +6779,6 @@
       </w:rPr>
     </w:tblStylePr>
   </w:style>
-  <w:style w:type="table" w:styleId="TableGridLight">
-    <w:name w:val="Grid Table Light"/>
-    <w:basedOn w:val="TableNormal"/>
-    <w:uiPriority w:val="40"/>
-    <w:rsid w:val="00DC373D"/>
-    <w:pPr>
-      <w:keepNext/>
-      <w:spacing w:after="0" w:line="240" w:lineRule="auto"/>
-    </w:pPr>
-    <w:tblPr>
-      <w:tblBorders>
-        <w:top w:val="single" w:sz="4" w:space="0" w:color="BFBFBF" w:themeColor="background1" w:themeShade="BF"/>
-        <w:left w:val="single" w:sz="4" w:space="0" w:color="BFBFBF" w:themeColor="background1" w:themeShade="BF"/>
-        <w:bottom w:val="single" w:sz="4" w:space="0" w:color="BFBFBF" w:themeColor="background1" w:themeShade="BF"/>
-        <w:right w:val="single" w:sz="4" w:space="0" w:color="BFBFBF" w:themeColor="background1" w:themeShade="BF"/>
-        <w:insideH w:val="single" w:sz="4" w:space="0" w:color="BFBFBF" w:themeColor="background1" w:themeShade="BF"/>
-        <w:insideV w:val="single" w:sz="4" w:space="0" w:color="BFBFBF" w:themeColor="background1" w:themeShade="BF"/>
-      </w:tblBorders>
-    </w:tblPr>
-  </w:style>
   <w:style w:type="paragraph" w:customStyle="1" w:styleId="Bigheading">
     <w:name w:val="Big heading"/>
     <w:pPr>
@@ -5300,6 +6801,9 @@
   </w:style>
   <w:style w:type="paragraph" w:customStyle="1" w:styleId="imgp">
     <w:name w:val="imgp"/>
+    <w:pPr>
+      <w:keepNext/>
+    </w:pPr>
     <w:rPr>
       <w:color w:val="60A730"/>
       <w:sz w:val="22"/>
@@ -5343,670 +6847,6 @@
     </w:rPr>
   </w:style>
 </w:styles>
-</file>
-
-<file path=word/glossary/document.xml><?xml version="1.0" encoding="utf-8"?>
-<w:glossaryDocument xmlns:wpc="http://schemas.microsoft.com/office/word/2010/wordprocessingCanvas" xmlns:cx="http://schemas.microsoft.com/office/drawing/2014/chartex" xmlns:cx1="http://schemas.microsoft.com/office/drawing/2015/9/8/chartex" xmlns:cx2="http://schemas.microsoft.com/office/drawing/2015/10/21/chartex" xmlns:cx3="http://schemas.microsoft.com/office/drawing/2016/5/9/chartex" xmlns:cx4="http://schemas.microsoft.com/office/drawing/2016/5/10/chartex" xmlns:cx5="http://schemas.microsoft.com/office/drawing/2016/5/11/chartex" xmlns:cx6="http://schemas.microsoft.com/office/drawing/2016/5/12/chartex" xmlns:cx7="http://schemas.microsoft.com/office/drawing/2016/5/13/chartex" xmlns:cx8="http://schemas.microsoft.com/office/drawing/2016/5/14/chartex" xmlns:mc="http://schemas.openxmlformats.org/markup-compatibility/2006" xmlns:aink="http://schemas.microsoft.com/office/drawing/2016/ink" xmlns:am3d="http://schemas.microsoft.com/office/drawing/2017/model3d" xmlns:o="urn:schemas-microsoft-com:office:office" xmlns:oel="http://schemas.microsoft.com/office/2019/extlst" xmlns:r="http://schemas.openxmlformats.org/officeDocument/2006/relationships" xmlns:m="http://schemas.openxmlformats.org/officeDocument/2006/math" xmlns:v="urn:schemas-microsoft-com:vml" xmlns:wp14="http://schemas.microsoft.com/office/word/2010/wordprocessingDrawing" xmlns:wp="http://schemas.openxmlformats.org/drawingml/2006/wordprocessingDrawing" xmlns:w10="urn:schemas-microsoft-com:office:word" xmlns:w="http://schemas.openxmlformats.org/wordprocessingml/2006/main" xmlns:w14="http://schemas.microsoft.com/office/word/2010/wordml" xmlns:w15="http://schemas.microsoft.com/office/word/2012/wordml" xmlns:w16cex="http://schemas.microsoft.com/office/word/2018/wordml/cex" xmlns:w16cid="http://schemas.microsoft.com/office/word/2016/wordml/cid" xmlns:w16="http://schemas.microsoft.com/office/word/2018/wordml" xmlns:w16du="http://schemas.microsoft.com/office/word/2023/wordml/word16du" xmlns:w16sdtdh="http://schemas.microsoft.com/office/word/2020/wordml/sdtdatahash" xmlns:w16se="http://schemas.microsoft.com/office/word/2015/wordml/symex" xmlns:wpg="http://schemas.microsoft.com/office/word/2010/wordprocessingGroup" xmlns:wpi="http://schemas.microsoft.com/office/word/2010/wordprocessingInk" xmlns:wne="http://schemas.microsoft.com/office/word/2006/wordml" xmlns:wps="http://schemas.microsoft.com/office/word/2010/wordprocessingShape" mc:Ignorable="w14 w15 w16se w16cid w16 w16cex w16sdtdh wp14">
-  <w:docParts>
-    <w:docPart>
-      <w:docPartPr>
-        <w:name w:val="DefaultPlaceholder_-1854013440"/>
-        <w:category>
-          <w:name w:val="Allmänt"/>
-          <w:gallery w:val="placeholder"/>
-        </w:category>
-        <w:types>
-          <w:type w:val="bbPlcHdr"/>
-        </w:types>
-        <w:behaviors>
-          <w:behavior w:val="content"/>
-        </w:behaviors>
-        <w:guid w:val="{829A6193-B088-4AD7-82E4-59D7665D1688}"/>
-      </w:docPartPr>
-      <w:docPartBody>
-        <w:p>
-          <w:r>
-            <w:rPr>
-              <w:rStyle w:val="PlaceholderText"/>
-            </w:rPr>
-            <w:t>Klicka eller tryck här för att ange text.</w:t>
-          </w:r>
-        </w:p>
-      </w:docPartBody>
-    </w:docPart>
-  </w:docParts>
-</w:glossaryDocument>
-</file>
-
-<file path=word/glossary/fontTable.xml><?xml version="1.0" encoding="utf-8"?>
-<w:fonts xmlns:mc="http://schemas.openxmlformats.org/markup-compatibility/2006" xmlns:r="http://schemas.openxmlformats.org/officeDocument/2006/relationships" xmlns:w="http://schemas.openxmlformats.org/wordprocessingml/2006/main" xmlns:w14="http://schemas.microsoft.com/office/word/2010/wordml" xmlns:w15="http://schemas.microsoft.com/office/word/2012/wordml" xmlns:w16cex="http://schemas.microsoft.com/office/word/2018/wordml/cex" xmlns:w16cid="http://schemas.microsoft.com/office/word/2016/wordml/cid" xmlns:w16="http://schemas.microsoft.com/office/word/2018/wordml" xmlns:w16sdtdh="http://schemas.microsoft.com/office/word/2020/wordml/sdtdatahash" xmlns:w16se="http://schemas.microsoft.com/office/word/2015/wordml/symex" mc:Ignorable="w14 w15 w16se w16cid w16 w16cex w16sdtdh">
-  <w:font w:name="Symbol">
-    <w:panose1 w:val="05050102010706020507"/>
-    <w:charset w:val="02"/>
-    <w:family w:val="roman"/>
-    <w:pitch w:val="variable"/>
-    <w:sig w:usb0="00000000" w:usb1="10000000" w:usb2="00000000" w:usb3="00000000" w:csb0="80000000" w:csb1="00000000"/>
-  </w:font>
-  <w:font w:name="Times New Roman">
-    <w:panose1 w:val="02020603050405020304"/>
-    <w:charset w:val="00"/>
-    <w:family w:val="roman"/>
-    <w:pitch w:val="variable"/>
-    <w:sig w:usb0="E0002EFF" w:usb1="C000785B" w:usb2="00000009" w:usb3="00000000" w:csb0="000001FF" w:csb1="00000000"/>
-  </w:font>
-  <w:font w:name="Courier New">
-    <w:panose1 w:val="02070309020205020404"/>
-    <w:charset w:val="00"/>
-    <w:family w:val="modern"/>
-    <w:pitch w:val="fixed"/>
-    <w:sig w:usb0="E0002EFF" w:usb1="C0007843" w:usb2="00000009" w:usb3="00000000" w:csb0="000001FF" w:csb1="00000000"/>
-  </w:font>
-  <w:font w:name="Wingdings">
-    <w:panose1 w:val="05000000000000000000"/>
-    <w:charset w:val="02"/>
-    <w:family w:val="auto"/>
-    <w:pitch w:val="variable"/>
-    <w:sig w:usb0="00000000" w:usb1="10000000" w:usb2="00000000" w:usb3="00000000" w:csb0="80000000" w:csb1="00000000"/>
-  </w:font>
-  <w:font w:name="ArialMT">
-    <w:panose1 w:val="00000000000000000000"/>
-    <w:charset w:val="00"/>
-    <w:family w:val="swiss"/>
-    <w:notTrueType/>
-    <w:pitch w:val="default"/>
-    <w:sig w:usb0="00000003" w:usb1="00000000" w:usb2="00000000" w:usb3="00000000" w:csb0="00000001" w:csb1="00000000"/>
-  </w:font>
-  <w:font w:name="Calibri">
-    <w:panose1 w:val="020F0502020204030204"/>
-    <w:charset w:val="00"/>
-    <w:family w:val="swiss"/>
-    <w:pitch w:val="variable"/>
-    <w:sig w:usb0="E4002EFF" w:usb1="C200247B" w:usb2="00000009" w:usb3="00000000" w:csb0="000001FF" w:csb1="00000000"/>
-  </w:font>
-  <w:font w:name="Cambria">
-    <w:panose1 w:val="02040503050406030204"/>
-    <w:charset w:val="00"/>
-    <w:family w:val="roman"/>
-    <w:pitch w:val="variable"/>
-    <w:sig w:usb0="E00006FF" w:usb1="420024FF" w:usb2="02000000" w:usb3="00000000" w:csb0="0000019F" w:csb1="00000000"/>
-  </w:font>
-  <w:font w:name="Tahoma">
-    <w:panose1 w:val="020B0604030504040204"/>
-    <w:charset w:val="00"/>
-    <w:family w:val="swiss"/>
-    <w:pitch w:val="variable"/>
-    <w:sig w:usb0="E1002EFF" w:usb1="C000605B" w:usb2="00000029" w:usb3="00000000" w:csb0="000101FF" w:csb1="00000000"/>
-  </w:font>
-  <w:font w:name="Arial-BoldMT">
-    <w:altName w:val="Arial"/>
-    <w:panose1 w:val="00000000000000000000"/>
-    <w:charset w:val="00"/>
-    <w:family w:val="swiss"/>
-    <w:notTrueType/>
-    <w:pitch w:val="default"/>
-    <w:sig w:usb0="00000003" w:usb1="00000000" w:usb2="00000000" w:usb3="00000000" w:csb0="00000001" w:csb1="00000000"/>
-  </w:font>
-  <w:font w:name="MS Gothic">
-    <w:altName w:val="ＭＳ ゴシック"/>
-    <w:panose1 w:val="020B0609070205080204"/>
-    <w:charset w:val="80"/>
-    <w:family w:val="modern"/>
-    <w:pitch w:val="fixed"/>
-    <w:sig w:usb0="E00002FF" w:usb1="6AC7FDFB" w:usb2="08000012" w:usb3="00000000" w:csb0="0002009F" w:csb1="00000000"/>
-  </w:font>
-  <w:font w:name="Calibri Light">
-    <w:panose1 w:val="020F0302020204030204"/>
-    <w:charset w:val="00"/>
-    <w:family w:val="swiss"/>
-    <w:pitch w:val="variable"/>
-    <w:sig w:usb0="E4002EFF" w:usb1="C200247B" w:usb2="00000009" w:usb3="00000000" w:csb0="000001FF" w:csb1="00000000"/>
-  </w:font>
-</w:fonts>
-</file>
-
-<file path=word/glossary/settings.xml><?xml version="1.0" encoding="utf-8"?>
-<w:settings xmlns:mc="http://schemas.openxmlformats.org/markup-compatibility/2006" xmlns:o="urn:schemas-microsoft-com:office:office" xmlns:r="http://schemas.openxmlformats.org/officeDocument/2006/relationships" xmlns:m="http://schemas.openxmlformats.org/officeDocument/2006/math" xmlns:v="urn:schemas-microsoft-com:vml" xmlns:w10="urn:schemas-microsoft-com:office:word" xmlns:w="http://schemas.openxmlformats.org/wordprocessingml/2006/main" xmlns:w14="http://schemas.microsoft.com/office/word/2010/wordml" xmlns:w15="http://schemas.microsoft.com/office/word/2012/wordml" xmlns:w16cex="http://schemas.microsoft.com/office/word/2018/wordml/cex" xmlns:w16cid="http://schemas.microsoft.com/office/word/2016/wordml/cid" xmlns:w16="http://schemas.microsoft.com/office/word/2018/wordml" xmlns:w16sdtdh="http://schemas.microsoft.com/office/word/2020/wordml/sdtdatahash" xmlns:w16se="http://schemas.microsoft.com/office/word/2015/wordml/symex" xmlns:sl="http://schemas.openxmlformats.org/schemaLibrary/2006/main" mc:Ignorable="w14 w15 w16se w16cid w16 w16cex w16sdtdh">
-  <w:view w:val="normal"/>
-  <w:defaultTabStop w:val="720"/>
-  <w:hyphenationZone w:val="425"/>
-  <w:characterSpacingControl w:val="doNotCompress"/>
-  <w:compat>
-    <w:useFELayout/>
-    <w:compatSetting w:name="compatibilityMode" w:uri="http://schemas.microsoft.com/office/word" w:val="15"/>
-    <w:compatSetting w:name="overrideTableStyleFontSizeAndJustification" w:uri="http://schemas.microsoft.com/office/word" w:val="1"/>
-    <w:compatSetting w:name="enableOpenTypeFeatures" w:uri="http://schemas.microsoft.com/office/word" w:val="1"/>
-    <w:compatSetting w:name="doNotFlipMirrorIndents" w:uri="http://schemas.microsoft.com/office/word" w:val="1"/>
-    <w:compatSetting w:name="differentiateMultirowTableHeaders" w:uri="http://schemas.microsoft.com/office/word" w:val="1"/>
-    <w:compatSetting w:name="useWord2013TrackBottomHyphenation" w:uri="http://schemas.microsoft.com/office/word" w:val="0"/>
-  </w:compat>
-  <w:rsids>
-    <w:rsidRoot w:val="00E143C8"/>
-    <w:rsid w:val="00037009"/>
-    <w:rsid w:val="00084564"/>
-    <w:rsid w:val="000C3776"/>
-    <w:rsid w:val="0012490C"/>
-    <w:rsid w:val="00184F0C"/>
-    <w:rsid w:val="001C1A67"/>
-    <w:rsid w:val="001E11D2"/>
-    <w:rsid w:val="001E3856"/>
-    <w:rsid w:val="00283037"/>
-    <w:rsid w:val="002C7624"/>
-    <w:rsid w:val="00320356"/>
-    <w:rsid w:val="003254C5"/>
-    <w:rsid w:val="00350E28"/>
-    <w:rsid w:val="00360EAF"/>
-    <w:rsid w:val="004C6991"/>
-    <w:rsid w:val="005F7EE5"/>
-    <w:rsid w:val="00642027"/>
-    <w:rsid w:val="00663EC8"/>
-    <w:rsid w:val="006A51DC"/>
-    <w:rsid w:val="00742935"/>
-    <w:rsid w:val="00790B7D"/>
-    <w:rsid w:val="007F76E5"/>
-    <w:rsid w:val="00822762"/>
-    <w:rsid w:val="008F6146"/>
-    <w:rsid w:val="009C65EA"/>
-    <w:rsid w:val="009F75B0"/>
-    <w:rsid w:val="00A97DD7"/>
-    <w:rsid w:val="00AF5F27"/>
-    <w:rsid w:val="00B0234A"/>
-    <w:rsid w:val="00B7067F"/>
-    <w:rsid w:val="00BE677E"/>
-    <w:rsid w:val="00D06A37"/>
-    <w:rsid w:val="00D30A82"/>
-    <w:rsid w:val="00E143C8"/>
-    <w:rsid w:val="00EA1E54"/>
-    <w:rsid w:val="00EA5ED5"/>
-    <w:rsid w:val="00F35311"/>
-  </w:rsids>
-  <m:mathPr>
-    <m:mathFont m:val="Cambria Math"/>
-    <m:brkBin m:val="before"/>
-    <m:brkBinSub m:val="--"/>
-    <m:smallFrac m:val="0"/>
-    <m:dispDef/>
-    <m:lMargin m:val="0"/>
-    <m:rMargin m:val="0"/>
-    <m:defJc m:val="centerGroup"/>
-    <m:wrapIndent m:val="1440"/>
-    <m:intLim m:val="subSup"/>
-    <m:naryLim m:val="undOvr"/>
-  </m:mathPr>
-  <w:themeFontLang w:val="en-GB"/>
-  <w:clrSchemeMapping w:bg1="light1" w:t1="dark1" w:bg2="light2" w:t2="dark2" w:accent1="accent1" w:accent2="accent2" w:accent3="accent3" w:accent4="accent4" w:accent5="accent5" w:accent6="accent6" w:hyperlink="hyperlink" w:followedHyperlink="followedHyperlink"/>
-  <w:decimalSymbol w:val=","/>
-  <w:listSeparator w:val=";"/>
-  <w15:chartTrackingRefBased/>
-</w:settings>
-</file>
-
-<file path=word/glossary/styles.xml><?xml version="1.0" encoding="utf-8"?>
-<w:styles xmlns:mc="http://schemas.openxmlformats.org/markup-compatibility/2006" xmlns:r="http://schemas.openxmlformats.org/officeDocument/2006/relationships" xmlns:w="http://schemas.openxmlformats.org/wordprocessingml/2006/main" xmlns:w14="http://schemas.microsoft.com/office/word/2010/wordml" xmlns:w15="http://schemas.microsoft.com/office/word/2012/wordml" xmlns:w16cex="http://schemas.microsoft.com/office/word/2018/wordml/cex" xmlns:w16cid="http://schemas.microsoft.com/office/word/2016/wordml/cid" xmlns:w16="http://schemas.microsoft.com/office/word/2018/wordml" xmlns:w16sdtdh="http://schemas.microsoft.com/office/word/2020/wordml/sdtdatahash" xmlns:w16se="http://schemas.microsoft.com/office/word/2015/wordml/symex" mc:Ignorable="w14 w15 w16se w16cid w16 w16cex w16sdtdh">
-  <w:docDefaults>
-    <w:rPrDefault>
-      <w:rPr>
-        <w:rFonts w:asciiTheme="minorHAnsi" w:eastAsiaTheme="minorEastAsia" w:hAnsiTheme="minorHAnsi" w:cstheme="minorBidi"/>
-        <w:sz w:val="22"/>
-        <w:szCs w:val="22"/>
-        <w:lang w:val="en-GB" w:eastAsia="en-GB" w:bidi="ar-SA"/>
-      </w:rPr>
-    </w:rPrDefault>
-    <w:pPrDefault>
-      <w:pPr>
-        <w:spacing w:after="160" w:line="259" w:lineRule="auto"/>
-      </w:pPr>
-    </w:pPrDefault>
-  </w:docDefaults>
-  <w:latentStyles w:defLockedState="0" w:defUIPriority="99" w:defSemiHidden="0" w:defUnhideWhenUsed="0" w:defQFormat="0" w:count="376">
-    <w:lsdException w:name="Normal" w:uiPriority="0" w:qFormat="1"/>
-    <w:lsdException w:name="heading 1" w:uiPriority="9" w:qFormat="1"/>
-    <w:lsdException w:name="heading 2" w:semiHidden="1" w:uiPriority="9" w:unhideWhenUsed="1" w:qFormat="1"/>
-    <w:lsdException w:name="heading 3" w:semiHidden="1" w:uiPriority="9" w:unhideWhenUsed="1" w:qFormat="1"/>
-    <w:lsdException w:name="heading 4" w:semiHidden="1" w:uiPriority="9" w:unhideWhenUsed="1" w:qFormat="1"/>
-    <w:lsdException w:name="heading 5" w:semiHidden="1" w:uiPriority="9" w:unhideWhenUsed="1" w:qFormat="1"/>
-    <w:lsdException w:name="heading 6" w:semiHidden="1" w:uiPriority="9" w:unhideWhenUsed="1" w:qFormat="1"/>
-    <w:lsdException w:name="heading 7" w:semiHidden="1" w:uiPriority="9" w:unhideWhenUsed="1" w:qFormat="1"/>
-    <w:lsdException w:name="heading 8" w:semiHidden="1" w:uiPriority="9" w:unhideWhenUsed="1" w:qFormat="1"/>
-    <w:lsdException w:name="heading 9" w:semiHidden="1" w:uiPriority="9" w:unhideWhenUsed="1" w:qFormat="1"/>
-    <w:lsdException w:name="index 1" w:semiHidden="1" w:unhideWhenUsed="1"/>
-    <w:lsdException w:name="index 2" w:semiHidden="1" w:unhideWhenUsed="1"/>
-    <w:lsdException w:name="index 3" w:semiHidden="1" w:unhideWhenUsed="1"/>
-    <w:lsdException w:name="index 4" w:semiHidden="1" w:unhideWhenUsed="1"/>
-    <w:lsdException w:name="index 5" w:semiHidden="1" w:unhideWhenUsed="1"/>
-    <w:lsdException w:name="index 6" w:semiHidden="1" w:unhideWhenUsed="1"/>
-    <w:lsdException w:name="index 7" w:semiHidden="1" w:unhideWhenUsed="1"/>
-    <w:lsdException w:name="index 8" w:semiHidden="1" w:unhideWhenUsed="1"/>
-    <w:lsdException w:name="index 9" w:semiHidden="1" w:unhideWhenUsed="1"/>
-    <w:lsdException w:name="toc 1" w:semiHidden="1" w:uiPriority="39" w:unhideWhenUsed="1"/>
-    <w:lsdException w:name="toc 2" w:semiHidden="1" w:uiPriority="39" w:unhideWhenUsed="1"/>
-    <w:lsdException w:name="toc 3" w:semiHidden="1" w:uiPriority="39" w:unhideWhenUsed="1"/>
-    <w:lsdException w:name="toc 4" w:semiHidden="1" w:uiPriority="39" w:unhideWhenUsed="1"/>
-    <w:lsdException w:name="toc 5" w:semiHidden="1" w:uiPriority="39" w:unhideWhenUsed="1"/>
-    <w:lsdException w:name="toc 6" w:semiHidden="1" w:uiPriority="39" w:unhideWhenUsed="1"/>
-    <w:lsdException w:name="toc 7" w:semiHidden="1" w:uiPriority="39" w:unhideWhenUsed="1"/>
-    <w:lsdException w:name="toc 8" w:semiHidden="1" w:uiPriority="39" w:unhideWhenUsed="1"/>
-    <w:lsdException w:name="toc 9" w:semiHidden="1" w:uiPriority="39" w:unhideWhenUsed="1"/>
-    <w:lsdException w:name="Normal Indent" w:semiHidden="1" w:unhideWhenUsed="1"/>
-    <w:lsdException w:name="footnote text" w:semiHidden="1" w:unhideWhenUsed="1"/>
-    <w:lsdException w:name="annotation text" w:semiHidden="1" w:unhideWhenUsed="1"/>
-    <w:lsdException w:name="header" w:semiHidden="1" w:unhideWhenUsed="1"/>
-    <w:lsdException w:name="footer" w:semiHidden="1" w:unhideWhenUsed="1"/>
-    <w:lsdException w:name="index heading" w:semiHidden="1" w:unhideWhenUsed="1"/>
-    <w:lsdException w:name="caption" w:semiHidden="1" w:uiPriority="35" w:unhideWhenUsed="1" w:qFormat="1"/>
-    <w:lsdException w:name="table of figures" w:semiHidden="1" w:unhideWhenUsed="1"/>
-    <w:lsdException w:name="envelope address" w:semiHidden="1" w:unhideWhenUsed="1"/>
-    <w:lsdException w:name="envelope return" w:semiHidden="1" w:unhideWhenUsed="1"/>
-    <w:lsdException w:name="footnote reference" w:semiHidden="1" w:unhideWhenUsed="1"/>
-    <w:lsdException w:name="annotation reference" w:semiHidden="1" w:unhideWhenUsed="1"/>
-    <w:lsdException w:name="line number" w:semiHidden="1" w:unhideWhenUsed="1"/>
-    <w:lsdException w:name="page number" w:semiHidden="1" w:unhideWhenUsed="1"/>
-    <w:lsdException w:name="endnote reference" w:semiHidden="1" w:unhideWhenUsed="1"/>
-    <w:lsdException w:name="endnote text" w:semiHidden="1" w:unhideWhenUsed="1"/>
-    <w:lsdException w:name="table of authorities" w:semiHidden="1" w:unhideWhenUsed="1"/>
-    <w:lsdException w:name="macro" w:semiHidden="1" w:unhideWhenUsed="1"/>
-    <w:lsdException w:name="toa heading" w:semiHidden="1" w:unhideWhenUsed="1"/>
-    <w:lsdException w:name="List" w:semiHidden="1" w:unhideWhenUsed="1"/>
-    <w:lsdException w:name="List Bullet" w:semiHidden="1" w:unhideWhenUsed="1"/>
-    <w:lsdException w:name="List Number" w:semiHidden="1" w:unhideWhenUsed="1"/>
-    <w:lsdException w:name="List 2" w:semiHidden="1" w:unhideWhenUsed="1"/>
-    <w:lsdException w:name="List 3" w:semiHidden="1" w:unhideWhenUsed="1"/>
-    <w:lsdException w:name="List 4" w:semiHidden="1" w:unhideWhenUsed="1"/>
-    <w:lsdException w:name="List 5" w:semiHidden="1" w:unhideWhenUsed="1"/>
-    <w:lsdException w:name="List Bullet 2" w:semiHidden="1" w:unhideWhenUsed="1"/>
-    <w:lsdException w:name="List Bullet 3" w:semiHidden="1" w:unhideWhenUsed="1"/>
-    <w:lsdException w:name="List Bullet 4" w:semiHidden="1" w:unhideWhenUsed="1"/>
-    <w:lsdException w:name="List Bullet 5" w:semiHidden="1" w:unhideWhenUsed="1"/>
-    <w:lsdException w:name="List Number 2" w:semiHidden="1" w:unhideWhenUsed="1"/>
-    <w:lsdException w:name="List Number 3" w:semiHidden="1" w:unhideWhenUsed="1"/>
-    <w:lsdException w:name="List Number 4" w:semiHidden="1" w:unhideWhenUsed="1"/>
-    <w:lsdException w:name="List Number 5" w:semiHidden="1" w:unhideWhenUsed="1"/>
-    <w:lsdException w:name="Title" w:uiPriority="10" w:qFormat="1"/>
-    <w:lsdException w:name="Closing" w:semiHidden="1" w:unhideWhenUsed="1"/>
-    <w:lsdException w:name="Signature" w:semiHidden="1" w:unhideWhenUsed="1"/>
-    <w:lsdException w:name="Default Paragraph Font" w:semiHidden="1" w:uiPriority="1" w:unhideWhenUsed="1"/>
-    <w:lsdException w:name="Body Text" w:semiHidden="1" w:unhideWhenUsed="1"/>
-    <w:lsdException w:name="Body Text Indent" w:semiHidden="1" w:unhideWhenUsed="1"/>
-    <w:lsdException w:name="List Continue" w:semiHidden="1" w:unhideWhenUsed="1"/>
-    <w:lsdException w:name="List Continue 2" w:semiHidden="1" w:unhideWhenUsed="1"/>
-    <w:lsdException w:name="List Continue 3" w:semiHidden="1" w:unhideWhenUsed="1"/>
-    <w:lsdException w:name="List Continue 4" w:semiHidden="1" w:unhideWhenUsed="1"/>
-    <w:lsdException w:name="List Continue 5" w:semiHidden="1" w:unhideWhenUsed="1"/>
-    <w:lsdException w:name="Message Header" w:semiHidden="1" w:unhideWhenUsed="1"/>
-    <w:lsdException w:name="Subtitle" w:uiPriority="11" w:qFormat="1"/>
-    <w:lsdException w:name="Salutation" w:semiHidden="1" w:unhideWhenUsed="1"/>
-    <w:lsdException w:name="Date" w:semiHidden="1" w:unhideWhenUsed="1"/>
-    <w:lsdException w:name="Body Text First Indent" w:semiHidden="1" w:unhideWhenUsed="1"/>
-    <w:lsdException w:name="Body Text First Indent 2" w:semiHidden="1" w:unhideWhenUsed="1"/>
-    <w:lsdException w:name="Note Heading" w:semiHidden="1" w:unhideWhenUsed="1"/>
-    <w:lsdException w:name="Body Text 2" w:semiHidden="1" w:unhideWhenUsed="1"/>
-    <w:lsdException w:name="Body Text 3" w:semiHidden="1" w:unhideWhenUsed="1"/>
-    <w:lsdException w:name="Body Text Indent 2" w:semiHidden="1" w:unhideWhenUsed="1"/>
-    <w:lsdException w:name="Body Text Indent 3" w:semiHidden="1" w:unhideWhenUsed="1"/>
-    <w:lsdException w:name="Block Text" w:semiHidden="1" w:unhideWhenUsed="1"/>
-    <w:lsdException w:name="Hyperlink" w:semiHidden="1" w:unhideWhenUsed="1"/>
-    <w:lsdException w:name="FollowedHyperlink" w:semiHidden="1" w:unhideWhenUsed="1"/>
-    <w:lsdException w:name="Strong" w:uiPriority="22" w:qFormat="1"/>
-    <w:lsdException w:name="Emphasis" w:uiPriority="20" w:qFormat="1"/>
-    <w:lsdException w:name="Document Map" w:semiHidden="1" w:unhideWhenUsed="1"/>
-    <w:lsdException w:name="Plain Text" w:semiHidden="1" w:unhideWhenUsed="1"/>
-    <w:lsdException w:name="E-mail Signature" w:semiHidden="1" w:unhideWhenUsed="1"/>
-    <w:lsdException w:name="HTML Top of Form" w:semiHidden="1" w:unhideWhenUsed="1"/>
-    <w:lsdException w:name="HTML Bottom of Form" w:semiHidden="1" w:unhideWhenUsed="1"/>
-    <w:lsdException w:name="Normal (Web)" w:semiHidden="1" w:unhideWhenUsed="1"/>
-    <w:lsdException w:name="HTML Acronym" w:semiHidden="1" w:unhideWhenUsed="1"/>
-    <w:lsdException w:name="HTML Address" w:semiHidden="1" w:unhideWhenUsed="1"/>
-    <w:lsdException w:name="HTML Cite" w:semiHidden="1" w:unhideWhenUsed="1"/>
-    <w:lsdException w:name="HTML Code" w:semiHidden="1" w:unhideWhenUsed="1"/>
-    <w:lsdException w:name="HTML Definition" w:semiHidden="1" w:unhideWhenUsed="1"/>
-    <w:lsdException w:name="HTML Keyboard" w:semiHidden="1" w:unhideWhenUsed="1"/>
-    <w:lsdException w:name="HTML Preformatted" w:semiHidden="1" w:unhideWhenUsed="1"/>
-    <w:lsdException w:name="HTML Sample" w:semiHidden="1" w:unhideWhenUsed="1"/>
-    <w:lsdException w:name="HTML Typewriter" w:semiHidden="1" w:unhideWhenUsed="1"/>
-    <w:lsdException w:name="HTML Variable" w:semiHidden="1" w:unhideWhenUsed="1"/>
-    <w:lsdException w:name="Normal Table" w:semiHidden="1" w:unhideWhenUsed="1"/>
-    <w:lsdException w:name="annotation subject" w:semiHidden="1" w:unhideWhenUsed="1"/>
-    <w:lsdException w:name="No List" w:semiHidden="1" w:unhideWhenUsed="1"/>
-    <w:lsdException w:name="Outline List 1" w:semiHidden="1" w:unhideWhenUsed="1"/>
-    <w:lsdException w:name="Outline List 2" w:semiHidden="1" w:unhideWhenUsed="1"/>
-    <w:lsdException w:name="Outline List 3" w:semiHidden="1" w:unhideWhenUsed="1"/>
-    <w:lsdException w:name="Table Simple 1" w:semiHidden="1" w:unhideWhenUsed="1"/>
-    <w:lsdException w:name="Table Simple 2" w:semiHidden="1" w:unhideWhenUsed="1"/>
-    <w:lsdException w:name="Table Simple 3" w:semiHidden="1" w:unhideWhenUsed="1"/>
-    <w:lsdException w:name="Table Classic 1" w:semiHidden="1" w:unhideWhenUsed="1"/>
-    <w:lsdException w:name="Table Classic 2" w:semiHidden="1" w:unhideWhenUsed="1"/>
-    <w:lsdException w:name="Table Classic 3" w:semiHidden="1" w:unhideWhenUsed="1"/>
-    <w:lsdException w:name="Table Classic 4" w:semiHidden="1" w:unhideWhenUsed="1"/>
-    <w:lsdException w:name="Table Colorful 1" w:semiHidden="1" w:unhideWhenUsed="1"/>
-    <w:lsdException w:name="Table Colorful 2" w:semiHidden="1" w:unhideWhenUsed="1"/>
-    <w:lsdException w:name="Table Colorful 3" w:semiHidden="1" w:unhideWhenUsed="1"/>
-    <w:lsdException w:name="Table Columns 1" w:semiHidden="1" w:unhideWhenUsed="1"/>
-    <w:lsdException w:name="Table Columns 2" w:semiHidden="1" w:unhideWhenUsed="1"/>
-    <w:lsdException w:name="Table Columns 3" w:semiHidden="1" w:unhideWhenUsed="1"/>
-    <w:lsdException w:name="Table Columns 4" w:semiHidden="1" w:unhideWhenUsed="1"/>
-    <w:lsdException w:name="Table Columns 5" w:semiHidden="1" w:unhideWhenUsed="1"/>
-    <w:lsdException w:name="Table Grid 1" w:semiHidden="1" w:unhideWhenUsed="1"/>
-    <w:lsdException w:name="Table Grid 2" w:semiHidden="1" w:unhideWhenUsed="1"/>
-    <w:lsdException w:name="Table Grid 3" w:semiHidden="1" w:unhideWhenUsed="1"/>
-    <w:lsdException w:name="Table Grid 4" w:semiHidden="1" w:unhideWhenUsed="1"/>
-    <w:lsdException w:name="Table Grid 5" w:semiHidden="1" w:unhideWhenUsed="1"/>
-    <w:lsdException w:name="Table Grid 6" w:semiHidden="1" w:unhideWhenUsed="1"/>
-    <w:lsdException w:name="Table Grid 7" w:semiHidden="1" w:unhideWhenUsed="1"/>
-    <w:lsdException w:name="Table Grid 8" w:semiHidden="1" w:unhideWhenUsed="1"/>
-    <w:lsdException w:name="Table List 1" w:semiHidden="1" w:unhideWhenUsed="1"/>
-    <w:lsdException w:name="Table List 2" w:semiHidden="1" w:unhideWhenUsed="1"/>
-    <w:lsdException w:name="Table List 3" w:semiHidden="1" w:unhideWhenUsed="1"/>
-    <w:lsdException w:name="Table List 4" w:semiHidden="1" w:unhideWhenUsed="1"/>
-    <w:lsdException w:name="Table List 5" w:semiHidden="1" w:unhideWhenUsed="1"/>
-    <w:lsdException w:name="Table List 6" w:semiHidden="1" w:unhideWhenUsed="1"/>
-    <w:lsdException w:name="Table List 7" w:semiHidden="1" w:unhideWhenUsed="1"/>
-    <w:lsdException w:name="Table List 8" w:semiHidden="1" w:unhideWhenUsed="1"/>
-    <w:lsdException w:name="Table 3D effects 1" w:semiHidden="1" w:unhideWhenUsed="1"/>
-    <w:lsdException w:name="Table 3D effects 2" w:semiHidden="1" w:unhideWhenUsed="1"/>
-    <w:lsdException w:name="Table 3D effects 3" w:semiHidden="1" w:unhideWhenUsed="1"/>
-    <w:lsdException w:name="Table Contemporary" w:semiHidden="1" w:unhideWhenUsed="1"/>
-    <w:lsdException w:name="Table Elegant" w:semiHidden="1" w:unhideWhenUsed="1"/>
-    <w:lsdException w:name="Table Professional" w:semiHidden="1" w:unhideWhenUsed="1"/>
-    <w:lsdException w:name="Table Subtle 1" w:semiHidden="1" w:unhideWhenUsed="1"/>
-    <w:lsdException w:name="Table Subtle 2" w:semiHidden="1" w:unhideWhenUsed="1"/>
-    <w:lsdException w:name="Table Web 1" w:semiHidden="1" w:unhideWhenUsed="1"/>
-    <w:lsdException w:name="Table Web 2" w:semiHidden="1" w:unhideWhenUsed="1"/>
-    <w:lsdException w:name="Table Web 3" w:semiHidden="1" w:unhideWhenUsed="1"/>
-    <w:lsdException w:name="Balloon Text" w:semiHidden="1" w:unhideWhenUsed="1"/>
-    <w:lsdException w:name="Table Grid" w:uiPriority="39"/>
-    <w:lsdException w:name="Table Theme" w:semiHidden="1" w:unhideWhenUsed="1"/>
-    <w:lsdException w:name="Placeholder Text" w:semiHidden="1"/>
-    <w:lsdException w:name="No Spacing" w:uiPriority="1" w:qFormat="1"/>
-    <w:lsdException w:name="Light Shading" w:uiPriority="60"/>
-    <w:lsdException w:name="Light List" w:uiPriority="61"/>
-    <w:lsdException w:name="Light Grid" w:uiPriority="62"/>
-    <w:lsdException w:name="Medium Shading 1" w:uiPriority="63"/>
-    <w:lsdException w:name="Medium Shading 2" w:uiPriority="64"/>
-    <w:lsdException w:name="Medium List 1" w:uiPriority="65"/>
-    <w:lsdException w:name="Medium List 2" w:uiPriority="66"/>
-    <w:lsdException w:name="Medium Grid 1" w:uiPriority="67"/>
-    <w:lsdException w:name="Medium Grid 2" w:uiPriority="68"/>
-    <w:lsdException w:name="Medium Grid 3" w:uiPriority="69"/>
-    <w:lsdException w:name="Dark List" w:uiPriority="70"/>
-    <w:lsdException w:name="Colorful Shading" w:uiPriority="71"/>
-    <w:lsdException w:name="Colorful List" w:uiPriority="72"/>
-    <w:lsdException w:name="Colorful Grid" w:uiPriority="73"/>
-    <w:lsdException w:name="Light Shading Accent 1" w:uiPriority="60"/>
-    <w:lsdException w:name="Light List Accent 1" w:uiPriority="61"/>
-    <w:lsdException w:name="Light Grid Accent 1" w:uiPriority="62"/>
-    <w:lsdException w:name="Medium Shading 1 Accent 1" w:uiPriority="63"/>
-    <w:lsdException w:name="Medium Shading 2 Accent 1" w:uiPriority="64"/>
-    <w:lsdException w:name="Medium List 1 Accent 1" w:uiPriority="65"/>
-    <w:lsdException w:name="Revision" w:semiHidden="1"/>
-    <w:lsdException w:name="List Paragraph" w:uiPriority="34" w:qFormat="1"/>
-    <w:lsdException w:name="Quote" w:uiPriority="29" w:qFormat="1"/>
-    <w:lsdException w:name="Intense Quote" w:uiPriority="30" w:qFormat="1"/>
-    <w:lsdException w:name="Medium List 2 Accent 1" w:uiPriority="66"/>
-    <w:lsdException w:name="Medium Grid 1 Accent 1" w:uiPriority="67"/>
-    <w:lsdException w:name="Medium Grid 2 Accent 1" w:uiPriority="68"/>
-    <w:lsdException w:name="Medium Grid 3 Accent 1" w:uiPriority="69"/>
-    <w:lsdException w:name="Dark List Accent 1" w:uiPriority="70"/>
-    <w:lsdException w:name="Colorful Shading Accent 1" w:uiPriority="71"/>
-    <w:lsdException w:name="Colorful List Accent 1" w:uiPriority="72"/>
-    <w:lsdException w:name="Colorful Grid Accent 1" w:uiPriority="73"/>
-    <w:lsdException w:name="Light Shading Accent 2" w:uiPriority="60"/>
-    <w:lsdException w:name="Light List Accent 2" w:uiPriority="61"/>
-    <w:lsdException w:name="Light Grid Accent 2" w:uiPriority="62"/>
-    <w:lsdException w:name="Medium Shading 1 Accent 2" w:uiPriority="63"/>
-    <w:lsdException w:name="Medium Shading 2 Accent 2" w:uiPriority="64"/>
-    <w:lsdException w:name="Medium List 1 Accent 2" w:uiPriority="65"/>
-    <w:lsdException w:name="Medium List 2 Accent 2" w:uiPriority="66"/>
-    <w:lsdException w:name="Medium Grid 1 Accent 2" w:uiPriority="67"/>
-    <w:lsdException w:name="Medium Grid 2 Accent 2" w:uiPriority="68"/>
-    <w:lsdException w:name="Medium Grid 3 Accent 2" w:uiPriority="69"/>
-    <w:lsdException w:name="Dark List Accent 2" w:uiPriority="70"/>
-    <w:lsdException w:name="Colorful Shading Accent 2" w:uiPriority="71"/>
-    <w:lsdException w:name="Colorful List Accent 2" w:uiPriority="72"/>
-    <w:lsdException w:name="Colorful Grid Accent 2" w:uiPriority="73"/>
-    <w:lsdException w:name="Light Shading Accent 3" w:uiPriority="60"/>
-    <w:lsdException w:name="Light List Accent 3" w:uiPriority="61"/>
-    <w:lsdException w:name="Light Grid Accent 3" w:uiPriority="62"/>
-    <w:lsdException w:name="Medium Shading 1 Accent 3" w:uiPriority="63"/>
-    <w:lsdException w:name="Medium Shading 2 Accent 3" w:uiPriority="64"/>
-    <w:lsdException w:name="Medium List 1 Accent 3" w:uiPriority="65"/>
-    <w:lsdException w:name="Medium List 2 Accent 3" w:uiPriority="66"/>
-    <w:lsdException w:name="Medium Grid 1 Accent 3" w:uiPriority="67"/>
-    <w:lsdException w:name="Medium Grid 2 Accent 3" w:uiPriority="68"/>
-    <w:lsdException w:name="Medium Grid 3 Accent 3" w:uiPriority="69"/>
-    <w:lsdException w:name="Dark List Accent 3" w:uiPriority="70"/>
-    <w:lsdException w:name="Colorful Shading Accent 3" w:uiPriority="71"/>
-    <w:lsdException w:name="Colorful List Accent 3" w:uiPriority="72"/>
-    <w:lsdException w:name="Colorful Grid Accent 3" w:uiPriority="73"/>
-    <w:lsdException w:name="Light Shading Accent 4" w:uiPriority="60"/>
-    <w:lsdException w:name="Light List Accent 4" w:uiPriority="61"/>
-    <w:lsdException w:name="Light Grid Accent 4" w:uiPriority="62"/>
-    <w:lsdException w:name="Medium Shading 1 Accent 4" w:uiPriority="63"/>
-    <w:lsdException w:name="Medium Shading 2 Accent 4" w:uiPriority="64"/>
-    <w:lsdException w:name="Medium List 1 Accent 4" w:uiPriority="65"/>
-    <w:lsdException w:name="Medium List 2 Accent 4" w:uiPriority="66"/>
-    <w:lsdException w:name="Medium Grid 1 Accent 4" w:uiPriority="67"/>
-    <w:lsdException w:name="Medium Grid 2 Accent 4" w:uiPriority="68"/>
-    <w:lsdException w:name="Medium Grid 3 Accent 4" w:uiPriority="69"/>
-    <w:lsdException w:name="Dark List Accent 4" w:uiPriority="70"/>
-    <w:lsdException w:name="Colorful Shading Accent 4" w:uiPriority="71"/>
-    <w:lsdException w:name="Colorful List Accent 4" w:uiPriority="72"/>
-    <w:lsdException w:name="Colorful Grid Accent 4" w:uiPriority="73"/>
-    <w:lsdException w:name="Light Shading Accent 5" w:uiPriority="60"/>
-    <w:lsdException w:name="Light List Accent 5" w:uiPriority="61"/>
-    <w:lsdException w:name="Light Grid Accent 5" w:uiPriority="62"/>
-    <w:lsdException w:name="Medium Shading 1 Accent 5" w:uiPriority="63"/>
-    <w:lsdException w:name="Medium Shading 2 Accent 5" w:uiPriority="64"/>
-    <w:lsdException w:name="Medium List 1 Accent 5" w:uiPriority="65"/>
-    <w:lsdException w:name="Medium List 2 Accent 5" w:uiPriority="66"/>
-    <w:lsdException w:name="Medium Grid 1 Accent 5" w:uiPriority="67"/>
-    <w:lsdException w:name="Medium Grid 2 Accent 5" w:uiPriority="68"/>
-    <w:lsdException w:name="Medium Grid 3 Accent 5" w:uiPriority="69"/>
-    <w:lsdException w:name="Dark List Accent 5" w:uiPriority="70"/>
-    <w:lsdException w:name="Colorful Shading Accent 5" w:uiPriority="71"/>
-    <w:lsdException w:name="Colorful List Accent 5" w:uiPriority="72"/>
-    <w:lsdException w:name="Colorful Grid Accent 5" w:uiPriority="73"/>
-    <w:lsdException w:name="Light Shading Accent 6" w:uiPriority="60"/>
-    <w:lsdException w:name="Light List Accent 6" w:uiPriority="61"/>
-    <w:lsdException w:name="Light Grid Accent 6" w:uiPriority="62"/>
-    <w:lsdException w:name="Medium Shading 1 Accent 6" w:uiPriority="63"/>
-    <w:lsdException w:name="Medium Shading 2 Accent 6" w:uiPriority="64"/>
-    <w:lsdException w:name="Medium List 1 Accent 6" w:uiPriority="65"/>
-    <w:lsdException w:name="Medium List 2 Accent 6" w:uiPriority="66"/>
-    <w:lsdException w:name="Medium Grid 1 Accent 6" w:uiPriority="67"/>
-    <w:lsdException w:name="Medium Grid 2 Accent 6" w:uiPriority="68"/>
-    <w:lsdException w:name="Medium Grid 3 Accent 6" w:uiPriority="69"/>
-    <w:lsdException w:name="Dark List Accent 6" w:uiPriority="70"/>
-    <w:lsdException w:name="Colorful Shading Accent 6" w:uiPriority="71"/>
-    <w:lsdException w:name="Colorful List Accent 6" w:uiPriority="72"/>
-    <w:lsdException w:name="Colorful Grid Accent 6" w:uiPriority="73"/>
-    <w:lsdException w:name="Subtle Emphasis" w:uiPriority="19" w:qFormat="1"/>
-    <w:lsdException w:name="Intense Emphasis" w:uiPriority="21" w:qFormat="1"/>
-    <w:lsdException w:name="Subtle Reference" w:uiPriority="31" w:qFormat="1"/>
-    <w:lsdException w:name="Intense Reference" w:uiPriority="32" w:qFormat="1"/>
-    <w:lsdException w:name="Book Title" w:uiPriority="33" w:qFormat="1"/>
-    <w:lsdException w:name="Bibliography" w:semiHidden="1" w:uiPriority="37" w:unhideWhenUsed="1"/>
-    <w:lsdException w:name="TOC Heading" w:semiHidden="1" w:uiPriority="39" w:unhideWhenUsed="1" w:qFormat="1"/>
-    <w:lsdException w:name="Plain Table 1" w:uiPriority="41"/>
-    <w:lsdException w:name="Plain Table 2" w:uiPriority="42"/>
-    <w:lsdException w:name="Plain Table 3" w:uiPriority="43"/>
-    <w:lsdException w:name="Plain Table 4" w:uiPriority="44"/>
-    <w:lsdException w:name="Plain Table 5" w:uiPriority="45"/>
-    <w:lsdException w:name="Grid Table Light" w:uiPriority="40"/>
-    <w:lsdException w:name="Grid Table 1 Light" w:uiPriority="46"/>
-    <w:lsdException w:name="Grid Table 2" w:uiPriority="47"/>
-    <w:lsdException w:name="Grid Table 3" w:uiPriority="48"/>
-    <w:lsdException w:name="Grid Table 4" w:uiPriority="49"/>
-    <w:lsdException w:name="Grid Table 5 Dark" w:uiPriority="50"/>
-    <w:lsdException w:name="Grid Table 6 Colorful" w:uiPriority="51"/>
-    <w:lsdException w:name="Grid Table 7 Colorful" w:uiPriority="52"/>
-    <w:lsdException w:name="Grid Table 1 Light Accent 1" w:uiPriority="46"/>
-    <w:lsdException w:name="Grid Table 2 Accent 1" w:uiPriority="47"/>
-    <w:lsdException w:name="Grid Table 3 Accent 1" w:uiPriority="48"/>
-    <w:lsdException w:name="Grid Table 4 Accent 1" w:uiPriority="49"/>
-    <w:lsdException w:name="Grid Table 5 Dark Accent 1" w:uiPriority="50"/>
-    <w:lsdException w:name="Grid Table 6 Colorful Accent 1" w:uiPriority="51"/>
-    <w:lsdException w:name="Grid Table 7 Colorful Accent 1" w:uiPriority="52"/>
-    <w:lsdException w:name="Grid Table 1 Light Accent 2" w:uiPriority="46"/>
-    <w:lsdException w:name="Grid Table 2 Accent 2" w:uiPriority="47"/>
-    <w:lsdException w:name="Grid Table 3 Accent 2" w:uiPriority="48"/>
-    <w:lsdException w:name="Grid Table 4 Accent 2" w:uiPriority="49"/>
-    <w:lsdException w:name="Grid Table 5 Dark Accent 2" w:uiPriority="50"/>
-    <w:lsdException w:name="Grid Table 6 Colorful Accent 2" w:uiPriority="51"/>
-    <w:lsdException w:name="Grid Table 7 Colorful Accent 2" w:uiPriority="52"/>
-    <w:lsdException w:name="Grid Table 1 Light Accent 3" w:uiPriority="46"/>
-    <w:lsdException w:name="Grid Table 2 Accent 3" w:uiPriority="47"/>
-    <w:lsdException w:name="Grid Table 3 Accent 3" w:uiPriority="48"/>
-    <w:lsdException w:name="Grid Table 4 Accent 3" w:uiPriority="49"/>
-    <w:lsdException w:name="Grid Table 5 Dark Accent 3" w:uiPriority="50"/>
-    <w:lsdException w:name="Grid Table 6 Colorful Accent 3" w:uiPriority="51"/>
-    <w:lsdException w:name="Grid Table 7 Colorful Accent 3" w:uiPriority="52"/>
-    <w:lsdException w:name="Grid Table 1 Light Accent 4" w:uiPriority="46"/>
-    <w:lsdException w:name="Grid Table 2 Accent 4" w:uiPriority="47"/>
-    <w:lsdException w:name="Grid Table 3 Accent 4" w:uiPriority="48"/>
-    <w:lsdException w:name="Grid Table 4 Accent 4" w:uiPriority="49"/>
-    <w:lsdException w:name="Grid Table 5 Dark Accent 4" w:uiPriority="50"/>
-    <w:lsdException w:name="Grid Table 6 Colorful Accent 4" w:uiPriority="51"/>
-    <w:lsdException w:name="Grid Table 7 Colorful Accent 4" w:uiPriority="52"/>
-    <w:lsdException w:name="Grid Table 1 Light Accent 5" w:uiPriority="46"/>
-    <w:lsdException w:name="Grid Table 2 Accent 5" w:uiPriority="47"/>
-    <w:lsdException w:name="Grid Table 3 Accent 5" w:uiPriority="48"/>
-    <w:lsdException w:name="Grid Table 4 Accent 5" w:uiPriority="49"/>
-    <w:lsdException w:name="Grid Table 5 Dark Accent 5" w:uiPriority="50"/>
-    <w:lsdException w:name="Grid Table 6 Colorful Accent 5" w:uiPriority="51"/>
-    <w:lsdException w:name="Grid Table 7 Colorful Accent 5" w:uiPriority="52"/>
-    <w:lsdException w:name="Grid Table 1 Light Accent 6" w:uiPriority="46"/>
-    <w:lsdException w:name="Grid Table 2 Accent 6" w:uiPriority="47"/>
-    <w:lsdException w:name="Grid Table 3 Accent 6" w:uiPriority="48"/>
-    <w:lsdException w:name="Grid Table 4 Accent 6" w:uiPriority="49"/>
-    <w:lsdException w:name="Grid Table 5 Dark Accent 6" w:uiPriority="50"/>
-    <w:lsdException w:name="Grid Table 6 Colorful Accent 6" w:uiPriority="51"/>
-    <w:lsdException w:name="Grid Table 7 Colorful Accent 6" w:uiPriority="52"/>
-    <w:lsdException w:name="List Table 1 Light" w:uiPriority="46"/>
-    <w:lsdException w:name="List Table 2" w:uiPriority="47"/>
-    <w:lsdException w:name="List Table 3" w:uiPriority="48"/>
-    <w:lsdException w:name="List Table 4" w:uiPriority="49"/>
-    <w:lsdException w:name="List Table 5 Dark" w:uiPriority="50"/>
-    <w:lsdException w:name="List Table 6 Colorful" w:uiPriority="51"/>
-    <w:lsdException w:name="List Table 7 Colorful" w:uiPriority="52"/>
-    <w:lsdException w:name="List Table 1 Light Accent 1" w:uiPriority="46"/>
-    <w:lsdException w:name="List Table 2 Accent 1" w:uiPriority="47"/>
-    <w:lsdException w:name="List Table 3 Accent 1" w:uiPriority="48"/>
-    <w:lsdException w:name="List Table 4 Accent 1" w:uiPriority="49"/>
-    <w:lsdException w:name="List Table 5 Dark Accent 1" w:uiPriority="50"/>
-    <w:lsdException w:name="List Table 6 Colorful Accent 1" w:uiPriority="51"/>
-    <w:lsdException w:name="List Table 7 Colorful Accent 1" w:uiPriority="52"/>
-    <w:lsdException w:name="List Table 1 Light Accent 2" w:uiPriority="46"/>
-    <w:lsdException w:name="List Table 2 Accent 2" w:uiPriority="47"/>
-    <w:lsdException w:name="List Table 3 Accent 2" w:uiPriority="48"/>
-    <w:lsdException w:name="List Table 4 Accent 2" w:uiPriority="49"/>
-    <w:lsdException w:name="List Table 5 Dark Accent 2" w:uiPriority="50"/>
-    <w:lsdException w:name="List Table 6 Colorful Accent 2" w:uiPriority="51"/>
-    <w:lsdException w:name="List Table 7 Colorful Accent 2" w:uiPriority="52"/>
-    <w:lsdException w:name="List Table 1 Light Accent 3" w:uiPriority="46"/>
-    <w:lsdException w:name="List Table 2 Accent 3" w:uiPriority="47"/>
-    <w:lsdException w:name="List Table 3 Accent 3" w:uiPriority="48"/>
-    <w:lsdException w:name="List Table 4 Accent 3" w:uiPriority="49"/>
-    <w:lsdException w:name="List Table 5 Dark Accent 3" w:uiPriority="50"/>
-    <w:lsdException w:name="List Table 6 Colorful Accent 3" w:uiPriority="51"/>
-    <w:lsdException w:name="List Table 7 Colorful Accent 3" w:uiPriority="52"/>
-    <w:lsdException w:name="List Table 1 Light Accent 4" w:uiPriority="46"/>
-    <w:lsdException w:name="List Table 2 Accent 4" w:uiPriority="47"/>
-    <w:lsdException w:name="List Table 3 Accent 4" w:uiPriority="48"/>
-    <w:lsdException w:name="List Table 4 Accent 4" w:uiPriority="49"/>
-    <w:lsdException w:name="List Table 5 Dark Accent 4" w:uiPriority="50"/>
-    <w:lsdException w:name="List Table 6 Colorful Accent 4" w:uiPriority="51"/>
-    <w:lsdException w:name="List Table 7 Colorful Accent 4" w:uiPriority="52"/>
-    <w:lsdException w:name="List Table 1 Light Accent 5" w:uiPriority="46"/>
-    <w:lsdException w:name="List Table 2 Accent 5" w:uiPriority="47"/>
-    <w:lsdException w:name="List Table 3 Accent 5" w:uiPriority="48"/>
-    <w:lsdException w:name="List Table 4 Accent 5" w:uiPriority="49"/>
-    <w:lsdException w:name="List Table 5 Dark Accent 5" w:uiPriority="50"/>
-    <w:lsdException w:name="List Table 6 Colorful Accent 5" w:uiPriority="51"/>
-    <w:lsdException w:name="List Table 7 Colorful Accent 5" w:uiPriority="52"/>
-    <w:lsdException w:name="List Table 1 Light Accent 6" w:uiPriority="46"/>
-    <w:lsdException w:name="List Table 2 Accent 6" w:uiPriority="47"/>
-    <w:lsdException w:name="List Table 3 Accent 6" w:uiPriority="48"/>
-    <w:lsdException w:name="List Table 4 Accent 6" w:uiPriority="49"/>
-    <w:lsdException w:name="List Table 5 Dark Accent 6" w:uiPriority="50"/>
-    <w:lsdException w:name="List Table 6 Colorful Accent 6" w:uiPriority="51"/>
-    <w:lsdException w:name="List Table 7 Colorful Accent 6" w:uiPriority="52"/>
-    <w:lsdException w:name="Mention" w:semiHidden="1" w:unhideWhenUsed="1"/>
-    <w:lsdException w:name="Smart Hyperlink" w:semiHidden="1" w:unhideWhenUsed="1"/>
-    <w:lsdException w:name="Hashtag" w:semiHidden="1" w:unhideWhenUsed="1"/>
-    <w:lsdException w:name="Unresolved Mention" w:semiHidden="1" w:unhideWhenUsed="1"/>
-    <w:lsdException w:name="Smart Link" w:semiHidden="1" w:unhideWhenUsed="1"/>
-  </w:latentStyles>
-  <w:style w:type="paragraph" w:default="1" w:styleId="Normal">
-    <w:name w:val="Normal"/>
-    <w:qFormat/>
-  </w:style>
-  <w:style w:type="character" w:default="1" w:styleId="DefaultParagraphFont">
-    <w:name w:val="Default Paragraph Font"/>
-    <w:uiPriority w:val="1"/>
-    <w:semiHidden/>
-    <w:unhideWhenUsed/>
-  </w:style>
-  <w:style w:type="table" w:default="1" w:styleId="TableNormal">
-    <w:name w:val="Normal Table"/>
-    <w:uiPriority w:val="99"/>
-    <w:semiHidden/>
-    <w:unhideWhenUsed/>
-    <w:tblPr>
-      <w:tblInd w:w="0" w:type="dxa"/>
-      <w:tblCellMar>
-        <w:top w:w="0" w:type="dxa"/>
-        <w:left w:w="108" w:type="dxa"/>
-        <w:bottom w:w="0" w:type="dxa"/>
-        <w:right w:w="108" w:type="dxa"/>
-      </w:tblCellMar>
-    </w:tblPr>
-  </w:style>
-  <w:style w:type="numbering" w:default="1" w:styleId="NoList">
-    <w:name w:val="No List"/>
-    <w:uiPriority w:val="99"/>
-    <w:semiHidden/>
-    <w:unhideWhenUsed/>
-  </w:style>
-  <w:style w:type="character" w:styleId="PlaceholderText">
-    <w:name w:val="Placeholder Text"/>
-    <w:basedOn w:val="DefaultParagraphFont"/>
-    <w:uiPriority w:val="99"/>
-    <w:semiHidden/>
-    <w:rsid w:val="00642027"/>
-    <w:rPr>
-      <w:color w:val="808080"/>
-    </w:rPr>
-  </w:style>
-  <w:style w:type="paragraph" w:styleId="NoSpacing">
-    <w:name w:val="No Spacing"/>
-    <w:link w:val="NoSpacingChar"/>
-    <w:uiPriority w:val="1"/>
-    <w:qFormat/>
-    <w:rsid w:val="00642027"/>
-    <w:pPr>
-      <w:spacing w:after="0" w:line="240" w:lineRule="auto"/>
-    </w:pPr>
-    <w:rPr>
-      <w:lang w:val="sv-SE" w:eastAsia="sv-SE"/>
-    </w:rPr>
-  </w:style>
-  <w:style w:type="character" w:customStyle="1" w:styleId="NoSpacingChar">
-    <w:name w:val="No Spacing Char"/>
-    <w:basedOn w:val="DefaultParagraphFont"/>
-    <w:link w:val="NoSpacing"/>
-    <w:uiPriority w:val="1"/>
-    <w:rsid w:val="00642027"/>
-    <w:rPr>
-      <w:lang w:val="sv-SE" w:eastAsia="sv-SE"/>
-    </w:rPr>
-  </w:style>
-</w:styles>
-</file>
-
-<file path=word/glossary/webSettings.xml><?xml version="1.0" encoding="utf-8"?>
-<w:webSettings xmlns:mc="http://schemas.openxmlformats.org/markup-compatibility/2006" xmlns:r="http://schemas.openxmlformats.org/officeDocument/2006/relationships" xmlns:w="http://schemas.openxmlformats.org/wordprocessingml/2006/main" xmlns:w14="http://schemas.microsoft.com/office/word/2010/wordml" xmlns:w15="http://schemas.microsoft.com/office/word/2012/wordml" xmlns:w16cex="http://schemas.microsoft.com/office/word/2018/wordml/cex" xmlns:w16cid="http://schemas.microsoft.com/office/word/2016/wordml/cid" xmlns:w16="http://schemas.microsoft.com/office/word/2018/wordml" xmlns:w16sdtdh="http://schemas.microsoft.com/office/word/2020/wordml/sdtdatahash" xmlns:w16se="http://schemas.microsoft.com/office/word/2015/wordml/symex" mc:Ignorable="w14 w15 w16se w16cid w16 w16cex w16sdtdh">
-  <w:optimizeForBrowser/>
-  <w:allowPNG/>
-</w:webSettings>
 </file>
 
 <file path=word/theme/theme1.xml><?xml version="1.0" encoding="utf-8"?>
@@ -6295,17 +7135,6 @@
 </file>
 
 <file path=customXml/item1.xml><?xml version="1.0" encoding="utf-8"?>
-<p:properties xmlns:p="http://schemas.microsoft.com/office/2006/metadata/properties" xmlns:xsi="http://www.w3.org/2001/XMLSchema-instance" xmlns:pc="http://schemas.microsoft.com/office/infopath/2007/PartnerControls">
-  <documentManagement>
-    <TaxCatchAll xmlns="3c40386b-d4fd-41b0-9b45-62c39e579634" xsi:nil="true"/>
-    <lcf76f155ced4ddcb4097134ff3c332f xmlns="9c3498dc-044d-40ec-8b72-9fb805053ff5">
-      <Terms xmlns="http://schemas.microsoft.com/office/infopath/2007/PartnerControls"/>
-    </lcf76f155ced4ddcb4097134ff3c332f>
-  </documentManagement>
-</p:properties>
-</file>
-
-<file path=customXml/item2.xml><?xml version="1.0" encoding="utf-8"?>
 <ct:contentTypeSchema xmlns:ct="http://schemas.microsoft.com/office/2006/metadata/contentType" xmlns:ma="http://schemas.microsoft.com/office/2006/metadata/properties/metaAttributes" ct:_="" ma:_="" ma:contentTypeName="dokument" ma:contentTypeID="0x0101002A5F4E321CB7D345BC7EBD08EF67C734" ma:contentTypeVersion="14" ma:contentTypeDescription="Skapa ett nytt dokument." ma:contentTypeScope="" ma:versionID="7050159a2a90a40e3e4e5d67d89c53d0">
   <xsd:schema xmlns:xsd="http://www.w3.org/2001/XMLSchema" xmlns:xs="http://www.w3.org/2001/XMLSchema" xmlns:p="http://schemas.microsoft.com/office/2006/metadata/properties" xmlns:ns2="9c3498dc-044d-40ec-8b72-9fb805053ff5" xmlns:ns3="3c40386b-d4fd-41b0-9b45-62c39e579634" targetNamespace="http://schemas.microsoft.com/office/2006/metadata/properties" ma:root="true" ma:fieldsID="c35c1289dd4e7b9cac5f407873065ec1" ns2:_="" ns3:_="">
     <xsd:import namespace="9c3498dc-044d-40ec-8b72-9fb805053ff5"/>
@@ -6536,7 +7365,7 @@
 </ct:contentTypeSchema>
 </file>
 
-<file path=customXml/item3.xml><?xml version="1.0" encoding="utf-8"?>
+<file path=customXml/item2.xml><?xml version="1.0" encoding="utf-8"?>
 <?mso-contentType ?>
 <FormTemplates xmlns="http://schemas.microsoft.com/sharepoint/v3/contenttype/forms">
   <Display>DocumentLibraryForm</Display>
@@ -6545,23 +7374,23 @@
 </FormTemplates>
 </file>
 
-<file path=customXml/item4.xml><?xml version="1.0" encoding="utf-8"?>
+<file path=customXml/item3.xml><?xml version="1.0" encoding="utf-8"?>
 <b:Sources xmlns:b="http://schemas.openxmlformats.org/officeDocument/2006/bibliography" xmlns="http://schemas.openxmlformats.org/officeDocument/2006/bibliography" SelectedStyle="\APA.XSL" StyleName="APA"/>
 </file>
 
-<file path=customXml/itemProps1.xml><?xml version="1.0" encoding="utf-8"?>
-<ds:datastoreItem xmlns:ds="http://schemas.openxmlformats.org/officeDocument/2006/customXml" ds:itemID="{FCECC9B1-A52C-4D87-9C83-05BDB91CB06E}">
-  <ds:schemaRefs>
-    <ds:schemaRef ds:uri="http://schemas.microsoft.com/office/2006/metadata/properties"/>
-    <ds:schemaRef ds:uri="http://schemas.microsoft.com/office/infopath/2007/PartnerControls"/>
-    <ds:schemaRef ds:uri="3c40386b-d4fd-41b0-9b45-62c39e579634"/>
-    <ds:schemaRef ds:uri="9c3498dc-044d-40ec-8b72-9fb805053ff5"/>
-  </ds:schemaRefs>
-</ds:datastoreItem>
+<file path=customXml/item4.xml><?xml version="1.0" encoding="utf-8"?>
+<p:properties xmlns:p="http://schemas.microsoft.com/office/2006/metadata/properties" xmlns:xsi="http://www.w3.org/2001/XMLSchema-instance" xmlns:pc="http://schemas.microsoft.com/office/infopath/2007/PartnerControls">
+  <documentManagement>
+    <TaxCatchAll xmlns="3c40386b-d4fd-41b0-9b45-62c39e579634" xsi:nil="true"/>
+    <lcf76f155ced4ddcb4097134ff3c332f xmlns="9c3498dc-044d-40ec-8b72-9fb805053ff5">
+      <Terms xmlns="http://schemas.microsoft.com/office/infopath/2007/PartnerControls"/>
+    </lcf76f155ced4ddcb4097134ff3c332f>
+  </documentManagement>
+</p:properties>
 </file>
 
-<file path=customXml/itemProps2.xml><?xml version="1.0" encoding="utf-8"?>
-<ds:datastoreItem xmlns:ds="http://schemas.openxmlformats.org/officeDocument/2006/customXml" ds:itemID="{4294ABD0-C510-4D53-8034-FDBFD5E6A608}">
+<file path=customXml/itemProps1.xml><?xml version="1.0" encoding="utf-8"?>
+<ds:datastoreItem xmlns:ds="http://schemas.openxmlformats.org/officeDocument/2006/customXml" ds:itemID="{F24B58B8-FDC1-4747-BE30-233A9692FC7B}">
   <ds:schemaRefs>
     <ds:schemaRef ds:uri="http://schemas.microsoft.com/office/2006/metadata/contentType"/>
     <ds:schemaRef ds:uri="http://schemas.microsoft.com/office/2006/metadata/properties/metaAttributes"/>
@@ -6579,7 +7408,7 @@
 </ds:datastoreItem>
 </file>
 
-<file path=customXml/itemProps3.xml><?xml version="1.0" encoding="utf-8"?>
+<file path=customXml/itemProps2.xml><?xml version="1.0" encoding="utf-8"?>
 <ds:datastoreItem xmlns:ds="http://schemas.openxmlformats.org/officeDocument/2006/customXml" ds:itemID="{A2D644E3-EFBC-4552-8C24-EABEAD5A05B7}">
   <ds:schemaRefs>
     <ds:schemaRef ds:uri="http://schemas.microsoft.com/sharepoint/v3/contenttype/forms"/>
@@ -6587,10 +7416,21 @@
 </ds:datastoreItem>
 </file>
 
-<file path=customXml/itemProps4.xml><?xml version="1.0" encoding="utf-8"?>
+<file path=customXml/itemProps3.xml><?xml version="1.0" encoding="utf-8"?>
 <ds:datastoreItem xmlns:ds="http://schemas.openxmlformats.org/officeDocument/2006/customXml" ds:itemID="{8F28BA88-A88E-48B6-8A0B-6F0F38BA6FA8}">
   <ds:schemaRefs>
     <ds:schemaRef ds:uri="http://schemas.openxmlformats.org/officeDocument/2006/bibliography"/>
   </ds:schemaRefs>
 </ds:datastoreItem>
+</file>
+
+<file path=customXml/itemProps4.xml><?xml version="1.0" encoding="utf-8"?>
+<ds:datastoreItem xmlns:ds="http://schemas.openxmlformats.org/officeDocument/2006/customXml" ds:itemID="{FCECC9B1-A52C-4D87-9C83-05BDB91CB06E}">
+  <ds:schemaRefs>
+    <ds:schemaRef ds:uri="http://schemas.microsoft.com/office/2006/metadata/properties"/>
+    <ds:schemaRef ds:uri="http://schemas.microsoft.com/office/infopath/2007/PartnerControls"/>
+    <ds:schemaRef ds:uri="3c40386b-d4fd-41b0-9b45-62c39e579634"/>
+    <ds:schemaRef ds:uri="9c3498dc-044d-40ec-8b72-9fb805053ff5"/>
+  </ds:schemaRefs>
+</ds:datastoreItem>
 </file>